--- a/RidingMechanic_Thesis.docx
+++ b/RidingMechanic_Thesis.docx
@@ -6953,9 +6953,7 @@
       <w:r>
         <w:t>Introduction</w:t>
       </w:r>
-      <w:bookmarkStart w:id="21" w:name="_GoBack"/>
       <w:bookmarkEnd w:id="20"/>
-      <w:bookmarkEnd w:id="21"/>
     </w:p>
     <w:p>
       <w:pPr>
@@ -7255,7 +7253,7 @@
           <w:i w:val="0"/>
         </w:rPr>
       </w:pPr>
-      <w:bookmarkStart w:id="22" w:name="_Toc481965061"/>
+      <w:bookmarkStart w:id="21" w:name="_Toc481965061"/>
       <w:r>
         <w:rPr>
           <w:rFonts w:ascii="Times New Roman" w:hAnsi="Times New Roman"/>
@@ -7277,7 +7275,7 @@
         </w:rPr>
         <w:t xml:space="preserve"> systems</w:t>
       </w:r>
-      <w:bookmarkEnd w:id="22"/>
+      <w:bookmarkEnd w:id="21"/>
     </w:p>
     <w:p>
       <w:pPr>
@@ -7557,7 +7555,7 @@
           <w:i w:val="0"/>
         </w:rPr>
       </w:pPr>
-      <w:bookmarkStart w:id="23" w:name="_Toc481965062"/>
+      <w:bookmarkStart w:id="22" w:name="_Toc481965062"/>
       <w:r>
         <w:rPr>
           <w:rFonts w:ascii="Times New Roman" w:hAnsi="Times New Roman"/>
@@ -7580,7 +7578,7 @@
         </w:rPr>
         <w:t>Onboard Diagnostic II scanner</w:t>
       </w:r>
-      <w:bookmarkEnd w:id="23"/>
+      <w:bookmarkEnd w:id="22"/>
     </w:p>
     <w:p>
       <w:pPr>
@@ -8001,7 +7999,7 @@
           <w:szCs w:val="24"/>
         </w:rPr>
       </w:pPr>
-      <w:bookmarkStart w:id="24" w:name="_Toc481934670"/>
+      <w:bookmarkStart w:id="23" w:name="_Toc481934670"/>
       <w:r>
         <w:rPr>
           <w:b w:val="0"/>
@@ -8059,7 +8057,7 @@
         </w:rPr>
         <w:t>. Relationship between OBD-II scanner and project</w:t>
       </w:r>
-      <w:bookmarkEnd w:id="24"/>
+      <w:bookmarkEnd w:id="23"/>
     </w:p>
     <w:p>
       <w:pPr>
@@ -8074,7 +8072,7 @@
           <w:i w:val="0"/>
         </w:rPr>
       </w:pPr>
-      <w:bookmarkStart w:id="25" w:name="_Toc481965063"/>
+      <w:bookmarkStart w:id="24" w:name="_Toc481965063"/>
       <w:r>
         <w:rPr>
           <w:rFonts w:ascii="Times New Roman" w:hAnsi="Times New Roman"/>
@@ -8111,7 +8109,7 @@
         </w:rPr>
         <w:t>Onboard Diagnostic Parameter IDs</w:t>
       </w:r>
-      <w:bookmarkEnd w:id="25"/>
+      <w:bookmarkEnd w:id="24"/>
     </w:p>
     <w:p>
       <w:pPr>
@@ -8689,7 +8687,7 @@
           <w:szCs w:val="24"/>
         </w:rPr>
       </w:pPr>
-      <w:bookmarkStart w:id="26" w:name="_Toc481934690"/>
+      <w:bookmarkStart w:id="25" w:name="_Toc481934690"/>
       <w:r>
         <w:rPr>
           <w:b w:val="0"/>
@@ -8747,7 +8745,7 @@
         </w:rPr>
         <w:t>. OBD-II PIDs used in the application</w:t>
       </w:r>
-      <w:bookmarkEnd w:id="26"/>
+      <w:bookmarkEnd w:id="25"/>
     </w:p>
     <w:p>
       <w:pPr>
@@ -8762,7 +8760,7 @@
           <w:i w:val="0"/>
         </w:rPr>
       </w:pPr>
-      <w:bookmarkStart w:id="27" w:name="_Toc481965064"/>
+      <w:bookmarkStart w:id="26" w:name="_Toc481965064"/>
       <w:r>
         <w:rPr>
           <w:rFonts w:ascii="Times New Roman" w:hAnsi="Times New Roman"/>
@@ -8798,7 +8796,7 @@
         </w:rPr>
         <w:t>Diagnostic Trouble Code</w:t>
       </w:r>
-      <w:bookmarkEnd w:id="27"/>
+      <w:bookmarkEnd w:id="26"/>
     </w:p>
     <w:p>
       <w:pPr>
@@ -9165,7 +9163,7 @@
           <w:szCs w:val="24"/>
         </w:rPr>
       </w:pPr>
-      <w:bookmarkStart w:id="28" w:name="_Toc481934691"/>
+      <w:bookmarkStart w:id="27" w:name="_Toc481934691"/>
       <w:r>
         <w:rPr>
           <w:b w:val="0"/>
@@ -9223,95 +9221,95 @@
         </w:rPr>
         <w:t>. Meanings of a DTC' prefix</w:t>
       </w:r>
+      <w:bookmarkEnd w:id="27"/>
+    </w:p>
+    <w:p>
+      <w:pPr>
+        <w:spacing w:line="360" w:lineRule="auto"/>
+      </w:pPr>
+      <w:r>
+        <w:t xml:space="preserve"> </w:t>
+      </w:r>
+      <w:r>
+        <w:t xml:space="preserve"> </w:t>
+      </w:r>
+      <w:bookmarkStart w:id="28" w:name="_Toc479160147"/>
+      <w:r>
+        <w:t xml:space="preserve">The second character </w:t>
+      </w:r>
+      <w:r>
+        <w:t>was</w:t>
+      </w:r>
+      <w:r>
+        <w:t xml:space="preserve"> </w:t>
+      </w:r>
+      <w:r>
+        <w:t>an</w:t>
+      </w:r>
+      <w:r>
+        <w:t xml:space="preserve"> </w:t>
+      </w:r>
+      <w:r>
+        <w:t>integer</w:t>
+      </w:r>
+      <w:r>
+        <w:t xml:space="preserve"> that indicates whe</w:t>
+      </w:r>
+      <w:r>
+        <w:t xml:space="preserve">ther the trouble code </w:t>
+      </w:r>
+      <w:r>
+        <w:t>was</w:t>
+      </w:r>
+      <w:r>
+        <w:t xml:space="preserve"> an OBD-</w:t>
+      </w:r>
+      <w:r>
+        <w:t>II generic code or</w:t>
+      </w:r>
+      <w:r>
+        <w:t xml:space="preserve"> not</w:t>
+      </w:r>
+      <w:r>
+        <w:t xml:space="preserve">. If the second digit </w:t>
+      </w:r>
+      <w:r>
+        <w:t>was</w:t>
+      </w:r>
+      <w:r>
+        <w:t xml:space="preserve"> </w:t>
+      </w:r>
+      <w:r>
+        <w:t>zero</w:t>
+      </w:r>
+      <w:r>
+        <w:t>,</w:t>
+      </w:r>
+      <w:r>
+        <w:t xml:space="preserve"> it </w:t>
+      </w:r>
+      <w:r>
+        <w:t>was</w:t>
+      </w:r>
+      <w:r>
+        <w:t xml:space="preserve"> a generic code. If the second digit </w:t>
+      </w:r>
+      <w:r>
+        <w:t>was</w:t>
+      </w:r>
+      <w:r>
+        <w:t xml:space="preserve"> one, </w:t>
+      </w:r>
+      <w:r>
+        <w:t>it</w:t>
+      </w:r>
+      <w:r>
+        <w:t xml:space="preserve"> was</w:t>
+      </w:r>
+      <w:r>
+        <w:t xml:space="preserve"> a </w:t>
+      </w:r>
       <w:bookmarkEnd w:id="28"/>
-    </w:p>
-    <w:p>
-      <w:pPr>
-        <w:spacing w:line="360" w:lineRule="auto"/>
-      </w:pPr>
-      <w:r>
-        <w:t xml:space="preserve"> </w:t>
-      </w:r>
-      <w:r>
-        <w:t xml:space="preserve"> </w:t>
-      </w:r>
-      <w:bookmarkStart w:id="29" w:name="_Toc479160147"/>
-      <w:r>
-        <w:t xml:space="preserve">The second character </w:t>
-      </w:r>
-      <w:r>
-        <w:t>was</w:t>
-      </w:r>
-      <w:r>
-        <w:t xml:space="preserve"> </w:t>
-      </w:r>
-      <w:r>
-        <w:t>an</w:t>
-      </w:r>
-      <w:r>
-        <w:t xml:space="preserve"> </w:t>
-      </w:r>
-      <w:r>
-        <w:t>integer</w:t>
-      </w:r>
-      <w:r>
-        <w:t xml:space="preserve"> that indicates whe</w:t>
-      </w:r>
-      <w:r>
-        <w:t xml:space="preserve">ther the trouble code </w:t>
-      </w:r>
-      <w:r>
-        <w:t>was</w:t>
-      </w:r>
-      <w:r>
-        <w:t xml:space="preserve"> an OBD-</w:t>
-      </w:r>
-      <w:r>
-        <w:t>II generic code or</w:t>
-      </w:r>
-      <w:r>
-        <w:t xml:space="preserve"> not</w:t>
-      </w:r>
-      <w:r>
-        <w:t xml:space="preserve">. If the second digit </w:t>
-      </w:r>
-      <w:r>
-        <w:t>was</w:t>
-      </w:r>
-      <w:r>
-        <w:t xml:space="preserve"> </w:t>
-      </w:r>
-      <w:r>
-        <w:t>zero</w:t>
-      </w:r>
-      <w:r>
-        <w:t>,</w:t>
-      </w:r>
-      <w:r>
-        <w:t xml:space="preserve"> it </w:t>
-      </w:r>
-      <w:r>
-        <w:t>was</w:t>
-      </w:r>
-      <w:r>
-        <w:t xml:space="preserve"> a generic code. If the second digit </w:t>
-      </w:r>
-      <w:r>
-        <w:t>was</w:t>
-      </w:r>
-      <w:r>
-        <w:t xml:space="preserve"> one, </w:t>
-      </w:r>
-      <w:r>
-        <w:t>it</w:t>
-      </w:r>
-      <w:r>
-        <w:t xml:space="preserve"> was</w:t>
-      </w:r>
-      <w:r>
-        <w:t xml:space="preserve"> a </w:t>
-      </w:r>
-      <w:bookmarkEnd w:id="29"/>
       <w:r>
         <w:t>manufacturer specific code</w:t>
       </w:r>
@@ -9660,7 +9658,7 @@
           <w:szCs w:val="24"/>
         </w:rPr>
       </w:pPr>
-      <w:bookmarkStart w:id="30" w:name="_Toc481934692"/>
+      <w:bookmarkStart w:id="29" w:name="_Toc481934692"/>
       <w:r>
         <w:rPr>
           <w:b w:val="0"/>
@@ -9718,7 +9716,7 @@
         </w:rPr>
         <w:t>. How first DTC character was encoded</w:t>
       </w:r>
-      <w:bookmarkEnd w:id="30"/>
+      <w:bookmarkEnd w:id="29"/>
     </w:p>
     <w:tbl>
       <w:tblPr>
@@ -9914,7 +9912,7 @@
           <w:szCs w:val="24"/>
         </w:rPr>
       </w:pPr>
-      <w:bookmarkStart w:id="31" w:name="_Toc481934693"/>
+      <w:bookmarkStart w:id="30" w:name="_Toc481934693"/>
       <w:r>
         <w:rPr>
           <w:b w:val="0"/>
@@ -9972,7 +9970,7 @@
         </w:rPr>
         <w:t>. How second DTC character was encoded</w:t>
       </w:r>
-      <w:bookmarkEnd w:id="31"/>
+      <w:bookmarkEnd w:id="30"/>
     </w:p>
     <w:p>
       <w:pPr>
@@ -9987,7 +9985,7 @@
           <w:i w:val="0"/>
         </w:rPr>
       </w:pPr>
-      <w:bookmarkStart w:id="32" w:name="_Toc481965065"/>
+      <w:bookmarkStart w:id="31" w:name="_Toc481965065"/>
       <w:r>
         <w:rPr>
           <w:rFonts w:ascii="Times New Roman" w:hAnsi="Times New Roman"/>
@@ -10037,7 +10035,7 @@
         </w:rPr>
         <w:t xml:space="preserve"> set</w:t>
       </w:r>
-      <w:bookmarkEnd w:id="32"/>
+      <w:bookmarkEnd w:id="31"/>
     </w:p>
     <w:p>
       <w:pPr>
@@ -10526,7 +10524,7 @@
           <w:szCs w:val="24"/>
         </w:rPr>
       </w:pPr>
-      <w:bookmarkStart w:id="33" w:name="_Toc481934694"/>
+      <w:bookmarkStart w:id="32" w:name="_Toc481934694"/>
       <w:r>
         <w:rPr>
           <w:b w:val="0"/>
@@ -10584,7 +10582,7 @@
         </w:rPr>
         <w:t>. AT commands used in this application</w:t>
       </w:r>
-      <w:bookmarkEnd w:id="33"/>
+      <w:bookmarkEnd w:id="32"/>
     </w:p>
     <w:p>
       <w:pPr>
@@ -10599,7 +10597,7 @@
           <w:i w:val="0"/>
         </w:rPr>
       </w:pPr>
-      <w:bookmarkStart w:id="34" w:name="_Toc481965066"/>
+      <w:bookmarkStart w:id="33" w:name="_Toc481965066"/>
       <w:r>
         <w:rPr>
           <w:rFonts w:ascii="Times New Roman" w:hAnsi="Times New Roman"/>
@@ -10635,7 +10633,7 @@
         </w:rPr>
         <w:t>Thesis outline</w:t>
       </w:r>
-      <w:bookmarkEnd w:id="34"/>
+      <w:bookmarkEnd w:id="33"/>
     </w:p>
     <w:p>
       <w:r>
@@ -10825,7 +10823,7 @@
         <w:spacing w:line="360" w:lineRule="auto"/>
         <w:jc w:val="left"/>
       </w:pPr>
-      <w:bookmarkStart w:id="35" w:name="_Toc481965067"/>
+      <w:bookmarkStart w:id="34" w:name="_Toc481965067"/>
       <w:r>
         <w:lastRenderedPageBreak/>
         <w:t>2</w:t>
@@ -10839,7 +10837,7 @@
       <w:r>
         <w:t>nalysis</w:t>
       </w:r>
-      <w:bookmarkEnd w:id="35"/>
+      <w:bookmarkEnd w:id="34"/>
     </w:p>
     <w:p>
       <w:pPr>
@@ -11090,7 +11088,7 @@
           <w:iCs w:val="0"/>
         </w:rPr>
       </w:pPr>
-      <w:bookmarkStart w:id="36" w:name="_Toc481965068"/>
+      <w:bookmarkStart w:id="35" w:name="_Toc481965068"/>
       <w:r>
         <w:rPr>
           <w:rFonts w:ascii="Times New Roman" w:hAnsi="Times New Roman"/>
@@ -11136,7 +11134,7 @@
         </w:rPr>
         <w:t>analysis</w:t>
       </w:r>
-      <w:bookmarkEnd w:id="36"/>
+      <w:bookmarkEnd w:id="35"/>
     </w:p>
     <w:p>
       <w:pPr>
@@ -11949,7 +11947,7 @@
         </w:rPr>
         <w:t xml:space="preserve"> </w:t>
       </w:r>
-      <w:bookmarkStart w:id="37" w:name="_Toc481965069"/>
+      <w:bookmarkStart w:id="36" w:name="_Toc481965069"/>
       <w:r>
         <w:rPr>
           <w:rFonts w:ascii="Times New Roman" w:hAnsi="Times New Roman"/>
@@ -11971,7 +11969,7 @@
         </w:rPr>
         <w:t>unctional requirements analysis</w:t>
       </w:r>
-      <w:bookmarkEnd w:id="37"/>
+      <w:bookmarkEnd w:id="36"/>
     </w:p>
     <w:p>
       <w:pPr>
@@ -14082,7 +14080,7 @@
       <w:r>
         <w:tab/>
       </w:r>
-      <w:bookmarkStart w:id="38" w:name="_Toc481965070"/>
+      <w:bookmarkStart w:id="37" w:name="_Toc481965070"/>
       <w:r>
         <w:rPr>
           <w:rFonts w:ascii="Times New Roman" w:hAnsi="Times New Roman"/>
@@ -14135,7 +14133,7 @@
         </w:rPr>
         <w:t>functional requirements analysis</w:t>
       </w:r>
-      <w:bookmarkEnd w:id="38"/>
+      <w:bookmarkEnd w:id="37"/>
     </w:p>
     <w:p>
       <w:pPr>
@@ -14514,7 +14512,7 @@
         <w:ind w:left="432" w:hanging="432"/>
         <w:jc w:val="left"/>
       </w:pPr>
-      <w:bookmarkStart w:id="39" w:name="_Toc481965071"/>
+      <w:bookmarkStart w:id="38" w:name="_Toc481965071"/>
       <w:bookmarkEnd w:id="18"/>
       <w:bookmarkEnd w:id="19"/>
       <w:r>
@@ -14524,7 +14522,7 @@
       <w:r>
         <w:t>. System architecture design</w:t>
       </w:r>
-      <w:bookmarkEnd w:id="39"/>
+      <w:bookmarkEnd w:id="38"/>
     </w:p>
     <w:p>
       <w:pPr>
@@ -14654,7 +14652,7 @@
           <w:iCs w:val="0"/>
         </w:rPr>
       </w:pPr>
-      <w:bookmarkStart w:id="40" w:name="_Toc481965072"/>
+      <w:bookmarkStart w:id="39" w:name="_Toc481965072"/>
       <w:r>
         <w:rPr>
           <w:rFonts w:ascii="Times New Roman" w:hAnsi="Times New Roman"/>
@@ -14711,7 +14709,7 @@
         </w:rPr>
         <w:t>architecture</w:t>
       </w:r>
-      <w:bookmarkEnd w:id="40"/>
+      <w:bookmarkEnd w:id="39"/>
     </w:p>
     <w:p>
       <w:pPr>
@@ -15092,7 +15090,7 @@
           <w:iCs w:val="0"/>
         </w:rPr>
       </w:pPr>
-      <w:bookmarkStart w:id="41" w:name="_Toc481965073"/>
+      <w:bookmarkStart w:id="40" w:name="_Toc481965073"/>
       <w:r>
         <w:rPr>
           <w:rFonts w:ascii="Times New Roman" w:hAnsi="Times New Roman"/>
@@ -15117,7 +15115,7 @@
         </w:rPr>
         <w:t>2 Key scenarios</w:t>
       </w:r>
-      <w:bookmarkEnd w:id="41"/>
+      <w:bookmarkEnd w:id="40"/>
     </w:p>
     <w:p>
       <w:pPr>
@@ -15616,7 +15614,7 @@
           <w:iCs w:val="0"/>
         </w:rPr>
       </w:pPr>
-      <w:bookmarkStart w:id="42" w:name="_Toc481965074"/>
+      <w:bookmarkStart w:id="41" w:name="_Toc481965074"/>
       <w:r>
         <w:rPr>
           <w:rFonts w:ascii="Times New Roman" w:hAnsi="Times New Roman"/>
@@ -15657,7 +15655,7 @@
         </w:rPr>
         <w:t>Application overview</w:t>
       </w:r>
-      <w:bookmarkEnd w:id="42"/>
+      <w:bookmarkEnd w:id="41"/>
     </w:p>
     <w:p>
       <w:pPr>
@@ -16041,7 +16039,15 @@
         <w:t>wa</w:t>
       </w:r>
       <w:r>
-        <w:t xml:space="preserve">s Xcode. As for the server part, the main programming language </w:t>
+        <w:t xml:space="preserve">s </w:t>
+      </w:r>
+      <w:proofErr w:type="spellStart"/>
+      <w:r>
+        <w:t>Xcode</w:t>
+      </w:r>
+      <w:proofErr w:type="spellEnd"/>
+      <w:r>
+        <w:t xml:space="preserve">. As for the server part, the main programming language </w:t>
       </w:r>
       <w:r>
         <w:t>wa</w:t>
@@ -16083,7 +16089,7 @@
           <w:iCs w:val="0"/>
         </w:rPr>
       </w:pPr>
-      <w:bookmarkStart w:id="43" w:name="_Toc481965075"/>
+      <w:bookmarkStart w:id="42" w:name="_Toc481965075"/>
       <w:r>
         <w:rPr>
           <w:rFonts w:ascii="Times New Roman" w:hAnsi="Times New Roman"/>
@@ -16124,7 +16130,7 @@
         </w:rPr>
         <w:t>Key issues and solution</w:t>
       </w:r>
-      <w:bookmarkEnd w:id="43"/>
+      <w:bookmarkEnd w:id="42"/>
     </w:p>
     <w:p>
       <w:pPr>
@@ -16791,7 +16797,7 @@
           <w:szCs w:val="24"/>
         </w:rPr>
       </w:pPr>
-      <w:bookmarkStart w:id="44" w:name="_Toc481934671"/>
+      <w:bookmarkStart w:id="43" w:name="_Toc481934671"/>
       <w:r>
         <w:rPr>
           <w:b w:val="0"/>
@@ -16850,7 +16856,7 @@
         </w:rPr>
         <w:t>. High-level architecture</w:t>
       </w:r>
-      <w:bookmarkEnd w:id="44"/>
+      <w:bookmarkEnd w:id="43"/>
     </w:p>
     <w:p>
       <w:pPr>
@@ -16918,12 +16924,12 @@
         <w:ind w:left="432" w:hanging="432"/>
         <w:jc w:val="left"/>
       </w:pPr>
-      <w:bookmarkStart w:id="45" w:name="_Toc481965076"/>
+      <w:bookmarkStart w:id="44" w:name="_Toc481965076"/>
       <w:r>
         <w:lastRenderedPageBreak/>
         <w:t>4. Detailed system design</w:t>
       </w:r>
-      <w:bookmarkEnd w:id="45"/>
+      <w:bookmarkEnd w:id="44"/>
     </w:p>
     <w:p>
       <w:pPr>
@@ -17118,7 +17124,7 @@
           <w:iCs w:val="0"/>
         </w:rPr>
       </w:pPr>
-      <w:bookmarkStart w:id="46" w:name="_Toc481965077"/>
+      <w:bookmarkStart w:id="45" w:name="_Toc481965077"/>
       <w:r>
         <w:rPr>
           <w:rFonts w:ascii="Times New Roman" w:hAnsi="Times New Roman"/>
@@ -17151,7 +17157,7 @@
         </w:rPr>
         <w:t>Database design</w:t>
       </w:r>
-      <w:bookmarkEnd w:id="46"/>
+      <w:bookmarkEnd w:id="45"/>
     </w:p>
     <w:p>
       <w:pPr>
@@ -17168,7 +17174,7 @@
           <w:szCs w:val="24"/>
         </w:rPr>
       </w:pPr>
-      <w:bookmarkStart w:id="47" w:name="_Toc481965078"/>
+      <w:bookmarkStart w:id="46" w:name="_Toc481965078"/>
       <w:r>
         <w:rPr>
           <w:rFonts w:ascii="Times New Roman" w:hAnsi="Times New Roman"/>
@@ -17185,7 +17191,7 @@
         </w:rPr>
         <w:t>Database table design</w:t>
       </w:r>
-      <w:bookmarkEnd w:id="47"/>
+      <w:bookmarkEnd w:id="46"/>
     </w:p>
     <w:p>
       <w:pPr>
@@ -17328,11 +17334,43 @@
         <w:t>. Besides</w:t>
       </w:r>
       <w:r>
-        <w:t xml:space="preserve">, “totalAlertSwitch” should be one of the </w:t>
+        <w:t>, “</w:t>
+      </w:r>
+      <w:proofErr w:type="spellStart"/>
+      <w:r>
+        <w:t>totalAlertSwitch</w:t>
+      </w:r>
+      <w:proofErr w:type="spellEnd"/>
+      <w:r>
+        <w:t xml:space="preserve">” should be one of the </w:t>
       </w:r>
       <w:r>
         <w:lastRenderedPageBreak/>
-        <w:t xml:space="preserve">“attributes” because it can determine if a user wants to open or close alert during a trip. In addition, “speedLimit” and “speedAlertSwitch” are also “attributes” because “speedLimit” determines </w:t>
+        <w:t>“attributes” because it can determine if a user wants to open or close alert during a trip. In addition, “</w:t>
+      </w:r>
+      <w:proofErr w:type="spellStart"/>
+      <w:r>
+        <w:t>speedLimit</w:t>
+      </w:r>
+      <w:proofErr w:type="spellEnd"/>
+      <w:r>
+        <w:t>” and “</w:t>
+      </w:r>
+      <w:proofErr w:type="spellStart"/>
+      <w:r>
+        <w:t>speedAlertSwitch</w:t>
+      </w:r>
+      <w:proofErr w:type="spellEnd"/>
+      <w:r>
+        <w:t>” are also “attributes” because “</w:t>
+      </w:r>
+      <w:proofErr w:type="spellStart"/>
+      <w:r>
+        <w:t>speedLimit</w:t>
+      </w:r>
+      <w:proofErr w:type="spellEnd"/>
+      <w:r>
+        <w:t xml:space="preserve">” determines </w:t>
       </w:r>
       <w:r>
         <w:t xml:space="preserve">the </w:t>
@@ -17344,7 +17382,15 @@
         <w:t>speed</w:t>
       </w:r>
       <w:r>
-        <w:t xml:space="preserve"> value and “speedAlertSwitch”</w:t>
+        <w:t xml:space="preserve"> value and “</w:t>
+      </w:r>
+      <w:proofErr w:type="spellStart"/>
+      <w:r>
+        <w:t>speedAlertSwitch</w:t>
+      </w:r>
+      <w:proofErr w:type="spellEnd"/>
+      <w:r>
+        <w:t>”</w:t>
       </w:r>
       <w:r>
         <w:t xml:space="preserve"> </w:t>
@@ -17359,10 +17405,50 @@
         <w:t xml:space="preserve">get </w:t>
       </w:r>
       <w:r>
-        <w:t>“attributes” like “tiredDrivingHour”, “tiredDrivingAlertSwitch”, “waterTemperatureLimit” and “waterTemperatureAlertSwitch”.</w:t>
-      </w:r>
-      <w:r>
-        <w:t xml:space="preserve"> What’s more, “fuelPrice” should</w:t>
+        <w:t>“attributes” like “</w:t>
+      </w:r>
+      <w:proofErr w:type="spellStart"/>
+      <w:r>
+        <w:t>tiredDrivingHour</w:t>
+      </w:r>
+      <w:proofErr w:type="spellEnd"/>
+      <w:r>
+        <w:t>”, “</w:t>
+      </w:r>
+      <w:proofErr w:type="spellStart"/>
+      <w:r>
+        <w:t>tiredDrivingAlertSwitch</w:t>
+      </w:r>
+      <w:proofErr w:type="spellEnd"/>
+      <w:r>
+        <w:t>”, “</w:t>
+      </w:r>
+      <w:proofErr w:type="spellStart"/>
+      <w:r>
+        <w:t>waterTemperatureLimit</w:t>
+      </w:r>
+      <w:proofErr w:type="spellEnd"/>
+      <w:r>
+        <w:t>” and “</w:t>
+      </w:r>
+      <w:proofErr w:type="spellStart"/>
+      <w:r>
+        <w:t>waterTemperatureAlertSwitch</w:t>
+      </w:r>
+      <w:proofErr w:type="spellEnd"/>
+      <w:r>
+        <w:t>”.</w:t>
+      </w:r>
+      <w:r>
+        <w:t xml:space="preserve"> What’s more, “</w:t>
+      </w:r>
+      <w:proofErr w:type="spellStart"/>
+      <w:r>
+        <w:t>fuelPrice</w:t>
+      </w:r>
+      <w:proofErr w:type="spellEnd"/>
+      <w:r>
+        <w:t>” should</w:t>
       </w:r>
       <w:r>
         <w:t xml:space="preserve"> </w:t>
@@ -17389,7 +17475,15 @@
         <w:t xml:space="preserve">as primary key and </w:t>
       </w:r>
       <w:r>
-        <w:t xml:space="preserve">uses “userID” as </w:t>
+        <w:t>uses “</w:t>
+      </w:r>
+      <w:proofErr w:type="spellStart"/>
+      <w:r>
+        <w:t>userID</w:t>
+      </w:r>
+      <w:proofErr w:type="spellEnd"/>
+      <w:r>
+        <w:t xml:space="preserve">” as </w:t>
       </w:r>
       <w:r>
         <w:t xml:space="preserve">a </w:t>
@@ -17398,7 +17492,23 @@
         <w:t>foreign key. In</w:t>
       </w:r>
       <w:r>
-        <w:t xml:space="preserve"> addition, it should have “startDateTime” and “endDateTime”</w:t>
+        <w:t xml:space="preserve"> addition, it should have “</w:t>
+      </w:r>
+      <w:proofErr w:type="spellStart"/>
+      <w:r>
+        <w:t>startDateTime</w:t>
+      </w:r>
+      <w:proofErr w:type="spellEnd"/>
+      <w:r>
+        <w:t>” and “</w:t>
+      </w:r>
+      <w:proofErr w:type="spellStart"/>
+      <w:r>
+        <w:t>endDateTime</w:t>
+      </w:r>
+      <w:proofErr w:type="spellEnd"/>
+      <w:r>
+        <w:t>”</w:t>
       </w:r>
       <w:r>
         <w:t xml:space="preserve"> </w:t>
@@ -17407,17 +17517,53 @@
         <w:t xml:space="preserve">to represent when users recorded the trip. Besides, </w:t>
       </w:r>
       <w:r>
-        <w:t>“drivingDistance”, “averageMPG”, “averageSpeed”, “fuelCost”, “</w:t>
-      </w:r>
+        <w:t>“</w:t>
+      </w:r>
+      <w:proofErr w:type="spellStart"/>
+      <w:r>
+        <w:t>drivingDistance</w:t>
+      </w:r>
+      <w:proofErr w:type="spellEnd"/>
+      <w:r>
+        <w:t>”, “</w:t>
+      </w:r>
+      <w:proofErr w:type="spellStart"/>
+      <w:r>
+        <w:t>averageMPG</w:t>
+      </w:r>
+      <w:proofErr w:type="spellEnd"/>
+      <w:r>
+        <w:t>”, “</w:t>
+      </w:r>
+      <w:proofErr w:type="spellStart"/>
+      <w:r>
+        <w:t>averageSpeed</w:t>
+      </w:r>
+      <w:proofErr w:type="spellEnd"/>
+      <w:r>
+        <w:t>”, “</w:t>
+      </w:r>
+      <w:proofErr w:type="spellStart"/>
+      <w:r>
+        <w:t>fuelCost</w:t>
+      </w:r>
+      <w:proofErr w:type="spellEnd"/>
+      <w:r>
+        <w:t>”, “</w:t>
+      </w:r>
+      <w:proofErr w:type="spellStart"/>
       <w:r>
         <w:t>sharpAccelerationTime</w:t>
       </w:r>
+      <w:proofErr w:type="spellEnd"/>
       <w:r>
         <w:t>” and “</w:t>
       </w:r>
+      <w:proofErr w:type="spellStart"/>
       <w:r>
         <w:t>sharpBrakingTime</w:t>
       </w:r>
+      <w:proofErr w:type="spellEnd"/>
       <w:r>
         <w:t>” are also “attributes” because they are necessary information for users to analyze a trip.</w:t>
       </w:r>
@@ -17532,7 +17678,7 @@
           <w:szCs w:val="24"/>
         </w:rPr>
       </w:pPr>
-      <w:bookmarkStart w:id="48" w:name="_Toc481934672"/>
+      <w:bookmarkStart w:id="47" w:name="_Toc481934672"/>
       <w:r>
         <w:rPr>
           <w:b w:val="0"/>
@@ -17590,7 +17736,7 @@
         </w:rPr>
         <w:t>. Entity relationship diagram</w:t>
       </w:r>
-      <w:bookmarkEnd w:id="48"/>
+      <w:bookmarkEnd w:id="47"/>
     </w:p>
     <w:p>
       <w:pPr>
@@ -17610,7 +17756,15 @@
         <w:t xml:space="preserve"> This project will use MySQL as a server database, so all types of data are defined by MySQL. </w:t>
       </w:r>
       <w:r>
-        <w:t xml:space="preserve">For user table, all attributes should not be null. “userID” should be unique positive self-increasing integer. Type of “username” and “password” is </w:t>
+        <w:t>For user table, all attributes should not be null. “</w:t>
+      </w:r>
+      <w:proofErr w:type="spellStart"/>
+      <w:r>
+        <w:t>userID</w:t>
+      </w:r>
+      <w:proofErr w:type="spellEnd"/>
+      <w:r>
+        <w:t xml:space="preserve">” should be unique positive self-increasing integer. Type of “username” and “password” is </w:t>
       </w:r>
       <w:r>
         <w:t>“VARCHAR”</w:t>
@@ -17618,21 +17772,27 @@
       <w:r>
         <w:t xml:space="preserve"> and “username” should be unique.  “</w:t>
       </w:r>
+      <w:proofErr w:type="spellStart"/>
       <w:r>
         <w:t>totalAlertSwitch</w:t>
       </w:r>
+      <w:proofErr w:type="spellEnd"/>
       <w:r>
         <w:t>”, “</w:t>
       </w:r>
+      <w:proofErr w:type="spellStart"/>
       <w:r>
         <w:t>speedAlertSwitch</w:t>
       </w:r>
+      <w:proofErr w:type="spellEnd"/>
       <w:r>
         <w:t>”, “</w:t>
       </w:r>
+      <w:proofErr w:type="spellStart"/>
       <w:r>
         <w:t>tiredDrivingAlertSwitch</w:t>
       </w:r>
+      <w:proofErr w:type="spellEnd"/>
       <w:r>
         <w:t>”</w:t>
       </w:r>
@@ -17642,9 +17802,11 @@
       <w:r>
         <w:t>“</w:t>
       </w:r>
+      <w:proofErr w:type="spellStart"/>
       <w:r>
         <w:t>waterTemperatureAlertSwitch</w:t>
       </w:r>
+      <w:proofErr w:type="spellEnd"/>
       <w:r>
         <w:t>”</w:t>
       </w:r>
@@ -17679,59 +17841,131 @@
         <w:t xml:space="preserve"> data type</w:t>
       </w:r>
       <w:r>
-        <w:t>. “speedLimit”, “</w:t>
-      </w:r>
+        <w:t>. “</w:t>
+      </w:r>
+      <w:proofErr w:type="spellStart"/>
+      <w:r>
+        <w:t>speedLimit</w:t>
+      </w:r>
+      <w:proofErr w:type="spellEnd"/>
+      <w:r>
+        <w:t>”, “</w:t>
+      </w:r>
+      <w:proofErr w:type="spellStart"/>
       <w:r>
         <w:t>tiredDrivingHour</w:t>
       </w:r>
+      <w:proofErr w:type="spellEnd"/>
       <w:r>
         <w:t>”, “</w:t>
       </w:r>
+      <w:proofErr w:type="spellStart"/>
       <w:r>
         <w:t>waterTemperatureLimit</w:t>
       </w:r>
-      <w:r>
-        <w:t>” and “fuelPrice” use the type of “Double” because all of them are float values.</w:t>
-      </w:r>
-      <w:r>
-        <w:t xml:space="preserve"> For table trip, “tripID” should be unique positive self-increasing integer. It uses “userID” as foreign key and “userID” should be not null and unique. Besides, “startDateTime” and “endDateTime” represent specific date and time so their type is “DATETIME”</w:t>
+      <w:proofErr w:type="spellEnd"/>
+      <w:r>
+        <w:t>” and “</w:t>
+      </w:r>
+      <w:proofErr w:type="spellStart"/>
+      <w:r>
+        <w:t>fuelPrice</w:t>
+      </w:r>
+      <w:proofErr w:type="spellEnd"/>
+      <w:r>
+        <w:t>” use the type of “Double” because all of them are float values.</w:t>
+      </w:r>
+      <w:r>
+        <w:t xml:space="preserve"> For table trip, “</w:t>
+      </w:r>
+      <w:proofErr w:type="spellStart"/>
+      <w:r>
+        <w:t>tripID</w:t>
+      </w:r>
+      <w:proofErr w:type="spellEnd"/>
+      <w:r>
+        <w:t>” should be unique positive self-increasing integer. It uses “</w:t>
+      </w:r>
+      <w:proofErr w:type="spellStart"/>
+      <w:r>
+        <w:t>userID</w:t>
+      </w:r>
+      <w:proofErr w:type="spellEnd"/>
+      <w:r>
+        <w:t>” as foreign key and “</w:t>
+      </w:r>
+      <w:proofErr w:type="spellStart"/>
+      <w:r>
+        <w:t>userID</w:t>
+      </w:r>
+      <w:proofErr w:type="spellEnd"/>
+      <w:r>
+        <w:t>” should be not null and unique. Besides, “</w:t>
+      </w:r>
+      <w:proofErr w:type="spellStart"/>
+      <w:r>
+        <w:t>startDateTime</w:t>
+      </w:r>
+      <w:proofErr w:type="spellEnd"/>
+      <w:r>
+        <w:t>” and “</w:t>
+      </w:r>
+      <w:proofErr w:type="spellStart"/>
+      <w:r>
+        <w:t>endDateTime</w:t>
+      </w:r>
+      <w:proofErr w:type="spellEnd"/>
+      <w:r>
+        <w:t>” represent specific date and time so their type is “DATETIME”</w:t>
       </w:r>
       <w:r>
         <w:t>. “</w:t>
       </w:r>
+      <w:proofErr w:type="spellStart"/>
       <w:r>
         <w:t>drivingDistance</w:t>
       </w:r>
+      <w:proofErr w:type="spellEnd"/>
       <w:r>
         <w:t>”, “</w:t>
       </w:r>
+      <w:proofErr w:type="spellStart"/>
       <w:r>
         <w:t>averageMPG</w:t>
       </w:r>
+      <w:proofErr w:type="spellEnd"/>
       <w:r>
         <w:t>”, “</w:t>
       </w:r>
+      <w:proofErr w:type="spellStart"/>
       <w:r>
         <w:t>averageSpeed</w:t>
       </w:r>
+      <w:proofErr w:type="spellEnd"/>
       <w:r>
         <w:t>” and “</w:t>
       </w:r>
+      <w:proofErr w:type="spellStart"/>
       <w:r>
         <w:t>fuelCost</w:t>
       </w:r>
+      <w:proofErr w:type="spellEnd"/>
       <w:r>
         <w:t>” are float values and their type is “DOUBLE”. “</w:t>
       </w:r>
+      <w:proofErr w:type="spellStart"/>
       <w:r>
         <w:t>sharpAccelerationTime</w:t>
       </w:r>
+      <w:proofErr w:type="spellEnd"/>
       <w:r>
         <w:t>” and “</w:t>
       </w:r>
+      <w:proofErr w:type="spellStart"/>
       <w:r>
         <w:t>sharpBrakingTime</w:t>
       </w:r>
+      <w:proofErr w:type="spellEnd"/>
       <w:r>
         <w:t>” recorded how many times users had sharp acceleration and sharp braking, so their type is “INT”.</w:t>
       </w:r>
@@ -17828,7 +18062,7 @@
           <w:szCs w:val="24"/>
         </w:rPr>
       </w:pPr>
-      <w:bookmarkStart w:id="49" w:name="_Toc481934673"/>
+      <w:bookmarkStart w:id="48" w:name="_Toc481934673"/>
       <w:r>
         <w:rPr>
           <w:b w:val="0"/>
@@ -17886,7 +18120,7 @@
         </w:rPr>
         <w:t>. User table in database</w:t>
       </w:r>
-      <w:bookmarkEnd w:id="49"/>
+      <w:bookmarkEnd w:id="48"/>
     </w:p>
     <w:p>
       <w:pPr>
@@ -17957,7 +18191,7 @@
           <w:szCs w:val="24"/>
         </w:rPr>
       </w:pPr>
-      <w:bookmarkStart w:id="50" w:name="_Toc481934674"/>
+      <w:bookmarkStart w:id="49" w:name="_Toc481934674"/>
       <w:r>
         <w:rPr>
           <w:b w:val="0"/>
@@ -18015,7 +18249,7 @@
         </w:rPr>
         <w:t>. Trip table in database</w:t>
       </w:r>
-      <w:bookmarkEnd w:id="50"/>
+      <w:bookmarkEnd w:id="49"/>
     </w:p>
     <w:p>
       <w:pPr>
@@ -18032,7 +18266,7 @@
           <w:szCs w:val="24"/>
         </w:rPr>
       </w:pPr>
-      <w:bookmarkStart w:id="51" w:name="_Toc481965079"/>
+      <w:bookmarkStart w:id="50" w:name="_Toc481965079"/>
       <w:r>
         <w:rPr>
           <w:rFonts w:ascii="Times New Roman" w:hAnsi="Times New Roman"/>
@@ -18081,7 +18315,7 @@
         </w:rPr>
         <w:t xml:space="preserve"> and decryption</w:t>
       </w:r>
-      <w:bookmarkEnd w:id="51"/>
+      <w:bookmarkEnd w:id="50"/>
     </w:p>
     <w:p>
       <w:pPr>
@@ -18106,7 +18340,15 @@
         <w:t xml:space="preserve">When a user had created an account for this application, the password would be encrypted when it was insert into server database table. </w:t>
       </w:r>
       <w:r>
-        <w:t xml:space="preserve">This technology was supported by MySQL. The encryption method was “AES_Encypty (password, key)”. </w:t>
+        <w:t>This technology was supported by MySQL. The encryption method was “</w:t>
+      </w:r>
+      <w:proofErr w:type="spellStart"/>
+      <w:r>
+        <w:t>AES_Encypty</w:t>
+      </w:r>
+      <w:proofErr w:type="spellEnd"/>
+      <w:r>
+        <w:t xml:space="preserve"> (password, key)”. </w:t>
       </w:r>
       <w:r>
         <w:t xml:space="preserve">By using this method, the password in the table would be </w:t>
@@ -18126,13 +18368,29 @@
         <w:spacing w:line="360" w:lineRule="auto"/>
       </w:pPr>
       <w:r>
-        <w:t xml:space="preserve">  It was easy for developers get the password which was not encrypted. Once it had been encrypted, the most important thing was decryption. The decryption method was “AES_Decypty (password, key)”. This decryption key should be same with the key for encryption. As mentioned above, it was the username. It was not enough to get </w:t>
+        <w:t xml:space="preserve">  It was easy for developers get the password which was not encrypted. Once it had been encrypted, the most important thing was decryption. The decryption method was “</w:t>
+      </w:r>
+      <w:proofErr w:type="spellStart"/>
+      <w:r>
+        <w:t>AES_Decypty</w:t>
+      </w:r>
+      <w:proofErr w:type="spellEnd"/>
+      <w:r>
+        <w:t xml:space="preserve"> (password, key)”. This decryption key should be same with the key for encryption. As mentioned above, it was the username. It was not enough to get </w:t>
       </w:r>
       <w:r>
         <w:t xml:space="preserve">the </w:t>
       </w:r>
       <w:r>
-        <w:t>real password because the password would be converted into binary value after using that method. So, another method, “cast (AES_Decypty (password, key)</w:t>
+        <w:t>real password because the password would be converted into binary value after using that method. So, another method, “cast (</w:t>
+      </w:r>
+      <w:proofErr w:type="spellStart"/>
+      <w:r>
+        <w:t>AES_Decypty</w:t>
+      </w:r>
+      <w:proofErr w:type="spellEnd"/>
+      <w:r>
+        <w:t xml:space="preserve"> (password, key)</w:t>
       </w:r>
       <w:r>
         <w:t>”, AS CHAR</w:t>
@@ -18144,7 +18402,23 @@
         <w:t xml:space="preserve">initial decryption. </w:t>
       </w:r>
       <w:r>
-        <w:t xml:space="preserve"> So, the first step of decryption was to convert a messy code into binary value by using “AES_Decypty (password, key)”. The second step was to convert that binary value into char value by using “cast (AES_Decypty (password, key)”, AS CHAR)”. Then, the real password could be retrieved.</w:t>
+        <w:t xml:space="preserve"> So, the first step of decryption was to convert a messy code into binary value by using “</w:t>
+      </w:r>
+      <w:proofErr w:type="spellStart"/>
+      <w:r>
+        <w:t>AES_Decypty</w:t>
+      </w:r>
+      <w:proofErr w:type="spellEnd"/>
+      <w:r>
+        <w:t xml:space="preserve"> (password, key)”. The second step was to convert that binary value into char value by using “cast (</w:t>
+      </w:r>
+      <w:proofErr w:type="spellStart"/>
+      <w:r>
+        <w:t>AES_Decypty</w:t>
+      </w:r>
+      <w:proofErr w:type="spellEnd"/>
+      <w:r>
+        <w:t xml:space="preserve"> (password, key)”, AS CHAR)”. Then, the real password could be retrieved.</w:t>
       </w:r>
     </w:p>
     <w:p>
@@ -18162,7 +18436,7 @@
           <w:iCs w:val="0"/>
         </w:rPr>
       </w:pPr>
-      <w:bookmarkStart w:id="52" w:name="_Toc481965080"/>
+      <w:bookmarkStart w:id="51" w:name="_Toc481965080"/>
       <w:r>
         <w:rPr>
           <w:rFonts w:ascii="Times New Roman" w:hAnsi="Times New Roman"/>
@@ -18188,7 +18462,7 @@
         </w:rPr>
         <w:t>2 Use case diagram</w:t>
       </w:r>
-      <w:bookmarkEnd w:id="52"/>
+      <w:bookmarkEnd w:id="51"/>
     </w:p>
     <w:p>
       <w:pPr>
@@ -18273,7 +18547,7 @@
           <w:szCs w:val="24"/>
         </w:rPr>
       </w:pPr>
-      <w:bookmarkStart w:id="53" w:name="_Toc481934675"/>
+      <w:bookmarkStart w:id="52" w:name="_Toc481934675"/>
       <w:r>
         <w:rPr>
           <w:b w:val="0"/>
@@ -18331,7 +18605,7 @@
         </w:rPr>
         <w:t>. Use case diagram</w:t>
       </w:r>
-      <w:bookmarkEnd w:id="53"/>
+      <w:bookmarkEnd w:id="52"/>
     </w:p>
     <w:p>
       <w:pPr>
@@ -18352,7 +18626,7 @@
         <w:lastRenderedPageBreak/>
         <w:tab/>
       </w:r>
-      <w:bookmarkStart w:id="54" w:name="_Toc481965081"/>
+      <w:bookmarkStart w:id="53" w:name="_Toc481965081"/>
       <w:r>
         <w:rPr>
           <w:rFonts w:ascii="Times New Roman" w:hAnsi="Times New Roman"/>
@@ -18393,7 +18667,7 @@
         </w:rPr>
         <w:t>Class diagram</w:t>
       </w:r>
-      <w:bookmarkEnd w:id="54"/>
+      <w:bookmarkEnd w:id="53"/>
       <w:r>
         <w:rPr>
           <w:rFonts w:ascii="Times New Roman" w:hAnsi="Times New Roman"/>
@@ -18509,7 +18783,7 @@
           <w:szCs w:val="24"/>
         </w:rPr>
       </w:pPr>
-      <w:bookmarkStart w:id="55" w:name="_Toc481934676"/>
+      <w:bookmarkStart w:id="54" w:name="_Toc481934676"/>
       <w:r>
         <w:rPr>
           <w:b w:val="0"/>
@@ -18567,7 +18841,7 @@
         </w:rPr>
         <w:t>. Class diagram</w:t>
       </w:r>
-      <w:bookmarkEnd w:id="55"/>
+      <w:bookmarkEnd w:id="54"/>
     </w:p>
     <w:p>
       <w:pPr>
@@ -18584,7 +18858,7 @@
           <w:iCs w:val="0"/>
         </w:rPr>
       </w:pPr>
-      <w:bookmarkStart w:id="56" w:name="_Toc481965082"/>
+      <w:bookmarkStart w:id="55" w:name="_Toc481965082"/>
       <w:r>
         <w:rPr>
           <w:rFonts w:ascii="Times New Roman" w:hAnsi="Times New Roman"/>
@@ -18626,7 +18900,7 @@
         </w:rPr>
         <w:t>Sequence diagram</w:t>
       </w:r>
-      <w:bookmarkEnd w:id="56"/>
+      <w:bookmarkEnd w:id="55"/>
       <w:r>
         <w:rPr>
           <w:rFonts w:ascii="Times New Roman" w:hAnsi="Times New Roman"/>
@@ -19782,7 +20056,7 @@
           <w:szCs w:val="24"/>
         </w:rPr>
       </w:pPr>
-      <w:bookmarkStart w:id="57" w:name="_Toc481934695"/>
+      <w:bookmarkStart w:id="56" w:name="_Toc481934695"/>
       <w:r>
         <w:rPr>
           <w:b w:val="0"/>
@@ -19840,7 +20114,7 @@
         </w:rPr>
         <w:t>. Frequency of sending different OBD-II PIDs</w:t>
       </w:r>
-      <w:bookmarkEnd w:id="57"/>
+      <w:bookmarkEnd w:id="56"/>
     </w:p>
     <w:p>
       <w:pPr>
@@ -19937,7 +20211,7 @@
           <w:szCs w:val="24"/>
         </w:rPr>
       </w:pPr>
-      <w:bookmarkStart w:id="58" w:name="_Toc481934677"/>
+      <w:bookmarkStart w:id="57" w:name="_Toc481934677"/>
       <w:r>
         <w:rPr>
           <w:b w:val="0"/>
@@ -19995,7 +20269,7 @@
         </w:rPr>
         <w:t>. Sequence diagram of login</w:t>
       </w:r>
-      <w:bookmarkEnd w:id="58"/>
+      <w:bookmarkEnd w:id="57"/>
     </w:p>
     <w:p>
       <w:pPr>
@@ -20067,7 +20341,7 @@
           <w:szCs w:val="24"/>
         </w:rPr>
       </w:pPr>
-      <w:bookmarkStart w:id="59" w:name="_Toc481934678"/>
+      <w:bookmarkStart w:id="58" w:name="_Toc481934678"/>
       <w:r>
         <w:rPr>
           <w:b w:val="0"/>
@@ -20125,7 +20399,7 @@
         </w:rPr>
         <w:t>. Sequence diagram of registration</w:t>
       </w:r>
-      <w:bookmarkEnd w:id="59"/>
+      <w:bookmarkEnd w:id="58"/>
     </w:p>
     <w:p>
       <w:pPr>
@@ -20208,7 +20482,7 @@
           <w:szCs w:val="24"/>
         </w:rPr>
       </w:pPr>
-      <w:bookmarkStart w:id="60" w:name="_Toc481934679"/>
+      <w:bookmarkStart w:id="59" w:name="_Toc481934679"/>
       <w:r>
         <w:rPr>
           <w:b w:val="0"/>
@@ -20266,7 +20540,7 @@
         </w:rPr>
         <w:t>. Sequence diagram of resetting password</w:t>
       </w:r>
-      <w:bookmarkEnd w:id="60"/>
+      <w:bookmarkEnd w:id="59"/>
     </w:p>
     <w:p>
       <w:pPr>
@@ -20337,7 +20611,7 @@
           <w:szCs w:val="24"/>
         </w:rPr>
       </w:pPr>
-      <w:bookmarkStart w:id="61" w:name="_Toc481934680"/>
+      <w:bookmarkStart w:id="60" w:name="_Toc481934680"/>
       <w:r>
         <w:rPr>
           <w:b w:val="0"/>
@@ -20395,7 +20669,7 @@
         </w:rPr>
         <w:t>. Sequence diagram of connection</w:t>
       </w:r>
-      <w:bookmarkEnd w:id="61"/>
+      <w:bookmarkEnd w:id="60"/>
     </w:p>
     <w:p>
       <w:pPr>
@@ -20471,7 +20745,7 @@
           <w:szCs w:val="24"/>
         </w:rPr>
       </w:pPr>
-      <w:bookmarkStart w:id="62" w:name="_Toc481934681"/>
+      <w:bookmarkStart w:id="61" w:name="_Toc481934681"/>
       <w:r>
         <w:rPr>
           <w:b w:val="0"/>
@@ -20529,7 +20803,7 @@
         </w:rPr>
         <w:t>. Sequence diagram of reading data</w:t>
       </w:r>
-      <w:bookmarkEnd w:id="62"/>
+      <w:bookmarkEnd w:id="61"/>
     </w:p>
     <w:p>
       <w:pPr>
@@ -20600,7 +20874,7 @@
           <w:szCs w:val="24"/>
         </w:rPr>
       </w:pPr>
-      <w:bookmarkStart w:id="63" w:name="_Toc481934682"/>
+      <w:bookmarkStart w:id="62" w:name="_Toc481934682"/>
       <w:r>
         <w:rPr>
           <w:b w:val="0"/>
@@ -20658,7 +20932,7 @@
         </w:rPr>
         <w:t>. Sequence diagram of searching a trip</w:t>
       </w:r>
-      <w:bookmarkEnd w:id="63"/>
+      <w:bookmarkEnd w:id="62"/>
     </w:p>
     <w:p>
       <w:pPr>
@@ -20728,7 +21002,7 @@
           <w:szCs w:val="24"/>
         </w:rPr>
       </w:pPr>
-      <w:bookmarkStart w:id="64" w:name="_Toc481934683"/>
+      <w:bookmarkStart w:id="63" w:name="_Toc481934683"/>
       <w:r>
         <w:rPr>
           <w:b w:val="0"/>
@@ -20786,7 +21060,7 @@
         </w:rPr>
         <w:t>. Sequence diagram of checking a car</w:t>
       </w:r>
-      <w:bookmarkEnd w:id="64"/>
+      <w:bookmarkEnd w:id="63"/>
     </w:p>
     <w:p>
       <w:pPr>
@@ -20855,7 +21129,7 @@
           <w:szCs w:val="24"/>
         </w:rPr>
       </w:pPr>
-      <w:bookmarkStart w:id="65" w:name="_Toc481934684"/>
+      <w:bookmarkStart w:id="64" w:name="_Toc481934684"/>
       <w:r>
         <w:rPr>
           <w:b w:val="0"/>
@@ -20913,7 +21187,7 @@
         </w:rPr>
         <w:t>. Sequence diagram of sending initial commands</w:t>
       </w:r>
-      <w:bookmarkEnd w:id="65"/>
+      <w:bookmarkEnd w:id="64"/>
     </w:p>
     <w:p>
       <w:pPr>
@@ -20930,7 +21204,7 @@
           <w:iCs w:val="0"/>
         </w:rPr>
       </w:pPr>
-      <w:bookmarkStart w:id="66" w:name="_Toc481965083"/>
+      <w:bookmarkStart w:id="65" w:name="_Toc481965083"/>
       <w:r>
         <w:rPr>
           <w:rFonts w:ascii="Times New Roman" w:hAnsi="Times New Roman"/>
@@ -20971,7 +21245,7 @@
         </w:rPr>
         <w:t>driving distance was calculated</w:t>
       </w:r>
-      <w:bookmarkEnd w:id="66"/>
+      <w:bookmarkEnd w:id="65"/>
     </w:p>
     <w:p>
       <w:pPr>
@@ -21121,7 +21395,7 @@
           <w:iCs w:val="0"/>
         </w:rPr>
       </w:pPr>
-      <w:bookmarkStart w:id="67" w:name="_Toc481965084"/>
+      <w:bookmarkStart w:id="66" w:name="_Toc481965084"/>
       <w:r>
         <w:rPr>
           <w:rFonts w:ascii="Times New Roman" w:hAnsi="Times New Roman"/>
@@ -21162,7 +21436,7 @@
         </w:rPr>
         <w:t>User interface design</w:t>
       </w:r>
-      <w:bookmarkEnd w:id="67"/>
+      <w:bookmarkEnd w:id="66"/>
     </w:p>
     <w:p>
       <w:pPr>
@@ -21433,7 +21707,7 @@
           <w:szCs w:val="24"/>
         </w:rPr>
       </w:pPr>
-      <w:bookmarkStart w:id="68" w:name="_Toc481934685"/>
+      <w:bookmarkStart w:id="67" w:name="_Toc481934685"/>
       <w:r>
         <w:rPr>
           <w:b w:val="0"/>
@@ -21491,7 +21765,7 @@
         </w:rPr>
         <w:t>. Example of using a tab bar</w:t>
       </w:r>
-      <w:bookmarkEnd w:id="68"/>
+      <w:bookmarkEnd w:id="67"/>
     </w:p>
     <w:p>
       <w:pPr>
@@ -21562,7 +21836,7 @@
           <w:szCs w:val="24"/>
         </w:rPr>
       </w:pPr>
-      <w:bookmarkStart w:id="69" w:name="_Toc481934686"/>
+      <w:bookmarkStart w:id="68" w:name="_Toc481934686"/>
       <w:r>
         <w:rPr>
           <w:b w:val="0"/>
@@ -21620,7 +21894,7 @@
         </w:rPr>
         <w:t>. Example of using navigation bar</w:t>
       </w:r>
-      <w:bookmarkEnd w:id="69"/>
+      <w:bookmarkEnd w:id="68"/>
     </w:p>
     <w:p>
       <w:pPr>
@@ -21691,7 +21965,7 @@
           <w:szCs w:val="24"/>
         </w:rPr>
       </w:pPr>
-      <w:bookmarkStart w:id="70" w:name="_Toc481934687"/>
+      <w:bookmarkStart w:id="69" w:name="_Toc481934687"/>
       <w:r>
         <w:rPr>
           <w:b w:val="0"/>
@@ -21749,7 +22023,7 @@
         </w:rPr>
         <w:t>. Example of using table view</w:t>
       </w:r>
-      <w:bookmarkEnd w:id="70"/>
+      <w:bookmarkEnd w:id="69"/>
     </w:p>
     <w:p>
       <w:pPr>
@@ -21820,7 +22094,7 @@
           <w:szCs w:val="24"/>
         </w:rPr>
       </w:pPr>
-      <w:bookmarkStart w:id="71" w:name="_Toc481934688"/>
+      <w:bookmarkStart w:id="70" w:name="_Toc481934688"/>
       <w:r>
         <w:rPr>
           <w:b w:val="0"/>
@@ -21878,7 +22152,7 @@
         </w:rPr>
         <w:t>. Example of using an alert</w:t>
       </w:r>
-      <w:bookmarkEnd w:id="71"/>
+      <w:bookmarkEnd w:id="70"/>
     </w:p>
     <w:p>
       <w:pPr>
@@ -21891,7 +22165,7 @@
         <w:ind w:left="432" w:hanging="432"/>
         <w:jc w:val="left"/>
       </w:pPr>
-      <w:bookmarkStart w:id="72" w:name="_Toc481965085"/>
+      <w:bookmarkStart w:id="71" w:name="_Toc481965085"/>
       <w:r>
         <w:lastRenderedPageBreak/>
         <w:t>5</w:t>
@@ -21899,7 +22173,7 @@
       <w:r>
         <w:t>. System implementation</w:t>
       </w:r>
-      <w:bookmarkEnd w:id="72"/>
+      <w:bookmarkEnd w:id="71"/>
     </w:p>
     <w:p>
       <w:pPr>
@@ -21963,7 +22237,7 @@
           <w:iCs w:val="0"/>
         </w:rPr>
       </w:pPr>
-      <w:bookmarkStart w:id="73" w:name="_Toc481965086"/>
+      <w:bookmarkStart w:id="72" w:name="_Toc481965086"/>
       <w:r>
         <w:rPr>
           <w:rFonts w:ascii="Times New Roman" w:hAnsi="Times New Roman"/>
@@ -21996,7 +22270,7 @@
         </w:rPr>
         <w:t>module</w:t>
       </w:r>
-      <w:bookmarkEnd w:id="73"/>
+      <w:bookmarkEnd w:id="72"/>
     </w:p>
     <w:p>
       <w:pPr>
@@ -22018,7 +22292,39 @@
         <w:t xml:space="preserve">t </w:t>
       </w:r>
       <w:r>
-        <w:t>involved following functions: Login (), SetInitialStatus (username), SetUser(username), SetTrip (userID).</w:t>
+        <w:t xml:space="preserve">involved following functions: Login (), </w:t>
+      </w:r>
+      <w:proofErr w:type="spellStart"/>
+      <w:r>
+        <w:t>SetInitialStatus</w:t>
+      </w:r>
+      <w:proofErr w:type="spellEnd"/>
+      <w:r>
+        <w:t xml:space="preserve"> (username), </w:t>
+      </w:r>
+      <w:proofErr w:type="spellStart"/>
+      <w:r>
+        <w:t>SetUser</w:t>
+      </w:r>
+      <w:proofErr w:type="spellEnd"/>
+      <w:r>
+        <w:t xml:space="preserve">(username), </w:t>
+      </w:r>
+      <w:proofErr w:type="spellStart"/>
+      <w:r>
+        <w:t>SetTrip</w:t>
+      </w:r>
+      <w:proofErr w:type="spellEnd"/>
+      <w:r>
+        <w:t xml:space="preserve"> (</w:t>
+      </w:r>
+      <w:proofErr w:type="spellStart"/>
+      <w:r>
+        <w:t>userID</w:t>
+      </w:r>
+      <w:proofErr w:type="spellEnd"/>
+      <w:r>
+        <w:t>).</w:t>
       </w:r>
     </w:p>
     <w:p>
@@ -22285,7 +22591,15 @@
       </w:r>
       <w:r>
         <w:tab/>
-        <w:t>Store username, password, userID in local database</w:t>
+        <w:t xml:space="preserve">Store username, password, </w:t>
+      </w:r>
+      <w:proofErr w:type="spellStart"/>
+      <w:r>
+        <w:t>userID</w:t>
+      </w:r>
+      <w:proofErr w:type="spellEnd"/>
+      <w:r>
+        <w:t xml:space="preserve"> in local database</w:t>
       </w:r>
     </w:p>
     <w:p>
@@ -22300,7 +22614,14 @@
       </w:r>
       <w:r>
         <w:tab/>
-        <w:t>SetInitialStatus (</w:t>
+      </w:r>
+      <w:proofErr w:type="spellStart"/>
+      <w:r>
+        <w:t>SetInitialStatus</w:t>
+      </w:r>
+      <w:proofErr w:type="spellEnd"/>
+      <w:r>
+        <w:t xml:space="preserve"> (</w:t>
       </w:r>
       <w:r>
         <w:t>username</w:t>
@@ -22345,8 +22666,13 @@
       <w:pPr>
         <w:spacing w:line="360" w:lineRule="auto"/>
       </w:pPr>
-      <w:r>
-        <w:t>SetInitialStatus (</w:t>
+      <w:proofErr w:type="spellStart"/>
+      <w:r>
+        <w:t>SetInitialStatus</w:t>
+      </w:r>
+      <w:proofErr w:type="spellEnd"/>
+      <w:r>
+        <w:t xml:space="preserve"> (</w:t>
       </w:r>
       <w:r>
         <w:t>username</w:t>
@@ -22363,12 +22689,14 @@
         <w:spacing w:line="360" w:lineRule="auto"/>
         <w:ind w:firstLine="720"/>
       </w:pPr>
+      <w:proofErr w:type="spellStart"/>
       <w:r>
         <w:t>Set</w:t>
       </w:r>
       <w:r>
         <w:t>User</w:t>
       </w:r>
+      <w:proofErr w:type="spellEnd"/>
       <w:r>
         <w:t xml:space="preserve">(username) // </w:t>
       </w:r>
@@ -22387,14 +22715,24 @@
         <w:spacing w:line="360" w:lineRule="auto"/>
         <w:ind w:firstLine="720"/>
       </w:pPr>
+      <w:proofErr w:type="spellStart"/>
       <w:r>
         <w:t>SetTrip</w:t>
       </w:r>
+      <w:proofErr w:type="spellEnd"/>
       <w:r>
         <w:t xml:space="preserve"> </w:t>
       </w:r>
       <w:r>
-        <w:t xml:space="preserve">(userID) </w:t>
+        <w:t>(</w:t>
+      </w:r>
+      <w:proofErr w:type="spellStart"/>
+      <w:r>
+        <w:t>userID</w:t>
+      </w:r>
+      <w:proofErr w:type="spellEnd"/>
+      <w:r>
+        <w:t xml:space="preserve">) </w:t>
       </w:r>
       <w:r>
         <w:t>// upload local data (</w:t>
@@ -22424,12 +22762,14 @@
       <w:pPr>
         <w:spacing w:line="360" w:lineRule="auto"/>
       </w:pPr>
+      <w:proofErr w:type="spellStart"/>
       <w:r>
         <w:t>Set</w:t>
       </w:r>
       <w:r>
         <w:t>User</w:t>
       </w:r>
+      <w:proofErr w:type="spellEnd"/>
       <w:r>
         <w:t xml:space="preserve"> </w:t>
       </w:r>
@@ -22488,7 +22828,15 @@
         <w:ind w:left="720" w:firstLine="720"/>
       </w:pPr>
       <w:r>
-        <w:t>Set userInfo to return value</w:t>
+        <w:t xml:space="preserve">Set </w:t>
+      </w:r>
+      <w:proofErr w:type="spellStart"/>
+      <w:r>
+        <w:t>userInfo</w:t>
+      </w:r>
+      <w:proofErr w:type="spellEnd"/>
+      <w:r>
+        <w:t xml:space="preserve"> to return value</w:t>
       </w:r>
     </w:p>
     <w:p>
@@ -22497,8 +22845,13 @@
         <w:ind w:left="720" w:firstLine="720"/>
       </w:pPr>
       <w:r>
-        <w:t>Update user table in local database based on userInfo</w:t>
-      </w:r>
+        <w:t xml:space="preserve">Update user table in local database based on </w:t>
+      </w:r>
+      <w:proofErr w:type="spellStart"/>
+      <w:r>
+        <w:t>userInfo</w:t>
+      </w:r>
+      <w:proofErr w:type="spellEnd"/>
     </w:p>
     <w:p>
       <w:pPr>
@@ -22530,7 +22883,15 @@
       </w:r>
       <w:r>
         <w:tab/>
-        <w:t>Set userInfo to return value</w:t>
+        <w:t xml:space="preserve">Set </w:t>
+      </w:r>
+      <w:proofErr w:type="spellStart"/>
+      <w:r>
+        <w:t>userInfo</w:t>
+      </w:r>
+      <w:proofErr w:type="spellEnd"/>
+      <w:r>
+        <w:t xml:space="preserve"> to return value</w:t>
       </w:r>
     </w:p>
     <w:p>
@@ -22554,8 +22915,13 @@
         <w:t xml:space="preserve"> </w:t>
       </w:r>
       <w:r>
-        <w:t>request body contains userInfo</w:t>
-      </w:r>
+        <w:t xml:space="preserve">request body contains </w:t>
+      </w:r>
+      <w:proofErr w:type="spellStart"/>
+      <w:r>
+        <w:t>userInfo</w:t>
+      </w:r>
+      <w:proofErr w:type="spellEnd"/>
     </w:p>
     <w:p>
       <w:pPr>
@@ -22566,8 +22932,13 @@
       </w:r>
       <w:r>
         <w:tab/>
-        <w:t>Update user table in server database based on userInfo</w:t>
-      </w:r>
+        <w:t xml:space="preserve">Update user table in server database based on </w:t>
+      </w:r>
+      <w:proofErr w:type="spellStart"/>
+      <w:r>
+        <w:t>userInfo</w:t>
+      </w:r>
+      <w:proofErr w:type="spellEnd"/>
       <w:r>
         <w:tab/>
       </w:r>
@@ -22587,8 +22958,21 @@
       <w:pPr>
         <w:spacing w:line="360" w:lineRule="auto"/>
       </w:pPr>
-      <w:r>
-        <w:t>SetTrip (userID) {</w:t>
+      <w:proofErr w:type="spellStart"/>
+      <w:r>
+        <w:t>SetTrip</w:t>
+      </w:r>
+      <w:proofErr w:type="spellEnd"/>
+      <w:r>
+        <w:t xml:space="preserve"> (</w:t>
+      </w:r>
+      <w:proofErr w:type="spellStart"/>
+      <w:r>
+        <w:t>userID</w:t>
+      </w:r>
+      <w:proofErr w:type="spellEnd"/>
+      <w:r>
+        <w:t>) {</w:t>
       </w:r>
     </w:p>
     <w:p>
@@ -22615,8 +22999,13 @@
       </w:r>
       <w:r>
         <w:tab/>
-        <w:t>Send get request to the server //request body contains userID</w:t>
-      </w:r>
+        <w:t xml:space="preserve">Send get request to the server //request body contains </w:t>
+      </w:r>
+      <w:proofErr w:type="spellStart"/>
+      <w:r>
+        <w:t>userID</w:t>
+      </w:r>
+      <w:proofErr w:type="spellEnd"/>
     </w:p>
     <w:p>
       <w:pPr>
@@ -22627,7 +23016,15 @@
       </w:r>
       <w:r>
         <w:tab/>
-        <w:t>Query all related information based on userID in trip table in server</w:t>
+        <w:t xml:space="preserve">Query all related information based on </w:t>
+      </w:r>
+      <w:proofErr w:type="spellStart"/>
+      <w:r>
+        <w:t>userID</w:t>
+      </w:r>
+      <w:proofErr w:type="spellEnd"/>
+      <w:r>
+        <w:t xml:space="preserve"> in trip table in server</w:t>
       </w:r>
     </w:p>
     <w:p>
@@ -22648,7 +23045,15 @@
         <w:ind w:left="720" w:firstLine="720"/>
       </w:pPr>
       <w:r>
-        <w:t>Set tripInfo to return value</w:t>
+        <w:t xml:space="preserve">Set </w:t>
+      </w:r>
+      <w:proofErr w:type="spellStart"/>
+      <w:r>
+        <w:t>tripInfo</w:t>
+      </w:r>
+      <w:proofErr w:type="spellEnd"/>
+      <w:r>
+        <w:t xml:space="preserve"> to return value</w:t>
       </w:r>
     </w:p>
     <w:p>
@@ -22657,8 +23062,13 @@
         <w:ind w:left="720" w:firstLine="720"/>
       </w:pPr>
       <w:r>
-        <w:t>Update trip table in local database based on tripInfo</w:t>
-      </w:r>
+        <w:t xml:space="preserve">Update trip table in local database based on </w:t>
+      </w:r>
+      <w:proofErr w:type="spellStart"/>
+      <w:r>
+        <w:t>tripInfo</w:t>
+      </w:r>
+      <w:proofErr w:type="spellEnd"/>
     </w:p>
     <w:p>
       <w:pPr>
@@ -22679,7 +23089,15 @@
       </w:r>
       <w:r>
         <w:tab/>
-        <w:t xml:space="preserve">Query all related information based on userID in </w:t>
+        <w:t xml:space="preserve">Query all related information based on </w:t>
+      </w:r>
+      <w:proofErr w:type="spellStart"/>
+      <w:r>
+        <w:t>userID</w:t>
+      </w:r>
+      <w:proofErr w:type="spellEnd"/>
+      <w:r>
+        <w:t xml:space="preserve"> in </w:t>
       </w:r>
       <w:r>
         <w:t>new trip table in local</w:t>
@@ -22696,11 +23114,16 @@
         <w:tab/>
         <w:t xml:space="preserve">Set </w:t>
       </w:r>
+      <w:proofErr w:type="spellStart"/>
       <w:r>
         <w:t>newT</w:t>
       </w:r>
       <w:r>
-        <w:t>ripInfo to return value</w:t>
+        <w:t>ripInfo</w:t>
+      </w:r>
+      <w:proofErr w:type="spellEnd"/>
+      <w:r>
+        <w:t xml:space="preserve"> to return value</w:t>
       </w:r>
     </w:p>
     <w:p>
@@ -22720,9 +23143,11 @@
       <w:r>
         <w:t xml:space="preserve">request body contains </w:t>
       </w:r>
+      <w:proofErr w:type="spellStart"/>
       <w:r>
         <w:t>newTripInfo</w:t>
       </w:r>
+      <w:proofErr w:type="spellEnd"/>
     </w:p>
     <w:p>
       <w:pPr>
@@ -22740,8 +23165,13 @@
       <w:r>
         <w:t xml:space="preserve"> </w:t>
       </w:r>
-      <w:r>
-        <w:t>newTripInfo to</w:t>
+      <w:proofErr w:type="spellStart"/>
+      <w:r>
+        <w:t>newTripInfo</w:t>
+      </w:r>
+      <w:proofErr w:type="spellEnd"/>
+      <w:r>
+        <w:t xml:space="preserve"> to</w:t>
       </w:r>
       <w:r>
         <w:t xml:space="preserve"> trip table</w:t>
@@ -22776,7 +23206,7 @@
           <w:iCs w:val="0"/>
         </w:rPr>
       </w:pPr>
-      <w:bookmarkStart w:id="74" w:name="_Toc481965087"/>
+      <w:bookmarkStart w:id="73" w:name="_Toc481965087"/>
       <w:r>
         <w:rPr>
           <w:rFonts w:ascii="Times New Roman" w:hAnsi="Times New Roman"/>
@@ -22825,7 +23255,7 @@
         </w:rPr>
         <w:t>module</w:t>
       </w:r>
-      <w:bookmarkEnd w:id="74"/>
+      <w:bookmarkEnd w:id="73"/>
     </w:p>
     <w:p>
       <w:pPr>
@@ -23192,7 +23622,7 @@
           <w:iCs w:val="0"/>
         </w:rPr>
       </w:pPr>
-      <w:bookmarkStart w:id="75" w:name="_Toc481965088"/>
+      <w:bookmarkStart w:id="74" w:name="_Toc481965088"/>
       <w:r>
         <w:rPr>
           <w:rFonts w:ascii="Times New Roman" w:hAnsi="Times New Roman"/>
@@ -23225,7 +23655,7 @@
         </w:rPr>
         <w:t>Forget password module</w:t>
       </w:r>
-      <w:bookmarkEnd w:id="75"/>
+      <w:bookmarkEnd w:id="74"/>
     </w:p>
     <w:p>
       <w:r>
@@ -23406,7 +23836,15 @@
         <w:tab/>
       </w:r>
       <w:r>
-        <w:t>Send email to username // username is in email format</w:t>
+        <w:t xml:space="preserve">Send email to username // </w:t>
+      </w:r>
+      <w:proofErr w:type="spellStart"/>
+      <w:r>
+        <w:t>username</w:t>
+      </w:r>
+      <w:proofErr w:type="spellEnd"/>
+      <w:r>
+        <w:t xml:space="preserve"> is in email format</w:t>
       </w:r>
       <w:r>
         <w:tab/>
@@ -23440,8 +23878,13 @@
         <w:tab/>
       </w:r>
       <w:r>
-        <w:t>Update user table in server database based on username and newPassword</w:t>
-      </w:r>
+        <w:t xml:space="preserve">Update user table in server database based on username and </w:t>
+      </w:r>
+      <w:proofErr w:type="spellStart"/>
+      <w:r>
+        <w:t>newPassword</w:t>
+      </w:r>
+      <w:proofErr w:type="spellEnd"/>
     </w:p>
     <w:p>
       <w:pPr>
@@ -23482,7 +23925,7 @@
           <w:iCs w:val="0"/>
         </w:rPr>
       </w:pPr>
-      <w:bookmarkStart w:id="76" w:name="_Toc481965089"/>
+      <w:bookmarkStart w:id="75" w:name="_Toc481965089"/>
       <w:r>
         <w:rPr>
           <w:rFonts w:ascii="Times New Roman" w:hAnsi="Times New Roman"/>
@@ -23515,7 +23958,7 @@
         </w:rPr>
         <w:t>Device connecting module</w:t>
       </w:r>
-      <w:bookmarkEnd w:id="76"/>
+      <w:bookmarkEnd w:id="75"/>
     </w:p>
     <w:p>
       <w:r>
@@ -23533,12 +23976,22 @@
       <w:r>
         <w:t xml:space="preserve"> </w:t>
       </w:r>
-      <w:r>
-        <w:t>SendInitialCommand (</w:t>
-      </w:r>
-      <w:r>
-        <w:t>), ReveiveMessage</w:t>
-      </w:r>
+      <w:proofErr w:type="spellStart"/>
+      <w:r>
+        <w:t>SendInitialCommand</w:t>
+      </w:r>
+      <w:proofErr w:type="spellEnd"/>
+      <w:r>
+        <w:t xml:space="preserve"> (</w:t>
+      </w:r>
+      <w:r>
+        <w:t xml:space="preserve">), </w:t>
+      </w:r>
+      <w:proofErr w:type="spellStart"/>
+      <w:r>
+        <w:t>ReveiveMessage</w:t>
+      </w:r>
+      <w:proofErr w:type="spellEnd"/>
       <w:r>
         <w:t xml:space="preserve"> </w:t>
       </w:r>
@@ -23631,7 +24084,15 @@
       </w:r>
       <w:r>
         <w:tab/>
-        <w:t>Set wifiStatus to connected</w:t>
+        <w:t xml:space="preserve">Set </w:t>
+      </w:r>
+      <w:proofErr w:type="spellStart"/>
+      <w:r>
+        <w:t>wifiStatus</w:t>
+      </w:r>
+      <w:proofErr w:type="spellEnd"/>
+      <w:r>
+        <w:t xml:space="preserve"> to connected</w:t>
       </w:r>
     </w:p>
     <w:p>
@@ -23643,7 +24104,15 @@
       </w:r>
       <w:r>
         <w:tab/>
-        <w:t>Store wifiStatus in local database</w:t>
+        <w:t xml:space="preserve">Store </w:t>
+      </w:r>
+      <w:proofErr w:type="spellStart"/>
+      <w:r>
+        <w:t>wifiStatus</w:t>
+      </w:r>
+      <w:proofErr w:type="spellEnd"/>
+      <w:r>
+        <w:t xml:space="preserve"> in local database</w:t>
       </w:r>
     </w:p>
     <w:p>
@@ -23654,9 +24123,11 @@
       <w:r>
         <w:t xml:space="preserve">Use </w:t>
       </w:r>
+      <w:proofErr w:type="spellStart"/>
       <w:r>
         <w:t>SendCommand</w:t>
       </w:r>
+      <w:proofErr w:type="spellEnd"/>
       <w:r>
         <w:t xml:space="preserve"> class</w:t>
       </w:r>
@@ -23670,11 +24141,20 @@
       </w:r>
       <w:r>
         <w:tab/>
-        <w:t xml:space="preserve">SendInitialCommand () // this method comes from </w:t>
-      </w:r>
+      </w:r>
+      <w:proofErr w:type="spellStart"/>
+      <w:r>
+        <w:t>SendInitialCommand</w:t>
+      </w:r>
+      <w:proofErr w:type="spellEnd"/>
+      <w:r>
+        <w:t xml:space="preserve"> () // this method comes from </w:t>
+      </w:r>
+      <w:proofErr w:type="spellStart"/>
       <w:r>
         <w:t>SendCommand</w:t>
       </w:r>
+      <w:proofErr w:type="spellEnd"/>
       <w:r>
         <w:t xml:space="preserve"> </w:t>
       </w:r>
@@ -23725,8 +24205,13 @@
       <w:pPr>
         <w:spacing w:line="360" w:lineRule="auto"/>
       </w:pPr>
-      <w:r>
-        <w:t>SendInitialCommand () {</w:t>
+      <w:proofErr w:type="spellStart"/>
+      <w:r>
+        <w:t>SendInitialCommand</w:t>
+      </w:r>
+      <w:proofErr w:type="spellEnd"/>
+      <w:r>
+        <w:t xml:space="preserve"> () {</w:t>
       </w:r>
     </w:p>
     <w:p>
@@ -23805,8 +24290,13 @@
         <w:spacing w:line="360" w:lineRule="auto"/>
         <w:ind w:left="1440" w:firstLine="720"/>
       </w:pPr>
-      <w:r>
-        <w:t>ReveiveMessage ()</w:t>
+      <w:proofErr w:type="spellStart"/>
+      <w:r>
+        <w:t>ReveiveMessage</w:t>
+      </w:r>
+      <w:proofErr w:type="spellEnd"/>
+      <w:r>
+        <w:t xml:space="preserve"> ()</w:t>
       </w:r>
     </w:p>
     <w:p>
@@ -23851,8 +24341,13 @@
       <w:pPr>
         <w:spacing w:line="360" w:lineRule="auto"/>
       </w:pPr>
-      <w:r>
-        <w:t>ReveiveMessage () {</w:t>
+      <w:proofErr w:type="spellStart"/>
+      <w:r>
+        <w:t>ReveiveMessage</w:t>
+      </w:r>
+      <w:proofErr w:type="spellEnd"/>
+      <w:r>
+        <w:t xml:space="preserve"> () {</w:t>
       </w:r>
     </w:p>
     <w:p>
@@ -23935,7 +24430,7 @@
           <w:iCs w:val="0"/>
         </w:rPr>
       </w:pPr>
-      <w:bookmarkStart w:id="77" w:name="_Toc481965090"/>
+      <w:bookmarkStart w:id="76" w:name="_Toc481965090"/>
       <w:r>
         <w:rPr>
           <w:rFonts w:ascii="Times New Roman" w:hAnsi="Times New Roman"/>
@@ -23961,7 +24456,7 @@
         </w:rPr>
         <w:t>5 Trip information module</w:t>
       </w:r>
-      <w:bookmarkEnd w:id="77"/>
+      <w:bookmarkEnd w:id="76"/>
     </w:p>
     <w:p>
       <w:r>
@@ -23971,11 +24466,24 @@
         <w:t>seudocode</w:t>
       </w:r>
       <w:r>
-        <w:t xml:space="preserve"> to describe how to read real-time information from a vehicle. It involved following functions: UpdateDataInTable (</w:t>
-      </w:r>
-      <w:r>
-        <w:t>), ReveiveMessage</w:t>
-      </w:r>
+        <w:t xml:space="preserve"> to describe how to read real-time information from a vehicle. It involved following functions: </w:t>
+      </w:r>
+      <w:proofErr w:type="spellStart"/>
+      <w:r>
+        <w:t>UpdateDataInTable</w:t>
+      </w:r>
+      <w:proofErr w:type="spellEnd"/>
+      <w:r>
+        <w:t xml:space="preserve"> (</w:t>
+      </w:r>
+      <w:r>
+        <w:t xml:space="preserve">), </w:t>
+      </w:r>
+      <w:proofErr w:type="spellStart"/>
+      <w:r>
+        <w:t>ReveiveMessage</w:t>
+      </w:r>
+      <w:proofErr w:type="spellEnd"/>
       <w:r>
         <w:t xml:space="preserve"> ().</w:t>
       </w:r>
@@ -24011,11 +24519,20 @@
       </w:pPr>
       <w:r>
         <w:tab/>
-        <w:t xml:space="preserve">UpdateDataInTable () //this method comes from </w:t>
-      </w:r>
+      </w:r>
+      <w:proofErr w:type="spellStart"/>
+      <w:r>
+        <w:t>UpdateDataInTable</w:t>
+      </w:r>
+      <w:proofErr w:type="spellEnd"/>
+      <w:r>
+        <w:t xml:space="preserve"> () //this method comes from </w:t>
+      </w:r>
+      <w:proofErr w:type="spellStart"/>
       <w:r>
         <w:t>SendCommand</w:t>
       </w:r>
+      <w:proofErr w:type="spellEnd"/>
       <w:r>
         <w:t xml:space="preserve"> class</w:t>
       </w:r>
@@ -24154,8 +24671,13 @@
       <w:pPr>
         <w:spacing w:line="360" w:lineRule="auto"/>
       </w:pPr>
-      <w:r>
-        <w:t>UpdateDataInTable ()</w:t>
+      <w:proofErr w:type="spellStart"/>
+      <w:r>
+        <w:t>UpdateDataInTable</w:t>
+      </w:r>
+      <w:proofErr w:type="spellEnd"/>
+      <w:r>
+        <w:t xml:space="preserve"> ()</w:t>
       </w:r>
       <w:r>
         <w:tab/>
@@ -24238,8 +24760,13 @@
         <w:spacing w:line="360" w:lineRule="auto"/>
         <w:ind w:left="720" w:firstLine="720"/>
       </w:pPr>
-      <w:r>
-        <w:t>ReveiveMessage ()</w:t>
+      <w:proofErr w:type="spellStart"/>
+      <w:r>
+        <w:t>ReveiveMessage</w:t>
+      </w:r>
+      <w:proofErr w:type="spellEnd"/>
+      <w:r>
+        <w:t xml:space="preserve"> ()</w:t>
       </w:r>
     </w:p>
     <w:p>
@@ -24257,8 +24784,13 @@
       <w:pPr>
         <w:spacing w:line="360" w:lineRule="auto"/>
       </w:pPr>
-      <w:r>
-        <w:t>ReveiveMessage () {</w:t>
+      <w:proofErr w:type="spellStart"/>
+      <w:r>
+        <w:t>ReveiveMessage</w:t>
+      </w:r>
+      <w:proofErr w:type="spellEnd"/>
+      <w:r>
+        <w:t xml:space="preserve"> () {</w:t>
       </w:r>
     </w:p>
     <w:p>
@@ -24286,7 +24818,15 @@
       <w:r>
         <w:lastRenderedPageBreak/>
         <w:tab/>
-        <w:t>Analyze message and get corresponding value // value represents vehicle data</w:t>
+        <w:t xml:space="preserve">Analyze message and get corresponding value // </w:t>
+      </w:r>
+      <w:proofErr w:type="spellStart"/>
+      <w:r>
+        <w:t>value</w:t>
+      </w:r>
+      <w:proofErr w:type="spellEnd"/>
+      <w:r>
+        <w:t xml:space="preserve"> represents vehicle data</w:t>
       </w:r>
       <w:r>
         <w:t xml:space="preserve"> </w:t>
@@ -24330,7 +24870,7 @@
           <w:iCs w:val="0"/>
         </w:rPr>
       </w:pPr>
-      <w:bookmarkStart w:id="78" w:name="_Toc481965091"/>
+      <w:bookmarkStart w:id="77" w:name="_Toc481965091"/>
       <w:r>
         <w:rPr>
           <w:rFonts w:ascii="Times New Roman" w:hAnsi="Times New Roman"/>
@@ -24363,7 +24903,7 @@
         </w:rPr>
         <w:t xml:space="preserve"> Health scan module</w:t>
       </w:r>
-      <w:bookmarkEnd w:id="78"/>
+      <w:bookmarkEnd w:id="77"/>
     </w:p>
     <w:p>
       <w:r>
@@ -24399,17 +24939,27 @@
       <w:r>
         <w:t xml:space="preserve">It involved following functions: </w:t>
       </w:r>
+      <w:proofErr w:type="spellStart"/>
       <w:r>
         <w:t>S</w:t>
       </w:r>
       <w:r>
         <w:t>enDiagnosticCode</w:t>
       </w:r>
+      <w:proofErr w:type="spellEnd"/>
       <w:r>
         <w:t xml:space="preserve"> (</w:t>
       </w:r>
       <w:r>
-        <w:t>), ReveiveMessage (</w:t>
+        <w:t xml:space="preserve">), </w:t>
+      </w:r>
+      <w:proofErr w:type="spellStart"/>
+      <w:r>
+        <w:t>ReveiveMessage</w:t>
+      </w:r>
+      <w:proofErr w:type="spellEnd"/>
+      <w:r>
+        <w:t xml:space="preserve"> (</w:t>
       </w:r>
       <w:r>
         <w:t>).</w:t>
@@ -24430,8 +24980,13 @@
       <w:pPr>
         <w:spacing w:line="360" w:lineRule="auto"/>
       </w:pPr>
-      <w:r>
-        <w:t>StartChecking () {</w:t>
+      <w:proofErr w:type="spellStart"/>
+      <w:r>
+        <w:t>StartChecking</w:t>
+      </w:r>
+      <w:proofErr w:type="spellEnd"/>
+      <w:r>
+        <w:t xml:space="preserve"> () {</w:t>
       </w:r>
     </w:p>
     <w:p>
@@ -24442,9 +24997,11 @@
       <w:r>
         <w:t xml:space="preserve">Use </w:t>
       </w:r>
+      <w:proofErr w:type="spellStart"/>
       <w:r>
         <w:t>SendCommand</w:t>
       </w:r>
+      <w:proofErr w:type="spellEnd"/>
       <w:r>
         <w:t xml:space="preserve"> class</w:t>
       </w:r>
@@ -24463,6 +25020,7 @@
       <w:r>
         <w:tab/>
       </w:r>
+      <w:proofErr w:type="spellStart"/>
       <w:r>
         <w:rPr>
           <w:rFonts w:ascii="Times New Roman" w:hAnsi="Times New Roman" w:cs="Times New Roman"/>
@@ -24481,6 +25039,7 @@
         </w:rPr>
         <w:t>enDiagnosticCode</w:t>
       </w:r>
+      <w:proofErr w:type="spellEnd"/>
       <w:r>
         <w:rPr>
           <w:rFonts w:ascii="Times New Roman" w:hAnsi="Times New Roman" w:cs="Times New Roman"/>
@@ -24581,7 +25140,15 @@
       </w:r>
       <w:r>
         <w:tab/>
-        <w:t>Show rediagnostic button</w:t>
+        <w:t xml:space="preserve">Show </w:t>
+      </w:r>
+      <w:proofErr w:type="spellStart"/>
+      <w:r>
+        <w:t>rediagnostic</w:t>
+      </w:r>
+      <w:proofErr w:type="spellEnd"/>
+      <w:r>
+        <w:t xml:space="preserve"> button</w:t>
       </w:r>
     </w:p>
     <w:p>
@@ -24596,7 +25163,15 @@
       </w:r>
       <w:r>
         <w:tab/>
-        <w:t>If users click rediagnostic button</w:t>
+        <w:t xml:space="preserve">If users click </w:t>
+      </w:r>
+      <w:proofErr w:type="spellStart"/>
+      <w:r>
+        <w:t>rediagnostic</w:t>
+      </w:r>
+      <w:proofErr w:type="spellEnd"/>
+      <w:r>
+        <w:t xml:space="preserve"> button</w:t>
       </w:r>
     </w:p>
     <w:p>
@@ -24614,7 +25189,15 @@
       </w:r>
       <w:r>
         <w:tab/>
-        <w:t>Set rediagnostic button and table view to hidden</w:t>
+        <w:t xml:space="preserve">Set </w:t>
+      </w:r>
+      <w:proofErr w:type="spellStart"/>
+      <w:r>
+        <w:t>rediagnostic</w:t>
+      </w:r>
+      <w:proofErr w:type="spellEnd"/>
+      <w:r>
+        <w:t xml:space="preserve"> button and table view to hidden</w:t>
       </w:r>
     </w:p>
     <w:p>
@@ -24632,7 +25215,14 @@
       </w:r>
       <w:r>
         <w:tab/>
-        <w:t>StartChecking ()</w:t>
+      </w:r>
+      <w:proofErr w:type="spellStart"/>
+      <w:r>
+        <w:t>StartChecking</w:t>
+      </w:r>
+      <w:proofErr w:type="spellEnd"/>
+      <w:r>
+        <w:t xml:space="preserve"> ()</w:t>
       </w:r>
     </w:p>
     <w:p>
@@ -24669,12 +25259,14 @@
         </w:pBdr>
         <w:spacing w:line="360" w:lineRule="auto"/>
       </w:pPr>
+      <w:proofErr w:type="spellStart"/>
       <w:r>
         <w:t>S</w:t>
       </w:r>
       <w:r>
         <w:t>enDiagnosticCode</w:t>
       </w:r>
+      <w:proofErr w:type="spellEnd"/>
       <w:r>
         <w:t xml:space="preserve"> () {</w:t>
       </w:r>
@@ -24694,7 +25286,15 @@
         <w:ind w:firstLine="720"/>
       </w:pPr>
       <w:r>
-        <w:t>Set backgroundTimer to priority to background</w:t>
+        <w:t xml:space="preserve">Set </w:t>
+      </w:r>
+      <w:proofErr w:type="spellStart"/>
+      <w:r>
+        <w:t>backgroundTimer</w:t>
+      </w:r>
+      <w:proofErr w:type="spellEnd"/>
+      <w:r>
+        <w:t xml:space="preserve"> to priority to background</w:t>
       </w:r>
     </w:p>
     <w:p>
@@ -24702,8 +25302,13 @@
         <w:spacing w:line="360" w:lineRule="auto"/>
         <w:ind w:firstLine="720"/>
       </w:pPr>
-      <w:r>
-        <w:t>backgroundTimer:</w:t>
+      <w:proofErr w:type="spellStart"/>
+      <w:r>
+        <w:t>backgroundTimer</w:t>
+      </w:r>
+      <w:proofErr w:type="spellEnd"/>
+      <w:r>
+        <w:t>:</w:t>
       </w:r>
     </w:p>
     <w:p>
@@ -24729,8 +25334,13 @@
         <w:spacing w:line="360" w:lineRule="auto"/>
         <w:ind w:left="720" w:firstLine="720"/>
       </w:pPr>
-      <w:r>
-        <w:t>ReveiveMessage ()</w:t>
+      <w:proofErr w:type="spellStart"/>
+      <w:r>
+        <w:t>ReveiveMessage</w:t>
+      </w:r>
+      <w:proofErr w:type="spellEnd"/>
+      <w:r>
+        <w:t xml:space="preserve"> ()</w:t>
       </w:r>
     </w:p>
     <w:p>
@@ -24749,8 +25359,13 @@
       <w:pPr>
         <w:spacing w:line="360" w:lineRule="auto"/>
       </w:pPr>
-      <w:r>
-        <w:t>ReveiveMessage () {</w:t>
+      <w:proofErr w:type="spellStart"/>
+      <w:r>
+        <w:t>ReveiveMessage</w:t>
+      </w:r>
+      <w:proofErr w:type="spellEnd"/>
+      <w:r>
+        <w:t xml:space="preserve"> () {</w:t>
       </w:r>
     </w:p>
     <w:p>
@@ -24777,7 +25392,15 @@
       </w:pPr>
       <w:r>
         <w:tab/>
-        <w:t>Analyze message and get corresponding value // value represents diagnostic code</w:t>
+        <w:t xml:space="preserve">Analyze message and get corresponding value // </w:t>
+      </w:r>
+      <w:proofErr w:type="spellStart"/>
+      <w:r>
+        <w:t>value</w:t>
+      </w:r>
+      <w:proofErr w:type="spellEnd"/>
+      <w:r>
+        <w:t xml:space="preserve"> represents diagnostic code</w:t>
       </w:r>
     </w:p>
     <w:p>
@@ -24986,7 +25609,7 @@
         <w:ind w:left="432" w:hanging="432"/>
         <w:jc w:val="left"/>
       </w:pPr>
-      <w:bookmarkStart w:id="79" w:name="_Toc481965092"/>
+      <w:bookmarkStart w:id="78" w:name="_Toc481965092"/>
       <w:r>
         <w:lastRenderedPageBreak/>
         <w:t>6</w:t>
@@ -24994,7 +25617,7 @@
       <w:r>
         <w:t>. Testing</w:t>
       </w:r>
-      <w:bookmarkEnd w:id="79"/>
+      <w:bookmarkEnd w:id="78"/>
     </w:p>
     <w:p>
       <w:pPr>
@@ -25049,7 +25672,7 @@
           <w:iCs w:val="0"/>
         </w:rPr>
       </w:pPr>
-      <w:bookmarkStart w:id="80" w:name="_Toc481965093"/>
+      <w:bookmarkStart w:id="79" w:name="_Toc481965093"/>
       <w:r>
         <w:rPr>
           <w:rFonts w:ascii="Times New Roman" w:hAnsi="Times New Roman"/>
@@ -25090,7 +25713,7 @@
         </w:rPr>
         <w:t>plan</w:t>
       </w:r>
-      <w:bookmarkEnd w:id="80"/>
+      <w:bookmarkEnd w:id="79"/>
     </w:p>
     <w:p>
       <w:pPr>
@@ -25109,7 +25732,15 @@
         <w:t>For server side, it will use Postman to send different kinds of requests and check response. After bugs fixed in server side</w:t>
       </w:r>
       <w:r>
-        <w:t xml:space="preserve">, it will use UI testing in Xcode to test each individual user interface. Compared to other UI testing framework, the </w:t>
+        <w:t xml:space="preserve">, it will use UI testing in </w:t>
+      </w:r>
+      <w:proofErr w:type="spellStart"/>
+      <w:r>
+        <w:t>Xcode</w:t>
+      </w:r>
+      <w:proofErr w:type="spellEnd"/>
+      <w:r>
+        <w:t xml:space="preserve"> to test each individual user interface. Compared to other UI testing framework, the </w:t>
       </w:r>
       <w:r>
         <w:rPr>
@@ -25118,7 +25749,15 @@
         <w:t>maj</w:t>
       </w:r>
       <w:r>
-        <w:t>or benefit of UI testing in Xcode is that it can record developers’ operations to the system. In the other words, developers can perform all kinds of operations in each user interface to test all kinds of situations and then UI testing will memorize those operations and t</w:t>
+        <w:t xml:space="preserve">or benefit of UI testing in </w:t>
+      </w:r>
+      <w:proofErr w:type="spellStart"/>
+      <w:r>
+        <w:t>Xcode</w:t>
+      </w:r>
+      <w:proofErr w:type="spellEnd"/>
+      <w:r>
+        <w:t xml:space="preserve"> is that it can record developers’ operations to the system. In the other words, developers can perform all kinds of operations in each user interface to test all kinds of situations and then UI testing will memorize those operations and t</w:t>
       </w:r>
       <w:r>
         <w:t>ransfer them into testing codes which can be executed automatically</w:t>
@@ -25127,7 +25766,15 @@
         <w:t xml:space="preserve">. </w:t>
       </w:r>
       <w:r>
-        <w:t xml:space="preserve">In a word, UI testing in Xcode </w:t>
+        <w:t xml:space="preserve">In a word, UI testing in </w:t>
+      </w:r>
+      <w:proofErr w:type="spellStart"/>
+      <w:r>
+        <w:t>Xcode</w:t>
+      </w:r>
+      <w:proofErr w:type="spellEnd"/>
+      <w:r>
+        <w:t xml:space="preserve"> </w:t>
       </w:r>
       <w:r>
         <w:t xml:space="preserve">is a kind of scene simulation and </w:t>
@@ -25145,7 +25792,15 @@
         <w:t xml:space="preserve">Integration </w:t>
       </w:r>
       <w:r>
-        <w:t xml:space="preserve">testing will also use UI testing in Xcode to testing the whole system including server side and client side. As for system testing, it </w:t>
+        <w:t xml:space="preserve">testing will also use UI testing in </w:t>
+      </w:r>
+      <w:proofErr w:type="spellStart"/>
+      <w:r>
+        <w:t>Xcode</w:t>
+      </w:r>
+      <w:proofErr w:type="spellEnd"/>
+      <w:r>
+        <w:t xml:space="preserve"> to testing the whole system including server side and client side. As for system testing, it </w:t>
       </w:r>
       <w:r>
         <w:t>will mainly test data accuracy. A tester will use this application to record plenty of data. Another tester will use recording functions in the car to get plenty of data. Then a tester will use graphs to</w:t>
@@ -25169,7 +25824,7 @@
           <w:iCs w:val="0"/>
         </w:rPr>
       </w:pPr>
-      <w:bookmarkStart w:id="81" w:name="_Toc481965094"/>
+      <w:bookmarkStart w:id="80" w:name="_Toc481965094"/>
       <w:r>
         <w:rPr>
           <w:rFonts w:ascii="Times New Roman" w:hAnsi="Times New Roman"/>
@@ -25210,7 +25865,7 @@
         </w:rPr>
         <w:t>Unit testing</w:t>
       </w:r>
-      <w:bookmarkEnd w:id="81"/>
+      <w:bookmarkEnd w:id="80"/>
     </w:p>
     <w:p>
       <w:pPr>
@@ -25228,7 +25883,7 @@
           <w:szCs w:val="24"/>
         </w:rPr>
       </w:pPr>
-      <w:bookmarkStart w:id="82" w:name="_Toc481965095"/>
+      <w:bookmarkStart w:id="81" w:name="_Toc481965095"/>
       <w:r>
         <w:rPr>
           <w:rFonts w:ascii="Times New Roman" w:eastAsia="宋体" w:hAnsi="Times New Roman" w:hint="eastAsia"/>
@@ -25247,7 +25902,7 @@
         </w:rPr>
         <w:t>Testing for server module</w:t>
       </w:r>
-      <w:bookmarkEnd w:id="82"/>
+      <w:bookmarkEnd w:id="81"/>
     </w:p>
     <w:p>
       <w:pPr>
@@ -25435,8 +26090,13 @@
               <w:t>138.49.101.87:</w:t>
             </w:r>
             <w:r>
-              <w:t>9000/userSettings</w:t>
-            </w:r>
+              <w:t>9000/</w:t>
+            </w:r>
+            <w:proofErr w:type="spellStart"/>
+            <w:r>
+              <w:t>userSettings</w:t>
+            </w:r>
+            <w:proofErr w:type="spellEnd"/>
           </w:p>
           <w:p>
             <w:pPr>
@@ -25544,8 +26204,13 @@
               <w:t>138.49.101.87:</w:t>
             </w:r>
             <w:r>
-              <w:t>9000/userSettings</w:t>
-            </w:r>
+              <w:t>9000/</w:t>
+            </w:r>
+            <w:proofErr w:type="spellStart"/>
+            <w:r>
+              <w:t>userSettings</w:t>
+            </w:r>
+            <w:proofErr w:type="spellEnd"/>
           </w:p>
           <w:p>
             <w:pPr>
@@ -25641,7 +26306,15 @@
               <w:jc w:val="center"/>
             </w:pPr>
             <w:r>
-              <w:t>138.49.101.87:9000/tripInfo/1</w:t>
+              <w:t>138.49.101.87:9000/</w:t>
+            </w:r>
+            <w:proofErr w:type="spellStart"/>
+            <w:r>
+              <w:t>tripInfo</w:t>
+            </w:r>
+            <w:proofErr w:type="spellEnd"/>
+            <w:r>
+              <w:t>/1</w:t>
             </w:r>
           </w:p>
           <w:p>
@@ -25665,7 +26338,15 @@
               <w:jc w:val="center"/>
             </w:pPr>
             <w:r>
-              <w:t>All trip information related to userID ‘1’</w:t>
+              <w:t xml:space="preserve">All trip information related to </w:t>
+            </w:r>
+            <w:proofErr w:type="spellStart"/>
+            <w:r>
+              <w:t>userID</w:t>
+            </w:r>
+            <w:proofErr w:type="spellEnd"/>
+            <w:r>
+              <w:t xml:space="preserve"> ‘1’</w:t>
             </w:r>
           </w:p>
         </w:tc>
@@ -25727,7 +26408,15 @@
               <w:jc w:val="center"/>
             </w:pPr>
             <w:r>
-              <w:t>138.49.101.87:9000/tripInfo/1</w:t>
+              <w:t>138.49.101.87:9000/</w:t>
+            </w:r>
+            <w:proofErr w:type="spellStart"/>
+            <w:r>
+              <w:t>tripInfo</w:t>
+            </w:r>
+            <w:proofErr w:type="spellEnd"/>
+            <w:r>
+              <w:t>/1</w:t>
             </w:r>
           </w:p>
           <w:p>
@@ -25818,17 +26507,24 @@
             <w:r>
               <w:t>9000/</w:t>
             </w:r>
+            <w:proofErr w:type="spellStart"/>
             <w:r>
               <w:t>userInfo</w:t>
             </w:r>
+            <w:proofErr w:type="spellEnd"/>
           </w:p>
           <w:p>
             <w:pPr>
               <w:spacing w:line="360" w:lineRule="auto"/>
               <w:jc w:val="center"/>
             </w:pPr>
-            <w:r>
-              <w:t xml:space="preserve">requesrBody: {username: </w:t>
+            <w:proofErr w:type="spellStart"/>
+            <w:r>
+              <w:t>requesrBody</w:t>
+            </w:r>
+            <w:proofErr w:type="spellEnd"/>
+            <w:r>
+              <w:t xml:space="preserve">: {username: </w:t>
             </w:r>
             <w:hyperlink r:id="rId32" w:history="1">
               <w:r>
@@ -25930,17 +26626,24 @@
             <w:r>
               <w:t>9000/</w:t>
             </w:r>
+            <w:proofErr w:type="spellStart"/>
             <w:r>
               <w:t>userInfo</w:t>
             </w:r>
+            <w:proofErr w:type="spellEnd"/>
           </w:p>
           <w:p>
             <w:pPr>
               <w:spacing w:line="360" w:lineRule="auto"/>
               <w:jc w:val="center"/>
             </w:pPr>
-            <w:r>
-              <w:t xml:space="preserve">requesrBody: {username: </w:t>
+            <w:proofErr w:type="spellStart"/>
+            <w:r>
+              <w:t>requesrBody</w:t>
+            </w:r>
+            <w:proofErr w:type="spellEnd"/>
+            <w:r>
+              <w:t xml:space="preserve">: {username: </w:t>
             </w:r>
             <w:hyperlink r:id="rId33" w:history="1">
               <w:r>
@@ -26043,17 +26746,24 @@
             <w:r>
               <w:t>9000/</w:t>
             </w:r>
+            <w:proofErr w:type="spellStart"/>
             <w:r>
               <w:t>tripInfo</w:t>
             </w:r>
+            <w:proofErr w:type="spellEnd"/>
           </w:p>
           <w:p>
             <w:pPr>
               <w:spacing w:line="360" w:lineRule="auto"/>
               <w:jc w:val="center"/>
             </w:pPr>
-            <w:r>
-              <w:t>requesrBody: {trip information}</w:t>
+            <w:proofErr w:type="spellStart"/>
+            <w:r>
+              <w:t>requesrBody</w:t>
+            </w:r>
+            <w:proofErr w:type="spellEnd"/>
+            <w:r>
+              <w:t>: {trip information}</w:t>
             </w:r>
           </w:p>
           <w:p>
@@ -26144,17 +26854,24 @@
             <w:r>
               <w:t>9000/</w:t>
             </w:r>
+            <w:proofErr w:type="spellStart"/>
             <w:r>
               <w:t>userInfo</w:t>
             </w:r>
+            <w:proofErr w:type="spellEnd"/>
           </w:p>
           <w:p>
             <w:pPr>
               <w:spacing w:line="360" w:lineRule="auto"/>
               <w:jc w:val="center"/>
             </w:pPr>
-            <w:r>
-              <w:t>requesrBody: {updated user information}</w:t>
+            <w:proofErr w:type="spellStart"/>
+            <w:r>
+              <w:t>requesrBody</w:t>
+            </w:r>
+            <w:proofErr w:type="spellEnd"/>
+            <w:r>
+              <w:t>: {updated user information}</w:t>
             </w:r>
           </w:p>
           <w:p>
@@ -26211,7 +26928,7 @@
           <w:szCs w:val="24"/>
         </w:rPr>
       </w:pPr>
-      <w:bookmarkStart w:id="83" w:name="_Toc481934696"/>
+      <w:bookmarkStart w:id="82" w:name="_Toc481934696"/>
       <w:r>
         <w:rPr>
           <w:b w:val="0"/>
@@ -26269,7 +26986,7 @@
         </w:rPr>
         <w:t>. Test cases for the server side</w:t>
       </w:r>
-      <w:bookmarkEnd w:id="83"/>
+      <w:bookmarkEnd w:id="82"/>
     </w:p>
     <w:p>
       <w:pPr>
@@ -26287,7 +27004,7 @@
           <w:szCs w:val="24"/>
         </w:rPr>
       </w:pPr>
-      <w:bookmarkStart w:id="84" w:name="_Toc481965096"/>
+      <w:bookmarkStart w:id="83" w:name="_Toc481965096"/>
       <w:r>
         <w:rPr>
           <w:rFonts w:ascii="Times New Roman" w:eastAsia="宋体" w:hAnsi="Times New Roman" w:hint="eastAsia"/>
@@ -26324,57 +27041,78 @@
         </w:rPr>
         <w:t>Testing for client module</w:t>
       </w:r>
+      <w:bookmarkEnd w:id="83"/>
+    </w:p>
+    <w:p>
+      <w:pPr>
+        <w:spacing w:line="360" w:lineRule="auto"/>
+        <w:ind w:firstLine="240"/>
+      </w:pPr>
+      <w:r>
+        <w:t xml:space="preserve">Testing for client module would be divided into </w:t>
+      </w:r>
+      <w:r>
+        <w:t>five</w:t>
+      </w:r>
+      <w:r>
+        <w:t xml:space="preserve"> </w:t>
+      </w:r>
+      <w:r>
+        <w:t>parts.</w:t>
+      </w:r>
+      <w:r>
+        <w:t xml:space="preserve"> </w:t>
+      </w:r>
+      <w:r>
+        <w:t xml:space="preserve">The first part was to test the session module which was responsible for sending commands and receiving messages from the car. The second part was to test login module. The third part was to test registration module. The fourth part was to test resetting password function. </w:t>
+      </w:r>
+      <w:r>
+        <w:t xml:space="preserve">The last part was to test searching history trips module. </w:t>
+      </w:r>
+    </w:p>
+    <w:p>
+      <w:pPr>
+        <w:spacing w:line="360" w:lineRule="auto"/>
+        <w:ind w:firstLine="240"/>
+      </w:pPr>
+      <w:r>
+        <w:t xml:space="preserve">Table </w:t>
+      </w:r>
+      <w:r>
+        <w:t xml:space="preserve">8 </w:t>
+      </w:r>
+      <w:r>
+        <w:t>showed all test cases for testing session module. Test cases were generated based on those OBD-PIDs which had been used in this application.</w:t>
+      </w:r>
+      <w:r>
+        <w:t xml:space="preserve"> Each test case had three kinds of return messages and all three were right. The reason why one OBD-II PID had three return values was that </w:t>
+      </w:r>
+      <w:r>
+        <w:t xml:space="preserve">the frequency of the system receiving messages would </w:t>
+      </w:r>
+      <w:r>
+        <w:t>have influence on message sent by the OBD-II system.</w:t>
+      </w:r>
+      <w:r>
+        <w:t xml:space="preserve"> Some message coul</w:t>
+      </w:r>
+      <w:bookmarkStart w:id="84" w:name="_GoBack"/>
       <w:bookmarkEnd w:id="84"/>
-    </w:p>
-    <w:p>
-      <w:pPr>
-        <w:spacing w:line="360" w:lineRule="auto"/>
-        <w:ind w:firstLine="240"/>
-      </w:pPr>
-      <w:r>
-        <w:t xml:space="preserve">Testing for client module would be divided into </w:t>
-      </w:r>
-      <w:r>
-        <w:t>five</w:t>
-      </w:r>
-      <w:r>
-        <w:t xml:space="preserve"> </w:t>
-      </w:r>
-      <w:r>
-        <w:t>parts.</w:t>
-      </w:r>
-      <w:r>
-        <w:t xml:space="preserve"> </w:t>
-      </w:r>
-      <w:r>
-        <w:t xml:space="preserve">The first part was to test the session module which was responsible for sending commands and receiving messages from the car. The second part was to test login module. The third part was to test registration module. The fourth part was to test resetting password function. </w:t>
-      </w:r>
-      <w:r>
-        <w:t xml:space="preserve">The last part was to test searching history trips module. </w:t>
-      </w:r>
-    </w:p>
-    <w:p>
-      <w:pPr>
-        <w:spacing w:line="360" w:lineRule="auto"/>
-        <w:ind w:firstLine="240"/>
-      </w:pPr>
-      <w:r>
-        <w:t xml:space="preserve">Table </w:t>
-      </w:r>
-      <w:r>
-        <w:t xml:space="preserve">8 </w:t>
-      </w:r>
-      <w:r>
-        <w:t>showed all test cases for testing session module. Test cases were generated based on those OBD-PIDs which had been used in this application.</w:t>
-      </w:r>
-      <w:r>
-        <w:t xml:space="preserve"> Each test case had three kinds of return messages and all three were right. The reason why one OBD-II PID had three return values was </w:t>
-      </w:r>
-      <w:proofErr w:type="gramStart"/>
-      <w:r>
-        <w:t>that .</w:t>
-      </w:r>
-      <w:proofErr w:type="gramEnd"/>
+      <w:r>
+        <w:t xml:space="preserve">d not be </w:t>
+      </w:r>
+      <w:r>
+        <w:t xml:space="preserve">sent </w:t>
+      </w:r>
+      <w:r>
+        <w:t xml:space="preserve">during that time interval and it would be </w:t>
+      </w:r>
+      <w:r>
+        <w:t>sent</w:t>
+      </w:r>
+      <w:r>
+        <w:t xml:space="preserve"> during next time interval.</w:t>
+      </w:r>
     </w:p>
     <w:tbl>
       <w:tblPr>
@@ -26718,11 +27456,7 @@
               <w:jc w:val="center"/>
             </w:pPr>
             <w:r>
-              <w:t xml:space="preserve">To get supported </w:t>
-            </w:r>
-            <w:r>
-              <w:lastRenderedPageBreak/>
-              <w:t>PIDs from 0121-0140</w:t>
+              <w:t>To get supported PIDs from 0121-0140</w:t>
             </w:r>
           </w:p>
         </w:tc>
@@ -26736,7 +27470,6 @@
               <w:jc w:val="center"/>
             </w:pPr>
             <w:r>
-              <w:lastRenderedPageBreak/>
               <w:t>0120</w:t>
             </w:r>
           </w:p>
@@ -26927,7 +27660,6 @@
               <w:jc w:val="center"/>
             </w:pPr>
             <w:r>
-              <w:lastRenderedPageBreak/>
               <w:t>11</w:t>
             </w:r>
           </w:p>
@@ -28305,11 +29037,19 @@
         <w:t xml:space="preserve">  </w:t>
       </w:r>
       <w:r>
-        <w:t xml:space="preserve">Testing for registration module would use UI testing in Xcode. Firstly, it would try to register for an existed account to see if the system would give error message. Then it would use a new username. It would try to have inconsistent passwords in password field and confirm password field to see if the system would give error message. Then it would </w:t>
+        <w:t xml:space="preserve">Testing for registration module would use UI testing in </w:t>
+      </w:r>
+      <w:proofErr w:type="spellStart"/>
+      <w:r>
+        <w:t>Xcode</w:t>
+      </w:r>
+      <w:proofErr w:type="spellEnd"/>
+      <w:r>
+        <w:t xml:space="preserve">. Firstly, it would try to register for an existed account to see if the system would give error message. Then it would use a new username. It would try to have inconsistent passwords in password field </w:t>
       </w:r>
       <w:r>
         <w:lastRenderedPageBreak/>
-        <w:t>use consistent password to register for a new account. Following codes were testing codes for registration module.</w:t>
+        <w:t>and confirm password field to see if the system would give error message. Then it would use consistent password to register for a new account. Following codes were testing codes for registration module.</w:t>
       </w:r>
     </w:p>
     <w:p>
@@ -28361,7 +29101,29 @@
           <w:szCs w:val="18"/>
           <w:bdr w:val="none" w:sz="0" w:space="0" w:color="auto" w:frame="1"/>
         </w:rPr>
-        <w:t>)testRegisterFunction {  </w:t>
+        <w:t>)</w:t>
+      </w:r>
+      <w:proofErr w:type="spellStart"/>
+      <w:r>
+        <w:rPr>
+          <w:rFonts w:ascii="Consolas" w:eastAsia="Times New Roman" w:hAnsi="Consolas"/>
+          <w:color w:val="000000"/>
+          <w:sz w:val="18"/>
+          <w:szCs w:val="18"/>
+          <w:bdr w:val="none" w:sz="0" w:space="0" w:color="auto" w:frame="1"/>
+        </w:rPr>
+        <w:t>testRegisterFunction</w:t>
+      </w:r>
+      <w:proofErr w:type="spellEnd"/>
+      <w:r>
+        <w:rPr>
+          <w:rFonts w:ascii="Consolas" w:eastAsia="Times New Roman" w:hAnsi="Consolas"/>
+          <w:color w:val="000000"/>
+          <w:sz w:val="18"/>
+          <w:szCs w:val="18"/>
+          <w:bdr w:val="none" w:sz="0" w:space="0" w:color="auto" w:frame="1"/>
+        </w:rPr>
+        <w:t xml:space="preserve"> {  </w:t>
       </w:r>
     </w:p>
     <w:p>
@@ -28390,7 +29152,95 @@
           <w:szCs w:val="18"/>
           <w:bdr w:val="none" w:sz="0" w:space="0" w:color="auto" w:frame="1"/>
         </w:rPr>
-        <w:t>    XCUIApplication *app = [[XCUIApplication alloc] init];  </w:t>
+        <w:t>    </w:t>
+      </w:r>
+      <w:proofErr w:type="spellStart"/>
+      <w:r>
+        <w:rPr>
+          <w:rFonts w:ascii="Consolas" w:eastAsia="Times New Roman" w:hAnsi="Consolas"/>
+          <w:color w:val="000000"/>
+          <w:sz w:val="18"/>
+          <w:szCs w:val="18"/>
+          <w:bdr w:val="none" w:sz="0" w:space="0" w:color="auto" w:frame="1"/>
+        </w:rPr>
+        <w:t>XCUIApplication</w:t>
+      </w:r>
+      <w:proofErr w:type="spellEnd"/>
+      <w:r>
+        <w:rPr>
+          <w:rFonts w:ascii="Consolas" w:eastAsia="Times New Roman" w:hAnsi="Consolas"/>
+          <w:color w:val="000000"/>
+          <w:sz w:val="18"/>
+          <w:szCs w:val="18"/>
+          <w:bdr w:val="none" w:sz="0" w:space="0" w:color="auto" w:frame="1"/>
+        </w:rPr>
+        <w:t> *app = [[</w:t>
+      </w:r>
+      <w:proofErr w:type="spellStart"/>
+      <w:r>
+        <w:rPr>
+          <w:rFonts w:ascii="Consolas" w:eastAsia="Times New Roman" w:hAnsi="Consolas"/>
+          <w:color w:val="000000"/>
+          <w:sz w:val="18"/>
+          <w:szCs w:val="18"/>
+          <w:bdr w:val="none" w:sz="0" w:space="0" w:color="auto" w:frame="1"/>
+        </w:rPr>
+        <w:t>XCUIApplication</w:t>
+      </w:r>
+      <w:proofErr w:type="spellEnd"/>
+      <w:r>
+        <w:rPr>
+          <w:rFonts w:ascii="Consolas" w:eastAsia="Times New Roman" w:hAnsi="Consolas"/>
+          <w:color w:val="000000"/>
+          <w:sz w:val="18"/>
+          <w:szCs w:val="18"/>
+          <w:bdr w:val="none" w:sz="0" w:space="0" w:color="auto" w:frame="1"/>
+        </w:rPr>
+        <w:t> </w:t>
+      </w:r>
+      <w:proofErr w:type="spellStart"/>
+      <w:r>
+        <w:rPr>
+          <w:rFonts w:ascii="Consolas" w:eastAsia="Times New Roman" w:hAnsi="Consolas"/>
+          <w:color w:val="000000"/>
+          <w:sz w:val="18"/>
+          <w:szCs w:val="18"/>
+          <w:bdr w:val="none" w:sz="0" w:space="0" w:color="auto" w:frame="1"/>
+        </w:rPr>
+        <w:t>alloc</w:t>
+      </w:r>
+      <w:proofErr w:type="spellEnd"/>
+      <w:r>
+        <w:rPr>
+          <w:rFonts w:ascii="Consolas" w:eastAsia="Times New Roman" w:hAnsi="Consolas"/>
+          <w:color w:val="000000"/>
+          <w:sz w:val="18"/>
+          <w:szCs w:val="18"/>
+          <w:bdr w:val="none" w:sz="0" w:space="0" w:color="auto" w:frame="1"/>
+        </w:rPr>
+        <w:t>] </w:t>
+      </w:r>
+      <w:proofErr w:type="spellStart"/>
+      <w:r>
+        <w:rPr>
+          <w:rFonts w:ascii="Consolas" w:eastAsia="Times New Roman" w:hAnsi="Consolas"/>
+          <w:color w:val="000000"/>
+          <w:sz w:val="18"/>
+          <w:szCs w:val="18"/>
+          <w:bdr w:val="none" w:sz="0" w:space="0" w:color="auto" w:frame="1"/>
+        </w:rPr>
+        <w:t>init</w:t>
+      </w:r>
+      <w:proofErr w:type="spellEnd"/>
+      <w:r>
+        <w:rPr>
+          <w:rFonts w:ascii="Consolas" w:eastAsia="Times New Roman" w:hAnsi="Consolas"/>
+          <w:color w:val="000000"/>
+          <w:sz w:val="18"/>
+          <w:szCs w:val="18"/>
+          <w:bdr w:val="none" w:sz="0" w:space="0" w:color="auto" w:frame="1"/>
+        </w:rPr>
+        <w:t>];  </w:t>
       </w:r>
     </w:p>
     <w:p>
@@ -28421,6 +29271,7 @@
         </w:rPr>
         <w:t>    [</w:t>
       </w:r>
+      <w:proofErr w:type="spellStart"/>
       <w:proofErr w:type="gramStart"/>
       <w:r>
         <w:rPr>
@@ -28432,6 +29283,7 @@
         </w:rPr>
         <w:t>app.buttons</w:t>
       </w:r>
+      <w:proofErr w:type="spellEnd"/>
       <w:proofErr w:type="gramEnd"/>
       <w:r>
         <w:rPr>
@@ -28491,8 +29343,53 @@
           <w:szCs w:val="18"/>
           <w:bdr w:val="none" w:sz="0" w:space="0" w:color="auto" w:frame="1"/>
         </w:rPr>
-        <w:t>    XCUIElement *emailAddressTextField = </w:t>
-      </w:r>
+        <w:t>    </w:t>
+      </w:r>
+      <w:proofErr w:type="spellStart"/>
+      <w:r>
+        <w:rPr>
+          <w:rFonts w:ascii="Consolas" w:eastAsia="Times New Roman" w:hAnsi="Consolas"/>
+          <w:color w:val="000000"/>
+          <w:sz w:val="18"/>
+          <w:szCs w:val="18"/>
+          <w:bdr w:val="none" w:sz="0" w:space="0" w:color="auto" w:frame="1"/>
+        </w:rPr>
+        <w:t>XCUIElement</w:t>
+      </w:r>
+      <w:proofErr w:type="spellEnd"/>
+      <w:r>
+        <w:rPr>
+          <w:rFonts w:ascii="Consolas" w:eastAsia="Times New Roman" w:hAnsi="Consolas"/>
+          <w:color w:val="000000"/>
+          <w:sz w:val="18"/>
+          <w:szCs w:val="18"/>
+          <w:bdr w:val="none" w:sz="0" w:space="0" w:color="auto" w:frame="1"/>
+        </w:rPr>
+        <w:t> *</w:t>
+      </w:r>
+      <w:proofErr w:type="spellStart"/>
+      <w:r>
+        <w:rPr>
+          <w:rFonts w:ascii="Consolas" w:eastAsia="Times New Roman" w:hAnsi="Consolas"/>
+          <w:color w:val="000000"/>
+          <w:sz w:val="18"/>
+          <w:szCs w:val="18"/>
+          <w:bdr w:val="none" w:sz="0" w:space="0" w:color="auto" w:frame="1"/>
+        </w:rPr>
+        <w:t>emailAddressTextField</w:t>
+      </w:r>
+      <w:proofErr w:type="spellEnd"/>
+      <w:r>
+        <w:rPr>
+          <w:rFonts w:ascii="Consolas" w:eastAsia="Times New Roman" w:hAnsi="Consolas"/>
+          <w:color w:val="000000"/>
+          <w:sz w:val="18"/>
+          <w:szCs w:val="18"/>
+          <w:bdr w:val="none" w:sz="0" w:space="0" w:color="auto" w:frame="1"/>
+        </w:rPr>
+        <w:t> = </w:t>
+      </w:r>
+      <w:proofErr w:type="spellStart"/>
       <w:proofErr w:type="gramStart"/>
       <w:r>
         <w:rPr>
@@ -28504,6 +29401,7 @@
         </w:rPr>
         <w:t>app.textFields</w:t>
       </w:r>
+      <w:proofErr w:type="spellEnd"/>
       <w:proofErr w:type="gramEnd"/>
       <w:r>
         <w:rPr>
@@ -28563,7 +29461,29 @@
           <w:szCs w:val="18"/>
           <w:bdr w:val="none" w:sz="0" w:space="0" w:color="auto" w:frame="1"/>
         </w:rPr>
-        <w:t>    [emailAddressTextField tap];  </w:t>
+        <w:t>    [</w:t>
+      </w:r>
+      <w:proofErr w:type="spellStart"/>
+      <w:r>
+        <w:rPr>
+          <w:rFonts w:ascii="Consolas" w:eastAsia="Times New Roman" w:hAnsi="Consolas"/>
+          <w:color w:val="000000"/>
+          <w:sz w:val="18"/>
+          <w:szCs w:val="18"/>
+          <w:bdr w:val="none" w:sz="0" w:space="0" w:color="auto" w:frame="1"/>
+        </w:rPr>
+        <w:t>emailAddressTextField</w:t>
+      </w:r>
+      <w:proofErr w:type="spellEnd"/>
+      <w:r>
+        <w:rPr>
+          <w:rFonts w:ascii="Consolas" w:eastAsia="Times New Roman" w:hAnsi="Consolas"/>
+          <w:color w:val="000000"/>
+          <w:sz w:val="18"/>
+          <w:szCs w:val="18"/>
+          <w:bdr w:val="none" w:sz="0" w:space="0" w:color="auto" w:frame="1"/>
+        </w:rPr>
+        <w:t> tap];  </w:t>
       </w:r>
     </w:p>
     <w:p>
@@ -28592,8 +29512,31 @@
           <w:szCs w:val="18"/>
           <w:bdr w:val="none" w:sz="0" w:space="0" w:color="auto" w:frame="1"/>
         </w:rPr>
-        <w:t>    [emailAddressTextField </w:t>
-      </w:r>
+        <w:t>    [</w:t>
+      </w:r>
+      <w:proofErr w:type="spellStart"/>
+      <w:r>
+        <w:rPr>
+          <w:rFonts w:ascii="Consolas" w:eastAsia="Times New Roman" w:hAnsi="Consolas"/>
+          <w:color w:val="000000"/>
+          <w:sz w:val="18"/>
+          <w:szCs w:val="18"/>
+          <w:bdr w:val="none" w:sz="0" w:space="0" w:color="auto" w:frame="1"/>
+        </w:rPr>
+        <w:t>emailAddressTextField</w:t>
+      </w:r>
+      <w:proofErr w:type="spellEnd"/>
+      <w:r>
+        <w:rPr>
+          <w:rFonts w:ascii="Consolas" w:eastAsia="Times New Roman" w:hAnsi="Consolas"/>
+          <w:color w:val="000000"/>
+          <w:sz w:val="18"/>
+          <w:szCs w:val="18"/>
+          <w:bdr w:val="none" w:sz="0" w:space="0" w:color="auto" w:frame="1"/>
+        </w:rPr>
+        <w:t> </w:t>
+      </w:r>
+      <w:proofErr w:type="spellStart"/>
       <w:proofErr w:type="gramStart"/>
       <w:r>
         <w:rPr>
@@ -28603,7 +29546,18 @@
           <w:szCs w:val="18"/>
           <w:bdr w:val="none" w:sz="0" w:space="0" w:color="auto" w:frame="1"/>
         </w:rPr>
-        <w:t>typeText:@</w:t>
+        <w:t>typeText</w:t>
+      </w:r>
+      <w:proofErr w:type="spellEnd"/>
+      <w:r>
+        <w:rPr>
+          <w:rFonts w:ascii="Consolas" w:eastAsia="Times New Roman" w:hAnsi="Consolas"/>
+          <w:color w:val="000000"/>
+          <w:sz w:val="18"/>
+          <w:szCs w:val="18"/>
+          <w:bdr w:val="none" w:sz="0" w:space="0" w:color="auto" w:frame="1"/>
+        </w:rPr>
+        <w:t>:@</w:t>
       </w:r>
       <w:proofErr w:type="gramEnd"/>
       <w:r>
@@ -28656,6 +29610,7 @@
         </w:rPr>
         <w:t>    </w:t>
       </w:r>
+      <w:proofErr w:type="spellStart"/>
       <w:proofErr w:type="gramStart"/>
       <w:r>
         <w:rPr>
@@ -28665,8 +29620,20 @@
           <w:szCs w:val="18"/>
           <w:bdr w:val="none" w:sz="0" w:space="0" w:color="auto" w:frame="1"/>
         </w:rPr>
-        <w:t>XCTAssert(</w:t>
-      </w:r>
+        <w:t>XCTAssert</w:t>
+      </w:r>
+      <w:proofErr w:type="spellEnd"/>
+      <w:r>
+        <w:rPr>
+          <w:rFonts w:ascii="Consolas" w:eastAsia="Times New Roman" w:hAnsi="Consolas"/>
+          <w:color w:val="000000"/>
+          <w:sz w:val="18"/>
+          <w:szCs w:val="18"/>
+          <w:bdr w:val="none" w:sz="0" w:space="0" w:color="auto" w:frame="1"/>
+        </w:rPr>
+        <w:t>(</w:t>
+      </w:r>
+      <w:proofErr w:type="spellStart"/>
       <w:proofErr w:type="gramEnd"/>
       <w:r>
         <w:rPr>
@@ -28676,7 +29643,18 @@
           <w:szCs w:val="18"/>
           <w:bdr w:val="none" w:sz="0" w:space="0" w:color="auto" w:frame="1"/>
         </w:rPr>
-        <w:t>app.staticTexts[@</w:t>
+        <w:t>app.staticTexts</w:t>
+      </w:r>
+      <w:proofErr w:type="spellEnd"/>
+      <w:r>
+        <w:rPr>
+          <w:rFonts w:ascii="Consolas" w:eastAsia="Times New Roman" w:hAnsi="Consolas"/>
+          <w:color w:val="000000"/>
+          <w:sz w:val="18"/>
+          <w:szCs w:val="18"/>
+          <w:bdr w:val="none" w:sz="0" w:space="0" w:color="auto" w:frame="1"/>
+        </w:rPr>
+        <w:t>[@</w:t>
       </w:r>
       <w:r>
         <w:rPr>
@@ -28757,6 +29735,7 @@
         </w:rPr>
         <w:t>    [</w:t>
       </w:r>
+      <w:proofErr w:type="spellStart"/>
       <w:proofErr w:type="gramStart"/>
       <w:r>
         <w:rPr>
@@ -28768,6 +29747,7 @@
         </w:rPr>
         <w:t>app.buttons</w:t>
       </w:r>
+      <w:proofErr w:type="spellEnd"/>
       <w:proofErr w:type="gramEnd"/>
       <w:r>
         <w:rPr>
@@ -28827,8 +29807,31 @@
           <w:szCs w:val="18"/>
           <w:bdr w:val="none" w:sz="0" w:space="0" w:color="auto" w:frame="1"/>
         </w:rPr>
-        <w:t>    [emailAddressTextField </w:t>
-      </w:r>
+        <w:t>    [</w:t>
+      </w:r>
+      <w:proofErr w:type="spellStart"/>
+      <w:r>
+        <w:rPr>
+          <w:rFonts w:ascii="Consolas" w:eastAsia="Times New Roman" w:hAnsi="Consolas"/>
+          <w:color w:val="000000"/>
+          <w:sz w:val="18"/>
+          <w:szCs w:val="18"/>
+          <w:bdr w:val="none" w:sz="0" w:space="0" w:color="auto" w:frame="1"/>
+        </w:rPr>
+        <w:t>emailAddressTextField</w:t>
+      </w:r>
+      <w:proofErr w:type="spellEnd"/>
+      <w:r>
+        <w:rPr>
+          <w:rFonts w:ascii="Consolas" w:eastAsia="Times New Roman" w:hAnsi="Consolas"/>
+          <w:color w:val="000000"/>
+          <w:sz w:val="18"/>
+          <w:szCs w:val="18"/>
+          <w:bdr w:val="none" w:sz="0" w:space="0" w:color="auto" w:frame="1"/>
+        </w:rPr>
+        <w:t> </w:t>
+      </w:r>
+      <w:proofErr w:type="spellStart"/>
       <w:proofErr w:type="gramStart"/>
       <w:r>
         <w:rPr>
@@ -28838,7 +29841,18 @@
           <w:szCs w:val="18"/>
           <w:bdr w:val="none" w:sz="0" w:space="0" w:color="auto" w:frame="1"/>
         </w:rPr>
-        <w:t>typeText:@</w:t>
+        <w:t>typeText</w:t>
+      </w:r>
+      <w:proofErr w:type="spellEnd"/>
+      <w:r>
+        <w:rPr>
+          <w:rFonts w:ascii="Consolas" w:eastAsia="Times New Roman" w:hAnsi="Consolas"/>
+          <w:color w:val="000000"/>
+          <w:sz w:val="18"/>
+          <w:szCs w:val="18"/>
+          <w:bdr w:val="none" w:sz="0" w:space="0" w:color="auto" w:frame="1"/>
+        </w:rPr>
+        <w:t>:@</w:t>
       </w:r>
       <w:proofErr w:type="gramEnd"/>
       <w:r>
@@ -28891,6 +29905,7 @@
         </w:rPr>
         <w:t>    </w:t>
       </w:r>
+      <w:proofErr w:type="spellStart"/>
       <w:proofErr w:type="gramStart"/>
       <w:r>
         <w:rPr>
@@ -28900,7 +29915,18 @@
           <w:szCs w:val="18"/>
           <w:bdr w:val="none" w:sz="0" w:space="0" w:color="auto" w:frame="1"/>
         </w:rPr>
-        <w:t>XCTAssert(</w:t>
+        <w:t>XCTAssert</w:t>
+      </w:r>
+      <w:proofErr w:type="spellEnd"/>
+      <w:r>
+        <w:rPr>
+          <w:rFonts w:ascii="Consolas" w:eastAsia="Times New Roman" w:hAnsi="Consolas"/>
+          <w:color w:val="000000"/>
+          <w:sz w:val="18"/>
+          <w:szCs w:val="18"/>
+          <w:bdr w:val="none" w:sz="0" w:space="0" w:color="auto" w:frame="1"/>
+        </w:rPr>
+        <w:t>(</w:t>
       </w:r>
       <w:proofErr w:type="gramEnd"/>
       <w:r>
@@ -28911,7 +29937,29 @@
           <w:szCs w:val="18"/>
           <w:bdr w:val="none" w:sz="0" w:space="0" w:color="auto" w:frame="1"/>
         </w:rPr>
-        <w:t>!app.staticTexts[@</w:t>
+        <w:t>!</w:t>
+      </w:r>
+      <w:proofErr w:type="spellStart"/>
+      <w:r>
+        <w:rPr>
+          <w:rFonts w:ascii="Consolas" w:eastAsia="Times New Roman" w:hAnsi="Consolas"/>
+          <w:color w:val="000000"/>
+          <w:sz w:val="18"/>
+          <w:szCs w:val="18"/>
+          <w:bdr w:val="none" w:sz="0" w:space="0" w:color="auto" w:frame="1"/>
+        </w:rPr>
+        <w:t>app.staticTexts</w:t>
+      </w:r>
+      <w:proofErr w:type="spellEnd"/>
+      <w:r>
+        <w:rPr>
+          <w:rFonts w:ascii="Consolas" w:eastAsia="Times New Roman" w:hAnsi="Consolas"/>
+          <w:color w:val="000000"/>
+          <w:sz w:val="18"/>
+          <w:szCs w:val="18"/>
+          <w:bdr w:val="none" w:sz="0" w:space="0" w:color="auto" w:frame="1"/>
+        </w:rPr>
+        <w:t>[@</w:t>
       </w:r>
       <w:r>
         <w:rPr>
@@ -28990,8 +30038,53 @@
           <w:szCs w:val="18"/>
           <w:bdr w:val="none" w:sz="0" w:space="0" w:color="auto" w:frame="1"/>
         </w:rPr>
-        <w:t>    XCUIElement *passwordSecureTextField = </w:t>
-      </w:r>
+        <w:t>    </w:t>
+      </w:r>
+      <w:proofErr w:type="spellStart"/>
+      <w:r>
+        <w:rPr>
+          <w:rFonts w:ascii="Consolas" w:eastAsia="Times New Roman" w:hAnsi="Consolas"/>
+          <w:color w:val="000000"/>
+          <w:sz w:val="18"/>
+          <w:szCs w:val="18"/>
+          <w:bdr w:val="none" w:sz="0" w:space="0" w:color="auto" w:frame="1"/>
+        </w:rPr>
+        <w:t>XCUIElement</w:t>
+      </w:r>
+      <w:proofErr w:type="spellEnd"/>
+      <w:r>
+        <w:rPr>
+          <w:rFonts w:ascii="Consolas" w:eastAsia="Times New Roman" w:hAnsi="Consolas"/>
+          <w:color w:val="000000"/>
+          <w:sz w:val="18"/>
+          <w:szCs w:val="18"/>
+          <w:bdr w:val="none" w:sz="0" w:space="0" w:color="auto" w:frame="1"/>
+        </w:rPr>
+        <w:t> *</w:t>
+      </w:r>
+      <w:proofErr w:type="spellStart"/>
+      <w:r>
+        <w:rPr>
+          <w:rFonts w:ascii="Consolas" w:eastAsia="Times New Roman" w:hAnsi="Consolas"/>
+          <w:color w:val="000000"/>
+          <w:sz w:val="18"/>
+          <w:szCs w:val="18"/>
+          <w:bdr w:val="none" w:sz="0" w:space="0" w:color="auto" w:frame="1"/>
+        </w:rPr>
+        <w:t>passwordSecureTextField</w:t>
+      </w:r>
+      <w:proofErr w:type="spellEnd"/>
+      <w:r>
+        <w:rPr>
+          <w:rFonts w:ascii="Consolas" w:eastAsia="Times New Roman" w:hAnsi="Consolas"/>
+          <w:color w:val="000000"/>
+          <w:sz w:val="18"/>
+          <w:szCs w:val="18"/>
+          <w:bdr w:val="none" w:sz="0" w:space="0" w:color="auto" w:frame="1"/>
+        </w:rPr>
+        <w:t> = </w:t>
+      </w:r>
+      <w:proofErr w:type="spellStart"/>
       <w:proofErr w:type="gramStart"/>
       <w:r>
         <w:rPr>
@@ -29003,6 +30096,7 @@
         </w:rPr>
         <w:t>app.secureTextFields</w:t>
       </w:r>
+      <w:proofErr w:type="spellEnd"/>
       <w:proofErr w:type="gramEnd"/>
       <w:r>
         <w:rPr>
@@ -29062,7 +30156,29 @@
           <w:szCs w:val="18"/>
           <w:bdr w:val="none" w:sz="0" w:space="0" w:color="auto" w:frame="1"/>
         </w:rPr>
-        <w:t>    [passwordSecureTextField tap];  </w:t>
+        <w:t>    [</w:t>
+      </w:r>
+      <w:proofErr w:type="spellStart"/>
+      <w:r>
+        <w:rPr>
+          <w:rFonts w:ascii="Consolas" w:eastAsia="Times New Roman" w:hAnsi="Consolas"/>
+          <w:color w:val="000000"/>
+          <w:sz w:val="18"/>
+          <w:szCs w:val="18"/>
+          <w:bdr w:val="none" w:sz="0" w:space="0" w:color="auto" w:frame="1"/>
+        </w:rPr>
+        <w:t>passwordSecureTextField</w:t>
+      </w:r>
+      <w:proofErr w:type="spellEnd"/>
+      <w:r>
+        <w:rPr>
+          <w:rFonts w:ascii="Consolas" w:eastAsia="Times New Roman" w:hAnsi="Consolas"/>
+          <w:color w:val="000000"/>
+          <w:sz w:val="18"/>
+          <w:szCs w:val="18"/>
+          <w:bdr w:val="none" w:sz="0" w:space="0" w:color="auto" w:frame="1"/>
+        </w:rPr>
+        <w:t> tap];  </w:t>
       </w:r>
     </w:p>
     <w:p>
@@ -29091,8 +30207,31 @@
           <w:szCs w:val="18"/>
           <w:bdr w:val="none" w:sz="0" w:space="0" w:color="auto" w:frame="1"/>
         </w:rPr>
-        <w:t>    [passwordSecureTextField </w:t>
-      </w:r>
+        <w:t>    [</w:t>
+      </w:r>
+      <w:proofErr w:type="spellStart"/>
+      <w:r>
+        <w:rPr>
+          <w:rFonts w:ascii="Consolas" w:eastAsia="Times New Roman" w:hAnsi="Consolas"/>
+          <w:color w:val="000000"/>
+          <w:sz w:val="18"/>
+          <w:szCs w:val="18"/>
+          <w:bdr w:val="none" w:sz="0" w:space="0" w:color="auto" w:frame="1"/>
+        </w:rPr>
+        <w:t>passwordSecureTextField</w:t>
+      </w:r>
+      <w:proofErr w:type="spellEnd"/>
+      <w:r>
+        <w:rPr>
+          <w:rFonts w:ascii="Consolas" w:eastAsia="Times New Roman" w:hAnsi="Consolas"/>
+          <w:color w:val="000000"/>
+          <w:sz w:val="18"/>
+          <w:szCs w:val="18"/>
+          <w:bdr w:val="none" w:sz="0" w:space="0" w:color="auto" w:frame="1"/>
+        </w:rPr>
+        <w:t> </w:t>
+      </w:r>
+      <w:proofErr w:type="spellStart"/>
       <w:proofErr w:type="gramStart"/>
       <w:r>
         <w:rPr>
@@ -29102,7 +30241,18 @@
           <w:szCs w:val="18"/>
           <w:bdr w:val="none" w:sz="0" w:space="0" w:color="auto" w:frame="1"/>
         </w:rPr>
-        <w:t>typeText:@</w:t>
+        <w:t>typeText</w:t>
+      </w:r>
+      <w:proofErr w:type="spellEnd"/>
+      <w:r>
+        <w:rPr>
+          <w:rFonts w:ascii="Consolas" w:eastAsia="Times New Roman" w:hAnsi="Consolas"/>
+          <w:color w:val="000000"/>
+          <w:sz w:val="18"/>
+          <w:szCs w:val="18"/>
+          <w:bdr w:val="none" w:sz="0" w:space="0" w:color="auto" w:frame="1"/>
+        </w:rPr>
+        <w:t>:@</w:t>
       </w:r>
       <w:proofErr w:type="gramEnd"/>
       <w:r>
@@ -29153,8 +30303,53 @@
           <w:szCs w:val="18"/>
           <w:bdr w:val="none" w:sz="0" w:space="0" w:color="auto" w:frame="1"/>
         </w:rPr>
-        <w:t>    XCUIElement *confirmPasswordSecureTextField = </w:t>
-      </w:r>
+        <w:t>    </w:t>
+      </w:r>
+      <w:proofErr w:type="spellStart"/>
+      <w:r>
+        <w:rPr>
+          <w:rFonts w:ascii="Consolas" w:eastAsia="Times New Roman" w:hAnsi="Consolas"/>
+          <w:color w:val="000000"/>
+          <w:sz w:val="18"/>
+          <w:szCs w:val="18"/>
+          <w:bdr w:val="none" w:sz="0" w:space="0" w:color="auto" w:frame="1"/>
+        </w:rPr>
+        <w:t>XCUIElement</w:t>
+      </w:r>
+      <w:proofErr w:type="spellEnd"/>
+      <w:r>
+        <w:rPr>
+          <w:rFonts w:ascii="Consolas" w:eastAsia="Times New Roman" w:hAnsi="Consolas"/>
+          <w:color w:val="000000"/>
+          <w:sz w:val="18"/>
+          <w:szCs w:val="18"/>
+          <w:bdr w:val="none" w:sz="0" w:space="0" w:color="auto" w:frame="1"/>
+        </w:rPr>
+        <w:t> *</w:t>
+      </w:r>
+      <w:proofErr w:type="spellStart"/>
+      <w:r>
+        <w:rPr>
+          <w:rFonts w:ascii="Consolas" w:eastAsia="Times New Roman" w:hAnsi="Consolas"/>
+          <w:color w:val="000000"/>
+          <w:sz w:val="18"/>
+          <w:szCs w:val="18"/>
+          <w:bdr w:val="none" w:sz="0" w:space="0" w:color="auto" w:frame="1"/>
+        </w:rPr>
+        <w:t>confirmPasswordSecureTextField</w:t>
+      </w:r>
+      <w:proofErr w:type="spellEnd"/>
+      <w:r>
+        <w:rPr>
+          <w:rFonts w:ascii="Consolas" w:eastAsia="Times New Roman" w:hAnsi="Consolas"/>
+          <w:color w:val="000000"/>
+          <w:sz w:val="18"/>
+          <w:szCs w:val="18"/>
+          <w:bdr w:val="none" w:sz="0" w:space="0" w:color="auto" w:frame="1"/>
+        </w:rPr>
+        <w:t> = </w:t>
+      </w:r>
+      <w:proofErr w:type="spellStart"/>
       <w:proofErr w:type="gramStart"/>
       <w:r>
         <w:rPr>
@@ -29166,6 +30361,7 @@
         </w:rPr>
         <w:t>app.secureTextFields</w:t>
       </w:r>
+      <w:proofErr w:type="spellEnd"/>
       <w:proofErr w:type="gramEnd"/>
       <w:r>
         <w:rPr>
@@ -29225,7 +30421,29 @@
           <w:szCs w:val="18"/>
           <w:bdr w:val="none" w:sz="0" w:space="0" w:color="auto" w:frame="1"/>
         </w:rPr>
-        <w:t>    [confirmPasswordSecureTextField tap];  </w:t>
+        <w:t>    [</w:t>
+      </w:r>
+      <w:proofErr w:type="spellStart"/>
+      <w:r>
+        <w:rPr>
+          <w:rFonts w:ascii="Consolas" w:eastAsia="Times New Roman" w:hAnsi="Consolas"/>
+          <w:color w:val="000000"/>
+          <w:sz w:val="18"/>
+          <w:szCs w:val="18"/>
+          <w:bdr w:val="none" w:sz="0" w:space="0" w:color="auto" w:frame="1"/>
+        </w:rPr>
+        <w:t>confirmPasswordSecureTextField</w:t>
+      </w:r>
+      <w:proofErr w:type="spellEnd"/>
+      <w:r>
+        <w:rPr>
+          <w:rFonts w:ascii="Consolas" w:eastAsia="Times New Roman" w:hAnsi="Consolas"/>
+          <w:color w:val="000000"/>
+          <w:sz w:val="18"/>
+          <w:szCs w:val="18"/>
+          <w:bdr w:val="none" w:sz="0" w:space="0" w:color="auto" w:frame="1"/>
+        </w:rPr>
+        <w:t> tap];  </w:t>
       </w:r>
     </w:p>
     <w:p>
@@ -29254,8 +30472,31 @@
           <w:szCs w:val="18"/>
           <w:bdr w:val="none" w:sz="0" w:space="0" w:color="auto" w:frame="1"/>
         </w:rPr>
-        <w:t>    [confirmPasswordSecureTextField </w:t>
-      </w:r>
+        <w:t>    [</w:t>
+      </w:r>
+      <w:proofErr w:type="spellStart"/>
+      <w:r>
+        <w:rPr>
+          <w:rFonts w:ascii="Consolas" w:eastAsia="Times New Roman" w:hAnsi="Consolas"/>
+          <w:color w:val="000000"/>
+          <w:sz w:val="18"/>
+          <w:szCs w:val="18"/>
+          <w:bdr w:val="none" w:sz="0" w:space="0" w:color="auto" w:frame="1"/>
+        </w:rPr>
+        <w:t>confirmPasswordSecureTextField</w:t>
+      </w:r>
+      <w:proofErr w:type="spellEnd"/>
+      <w:r>
+        <w:rPr>
+          <w:rFonts w:ascii="Consolas" w:eastAsia="Times New Roman" w:hAnsi="Consolas"/>
+          <w:color w:val="000000"/>
+          <w:sz w:val="18"/>
+          <w:szCs w:val="18"/>
+          <w:bdr w:val="none" w:sz="0" w:space="0" w:color="auto" w:frame="1"/>
+        </w:rPr>
+        <w:t> </w:t>
+      </w:r>
+      <w:proofErr w:type="spellStart"/>
       <w:proofErr w:type="gramStart"/>
       <w:r>
         <w:rPr>
@@ -29265,7 +30506,18 @@
           <w:szCs w:val="18"/>
           <w:bdr w:val="none" w:sz="0" w:space="0" w:color="auto" w:frame="1"/>
         </w:rPr>
-        <w:t>typeText:@</w:t>
+        <w:t>typeText</w:t>
+      </w:r>
+      <w:proofErr w:type="spellEnd"/>
+      <w:r>
+        <w:rPr>
+          <w:rFonts w:ascii="Consolas" w:eastAsia="Times New Roman" w:hAnsi="Consolas"/>
+          <w:color w:val="000000"/>
+          <w:sz w:val="18"/>
+          <w:szCs w:val="18"/>
+          <w:bdr w:val="none" w:sz="0" w:space="0" w:color="auto" w:frame="1"/>
+        </w:rPr>
+        <w:t>:@</w:t>
       </w:r>
       <w:proofErr w:type="gramEnd"/>
       <w:r>
@@ -29316,8 +30568,53 @@
           <w:szCs w:val="18"/>
           <w:bdr w:val="none" w:sz="0" w:space="0" w:color="auto" w:frame="1"/>
         </w:rPr>
-        <w:t>    XCUIElement *submitButton = </w:t>
-      </w:r>
+        <w:t>    </w:t>
+      </w:r>
+      <w:proofErr w:type="spellStart"/>
+      <w:r>
+        <w:rPr>
+          <w:rFonts w:ascii="Consolas" w:eastAsia="Times New Roman" w:hAnsi="Consolas"/>
+          <w:color w:val="000000"/>
+          <w:sz w:val="18"/>
+          <w:szCs w:val="18"/>
+          <w:bdr w:val="none" w:sz="0" w:space="0" w:color="auto" w:frame="1"/>
+        </w:rPr>
+        <w:t>XCUIElement</w:t>
+      </w:r>
+      <w:proofErr w:type="spellEnd"/>
+      <w:r>
+        <w:rPr>
+          <w:rFonts w:ascii="Consolas" w:eastAsia="Times New Roman" w:hAnsi="Consolas"/>
+          <w:color w:val="000000"/>
+          <w:sz w:val="18"/>
+          <w:szCs w:val="18"/>
+          <w:bdr w:val="none" w:sz="0" w:space="0" w:color="auto" w:frame="1"/>
+        </w:rPr>
+        <w:t> *</w:t>
+      </w:r>
+      <w:proofErr w:type="spellStart"/>
+      <w:r>
+        <w:rPr>
+          <w:rFonts w:ascii="Consolas" w:eastAsia="Times New Roman" w:hAnsi="Consolas"/>
+          <w:color w:val="000000"/>
+          <w:sz w:val="18"/>
+          <w:szCs w:val="18"/>
+          <w:bdr w:val="none" w:sz="0" w:space="0" w:color="auto" w:frame="1"/>
+        </w:rPr>
+        <w:t>submitButton</w:t>
+      </w:r>
+      <w:proofErr w:type="spellEnd"/>
+      <w:r>
+        <w:rPr>
+          <w:rFonts w:ascii="Consolas" w:eastAsia="Times New Roman" w:hAnsi="Consolas"/>
+          <w:color w:val="000000"/>
+          <w:sz w:val="18"/>
+          <w:szCs w:val="18"/>
+          <w:bdr w:val="none" w:sz="0" w:space="0" w:color="auto" w:frame="1"/>
+        </w:rPr>
+        <w:t> = </w:t>
+      </w:r>
+      <w:proofErr w:type="spellStart"/>
       <w:proofErr w:type="gramStart"/>
       <w:r>
         <w:rPr>
@@ -29329,6 +30626,7 @@
         </w:rPr>
         <w:t>app.buttons</w:t>
       </w:r>
+      <w:proofErr w:type="spellEnd"/>
       <w:proofErr w:type="gramEnd"/>
       <w:r>
         <w:rPr>
@@ -29388,7 +30686,29 @@
           <w:szCs w:val="18"/>
           <w:bdr w:val="none" w:sz="0" w:space="0" w:color="auto" w:frame="1"/>
         </w:rPr>
-        <w:t>    [submitButton tap];  </w:t>
+        <w:t>    [</w:t>
+      </w:r>
+      <w:proofErr w:type="spellStart"/>
+      <w:r>
+        <w:rPr>
+          <w:rFonts w:ascii="Consolas" w:eastAsia="Times New Roman" w:hAnsi="Consolas"/>
+          <w:color w:val="000000"/>
+          <w:sz w:val="18"/>
+          <w:szCs w:val="18"/>
+          <w:bdr w:val="none" w:sz="0" w:space="0" w:color="auto" w:frame="1"/>
+        </w:rPr>
+        <w:t>submitButton</w:t>
+      </w:r>
+      <w:proofErr w:type="spellEnd"/>
+      <w:r>
+        <w:rPr>
+          <w:rFonts w:ascii="Consolas" w:eastAsia="Times New Roman" w:hAnsi="Consolas"/>
+          <w:color w:val="000000"/>
+          <w:sz w:val="18"/>
+          <w:szCs w:val="18"/>
+          <w:bdr w:val="none" w:sz="0" w:space="0" w:color="auto" w:frame="1"/>
+        </w:rPr>
+        <w:t> tap];  </w:t>
       </w:r>
     </w:p>
     <w:p>
@@ -29417,8 +30737,31 @@
           <w:szCs w:val="18"/>
           <w:bdr w:val="none" w:sz="0" w:space="0" w:color="auto" w:frame="1"/>
         </w:rPr>
-        <w:t>    XCTAssert(</w:t>
-      </w:r>
+        <w:t>    </w:t>
+      </w:r>
+      <w:proofErr w:type="spellStart"/>
+      <w:r>
+        <w:rPr>
+          <w:rFonts w:ascii="Consolas" w:eastAsia="Times New Roman" w:hAnsi="Consolas"/>
+          <w:color w:val="000000"/>
+          <w:sz w:val="18"/>
+          <w:szCs w:val="18"/>
+          <w:bdr w:val="none" w:sz="0" w:space="0" w:color="auto" w:frame="1"/>
+        </w:rPr>
+        <w:t>XCTAssert</w:t>
+      </w:r>
+      <w:proofErr w:type="spellEnd"/>
+      <w:r>
+        <w:rPr>
+          <w:rFonts w:ascii="Consolas" w:eastAsia="Times New Roman" w:hAnsi="Consolas"/>
+          <w:color w:val="000000"/>
+          <w:sz w:val="18"/>
+          <w:szCs w:val="18"/>
+          <w:bdr w:val="none" w:sz="0" w:space="0" w:color="auto" w:frame="1"/>
+        </w:rPr>
+        <w:t>(</w:t>
+      </w:r>
+      <w:proofErr w:type="spellStart"/>
       <w:proofErr w:type="gramStart"/>
       <w:r>
         <w:rPr>
@@ -29430,6 +30773,7 @@
         </w:rPr>
         <w:t>app.alerts</w:t>
       </w:r>
+      <w:proofErr w:type="spellEnd"/>
       <w:proofErr w:type="gramEnd"/>
       <w:r>
         <w:rPr>
@@ -29510,6 +30854,7 @@
         </w:rPr>
         <w:t>    [</w:t>
       </w:r>
+      <w:proofErr w:type="spellStart"/>
       <w:proofErr w:type="gramStart"/>
       <w:r>
         <w:rPr>
@@ -29521,6 +30866,7 @@
         </w:rPr>
         <w:t>app.alerts</w:t>
       </w:r>
+      <w:proofErr w:type="spellEnd"/>
       <w:proofErr w:type="gramEnd"/>
       <w:r>
         <w:rPr>
@@ -29601,7 +30947,29 @@
           <w:szCs w:val="18"/>
           <w:bdr w:val="none" w:sz="0" w:space="0" w:color="auto" w:frame="1"/>
         </w:rPr>
-        <w:t>    [confirmPasswordSecureTextField tap];  </w:t>
+        <w:t>    [</w:t>
+      </w:r>
+      <w:proofErr w:type="spellStart"/>
+      <w:r>
+        <w:rPr>
+          <w:rFonts w:ascii="Consolas" w:eastAsia="Times New Roman" w:hAnsi="Consolas"/>
+          <w:color w:val="000000"/>
+          <w:sz w:val="18"/>
+          <w:szCs w:val="18"/>
+          <w:bdr w:val="none" w:sz="0" w:space="0" w:color="auto" w:frame="1"/>
+        </w:rPr>
+        <w:t>confirmPasswordSecureTextField</w:t>
+      </w:r>
+      <w:proofErr w:type="spellEnd"/>
+      <w:r>
+        <w:rPr>
+          <w:rFonts w:ascii="Consolas" w:eastAsia="Times New Roman" w:hAnsi="Consolas"/>
+          <w:color w:val="000000"/>
+          <w:sz w:val="18"/>
+          <w:szCs w:val="18"/>
+          <w:bdr w:val="none" w:sz="0" w:space="0" w:color="auto" w:frame="1"/>
+        </w:rPr>
+        <w:t> tap];  </w:t>
       </w:r>
     </w:p>
     <w:p>
@@ -29630,8 +30998,31 @@
           <w:szCs w:val="18"/>
           <w:bdr w:val="none" w:sz="0" w:space="0" w:color="auto" w:frame="1"/>
         </w:rPr>
-        <w:t>    [confirmPasswordSecureTextField </w:t>
-      </w:r>
+        <w:t>    [</w:t>
+      </w:r>
+      <w:proofErr w:type="spellStart"/>
+      <w:r>
+        <w:rPr>
+          <w:rFonts w:ascii="Consolas" w:eastAsia="Times New Roman" w:hAnsi="Consolas"/>
+          <w:color w:val="000000"/>
+          <w:sz w:val="18"/>
+          <w:szCs w:val="18"/>
+          <w:bdr w:val="none" w:sz="0" w:space="0" w:color="auto" w:frame="1"/>
+        </w:rPr>
+        <w:t>confirmPasswordSecureTextField</w:t>
+      </w:r>
+      <w:proofErr w:type="spellEnd"/>
+      <w:r>
+        <w:rPr>
+          <w:rFonts w:ascii="Consolas" w:eastAsia="Times New Roman" w:hAnsi="Consolas"/>
+          <w:color w:val="000000"/>
+          <w:sz w:val="18"/>
+          <w:szCs w:val="18"/>
+          <w:bdr w:val="none" w:sz="0" w:space="0" w:color="auto" w:frame="1"/>
+        </w:rPr>
+        <w:t> </w:t>
+      </w:r>
+      <w:proofErr w:type="spellStart"/>
       <w:proofErr w:type="gramStart"/>
       <w:r>
         <w:rPr>
@@ -29641,7 +31032,18 @@
           <w:szCs w:val="18"/>
           <w:bdr w:val="none" w:sz="0" w:space="0" w:color="auto" w:frame="1"/>
         </w:rPr>
-        <w:t>typeText:@</w:t>
+        <w:t>typeText</w:t>
+      </w:r>
+      <w:proofErr w:type="spellEnd"/>
+      <w:r>
+        <w:rPr>
+          <w:rFonts w:ascii="Consolas" w:eastAsia="Times New Roman" w:hAnsi="Consolas"/>
+          <w:color w:val="000000"/>
+          <w:sz w:val="18"/>
+          <w:szCs w:val="18"/>
+          <w:bdr w:val="none" w:sz="0" w:space="0" w:color="auto" w:frame="1"/>
+        </w:rPr>
+        <w:t>:@</w:t>
       </w:r>
       <w:proofErr w:type="gramEnd"/>
       <w:r>
@@ -29692,7 +31094,29 @@
           <w:szCs w:val="18"/>
           <w:bdr w:val="none" w:sz="0" w:space="0" w:color="auto" w:frame="1"/>
         </w:rPr>
-        <w:t>    [submitButton tap];  </w:t>
+        <w:t>    [</w:t>
+      </w:r>
+      <w:proofErr w:type="spellStart"/>
+      <w:r>
+        <w:rPr>
+          <w:rFonts w:ascii="Consolas" w:eastAsia="Times New Roman" w:hAnsi="Consolas"/>
+          <w:color w:val="000000"/>
+          <w:sz w:val="18"/>
+          <w:szCs w:val="18"/>
+          <w:bdr w:val="none" w:sz="0" w:space="0" w:color="auto" w:frame="1"/>
+        </w:rPr>
+        <w:t>submitButton</w:t>
+      </w:r>
+      <w:proofErr w:type="spellEnd"/>
+      <w:r>
+        <w:rPr>
+          <w:rFonts w:ascii="Consolas" w:eastAsia="Times New Roman" w:hAnsi="Consolas"/>
+          <w:color w:val="000000"/>
+          <w:sz w:val="18"/>
+          <w:szCs w:val="18"/>
+          <w:bdr w:val="none" w:sz="0" w:space="0" w:color="auto" w:frame="1"/>
+        </w:rPr>
+        <w:t> tap];  </w:t>
       </w:r>
     </w:p>
     <w:p>
@@ -29723,6 +31147,7 @@
         </w:rPr>
         <w:t>    </w:t>
       </w:r>
+      <w:proofErr w:type="spellStart"/>
       <w:proofErr w:type="gramStart"/>
       <w:r>
         <w:rPr>
@@ -29732,8 +31157,20 @@
           <w:szCs w:val="18"/>
           <w:bdr w:val="none" w:sz="0" w:space="0" w:color="auto" w:frame="1"/>
         </w:rPr>
-        <w:t>XCTAssert(</w:t>
-      </w:r>
+        <w:t>XCTAssert</w:t>
+      </w:r>
+      <w:proofErr w:type="spellEnd"/>
+      <w:r>
+        <w:rPr>
+          <w:rFonts w:ascii="Consolas" w:eastAsia="Times New Roman" w:hAnsi="Consolas"/>
+          <w:color w:val="000000"/>
+          <w:sz w:val="18"/>
+          <w:szCs w:val="18"/>
+          <w:bdr w:val="none" w:sz="0" w:space="0" w:color="auto" w:frame="1"/>
+        </w:rPr>
+        <w:t>(</w:t>
+      </w:r>
+      <w:proofErr w:type="spellStart"/>
       <w:proofErr w:type="gramEnd"/>
       <w:r>
         <w:rPr>
@@ -29743,7 +31180,18 @@
           <w:szCs w:val="18"/>
           <w:bdr w:val="none" w:sz="0" w:space="0" w:color="auto" w:frame="1"/>
         </w:rPr>
-        <w:t>app.alerts[@</w:t>
+        <w:t>app.alerts</w:t>
+      </w:r>
+      <w:proofErr w:type="spellEnd"/>
+      <w:r>
+        <w:rPr>
+          <w:rFonts w:ascii="Consolas" w:eastAsia="Times New Roman" w:hAnsi="Consolas"/>
+          <w:color w:val="000000"/>
+          <w:sz w:val="18"/>
+          <w:szCs w:val="18"/>
+          <w:bdr w:val="none" w:sz="0" w:space="0" w:color="auto" w:frame="1"/>
+        </w:rPr>
+        <w:t>[@</w:t>
       </w:r>
       <w:r>
         <w:rPr>
@@ -29795,6 +31243,7 @@
         </w:rPr>
         <w:t>    [</w:t>
       </w:r>
+      <w:proofErr w:type="spellStart"/>
       <w:proofErr w:type="gramStart"/>
       <w:r>
         <w:rPr>
@@ -29806,6 +31255,7 @@
         </w:rPr>
         <w:t>app.alerts</w:t>
       </w:r>
+      <w:proofErr w:type="spellEnd"/>
       <w:proofErr w:type="gramEnd"/>
       <w:r>
         <w:rPr>
@@ -29894,7 +31344,15 @@
         <w:spacing w:line="360" w:lineRule="auto"/>
       </w:pPr>
       <w:r>
-        <w:t xml:space="preserve">  Testing for login module would also use UI testing in Xcode. Firstly, it would try to </w:t>
+        <w:t xml:space="preserve">  Testing for login module would also use UI testing in </w:t>
+      </w:r>
+      <w:proofErr w:type="spellStart"/>
+      <w:r>
+        <w:t>Xcode</w:t>
+      </w:r>
+      <w:proofErr w:type="spellEnd"/>
+      <w:r>
+        <w:t xml:space="preserve">. Firstly, it would try to </w:t>
       </w:r>
       <w:r>
         <w:t>login with</w:t>
@@ -29969,6 +31427,7 @@
         </w:rPr>
         <w:t>) </w:t>
       </w:r>
+      <w:proofErr w:type="spellStart"/>
       <w:proofErr w:type="gramStart"/>
       <w:r>
         <w:rPr>
@@ -29978,7 +31437,18 @@
           <w:szCs w:val="18"/>
           <w:bdr w:val="none" w:sz="0" w:space="0" w:color="auto" w:frame="1"/>
         </w:rPr>
-        <w:t>testLoginFunction{</w:t>
+        <w:t>testLoginFunction</w:t>
+      </w:r>
+      <w:proofErr w:type="spellEnd"/>
+      <w:r>
+        <w:rPr>
+          <w:rFonts w:ascii="Consolas" w:eastAsia="Times New Roman" w:hAnsi="Consolas"/>
+          <w:color w:val="000000"/>
+          <w:sz w:val="18"/>
+          <w:szCs w:val="18"/>
+          <w:bdr w:val="none" w:sz="0" w:space="0" w:color="auto" w:frame="1"/>
+        </w:rPr>
+        <w:t>{</w:t>
       </w:r>
       <w:proofErr w:type="gramEnd"/>
       <w:r>
@@ -30018,7 +31488,95 @@
           <w:szCs w:val="18"/>
           <w:bdr w:val="none" w:sz="0" w:space="0" w:color="auto" w:frame="1"/>
         </w:rPr>
-        <w:t>    XCUIApplication *app = [[XCUIApplication alloc] init];  </w:t>
+        <w:t>    </w:t>
+      </w:r>
+      <w:proofErr w:type="spellStart"/>
+      <w:r>
+        <w:rPr>
+          <w:rFonts w:ascii="Consolas" w:eastAsia="Times New Roman" w:hAnsi="Consolas"/>
+          <w:color w:val="000000"/>
+          <w:sz w:val="18"/>
+          <w:szCs w:val="18"/>
+          <w:bdr w:val="none" w:sz="0" w:space="0" w:color="auto" w:frame="1"/>
+        </w:rPr>
+        <w:t>XCUIApplication</w:t>
+      </w:r>
+      <w:proofErr w:type="spellEnd"/>
+      <w:r>
+        <w:rPr>
+          <w:rFonts w:ascii="Consolas" w:eastAsia="Times New Roman" w:hAnsi="Consolas"/>
+          <w:color w:val="000000"/>
+          <w:sz w:val="18"/>
+          <w:szCs w:val="18"/>
+          <w:bdr w:val="none" w:sz="0" w:space="0" w:color="auto" w:frame="1"/>
+        </w:rPr>
+        <w:t> *app = [[</w:t>
+      </w:r>
+      <w:proofErr w:type="spellStart"/>
+      <w:r>
+        <w:rPr>
+          <w:rFonts w:ascii="Consolas" w:eastAsia="Times New Roman" w:hAnsi="Consolas"/>
+          <w:color w:val="000000"/>
+          <w:sz w:val="18"/>
+          <w:szCs w:val="18"/>
+          <w:bdr w:val="none" w:sz="0" w:space="0" w:color="auto" w:frame="1"/>
+        </w:rPr>
+        <w:t>XCUIApplication</w:t>
+      </w:r>
+      <w:proofErr w:type="spellEnd"/>
+      <w:r>
+        <w:rPr>
+          <w:rFonts w:ascii="Consolas" w:eastAsia="Times New Roman" w:hAnsi="Consolas"/>
+          <w:color w:val="000000"/>
+          <w:sz w:val="18"/>
+          <w:szCs w:val="18"/>
+          <w:bdr w:val="none" w:sz="0" w:space="0" w:color="auto" w:frame="1"/>
+        </w:rPr>
+        <w:t> </w:t>
+      </w:r>
+      <w:proofErr w:type="spellStart"/>
+      <w:r>
+        <w:rPr>
+          <w:rFonts w:ascii="Consolas" w:eastAsia="Times New Roman" w:hAnsi="Consolas"/>
+          <w:color w:val="000000"/>
+          <w:sz w:val="18"/>
+          <w:szCs w:val="18"/>
+          <w:bdr w:val="none" w:sz="0" w:space="0" w:color="auto" w:frame="1"/>
+        </w:rPr>
+        <w:t>alloc</w:t>
+      </w:r>
+      <w:proofErr w:type="spellEnd"/>
+      <w:r>
+        <w:rPr>
+          <w:rFonts w:ascii="Consolas" w:eastAsia="Times New Roman" w:hAnsi="Consolas"/>
+          <w:color w:val="000000"/>
+          <w:sz w:val="18"/>
+          <w:szCs w:val="18"/>
+          <w:bdr w:val="none" w:sz="0" w:space="0" w:color="auto" w:frame="1"/>
+        </w:rPr>
+        <w:t>] </w:t>
+      </w:r>
+      <w:proofErr w:type="spellStart"/>
+      <w:r>
+        <w:rPr>
+          <w:rFonts w:ascii="Consolas" w:eastAsia="Times New Roman" w:hAnsi="Consolas"/>
+          <w:color w:val="000000"/>
+          <w:sz w:val="18"/>
+          <w:szCs w:val="18"/>
+          <w:bdr w:val="none" w:sz="0" w:space="0" w:color="auto" w:frame="1"/>
+        </w:rPr>
+        <w:t>init</w:t>
+      </w:r>
+      <w:proofErr w:type="spellEnd"/>
+      <w:r>
+        <w:rPr>
+          <w:rFonts w:ascii="Consolas" w:eastAsia="Times New Roman" w:hAnsi="Consolas"/>
+          <w:color w:val="000000"/>
+          <w:sz w:val="18"/>
+          <w:szCs w:val="18"/>
+          <w:bdr w:val="none" w:sz="0" w:space="0" w:color="auto" w:frame="1"/>
+        </w:rPr>
+        <w:t>];  </w:t>
       </w:r>
     </w:p>
     <w:p>
@@ -30047,8 +31605,53 @@
           <w:szCs w:val="18"/>
           <w:bdr w:val="none" w:sz="0" w:space="0" w:color="auto" w:frame="1"/>
         </w:rPr>
-        <w:t>    XCUIElement *emailAddressTextField = </w:t>
-      </w:r>
+        <w:t>    </w:t>
+      </w:r>
+      <w:proofErr w:type="spellStart"/>
+      <w:r>
+        <w:rPr>
+          <w:rFonts w:ascii="Consolas" w:eastAsia="Times New Roman" w:hAnsi="Consolas"/>
+          <w:color w:val="000000"/>
+          <w:sz w:val="18"/>
+          <w:szCs w:val="18"/>
+          <w:bdr w:val="none" w:sz="0" w:space="0" w:color="auto" w:frame="1"/>
+        </w:rPr>
+        <w:t>XCUIElement</w:t>
+      </w:r>
+      <w:proofErr w:type="spellEnd"/>
+      <w:r>
+        <w:rPr>
+          <w:rFonts w:ascii="Consolas" w:eastAsia="Times New Roman" w:hAnsi="Consolas"/>
+          <w:color w:val="000000"/>
+          <w:sz w:val="18"/>
+          <w:szCs w:val="18"/>
+          <w:bdr w:val="none" w:sz="0" w:space="0" w:color="auto" w:frame="1"/>
+        </w:rPr>
+        <w:t> *</w:t>
+      </w:r>
+      <w:proofErr w:type="spellStart"/>
+      <w:r>
+        <w:rPr>
+          <w:rFonts w:ascii="Consolas" w:eastAsia="Times New Roman" w:hAnsi="Consolas"/>
+          <w:color w:val="000000"/>
+          <w:sz w:val="18"/>
+          <w:szCs w:val="18"/>
+          <w:bdr w:val="none" w:sz="0" w:space="0" w:color="auto" w:frame="1"/>
+        </w:rPr>
+        <w:t>emailAddressTextField</w:t>
+      </w:r>
+      <w:proofErr w:type="spellEnd"/>
+      <w:r>
+        <w:rPr>
+          <w:rFonts w:ascii="Consolas" w:eastAsia="Times New Roman" w:hAnsi="Consolas"/>
+          <w:color w:val="000000"/>
+          <w:sz w:val="18"/>
+          <w:szCs w:val="18"/>
+          <w:bdr w:val="none" w:sz="0" w:space="0" w:color="auto" w:frame="1"/>
+        </w:rPr>
+        <w:t> = </w:t>
+      </w:r>
+      <w:proofErr w:type="spellStart"/>
       <w:proofErr w:type="gramStart"/>
       <w:r>
         <w:rPr>
@@ -30060,6 +31663,7 @@
         </w:rPr>
         <w:t>app.textFields</w:t>
       </w:r>
+      <w:proofErr w:type="spellEnd"/>
       <w:proofErr w:type="gramEnd"/>
       <w:r>
         <w:rPr>
@@ -30119,7 +31723,29 @@
           <w:szCs w:val="18"/>
           <w:bdr w:val="none" w:sz="0" w:space="0" w:color="auto" w:frame="1"/>
         </w:rPr>
-        <w:t>    [emailAddressTextField tap];  </w:t>
+        <w:t>    [</w:t>
+      </w:r>
+      <w:proofErr w:type="spellStart"/>
+      <w:r>
+        <w:rPr>
+          <w:rFonts w:ascii="Consolas" w:eastAsia="Times New Roman" w:hAnsi="Consolas"/>
+          <w:color w:val="000000"/>
+          <w:sz w:val="18"/>
+          <w:szCs w:val="18"/>
+          <w:bdr w:val="none" w:sz="0" w:space="0" w:color="auto" w:frame="1"/>
+        </w:rPr>
+        <w:t>emailAddressTextField</w:t>
+      </w:r>
+      <w:proofErr w:type="spellEnd"/>
+      <w:r>
+        <w:rPr>
+          <w:rFonts w:ascii="Consolas" w:eastAsia="Times New Roman" w:hAnsi="Consolas"/>
+          <w:color w:val="000000"/>
+          <w:sz w:val="18"/>
+          <w:szCs w:val="18"/>
+          <w:bdr w:val="none" w:sz="0" w:space="0" w:color="auto" w:frame="1"/>
+        </w:rPr>
+        <w:t> tap];  </w:t>
       </w:r>
     </w:p>
     <w:p>
@@ -30148,8 +31774,31 @@
           <w:szCs w:val="18"/>
           <w:bdr w:val="none" w:sz="0" w:space="0" w:color="auto" w:frame="1"/>
         </w:rPr>
-        <w:t>    [emailAddressTextField </w:t>
-      </w:r>
+        <w:t>    [</w:t>
+      </w:r>
+      <w:proofErr w:type="spellStart"/>
+      <w:r>
+        <w:rPr>
+          <w:rFonts w:ascii="Consolas" w:eastAsia="Times New Roman" w:hAnsi="Consolas"/>
+          <w:color w:val="000000"/>
+          <w:sz w:val="18"/>
+          <w:szCs w:val="18"/>
+          <w:bdr w:val="none" w:sz="0" w:space="0" w:color="auto" w:frame="1"/>
+        </w:rPr>
+        <w:t>emailAddressTextField</w:t>
+      </w:r>
+      <w:proofErr w:type="spellEnd"/>
+      <w:r>
+        <w:rPr>
+          <w:rFonts w:ascii="Consolas" w:eastAsia="Times New Roman" w:hAnsi="Consolas"/>
+          <w:color w:val="000000"/>
+          <w:sz w:val="18"/>
+          <w:szCs w:val="18"/>
+          <w:bdr w:val="none" w:sz="0" w:space="0" w:color="auto" w:frame="1"/>
+        </w:rPr>
+        <w:t> </w:t>
+      </w:r>
+      <w:proofErr w:type="spellStart"/>
       <w:proofErr w:type="gramStart"/>
       <w:r>
         <w:rPr>
@@ -30159,7 +31808,18 @@
           <w:szCs w:val="18"/>
           <w:bdr w:val="none" w:sz="0" w:space="0" w:color="auto" w:frame="1"/>
         </w:rPr>
-        <w:t>typeText:@</w:t>
+        <w:t>typeText</w:t>
+      </w:r>
+      <w:proofErr w:type="spellEnd"/>
+      <w:r>
+        <w:rPr>
+          <w:rFonts w:ascii="Consolas" w:eastAsia="Times New Roman" w:hAnsi="Consolas"/>
+          <w:color w:val="000000"/>
+          <w:sz w:val="18"/>
+          <w:szCs w:val="18"/>
+          <w:bdr w:val="none" w:sz="0" w:space="0" w:color="auto" w:frame="1"/>
+        </w:rPr>
+        <w:t>:@</w:t>
       </w:r>
       <w:proofErr w:type="gramEnd"/>
       <w:r>
@@ -30239,8 +31899,53 @@
           <w:szCs w:val="18"/>
           <w:bdr w:val="none" w:sz="0" w:space="0" w:color="auto" w:frame="1"/>
         </w:rPr>
-        <w:t>    XCUIElement *passwordSecureTextField = </w:t>
-      </w:r>
+        <w:t>    </w:t>
+      </w:r>
+      <w:proofErr w:type="spellStart"/>
+      <w:r>
+        <w:rPr>
+          <w:rFonts w:ascii="Consolas" w:eastAsia="Times New Roman" w:hAnsi="Consolas"/>
+          <w:color w:val="000000"/>
+          <w:sz w:val="18"/>
+          <w:szCs w:val="18"/>
+          <w:bdr w:val="none" w:sz="0" w:space="0" w:color="auto" w:frame="1"/>
+        </w:rPr>
+        <w:t>XCUIElement</w:t>
+      </w:r>
+      <w:proofErr w:type="spellEnd"/>
+      <w:r>
+        <w:rPr>
+          <w:rFonts w:ascii="Consolas" w:eastAsia="Times New Roman" w:hAnsi="Consolas"/>
+          <w:color w:val="000000"/>
+          <w:sz w:val="18"/>
+          <w:szCs w:val="18"/>
+          <w:bdr w:val="none" w:sz="0" w:space="0" w:color="auto" w:frame="1"/>
+        </w:rPr>
+        <w:t> *</w:t>
+      </w:r>
+      <w:proofErr w:type="spellStart"/>
+      <w:r>
+        <w:rPr>
+          <w:rFonts w:ascii="Consolas" w:eastAsia="Times New Roman" w:hAnsi="Consolas"/>
+          <w:color w:val="000000"/>
+          <w:sz w:val="18"/>
+          <w:szCs w:val="18"/>
+          <w:bdr w:val="none" w:sz="0" w:space="0" w:color="auto" w:frame="1"/>
+        </w:rPr>
+        <w:t>passwordSecureTextField</w:t>
+      </w:r>
+      <w:proofErr w:type="spellEnd"/>
+      <w:r>
+        <w:rPr>
+          <w:rFonts w:ascii="Consolas" w:eastAsia="Times New Roman" w:hAnsi="Consolas"/>
+          <w:color w:val="000000"/>
+          <w:sz w:val="18"/>
+          <w:szCs w:val="18"/>
+          <w:bdr w:val="none" w:sz="0" w:space="0" w:color="auto" w:frame="1"/>
+        </w:rPr>
+        <w:t> = </w:t>
+      </w:r>
+      <w:proofErr w:type="spellStart"/>
       <w:proofErr w:type="gramStart"/>
       <w:r>
         <w:rPr>
@@ -30252,6 +31957,7 @@
         </w:rPr>
         <w:t>app.secureTextFields</w:t>
       </w:r>
+      <w:proofErr w:type="spellEnd"/>
       <w:proofErr w:type="gramEnd"/>
       <w:r>
         <w:rPr>
@@ -30311,7 +32017,29 @@
           <w:szCs w:val="18"/>
           <w:bdr w:val="none" w:sz="0" w:space="0" w:color="auto" w:frame="1"/>
         </w:rPr>
-        <w:t>    [passwordSecureTextField tap];  </w:t>
+        <w:t>    [</w:t>
+      </w:r>
+      <w:proofErr w:type="spellStart"/>
+      <w:r>
+        <w:rPr>
+          <w:rFonts w:ascii="Consolas" w:eastAsia="Times New Roman" w:hAnsi="Consolas"/>
+          <w:color w:val="000000"/>
+          <w:sz w:val="18"/>
+          <w:szCs w:val="18"/>
+          <w:bdr w:val="none" w:sz="0" w:space="0" w:color="auto" w:frame="1"/>
+        </w:rPr>
+        <w:t>passwordSecureTextField</w:t>
+      </w:r>
+      <w:proofErr w:type="spellEnd"/>
+      <w:r>
+        <w:rPr>
+          <w:rFonts w:ascii="Consolas" w:eastAsia="Times New Roman" w:hAnsi="Consolas"/>
+          <w:color w:val="000000"/>
+          <w:sz w:val="18"/>
+          <w:szCs w:val="18"/>
+          <w:bdr w:val="none" w:sz="0" w:space="0" w:color="auto" w:frame="1"/>
+        </w:rPr>
+        <w:t> tap];  </w:t>
       </w:r>
     </w:p>
     <w:p>
@@ -30340,8 +32068,31 @@
           <w:szCs w:val="18"/>
           <w:bdr w:val="none" w:sz="0" w:space="0" w:color="auto" w:frame="1"/>
         </w:rPr>
-        <w:t>    [passwordSecureTextField </w:t>
-      </w:r>
+        <w:t>    [</w:t>
+      </w:r>
+      <w:proofErr w:type="spellStart"/>
+      <w:r>
+        <w:rPr>
+          <w:rFonts w:ascii="Consolas" w:eastAsia="Times New Roman" w:hAnsi="Consolas"/>
+          <w:color w:val="000000"/>
+          <w:sz w:val="18"/>
+          <w:szCs w:val="18"/>
+          <w:bdr w:val="none" w:sz="0" w:space="0" w:color="auto" w:frame="1"/>
+        </w:rPr>
+        <w:t>passwordSecureTextField</w:t>
+      </w:r>
+      <w:proofErr w:type="spellEnd"/>
+      <w:r>
+        <w:rPr>
+          <w:rFonts w:ascii="Consolas" w:eastAsia="Times New Roman" w:hAnsi="Consolas"/>
+          <w:color w:val="000000"/>
+          <w:sz w:val="18"/>
+          <w:szCs w:val="18"/>
+          <w:bdr w:val="none" w:sz="0" w:space="0" w:color="auto" w:frame="1"/>
+        </w:rPr>
+        <w:t> </w:t>
+      </w:r>
+      <w:proofErr w:type="spellStart"/>
       <w:proofErr w:type="gramStart"/>
       <w:r>
         <w:rPr>
@@ -30351,7 +32102,18 @@
           <w:szCs w:val="18"/>
           <w:bdr w:val="none" w:sz="0" w:space="0" w:color="auto" w:frame="1"/>
         </w:rPr>
-        <w:t>typeText:@</w:t>
+        <w:t>typeText</w:t>
+      </w:r>
+      <w:proofErr w:type="spellEnd"/>
+      <w:r>
+        <w:rPr>
+          <w:rFonts w:ascii="Consolas" w:eastAsia="Times New Roman" w:hAnsi="Consolas"/>
+          <w:color w:val="000000"/>
+          <w:sz w:val="18"/>
+          <w:szCs w:val="18"/>
+          <w:bdr w:val="none" w:sz="0" w:space="0" w:color="auto" w:frame="1"/>
+        </w:rPr>
+        <w:t>:@</w:t>
       </w:r>
       <w:proofErr w:type="gramEnd"/>
       <w:r>
@@ -30402,8 +32164,53 @@
           <w:szCs w:val="18"/>
           <w:bdr w:val="none" w:sz="0" w:space="0" w:color="auto" w:frame="1"/>
         </w:rPr>
-        <w:t>    XCUIElement *loginButton = </w:t>
-      </w:r>
+        <w:t>    </w:t>
+      </w:r>
+      <w:proofErr w:type="spellStart"/>
+      <w:r>
+        <w:rPr>
+          <w:rFonts w:ascii="Consolas" w:eastAsia="Times New Roman" w:hAnsi="Consolas"/>
+          <w:color w:val="000000"/>
+          <w:sz w:val="18"/>
+          <w:szCs w:val="18"/>
+          <w:bdr w:val="none" w:sz="0" w:space="0" w:color="auto" w:frame="1"/>
+        </w:rPr>
+        <w:t>XCUIElement</w:t>
+      </w:r>
+      <w:proofErr w:type="spellEnd"/>
+      <w:r>
+        <w:rPr>
+          <w:rFonts w:ascii="Consolas" w:eastAsia="Times New Roman" w:hAnsi="Consolas"/>
+          <w:color w:val="000000"/>
+          <w:sz w:val="18"/>
+          <w:szCs w:val="18"/>
+          <w:bdr w:val="none" w:sz="0" w:space="0" w:color="auto" w:frame="1"/>
+        </w:rPr>
+        <w:t> *</w:t>
+      </w:r>
+      <w:proofErr w:type="spellStart"/>
+      <w:r>
+        <w:rPr>
+          <w:rFonts w:ascii="Consolas" w:eastAsia="Times New Roman" w:hAnsi="Consolas"/>
+          <w:color w:val="000000"/>
+          <w:sz w:val="18"/>
+          <w:szCs w:val="18"/>
+          <w:bdr w:val="none" w:sz="0" w:space="0" w:color="auto" w:frame="1"/>
+        </w:rPr>
+        <w:t>loginButton</w:t>
+      </w:r>
+      <w:proofErr w:type="spellEnd"/>
+      <w:r>
+        <w:rPr>
+          <w:rFonts w:ascii="Consolas" w:eastAsia="Times New Roman" w:hAnsi="Consolas"/>
+          <w:color w:val="000000"/>
+          <w:sz w:val="18"/>
+          <w:szCs w:val="18"/>
+          <w:bdr w:val="none" w:sz="0" w:space="0" w:color="auto" w:frame="1"/>
+        </w:rPr>
+        <w:t> = </w:t>
+      </w:r>
+      <w:proofErr w:type="spellStart"/>
       <w:proofErr w:type="gramStart"/>
       <w:r>
         <w:rPr>
@@ -30415,6 +32222,7 @@
         </w:rPr>
         <w:t>app.buttons</w:t>
       </w:r>
+      <w:proofErr w:type="spellEnd"/>
       <w:proofErr w:type="gramEnd"/>
       <w:r>
         <w:rPr>
@@ -30474,7 +32282,30 @@
           <w:szCs w:val="18"/>
           <w:bdr w:val="none" w:sz="0" w:space="0" w:color="auto" w:frame="1"/>
         </w:rPr>
-        <w:t>    [loginButton tap];  </w:t>
+        <w:lastRenderedPageBreak/>
+        <w:t>    [</w:t>
+      </w:r>
+      <w:proofErr w:type="spellStart"/>
+      <w:r>
+        <w:rPr>
+          <w:rFonts w:ascii="Consolas" w:eastAsia="Times New Roman" w:hAnsi="Consolas"/>
+          <w:color w:val="000000"/>
+          <w:sz w:val="18"/>
+          <w:szCs w:val="18"/>
+          <w:bdr w:val="none" w:sz="0" w:space="0" w:color="auto" w:frame="1"/>
+        </w:rPr>
+        <w:t>loginButton</w:t>
+      </w:r>
+      <w:proofErr w:type="spellEnd"/>
+      <w:r>
+        <w:rPr>
+          <w:rFonts w:ascii="Consolas" w:eastAsia="Times New Roman" w:hAnsi="Consolas"/>
+          <w:color w:val="000000"/>
+          <w:sz w:val="18"/>
+          <w:szCs w:val="18"/>
+          <w:bdr w:val="none" w:sz="0" w:space="0" w:color="auto" w:frame="1"/>
+        </w:rPr>
+        <w:t> tap];  </w:t>
       </w:r>
     </w:p>
     <w:p>
@@ -30505,6 +32336,7 @@
         </w:rPr>
         <w:t>    </w:t>
       </w:r>
+      <w:proofErr w:type="spellStart"/>
       <w:proofErr w:type="gramStart"/>
       <w:r>
         <w:rPr>
@@ -30514,8 +32346,20 @@
           <w:szCs w:val="18"/>
           <w:bdr w:val="none" w:sz="0" w:space="0" w:color="auto" w:frame="1"/>
         </w:rPr>
-        <w:t>XCTAssert(</w:t>
-      </w:r>
+        <w:t>XCTAssert</w:t>
+      </w:r>
+      <w:proofErr w:type="spellEnd"/>
+      <w:r>
+        <w:rPr>
+          <w:rFonts w:ascii="Consolas" w:eastAsia="Times New Roman" w:hAnsi="Consolas"/>
+          <w:color w:val="000000"/>
+          <w:sz w:val="18"/>
+          <w:szCs w:val="18"/>
+          <w:bdr w:val="none" w:sz="0" w:space="0" w:color="auto" w:frame="1"/>
+        </w:rPr>
+        <w:t>(</w:t>
+      </w:r>
+      <w:proofErr w:type="spellStart"/>
       <w:proofErr w:type="gramEnd"/>
       <w:r>
         <w:rPr>
@@ -30525,7 +32369,18 @@
           <w:szCs w:val="18"/>
           <w:bdr w:val="none" w:sz="0" w:space="0" w:color="auto" w:frame="1"/>
         </w:rPr>
-        <w:t>app.staticTexts[@</w:t>
+        <w:t>app.staticTexts</w:t>
+      </w:r>
+      <w:proofErr w:type="spellEnd"/>
+      <w:r>
+        <w:rPr>
+          <w:rFonts w:ascii="Consolas" w:eastAsia="Times New Roman" w:hAnsi="Consolas"/>
+          <w:color w:val="000000"/>
+          <w:sz w:val="18"/>
+          <w:szCs w:val="18"/>
+          <w:bdr w:val="none" w:sz="0" w:space="0" w:color="auto" w:frame="1"/>
+        </w:rPr>
+        <w:t>[@</w:t>
       </w:r>
       <w:r>
         <w:rPr>
@@ -30594,7 +32449,29 @@
           <w:szCs w:val="18"/>
           <w:bdr w:val="none" w:sz="0" w:space="0" w:color="auto" w:frame="1"/>
         </w:rPr>
-        <w:t>    [emailAddressTextField tap];  </w:t>
+        <w:t>    [</w:t>
+      </w:r>
+      <w:proofErr w:type="spellStart"/>
+      <w:r>
+        <w:rPr>
+          <w:rFonts w:ascii="Consolas" w:eastAsia="Times New Roman" w:hAnsi="Consolas"/>
+          <w:color w:val="000000"/>
+          <w:sz w:val="18"/>
+          <w:szCs w:val="18"/>
+          <w:bdr w:val="none" w:sz="0" w:space="0" w:color="auto" w:frame="1"/>
+        </w:rPr>
+        <w:t>emailAddressTextField</w:t>
+      </w:r>
+      <w:proofErr w:type="spellEnd"/>
+      <w:r>
+        <w:rPr>
+          <w:rFonts w:ascii="Consolas" w:eastAsia="Times New Roman" w:hAnsi="Consolas"/>
+          <w:color w:val="000000"/>
+          <w:sz w:val="18"/>
+          <w:szCs w:val="18"/>
+          <w:bdr w:val="none" w:sz="0" w:space="0" w:color="auto" w:frame="1"/>
+        </w:rPr>
+        <w:t> tap];  </w:t>
       </w:r>
     </w:p>
     <w:p>
@@ -30625,6 +32502,7 @@
         </w:rPr>
         <w:t>    [</w:t>
       </w:r>
+      <w:proofErr w:type="spellStart"/>
       <w:proofErr w:type="gramStart"/>
       <w:r>
         <w:rPr>
@@ -30636,6 +32514,7 @@
         </w:rPr>
         <w:t>app.buttons</w:t>
       </w:r>
+      <w:proofErr w:type="spellEnd"/>
       <w:proofErr w:type="gramEnd"/>
       <w:r>
         <w:rPr>
@@ -30695,7 +32574,29 @@
           <w:szCs w:val="18"/>
           <w:bdr w:val="none" w:sz="0" w:space="0" w:color="auto" w:frame="1"/>
         </w:rPr>
-        <w:t>    [passwordSecureTextField tap];  </w:t>
+        <w:t>    [</w:t>
+      </w:r>
+      <w:proofErr w:type="spellStart"/>
+      <w:r>
+        <w:rPr>
+          <w:rFonts w:ascii="Consolas" w:eastAsia="Times New Roman" w:hAnsi="Consolas"/>
+          <w:color w:val="000000"/>
+          <w:sz w:val="18"/>
+          <w:szCs w:val="18"/>
+          <w:bdr w:val="none" w:sz="0" w:space="0" w:color="auto" w:frame="1"/>
+        </w:rPr>
+        <w:t>passwordSecureTextField</w:t>
+      </w:r>
+      <w:proofErr w:type="spellEnd"/>
+      <w:r>
+        <w:rPr>
+          <w:rFonts w:ascii="Consolas" w:eastAsia="Times New Roman" w:hAnsi="Consolas"/>
+          <w:color w:val="000000"/>
+          <w:sz w:val="18"/>
+          <w:szCs w:val="18"/>
+          <w:bdr w:val="none" w:sz="0" w:space="0" w:color="auto" w:frame="1"/>
+        </w:rPr>
+        <w:t> tap];  </w:t>
       </w:r>
     </w:p>
     <w:p>
@@ -30726,6 +32627,7 @@
         </w:rPr>
         <w:t>    [</w:t>
       </w:r>
+      <w:proofErr w:type="spellStart"/>
       <w:proofErr w:type="gramStart"/>
       <w:r>
         <w:rPr>
@@ -30737,6 +32639,7 @@
         </w:rPr>
         <w:t>app.buttons</w:t>
       </w:r>
+      <w:proofErr w:type="spellEnd"/>
       <w:proofErr w:type="gramEnd"/>
       <w:r>
         <w:rPr>
@@ -30796,7 +32699,29 @@
           <w:szCs w:val="18"/>
           <w:bdr w:val="none" w:sz="0" w:space="0" w:color="auto" w:frame="1"/>
         </w:rPr>
-        <w:t>    [loginButton tap];  </w:t>
+        <w:t>    [</w:t>
+      </w:r>
+      <w:proofErr w:type="spellStart"/>
+      <w:r>
+        <w:rPr>
+          <w:rFonts w:ascii="Consolas" w:eastAsia="Times New Roman" w:hAnsi="Consolas"/>
+          <w:color w:val="000000"/>
+          <w:sz w:val="18"/>
+          <w:szCs w:val="18"/>
+          <w:bdr w:val="none" w:sz="0" w:space="0" w:color="auto" w:frame="1"/>
+        </w:rPr>
+        <w:t>loginButton</w:t>
+      </w:r>
+      <w:proofErr w:type="spellEnd"/>
+      <w:r>
+        <w:rPr>
+          <w:rFonts w:ascii="Consolas" w:eastAsia="Times New Roman" w:hAnsi="Consolas"/>
+          <w:color w:val="000000"/>
+          <w:sz w:val="18"/>
+          <w:szCs w:val="18"/>
+          <w:bdr w:val="none" w:sz="0" w:space="0" w:color="auto" w:frame="1"/>
+        </w:rPr>
+        <w:t> tap];  </w:t>
       </w:r>
     </w:p>
     <w:p>
@@ -30827,6 +32752,7 @@
         </w:rPr>
         <w:t>    </w:t>
       </w:r>
+      <w:proofErr w:type="spellStart"/>
       <w:proofErr w:type="gramStart"/>
       <w:r>
         <w:rPr>
@@ -30836,8 +32762,20 @@
           <w:szCs w:val="18"/>
           <w:bdr w:val="none" w:sz="0" w:space="0" w:color="auto" w:frame="1"/>
         </w:rPr>
-        <w:t>XCTAssert(</w:t>
-      </w:r>
+        <w:t>XCTAssert</w:t>
+      </w:r>
+      <w:proofErr w:type="spellEnd"/>
+      <w:r>
+        <w:rPr>
+          <w:rFonts w:ascii="Consolas" w:eastAsia="Times New Roman" w:hAnsi="Consolas"/>
+          <w:color w:val="000000"/>
+          <w:sz w:val="18"/>
+          <w:szCs w:val="18"/>
+          <w:bdr w:val="none" w:sz="0" w:space="0" w:color="auto" w:frame="1"/>
+        </w:rPr>
+        <w:t>(</w:t>
+      </w:r>
+      <w:proofErr w:type="spellStart"/>
       <w:proofErr w:type="gramEnd"/>
       <w:r>
         <w:rPr>
@@ -30847,7 +32785,18 @@
           <w:szCs w:val="18"/>
           <w:bdr w:val="none" w:sz="0" w:space="0" w:color="auto" w:frame="1"/>
         </w:rPr>
-        <w:t>app.staticTexts[@</w:t>
+        <w:t>app.staticTexts</w:t>
+      </w:r>
+      <w:proofErr w:type="spellEnd"/>
+      <w:r>
+        <w:rPr>
+          <w:rFonts w:ascii="Consolas" w:eastAsia="Times New Roman" w:hAnsi="Consolas"/>
+          <w:color w:val="000000"/>
+          <w:sz w:val="18"/>
+          <w:szCs w:val="18"/>
+          <w:bdr w:val="none" w:sz="0" w:space="0" w:color="auto" w:frame="1"/>
+        </w:rPr>
+        <w:t>[@</w:t>
       </w:r>
       <w:r>
         <w:rPr>
@@ -30916,7 +32865,29 @@
           <w:szCs w:val="18"/>
           <w:bdr w:val="none" w:sz="0" w:space="0" w:color="auto" w:frame="1"/>
         </w:rPr>
-        <w:t>    [emailAddressTextField tap];  </w:t>
+        <w:t>    [</w:t>
+      </w:r>
+      <w:proofErr w:type="spellStart"/>
+      <w:r>
+        <w:rPr>
+          <w:rFonts w:ascii="Consolas" w:eastAsia="Times New Roman" w:hAnsi="Consolas"/>
+          <w:color w:val="000000"/>
+          <w:sz w:val="18"/>
+          <w:szCs w:val="18"/>
+          <w:bdr w:val="none" w:sz="0" w:space="0" w:color="auto" w:frame="1"/>
+        </w:rPr>
+        <w:t>emailAddressTextField</w:t>
+      </w:r>
+      <w:proofErr w:type="spellEnd"/>
+      <w:r>
+        <w:rPr>
+          <w:rFonts w:ascii="Consolas" w:eastAsia="Times New Roman" w:hAnsi="Consolas"/>
+          <w:color w:val="000000"/>
+          <w:sz w:val="18"/>
+          <w:szCs w:val="18"/>
+          <w:bdr w:val="none" w:sz="0" w:space="0" w:color="auto" w:frame="1"/>
+        </w:rPr>
+        <w:t> tap];  </w:t>
       </w:r>
     </w:p>
     <w:p>
@@ -30945,8 +32916,31 @@
           <w:szCs w:val="18"/>
           <w:bdr w:val="none" w:sz="0" w:space="0" w:color="auto" w:frame="1"/>
         </w:rPr>
-        <w:t>    [emailAddressTextField </w:t>
-      </w:r>
+        <w:t>    [</w:t>
+      </w:r>
+      <w:proofErr w:type="spellStart"/>
+      <w:r>
+        <w:rPr>
+          <w:rFonts w:ascii="Consolas" w:eastAsia="Times New Roman" w:hAnsi="Consolas"/>
+          <w:color w:val="000000"/>
+          <w:sz w:val="18"/>
+          <w:szCs w:val="18"/>
+          <w:bdr w:val="none" w:sz="0" w:space="0" w:color="auto" w:frame="1"/>
+        </w:rPr>
+        <w:t>emailAddressTextField</w:t>
+      </w:r>
+      <w:proofErr w:type="spellEnd"/>
+      <w:r>
+        <w:rPr>
+          <w:rFonts w:ascii="Consolas" w:eastAsia="Times New Roman" w:hAnsi="Consolas"/>
+          <w:color w:val="000000"/>
+          <w:sz w:val="18"/>
+          <w:szCs w:val="18"/>
+          <w:bdr w:val="none" w:sz="0" w:space="0" w:color="auto" w:frame="1"/>
+        </w:rPr>
+        <w:t> </w:t>
+      </w:r>
+      <w:proofErr w:type="spellStart"/>
       <w:proofErr w:type="gramStart"/>
       <w:r>
         <w:rPr>
@@ -30956,7 +32950,18 @@
           <w:szCs w:val="18"/>
           <w:bdr w:val="none" w:sz="0" w:space="0" w:color="auto" w:frame="1"/>
         </w:rPr>
-        <w:t>typeText:@</w:t>
+        <w:t>typeText</w:t>
+      </w:r>
+      <w:proofErr w:type="spellEnd"/>
+      <w:r>
+        <w:rPr>
+          <w:rFonts w:ascii="Consolas" w:eastAsia="Times New Roman" w:hAnsi="Consolas"/>
+          <w:color w:val="000000"/>
+          <w:sz w:val="18"/>
+          <w:szCs w:val="18"/>
+          <w:bdr w:val="none" w:sz="0" w:space="0" w:color="auto" w:frame="1"/>
+        </w:rPr>
+        <w:t>:@</w:t>
       </w:r>
       <w:proofErr w:type="gramEnd"/>
       <w:r>
@@ -31007,7 +33012,29 @@
           <w:szCs w:val="18"/>
           <w:bdr w:val="none" w:sz="0" w:space="0" w:color="auto" w:frame="1"/>
         </w:rPr>
-        <w:t>    [passwordSecureTextField tap];  </w:t>
+        <w:t>    [</w:t>
+      </w:r>
+      <w:proofErr w:type="spellStart"/>
+      <w:r>
+        <w:rPr>
+          <w:rFonts w:ascii="Consolas" w:eastAsia="Times New Roman" w:hAnsi="Consolas"/>
+          <w:color w:val="000000"/>
+          <w:sz w:val="18"/>
+          <w:szCs w:val="18"/>
+          <w:bdr w:val="none" w:sz="0" w:space="0" w:color="auto" w:frame="1"/>
+        </w:rPr>
+        <w:t>passwordSecureTextField</w:t>
+      </w:r>
+      <w:proofErr w:type="spellEnd"/>
+      <w:r>
+        <w:rPr>
+          <w:rFonts w:ascii="Consolas" w:eastAsia="Times New Roman" w:hAnsi="Consolas"/>
+          <w:color w:val="000000"/>
+          <w:sz w:val="18"/>
+          <w:szCs w:val="18"/>
+          <w:bdr w:val="none" w:sz="0" w:space="0" w:color="auto" w:frame="1"/>
+        </w:rPr>
+        <w:t> tap];  </w:t>
       </w:r>
     </w:p>
     <w:p>
@@ -31036,8 +33063,31 @@
           <w:szCs w:val="18"/>
           <w:bdr w:val="none" w:sz="0" w:space="0" w:color="auto" w:frame="1"/>
         </w:rPr>
-        <w:t>    [passwordSecureTextField </w:t>
-      </w:r>
+        <w:t>    [</w:t>
+      </w:r>
+      <w:proofErr w:type="spellStart"/>
+      <w:r>
+        <w:rPr>
+          <w:rFonts w:ascii="Consolas" w:eastAsia="Times New Roman" w:hAnsi="Consolas"/>
+          <w:color w:val="000000"/>
+          <w:sz w:val="18"/>
+          <w:szCs w:val="18"/>
+          <w:bdr w:val="none" w:sz="0" w:space="0" w:color="auto" w:frame="1"/>
+        </w:rPr>
+        <w:t>passwordSecureTextField</w:t>
+      </w:r>
+      <w:proofErr w:type="spellEnd"/>
+      <w:r>
+        <w:rPr>
+          <w:rFonts w:ascii="Consolas" w:eastAsia="Times New Roman" w:hAnsi="Consolas"/>
+          <w:color w:val="000000"/>
+          <w:sz w:val="18"/>
+          <w:szCs w:val="18"/>
+          <w:bdr w:val="none" w:sz="0" w:space="0" w:color="auto" w:frame="1"/>
+        </w:rPr>
+        <w:t> </w:t>
+      </w:r>
+      <w:proofErr w:type="spellStart"/>
       <w:proofErr w:type="gramStart"/>
       <w:r>
         <w:rPr>
@@ -31047,7 +33097,18 @@
           <w:szCs w:val="18"/>
           <w:bdr w:val="none" w:sz="0" w:space="0" w:color="auto" w:frame="1"/>
         </w:rPr>
-        <w:t>typeText:@</w:t>
+        <w:t>typeText</w:t>
+      </w:r>
+      <w:proofErr w:type="spellEnd"/>
+      <w:r>
+        <w:rPr>
+          <w:rFonts w:ascii="Consolas" w:eastAsia="Times New Roman" w:hAnsi="Consolas"/>
+          <w:color w:val="000000"/>
+          <w:sz w:val="18"/>
+          <w:szCs w:val="18"/>
+          <w:bdr w:val="none" w:sz="0" w:space="0" w:color="auto" w:frame="1"/>
+        </w:rPr>
+        <w:t>:@</w:t>
       </w:r>
       <w:proofErr w:type="gramEnd"/>
       <w:r>
@@ -31098,7 +33159,29 @@
           <w:szCs w:val="18"/>
           <w:bdr w:val="none" w:sz="0" w:space="0" w:color="auto" w:frame="1"/>
         </w:rPr>
-        <w:t>    [loginButton tap];  </w:t>
+        <w:t>    [</w:t>
+      </w:r>
+      <w:proofErr w:type="spellStart"/>
+      <w:r>
+        <w:rPr>
+          <w:rFonts w:ascii="Consolas" w:eastAsia="Times New Roman" w:hAnsi="Consolas"/>
+          <w:color w:val="000000"/>
+          <w:sz w:val="18"/>
+          <w:szCs w:val="18"/>
+          <w:bdr w:val="none" w:sz="0" w:space="0" w:color="auto" w:frame="1"/>
+        </w:rPr>
+        <w:t>loginButton</w:t>
+      </w:r>
+      <w:proofErr w:type="spellEnd"/>
+      <w:r>
+        <w:rPr>
+          <w:rFonts w:ascii="Consolas" w:eastAsia="Times New Roman" w:hAnsi="Consolas"/>
+          <w:color w:val="000000"/>
+          <w:sz w:val="18"/>
+          <w:szCs w:val="18"/>
+          <w:bdr w:val="none" w:sz="0" w:space="0" w:color="auto" w:frame="1"/>
+        </w:rPr>
+        <w:t> tap];  </w:t>
       </w:r>
     </w:p>
     <w:p>
@@ -31129,6 +33212,7 @@
         </w:rPr>
         <w:t>    </w:t>
       </w:r>
+      <w:proofErr w:type="spellStart"/>
       <w:proofErr w:type="gramStart"/>
       <w:r>
         <w:rPr>
@@ -31138,8 +33222,20 @@
           <w:szCs w:val="18"/>
           <w:bdr w:val="none" w:sz="0" w:space="0" w:color="auto" w:frame="1"/>
         </w:rPr>
-        <w:t>XCTAssert(</w:t>
-      </w:r>
+        <w:t>XCTAssert</w:t>
+      </w:r>
+      <w:proofErr w:type="spellEnd"/>
+      <w:r>
+        <w:rPr>
+          <w:rFonts w:ascii="Consolas" w:eastAsia="Times New Roman" w:hAnsi="Consolas"/>
+          <w:color w:val="000000"/>
+          <w:sz w:val="18"/>
+          <w:szCs w:val="18"/>
+          <w:bdr w:val="none" w:sz="0" w:space="0" w:color="auto" w:frame="1"/>
+        </w:rPr>
+        <w:t>(</w:t>
+      </w:r>
+      <w:proofErr w:type="spellStart"/>
       <w:proofErr w:type="gramEnd"/>
       <w:r>
         <w:rPr>
@@ -31149,7 +33245,18 @@
           <w:szCs w:val="18"/>
           <w:bdr w:val="none" w:sz="0" w:space="0" w:color="auto" w:frame="1"/>
         </w:rPr>
-        <w:t>app.staticTexts[@</w:t>
+        <w:t>app.staticTexts</w:t>
+      </w:r>
+      <w:proofErr w:type="spellEnd"/>
+      <w:r>
+        <w:rPr>
+          <w:rFonts w:ascii="Consolas" w:eastAsia="Times New Roman" w:hAnsi="Consolas"/>
+          <w:color w:val="000000"/>
+          <w:sz w:val="18"/>
+          <w:szCs w:val="18"/>
+          <w:bdr w:val="none" w:sz="0" w:space="0" w:color="auto" w:frame="1"/>
+        </w:rPr>
+        <w:t>[@</w:t>
       </w:r>
       <w:r>
         <w:rPr>
@@ -31228,7 +33335,29 @@
           <w:szCs w:val="18"/>
           <w:bdr w:val="none" w:sz="0" w:space="0" w:color="auto" w:frame="1"/>
         </w:rPr>
-        <w:t>    [emailAddressTextField tap];  </w:t>
+        <w:t>    [</w:t>
+      </w:r>
+      <w:proofErr w:type="spellStart"/>
+      <w:r>
+        <w:rPr>
+          <w:rFonts w:ascii="Consolas" w:eastAsia="Times New Roman" w:hAnsi="Consolas"/>
+          <w:color w:val="000000"/>
+          <w:sz w:val="18"/>
+          <w:szCs w:val="18"/>
+          <w:bdr w:val="none" w:sz="0" w:space="0" w:color="auto" w:frame="1"/>
+        </w:rPr>
+        <w:t>emailAddressTextField</w:t>
+      </w:r>
+      <w:proofErr w:type="spellEnd"/>
+      <w:r>
+        <w:rPr>
+          <w:rFonts w:ascii="Consolas" w:eastAsia="Times New Roman" w:hAnsi="Consolas"/>
+          <w:color w:val="000000"/>
+          <w:sz w:val="18"/>
+          <w:szCs w:val="18"/>
+          <w:bdr w:val="none" w:sz="0" w:space="0" w:color="auto" w:frame="1"/>
+        </w:rPr>
+        <w:t> tap];  </w:t>
       </w:r>
     </w:p>
     <w:p>
@@ -31259,6 +33388,7 @@
         </w:rPr>
         <w:t>    [</w:t>
       </w:r>
+      <w:proofErr w:type="spellStart"/>
       <w:proofErr w:type="gramStart"/>
       <w:r>
         <w:rPr>
@@ -31270,6 +33400,7 @@
         </w:rPr>
         <w:t>app.buttons</w:t>
       </w:r>
+      <w:proofErr w:type="spellEnd"/>
       <w:proofErr w:type="gramEnd"/>
       <w:r>
         <w:rPr>
@@ -31329,8 +33460,31 @@
           <w:szCs w:val="18"/>
           <w:bdr w:val="none" w:sz="0" w:space="0" w:color="auto" w:frame="1"/>
         </w:rPr>
-        <w:t>    [emailAddressTextField </w:t>
-      </w:r>
+        <w:t>    [</w:t>
+      </w:r>
+      <w:proofErr w:type="spellStart"/>
+      <w:r>
+        <w:rPr>
+          <w:rFonts w:ascii="Consolas" w:eastAsia="Times New Roman" w:hAnsi="Consolas"/>
+          <w:color w:val="000000"/>
+          <w:sz w:val="18"/>
+          <w:szCs w:val="18"/>
+          <w:bdr w:val="none" w:sz="0" w:space="0" w:color="auto" w:frame="1"/>
+        </w:rPr>
+        <w:t>emailAddressTextField</w:t>
+      </w:r>
+      <w:proofErr w:type="spellEnd"/>
+      <w:r>
+        <w:rPr>
+          <w:rFonts w:ascii="Consolas" w:eastAsia="Times New Roman" w:hAnsi="Consolas"/>
+          <w:color w:val="000000"/>
+          <w:sz w:val="18"/>
+          <w:szCs w:val="18"/>
+          <w:bdr w:val="none" w:sz="0" w:space="0" w:color="auto" w:frame="1"/>
+        </w:rPr>
+        <w:t> </w:t>
+      </w:r>
+      <w:proofErr w:type="spellStart"/>
       <w:proofErr w:type="gramStart"/>
       <w:r>
         <w:rPr>
@@ -31340,7 +33494,18 @@
           <w:szCs w:val="18"/>
           <w:bdr w:val="none" w:sz="0" w:space="0" w:color="auto" w:frame="1"/>
         </w:rPr>
-        <w:t>typeText:@</w:t>
+        <w:t>typeText</w:t>
+      </w:r>
+      <w:proofErr w:type="spellEnd"/>
+      <w:r>
+        <w:rPr>
+          <w:rFonts w:ascii="Consolas" w:eastAsia="Times New Roman" w:hAnsi="Consolas"/>
+          <w:color w:val="000000"/>
+          <w:sz w:val="18"/>
+          <w:szCs w:val="18"/>
+          <w:bdr w:val="none" w:sz="0" w:space="0" w:color="auto" w:frame="1"/>
+        </w:rPr>
+        <w:t>:@</w:t>
       </w:r>
       <w:proofErr w:type="gramEnd"/>
       <w:r>
@@ -31391,7 +33556,29 @@
           <w:szCs w:val="18"/>
           <w:bdr w:val="none" w:sz="0" w:space="0" w:color="auto" w:frame="1"/>
         </w:rPr>
-        <w:t>    [passwordSecureTextField tap];  </w:t>
+        <w:t>    [</w:t>
+      </w:r>
+      <w:proofErr w:type="spellStart"/>
+      <w:r>
+        <w:rPr>
+          <w:rFonts w:ascii="Consolas" w:eastAsia="Times New Roman" w:hAnsi="Consolas"/>
+          <w:color w:val="000000"/>
+          <w:sz w:val="18"/>
+          <w:szCs w:val="18"/>
+          <w:bdr w:val="none" w:sz="0" w:space="0" w:color="auto" w:frame="1"/>
+        </w:rPr>
+        <w:t>passwordSecureTextField</w:t>
+      </w:r>
+      <w:proofErr w:type="spellEnd"/>
+      <w:r>
+        <w:rPr>
+          <w:rFonts w:ascii="Consolas" w:eastAsia="Times New Roman" w:hAnsi="Consolas"/>
+          <w:color w:val="000000"/>
+          <w:sz w:val="18"/>
+          <w:szCs w:val="18"/>
+          <w:bdr w:val="none" w:sz="0" w:space="0" w:color="auto" w:frame="1"/>
+        </w:rPr>
+        <w:t> tap];  </w:t>
       </w:r>
     </w:p>
     <w:p>
@@ -31422,6 +33609,7 @@
         </w:rPr>
         <w:t>    [</w:t>
       </w:r>
+      <w:proofErr w:type="spellStart"/>
       <w:proofErr w:type="gramStart"/>
       <w:r>
         <w:rPr>
@@ -31433,6 +33621,7 @@
         </w:rPr>
         <w:t>app.buttons</w:t>
       </w:r>
+      <w:proofErr w:type="spellEnd"/>
       <w:proofErr w:type="gramEnd"/>
       <w:r>
         <w:rPr>
@@ -31492,8 +33681,31 @@
           <w:szCs w:val="18"/>
           <w:bdr w:val="none" w:sz="0" w:space="0" w:color="auto" w:frame="1"/>
         </w:rPr>
-        <w:t>    [passwordSecureTextField </w:t>
-      </w:r>
+        <w:t>    [</w:t>
+      </w:r>
+      <w:proofErr w:type="spellStart"/>
+      <w:r>
+        <w:rPr>
+          <w:rFonts w:ascii="Consolas" w:eastAsia="Times New Roman" w:hAnsi="Consolas"/>
+          <w:color w:val="000000"/>
+          <w:sz w:val="18"/>
+          <w:szCs w:val="18"/>
+          <w:bdr w:val="none" w:sz="0" w:space="0" w:color="auto" w:frame="1"/>
+        </w:rPr>
+        <w:t>passwordSecureTextField</w:t>
+      </w:r>
+      <w:proofErr w:type="spellEnd"/>
+      <w:r>
+        <w:rPr>
+          <w:rFonts w:ascii="Consolas" w:eastAsia="Times New Roman" w:hAnsi="Consolas"/>
+          <w:color w:val="000000"/>
+          <w:sz w:val="18"/>
+          <w:szCs w:val="18"/>
+          <w:bdr w:val="none" w:sz="0" w:space="0" w:color="auto" w:frame="1"/>
+        </w:rPr>
+        <w:t> </w:t>
+      </w:r>
+      <w:proofErr w:type="spellStart"/>
       <w:proofErr w:type="gramStart"/>
       <w:r>
         <w:rPr>
@@ -31503,7 +33715,18 @@
           <w:szCs w:val="18"/>
           <w:bdr w:val="none" w:sz="0" w:space="0" w:color="auto" w:frame="1"/>
         </w:rPr>
-        <w:t>typeText:@</w:t>
+        <w:t>typeText</w:t>
+      </w:r>
+      <w:proofErr w:type="spellEnd"/>
+      <w:r>
+        <w:rPr>
+          <w:rFonts w:ascii="Consolas" w:eastAsia="Times New Roman" w:hAnsi="Consolas"/>
+          <w:color w:val="000000"/>
+          <w:sz w:val="18"/>
+          <w:szCs w:val="18"/>
+          <w:bdr w:val="none" w:sz="0" w:space="0" w:color="auto" w:frame="1"/>
+        </w:rPr>
+        <w:t>:@</w:t>
       </w:r>
       <w:proofErr w:type="gramEnd"/>
       <w:r>
@@ -31554,7 +33777,29 @@
           <w:szCs w:val="18"/>
           <w:bdr w:val="none" w:sz="0" w:space="0" w:color="auto" w:frame="1"/>
         </w:rPr>
-        <w:t>    [loginButton tap];  </w:t>
+        <w:t>    [</w:t>
+      </w:r>
+      <w:proofErr w:type="spellStart"/>
+      <w:r>
+        <w:rPr>
+          <w:rFonts w:ascii="Consolas" w:eastAsia="Times New Roman" w:hAnsi="Consolas"/>
+          <w:color w:val="000000"/>
+          <w:sz w:val="18"/>
+          <w:szCs w:val="18"/>
+          <w:bdr w:val="none" w:sz="0" w:space="0" w:color="auto" w:frame="1"/>
+        </w:rPr>
+        <w:t>loginButton</w:t>
+      </w:r>
+      <w:proofErr w:type="spellEnd"/>
+      <w:r>
+        <w:rPr>
+          <w:rFonts w:ascii="Consolas" w:eastAsia="Times New Roman" w:hAnsi="Consolas"/>
+          <w:color w:val="000000"/>
+          <w:sz w:val="18"/>
+          <w:szCs w:val="18"/>
+          <w:bdr w:val="none" w:sz="0" w:space="0" w:color="auto" w:frame="1"/>
+        </w:rPr>
+        <w:t> tap];  </w:t>
       </w:r>
     </w:p>
     <w:p>
@@ -31604,6 +33849,7 @@
         </w:rPr>
         <w:t>    </w:t>
       </w:r>
+      <w:proofErr w:type="spellStart"/>
       <w:proofErr w:type="gramStart"/>
       <w:r>
         <w:rPr>
@@ -31613,7 +33859,18 @@
           <w:szCs w:val="18"/>
           <w:bdr w:val="none" w:sz="0" w:space="0" w:color="auto" w:frame="1"/>
         </w:rPr>
-        <w:t>XCTAssert(</w:t>
+        <w:t>XCTAssert</w:t>
+      </w:r>
+      <w:proofErr w:type="spellEnd"/>
+      <w:r>
+        <w:rPr>
+          <w:rFonts w:ascii="Consolas" w:eastAsia="Times New Roman" w:hAnsi="Consolas"/>
+          <w:color w:val="000000"/>
+          <w:sz w:val="18"/>
+          <w:szCs w:val="18"/>
+          <w:bdr w:val="none" w:sz="0" w:space="0" w:color="auto" w:frame="1"/>
+        </w:rPr>
+        <w:t>(</w:t>
       </w:r>
       <w:proofErr w:type="gramEnd"/>
       <w:r>
@@ -31624,7 +33881,29 @@
           <w:szCs w:val="18"/>
           <w:bdr w:val="none" w:sz="0" w:space="0" w:color="auto" w:frame="1"/>
         </w:rPr>
-        <w:t>!emailAddressTextField.exists);  </w:t>
+        <w:t>!</w:t>
+      </w:r>
+      <w:proofErr w:type="spellStart"/>
+      <w:r>
+        <w:rPr>
+          <w:rFonts w:ascii="Consolas" w:eastAsia="Times New Roman" w:hAnsi="Consolas"/>
+          <w:color w:val="000000"/>
+          <w:sz w:val="18"/>
+          <w:szCs w:val="18"/>
+          <w:bdr w:val="none" w:sz="0" w:space="0" w:color="auto" w:frame="1"/>
+        </w:rPr>
+        <w:t>emailAddressTextField.exists</w:t>
+      </w:r>
+      <w:proofErr w:type="spellEnd"/>
+      <w:r>
+        <w:rPr>
+          <w:rFonts w:ascii="Consolas" w:eastAsia="Times New Roman" w:hAnsi="Consolas"/>
+          <w:color w:val="000000"/>
+          <w:sz w:val="18"/>
+          <w:szCs w:val="18"/>
+          <w:bdr w:val="none" w:sz="0" w:space="0" w:color="auto" w:frame="1"/>
+        </w:rPr>
+        <w:t>);  </w:t>
       </w:r>
     </w:p>
     <w:p>
@@ -31655,6 +33934,7 @@
         </w:rPr>
         <w:t>    </w:t>
       </w:r>
+      <w:proofErr w:type="spellStart"/>
       <w:proofErr w:type="gramStart"/>
       <w:r>
         <w:rPr>
@@ -31664,7 +33944,18 @@
           <w:szCs w:val="18"/>
           <w:bdr w:val="none" w:sz="0" w:space="0" w:color="auto" w:frame="1"/>
         </w:rPr>
-        <w:t>XCTAssert(</w:t>
+        <w:t>XCTAssert</w:t>
+      </w:r>
+      <w:proofErr w:type="spellEnd"/>
+      <w:r>
+        <w:rPr>
+          <w:rFonts w:ascii="Consolas" w:eastAsia="Times New Roman" w:hAnsi="Consolas"/>
+          <w:color w:val="000000"/>
+          <w:sz w:val="18"/>
+          <w:szCs w:val="18"/>
+          <w:bdr w:val="none" w:sz="0" w:space="0" w:color="auto" w:frame="1"/>
+        </w:rPr>
+        <w:t>(</w:t>
       </w:r>
       <w:proofErr w:type="gramEnd"/>
       <w:r>
@@ -31675,7 +33966,29 @@
           <w:szCs w:val="18"/>
           <w:bdr w:val="none" w:sz="0" w:space="0" w:color="auto" w:frame="1"/>
         </w:rPr>
-        <w:t>!passwordSecureTextField.exists);  </w:t>
+        <w:t>!</w:t>
+      </w:r>
+      <w:proofErr w:type="spellStart"/>
+      <w:r>
+        <w:rPr>
+          <w:rFonts w:ascii="Consolas" w:eastAsia="Times New Roman" w:hAnsi="Consolas"/>
+          <w:color w:val="000000"/>
+          <w:sz w:val="18"/>
+          <w:szCs w:val="18"/>
+          <w:bdr w:val="none" w:sz="0" w:space="0" w:color="auto" w:frame="1"/>
+        </w:rPr>
+        <w:t>passwordSecureTextField.exists</w:t>
+      </w:r>
+      <w:proofErr w:type="spellEnd"/>
+      <w:r>
+        <w:rPr>
+          <w:rFonts w:ascii="Consolas" w:eastAsia="Times New Roman" w:hAnsi="Consolas"/>
+          <w:color w:val="000000"/>
+          <w:sz w:val="18"/>
+          <w:szCs w:val="18"/>
+          <w:bdr w:val="none" w:sz="0" w:space="0" w:color="auto" w:frame="1"/>
+        </w:rPr>
+        <w:t>);  </w:t>
       </w:r>
     </w:p>
     <w:p>
@@ -31706,6 +34019,7 @@
         </w:rPr>
         <w:t>    </w:t>
       </w:r>
+      <w:proofErr w:type="spellStart"/>
       <w:proofErr w:type="gramStart"/>
       <w:r>
         <w:rPr>
@@ -31715,7 +34029,18 @@
           <w:szCs w:val="18"/>
           <w:bdr w:val="none" w:sz="0" w:space="0" w:color="auto" w:frame="1"/>
         </w:rPr>
-        <w:t>XCTAssert(</w:t>
+        <w:t>XCTAssert</w:t>
+      </w:r>
+      <w:proofErr w:type="spellEnd"/>
+      <w:r>
+        <w:rPr>
+          <w:rFonts w:ascii="Consolas" w:eastAsia="Times New Roman" w:hAnsi="Consolas"/>
+          <w:color w:val="000000"/>
+          <w:sz w:val="18"/>
+          <w:szCs w:val="18"/>
+          <w:bdr w:val="none" w:sz="0" w:space="0" w:color="auto" w:frame="1"/>
+        </w:rPr>
+        <w:t>(</w:t>
       </w:r>
       <w:proofErr w:type="gramEnd"/>
       <w:r>
@@ -31726,7 +34051,29 @@
           <w:szCs w:val="18"/>
           <w:bdr w:val="none" w:sz="0" w:space="0" w:color="auto" w:frame="1"/>
         </w:rPr>
-        <w:t>!loginButton.exists);  </w:t>
+        <w:t>!</w:t>
+      </w:r>
+      <w:proofErr w:type="spellStart"/>
+      <w:r>
+        <w:rPr>
+          <w:rFonts w:ascii="Consolas" w:eastAsia="Times New Roman" w:hAnsi="Consolas"/>
+          <w:color w:val="000000"/>
+          <w:sz w:val="18"/>
+          <w:szCs w:val="18"/>
+          <w:bdr w:val="none" w:sz="0" w:space="0" w:color="auto" w:frame="1"/>
+        </w:rPr>
+        <w:t>loginButton.exists</w:t>
+      </w:r>
+      <w:proofErr w:type="spellEnd"/>
+      <w:r>
+        <w:rPr>
+          <w:rFonts w:ascii="Consolas" w:eastAsia="Times New Roman" w:hAnsi="Consolas"/>
+          <w:color w:val="000000"/>
+          <w:sz w:val="18"/>
+          <w:szCs w:val="18"/>
+          <w:bdr w:val="none" w:sz="0" w:space="0" w:color="auto" w:frame="1"/>
+        </w:rPr>
+        <w:t>);  </w:t>
       </w:r>
     </w:p>
     <w:p>
@@ -31755,8 +34102,20 @@
           <w:szCs w:val="18"/>
           <w:bdr w:val="none" w:sz="0" w:space="0" w:color="auto" w:frame="1"/>
         </w:rPr>
-        <w:t>    XCTAssert</w:t>
-      </w:r>
+        <w:t>    </w:t>
+      </w:r>
+      <w:proofErr w:type="spellStart"/>
+      <w:r>
+        <w:rPr>
+          <w:rFonts w:ascii="Consolas" w:eastAsia="Times New Roman" w:hAnsi="Consolas"/>
+          <w:color w:val="000000"/>
+          <w:sz w:val="18"/>
+          <w:szCs w:val="18"/>
+          <w:bdr w:val="none" w:sz="0" w:space="0" w:color="auto" w:frame="1"/>
+        </w:rPr>
+        <w:t>XCTAssert</w:t>
+      </w:r>
+      <w:proofErr w:type="spellEnd"/>
       <w:proofErr w:type="gramStart"/>
       <w:r>
         <w:rPr>
@@ -31766,7 +34125,18 @@
           <w:szCs w:val="18"/>
           <w:bdr w:val="none" w:sz="0" w:space="0" w:color="auto" w:frame="1"/>
         </w:rPr>
-        <w:t>(!app</w:t>
+        <w:t>(!</w:t>
+      </w:r>
+      <w:proofErr w:type="spellStart"/>
+      <w:r>
+        <w:rPr>
+          <w:rFonts w:ascii="Consolas" w:eastAsia="Times New Roman" w:hAnsi="Consolas"/>
+          <w:color w:val="000000"/>
+          <w:sz w:val="18"/>
+          <w:szCs w:val="18"/>
+          <w:bdr w:val="none" w:sz="0" w:space="0" w:color="auto" w:frame="1"/>
+        </w:rPr>
+        <w:t>app</w:t>
       </w:r>
       <w:proofErr w:type="gramEnd"/>
       <w:r>
@@ -31777,7 +34147,18 @@
           <w:szCs w:val="18"/>
           <w:bdr w:val="none" w:sz="0" w:space="0" w:color="auto" w:frame="1"/>
         </w:rPr>
-        <w:t>.buttons[@</w:t>
+        <w:t>.buttons</w:t>
+      </w:r>
+      <w:proofErr w:type="spellEnd"/>
+      <w:r>
+        <w:rPr>
+          <w:rFonts w:ascii="Consolas" w:eastAsia="Times New Roman" w:hAnsi="Consolas"/>
+          <w:color w:val="000000"/>
+          <w:sz w:val="18"/>
+          <w:szCs w:val="18"/>
+          <w:bdr w:val="none" w:sz="0" w:space="0" w:color="auto" w:frame="1"/>
+        </w:rPr>
+        <w:t>[@</w:t>
       </w:r>
       <w:r>
         <w:rPr>
@@ -31829,6 +34210,7 @@
         </w:rPr>
         <w:t>    </w:t>
       </w:r>
+      <w:proofErr w:type="spellStart"/>
       <w:proofErr w:type="gramStart"/>
       <w:r>
         <w:rPr>
@@ -31838,7 +34220,18 @@
           <w:szCs w:val="18"/>
           <w:bdr w:val="none" w:sz="0" w:space="0" w:color="auto" w:frame="1"/>
         </w:rPr>
-        <w:t>XCTAssert(</w:t>
+        <w:t>XCTAssert</w:t>
+      </w:r>
+      <w:proofErr w:type="spellEnd"/>
+      <w:r>
+        <w:rPr>
+          <w:rFonts w:ascii="Consolas" w:eastAsia="Times New Roman" w:hAnsi="Consolas"/>
+          <w:color w:val="000000"/>
+          <w:sz w:val="18"/>
+          <w:szCs w:val="18"/>
+          <w:bdr w:val="none" w:sz="0" w:space="0" w:color="auto" w:frame="1"/>
+        </w:rPr>
+        <w:t>(</w:t>
       </w:r>
       <w:proofErr w:type="gramEnd"/>
       <w:r>
@@ -31849,7 +34242,29 @@
           <w:szCs w:val="18"/>
           <w:bdr w:val="none" w:sz="0" w:space="0" w:color="auto" w:frame="1"/>
         </w:rPr>
-        <w:t>!app.staticTexts[@</w:t>
+        <w:t>!</w:t>
+      </w:r>
+      <w:proofErr w:type="spellStart"/>
+      <w:r>
+        <w:rPr>
+          <w:rFonts w:ascii="Consolas" w:eastAsia="Times New Roman" w:hAnsi="Consolas"/>
+          <w:color w:val="000000"/>
+          <w:sz w:val="18"/>
+          <w:szCs w:val="18"/>
+          <w:bdr w:val="none" w:sz="0" w:space="0" w:color="auto" w:frame="1"/>
+        </w:rPr>
+        <w:t>app.staticTexts</w:t>
+      </w:r>
+      <w:proofErr w:type="spellEnd"/>
+      <w:r>
+        <w:rPr>
+          <w:rFonts w:ascii="Consolas" w:eastAsia="Times New Roman" w:hAnsi="Consolas"/>
+          <w:color w:val="000000"/>
+          <w:sz w:val="18"/>
+          <w:szCs w:val="18"/>
+          <w:bdr w:val="none" w:sz="0" w:space="0" w:color="auto" w:frame="1"/>
+        </w:rPr>
+        <w:t>[@</w:t>
       </w:r>
       <w:r>
         <w:rPr>
@@ -31910,7 +34325,15 @@
         <w:t xml:space="preserve">  </w:t>
       </w:r>
       <w:r>
-        <w:t>Testing for resetting password module would also use UI testing in Xcode. Firstly, it would try to enter wrong username to see if the system would give error message. Then it would click reset button without having any username to see if the system would crash. Finally, it would enter correct username and click reset button. The tester should also check the email to ensure new password had been sent. The new password should be same with password value stored in database.</w:t>
+        <w:t xml:space="preserve">Testing for resetting password module would also use UI testing in </w:t>
+      </w:r>
+      <w:proofErr w:type="spellStart"/>
+      <w:r>
+        <w:t>Xcode</w:t>
+      </w:r>
+      <w:proofErr w:type="spellEnd"/>
+      <w:r>
+        <w:t>. Firstly, it would try to enter wrong username to see if the system would give error message. Then it would click reset button without having any username to see if the system would crash. Finally, it would enter correct username and click reset button. The tester should also check the email to ensure new password had been sent. The new password should be same with password value stored in database.</w:t>
       </w:r>
     </w:p>
     <w:p>
@@ -31964,6 +34387,7 @@
         </w:rPr>
         <w:t>)</w:t>
       </w:r>
+      <w:proofErr w:type="spellStart"/>
       <w:proofErr w:type="gramStart"/>
       <w:r>
         <w:rPr>
@@ -31973,7 +34397,18 @@
           <w:szCs w:val="18"/>
           <w:bdr w:val="none" w:sz="0" w:space="0" w:color="auto" w:frame="1"/>
         </w:rPr>
-        <w:t>testForgetPasswordFunction{</w:t>
+        <w:t>testForgetPasswordFunction</w:t>
+      </w:r>
+      <w:proofErr w:type="spellEnd"/>
+      <w:r>
+        <w:rPr>
+          <w:rFonts w:ascii="Consolas" w:eastAsia="Times New Roman" w:hAnsi="Consolas"/>
+          <w:color w:val="000000"/>
+          <w:sz w:val="18"/>
+          <w:szCs w:val="18"/>
+          <w:bdr w:val="none" w:sz="0" w:space="0" w:color="auto" w:frame="1"/>
+        </w:rPr>
+        <w:t>{</w:t>
       </w:r>
       <w:proofErr w:type="gramEnd"/>
       <w:r>
@@ -32013,7 +34448,95 @@
           <w:szCs w:val="18"/>
           <w:bdr w:val="none" w:sz="0" w:space="0" w:color="auto" w:frame="1"/>
         </w:rPr>
-        <w:t>    XCUIApplication *app = [[XCUIApplication alloc] init];  </w:t>
+        <w:t>    </w:t>
+      </w:r>
+      <w:proofErr w:type="spellStart"/>
+      <w:r>
+        <w:rPr>
+          <w:rFonts w:ascii="Consolas" w:eastAsia="Times New Roman" w:hAnsi="Consolas"/>
+          <w:color w:val="000000"/>
+          <w:sz w:val="18"/>
+          <w:szCs w:val="18"/>
+          <w:bdr w:val="none" w:sz="0" w:space="0" w:color="auto" w:frame="1"/>
+        </w:rPr>
+        <w:t>XCUIApplication</w:t>
+      </w:r>
+      <w:proofErr w:type="spellEnd"/>
+      <w:r>
+        <w:rPr>
+          <w:rFonts w:ascii="Consolas" w:eastAsia="Times New Roman" w:hAnsi="Consolas"/>
+          <w:color w:val="000000"/>
+          <w:sz w:val="18"/>
+          <w:szCs w:val="18"/>
+          <w:bdr w:val="none" w:sz="0" w:space="0" w:color="auto" w:frame="1"/>
+        </w:rPr>
+        <w:t> *app = [[</w:t>
+      </w:r>
+      <w:proofErr w:type="spellStart"/>
+      <w:r>
+        <w:rPr>
+          <w:rFonts w:ascii="Consolas" w:eastAsia="Times New Roman" w:hAnsi="Consolas"/>
+          <w:color w:val="000000"/>
+          <w:sz w:val="18"/>
+          <w:szCs w:val="18"/>
+          <w:bdr w:val="none" w:sz="0" w:space="0" w:color="auto" w:frame="1"/>
+        </w:rPr>
+        <w:t>XCUIApplication</w:t>
+      </w:r>
+      <w:proofErr w:type="spellEnd"/>
+      <w:r>
+        <w:rPr>
+          <w:rFonts w:ascii="Consolas" w:eastAsia="Times New Roman" w:hAnsi="Consolas"/>
+          <w:color w:val="000000"/>
+          <w:sz w:val="18"/>
+          <w:szCs w:val="18"/>
+          <w:bdr w:val="none" w:sz="0" w:space="0" w:color="auto" w:frame="1"/>
+        </w:rPr>
+        <w:t> </w:t>
+      </w:r>
+      <w:proofErr w:type="spellStart"/>
+      <w:r>
+        <w:rPr>
+          <w:rFonts w:ascii="Consolas" w:eastAsia="Times New Roman" w:hAnsi="Consolas"/>
+          <w:color w:val="000000"/>
+          <w:sz w:val="18"/>
+          <w:szCs w:val="18"/>
+          <w:bdr w:val="none" w:sz="0" w:space="0" w:color="auto" w:frame="1"/>
+        </w:rPr>
+        <w:t>alloc</w:t>
+      </w:r>
+      <w:proofErr w:type="spellEnd"/>
+      <w:r>
+        <w:rPr>
+          <w:rFonts w:ascii="Consolas" w:eastAsia="Times New Roman" w:hAnsi="Consolas"/>
+          <w:color w:val="000000"/>
+          <w:sz w:val="18"/>
+          <w:szCs w:val="18"/>
+          <w:bdr w:val="none" w:sz="0" w:space="0" w:color="auto" w:frame="1"/>
+        </w:rPr>
+        <w:t>] </w:t>
+      </w:r>
+      <w:proofErr w:type="spellStart"/>
+      <w:r>
+        <w:rPr>
+          <w:rFonts w:ascii="Consolas" w:eastAsia="Times New Roman" w:hAnsi="Consolas"/>
+          <w:color w:val="000000"/>
+          <w:sz w:val="18"/>
+          <w:szCs w:val="18"/>
+          <w:bdr w:val="none" w:sz="0" w:space="0" w:color="auto" w:frame="1"/>
+        </w:rPr>
+        <w:t>init</w:t>
+      </w:r>
+      <w:proofErr w:type="spellEnd"/>
+      <w:r>
+        <w:rPr>
+          <w:rFonts w:ascii="Consolas" w:eastAsia="Times New Roman" w:hAnsi="Consolas"/>
+          <w:color w:val="000000"/>
+          <w:sz w:val="18"/>
+          <w:szCs w:val="18"/>
+          <w:bdr w:val="none" w:sz="0" w:space="0" w:color="auto" w:frame="1"/>
+        </w:rPr>
+        <w:t>];  </w:t>
       </w:r>
     </w:p>
     <w:p>
@@ -32044,6 +34567,7 @@
         </w:rPr>
         <w:t>    [</w:t>
       </w:r>
+      <w:proofErr w:type="spellStart"/>
       <w:proofErr w:type="gramStart"/>
       <w:r>
         <w:rPr>
@@ -32055,6 +34579,7 @@
         </w:rPr>
         <w:t>app.buttons</w:t>
       </w:r>
+      <w:proofErr w:type="spellEnd"/>
       <w:proofErr w:type="gramEnd"/>
       <w:r>
         <w:rPr>
@@ -32114,8 +34639,53 @@
           <w:szCs w:val="18"/>
           <w:bdr w:val="none" w:sz="0" w:space="0" w:color="auto" w:frame="1"/>
         </w:rPr>
-        <w:t>    XCUIElement *emailTextField = </w:t>
-      </w:r>
+        <w:t>    </w:t>
+      </w:r>
+      <w:proofErr w:type="spellStart"/>
+      <w:r>
+        <w:rPr>
+          <w:rFonts w:ascii="Consolas" w:eastAsia="Times New Roman" w:hAnsi="Consolas"/>
+          <w:color w:val="000000"/>
+          <w:sz w:val="18"/>
+          <w:szCs w:val="18"/>
+          <w:bdr w:val="none" w:sz="0" w:space="0" w:color="auto" w:frame="1"/>
+        </w:rPr>
+        <w:t>XCUIElement</w:t>
+      </w:r>
+      <w:proofErr w:type="spellEnd"/>
+      <w:r>
+        <w:rPr>
+          <w:rFonts w:ascii="Consolas" w:eastAsia="Times New Roman" w:hAnsi="Consolas"/>
+          <w:color w:val="000000"/>
+          <w:sz w:val="18"/>
+          <w:szCs w:val="18"/>
+          <w:bdr w:val="none" w:sz="0" w:space="0" w:color="auto" w:frame="1"/>
+        </w:rPr>
+        <w:t> *</w:t>
+      </w:r>
+      <w:proofErr w:type="spellStart"/>
+      <w:r>
+        <w:rPr>
+          <w:rFonts w:ascii="Consolas" w:eastAsia="Times New Roman" w:hAnsi="Consolas"/>
+          <w:color w:val="000000"/>
+          <w:sz w:val="18"/>
+          <w:szCs w:val="18"/>
+          <w:bdr w:val="none" w:sz="0" w:space="0" w:color="auto" w:frame="1"/>
+        </w:rPr>
+        <w:t>emailTextField</w:t>
+      </w:r>
+      <w:proofErr w:type="spellEnd"/>
+      <w:r>
+        <w:rPr>
+          <w:rFonts w:ascii="Consolas" w:eastAsia="Times New Roman" w:hAnsi="Consolas"/>
+          <w:color w:val="000000"/>
+          <w:sz w:val="18"/>
+          <w:szCs w:val="18"/>
+          <w:bdr w:val="none" w:sz="0" w:space="0" w:color="auto" w:frame="1"/>
+        </w:rPr>
+        <w:t> = </w:t>
+      </w:r>
+      <w:proofErr w:type="spellStart"/>
       <w:proofErr w:type="gramStart"/>
       <w:r>
         <w:rPr>
@@ -32127,6 +34697,7 @@
         </w:rPr>
         <w:t>app.textFields</w:t>
       </w:r>
+      <w:proofErr w:type="spellEnd"/>
       <w:proofErr w:type="gramEnd"/>
       <w:r>
         <w:rPr>
@@ -32188,6 +34759,7 @@
         </w:rPr>
         <w:t>    </w:t>
       </w:r>
+      <w:proofErr w:type="spellStart"/>
       <w:proofErr w:type="gramStart"/>
       <w:r>
         <w:rPr>
@@ -32197,8 +34769,20 @@
           <w:szCs w:val="18"/>
           <w:bdr w:val="none" w:sz="0" w:space="0" w:color="auto" w:frame="1"/>
         </w:rPr>
-        <w:t>XCTAssert(</w:t>
-      </w:r>
+        <w:t>XCTAssert</w:t>
+      </w:r>
+      <w:proofErr w:type="spellEnd"/>
+      <w:r>
+        <w:rPr>
+          <w:rFonts w:ascii="Consolas" w:eastAsia="Times New Roman" w:hAnsi="Consolas"/>
+          <w:color w:val="000000"/>
+          <w:sz w:val="18"/>
+          <w:szCs w:val="18"/>
+          <w:bdr w:val="none" w:sz="0" w:space="0" w:color="auto" w:frame="1"/>
+        </w:rPr>
+        <w:t>(</w:t>
+      </w:r>
+      <w:proofErr w:type="spellStart"/>
       <w:proofErr w:type="gramEnd"/>
       <w:r>
         <w:rPr>
@@ -32208,7 +34792,18 @@
           <w:szCs w:val="18"/>
           <w:bdr w:val="none" w:sz="0" w:space="0" w:color="auto" w:frame="1"/>
         </w:rPr>
-        <w:t>emailTextField.exists);  </w:t>
+        <w:t>emailTextField.exists</w:t>
+      </w:r>
+      <w:proofErr w:type="spellEnd"/>
+      <w:r>
+        <w:rPr>
+          <w:rFonts w:ascii="Consolas" w:eastAsia="Times New Roman" w:hAnsi="Consolas"/>
+          <w:color w:val="000000"/>
+          <w:sz w:val="18"/>
+          <w:szCs w:val="18"/>
+          <w:bdr w:val="none" w:sz="0" w:space="0" w:color="auto" w:frame="1"/>
+        </w:rPr>
+        <w:t>);  </w:t>
       </w:r>
     </w:p>
     <w:p>
@@ -32256,7 +34851,29 @@
           <w:szCs w:val="18"/>
           <w:bdr w:val="none" w:sz="0" w:space="0" w:color="auto" w:frame="1"/>
         </w:rPr>
-        <w:t>    [emailTextField tap];  </w:t>
+        <w:t>    [</w:t>
+      </w:r>
+      <w:proofErr w:type="spellStart"/>
+      <w:r>
+        <w:rPr>
+          <w:rFonts w:ascii="Consolas" w:eastAsia="Times New Roman" w:hAnsi="Consolas"/>
+          <w:color w:val="000000"/>
+          <w:sz w:val="18"/>
+          <w:szCs w:val="18"/>
+          <w:bdr w:val="none" w:sz="0" w:space="0" w:color="auto" w:frame="1"/>
+        </w:rPr>
+        <w:t>emailTextField</w:t>
+      </w:r>
+      <w:proofErr w:type="spellEnd"/>
+      <w:r>
+        <w:rPr>
+          <w:rFonts w:ascii="Consolas" w:eastAsia="Times New Roman" w:hAnsi="Consolas"/>
+          <w:color w:val="000000"/>
+          <w:sz w:val="18"/>
+          <w:szCs w:val="18"/>
+          <w:bdr w:val="none" w:sz="0" w:space="0" w:color="auto" w:frame="1"/>
+        </w:rPr>
+        <w:t> tap];  </w:t>
       </w:r>
     </w:p>
     <w:p>
@@ -32285,8 +34902,31 @@
           <w:szCs w:val="18"/>
           <w:bdr w:val="none" w:sz="0" w:space="0" w:color="auto" w:frame="1"/>
         </w:rPr>
-        <w:t>    [emailTextField </w:t>
-      </w:r>
+        <w:t>    [</w:t>
+      </w:r>
+      <w:proofErr w:type="spellStart"/>
+      <w:r>
+        <w:rPr>
+          <w:rFonts w:ascii="Consolas" w:eastAsia="Times New Roman" w:hAnsi="Consolas"/>
+          <w:color w:val="000000"/>
+          <w:sz w:val="18"/>
+          <w:szCs w:val="18"/>
+          <w:bdr w:val="none" w:sz="0" w:space="0" w:color="auto" w:frame="1"/>
+        </w:rPr>
+        <w:t>emailTextField</w:t>
+      </w:r>
+      <w:proofErr w:type="spellEnd"/>
+      <w:r>
+        <w:rPr>
+          <w:rFonts w:ascii="Consolas" w:eastAsia="Times New Roman" w:hAnsi="Consolas"/>
+          <w:color w:val="000000"/>
+          <w:sz w:val="18"/>
+          <w:szCs w:val="18"/>
+          <w:bdr w:val="none" w:sz="0" w:space="0" w:color="auto" w:frame="1"/>
+        </w:rPr>
+        <w:t> </w:t>
+      </w:r>
+      <w:proofErr w:type="spellStart"/>
       <w:proofErr w:type="gramStart"/>
       <w:r>
         <w:rPr>
@@ -32296,7 +34936,18 @@
           <w:szCs w:val="18"/>
           <w:bdr w:val="none" w:sz="0" w:space="0" w:color="auto" w:frame="1"/>
         </w:rPr>
-        <w:t>typeText:@</w:t>
+        <w:t>typeText</w:t>
+      </w:r>
+      <w:proofErr w:type="spellEnd"/>
+      <w:r>
+        <w:rPr>
+          <w:rFonts w:ascii="Consolas" w:eastAsia="Times New Roman" w:hAnsi="Consolas"/>
+          <w:color w:val="000000"/>
+          <w:sz w:val="18"/>
+          <w:szCs w:val="18"/>
+          <w:bdr w:val="none" w:sz="0" w:space="0" w:color="auto" w:frame="1"/>
+        </w:rPr>
+        <w:t>:@</w:t>
       </w:r>
       <w:proofErr w:type="gramEnd"/>
       <w:r>
@@ -32347,8 +34998,53 @@
           <w:szCs w:val="18"/>
           <w:bdr w:val="none" w:sz="0" w:space="0" w:color="auto" w:frame="1"/>
         </w:rPr>
-        <w:t>    XCUIElement *resetButton = </w:t>
-      </w:r>
+        <w:t>    </w:t>
+      </w:r>
+      <w:proofErr w:type="spellStart"/>
+      <w:r>
+        <w:rPr>
+          <w:rFonts w:ascii="Consolas" w:eastAsia="Times New Roman" w:hAnsi="Consolas"/>
+          <w:color w:val="000000"/>
+          <w:sz w:val="18"/>
+          <w:szCs w:val="18"/>
+          <w:bdr w:val="none" w:sz="0" w:space="0" w:color="auto" w:frame="1"/>
+        </w:rPr>
+        <w:t>XCUIElement</w:t>
+      </w:r>
+      <w:proofErr w:type="spellEnd"/>
+      <w:r>
+        <w:rPr>
+          <w:rFonts w:ascii="Consolas" w:eastAsia="Times New Roman" w:hAnsi="Consolas"/>
+          <w:color w:val="000000"/>
+          <w:sz w:val="18"/>
+          <w:szCs w:val="18"/>
+          <w:bdr w:val="none" w:sz="0" w:space="0" w:color="auto" w:frame="1"/>
+        </w:rPr>
+        <w:t> *</w:t>
+      </w:r>
+      <w:proofErr w:type="spellStart"/>
+      <w:r>
+        <w:rPr>
+          <w:rFonts w:ascii="Consolas" w:eastAsia="Times New Roman" w:hAnsi="Consolas"/>
+          <w:color w:val="000000"/>
+          <w:sz w:val="18"/>
+          <w:szCs w:val="18"/>
+          <w:bdr w:val="none" w:sz="0" w:space="0" w:color="auto" w:frame="1"/>
+        </w:rPr>
+        <w:t>resetButton</w:t>
+      </w:r>
+      <w:proofErr w:type="spellEnd"/>
+      <w:r>
+        <w:rPr>
+          <w:rFonts w:ascii="Consolas" w:eastAsia="Times New Roman" w:hAnsi="Consolas"/>
+          <w:color w:val="000000"/>
+          <w:sz w:val="18"/>
+          <w:szCs w:val="18"/>
+          <w:bdr w:val="none" w:sz="0" w:space="0" w:color="auto" w:frame="1"/>
+        </w:rPr>
+        <w:t> = </w:t>
+      </w:r>
+      <w:proofErr w:type="spellStart"/>
       <w:proofErr w:type="gramStart"/>
       <w:r>
         <w:rPr>
@@ -32360,6 +35056,7 @@
         </w:rPr>
         <w:t>app.buttons</w:t>
       </w:r>
+      <w:proofErr w:type="spellEnd"/>
       <w:proofErr w:type="gramEnd"/>
       <w:r>
         <w:rPr>
@@ -32419,7 +35116,29 @@
           <w:szCs w:val="18"/>
           <w:bdr w:val="none" w:sz="0" w:space="0" w:color="auto" w:frame="1"/>
         </w:rPr>
-        <w:t>    [resetButton tap];     </w:t>
+        <w:t>    [</w:t>
+      </w:r>
+      <w:proofErr w:type="spellStart"/>
+      <w:r>
+        <w:rPr>
+          <w:rFonts w:ascii="Consolas" w:eastAsia="Times New Roman" w:hAnsi="Consolas"/>
+          <w:color w:val="000000"/>
+          <w:sz w:val="18"/>
+          <w:szCs w:val="18"/>
+          <w:bdr w:val="none" w:sz="0" w:space="0" w:color="auto" w:frame="1"/>
+        </w:rPr>
+        <w:t>resetButton</w:t>
+      </w:r>
+      <w:proofErr w:type="spellEnd"/>
+      <w:r>
+        <w:rPr>
+          <w:rFonts w:ascii="Consolas" w:eastAsia="Times New Roman" w:hAnsi="Consolas"/>
+          <w:color w:val="000000"/>
+          <w:sz w:val="18"/>
+          <w:szCs w:val="18"/>
+          <w:bdr w:val="none" w:sz="0" w:space="0" w:color="auto" w:frame="1"/>
+        </w:rPr>
+        <w:t> tap];     </w:t>
       </w:r>
     </w:p>
     <w:p>
@@ -32448,8 +35167,31 @@
           <w:szCs w:val="18"/>
           <w:bdr w:val="none" w:sz="0" w:space="0" w:color="auto" w:frame="1"/>
         </w:rPr>
-        <w:t>    XCTAssert(</w:t>
-      </w:r>
+        <w:t>    </w:t>
+      </w:r>
+      <w:proofErr w:type="spellStart"/>
+      <w:r>
+        <w:rPr>
+          <w:rFonts w:ascii="Consolas" w:eastAsia="Times New Roman" w:hAnsi="Consolas"/>
+          <w:color w:val="000000"/>
+          <w:sz w:val="18"/>
+          <w:szCs w:val="18"/>
+          <w:bdr w:val="none" w:sz="0" w:space="0" w:color="auto" w:frame="1"/>
+        </w:rPr>
+        <w:t>XCTAssert</w:t>
+      </w:r>
+      <w:proofErr w:type="spellEnd"/>
+      <w:r>
+        <w:rPr>
+          <w:rFonts w:ascii="Consolas" w:eastAsia="Times New Roman" w:hAnsi="Consolas"/>
+          <w:color w:val="000000"/>
+          <w:sz w:val="18"/>
+          <w:szCs w:val="18"/>
+          <w:bdr w:val="none" w:sz="0" w:space="0" w:color="auto" w:frame="1"/>
+        </w:rPr>
+        <w:t>(</w:t>
+      </w:r>
+      <w:proofErr w:type="spellStart"/>
       <w:proofErr w:type="gramStart"/>
       <w:r>
         <w:rPr>
@@ -32461,6 +35203,7 @@
         </w:rPr>
         <w:t>app.alerts</w:t>
       </w:r>
+      <w:proofErr w:type="spellEnd"/>
       <w:proofErr w:type="gramEnd"/>
       <w:r>
         <w:rPr>
@@ -32539,8 +35282,54 @@
           <w:szCs w:val="18"/>
           <w:bdr w:val="none" w:sz="0" w:space="0" w:color="auto" w:frame="1"/>
         </w:rPr>
-        <w:t>    XCUIElement *okButton = </w:t>
-      </w:r>
+        <w:lastRenderedPageBreak/>
+        <w:t>    </w:t>
+      </w:r>
+      <w:proofErr w:type="spellStart"/>
+      <w:r>
+        <w:rPr>
+          <w:rFonts w:ascii="Consolas" w:eastAsia="Times New Roman" w:hAnsi="Consolas"/>
+          <w:color w:val="000000"/>
+          <w:sz w:val="18"/>
+          <w:szCs w:val="18"/>
+          <w:bdr w:val="none" w:sz="0" w:space="0" w:color="auto" w:frame="1"/>
+        </w:rPr>
+        <w:t>XCUIElement</w:t>
+      </w:r>
+      <w:proofErr w:type="spellEnd"/>
+      <w:r>
+        <w:rPr>
+          <w:rFonts w:ascii="Consolas" w:eastAsia="Times New Roman" w:hAnsi="Consolas"/>
+          <w:color w:val="000000"/>
+          <w:sz w:val="18"/>
+          <w:szCs w:val="18"/>
+          <w:bdr w:val="none" w:sz="0" w:space="0" w:color="auto" w:frame="1"/>
+        </w:rPr>
+        <w:t> *</w:t>
+      </w:r>
+      <w:proofErr w:type="spellStart"/>
+      <w:r>
+        <w:rPr>
+          <w:rFonts w:ascii="Consolas" w:eastAsia="Times New Roman" w:hAnsi="Consolas"/>
+          <w:color w:val="000000"/>
+          <w:sz w:val="18"/>
+          <w:szCs w:val="18"/>
+          <w:bdr w:val="none" w:sz="0" w:space="0" w:color="auto" w:frame="1"/>
+        </w:rPr>
+        <w:t>okButton</w:t>
+      </w:r>
+      <w:proofErr w:type="spellEnd"/>
+      <w:r>
+        <w:rPr>
+          <w:rFonts w:ascii="Consolas" w:eastAsia="Times New Roman" w:hAnsi="Consolas"/>
+          <w:color w:val="000000"/>
+          <w:sz w:val="18"/>
+          <w:szCs w:val="18"/>
+          <w:bdr w:val="none" w:sz="0" w:space="0" w:color="auto" w:frame="1"/>
+        </w:rPr>
+        <w:t> = </w:t>
+      </w:r>
+      <w:proofErr w:type="spellStart"/>
       <w:proofErr w:type="gramStart"/>
       <w:r>
         <w:rPr>
@@ -32552,6 +35341,7 @@
         </w:rPr>
         <w:t>app.alerts</w:t>
       </w:r>
+      <w:proofErr w:type="spellEnd"/>
       <w:proofErr w:type="gramEnd"/>
       <w:r>
         <w:rPr>
@@ -32632,7 +35422,29 @@
           <w:szCs w:val="18"/>
           <w:bdr w:val="none" w:sz="0" w:space="0" w:color="auto" w:frame="1"/>
         </w:rPr>
-        <w:t>    [okButton tap];  </w:t>
+        <w:t>    [</w:t>
+      </w:r>
+      <w:proofErr w:type="spellStart"/>
+      <w:r>
+        <w:rPr>
+          <w:rFonts w:ascii="Consolas" w:eastAsia="Times New Roman" w:hAnsi="Consolas"/>
+          <w:color w:val="000000"/>
+          <w:sz w:val="18"/>
+          <w:szCs w:val="18"/>
+          <w:bdr w:val="none" w:sz="0" w:space="0" w:color="auto" w:frame="1"/>
+        </w:rPr>
+        <w:t>okButton</w:t>
+      </w:r>
+      <w:proofErr w:type="spellEnd"/>
+      <w:r>
+        <w:rPr>
+          <w:rFonts w:ascii="Consolas" w:eastAsia="Times New Roman" w:hAnsi="Consolas"/>
+          <w:color w:val="000000"/>
+          <w:sz w:val="18"/>
+          <w:szCs w:val="18"/>
+          <w:bdr w:val="none" w:sz="0" w:space="0" w:color="auto" w:frame="1"/>
+        </w:rPr>
+        <w:t> tap];  </w:t>
       </w:r>
     </w:p>
     <w:p>
@@ -32661,9 +35473,53 @@
           <w:szCs w:val="18"/>
           <w:bdr w:val="none" w:sz="0" w:space="0" w:color="auto" w:frame="1"/>
         </w:rPr>
-        <w:lastRenderedPageBreak/>
-        <w:t>    XCUIElement *clearTextButton = </w:t>
-      </w:r>
+        <w:t>    </w:t>
+      </w:r>
+      <w:proofErr w:type="spellStart"/>
+      <w:r>
+        <w:rPr>
+          <w:rFonts w:ascii="Consolas" w:eastAsia="Times New Roman" w:hAnsi="Consolas"/>
+          <w:color w:val="000000"/>
+          <w:sz w:val="18"/>
+          <w:szCs w:val="18"/>
+          <w:bdr w:val="none" w:sz="0" w:space="0" w:color="auto" w:frame="1"/>
+        </w:rPr>
+        <w:t>XCUIElement</w:t>
+      </w:r>
+      <w:proofErr w:type="spellEnd"/>
+      <w:r>
+        <w:rPr>
+          <w:rFonts w:ascii="Consolas" w:eastAsia="Times New Roman" w:hAnsi="Consolas"/>
+          <w:color w:val="000000"/>
+          <w:sz w:val="18"/>
+          <w:szCs w:val="18"/>
+          <w:bdr w:val="none" w:sz="0" w:space="0" w:color="auto" w:frame="1"/>
+        </w:rPr>
+        <w:t> *</w:t>
+      </w:r>
+      <w:proofErr w:type="spellStart"/>
+      <w:r>
+        <w:rPr>
+          <w:rFonts w:ascii="Consolas" w:eastAsia="Times New Roman" w:hAnsi="Consolas"/>
+          <w:color w:val="000000"/>
+          <w:sz w:val="18"/>
+          <w:szCs w:val="18"/>
+          <w:bdr w:val="none" w:sz="0" w:space="0" w:color="auto" w:frame="1"/>
+        </w:rPr>
+        <w:t>clearTextButton</w:t>
+      </w:r>
+      <w:proofErr w:type="spellEnd"/>
+      <w:r>
+        <w:rPr>
+          <w:rFonts w:ascii="Consolas" w:eastAsia="Times New Roman" w:hAnsi="Consolas"/>
+          <w:color w:val="000000"/>
+          <w:sz w:val="18"/>
+          <w:szCs w:val="18"/>
+          <w:bdr w:val="none" w:sz="0" w:space="0" w:color="auto" w:frame="1"/>
+        </w:rPr>
+        <w:t> = </w:t>
+      </w:r>
+      <w:proofErr w:type="spellStart"/>
       <w:proofErr w:type="gramStart"/>
       <w:r>
         <w:rPr>
@@ -32675,6 +35531,7 @@
         </w:rPr>
         <w:t>app.buttons</w:t>
       </w:r>
+      <w:proofErr w:type="spellEnd"/>
       <w:proofErr w:type="gramEnd"/>
       <w:r>
         <w:rPr>
@@ -32734,7 +35591,29 @@
           <w:szCs w:val="18"/>
           <w:bdr w:val="none" w:sz="0" w:space="0" w:color="auto" w:frame="1"/>
         </w:rPr>
-        <w:t>    [clearTextButton tap];  </w:t>
+        <w:t>    [</w:t>
+      </w:r>
+      <w:proofErr w:type="spellStart"/>
+      <w:r>
+        <w:rPr>
+          <w:rFonts w:ascii="Consolas" w:eastAsia="Times New Roman" w:hAnsi="Consolas"/>
+          <w:color w:val="000000"/>
+          <w:sz w:val="18"/>
+          <w:szCs w:val="18"/>
+          <w:bdr w:val="none" w:sz="0" w:space="0" w:color="auto" w:frame="1"/>
+        </w:rPr>
+        <w:t>clearTextButton</w:t>
+      </w:r>
+      <w:proofErr w:type="spellEnd"/>
+      <w:r>
+        <w:rPr>
+          <w:rFonts w:ascii="Consolas" w:eastAsia="Times New Roman" w:hAnsi="Consolas"/>
+          <w:color w:val="000000"/>
+          <w:sz w:val="18"/>
+          <w:szCs w:val="18"/>
+          <w:bdr w:val="none" w:sz="0" w:space="0" w:color="auto" w:frame="1"/>
+        </w:rPr>
+        <w:t> tap];  </w:t>
       </w:r>
     </w:p>
     <w:p>
@@ -32763,7 +35642,29 @@
           <w:szCs w:val="18"/>
           <w:bdr w:val="none" w:sz="0" w:space="0" w:color="auto" w:frame="1"/>
         </w:rPr>
-        <w:t>    [resetButton tap];  </w:t>
+        <w:t>    [</w:t>
+      </w:r>
+      <w:proofErr w:type="spellStart"/>
+      <w:r>
+        <w:rPr>
+          <w:rFonts w:ascii="Consolas" w:eastAsia="Times New Roman" w:hAnsi="Consolas"/>
+          <w:color w:val="000000"/>
+          <w:sz w:val="18"/>
+          <w:szCs w:val="18"/>
+          <w:bdr w:val="none" w:sz="0" w:space="0" w:color="auto" w:frame="1"/>
+        </w:rPr>
+        <w:t>resetButton</w:t>
+      </w:r>
+      <w:proofErr w:type="spellEnd"/>
+      <w:r>
+        <w:rPr>
+          <w:rFonts w:ascii="Consolas" w:eastAsia="Times New Roman" w:hAnsi="Consolas"/>
+          <w:color w:val="000000"/>
+          <w:sz w:val="18"/>
+          <w:szCs w:val="18"/>
+          <w:bdr w:val="none" w:sz="0" w:space="0" w:color="auto" w:frame="1"/>
+        </w:rPr>
+        <w:t> tap];  </w:t>
       </w:r>
     </w:p>
     <w:p>
@@ -32811,8 +35712,31 @@
           <w:szCs w:val="18"/>
           <w:bdr w:val="none" w:sz="0" w:space="0" w:color="auto" w:frame="1"/>
         </w:rPr>
-        <w:t>    XCTAssert(</w:t>
-      </w:r>
+        <w:t>    </w:t>
+      </w:r>
+      <w:proofErr w:type="spellStart"/>
+      <w:r>
+        <w:rPr>
+          <w:rFonts w:ascii="Consolas" w:eastAsia="Times New Roman" w:hAnsi="Consolas"/>
+          <w:color w:val="000000"/>
+          <w:sz w:val="18"/>
+          <w:szCs w:val="18"/>
+          <w:bdr w:val="none" w:sz="0" w:space="0" w:color="auto" w:frame="1"/>
+        </w:rPr>
+        <w:t>XCTAssert</w:t>
+      </w:r>
+      <w:proofErr w:type="spellEnd"/>
+      <w:r>
+        <w:rPr>
+          <w:rFonts w:ascii="Consolas" w:eastAsia="Times New Roman" w:hAnsi="Consolas"/>
+          <w:color w:val="000000"/>
+          <w:sz w:val="18"/>
+          <w:szCs w:val="18"/>
+          <w:bdr w:val="none" w:sz="0" w:space="0" w:color="auto" w:frame="1"/>
+        </w:rPr>
+        <w:t>(</w:t>
+      </w:r>
+      <w:proofErr w:type="spellStart"/>
       <w:proofErr w:type="gramStart"/>
       <w:r>
         <w:rPr>
@@ -32824,6 +35748,7 @@
         </w:rPr>
         <w:t>app.alerts</w:t>
       </w:r>
+      <w:proofErr w:type="spellEnd"/>
       <w:proofErr w:type="gramEnd"/>
       <w:r>
         <w:rPr>
@@ -32883,7 +35808,29 @@
           <w:szCs w:val="18"/>
           <w:bdr w:val="none" w:sz="0" w:space="0" w:color="auto" w:frame="1"/>
         </w:rPr>
-        <w:t>    [okButton tap];  </w:t>
+        <w:t>    [</w:t>
+      </w:r>
+      <w:proofErr w:type="spellStart"/>
+      <w:r>
+        <w:rPr>
+          <w:rFonts w:ascii="Consolas" w:eastAsia="Times New Roman" w:hAnsi="Consolas"/>
+          <w:color w:val="000000"/>
+          <w:sz w:val="18"/>
+          <w:szCs w:val="18"/>
+          <w:bdr w:val="none" w:sz="0" w:space="0" w:color="auto" w:frame="1"/>
+        </w:rPr>
+        <w:t>okButton</w:t>
+      </w:r>
+      <w:proofErr w:type="spellEnd"/>
+      <w:r>
+        <w:rPr>
+          <w:rFonts w:ascii="Consolas" w:eastAsia="Times New Roman" w:hAnsi="Consolas"/>
+          <w:color w:val="000000"/>
+          <w:sz w:val="18"/>
+          <w:szCs w:val="18"/>
+          <w:bdr w:val="none" w:sz="0" w:space="0" w:color="auto" w:frame="1"/>
+        </w:rPr>
+        <w:t> tap];  </w:t>
       </w:r>
     </w:p>
     <w:p>
@@ -32912,8 +35859,31 @@
           <w:szCs w:val="18"/>
           <w:bdr w:val="none" w:sz="0" w:space="0" w:color="auto" w:frame="1"/>
         </w:rPr>
-        <w:t>    [emailTextField </w:t>
-      </w:r>
+        <w:t>    [</w:t>
+      </w:r>
+      <w:proofErr w:type="spellStart"/>
+      <w:r>
+        <w:rPr>
+          <w:rFonts w:ascii="Consolas" w:eastAsia="Times New Roman" w:hAnsi="Consolas"/>
+          <w:color w:val="000000"/>
+          <w:sz w:val="18"/>
+          <w:szCs w:val="18"/>
+          <w:bdr w:val="none" w:sz="0" w:space="0" w:color="auto" w:frame="1"/>
+        </w:rPr>
+        <w:t>emailTextField</w:t>
+      </w:r>
+      <w:proofErr w:type="spellEnd"/>
+      <w:r>
+        <w:rPr>
+          <w:rFonts w:ascii="Consolas" w:eastAsia="Times New Roman" w:hAnsi="Consolas"/>
+          <w:color w:val="000000"/>
+          <w:sz w:val="18"/>
+          <w:szCs w:val="18"/>
+          <w:bdr w:val="none" w:sz="0" w:space="0" w:color="auto" w:frame="1"/>
+        </w:rPr>
+        <w:t> </w:t>
+      </w:r>
+      <w:proofErr w:type="spellStart"/>
       <w:proofErr w:type="gramStart"/>
       <w:r>
         <w:rPr>
@@ -32923,7 +35893,18 @@
           <w:szCs w:val="18"/>
           <w:bdr w:val="none" w:sz="0" w:space="0" w:color="auto" w:frame="1"/>
         </w:rPr>
-        <w:t>typeText:@</w:t>
+        <w:t>typeText</w:t>
+      </w:r>
+      <w:proofErr w:type="spellEnd"/>
+      <w:r>
+        <w:rPr>
+          <w:rFonts w:ascii="Consolas" w:eastAsia="Times New Roman" w:hAnsi="Consolas"/>
+          <w:color w:val="000000"/>
+          <w:sz w:val="18"/>
+          <w:szCs w:val="18"/>
+          <w:bdr w:val="none" w:sz="0" w:space="0" w:color="auto" w:frame="1"/>
+        </w:rPr>
+        <w:t>:@</w:t>
       </w:r>
       <w:proofErr w:type="gramEnd"/>
       <w:r>
@@ -32974,7 +35955,29 @@
           <w:szCs w:val="18"/>
           <w:bdr w:val="none" w:sz="0" w:space="0" w:color="auto" w:frame="1"/>
         </w:rPr>
-        <w:t>    [resetButton tap];  </w:t>
+        <w:t>    [</w:t>
+      </w:r>
+      <w:proofErr w:type="spellStart"/>
+      <w:r>
+        <w:rPr>
+          <w:rFonts w:ascii="Consolas" w:eastAsia="Times New Roman" w:hAnsi="Consolas"/>
+          <w:color w:val="000000"/>
+          <w:sz w:val="18"/>
+          <w:szCs w:val="18"/>
+          <w:bdr w:val="none" w:sz="0" w:space="0" w:color="auto" w:frame="1"/>
+        </w:rPr>
+        <w:t>resetButton</w:t>
+      </w:r>
+      <w:proofErr w:type="spellEnd"/>
+      <w:r>
+        <w:rPr>
+          <w:rFonts w:ascii="Consolas" w:eastAsia="Times New Roman" w:hAnsi="Consolas"/>
+          <w:color w:val="000000"/>
+          <w:sz w:val="18"/>
+          <w:szCs w:val="18"/>
+          <w:bdr w:val="none" w:sz="0" w:space="0" w:color="auto" w:frame="1"/>
+        </w:rPr>
+        <w:t> tap];  </w:t>
       </w:r>
     </w:p>
     <w:p>
@@ -33024,6 +36027,7 @@
         </w:rPr>
         <w:t>    </w:t>
       </w:r>
+      <w:proofErr w:type="spellStart"/>
       <w:proofErr w:type="gramStart"/>
       <w:r>
         <w:rPr>
@@ -33033,7 +36037,18 @@
           <w:szCs w:val="18"/>
           <w:bdr w:val="none" w:sz="0" w:space="0" w:color="auto" w:frame="1"/>
         </w:rPr>
-        <w:t>XCTAssert(</w:t>
+        <w:t>XCTAssert</w:t>
+      </w:r>
+      <w:proofErr w:type="spellEnd"/>
+      <w:r>
+        <w:rPr>
+          <w:rFonts w:ascii="Consolas" w:eastAsia="Times New Roman" w:hAnsi="Consolas"/>
+          <w:color w:val="000000"/>
+          <w:sz w:val="18"/>
+          <w:szCs w:val="18"/>
+          <w:bdr w:val="none" w:sz="0" w:space="0" w:color="auto" w:frame="1"/>
+        </w:rPr>
+        <w:t>(</w:t>
       </w:r>
       <w:proofErr w:type="gramEnd"/>
       <w:r>
@@ -33044,7 +36059,29 @@
           <w:szCs w:val="18"/>
           <w:bdr w:val="none" w:sz="0" w:space="0" w:color="auto" w:frame="1"/>
         </w:rPr>
-        <w:t>!resetButton.exists);   </w:t>
+        <w:t>!</w:t>
+      </w:r>
+      <w:proofErr w:type="spellStart"/>
+      <w:r>
+        <w:rPr>
+          <w:rFonts w:ascii="Consolas" w:eastAsia="Times New Roman" w:hAnsi="Consolas"/>
+          <w:color w:val="000000"/>
+          <w:sz w:val="18"/>
+          <w:szCs w:val="18"/>
+          <w:bdr w:val="none" w:sz="0" w:space="0" w:color="auto" w:frame="1"/>
+        </w:rPr>
+        <w:t>resetButton.exists</w:t>
+      </w:r>
+      <w:proofErr w:type="spellEnd"/>
+      <w:r>
+        <w:rPr>
+          <w:rFonts w:ascii="Consolas" w:eastAsia="Times New Roman" w:hAnsi="Consolas"/>
+          <w:color w:val="000000"/>
+          <w:sz w:val="18"/>
+          <w:szCs w:val="18"/>
+          <w:bdr w:val="none" w:sz="0" w:space="0" w:color="auto" w:frame="1"/>
+        </w:rPr>
+        <w:t>);   </w:t>
       </w:r>
     </w:p>
     <w:p>
@@ -33844,6 +36881,7 @@
               <w:jc w:val="center"/>
             </w:pPr>
             <w:r>
+              <w:lastRenderedPageBreak/>
               <w:t>11.56</w:t>
             </w:r>
           </w:p>
@@ -33893,7 +36931,6 @@
               <w:jc w:val="center"/>
             </w:pPr>
             <w:r>
-              <w:lastRenderedPageBreak/>
               <w:t>25.44</w:t>
             </w:r>
           </w:p>
@@ -34360,6 +37397,7 @@
           </w:tcPr>
           <w:p>
             <w:r>
+              <w:lastRenderedPageBreak/>
               <w:t>A user want to do</w:t>
             </w:r>
             <w:r>
@@ -34398,7 +37436,6 @@
           </w:tcPr>
           <w:p>
             <w:r>
-              <w:lastRenderedPageBreak/>
               <w:t xml:space="preserve">A user want to </w:t>
             </w:r>
             <w:r>
@@ -34896,6 +37933,7 @@
           </w:tcPr>
           <w:p>
             <w:r>
+              <w:lastRenderedPageBreak/>
               <w:t>A user want to get diagnostic information of the car</w:t>
             </w:r>
           </w:p>
@@ -34931,7 +37969,6 @@
           </w:tcPr>
           <w:p>
             <w:r>
-              <w:lastRenderedPageBreak/>
               <w:t xml:space="preserve">A </w:t>
             </w:r>
             <w:r>
@@ -35287,7 +38324,6 @@
       </w:pPr>
       <w:bookmarkStart w:id="92" w:name="_Toc481965099"/>
       <w:r>
-        <w:lastRenderedPageBreak/>
         <w:t>7</w:t>
       </w:r>
       <w:r>
@@ -35489,6 +38525,7 @@
           <w:i w:val="0"/>
           <w:iCs w:val="0"/>
         </w:rPr>
+        <w:lastRenderedPageBreak/>
         <w:t>7</w:t>
       </w:r>
       <w:r>
@@ -35514,11 +38551,7 @@
         <w:spacing w:line="360" w:lineRule="auto"/>
       </w:pPr>
       <w:r>
-        <w:t xml:space="preserve">  As mentioned above, there existed some weakness in the final product. The first thing of future work is to overcome those shortcomings. In addition, user interface can be resigned and colored to give better user experience. More data can be worked out to </w:t>
-      </w:r>
-      <w:r>
-        <w:lastRenderedPageBreak/>
-        <w:t xml:space="preserve">provide more vehicle information for users. For example, </w:t>
+        <w:t xml:space="preserve">  As mentioned above, there existed some weakness in the final product. The first thing of future work is to overcome those shortcomings. In addition, user interface can be resigned and colored to give better user experience. More data can be worked out to provide more vehicle information for users. For example, </w:t>
       </w:r>
       <w:r>
         <w:t xml:space="preserve">giving limit speed while driving. Because this product only provided universal diagnostic information, some </w:t>
@@ -35668,7 +38701,6 @@
       </w:pPr>
       <w:bookmarkStart w:id="95" w:name="_Toc481965102"/>
       <w:r>
-        <w:lastRenderedPageBreak/>
         <w:t>8</w:t>
       </w:r>
       <w:r>
@@ -35762,7 +38794,15 @@
         <w:t xml:space="preserve">Alex </w:t>
       </w:r>
       <w:r>
-        <w:t>(Im) E</w:t>
+        <w:t>(</w:t>
+      </w:r>
+      <w:proofErr w:type="spellStart"/>
+      <w:r>
+        <w:t>Im</w:t>
+      </w:r>
+      <w:proofErr w:type="spellEnd"/>
+      <w:r>
+        <w:t>) E</w:t>
       </w:r>
       <w:r>
         <w:t>,</w:t>
@@ -35858,7 +38898,15 @@
         <w:t>7</w:t>
       </w:r>
       <w:r>
-        <w:t>] Craig Larman, “</w:t>
+        <w:t xml:space="preserve">] Craig </w:t>
+      </w:r>
+      <w:proofErr w:type="spellStart"/>
+      <w:r>
+        <w:t>Larman</w:t>
+      </w:r>
+      <w:proofErr w:type="spellEnd"/>
+      <w:r>
+        <w:t>, “</w:t>
       </w:r>
       <w:r>
         <w:t>Object-Oriented Analysis and Design</w:t>
@@ -35878,7 +38926,15 @@
         <w:t>8</w:t>
       </w:r>
       <w:r>
-        <w:t>] Grady Booch, “</w:t>
+        <w:t xml:space="preserve">] Grady </w:t>
+      </w:r>
+      <w:proofErr w:type="spellStart"/>
+      <w:r>
+        <w:t>Booch</w:t>
+      </w:r>
+      <w:proofErr w:type="spellEnd"/>
+      <w:r>
+        <w:t>, “</w:t>
       </w:r>
       <w:r>
         <w:t>Object-Oriented Analysis and Design with Applications (3rd Edition)</w:t>
@@ -35898,7 +38954,23 @@
         <w:t>9</w:t>
       </w:r>
       <w:r>
-        <w:t>] Ahmad Shuja, Jochen Krebs, “</w:t>
+        <w:t xml:space="preserve">] Ahmad </w:t>
+      </w:r>
+      <w:proofErr w:type="spellStart"/>
+      <w:r>
+        <w:t>Shuja</w:t>
+      </w:r>
+      <w:proofErr w:type="spellEnd"/>
+      <w:r>
+        <w:t xml:space="preserve">, </w:t>
+      </w:r>
+      <w:proofErr w:type="spellStart"/>
+      <w:r>
+        <w:t>Jochen</w:t>
+      </w:r>
+      <w:proofErr w:type="spellEnd"/>
+      <w:r>
+        <w:t xml:space="preserve"> Krebs, “</w:t>
       </w:r>
       <w:r>
         <w:t>RUP Reference and Certification Guide</w:t>
@@ -35984,7 +39056,23 @@
         <w:t xml:space="preserve">] </w:t>
       </w:r>
       <w:r>
-        <w:t>Noah Stupak, Nicholas DiFonzo *, Andrew J. Younge, Christopher Homan</w:t>
+        <w:t xml:space="preserve">Noah Stupak, Nicholas </w:t>
+      </w:r>
+      <w:proofErr w:type="spellStart"/>
+      <w:r>
+        <w:t>DiFonzo</w:t>
+      </w:r>
+      <w:proofErr w:type="spellEnd"/>
+      <w:r>
+        <w:t xml:space="preserve"> *, Andrew J. </w:t>
+      </w:r>
+      <w:proofErr w:type="spellStart"/>
+      <w:r>
+        <w:t>Younge</w:t>
+      </w:r>
+      <w:proofErr w:type="spellEnd"/>
+      <w:r>
+        <w:t>, Christopher Homan</w:t>
       </w:r>
       <w:r>
         <w:t>, “</w:t>
@@ -36027,7 +39115,6 @@
       <w:bookmarkStart w:id="97" w:name="_Toc260683506"/>
       <w:bookmarkStart w:id="98" w:name="_Toc481965103"/>
       <w:r>
-        <w:lastRenderedPageBreak/>
         <w:t>Appendi</w:t>
       </w:r>
       <w:bookmarkEnd w:id="96"/>
@@ -36163,7 +39250,7 @@
       <w:rPr>
         <w:noProof/>
       </w:rPr>
-      <w:t>1</w:t>
+      <w:t>59</w:t>
     </w:r>
     <w:r>
       <w:fldChar w:fldCharType="end"/>
@@ -36201,7 +39288,7 @@
   <w:abstractNum w:abstractNumId="0">
     <w:nsid w:val="FFFFFF1D"/>
     <w:multiLevelType w:val="multilevel"/>
-    <w:tmpl w:val="D99CF1A6"/>
+    <w:tmpl w:val="2D4288AE"/>
     <w:lvl w:ilvl="0">
       <w:start w:val="1"/>
       <w:numFmt w:val="bullet"/>
@@ -39892,7 +42979,7 @@
 </file>
 
 <file path=customXml/itemProps1.xml><?xml version="1.0" encoding="utf-8"?>
-<ds:datastoreItem xmlns:ds="http://schemas.openxmlformats.org/officeDocument/2006/customXml" ds:itemID="{2C50D00D-DE1C-244E-84FE-2280DAE717F9}">
+<ds:datastoreItem xmlns:ds="http://schemas.openxmlformats.org/officeDocument/2006/customXml" ds:itemID="{9BA02067-7C0E-1B4C-BD9E-E02391DA24F6}">
   <ds:schemaRefs>
     <ds:schemaRef ds:uri="http://schemas.openxmlformats.org/officeDocument/2006/bibliography"/>
   </ds:schemaRefs>

--- a/RidingMechanic_Thesis.docx
+++ b/RidingMechanic_Thesis.docx
@@ -299,26 +299,80 @@
         <w:t>____________________________________</w:t>
       </w:r>
       <w:r>
+        <w:t xml:space="preserve">            </w:t>
+      </w:r>
+      <w:r>
+        <w:t>___________________</w:t>
+      </w:r>
+      <w:r>
         <w:tab/>
       </w:r>
       <w:r>
+        <w:t xml:space="preserve">   </w:t>
+      </w:r>
+    </w:p>
+    <w:p>
+      <w:r>
+        <w:t>Dr</w:t>
+      </w:r>
+      <w:r>
+        <w:t>. Elliott</w:t>
+      </w:r>
+      <w:r>
+        <w:t xml:space="preserve"> Forbes</w:t>
+      </w:r>
+      <w:r>
         <w:tab/>
+      </w:r>
+      <w:r>
+        <w:tab/>
+      </w:r>
+      <w:r>
+        <w:tab/>
+      </w:r>
+      <w:r>
+        <w:tab/>
+      </w:r>
+      <w:r>
+        <w:tab/>
+      </w:r>
+      <w:r>
+        <w:t>Date</w:t>
+      </w:r>
+    </w:p>
+    <w:p>
+      <w:r>
+        <w:t>Examination Committee Chairperson</w:t>
+      </w:r>
+    </w:p>
+    <w:p/>
+    <w:p/>
+    <w:p>
+      <w:pPr>
+        <w:jc w:val="both"/>
+      </w:pPr>
+      <w:r>
+        <w:t>___________________________________</w:t>
+      </w:r>
+      <w:r>
+        <w:t>_</w:t>
+      </w:r>
+      <w:r>
+        <w:tab/>
+      </w:r>
+      <w:r>
         <w:t>_______________________</w:t>
       </w:r>
     </w:p>
     <w:p>
       <w:r>
-        <w:t>&lt;&lt;Primary advise</w:t>
-      </w:r>
-      <w:r>
-        <w:t>r</w:t>
-      </w:r>
-      <w:r>
-        <w:t>'s</w:t>
-      </w:r>
-      <w:r>
-        <w:t xml:space="preserve"> name&gt;&gt;</w:t>
-      </w:r>
+        <w:t xml:space="preserve">Dr. Kasi </w:t>
+      </w:r>
+      <w:proofErr w:type="spellStart"/>
+      <w:r>
+        <w:t>Periyasamy</w:t>
+      </w:r>
+      <w:proofErr w:type="spellEnd"/>
       <w:r>
         <w:tab/>
       </w:r>
@@ -338,70 +392,34 @@
     </w:p>
     <w:p>
       <w:r>
-        <w:t>Examination Committee Chairperson</w:t>
+        <w:t>Examination Committee Member</w:t>
       </w:r>
     </w:p>
     <w:p/>
     <w:p/>
     <w:p>
       <w:r>
-        <w:t>____________________________________</w:t>
+        <w:t>______</w:t>
+      </w:r>
+      <w:r>
+        <w:t>______________________________</w:t>
       </w:r>
       <w:r>
         <w:tab/>
       </w:r>
       <w:r>
-        <w:tab/>
         <w:t>_______________________</w:t>
       </w:r>
     </w:p>
     <w:p>
       <w:r>
-        <w:t>&lt;&lt;Examiner</w:t>
-      </w:r>
-      <w:r>
-        <w:t>’s name&gt;&gt;</w:t>
-      </w:r>
-      <w:r>
-        <w:tab/>
-      </w:r>
-      <w:r>
-        <w:tab/>
-      </w:r>
-      <w:r>
-        <w:tab/>
-      </w:r>
-      <w:r>
-        <w:tab/>
-      </w:r>
-      <w:r>
-        <w:tab/>
-        <w:t>Date</w:t>
-      </w:r>
-    </w:p>
-    <w:p>
-      <w:r>
-        <w:t>Examination Committee Member</w:t>
-      </w:r>
-    </w:p>
-    <w:p/>
-    <w:p/>
-    <w:p>
-      <w:r>
-        <w:t>____________________________________</w:t>
-      </w:r>
-      <w:r>
-        <w:tab/>
-      </w:r>
-      <w:r>
-        <w:tab/>
-        <w:t>_______________________</w:t>
-      </w:r>
-    </w:p>
-    <w:p>
-      <w:r>
-        <w:t>&lt;&lt;Examiner’s name&gt;&gt;</w:t>
-      </w:r>
+        <w:t xml:space="preserve">Dr. John </w:t>
+      </w:r>
+      <w:proofErr w:type="spellStart"/>
+      <w:r>
+        <w:t>Maraist</w:t>
+      </w:r>
+      <w:proofErr w:type="spellEnd"/>
       <w:r>
         <w:tab/>
       </w:r>
@@ -447,6 +465,9 @@
         </w:sectPr>
       </w:pPr>
     </w:p>
+    <w:p/>
+    <w:p/>
+    <w:p/>
     <w:p/>
     <w:p/>
     <w:p/>
@@ -496,7 +517,9 @@
       <w:r>
         <w:t>bstract</w:t>
       </w:r>
+      <w:bookmarkStart w:id="5" w:name="_GoBack"/>
       <w:bookmarkEnd w:id="4"/>
+      <w:bookmarkEnd w:id="5"/>
     </w:p>
     <w:p>
       <w:pPr>
@@ -738,7 +761,7 @@
         <w:spacing w:line="360" w:lineRule="auto"/>
         <w:jc w:val="left"/>
       </w:pPr>
-      <w:bookmarkStart w:id="5" w:name="_Toc482030156"/>
+      <w:bookmarkStart w:id="6" w:name="_Toc482030156"/>
       <w:r>
         <w:lastRenderedPageBreak/>
         <w:t>A</w:t>
@@ -748,7 +771,7 @@
       <w:r>
         <w:t>cknowledgements</w:t>
       </w:r>
-      <w:bookmarkEnd w:id="5"/>
+      <w:bookmarkEnd w:id="6"/>
     </w:p>
     <w:p/>
     <w:p>
@@ -810,12 +833,12 @@
         </w:numPr>
         <w:jc w:val="left"/>
       </w:pPr>
-      <w:bookmarkStart w:id="6" w:name="_Toc482030157"/>
+      <w:bookmarkStart w:id="7" w:name="_Toc482030157"/>
       <w:r>
         <w:lastRenderedPageBreak/>
         <w:t>Table of Contents</w:t>
       </w:r>
-      <w:bookmarkEnd w:id="6"/>
+      <w:bookmarkEnd w:id="7"/>
     </w:p>
     <w:p/>
     <w:p>
@@ -4436,7 +4459,7 @@
         </w:numPr>
         <w:jc w:val="left"/>
       </w:pPr>
-      <w:bookmarkStart w:id="7" w:name="_Toc482030158"/>
+      <w:bookmarkStart w:id="8" w:name="_Toc482030158"/>
       <w:r>
         <w:lastRenderedPageBreak/>
         <w:t>L</w:t>
@@ -4444,7 +4467,7 @@
       <w:r>
         <w:t>ist of Figures</w:t>
       </w:r>
-      <w:bookmarkEnd w:id="7"/>
+      <w:bookmarkEnd w:id="8"/>
     </w:p>
     <w:p>
       <w:pPr>
@@ -4474,13 +4497,13 @@
       <w:r>
         <w:fldChar w:fldCharType="separate"/>
       </w:r>
-      <w:hyperlink w:anchor="_Toc482030267" w:history="1">
+      <w:hyperlink w:anchor="_Toc482169219" w:history="1">
         <w:r>
           <w:rPr>
             <w:rStyle w:val="Hyperlink"/>
             <w:noProof/>
           </w:rPr>
-          <w:t>Figure 1. Relationship between OBD-II scanner and project</w:t>
+          <w:t>Figure 1. How to use an OBD-II scanner</w:t>
         </w:r>
         <w:r>
           <w:rPr>
@@ -4501,7 +4524,7 @@
             <w:noProof/>
             <w:webHidden/>
           </w:rPr>
-          <w:instrText xml:space="preserve"> PAGEREF _Toc482030267 \h </w:instrText>
+          <w:instrText xml:space="preserve"> PAGEREF _Toc482169219 \h </w:instrText>
         </w:r>
         <w:r>
           <w:rPr>
@@ -4543,7 +4566,7 @@
           <w:noProof/>
         </w:rPr>
       </w:pPr>
-      <w:hyperlink w:anchor="_Toc482030268" w:history="1">
+      <w:hyperlink w:anchor="_Toc482169220" w:history="1">
         <w:r>
           <w:rPr>
             <w:rStyle w:val="Hyperlink"/>
@@ -4570,7 +4593,7 @@
             <w:noProof/>
             <w:webHidden/>
           </w:rPr>
-          <w:instrText xml:space="preserve"> PAGEREF _Toc482030268 \h </w:instrText>
+          <w:instrText xml:space="preserve"> PAGEREF _Toc482169220 \h </w:instrText>
         </w:r>
         <w:r>
           <w:rPr>
@@ -4590,7 +4613,7 @@
             <w:noProof/>
             <w:webHidden/>
           </w:rPr>
-          <w:t>27</w:t>
+          <w:t>25</w:t>
         </w:r>
         <w:r>
           <w:rPr>
@@ -4612,7 +4635,7 @@
           <w:noProof/>
         </w:rPr>
       </w:pPr>
-      <w:hyperlink w:anchor="_Toc482030269" w:history="1">
+      <w:hyperlink w:anchor="_Toc482169221" w:history="1">
         <w:r>
           <w:rPr>
             <w:rStyle w:val="Hyperlink"/>
@@ -4639,7 +4662,7 @@
             <w:noProof/>
             <w:webHidden/>
           </w:rPr>
-          <w:instrText xml:space="preserve"> PAGEREF _Toc482030269 \h </w:instrText>
+          <w:instrText xml:space="preserve"> PAGEREF _Toc482169221 \h </w:instrText>
         </w:r>
         <w:r>
           <w:rPr>
@@ -4659,7 +4682,7 @@
             <w:noProof/>
             <w:webHidden/>
           </w:rPr>
-          <w:t>29</w:t>
+          <w:t>27</w:t>
         </w:r>
         <w:r>
           <w:rPr>
@@ -4681,7 +4704,7 @@
           <w:noProof/>
         </w:rPr>
       </w:pPr>
-      <w:hyperlink w:anchor="_Toc482030270" w:history="1">
+      <w:hyperlink w:anchor="_Toc482169222" w:history="1">
         <w:r>
           <w:rPr>
             <w:rStyle w:val="Hyperlink"/>
@@ -4708,7 +4731,7 @@
             <w:noProof/>
             <w:webHidden/>
           </w:rPr>
-          <w:instrText xml:space="preserve"> PAGEREF _Toc482030270 \h </w:instrText>
+          <w:instrText xml:space="preserve"> PAGEREF _Toc482169222 \h </w:instrText>
         </w:r>
         <w:r>
           <w:rPr>
@@ -4728,7 +4751,7 @@
             <w:noProof/>
             <w:webHidden/>
           </w:rPr>
-          <w:t>30</w:t>
+          <w:t>28</w:t>
         </w:r>
         <w:r>
           <w:rPr>
@@ -4750,7 +4773,7 @@
           <w:noProof/>
         </w:rPr>
       </w:pPr>
-      <w:hyperlink w:anchor="_Toc482030271" w:history="1">
+      <w:hyperlink w:anchor="_Toc482169223" w:history="1">
         <w:r>
           <w:rPr>
             <w:rStyle w:val="Hyperlink"/>
@@ -4777,7 +4800,7 @@
             <w:noProof/>
             <w:webHidden/>
           </w:rPr>
-          <w:instrText xml:space="preserve"> PAGEREF _Toc482030271 \h </w:instrText>
+          <w:instrText xml:space="preserve"> PAGEREF _Toc482169223 \h </w:instrText>
         </w:r>
         <w:r>
           <w:rPr>
@@ -4797,7 +4820,7 @@
             <w:noProof/>
             <w:webHidden/>
           </w:rPr>
-          <w:t>31</w:t>
+          <w:t>29</w:t>
         </w:r>
         <w:r>
           <w:rPr>
@@ -4819,7 +4842,7 @@
           <w:noProof/>
         </w:rPr>
       </w:pPr>
-      <w:hyperlink w:anchor="_Toc482030272" w:history="1">
+      <w:hyperlink w:anchor="_Toc482169224" w:history="1">
         <w:r>
           <w:rPr>
             <w:rStyle w:val="Hyperlink"/>
@@ -4846,7 +4869,7 @@
             <w:noProof/>
             <w:webHidden/>
           </w:rPr>
-          <w:instrText xml:space="preserve"> PAGEREF _Toc482030272 \h </w:instrText>
+          <w:instrText xml:space="preserve"> PAGEREF _Toc482169224 \h </w:instrText>
         </w:r>
         <w:r>
           <w:rPr>
@@ -4866,7 +4889,7 @@
             <w:noProof/>
             <w:webHidden/>
           </w:rPr>
-          <w:t>33</w:t>
+          <w:t>31</w:t>
         </w:r>
         <w:r>
           <w:rPr>
@@ -4888,7 +4911,7 @@
           <w:noProof/>
         </w:rPr>
       </w:pPr>
-      <w:hyperlink w:anchor="_Toc482030273" w:history="1">
+      <w:hyperlink w:anchor="_Toc482169225" w:history="1">
         <w:r>
           <w:rPr>
             <w:rStyle w:val="Hyperlink"/>
@@ -4915,7 +4938,7 @@
             <w:noProof/>
             <w:webHidden/>
           </w:rPr>
-          <w:instrText xml:space="preserve"> PAGEREF _Toc482030273 \h </w:instrText>
+          <w:instrText xml:space="preserve"> PAGEREF _Toc482169225 \h </w:instrText>
         </w:r>
         <w:r>
           <w:rPr>
@@ -4935,7 +4958,7 @@
             <w:noProof/>
             <w:webHidden/>
           </w:rPr>
-          <w:t>34</w:t>
+          <w:t>32</w:t>
         </w:r>
         <w:r>
           <w:rPr>
@@ -4957,7 +4980,7 @@
           <w:noProof/>
         </w:rPr>
       </w:pPr>
-      <w:hyperlink w:anchor="_Toc482030274" w:history="1">
+      <w:hyperlink w:anchor="_Toc482169226" w:history="1">
         <w:r>
           <w:rPr>
             <w:rStyle w:val="Hyperlink"/>
@@ -4984,7 +5007,7 @@
             <w:noProof/>
             <w:webHidden/>
           </w:rPr>
-          <w:instrText xml:space="preserve"> PAGEREF _Toc482030274 \h </w:instrText>
+          <w:instrText xml:space="preserve"> PAGEREF _Toc482169226 \h </w:instrText>
         </w:r>
         <w:r>
           <w:rPr>
@@ -5004,7 +5027,7 @@
             <w:noProof/>
             <w:webHidden/>
           </w:rPr>
-          <w:t>36</w:t>
+          <w:t>34</w:t>
         </w:r>
         <w:r>
           <w:rPr>
@@ -5026,7 +5049,7 @@
           <w:noProof/>
         </w:rPr>
       </w:pPr>
-      <w:hyperlink w:anchor="_Toc482030275" w:history="1">
+      <w:hyperlink w:anchor="_Toc482169227" w:history="1">
         <w:r>
           <w:rPr>
             <w:rStyle w:val="Hyperlink"/>
@@ -5053,7 +5076,7 @@
             <w:noProof/>
             <w:webHidden/>
           </w:rPr>
-          <w:instrText xml:space="preserve"> PAGEREF _Toc482030275 \h </w:instrText>
+          <w:instrText xml:space="preserve"> PAGEREF _Toc482169227 \h </w:instrText>
         </w:r>
         <w:r>
           <w:rPr>
@@ -5073,7 +5096,7 @@
             <w:noProof/>
             <w:webHidden/>
           </w:rPr>
-          <w:t>37</w:t>
+          <w:t>35</w:t>
         </w:r>
         <w:r>
           <w:rPr>
@@ -5095,7 +5118,7 @@
           <w:noProof/>
         </w:rPr>
       </w:pPr>
-      <w:hyperlink w:anchor="_Toc482030276" w:history="1">
+      <w:hyperlink w:anchor="_Toc482169228" w:history="1">
         <w:r>
           <w:rPr>
             <w:rStyle w:val="Hyperlink"/>
@@ -5122,7 +5145,7 @@
             <w:noProof/>
             <w:webHidden/>
           </w:rPr>
-          <w:instrText xml:space="preserve"> PAGEREF _Toc482030276 \h </w:instrText>
+          <w:instrText xml:space="preserve"> PAGEREF _Toc482169228 \h </w:instrText>
         </w:r>
         <w:r>
           <w:rPr>
@@ -5142,7 +5165,7 @@
             <w:noProof/>
             <w:webHidden/>
           </w:rPr>
-          <w:t>38</w:t>
+          <w:t>36</w:t>
         </w:r>
         <w:r>
           <w:rPr>
@@ -5164,7 +5187,7 @@
           <w:noProof/>
         </w:rPr>
       </w:pPr>
-      <w:hyperlink w:anchor="_Toc482030277" w:history="1">
+      <w:hyperlink w:anchor="_Toc482169229" w:history="1">
         <w:r>
           <w:rPr>
             <w:rStyle w:val="Hyperlink"/>
@@ -5191,7 +5214,7 @@
             <w:noProof/>
             <w:webHidden/>
           </w:rPr>
-          <w:instrText xml:space="preserve"> PAGEREF _Toc482030277 \h </w:instrText>
+          <w:instrText xml:space="preserve"> PAGEREF _Toc482169229 \h </w:instrText>
         </w:r>
         <w:r>
           <w:rPr>
@@ -5211,7 +5234,7 @@
             <w:noProof/>
             <w:webHidden/>
           </w:rPr>
-          <w:t>39</w:t>
+          <w:t>37</w:t>
         </w:r>
         <w:r>
           <w:rPr>
@@ -5233,7 +5256,7 @@
           <w:noProof/>
         </w:rPr>
       </w:pPr>
-      <w:hyperlink w:anchor="_Toc482030278" w:history="1">
+      <w:hyperlink w:anchor="_Toc482169230" w:history="1">
         <w:r>
           <w:rPr>
             <w:rStyle w:val="Hyperlink"/>
@@ -5260,7 +5283,7 @@
             <w:noProof/>
             <w:webHidden/>
           </w:rPr>
-          <w:instrText xml:space="preserve"> PAGEREF _Toc482030278 \h </w:instrText>
+          <w:instrText xml:space="preserve"> PAGEREF _Toc482169230 \h </w:instrText>
         </w:r>
         <w:r>
           <w:rPr>
@@ -5280,7 +5303,7 @@
             <w:noProof/>
             <w:webHidden/>
           </w:rPr>
-          <w:t>40</w:t>
+          <w:t>38</w:t>
         </w:r>
         <w:r>
           <w:rPr>
@@ -5302,7 +5325,7 @@
           <w:noProof/>
         </w:rPr>
       </w:pPr>
-      <w:hyperlink w:anchor="_Toc482030279" w:history="1">
+      <w:hyperlink w:anchor="_Toc482169231" w:history="1">
         <w:r>
           <w:rPr>
             <w:rStyle w:val="Hyperlink"/>
@@ -5329,7 +5352,7 @@
             <w:noProof/>
             <w:webHidden/>
           </w:rPr>
-          <w:instrText xml:space="preserve"> PAGEREF _Toc482030279 \h </w:instrText>
+          <w:instrText xml:space="preserve"> PAGEREF _Toc482169231 \h </w:instrText>
         </w:r>
         <w:r>
           <w:rPr>
@@ -5349,7 +5372,7 @@
             <w:noProof/>
             <w:webHidden/>
           </w:rPr>
-          <w:t>41</w:t>
+          <w:t>39</w:t>
         </w:r>
         <w:r>
           <w:rPr>
@@ -5371,7 +5394,7 @@
           <w:noProof/>
         </w:rPr>
       </w:pPr>
-      <w:hyperlink w:anchor="_Toc482030280" w:history="1">
+      <w:hyperlink w:anchor="_Toc482169232" w:history="1">
         <w:r>
           <w:rPr>
             <w:rStyle w:val="Hyperlink"/>
@@ -5398,7 +5421,7 @@
             <w:noProof/>
             <w:webHidden/>
           </w:rPr>
-          <w:instrText xml:space="preserve"> PAGEREF _Toc482030280 \h </w:instrText>
+          <w:instrText xml:space="preserve"> PAGEREF _Toc482169232 \h </w:instrText>
         </w:r>
         <w:r>
           <w:rPr>
@@ -5418,7 +5441,7 @@
             <w:noProof/>
             <w:webHidden/>
           </w:rPr>
-          <w:t>41</w:t>
+          <w:t>39</w:t>
         </w:r>
         <w:r>
           <w:rPr>
@@ -5440,7 +5463,7 @@
           <w:noProof/>
         </w:rPr>
       </w:pPr>
-      <w:hyperlink w:anchor="_Toc482030281" w:history="1">
+      <w:hyperlink w:anchor="_Toc482169233" w:history="1">
         <w:r>
           <w:rPr>
             <w:rStyle w:val="Hyperlink"/>
@@ -5467,7 +5490,7 @@
             <w:noProof/>
             <w:webHidden/>
           </w:rPr>
-          <w:instrText xml:space="preserve"> PAGEREF _Toc482030281 \h </w:instrText>
+          <w:instrText xml:space="preserve"> PAGEREF _Toc482169233 \h </w:instrText>
         </w:r>
         <w:r>
           <w:rPr>
@@ -5487,7 +5510,7 @@
             <w:noProof/>
             <w:webHidden/>
           </w:rPr>
-          <w:t>42</w:t>
+          <w:t>40</w:t>
         </w:r>
         <w:r>
           <w:rPr>
@@ -5509,7 +5532,7 @@
           <w:noProof/>
         </w:rPr>
       </w:pPr>
-      <w:hyperlink w:anchor="_Toc482030282" w:history="1">
+      <w:hyperlink w:anchor="_Toc482169234" w:history="1">
         <w:r>
           <w:rPr>
             <w:rStyle w:val="Hyperlink"/>
@@ -5536,7 +5559,7 @@
             <w:noProof/>
             <w:webHidden/>
           </w:rPr>
-          <w:instrText xml:space="preserve"> PAGEREF _Toc482030282 \h </w:instrText>
+          <w:instrText xml:space="preserve"> PAGEREF _Toc482169234 \h </w:instrText>
         </w:r>
         <w:r>
           <w:rPr>
@@ -5556,7 +5579,7 @@
             <w:noProof/>
             <w:webHidden/>
           </w:rPr>
-          <w:t>45</w:t>
+          <w:t>43</w:t>
         </w:r>
         <w:r>
           <w:rPr>
@@ -5578,7 +5601,7 @@
           <w:noProof/>
         </w:rPr>
       </w:pPr>
-      <w:hyperlink w:anchor="_Toc482030283" w:history="1">
+      <w:hyperlink w:anchor="_Toc482169235" w:history="1">
         <w:r>
           <w:rPr>
             <w:rStyle w:val="Hyperlink"/>
@@ -5605,7 +5628,7 @@
             <w:noProof/>
             <w:webHidden/>
           </w:rPr>
-          <w:instrText xml:space="preserve"> PAGEREF _Toc482030283 \h </w:instrText>
+          <w:instrText xml:space="preserve"> PAGEREF _Toc482169235 \h </w:instrText>
         </w:r>
         <w:r>
           <w:rPr>
@@ -5625,7 +5648,7 @@
             <w:noProof/>
             <w:webHidden/>
           </w:rPr>
-          <w:t>46</w:t>
+          <w:t>44</w:t>
         </w:r>
         <w:r>
           <w:rPr>
@@ -5647,7 +5670,7 @@
           <w:noProof/>
         </w:rPr>
       </w:pPr>
-      <w:hyperlink w:anchor="_Toc482030284" w:history="1">
+      <w:hyperlink w:anchor="_Toc482169236" w:history="1">
         <w:r>
           <w:rPr>
             <w:rStyle w:val="Hyperlink"/>
@@ -5674,7 +5697,7 @@
             <w:noProof/>
             <w:webHidden/>
           </w:rPr>
-          <w:instrText xml:space="preserve"> PAGEREF _Toc482030284 \h </w:instrText>
+          <w:instrText xml:space="preserve"> PAGEREF _Toc482169236 \h </w:instrText>
         </w:r>
         <w:r>
           <w:rPr>
@@ -5694,7 +5717,7 @@
             <w:noProof/>
             <w:webHidden/>
           </w:rPr>
-          <w:t>47</w:t>
+          <w:t>45</w:t>
         </w:r>
         <w:r>
           <w:rPr>
@@ -5716,7 +5739,7 @@
           <w:noProof/>
         </w:rPr>
       </w:pPr>
-      <w:hyperlink w:anchor="_Toc482030285" w:history="1">
+      <w:hyperlink w:anchor="_Toc482169237" w:history="1">
         <w:r>
           <w:rPr>
             <w:rStyle w:val="Hyperlink"/>
@@ -5743,7 +5766,7 @@
             <w:noProof/>
             <w:webHidden/>
           </w:rPr>
-          <w:instrText xml:space="preserve"> PAGEREF _Toc482030285 \h </w:instrText>
+          <w:instrText xml:space="preserve"> PAGEREF _Toc482169237 \h </w:instrText>
         </w:r>
         <w:r>
           <w:rPr>
@@ -5763,7 +5786,7 @@
             <w:noProof/>
             <w:webHidden/>
           </w:rPr>
-          <w:t>48</w:t>
+          <w:t>46</w:t>
         </w:r>
         <w:r>
           <w:rPr>
@@ -5785,7 +5808,7 @@
           <w:noProof/>
         </w:rPr>
       </w:pPr>
-      <w:hyperlink w:anchor="_Toc482030286" w:history="1">
+      <w:hyperlink w:anchor="_Toc482169238" w:history="1">
         <w:r>
           <w:rPr>
             <w:rStyle w:val="Hyperlink"/>
@@ -5812,7 +5835,7 @@
             <w:noProof/>
             <w:webHidden/>
           </w:rPr>
-          <w:instrText xml:space="preserve"> PAGEREF _Toc482030286 \h </w:instrText>
+          <w:instrText xml:space="preserve"> PAGEREF _Toc482169238 \h </w:instrText>
         </w:r>
         <w:r>
           <w:rPr>
@@ -5832,7 +5855,7 @@
             <w:noProof/>
             <w:webHidden/>
           </w:rPr>
-          <w:t>68</w:t>
+          <w:t>66</w:t>
         </w:r>
         <w:r>
           <w:rPr>
@@ -5854,7 +5877,7 @@
           <w:noProof/>
         </w:rPr>
       </w:pPr>
-      <w:hyperlink w:anchor="_Toc482030287" w:history="1">
+      <w:hyperlink w:anchor="_Toc482169239" w:history="1">
         <w:r>
           <w:rPr>
             <w:rStyle w:val="Hyperlink"/>
@@ -5881,7 +5904,7 @@
             <w:noProof/>
             <w:webHidden/>
           </w:rPr>
-          <w:instrText xml:space="preserve"> PAGEREF _Toc482030287 \h </w:instrText>
+          <w:instrText xml:space="preserve"> PAGEREF _Toc482169239 \h </w:instrText>
         </w:r>
         <w:r>
           <w:rPr>
@@ -5901,7 +5924,7 @@
             <w:noProof/>
             <w:webHidden/>
           </w:rPr>
-          <w:t>70</w:t>
+          <w:t>68</w:t>
         </w:r>
         <w:r>
           <w:rPr>
@@ -5943,7 +5966,7 @@
         </w:numPr>
         <w:jc w:val="left"/>
       </w:pPr>
-      <w:bookmarkStart w:id="8" w:name="_Toc482030159"/>
+      <w:bookmarkStart w:id="9" w:name="_Toc482030159"/>
       <w:r>
         <w:lastRenderedPageBreak/>
         <w:t>L</w:t>
@@ -5951,7 +5974,7 @@
       <w:r>
         <w:t>ist of Tables</w:t>
       </w:r>
-      <w:bookmarkEnd w:id="8"/>
+      <w:bookmarkEnd w:id="9"/>
     </w:p>
     <w:p/>
     <w:p>
@@ -6021,7 +6044,7 @@
             <w:noProof/>
             <w:webHidden/>
           </w:rPr>
-          <w:t>6</w:t>
+          <w:t>5</w:t>
         </w:r>
         <w:r>
           <w:rPr>
@@ -6090,7 +6113,7 @@
             <w:noProof/>
             <w:webHidden/>
           </w:rPr>
-          <w:t>7</w:t>
+          <w:t>6</w:t>
         </w:r>
         <w:r>
           <w:rPr>
@@ -6228,7 +6251,7 @@
             <w:noProof/>
             <w:webHidden/>
           </w:rPr>
-          <w:t>8</w:t>
+          <w:t>7</w:t>
         </w:r>
         <w:r>
           <w:rPr>
@@ -6366,7 +6389,7 @@
             <w:noProof/>
             <w:webHidden/>
           </w:rPr>
-          <w:t>34</w:t>
+          <w:t>33</w:t>
         </w:r>
         <w:r>
           <w:rPr>
@@ -6435,7 +6458,7 @@
             <w:noProof/>
             <w:webHidden/>
           </w:rPr>
-          <w:t>56</w:t>
+          <w:t>57</w:t>
         </w:r>
         <w:r>
           <w:rPr>
@@ -6573,7 +6596,7 @@
             <w:noProof/>
             <w:webHidden/>
           </w:rPr>
-          <w:t>62</w:t>
+          <w:t>67</w:t>
         </w:r>
         <w:r>
           <w:rPr>
@@ -6642,7 +6665,7 @@
             <w:noProof/>
             <w:webHidden/>
           </w:rPr>
-          <w:t>65</w:t>
+          <w:t>70</w:t>
         </w:r>
         <w:r>
           <w:rPr>
@@ -6695,19 +6718,19 @@
         <w:spacing w:line="360" w:lineRule="auto"/>
         <w:jc w:val="left"/>
       </w:pPr>
-      <w:bookmarkStart w:id="9" w:name="_Toc318406249"/>
-      <w:bookmarkStart w:id="10" w:name="_Toc318406857"/>
-      <w:bookmarkStart w:id="11" w:name="_Toc482030160"/>
+      <w:bookmarkStart w:id="10" w:name="_Toc318406249"/>
+      <w:bookmarkStart w:id="11" w:name="_Toc318406857"/>
+      <w:bookmarkStart w:id="12" w:name="_Toc482030160"/>
       <w:r>
         <w:lastRenderedPageBreak/>
         <w:t>G</w:t>
       </w:r>
-      <w:bookmarkEnd w:id="9"/>
       <w:bookmarkEnd w:id="10"/>
+      <w:bookmarkEnd w:id="11"/>
       <w:r>
         <w:t>lossary</w:t>
       </w:r>
-      <w:bookmarkEnd w:id="11"/>
+      <w:bookmarkEnd w:id="12"/>
     </w:p>
     <w:p>
       <w:pPr>
@@ -7088,10 +7111,10 @@
           <w:docGrid w:linePitch="360"/>
         </w:sectPr>
       </w:pPr>
-      <w:bookmarkStart w:id="12" w:name="_Toc253312807"/>
-      <w:bookmarkStart w:id="13" w:name="_Ref254552585"/>
-      <w:bookmarkStart w:id="14" w:name="_Ref254552590"/>
-      <w:bookmarkStart w:id="15" w:name="_Toc260683474"/>
+      <w:bookmarkStart w:id="13" w:name="_Toc253312807"/>
+      <w:bookmarkStart w:id="14" w:name="_Ref254552585"/>
+      <w:bookmarkStart w:id="15" w:name="_Ref254552590"/>
+      <w:bookmarkStart w:id="16" w:name="_Toc260683474"/>
     </w:p>
     <w:p>
       <w:pPr>
@@ -7111,12 +7134,12 @@
           <w:docGrid w:linePitch="360"/>
         </w:sectPr>
       </w:pPr>
-      <w:bookmarkStart w:id="16" w:name="_Toc253312812"/>
-      <w:bookmarkStart w:id="17" w:name="_Toc260683482"/>
-      <w:bookmarkEnd w:id="12"/>
+      <w:bookmarkStart w:id="17" w:name="_Toc253312812"/>
+      <w:bookmarkStart w:id="18" w:name="_Toc260683482"/>
       <w:bookmarkEnd w:id="13"/>
       <w:bookmarkEnd w:id="14"/>
       <w:bookmarkEnd w:id="15"/>
+      <w:bookmarkEnd w:id="16"/>
     </w:p>
     <w:p>
       <w:pPr>
@@ -7127,7 +7150,7 @@
         </w:numPr>
         <w:jc w:val="left"/>
       </w:pPr>
-      <w:bookmarkStart w:id="18" w:name="_Toc482030161"/>
+      <w:bookmarkStart w:id="19" w:name="_Toc482030161"/>
       <w:r>
         <w:lastRenderedPageBreak/>
         <w:t xml:space="preserve">1. </w:t>
@@ -7135,7 +7158,7 @@
       <w:r>
         <w:t>Introduction</w:t>
       </w:r>
-      <w:bookmarkEnd w:id="18"/>
+      <w:bookmarkEnd w:id="19"/>
     </w:p>
     <w:p>
       <w:pPr>
@@ -7429,7 +7452,7 @@
           <w:i w:val="0"/>
         </w:rPr>
       </w:pPr>
-      <w:bookmarkStart w:id="19" w:name="_Toc482030162"/>
+      <w:bookmarkStart w:id="20" w:name="_Toc482030162"/>
       <w:r>
         <w:rPr>
           <w:rFonts w:ascii="Times New Roman" w:hAnsi="Times New Roman"/>
@@ -7451,7 +7474,7 @@
         </w:rPr>
         <w:t xml:space="preserve"> systems</w:t>
       </w:r>
-      <w:bookmarkEnd w:id="19"/>
+      <w:bookmarkEnd w:id="20"/>
     </w:p>
     <w:p>
       <w:pPr>
@@ -7740,7 +7763,7 @@
           <w:i w:val="0"/>
         </w:rPr>
       </w:pPr>
-      <w:bookmarkStart w:id="20" w:name="_Toc482030163"/>
+      <w:bookmarkStart w:id="21" w:name="_Toc482030163"/>
       <w:r>
         <w:rPr>
           <w:rFonts w:ascii="Times New Roman" w:hAnsi="Times New Roman"/>
@@ -7762,7 +7785,7 @@
         </w:rPr>
         <w:t>Onboard Diagnostic II scanner</w:t>
       </w:r>
-      <w:bookmarkEnd w:id="20"/>
+      <w:bookmarkEnd w:id="21"/>
     </w:p>
     <w:p>
       <w:pPr>
@@ -8197,7 +8220,7 @@
           <w:szCs w:val="24"/>
         </w:rPr>
       </w:pPr>
-      <w:bookmarkStart w:id="21" w:name="_Toc482030267"/>
+      <w:bookmarkStart w:id="22" w:name="_Toc482169219"/>
       <w:r>
         <w:rPr>
           <w:b w:val="0"/>
@@ -8255,7 +8278,6 @@
         </w:rPr>
         <w:t xml:space="preserve">. </w:t>
       </w:r>
-      <w:bookmarkEnd w:id="21"/>
       <w:r>
         <w:rPr>
           <w:b w:val="0"/>
@@ -8264,6 +8286,7 @@
         </w:rPr>
         <w:t>How to use an OBD-II scanner</w:t>
       </w:r>
+      <w:bookmarkEnd w:id="22"/>
     </w:p>
     <w:p>
       <w:pPr>
@@ -8278,7 +8301,7 @@
           <w:i w:val="0"/>
         </w:rPr>
       </w:pPr>
-      <w:bookmarkStart w:id="22" w:name="_Toc482030164"/>
+      <w:bookmarkStart w:id="23" w:name="_Toc482030164"/>
       <w:r>
         <w:rPr>
           <w:rFonts w:ascii="Times New Roman" w:hAnsi="Times New Roman"/>
@@ -8314,7 +8337,7 @@
         </w:rPr>
         <w:t>Onboard Diagnostic Parameter IDs</w:t>
       </w:r>
-      <w:bookmarkEnd w:id="22"/>
+      <w:bookmarkEnd w:id="23"/>
     </w:p>
     <w:p>
       <w:pPr>
@@ -8892,7 +8915,7 @@
           <w:szCs w:val="24"/>
         </w:rPr>
       </w:pPr>
-      <w:bookmarkStart w:id="23" w:name="_Toc481934690"/>
+      <w:bookmarkStart w:id="24" w:name="_Toc481934690"/>
       <w:r>
         <w:rPr>
           <w:b w:val="0"/>
@@ -8950,7 +8973,7 @@
         </w:rPr>
         <w:t>. OBD-II PIDs used in the application</w:t>
       </w:r>
-      <w:bookmarkEnd w:id="23"/>
+      <w:bookmarkEnd w:id="24"/>
     </w:p>
     <w:p>
       <w:pPr>
@@ -8965,7 +8988,7 @@
           <w:i w:val="0"/>
         </w:rPr>
       </w:pPr>
-      <w:bookmarkStart w:id="24" w:name="_Toc482030165"/>
+      <w:bookmarkStart w:id="25" w:name="_Toc482030165"/>
       <w:r>
         <w:rPr>
           <w:rFonts w:ascii="Times New Roman" w:hAnsi="Times New Roman"/>
@@ -9001,7 +9024,7 @@
         </w:rPr>
         <w:t>Diagnostic Trouble Code</w:t>
       </w:r>
-      <w:bookmarkEnd w:id="24"/>
+      <w:bookmarkEnd w:id="25"/>
     </w:p>
     <w:p>
       <w:pPr>
@@ -9372,7 +9395,7 @@
           <w:szCs w:val="24"/>
         </w:rPr>
       </w:pPr>
-      <w:bookmarkStart w:id="25" w:name="_Toc481934691"/>
+      <w:bookmarkStart w:id="26" w:name="_Toc481934691"/>
       <w:r>
         <w:rPr>
           <w:b w:val="0"/>
@@ -9430,7 +9453,7 @@
         </w:rPr>
         <w:t>. Meanings of a DTC' prefix</w:t>
       </w:r>
-      <w:bookmarkEnd w:id="25"/>
+      <w:bookmarkEnd w:id="26"/>
     </w:p>
     <w:p>
       <w:pPr>
@@ -9442,7 +9465,7 @@
       <w:r>
         <w:t xml:space="preserve"> </w:t>
       </w:r>
-      <w:bookmarkStart w:id="26" w:name="_Toc479160147"/>
+      <w:bookmarkStart w:id="27" w:name="_Toc479160147"/>
       <w:r>
         <w:t xml:space="preserve">The second character </w:t>
       </w:r>
@@ -9518,7 +9541,7 @@
       <w:r>
         <w:t xml:space="preserve"> a </w:t>
       </w:r>
-      <w:bookmarkEnd w:id="26"/>
+      <w:bookmarkEnd w:id="27"/>
       <w:r>
         <w:t>manufacturer specific code</w:t>
       </w:r>
@@ -9671,6 +9694,21 @@
       <w:r>
         <w:t xml:space="preserve"> character was converted into a binary character.</w:t>
       </w:r>
+    </w:p>
+    <w:p>
+      <w:pPr>
+        <w:spacing w:line="360" w:lineRule="auto"/>
+      </w:pPr>
+    </w:p>
+    <w:p>
+      <w:pPr>
+        <w:spacing w:line="360" w:lineRule="auto"/>
+      </w:pPr>
+    </w:p>
+    <w:p>
+      <w:pPr>
+        <w:spacing w:line="360" w:lineRule="auto"/>
+      </w:pPr>
     </w:p>
     <w:tbl>
       <w:tblPr>
@@ -9704,6 +9742,7 @@
               <w:spacing w:line="360" w:lineRule="auto"/>
             </w:pPr>
             <w:r>
+              <w:lastRenderedPageBreak/>
               <w:t>First two bytes of a diagnostic code</w:t>
             </w:r>
           </w:p>
@@ -9770,7 +9809,6 @@
               <w:spacing w:line="360" w:lineRule="auto"/>
             </w:pPr>
             <w:r>
-              <w:lastRenderedPageBreak/>
               <w:t>01</w:t>
             </w:r>
           </w:p>
@@ -9867,7 +9905,7 @@
           <w:szCs w:val="24"/>
         </w:rPr>
       </w:pPr>
-      <w:bookmarkStart w:id="27" w:name="_Toc481934692"/>
+      <w:bookmarkStart w:id="28" w:name="_Toc481934692"/>
       <w:r>
         <w:rPr>
           <w:b w:val="0"/>
@@ -9925,7 +9963,7 @@
         </w:rPr>
         <w:t>. How first DTC character was encoded</w:t>
       </w:r>
-      <w:bookmarkEnd w:id="27"/>
+      <w:bookmarkEnd w:id="28"/>
     </w:p>
     <w:tbl>
       <w:tblPr>
@@ -10121,7 +10159,7 @@
           <w:szCs w:val="24"/>
         </w:rPr>
       </w:pPr>
-      <w:bookmarkStart w:id="28" w:name="_Toc481934693"/>
+      <w:bookmarkStart w:id="29" w:name="_Toc481934693"/>
       <w:r>
         <w:rPr>
           <w:b w:val="0"/>
@@ -10179,7 +10217,7 @@
         </w:rPr>
         <w:t>. How second DTC character was encoded</w:t>
       </w:r>
-      <w:bookmarkEnd w:id="28"/>
+      <w:bookmarkEnd w:id="29"/>
     </w:p>
     <w:p>
       <w:pPr>
@@ -10194,7 +10232,7 @@
           <w:i w:val="0"/>
         </w:rPr>
       </w:pPr>
-      <w:bookmarkStart w:id="29" w:name="_Toc482030166"/>
+      <w:bookmarkStart w:id="30" w:name="_Toc482030166"/>
       <w:r>
         <w:rPr>
           <w:rFonts w:ascii="Times New Roman" w:hAnsi="Times New Roman"/>
@@ -10244,7 +10282,7 @@
         </w:rPr>
         <w:t xml:space="preserve"> set</w:t>
       </w:r>
-      <w:bookmarkEnd w:id="29"/>
+      <w:bookmarkEnd w:id="30"/>
     </w:p>
     <w:p>
       <w:pPr>
@@ -10310,6 +10348,7 @@
         <w:spacing w:line="360" w:lineRule="auto"/>
       </w:pPr>
       <w:r>
+        <w:lastRenderedPageBreak/>
         <w:t xml:space="preserve">  </w:t>
       </w:r>
       <w:r>
@@ -10417,7 +10456,6 @@
               <w:jc w:val="center"/>
             </w:pPr>
             <w:r>
-              <w:lastRenderedPageBreak/>
               <w:t>Version</w:t>
             </w:r>
           </w:p>
@@ -10733,7 +10771,7 @@
           <w:szCs w:val="24"/>
         </w:rPr>
       </w:pPr>
-      <w:bookmarkStart w:id="30" w:name="_Toc481934694"/>
+      <w:bookmarkStart w:id="31" w:name="_Toc481934694"/>
       <w:r>
         <w:rPr>
           <w:b w:val="0"/>
@@ -10791,7 +10829,7 @@
         </w:rPr>
         <w:t>. AT commands used in this application</w:t>
       </w:r>
-      <w:bookmarkEnd w:id="30"/>
+      <w:bookmarkEnd w:id="31"/>
     </w:p>
     <w:p>
       <w:pPr>
@@ -10806,7 +10844,7 @@
           <w:i w:val="0"/>
         </w:rPr>
       </w:pPr>
-      <w:bookmarkStart w:id="31" w:name="_Toc482030167"/>
+      <w:bookmarkStart w:id="32" w:name="_Toc482030167"/>
       <w:r>
         <w:rPr>
           <w:rFonts w:ascii="Times New Roman" w:hAnsi="Times New Roman"/>
@@ -10842,7 +10880,7 @@
         </w:rPr>
         <w:t>Thesis outline</w:t>
       </w:r>
-      <w:bookmarkEnd w:id="31"/>
+      <w:bookmarkEnd w:id="32"/>
     </w:p>
     <w:p>
       <w:r>
@@ -10916,16 +10954,6 @@
       </w:r>
     </w:p>
     <w:p/>
-    <w:p>
-      <w:pPr>
-        <w:spacing w:line="360" w:lineRule="auto"/>
-      </w:pPr>
-    </w:p>
-    <w:p>
-      <w:pPr>
-        <w:spacing w:line="360" w:lineRule="auto"/>
-      </w:pPr>
-    </w:p>
     <w:p>
       <w:pPr>
         <w:spacing w:line="360" w:lineRule="auto"/>
@@ -10946,7 +10974,7 @@
         <w:spacing w:line="360" w:lineRule="auto"/>
         <w:jc w:val="left"/>
       </w:pPr>
-      <w:bookmarkStart w:id="32" w:name="_Toc482030168"/>
+      <w:bookmarkStart w:id="33" w:name="_Toc482030168"/>
       <w:r>
         <w:lastRenderedPageBreak/>
         <w:t>2</w:t>
@@ -10960,7 +10988,7 @@
       <w:r>
         <w:t>nalysis</w:t>
       </w:r>
-      <w:bookmarkEnd w:id="32"/>
+      <w:bookmarkEnd w:id="33"/>
     </w:p>
     <w:p>
       <w:pPr>
@@ -11211,7 +11239,7 @@
           <w:iCs w:val="0"/>
         </w:rPr>
       </w:pPr>
-      <w:bookmarkStart w:id="33" w:name="_Toc482030169"/>
+      <w:bookmarkStart w:id="34" w:name="_Toc482030169"/>
       <w:r>
         <w:rPr>
           <w:rFonts w:ascii="Times New Roman" w:hAnsi="Times New Roman"/>
@@ -11257,7 +11285,7 @@
         </w:rPr>
         <w:t>analysis</w:t>
       </w:r>
-      <w:bookmarkEnd w:id="33"/>
+      <w:bookmarkEnd w:id="34"/>
     </w:p>
     <w:p>
       <w:pPr>
@@ -12070,7 +12098,7 @@
         </w:rPr>
         <w:t xml:space="preserve"> </w:t>
       </w:r>
-      <w:bookmarkStart w:id="34" w:name="_Toc482030170"/>
+      <w:bookmarkStart w:id="35" w:name="_Toc482030170"/>
       <w:r>
         <w:rPr>
           <w:rFonts w:ascii="Times New Roman" w:hAnsi="Times New Roman"/>
@@ -12092,7 +12120,7 @@
         </w:rPr>
         <w:t>unctional requirements analysis</w:t>
       </w:r>
-      <w:bookmarkEnd w:id="34"/>
+      <w:bookmarkEnd w:id="35"/>
     </w:p>
     <w:p>
       <w:pPr>
@@ -14203,7 +14231,7 @@
       <w:r>
         <w:tab/>
       </w:r>
-      <w:bookmarkStart w:id="35" w:name="_Toc482030171"/>
+      <w:bookmarkStart w:id="36" w:name="_Toc482030171"/>
       <w:r>
         <w:rPr>
           <w:rFonts w:ascii="Times New Roman" w:hAnsi="Times New Roman"/>
@@ -14256,7 +14284,7 @@
         </w:rPr>
         <w:t>functional requirements analysis</w:t>
       </w:r>
-      <w:bookmarkEnd w:id="35"/>
+      <w:bookmarkEnd w:id="36"/>
     </w:p>
     <w:p>
       <w:pPr>
@@ -14645,9 +14673,9 @@
         <w:ind w:left="432" w:hanging="432"/>
         <w:jc w:val="left"/>
       </w:pPr>
-      <w:bookmarkStart w:id="36" w:name="_Toc482030172"/>
-      <w:bookmarkEnd w:id="16"/>
+      <w:bookmarkStart w:id="37" w:name="_Toc482030172"/>
       <w:bookmarkEnd w:id="17"/>
+      <w:bookmarkEnd w:id="18"/>
       <w:r>
         <w:lastRenderedPageBreak/>
         <w:t>3</w:t>
@@ -14655,7 +14683,7 @@
       <w:r>
         <w:t>. System architecture design</w:t>
       </w:r>
-      <w:bookmarkEnd w:id="36"/>
+      <w:bookmarkEnd w:id="37"/>
     </w:p>
     <w:p>
       <w:pPr>
@@ -14785,7 +14813,7 @@
           <w:iCs w:val="0"/>
         </w:rPr>
       </w:pPr>
-      <w:bookmarkStart w:id="37" w:name="_Toc482030173"/>
+      <w:bookmarkStart w:id="38" w:name="_Toc482030173"/>
       <w:r>
         <w:rPr>
           <w:rFonts w:ascii="Times New Roman" w:hAnsi="Times New Roman"/>
@@ -14842,7 +14870,7 @@
         </w:rPr>
         <w:t>architecture</w:t>
       </w:r>
-      <w:bookmarkEnd w:id="37"/>
+      <w:bookmarkEnd w:id="38"/>
     </w:p>
     <w:p>
       <w:pPr>
@@ -15223,7 +15251,7 @@
           <w:iCs w:val="0"/>
         </w:rPr>
       </w:pPr>
-      <w:bookmarkStart w:id="38" w:name="_Toc482030174"/>
+      <w:bookmarkStart w:id="39" w:name="_Toc482030174"/>
       <w:r>
         <w:rPr>
           <w:rFonts w:ascii="Times New Roman" w:hAnsi="Times New Roman"/>
@@ -15248,7 +15276,7 @@
         </w:rPr>
         <w:t>2 Key scenarios</w:t>
       </w:r>
-      <w:bookmarkEnd w:id="38"/>
+      <w:bookmarkEnd w:id="39"/>
     </w:p>
     <w:p>
       <w:pPr>
@@ -15750,7 +15778,7 @@
           <w:iCs w:val="0"/>
         </w:rPr>
       </w:pPr>
-      <w:bookmarkStart w:id="39" w:name="_Toc482030175"/>
+      <w:bookmarkStart w:id="40" w:name="_Toc482030175"/>
       <w:r>
         <w:rPr>
           <w:rFonts w:ascii="Times New Roman" w:hAnsi="Times New Roman"/>
@@ -15791,7 +15819,7 @@
         </w:rPr>
         <w:t>Application overview</w:t>
       </w:r>
-      <w:bookmarkEnd w:id="39"/>
+      <w:bookmarkEnd w:id="40"/>
     </w:p>
     <w:p>
       <w:pPr>
@@ -16225,7 +16253,7 @@
           <w:iCs w:val="0"/>
         </w:rPr>
       </w:pPr>
-      <w:bookmarkStart w:id="40" w:name="_Toc482030176"/>
+      <w:bookmarkStart w:id="41" w:name="_Toc482030176"/>
       <w:r>
         <w:rPr>
           <w:rFonts w:ascii="Times New Roman" w:hAnsi="Times New Roman"/>
@@ -16266,7 +16294,7 @@
         </w:rPr>
         <w:t>Key issues and solution</w:t>
       </w:r>
-      <w:bookmarkEnd w:id="40"/>
+      <w:bookmarkEnd w:id="41"/>
     </w:p>
     <w:p>
       <w:pPr>
@@ -16932,7 +16960,7 @@
           <w:szCs w:val="24"/>
         </w:rPr>
       </w:pPr>
-      <w:bookmarkStart w:id="41" w:name="_Toc482030268"/>
+      <w:bookmarkStart w:id="42" w:name="_Toc482169220"/>
       <w:r>
         <w:rPr>
           <w:b w:val="0"/>
@@ -16991,7 +17019,7 @@
         </w:rPr>
         <w:t>. High-level architecture</w:t>
       </w:r>
-      <w:bookmarkEnd w:id="41"/>
+      <w:bookmarkEnd w:id="42"/>
     </w:p>
     <w:p>
       <w:pPr>
@@ -17004,12 +17032,12 @@
         <w:ind w:left="432" w:hanging="432"/>
         <w:jc w:val="left"/>
       </w:pPr>
-      <w:bookmarkStart w:id="42" w:name="_Toc482030177"/>
+      <w:bookmarkStart w:id="43" w:name="_Toc482030177"/>
       <w:r>
         <w:lastRenderedPageBreak/>
         <w:t>4. Detailed system design</w:t>
       </w:r>
-      <w:bookmarkEnd w:id="42"/>
+      <w:bookmarkEnd w:id="43"/>
     </w:p>
     <w:p>
       <w:pPr>
@@ -17202,7 +17230,7 @@
           <w:iCs w:val="0"/>
         </w:rPr>
       </w:pPr>
-      <w:bookmarkStart w:id="43" w:name="_Toc482030178"/>
+      <w:bookmarkStart w:id="44" w:name="_Toc482030178"/>
       <w:r>
         <w:rPr>
           <w:rFonts w:ascii="Times New Roman" w:hAnsi="Times New Roman"/>
@@ -17235,7 +17263,7 @@
         </w:rPr>
         <w:t>Database design</w:t>
       </w:r>
-      <w:bookmarkEnd w:id="43"/>
+      <w:bookmarkEnd w:id="44"/>
     </w:p>
     <w:p>
       <w:pPr>
@@ -17252,7 +17280,7 @@
           <w:szCs w:val="24"/>
         </w:rPr>
       </w:pPr>
-      <w:bookmarkStart w:id="44" w:name="_Toc482030179"/>
+      <w:bookmarkStart w:id="45" w:name="_Toc482030179"/>
       <w:r>
         <w:rPr>
           <w:rFonts w:ascii="Times New Roman" w:hAnsi="Times New Roman"/>
@@ -17269,7 +17297,7 @@
         </w:rPr>
         <w:t>Database table design</w:t>
       </w:r>
-      <w:bookmarkEnd w:id="44"/>
+      <w:bookmarkEnd w:id="45"/>
     </w:p>
     <w:p>
       <w:pPr>
@@ -17843,7 +17871,7 @@
           <w:szCs w:val="24"/>
         </w:rPr>
       </w:pPr>
-      <w:bookmarkStart w:id="45" w:name="_Toc482030269"/>
+      <w:bookmarkStart w:id="46" w:name="_Toc482169221"/>
       <w:r>
         <w:rPr>
           <w:b w:val="0"/>
@@ -17901,7 +17929,7 @@
         </w:rPr>
         <w:t>. Entity relationship diagram</w:t>
       </w:r>
-      <w:bookmarkEnd w:id="45"/>
+      <w:bookmarkEnd w:id="46"/>
     </w:p>
     <w:p>
       <w:pPr>
@@ -18341,7 +18369,7 @@
           <w:szCs w:val="24"/>
         </w:rPr>
       </w:pPr>
-      <w:bookmarkStart w:id="46" w:name="_Toc482030270"/>
+      <w:bookmarkStart w:id="47" w:name="_Toc482169222"/>
       <w:r>
         <w:rPr>
           <w:b w:val="0"/>
@@ -18399,7 +18427,7 @@
         </w:rPr>
         <w:t>. User table in database</w:t>
       </w:r>
-      <w:bookmarkEnd w:id="46"/>
+      <w:bookmarkEnd w:id="47"/>
     </w:p>
     <w:p>
       <w:pPr>
@@ -18470,7 +18498,7 @@
           <w:szCs w:val="24"/>
         </w:rPr>
       </w:pPr>
-      <w:bookmarkStart w:id="47" w:name="_Toc482030271"/>
+      <w:bookmarkStart w:id="48" w:name="_Toc482169223"/>
       <w:r>
         <w:rPr>
           <w:b w:val="0"/>
@@ -18528,7 +18556,7 @@
         </w:rPr>
         <w:t>. Trip table in database</w:t>
       </w:r>
-      <w:bookmarkEnd w:id="47"/>
+      <w:bookmarkEnd w:id="48"/>
     </w:p>
     <w:p>
       <w:pPr>
@@ -18545,7 +18573,7 @@
           <w:szCs w:val="24"/>
         </w:rPr>
       </w:pPr>
-      <w:bookmarkStart w:id="48" w:name="_Toc482030180"/>
+      <w:bookmarkStart w:id="49" w:name="_Toc482030180"/>
       <w:r>
         <w:rPr>
           <w:rFonts w:ascii="Times New Roman" w:hAnsi="Times New Roman"/>
@@ -18594,7 +18622,7 @@
         </w:rPr>
         <w:t xml:space="preserve"> and decryption</w:t>
       </w:r>
-      <w:bookmarkEnd w:id="48"/>
+      <w:bookmarkEnd w:id="49"/>
     </w:p>
     <w:p>
       <w:pPr>
@@ -18715,7 +18743,7 @@
           <w:iCs w:val="0"/>
         </w:rPr>
       </w:pPr>
-      <w:bookmarkStart w:id="49" w:name="_Toc482030181"/>
+      <w:bookmarkStart w:id="50" w:name="_Toc482030181"/>
       <w:r>
         <w:rPr>
           <w:rFonts w:ascii="Times New Roman" w:hAnsi="Times New Roman"/>
@@ -18741,7 +18769,7 @@
         </w:rPr>
         <w:t>2 Use case diagram</w:t>
       </w:r>
-      <w:bookmarkEnd w:id="49"/>
+      <w:bookmarkEnd w:id="50"/>
     </w:p>
     <w:p>
       <w:pPr>
@@ -18841,7 +18869,7 @@
           <w:szCs w:val="24"/>
         </w:rPr>
       </w:pPr>
-      <w:bookmarkStart w:id="50" w:name="_Toc482030272"/>
+      <w:bookmarkStart w:id="51" w:name="_Toc482169224"/>
       <w:r>
         <w:rPr>
           <w:b w:val="0"/>
@@ -18899,7 +18927,7 @@
         </w:rPr>
         <w:t>. Use case diagram</w:t>
       </w:r>
-      <w:bookmarkEnd w:id="50"/>
+      <w:bookmarkEnd w:id="51"/>
     </w:p>
     <w:p>
       <w:pPr>
@@ -18920,7 +18948,7 @@
         <w:lastRenderedPageBreak/>
         <w:tab/>
       </w:r>
-      <w:bookmarkStart w:id="51" w:name="_Toc482030182"/>
+      <w:bookmarkStart w:id="52" w:name="_Toc482030182"/>
       <w:r>
         <w:rPr>
           <w:rFonts w:ascii="Times New Roman" w:hAnsi="Times New Roman"/>
@@ -18961,7 +18989,7 @@
         </w:rPr>
         <w:t>Class diagram</w:t>
       </w:r>
-      <w:bookmarkEnd w:id="51"/>
+      <w:bookmarkEnd w:id="52"/>
       <w:r>
         <w:rPr>
           <w:rFonts w:ascii="Times New Roman" w:hAnsi="Times New Roman"/>
@@ -19080,7 +19108,7 @@
           <w:szCs w:val="24"/>
         </w:rPr>
       </w:pPr>
-      <w:bookmarkStart w:id="52" w:name="_Toc482030273"/>
+      <w:bookmarkStart w:id="53" w:name="_Toc482169225"/>
       <w:r>
         <w:rPr>
           <w:b w:val="0"/>
@@ -19138,7 +19166,7 @@
         </w:rPr>
         <w:t>. Class diagram</w:t>
       </w:r>
-      <w:bookmarkEnd w:id="52"/>
+      <w:bookmarkEnd w:id="53"/>
     </w:p>
     <w:p>
       <w:pPr>
@@ -19155,7 +19183,7 @@
           <w:iCs w:val="0"/>
         </w:rPr>
       </w:pPr>
-      <w:bookmarkStart w:id="53" w:name="_Toc482030183"/>
+      <w:bookmarkStart w:id="54" w:name="_Toc482030183"/>
       <w:r>
         <w:rPr>
           <w:rFonts w:ascii="Times New Roman" w:hAnsi="Times New Roman"/>
@@ -19197,7 +19225,7 @@
         </w:rPr>
         <w:t>Sequence diagram</w:t>
       </w:r>
-      <w:bookmarkEnd w:id="53"/>
+      <w:bookmarkEnd w:id="54"/>
       <w:r>
         <w:rPr>
           <w:rFonts w:ascii="Times New Roman" w:hAnsi="Times New Roman"/>
@@ -20401,7 +20429,7 @@
           <w:szCs w:val="24"/>
         </w:rPr>
       </w:pPr>
-      <w:bookmarkStart w:id="54" w:name="_Toc481934695"/>
+      <w:bookmarkStart w:id="55" w:name="_Toc481934695"/>
       <w:r>
         <w:rPr>
           <w:b w:val="0"/>
@@ -20459,7 +20487,7 @@
         </w:rPr>
         <w:t>. Frequency of sending different OBD-II PIDs</w:t>
       </w:r>
-      <w:bookmarkEnd w:id="54"/>
+      <w:bookmarkEnd w:id="55"/>
     </w:p>
     <w:p>
       <w:pPr>
@@ -20556,7 +20584,7 @@
           <w:szCs w:val="24"/>
         </w:rPr>
       </w:pPr>
-      <w:bookmarkStart w:id="55" w:name="_Toc482030274"/>
+      <w:bookmarkStart w:id="56" w:name="_Toc482169226"/>
       <w:r>
         <w:rPr>
           <w:b w:val="0"/>
@@ -20614,7 +20642,7 @@
         </w:rPr>
         <w:t>. Sequence diagram of login</w:t>
       </w:r>
-      <w:bookmarkEnd w:id="55"/>
+      <w:bookmarkEnd w:id="56"/>
     </w:p>
     <w:p>
       <w:pPr>
@@ -20686,7 +20714,7 @@
           <w:szCs w:val="24"/>
         </w:rPr>
       </w:pPr>
-      <w:bookmarkStart w:id="56" w:name="_Toc482030275"/>
+      <w:bookmarkStart w:id="57" w:name="_Toc482169227"/>
       <w:r>
         <w:rPr>
           <w:b w:val="0"/>
@@ -20744,7 +20772,7 @@
         </w:rPr>
         <w:t>. Sequence diagram of registration</w:t>
       </w:r>
-      <w:bookmarkEnd w:id="56"/>
+      <w:bookmarkEnd w:id="57"/>
     </w:p>
     <w:p>
       <w:pPr>
@@ -20827,7 +20855,7 @@
           <w:szCs w:val="24"/>
         </w:rPr>
       </w:pPr>
-      <w:bookmarkStart w:id="57" w:name="_Toc482030276"/>
+      <w:bookmarkStart w:id="58" w:name="_Toc482169228"/>
       <w:r>
         <w:rPr>
           <w:b w:val="0"/>
@@ -20885,7 +20913,7 @@
         </w:rPr>
         <w:t>. Sequence diagram of resetting password</w:t>
       </w:r>
-      <w:bookmarkEnd w:id="57"/>
+      <w:bookmarkEnd w:id="58"/>
     </w:p>
     <w:p>
       <w:pPr>
@@ -20956,7 +20984,7 @@
           <w:szCs w:val="24"/>
         </w:rPr>
       </w:pPr>
-      <w:bookmarkStart w:id="58" w:name="_Toc482030277"/>
+      <w:bookmarkStart w:id="59" w:name="_Toc482169229"/>
       <w:r>
         <w:rPr>
           <w:b w:val="0"/>
@@ -21014,7 +21042,7 @@
         </w:rPr>
         <w:t>. Sequence diagram of connection</w:t>
       </w:r>
-      <w:bookmarkEnd w:id="58"/>
+      <w:bookmarkEnd w:id="59"/>
     </w:p>
     <w:p>
       <w:pPr>
@@ -21090,7 +21118,7 @@
           <w:szCs w:val="24"/>
         </w:rPr>
       </w:pPr>
-      <w:bookmarkStart w:id="59" w:name="_Toc482030278"/>
+      <w:bookmarkStart w:id="60" w:name="_Toc482169230"/>
       <w:r>
         <w:rPr>
           <w:b w:val="0"/>
@@ -21148,7 +21176,7 @@
         </w:rPr>
         <w:t>. Sequence diagram of reading data</w:t>
       </w:r>
-      <w:bookmarkEnd w:id="59"/>
+      <w:bookmarkEnd w:id="60"/>
     </w:p>
     <w:p>
       <w:pPr>
@@ -21219,7 +21247,7 @@
           <w:szCs w:val="24"/>
         </w:rPr>
       </w:pPr>
-      <w:bookmarkStart w:id="60" w:name="_Toc482030279"/>
+      <w:bookmarkStart w:id="61" w:name="_Toc482169231"/>
       <w:r>
         <w:rPr>
           <w:b w:val="0"/>
@@ -21277,7 +21305,7 @@
         </w:rPr>
         <w:t>. Sequence diagram of searching a trip</w:t>
       </w:r>
-      <w:bookmarkEnd w:id="60"/>
+      <w:bookmarkEnd w:id="61"/>
     </w:p>
     <w:p>
       <w:pPr>
@@ -21347,7 +21375,7 @@
           <w:szCs w:val="24"/>
         </w:rPr>
       </w:pPr>
-      <w:bookmarkStart w:id="61" w:name="_Toc482030280"/>
+      <w:bookmarkStart w:id="62" w:name="_Toc482169232"/>
       <w:r>
         <w:rPr>
           <w:b w:val="0"/>
@@ -21405,7 +21433,7 @@
         </w:rPr>
         <w:t>. Sequence diagram of checking a car</w:t>
       </w:r>
-      <w:bookmarkEnd w:id="61"/>
+      <w:bookmarkEnd w:id="62"/>
     </w:p>
     <w:p>
       <w:pPr>
@@ -21474,7 +21502,7 @@
           <w:szCs w:val="24"/>
         </w:rPr>
       </w:pPr>
-      <w:bookmarkStart w:id="62" w:name="_Toc482030281"/>
+      <w:bookmarkStart w:id="63" w:name="_Toc482169233"/>
       <w:r>
         <w:rPr>
           <w:b w:val="0"/>
@@ -21532,7 +21560,7 @@
         </w:rPr>
         <w:t>. Sequence diagram of sending initial commands</w:t>
       </w:r>
-      <w:bookmarkEnd w:id="62"/>
+      <w:bookmarkEnd w:id="63"/>
     </w:p>
     <w:p>
       <w:pPr>
@@ -21549,7 +21577,7 @@
           <w:iCs w:val="0"/>
         </w:rPr>
       </w:pPr>
-      <w:bookmarkStart w:id="63" w:name="_Toc482030184"/>
+      <w:bookmarkStart w:id="64" w:name="_Toc482030184"/>
       <w:r>
         <w:rPr>
           <w:rFonts w:ascii="Times New Roman" w:hAnsi="Times New Roman"/>
@@ -21590,7 +21618,7 @@
         </w:rPr>
         <w:t>driving distance was calculated</w:t>
       </w:r>
-      <w:bookmarkEnd w:id="63"/>
+      <w:bookmarkEnd w:id="64"/>
     </w:p>
     <w:p>
       <w:pPr>
@@ -21740,7 +21768,7 @@
           <w:iCs w:val="0"/>
         </w:rPr>
       </w:pPr>
-      <w:bookmarkStart w:id="64" w:name="_Toc482030185"/>
+      <w:bookmarkStart w:id="65" w:name="_Toc482030185"/>
       <w:r>
         <w:rPr>
           <w:rFonts w:ascii="Times New Roman" w:hAnsi="Times New Roman"/>
@@ -21781,7 +21809,7 @@
         </w:rPr>
         <w:t>User interface design</w:t>
       </w:r>
-      <w:bookmarkEnd w:id="64"/>
+      <w:bookmarkEnd w:id="65"/>
     </w:p>
     <w:p>
       <w:pPr>
@@ -22253,7 +22281,7 @@
           <w:szCs w:val="24"/>
         </w:rPr>
       </w:pPr>
-      <w:bookmarkStart w:id="65" w:name="_Toc482030282"/>
+      <w:bookmarkStart w:id="66" w:name="_Toc482169234"/>
       <w:r>
         <w:rPr>
           <w:b w:val="0"/>
@@ -22311,7 +22339,7 @@
         </w:rPr>
         <w:t>. Example of using a tab bar</w:t>
       </w:r>
-      <w:bookmarkEnd w:id="65"/>
+      <w:bookmarkEnd w:id="66"/>
     </w:p>
     <w:p>
       <w:pPr>
@@ -22382,7 +22410,7 @@
           <w:szCs w:val="24"/>
         </w:rPr>
       </w:pPr>
-      <w:bookmarkStart w:id="66" w:name="_Toc482030283"/>
+      <w:bookmarkStart w:id="67" w:name="_Toc482169235"/>
       <w:r>
         <w:rPr>
           <w:b w:val="0"/>
@@ -22440,7 +22468,7 @@
         </w:rPr>
         <w:t>. Example of using navigation bar</w:t>
       </w:r>
-      <w:bookmarkEnd w:id="66"/>
+      <w:bookmarkEnd w:id="67"/>
     </w:p>
     <w:p>
       <w:pPr>
@@ -22511,7 +22539,7 @@
           <w:szCs w:val="24"/>
         </w:rPr>
       </w:pPr>
-      <w:bookmarkStart w:id="67" w:name="_Toc482030284"/>
+      <w:bookmarkStart w:id="68" w:name="_Toc482169236"/>
       <w:r>
         <w:rPr>
           <w:b w:val="0"/>
@@ -22569,7 +22597,7 @@
         </w:rPr>
         <w:t>. Example of using table view</w:t>
       </w:r>
-      <w:bookmarkEnd w:id="67"/>
+      <w:bookmarkEnd w:id="68"/>
     </w:p>
     <w:p>
       <w:pPr>
@@ -22640,7 +22668,7 @@
           <w:szCs w:val="24"/>
         </w:rPr>
       </w:pPr>
-      <w:bookmarkStart w:id="68" w:name="_Toc482030285"/>
+      <w:bookmarkStart w:id="69" w:name="_Toc482169237"/>
       <w:r>
         <w:rPr>
           <w:b w:val="0"/>
@@ -22698,7 +22726,7 @@
         </w:rPr>
         <w:t>. Example of using an alert</w:t>
       </w:r>
-      <w:bookmarkEnd w:id="68"/>
+      <w:bookmarkEnd w:id="69"/>
     </w:p>
     <w:p>
       <w:pPr>
@@ -22711,7 +22739,7 @@
         <w:ind w:left="432" w:hanging="432"/>
         <w:jc w:val="left"/>
       </w:pPr>
-      <w:bookmarkStart w:id="69" w:name="_Toc482030186"/>
+      <w:bookmarkStart w:id="70" w:name="_Toc482030186"/>
       <w:r>
         <w:lastRenderedPageBreak/>
         <w:t>5</w:t>
@@ -22719,7 +22747,7 @@
       <w:r>
         <w:t>. System implementation</w:t>
       </w:r>
-      <w:bookmarkEnd w:id="69"/>
+      <w:bookmarkEnd w:id="70"/>
     </w:p>
     <w:p>
       <w:pPr>
@@ -22783,7 +22811,7 @@
           <w:iCs w:val="0"/>
         </w:rPr>
       </w:pPr>
-      <w:bookmarkStart w:id="70" w:name="_Toc482030187"/>
+      <w:bookmarkStart w:id="71" w:name="_Toc482030187"/>
       <w:r>
         <w:rPr>
           <w:rFonts w:ascii="Times New Roman" w:hAnsi="Times New Roman"/>
@@ -22816,7 +22844,7 @@
         </w:rPr>
         <w:t>module</w:t>
       </w:r>
-      <w:bookmarkEnd w:id="70"/>
+      <w:bookmarkEnd w:id="71"/>
     </w:p>
     <w:p>
       <w:pPr>
@@ -23752,7 +23780,7 @@
           <w:iCs w:val="0"/>
         </w:rPr>
       </w:pPr>
-      <w:bookmarkStart w:id="71" w:name="_Toc482030188"/>
+      <w:bookmarkStart w:id="72" w:name="_Toc482030188"/>
       <w:r>
         <w:rPr>
           <w:rFonts w:ascii="Times New Roman" w:hAnsi="Times New Roman"/>
@@ -23801,7 +23829,7 @@
         </w:rPr>
         <w:t>module</w:t>
       </w:r>
-      <w:bookmarkEnd w:id="71"/>
+      <w:bookmarkEnd w:id="72"/>
     </w:p>
     <w:p>
       <w:pPr>
@@ -24168,7 +24196,7 @@
           <w:iCs w:val="0"/>
         </w:rPr>
       </w:pPr>
-      <w:bookmarkStart w:id="72" w:name="_Toc482030189"/>
+      <w:bookmarkStart w:id="73" w:name="_Toc482030189"/>
       <w:r>
         <w:rPr>
           <w:rFonts w:ascii="Times New Roman" w:hAnsi="Times New Roman"/>
@@ -24201,7 +24229,7 @@
         </w:rPr>
         <w:t>Forget password module</w:t>
       </w:r>
-      <w:bookmarkEnd w:id="72"/>
+      <w:bookmarkEnd w:id="73"/>
     </w:p>
     <w:p>
       <w:r>
@@ -24471,7 +24499,7 @@
           <w:iCs w:val="0"/>
         </w:rPr>
       </w:pPr>
-      <w:bookmarkStart w:id="73" w:name="_Toc482030190"/>
+      <w:bookmarkStart w:id="74" w:name="_Toc482030190"/>
       <w:r>
         <w:rPr>
           <w:rFonts w:ascii="Times New Roman" w:hAnsi="Times New Roman"/>
@@ -24504,7 +24532,7 @@
         </w:rPr>
         <w:t>Device connecting module</w:t>
       </w:r>
-      <w:bookmarkEnd w:id="73"/>
+      <w:bookmarkEnd w:id="74"/>
     </w:p>
     <w:p>
       <w:r>
@@ -24976,7 +25004,7 @@
           <w:iCs w:val="0"/>
         </w:rPr>
       </w:pPr>
-      <w:bookmarkStart w:id="74" w:name="_Toc482030191"/>
+      <w:bookmarkStart w:id="75" w:name="_Toc482030191"/>
       <w:r>
         <w:rPr>
           <w:rFonts w:ascii="Times New Roman" w:hAnsi="Times New Roman"/>
@@ -25002,7 +25030,7 @@
         </w:rPr>
         <w:t>5 Trip information module</w:t>
       </w:r>
-      <w:bookmarkEnd w:id="74"/>
+      <w:bookmarkEnd w:id="75"/>
     </w:p>
     <w:p>
       <w:r>
@@ -25416,7 +25444,7 @@
           <w:iCs w:val="0"/>
         </w:rPr>
       </w:pPr>
-      <w:bookmarkStart w:id="75" w:name="_Toc482030192"/>
+      <w:bookmarkStart w:id="76" w:name="_Toc482030192"/>
       <w:r>
         <w:rPr>
           <w:rFonts w:ascii="Times New Roman" w:hAnsi="Times New Roman"/>
@@ -25449,7 +25477,7 @@
         </w:rPr>
         <w:t xml:space="preserve"> Health scan module</w:t>
       </w:r>
-      <w:bookmarkEnd w:id="75"/>
+      <w:bookmarkEnd w:id="76"/>
     </w:p>
     <w:p>
       <w:r>
@@ -26155,7 +26183,7 @@
         <w:ind w:left="432" w:hanging="432"/>
         <w:jc w:val="left"/>
       </w:pPr>
-      <w:bookmarkStart w:id="76" w:name="_Toc482030193"/>
+      <w:bookmarkStart w:id="77" w:name="_Toc482030193"/>
       <w:r>
         <w:lastRenderedPageBreak/>
         <w:t>6</w:t>
@@ -26163,7 +26191,7 @@
       <w:r>
         <w:t>. Testing</w:t>
       </w:r>
-      <w:bookmarkEnd w:id="76"/>
+      <w:bookmarkEnd w:id="77"/>
     </w:p>
     <w:p>
       <w:pPr>
@@ -26218,7 +26246,7 @@
           <w:iCs w:val="0"/>
         </w:rPr>
       </w:pPr>
-      <w:bookmarkStart w:id="77" w:name="_Toc482030194"/>
+      <w:bookmarkStart w:id="78" w:name="_Toc482030194"/>
       <w:r>
         <w:rPr>
           <w:rFonts w:ascii="Times New Roman" w:hAnsi="Times New Roman"/>
@@ -26259,7 +26287,7 @@
         </w:rPr>
         <w:t>plan</w:t>
       </w:r>
-      <w:bookmarkEnd w:id="77"/>
+      <w:bookmarkEnd w:id="78"/>
     </w:p>
     <w:p>
       <w:pPr>
@@ -26370,7 +26398,7 @@
           <w:iCs w:val="0"/>
         </w:rPr>
       </w:pPr>
-      <w:bookmarkStart w:id="78" w:name="_Toc482030195"/>
+      <w:bookmarkStart w:id="79" w:name="_Toc482030195"/>
       <w:r>
         <w:rPr>
           <w:rFonts w:ascii="Times New Roman" w:hAnsi="Times New Roman"/>
@@ -26411,7 +26439,7 @@
         </w:rPr>
         <w:t>Unit testing</w:t>
       </w:r>
-      <w:bookmarkEnd w:id="78"/>
+      <w:bookmarkEnd w:id="79"/>
     </w:p>
     <w:p>
       <w:pPr>
@@ -26429,7 +26457,7 @@
           <w:szCs w:val="24"/>
         </w:rPr>
       </w:pPr>
-      <w:bookmarkStart w:id="79" w:name="_Toc482030196"/>
+      <w:bookmarkStart w:id="80" w:name="_Toc482030196"/>
       <w:r>
         <w:rPr>
           <w:rFonts w:ascii="Times New Roman" w:eastAsia="宋体" w:hAnsi="Times New Roman" w:hint="eastAsia"/>
@@ -26448,7 +26476,7 @@
         </w:rPr>
         <w:t>Testing for server module</w:t>
       </w:r>
-      <w:bookmarkEnd w:id="79"/>
+      <w:bookmarkEnd w:id="80"/>
     </w:p>
     <w:p>
       <w:pPr>
@@ -27474,7 +27502,7 @@
           <w:szCs w:val="24"/>
         </w:rPr>
       </w:pPr>
-      <w:bookmarkStart w:id="80" w:name="_Toc481934696"/>
+      <w:bookmarkStart w:id="81" w:name="_Toc481934696"/>
       <w:r>
         <w:rPr>
           <w:b w:val="0"/>
@@ -27532,7 +27560,7 @@
         </w:rPr>
         <w:t>. Test cases for the server side</w:t>
       </w:r>
-      <w:bookmarkEnd w:id="80"/>
+      <w:bookmarkEnd w:id="81"/>
     </w:p>
     <w:p>
       <w:pPr>
@@ -27550,7 +27578,7 @@
           <w:szCs w:val="24"/>
         </w:rPr>
       </w:pPr>
-      <w:bookmarkStart w:id="81" w:name="_Toc482030197"/>
+      <w:bookmarkStart w:id="82" w:name="_Toc482030197"/>
       <w:r>
         <w:rPr>
           <w:rFonts w:ascii="Times New Roman" w:eastAsia="宋体" w:hAnsi="Times New Roman" w:hint="eastAsia"/>
@@ -27587,7 +27615,7 @@
         </w:rPr>
         <w:t>Testing for client module</w:t>
       </w:r>
-      <w:bookmarkEnd w:id="81"/>
+      <w:bookmarkEnd w:id="82"/>
     </w:p>
     <w:p>
       <w:pPr>
@@ -27803,11 +27831,11 @@
               <w:spacing w:line="360" w:lineRule="auto"/>
               <w:jc w:val="center"/>
             </w:pPr>
-            <w:bookmarkStart w:id="82" w:name="OLE_LINK2"/>
+            <w:bookmarkStart w:id="83" w:name="OLE_LINK2"/>
             <w:r>
               <w:t>“0100\r”</w:t>
             </w:r>
-            <w:bookmarkEnd w:id="82"/>
+            <w:bookmarkEnd w:id="83"/>
           </w:p>
         </w:tc>
         <w:tc>
@@ -29510,7 +29538,7 @@
           <w:szCs w:val="24"/>
         </w:rPr>
       </w:pPr>
-      <w:bookmarkStart w:id="83" w:name="_Toc481934697"/>
+      <w:bookmarkStart w:id="84" w:name="_Toc481934697"/>
       <w:r>
         <w:rPr>
           <w:b w:val="0"/>
@@ -29568,7 +29596,7 @@
         </w:rPr>
         <w:t>. Test cases for session module</w:t>
       </w:r>
-      <w:bookmarkEnd w:id="83"/>
+      <w:bookmarkEnd w:id="84"/>
     </w:p>
     <w:p>
       <w:pPr>
@@ -48263,7 +48291,7 @@
           <w:szCs w:val="24"/>
         </w:rPr>
       </w:pPr>
-      <w:bookmarkStart w:id="84" w:name="_Toc482030198"/>
+      <w:bookmarkStart w:id="85" w:name="_Toc482030198"/>
       <w:r>
         <w:rPr>
           <w:rFonts w:ascii="Times New Roman" w:eastAsia="宋体" w:hAnsi="Times New Roman" w:hint="eastAsia"/>
@@ -48300,7 +48328,7 @@
         </w:rPr>
         <w:t>Code coverage</w:t>
       </w:r>
-      <w:bookmarkEnd w:id="84"/>
+      <w:bookmarkEnd w:id="85"/>
     </w:p>
     <w:p>
       <w:pPr>
@@ -48403,7 +48431,7 @@
           <w:szCs w:val="24"/>
         </w:rPr>
       </w:pPr>
-      <w:bookmarkStart w:id="85" w:name="_Toc482030286"/>
+      <w:bookmarkStart w:id="86" w:name="_Toc482169238"/>
       <w:r>
         <w:rPr>
           <w:b w:val="0"/>
@@ -48461,7 +48489,7 @@
         </w:rPr>
         <w:t>. Code coverage</w:t>
       </w:r>
-      <w:bookmarkEnd w:id="85"/>
+      <w:bookmarkEnd w:id="86"/>
       <w:r>
         <w:rPr>
           <w:b w:val="0"/>
@@ -48486,7 +48514,7 @@
           <w:iCs w:val="0"/>
         </w:rPr>
       </w:pPr>
-      <w:bookmarkStart w:id="86" w:name="_Toc482030199"/>
+      <w:bookmarkStart w:id="87" w:name="_Toc482030199"/>
       <w:r>
         <w:rPr>
           <w:rFonts w:ascii="Times New Roman" w:hAnsi="Times New Roman"/>
@@ -48528,7 +48556,7 @@
         </w:rPr>
         <w:t>Integration testing</w:t>
       </w:r>
-      <w:bookmarkEnd w:id="86"/>
+      <w:bookmarkEnd w:id="87"/>
     </w:p>
     <w:p>
       <w:r>
@@ -49431,7 +49459,7 @@
         </w:rPr>
         <w:t xml:space="preserve">       </w:t>
       </w:r>
-      <w:bookmarkStart w:id="87" w:name="_Toc481934698"/>
+      <w:bookmarkStart w:id="88" w:name="_Toc481934698"/>
       <w:r>
         <w:rPr>
           <w:b w:val="0"/>
@@ -49505,7 +49533,7 @@
         </w:rPr>
         <w:t>argin of error</w:t>
       </w:r>
-      <w:bookmarkEnd w:id="87"/>
+      <w:bookmarkEnd w:id="88"/>
     </w:p>
     <w:p>
       <w:pPr>
@@ -49613,7 +49641,7 @@
           <w:szCs w:val="24"/>
         </w:rPr>
       </w:pPr>
-      <w:bookmarkStart w:id="88" w:name="_Toc482030287"/>
+      <w:bookmarkStart w:id="89" w:name="_Toc482169239"/>
       <w:r>
         <w:rPr>
           <w:b w:val="0"/>
@@ -49671,7 +49699,7 @@
         </w:rPr>
         <w:t>. data comparison in coordinate system</w:t>
       </w:r>
-      <w:bookmarkEnd w:id="88"/>
+      <w:bookmarkEnd w:id="89"/>
     </w:p>
     <w:p>
       <w:pPr>
@@ -49688,7 +49716,7 @@
           <w:iCs w:val="0"/>
         </w:rPr>
       </w:pPr>
-      <w:bookmarkStart w:id="89" w:name="_Toc482030200"/>
+      <w:bookmarkStart w:id="90" w:name="_Toc482030200"/>
       <w:r>
         <w:rPr>
           <w:rFonts w:ascii="Times New Roman" w:hAnsi="Times New Roman"/>
@@ -49713,7 +49741,7 @@
         </w:rPr>
         <w:t>4 System testing</w:t>
       </w:r>
-      <w:bookmarkEnd w:id="89"/>
+      <w:bookmarkEnd w:id="90"/>
     </w:p>
     <w:p>
       <w:r>
@@ -50504,7 +50532,7 @@
           <w:szCs w:val="24"/>
         </w:rPr>
       </w:pPr>
-      <w:bookmarkStart w:id="90" w:name="_Toc481934699"/>
+      <w:bookmarkStart w:id="91" w:name="_Toc481934699"/>
       <w:r>
         <w:rPr>
           <w:b w:val="0"/>
@@ -50562,7 +50590,7 @@
         </w:rPr>
         <w:t>. Achievements of requirements</w:t>
       </w:r>
-      <w:bookmarkEnd w:id="90"/>
+      <w:bookmarkEnd w:id="91"/>
     </w:p>
     <w:p>
       <w:pPr>
@@ -50675,7 +50703,7 @@
         <w:ind w:left="432" w:hanging="432"/>
         <w:jc w:val="left"/>
       </w:pPr>
-      <w:bookmarkStart w:id="91" w:name="_Toc482030201"/>
+      <w:bookmarkStart w:id="92" w:name="_Toc482030201"/>
       <w:r>
         <w:lastRenderedPageBreak/>
         <w:t>7</w:t>
@@ -50686,7 +50714,7 @@
       <w:r>
         <w:t xml:space="preserve"> and Future Work</w:t>
       </w:r>
-      <w:bookmarkEnd w:id="91"/>
+      <w:bookmarkEnd w:id="92"/>
     </w:p>
     <w:p>
       <w:pPr>
@@ -50703,7 +50731,7 @@
           <w:iCs w:val="0"/>
         </w:rPr>
       </w:pPr>
-      <w:bookmarkStart w:id="92" w:name="_Toc482030202"/>
+      <w:bookmarkStart w:id="93" w:name="_Toc482030202"/>
       <w:r>
         <w:rPr>
           <w:rFonts w:ascii="Times New Roman" w:hAnsi="Times New Roman"/>
@@ -50736,7 +50764,7 @@
         </w:rPr>
         <w:t>s</w:t>
       </w:r>
-      <w:bookmarkEnd w:id="92"/>
+      <w:bookmarkEnd w:id="93"/>
     </w:p>
     <w:p>
       <w:pPr>
@@ -50900,7 +50928,7 @@
           <w:iCs w:val="0"/>
         </w:rPr>
       </w:pPr>
-      <w:bookmarkStart w:id="93" w:name="_Toc482030203"/>
+      <w:bookmarkStart w:id="94" w:name="_Toc482030203"/>
       <w:r>
         <w:rPr>
           <w:rFonts w:ascii="Times New Roman" w:hAnsi="Times New Roman"/>
@@ -50925,7 +50953,7 @@
         </w:rPr>
         <w:t>2 Future Work</w:t>
       </w:r>
-      <w:bookmarkEnd w:id="93"/>
+      <w:bookmarkEnd w:id="94"/>
     </w:p>
     <w:p>
       <w:pPr>
@@ -51115,20 +51143,15 @@
         <w:ind w:left="432" w:hanging="432"/>
         <w:jc w:val="left"/>
       </w:pPr>
-      <w:bookmarkStart w:id="94" w:name="_Toc482030204"/>
+      <w:bookmarkStart w:id="95" w:name="_Toc482030204"/>
       <w:r>
         <w:lastRenderedPageBreak/>
         <w:t>8</w:t>
       </w:r>
       <w:r>
-        <w:t>. Bibl</w:t>
-      </w:r>
-      <w:bookmarkStart w:id="95" w:name="_GoBack"/>
+        <w:t>. Bibliography</w:t>
+      </w:r>
       <w:bookmarkEnd w:id="95"/>
-      <w:r>
-        <w:t>iography</w:t>
-      </w:r>
-      <w:bookmarkEnd w:id="94"/>
     </w:p>
     <w:p>
       <w:pPr>
@@ -51716,7 +51739,7 @@
       <w:rPr>
         <w:noProof/>
       </w:rPr>
-      <w:t>v</w:t>
+      <w:t>iii</w:t>
     </w:r>
     <w:r>
       <w:fldChar w:fldCharType="end"/>
@@ -51750,7 +51773,7 @@
       <w:rPr>
         <w:noProof/>
       </w:rPr>
-      <w:t>1</w:t>
+      <w:t>74</w:t>
     </w:r>
     <w:r>
       <w:fldChar w:fldCharType="end"/>
@@ -51788,7 +51811,7 @@
   <w:abstractNum w:abstractNumId="0">
     <w:nsid w:val="FFFFFF1D"/>
     <w:multiLevelType w:val="multilevel"/>
-    <w:tmpl w:val="8B7225F0"/>
+    <w:tmpl w:val="F8DA63EC"/>
     <w:lvl w:ilvl="0">
       <w:start w:val="1"/>
       <w:numFmt w:val="bullet"/>
@@ -56059,7 +56082,7 @@
 </file>
 
 <file path=customXml/itemProps1.xml><?xml version="1.0" encoding="utf-8"?>
-<ds:datastoreItem xmlns:ds="http://schemas.openxmlformats.org/officeDocument/2006/customXml" ds:itemID="{567510F5-7344-9C40-A437-EA35E1BFA513}">
+<ds:datastoreItem xmlns:ds="http://schemas.openxmlformats.org/officeDocument/2006/customXml" ds:itemID="{62F1271F-5923-DC4C-A6B3-122B1DECCDDB}">
   <ds:schemaRefs>
     <ds:schemaRef ds:uri="http://schemas.openxmlformats.org/officeDocument/2006/bibliography"/>
   </ds:schemaRefs>

--- a/RidingMechanic_Thesis.docx
+++ b/RidingMechanic_Thesis.docx
@@ -5,25 +5,15 @@
     <w:p>
       <w:pPr>
         <w:jc w:val="center"/>
+      </w:pPr>
+      <w:r>
         <w:rPr>
           <w:b/>
           <w:sz w:val="36"/>
           <w:szCs w:val="36"/>
         </w:rPr>
-      </w:pPr>
-      <w:r>
-        <w:rPr>
-          <w:b/>
-          <w:sz w:val="36"/>
-          <w:szCs w:val="36"/>
-        </w:rPr>
-        <w:t>Riding Mechanic</w:t>
-      </w:r>
-    </w:p>
-    <w:p>
-      <w:pPr>
-        <w:jc w:val="center"/>
-      </w:pPr>
+        <w:t>Riding Mechanic: An iOS App for Vehicle Monitoring and Analysis</w:t>
+      </w:r>
     </w:p>
     <w:p>
       <w:pPr>
@@ -246,6 +236,8 @@
       <w:pPr>
         <w:jc w:val="center"/>
       </w:pPr>
+      <w:bookmarkStart w:id="0" w:name="_GoBack"/>
+      <w:bookmarkEnd w:id="0"/>
     </w:p>
     <w:p>
       <w:pPr>
@@ -299,10 +291,7 @@
         <w:t>____________________________________</w:t>
       </w:r>
       <w:r>
-        <w:t xml:space="preserve">            </w:t>
-      </w:r>
-      <w:r>
-        <w:t>___________________</w:t>
+        <w:t xml:space="preserve">            ___________________</w:t>
       </w:r>
       <w:r>
         <w:tab/>
@@ -492,10 +481,10 @@
           <w:docGrid w:linePitch="360"/>
         </w:sectPr>
       </w:pPr>
-      <w:bookmarkStart w:id="0" w:name="_Toc318406245"/>
-      <w:bookmarkStart w:id="1" w:name="_Toc318406794"/>
-      <w:bookmarkStart w:id="2" w:name="_Toc318406246"/>
-      <w:bookmarkStart w:id="3" w:name="_Toc318406853"/>
+      <w:bookmarkStart w:id="1" w:name="_Toc318406245"/>
+      <w:bookmarkStart w:id="2" w:name="_Toc318406794"/>
+      <w:bookmarkStart w:id="3" w:name="_Toc318406246"/>
+      <w:bookmarkStart w:id="4" w:name="_Toc318406853"/>
     </w:p>
     <w:p>
       <w:pPr>
@@ -507,18 +496,16 @@
         <w:spacing w:line="360" w:lineRule="auto"/>
         <w:jc w:val="left"/>
       </w:pPr>
-      <w:bookmarkStart w:id="4" w:name="_Toc482030155"/>
+      <w:bookmarkStart w:id="5" w:name="_Toc482030155"/>
       <w:r>
         <w:lastRenderedPageBreak/>
         <w:t>A</w:t>
       </w:r>
-      <w:bookmarkEnd w:id="0"/>
       <w:bookmarkEnd w:id="1"/>
+      <w:bookmarkEnd w:id="2"/>
       <w:r>
         <w:t>bstract</w:t>
       </w:r>
-      <w:bookmarkStart w:id="5" w:name="_GoBack"/>
-      <w:bookmarkEnd w:id="4"/>
       <w:bookmarkEnd w:id="5"/>
     </w:p>
     <w:p>
@@ -766,8 +753,8 @@
         <w:lastRenderedPageBreak/>
         <w:t>A</w:t>
       </w:r>
-      <w:bookmarkEnd w:id="2"/>
       <w:bookmarkEnd w:id="3"/>
+      <w:bookmarkEnd w:id="4"/>
       <w:r>
         <w:t>cknowledgements</w:t>
       </w:r>
@@ -51811,7 +51798,7 @@
   <w:abstractNum w:abstractNumId="0">
     <w:nsid w:val="FFFFFF1D"/>
     <w:multiLevelType w:val="multilevel"/>
-    <w:tmpl w:val="F8DA63EC"/>
+    <w:tmpl w:val="BA945444"/>
     <w:lvl w:ilvl="0">
       <w:start w:val="1"/>
       <w:numFmt w:val="bullet"/>
@@ -56082,7 +56069,7 @@
 </file>
 
 <file path=customXml/itemProps1.xml><?xml version="1.0" encoding="utf-8"?>
-<ds:datastoreItem xmlns:ds="http://schemas.openxmlformats.org/officeDocument/2006/customXml" ds:itemID="{62F1271F-5923-DC4C-A6B3-122B1DECCDDB}">
+<ds:datastoreItem xmlns:ds="http://schemas.openxmlformats.org/officeDocument/2006/customXml" ds:itemID="{21BE936B-DD3A-DF41-AF17-95361A1C43C2}">
   <ds:schemaRefs>
     <ds:schemaRef ds:uri="http://schemas.openxmlformats.org/officeDocument/2006/bibliography"/>
   </ds:schemaRefs>

--- a/RidingMechanic_Thesis.docx
+++ b/RidingMechanic_Thesis.docx
@@ -591,10 +591,22 @@
         <w:t>light trucks</w:t>
       </w:r>
       <w:r>
-        <w:t xml:space="preserve"> since 1996</w:t>
-      </w:r>
-      <w:r>
-        <w:t xml:space="preserve"> and lots of OBD-II products had come out in the past few years. </w:t>
+        <w:t xml:space="preserve"> </w:t>
+      </w:r>
+      <w:r>
+        <w:t>in</w:t>
+      </w:r>
+      <w:r>
+        <w:t xml:space="preserve"> 1996</w:t>
+      </w:r>
+      <w:r>
+        <w:t xml:space="preserve"> and lots of OBD-II products </w:t>
+      </w:r>
+      <w:r>
+        <w:t>have</w:t>
+      </w:r>
+      <w:r>
+        <w:t xml:space="preserve"> come out in the past few years. </w:t>
       </w:r>
       <w:r>
         <w:t>Some ear</w:t>
@@ -690,13 +702,7 @@
         <w:t>to</w:t>
       </w:r>
       <w:r>
-        <w:t xml:space="preserve"> gather detailed diagnostic information over a long period that </w:t>
-      </w:r>
-      <w:r>
-        <w:t>can</w:t>
-      </w:r>
-      <w:r>
-        <w:t xml:space="preserve"> be used to monitor a vehicle’s operation and discover pot</w:t>
+        <w:t xml:space="preserve"> gather detailed diagnostic information over a long period to monitor a vehicle’s operation and discover pot</w:t>
       </w:r>
       <w:r>
         <w:t>ential concerns before they beca</w:t>
@@ -810,6 +816,7 @@
       </w:pPr>
       <w:bookmarkStart w:id="5" w:name="_Toc482030156"/>
       <w:r>
+        <w:lastRenderedPageBreak/>
         <w:t>A</w:t>
       </w:r>
       <w:bookmarkEnd w:id="2"/>
@@ -835,13 +842,25 @@
         <w:t>will</w:t>
       </w:r>
       <w:r>
-        <w:t xml:space="preserve"> like to express my sincere thanks to my project advisors Dr. Elliott Forbes for his patience, kindness and valuable guidance. I </w:t>
+        <w:t xml:space="preserve"> like to express my since</w:t>
+      </w:r>
+      <w:r>
+        <w:t>re thanks to my project advisor</w:t>
+      </w:r>
+      <w:r>
+        <w:t xml:space="preserve"> Dr. Elliott Forbes for his patience, kindness and valuable guidance. I </w:t>
       </w:r>
       <w:r>
         <w:t>will</w:t>
       </w:r>
       <w:r>
-        <w:t xml:space="preserve"> also like to express my thanks to the Computer Science Department and the University of Wisconsin-La Crosse for providing the computing environment for my project. </w:t>
+        <w:t xml:space="preserve"> also like to express my thanks to the Computer Science Department and the University of Wisconsin-La Crosse for providing the computing </w:t>
+      </w:r>
+      <w:r>
+        <w:t>facilities</w:t>
+      </w:r>
+      <w:r>
+        <w:t xml:space="preserve"> for my project. </w:t>
       </w:r>
     </w:p>
     <w:p>
@@ -2070,7 +2089,7 @@
             <w:noProof/>
             <w:webHidden/>
           </w:rPr>
-          <w:t>17</w:t>
+          <w:t>15</w:t>
         </w:r>
         <w:r>
           <w:rPr>
@@ -2139,7 +2158,7 @@
             <w:noProof/>
             <w:webHidden/>
           </w:rPr>
-          <w:t>19</w:t>
+          <w:t>17</w:t>
         </w:r>
         <w:r>
           <w:rPr>
@@ -2208,7 +2227,7 @@
             <w:noProof/>
             <w:webHidden/>
           </w:rPr>
-          <w:t>19</w:t>
+          <w:t>17</w:t>
         </w:r>
         <w:r>
           <w:rPr>
@@ -2277,7 +2296,7 @@
             <w:noProof/>
             <w:webHidden/>
           </w:rPr>
-          <w:t>20</w:t>
+          <w:t>18</w:t>
         </w:r>
         <w:r>
           <w:rPr>
@@ -2346,7 +2365,7 @@
             <w:noProof/>
             <w:webHidden/>
           </w:rPr>
-          <w:t>21</w:t>
+          <w:t>19</w:t>
         </w:r>
         <w:r>
           <w:rPr>
@@ -2415,7 +2434,7 @@
             <w:noProof/>
             <w:webHidden/>
           </w:rPr>
-          <w:t>22</w:t>
+          <w:t>20</w:t>
         </w:r>
         <w:r>
           <w:rPr>
@@ -2484,7 +2503,7 @@
             <w:noProof/>
             <w:webHidden/>
           </w:rPr>
-          <w:t>25</w:t>
+          <w:t>23</w:t>
         </w:r>
         <w:r>
           <w:rPr>
@@ -2553,7 +2572,7 @@
             <w:noProof/>
             <w:webHidden/>
           </w:rPr>
-          <w:t>25</w:t>
+          <w:t>23</w:t>
         </w:r>
         <w:r>
           <w:rPr>
@@ -2624,7 +2643,7 @@
             <w:noProof/>
             <w:webHidden/>
           </w:rPr>
-          <w:t>25</w:t>
+          <w:t>23</w:t>
         </w:r>
         <w:r>
           <w:rPr>
@@ -2695,7 +2714,7 @@
             <w:noProof/>
             <w:webHidden/>
           </w:rPr>
-          <w:t>28</w:t>
+          <w:t>26</w:t>
         </w:r>
         <w:r>
           <w:rPr>
@@ -2764,7 +2783,7 @@
             <w:noProof/>
             <w:webHidden/>
           </w:rPr>
-          <w:t>29</w:t>
+          <w:t>27</w:t>
         </w:r>
         <w:r>
           <w:rPr>
@@ -2833,7 +2852,7 @@
             <w:noProof/>
             <w:webHidden/>
           </w:rPr>
-          <w:t>31</w:t>
+          <w:t>29</w:t>
         </w:r>
         <w:r>
           <w:rPr>
@@ -2902,7 +2921,7 @@
             <w:noProof/>
             <w:webHidden/>
           </w:rPr>
-          <w:t>32</w:t>
+          <w:t>31</w:t>
         </w:r>
         <w:r>
           <w:rPr>
@@ -2985,7 +3004,7 @@
             <w:noProof/>
             <w:webHidden/>
           </w:rPr>
-          <w:t>39</w:t>
+          <w:t>38</w:t>
         </w:r>
         <w:r>
           <w:rPr>
@@ -3054,7 +3073,7 @@
             <w:noProof/>
             <w:webHidden/>
           </w:rPr>
-          <w:t>40</w:t>
+          <w:t>39</w:t>
         </w:r>
         <w:r>
           <w:rPr>
@@ -3123,7 +3142,7 @@
             <w:noProof/>
             <w:webHidden/>
           </w:rPr>
-          <w:t>46</w:t>
+          <w:t>45</w:t>
         </w:r>
         <w:r>
           <w:rPr>
@@ -3192,7 +3211,7 @@
             <w:noProof/>
             <w:webHidden/>
           </w:rPr>
-          <w:t>46</w:t>
+          <w:t>45</w:t>
         </w:r>
         <w:r>
           <w:rPr>
@@ -3261,7 +3280,7 @@
             <w:noProof/>
             <w:webHidden/>
           </w:rPr>
-          <w:t>46</w:t>
+          <w:t>45</w:t>
         </w:r>
         <w:r>
           <w:rPr>
@@ -3330,7 +3349,7 @@
             <w:noProof/>
             <w:webHidden/>
           </w:rPr>
-          <w:t>48</w:t>
+          <w:t>47</w:t>
         </w:r>
         <w:r>
           <w:rPr>
@@ -3399,7 +3418,7 @@
             <w:noProof/>
             <w:webHidden/>
           </w:rPr>
-          <w:t>48</w:t>
+          <w:t>47</w:t>
         </w:r>
         <w:r>
           <w:rPr>
@@ -3468,7 +3487,7 @@
             <w:noProof/>
             <w:webHidden/>
           </w:rPr>
-          <w:t>49</w:t>
+          <w:t>48</w:t>
         </w:r>
         <w:r>
           <w:rPr>
@@ -3537,7 +3556,7 @@
             <w:noProof/>
             <w:webHidden/>
           </w:rPr>
-          <w:t>49</w:t>
+          <w:t>48</w:t>
         </w:r>
         <w:r>
           <w:rPr>
@@ -3606,7 +3625,7 @@
             <w:noProof/>
             <w:webHidden/>
           </w:rPr>
-          <w:t>51</w:t>
+          <w:t>50</w:t>
         </w:r>
         <w:r>
           <w:rPr>
@@ -3675,7 +3694,7 @@
             <w:noProof/>
             <w:webHidden/>
           </w:rPr>
-          <w:t>51</w:t>
+          <w:t>50</w:t>
         </w:r>
         <w:r>
           <w:rPr>
@@ -3744,7 +3763,7 @@
             <w:noProof/>
             <w:webHidden/>
           </w:rPr>
-          <w:t>51</w:t>
+          <w:t>50</w:t>
         </w:r>
         <w:r>
           <w:rPr>
@@ -3814,7 +3833,7 @@
             <w:noProof/>
             <w:webHidden/>
           </w:rPr>
-          <w:t>51</w:t>
+          <w:t>50</w:t>
         </w:r>
         <w:r>
           <w:rPr>
@@ -3884,7 +3903,7 @@
             <w:noProof/>
             <w:webHidden/>
           </w:rPr>
-          <w:t>53</w:t>
+          <w:t>52</w:t>
         </w:r>
         <w:r>
           <w:rPr>
@@ -3954,7 +3973,7 @@
             <w:noProof/>
             <w:webHidden/>
           </w:rPr>
-          <w:t>61</w:t>
+          <w:t>60</w:t>
         </w:r>
         <w:r>
           <w:rPr>
@@ -4023,7 +4042,7 @@
             <w:noProof/>
             <w:webHidden/>
           </w:rPr>
-          <w:t>63</w:t>
+          <w:t>62</w:t>
         </w:r>
         <w:r>
           <w:rPr>
@@ -4092,7 +4111,7 @@
             <w:noProof/>
             <w:webHidden/>
           </w:rPr>
-          <w:t>64</w:t>
+          <w:t>63</w:t>
         </w:r>
         <w:r>
           <w:rPr>
@@ -4161,7 +4180,7 @@
             <w:noProof/>
             <w:webHidden/>
           </w:rPr>
-          <w:t>67</w:t>
+          <w:t>66</w:t>
         </w:r>
         <w:r>
           <w:rPr>
@@ -4230,7 +4249,7 @@
             <w:noProof/>
             <w:webHidden/>
           </w:rPr>
-          <w:t>67</w:t>
+          <w:t>66</w:t>
         </w:r>
         <w:r>
           <w:rPr>
@@ -4299,7 +4318,7 @@
             <w:noProof/>
             <w:webHidden/>
           </w:rPr>
-          <w:t>68</w:t>
+          <w:t>67</w:t>
         </w:r>
         <w:r>
           <w:rPr>
@@ -4368,7 +4387,7 @@
             <w:noProof/>
             <w:webHidden/>
           </w:rPr>
-          <w:t>69</w:t>
+          <w:t>68</w:t>
         </w:r>
         <w:r>
           <w:rPr>
@@ -4437,7 +4456,7 @@
             <w:noProof/>
             <w:webHidden/>
           </w:rPr>
-          <w:t>71</w:t>
+          <w:t>70</w:t>
         </w:r>
         <w:r>
           <w:rPr>
@@ -4569,7 +4588,7 @@
       <w:r>
         <w:fldChar w:fldCharType="separate"/>
       </w:r>
-      <w:hyperlink w:anchor="_Toc482521315" w:history="1">
+      <w:hyperlink w:anchor="_Toc482744463" w:history="1">
         <w:r>
           <w:rPr>
             <w:rStyle w:val="Hyperlink"/>
@@ -4596,7 +4615,7 @@
             <w:noProof/>
             <w:webHidden/>
           </w:rPr>
-          <w:instrText xml:space="preserve"> PAGEREF _Toc482521315 \h </w:instrText>
+          <w:instrText xml:space="preserve"> PAGEREF _Toc482744463 \h </w:instrText>
         </w:r>
         <w:r>
           <w:rPr>
@@ -4638,7 +4657,7 @@
           <w:noProof/>
         </w:rPr>
       </w:pPr>
-      <w:hyperlink w:anchor="_Toc482521316" w:history="1">
+      <w:hyperlink w:anchor="_Toc482744464" w:history="1">
         <w:r>
           <w:rPr>
             <w:rStyle w:val="Hyperlink"/>
@@ -4665,7 +4684,7 @@
             <w:noProof/>
             <w:webHidden/>
           </w:rPr>
-          <w:instrText xml:space="preserve"> PAGEREF _Toc482521316 \h </w:instrText>
+          <w:instrText xml:space="preserve"> PAGEREF _Toc482744464 \h </w:instrText>
         </w:r>
         <w:r>
           <w:rPr>
@@ -4685,7 +4704,7 @@
             <w:noProof/>
             <w:webHidden/>
           </w:rPr>
-          <w:t>24</w:t>
+          <w:t>22</w:t>
         </w:r>
         <w:r>
           <w:rPr>
@@ -4707,7 +4726,7 @@
           <w:noProof/>
         </w:rPr>
       </w:pPr>
-      <w:hyperlink w:anchor="_Toc482521317" w:history="1">
+      <w:hyperlink w:anchor="_Toc482744465" w:history="1">
         <w:r>
           <w:rPr>
             <w:rStyle w:val="Hyperlink"/>
@@ -4734,7 +4753,7 @@
             <w:noProof/>
             <w:webHidden/>
           </w:rPr>
-          <w:instrText xml:space="preserve"> PAGEREF _Toc482521317 \h </w:instrText>
+          <w:instrText xml:space="preserve"> PAGEREF _Toc482744465 \h </w:instrText>
         </w:r>
         <w:r>
           <w:rPr>
@@ -4754,7 +4773,7 @@
             <w:noProof/>
             <w:webHidden/>
           </w:rPr>
-          <w:t>27</w:t>
+          <w:t>25</w:t>
         </w:r>
         <w:r>
           <w:rPr>
@@ -4776,7 +4795,7 @@
           <w:noProof/>
         </w:rPr>
       </w:pPr>
-      <w:hyperlink w:anchor="_Toc482521318" w:history="1">
+      <w:hyperlink w:anchor="_Toc482744466" w:history="1">
         <w:r>
           <w:rPr>
             <w:rStyle w:val="Hyperlink"/>
@@ -4803,7 +4822,7 @@
             <w:noProof/>
             <w:webHidden/>
           </w:rPr>
-          <w:instrText xml:space="preserve"> PAGEREF _Toc482521318 \h </w:instrText>
+          <w:instrText xml:space="preserve"> PAGEREF _Toc482744466 \h </w:instrText>
         </w:r>
         <w:r>
           <w:rPr>
@@ -4823,7 +4842,7 @@
             <w:noProof/>
             <w:webHidden/>
           </w:rPr>
-          <w:t>28</w:t>
+          <w:t>26</w:t>
         </w:r>
         <w:r>
           <w:rPr>
@@ -4845,7 +4864,7 @@
           <w:noProof/>
         </w:rPr>
       </w:pPr>
-      <w:hyperlink w:anchor="_Toc482521319" w:history="1">
+      <w:hyperlink w:anchor="_Toc482744467" w:history="1">
         <w:r>
           <w:rPr>
             <w:rStyle w:val="Hyperlink"/>
@@ -4872,7 +4891,7 @@
             <w:noProof/>
             <w:webHidden/>
           </w:rPr>
-          <w:instrText xml:space="preserve"> PAGEREF _Toc482521319 \h </w:instrText>
+          <w:instrText xml:space="preserve"> PAGEREF _Toc482744467 \h </w:instrText>
         </w:r>
         <w:r>
           <w:rPr>
@@ -4892,7 +4911,7 @@
             <w:noProof/>
             <w:webHidden/>
           </w:rPr>
-          <w:t>28</w:t>
+          <w:t>26</w:t>
         </w:r>
         <w:r>
           <w:rPr>
@@ -4914,7 +4933,7 @@
           <w:noProof/>
         </w:rPr>
       </w:pPr>
-      <w:hyperlink w:anchor="_Toc482521320" w:history="1">
+      <w:hyperlink w:anchor="_Toc482744468" w:history="1">
         <w:r>
           <w:rPr>
             <w:rStyle w:val="Hyperlink"/>
@@ -4941,7 +4960,7 @@
             <w:noProof/>
             <w:webHidden/>
           </w:rPr>
-          <w:instrText xml:space="preserve"> PAGEREF _Toc482521320 \h </w:instrText>
+          <w:instrText xml:space="preserve"> PAGEREF _Toc482744468 \h </w:instrText>
         </w:r>
         <w:r>
           <w:rPr>
@@ -4961,7 +4980,7 @@
             <w:noProof/>
             <w:webHidden/>
           </w:rPr>
-          <w:t>30</w:t>
+          <w:t>28</w:t>
         </w:r>
         <w:r>
           <w:rPr>
@@ -4983,7 +5002,7 @@
           <w:noProof/>
         </w:rPr>
       </w:pPr>
-      <w:hyperlink w:anchor="_Toc482521321" w:history="1">
+      <w:hyperlink w:anchor="_Toc482744469" w:history="1">
         <w:r>
           <w:rPr>
             <w:rStyle w:val="Hyperlink"/>
@@ -5010,7 +5029,7 @@
             <w:noProof/>
             <w:webHidden/>
           </w:rPr>
-          <w:instrText xml:space="preserve"> PAGEREF _Toc482521321 \h </w:instrText>
+          <w:instrText xml:space="preserve"> PAGEREF _Toc482744469 \h </w:instrText>
         </w:r>
         <w:r>
           <w:rPr>
@@ -5030,7 +5049,7 @@
             <w:noProof/>
             <w:webHidden/>
           </w:rPr>
-          <w:t>31</w:t>
+          <w:t>30</w:t>
         </w:r>
         <w:r>
           <w:rPr>
@@ -5052,7 +5071,7 @@
           <w:noProof/>
         </w:rPr>
       </w:pPr>
-      <w:hyperlink w:anchor="_Toc482521322" w:history="1">
+      <w:hyperlink w:anchor="_Toc482744470" w:history="1">
         <w:r>
           <w:rPr>
             <w:rStyle w:val="Hyperlink"/>
@@ -5079,7 +5098,7 @@
             <w:noProof/>
             <w:webHidden/>
           </w:rPr>
-          <w:instrText xml:space="preserve"> PAGEREF _Toc482521322 \h </w:instrText>
+          <w:instrText xml:space="preserve"> PAGEREF _Toc482744470 \h </w:instrText>
         </w:r>
         <w:r>
           <w:rPr>
@@ -5099,7 +5118,7 @@
             <w:noProof/>
             <w:webHidden/>
           </w:rPr>
-          <w:t>33</w:t>
+          <w:t>32</w:t>
         </w:r>
         <w:r>
           <w:rPr>
@@ -5121,7 +5140,7 @@
           <w:noProof/>
         </w:rPr>
       </w:pPr>
-      <w:hyperlink w:anchor="_Toc482521323" w:history="1">
+      <w:hyperlink w:anchor="_Toc482744471" w:history="1">
         <w:r>
           <w:rPr>
             <w:rStyle w:val="Hyperlink"/>
@@ -5148,7 +5167,7 @@
             <w:noProof/>
             <w:webHidden/>
           </w:rPr>
-          <w:instrText xml:space="preserve"> PAGEREF _Toc482521323 \h </w:instrText>
+          <w:instrText xml:space="preserve"> PAGEREF _Toc482744471 \h </w:instrText>
         </w:r>
         <w:r>
           <w:rPr>
@@ -5168,7 +5187,7 @@
             <w:noProof/>
             <w:webHidden/>
           </w:rPr>
-          <w:t>34</w:t>
+          <w:t>33</w:t>
         </w:r>
         <w:r>
           <w:rPr>
@@ -5190,7 +5209,7 @@
           <w:noProof/>
         </w:rPr>
       </w:pPr>
-      <w:hyperlink w:anchor="_Toc482521324" w:history="1">
+      <w:hyperlink w:anchor="_Toc482744472" w:history="1">
         <w:r>
           <w:rPr>
             <w:rStyle w:val="Hyperlink"/>
@@ -5217,7 +5236,7 @@
             <w:noProof/>
             <w:webHidden/>
           </w:rPr>
-          <w:instrText xml:space="preserve"> PAGEREF _Toc482521324 \h </w:instrText>
+          <w:instrText xml:space="preserve"> PAGEREF _Toc482744472 \h </w:instrText>
         </w:r>
         <w:r>
           <w:rPr>
@@ -5237,7 +5256,7 @@
             <w:noProof/>
             <w:webHidden/>
           </w:rPr>
-          <w:t>35</w:t>
+          <w:t>34</w:t>
         </w:r>
         <w:r>
           <w:rPr>
@@ -5259,7 +5278,7 @@
           <w:noProof/>
         </w:rPr>
       </w:pPr>
-      <w:hyperlink w:anchor="_Toc482521325" w:history="1">
+      <w:hyperlink w:anchor="_Toc482744473" w:history="1">
         <w:r>
           <w:rPr>
             <w:rStyle w:val="Hyperlink"/>
@@ -5286,7 +5305,7 @@
             <w:noProof/>
             <w:webHidden/>
           </w:rPr>
-          <w:instrText xml:space="preserve"> PAGEREF _Toc482521325 \h </w:instrText>
+          <w:instrText xml:space="preserve"> PAGEREF _Toc482744473 \h </w:instrText>
         </w:r>
         <w:r>
           <w:rPr>
@@ -5306,7 +5325,7 @@
             <w:noProof/>
             <w:webHidden/>
           </w:rPr>
-          <w:t>36</w:t>
+          <w:t>35</w:t>
         </w:r>
         <w:r>
           <w:rPr>
@@ -5328,7 +5347,7 @@
           <w:noProof/>
         </w:rPr>
       </w:pPr>
-      <w:hyperlink w:anchor="_Toc482521326" w:history="1">
+      <w:hyperlink w:anchor="_Toc482744474" w:history="1">
         <w:r>
           <w:rPr>
             <w:rStyle w:val="Hyperlink"/>
@@ -5355,7 +5374,7 @@
             <w:noProof/>
             <w:webHidden/>
           </w:rPr>
-          <w:instrText xml:space="preserve"> PAGEREF _Toc482521326 \h </w:instrText>
+          <w:instrText xml:space="preserve"> PAGEREF _Toc482744474 \h </w:instrText>
         </w:r>
         <w:r>
           <w:rPr>
@@ -5375,7 +5394,7 @@
             <w:noProof/>
             <w:webHidden/>
           </w:rPr>
-          <w:t>37</w:t>
+          <w:t>36</w:t>
         </w:r>
         <w:r>
           <w:rPr>
@@ -5397,7 +5416,7 @@
           <w:noProof/>
         </w:rPr>
       </w:pPr>
-      <w:hyperlink w:anchor="_Toc482521327" w:history="1">
+      <w:hyperlink w:anchor="_Toc482744475" w:history="1">
         <w:r>
           <w:rPr>
             <w:rStyle w:val="Hyperlink"/>
@@ -5424,7 +5443,7 @@
             <w:noProof/>
             <w:webHidden/>
           </w:rPr>
-          <w:instrText xml:space="preserve"> PAGEREF _Toc482521327 \h </w:instrText>
+          <w:instrText xml:space="preserve"> PAGEREF _Toc482744475 \h </w:instrText>
         </w:r>
         <w:r>
           <w:rPr>
@@ -5444,7 +5463,7 @@
             <w:noProof/>
             <w:webHidden/>
           </w:rPr>
-          <w:t>38</w:t>
+          <w:t>37</w:t>
         </w:r>
         <w:r>
           <w:rPr>
@@ -5466,7 +5485,7 @@
           <w:noProof/>
         </w:rPr>
       </w:pPr>
-      <w:hyperlink w:anchor="_Toc482521328" w:history="1">
+      <w:hyperlink w:anchor="_Toc482744476" w:history="1">
         <w:r>
           <w:rPr>
             <w:rStyle w:val="Hyperlink"/>
@@ -5493,7 +5512,7 @@
             <w:noProof/>
             <w:webHidden/>
           </w:rPr>
-          <w:instrText xml:space="preserve"> PAGEREF _Toc482521328 \h </w:instrText>
+          <w:instrText xml:space="preserve"> PAGEREF _Toc482744476 \h </w:instrText>
         </w:r>
         <w:r>
           <w:rPr>
@@ -5513,7 +5532,7 @@
             <w:noProof/>
             <w:webHidden/>
           </w:rPr>
-          <w:t>38</w:t>
+          <w:t>37</w:t>
         </w:r>
         <w:r>
           <w:rPr>
@@ -5535,7 +5554,7 @@
           <w:noProof/>
         </w:rPr>
       </w:pPr>
-      <w:hyperlink w:anchor="_Toc482521329" w:history="1">
+      <w:hyperlink w:anchor="_Toc482744477" w:history="1">
         <w:r>
           <w:rPr>
             <w:rStyle w:val="Hyperlink"/>
@@ -5562,7 +5581,7 @@
             <w:noProof/>
             <w:webHidden/>
           </w:rPr>
-          <w:instrText xml:space="preserve"> PAGEREF _Toc482521329 \h </w:instrText>
+          <w:instrText xml:space="preserve"> PAGEREF _Toc482744477 \h </w:instrText>
         </w:r>
         <w:r>
           <w:rPr>
@@ -5582,7 +5601,7 @@
             <w:noProof/>
             <w:webHidden/>
           </w:rPr>
-          <w:t>39</w:t>
+          <w:t>38</w:t>
         </w:r>
         <w:r>
           <w:rPr>
@@ -5604,7 +5623,7 @@
           <w:noProof/>
         </w:rPr>
       </w:pPr>
-      <w:hyperlink w:anchor="_Toc482521330" w:history="1">
+      <w:hyperlink w:anchor="_Toc482744478" w:history="1">
         <w:r>
           <w:rPr>
             <w:rStyle w:val="Hyperlink"/>
@@ -5631,7 +5650,7 @@
             <w:noProof/>
             <w:webHidden/>
           </w:rPr>
-          <w:instrText xml:space="preserve"> PAGEREF _Toc482521330 \h </w:instrText>
+          <w:instrText xml:space="preserve"> PAGEREF _Toc482744478 \h </w:instrText>
         </w:r>
         <w:r>
           <w:rPr>
@@ -5651,7 +5670,7 @@
             <w:noProof/>
             <w:webHidden/>
           </w:rPr>
-          <w:t>42</w:t>
+          <w:t>41</w:t>
         </w:r>
         <w:r>
           <w:rPr>
@@ -5673,7 +5692,7 @@
           <w:noProof/>
         </w:rPr>
       </w:pPr>
-      <w:hyperlink w:anchor="_Toc482521331" w:history="1">
+      <w:hyperlink w:anchor="_Toc482744479" w:history="1">
         <w:r>
           <w:rPr>
             <w:rStyle w:val="Hyperlink"/>
@@ -5700,7 +5719,7 @@
             <w:noProof/>
             <w:webHidden/>
           </w:rPr>
-          <w:instrText xml:space="preserve"> PAGEREF _Toc482521331 \h </w:instrText>
+          <w:instrText xml:space="preserve"> PAGEREF _Toc482744479 \h </w:instrText>
         </w:r>
         <w:r>
           <w:rPr>
@@ -5720,7 +5739,7 @@
             <w:noProof/>
             <w:webHidden/>
           </w:rPr>
-          <w:t>43</w:t>
+          <w:t>42</w:t>
         </w:r>
         <w:r>
           <w:rPr>
@@ -5742,7 +5761,7 @@
           <w:noProof/>
         </w:rPr>
       </w:pPr>
-      <w:hyperlink w:anchor="_Toc482521332" w:history="1">
+      <w:hyperlink w:anchor="_Toc482744480" w:history="1">
         <w:r>
           <w:rPr>
             <w:rStyle w:val="Hyperlink"/>
@@ -5769,7 +5788,7 @@
             <w:noProof/>
             <w:webHidden/>
           </w:rPr>
-          <w:instrText xml:space="preserve"> PAGEREF _Toc482521332 \h </w:instrText>
+          <w:instrText xml:space="preserve"> PAGEREF _Toc482744480 \h </w:instrText>
         </w:r>
         <w:r>
           <w:rPr>
@@ -5789,7 +5808,7 @@
             <w:noProof/>
             <w:webHidden/>
           </w:rPr>
-          <w:t>44</w:t>
+          <w:t>43</w:t>
         </w:r>
         <w:r>
           <w:rPr>
@@ -5811,7 +5830,7 @@
           <w:noProof/>
         </w:rPr>
       </w:pPr>
-      <w:hyperlink w:anchor="_Toc482521333" w:history="1">
+      <w:hyperlink w:anchor="_Toc482744481" w:history="1">
         <w:r>
           <w:rPr>
             <w:rStyle w:val="Hyperlink"/>
@@ -5838,7 +5857,7 @@
             <w:noProof/>
             <w:webHidden/>
           </w:rPr>
-          <w:instrText xml:space="preserve"> PAGEREF _Toc482521333 \h </w:instrText>
+          <w:instrText xml:space="preserve"> PAGEREF _Toc482744481 \h </w:instrText>
         </w:r>
         <w:r>
           <w:rPr>
@@ -5858,7 +5877,7 @@
             <w:noProof/>
             <w:webHidden/>
           </w:rPr>
-          <w:t>45</w:t>
+          <w:t>44</w:t>
         </w:r>
         <w:r>
           <w:rPr>
@@ -5880,7 +5899,7 @@
           <w:noProof/>
         </w:rPr>
       </w:pPr>
-      <w:hyperlink w:anchor="_Toc482521334" w:history="1">
+      <w:hyperlink w:anchor="_Toc482744482" w:history="1">
         <w:r>
           <w:rPr>
             <w:rStyle w:val="Hyperlink"/>
@@ -5907,7 +5926,7 @@
             <w:noProof/>
             <w:webHidden/>
           </w:rPr>
-          <w:instrText xml:space="preserve"> PAGEREF _Toc482521334 \h </w:instrText>
+          <w:instrText xml:space="preserve"> PAGEREF _Toc482744482 \h </w:instrText>
         </w:r>
         <w:r>
           <w:rPr>
@@ -5927,7 +5946,7 @@
             <w:noProof/>
             <w:webHidden/>
           </w:rPr>
-          <w:t>62</w:t>
+          <w:t>61</w:t>
         </w:r>
         <w:r>
           <w:rPr>
@@ -5949,7 +5968,7 @@
           <w:noProof/>
         </w:rPr>
       </w:pPr>
-      <w:hyperlink w:anchor="_Toc482521335" w:history="1">
+      <w:hyperlink w:anchor="_Toc482744483" w:history="1">
         <w:r>
           <w:rPr>
             <w:rStyle w:val="Hyperlink"/>
@@ -5976,7 +5995,7 @@
             <w:noProof/>
             <w:webHidden/>
           </w:rPr>
-          <w:instrText xml:space="preserve"> PAGEREF _Toc482521335 \h </w:instrText>
+          <w:instrText xml:space="preserve"> PAGEREF _Toc482744483 \h </w:instrText>
         </w:r>
         <w:r>
           <w:rPr>
@@ -5996,7 +6015,7 @@
             <w:noProof/>
             <w:webHidden/>
           </w:rPr>
-          <w:t>64</w:t>
+          <w:t>63</w:t>
         </w:r>
         <w:r>
           <w:rPr>
@@ -6489,7 +6508,7 @@
             <w:noProof/>
             <w:webHidden/>
           </w:rPr>
-          <w:t>33</w:t>
+          <w:t>32</w:t>
         </w:r>
         <w:r>
           <w:rPr>
@@ -6558,7 +6577,7 @@
             <w:noProof/>
             <w:webHidden/>
           </w:rPr>
-          <w:t>53</w:t>
+          <w:t>52</w:t>
         </w:r>
         <w:r>
           <w:rPr>
@@ -6627,7 +6646,7 @@
             <w:noProof/>
             <w:webHidden/>
           </w:rPr>
-          <w:t>54</w:t>
+          <w:t>53</w:t>
         </w:r>
         <w:r>
           <w:rPr>
@@ -6696,7 +6715,7 @@
             <w:noProof/>
             <w:webHidden/>
           </w:rPr>
-          <w:t>63</w:t>
+          <w:t>62</w:t>
         </w:r>
         <w:r>
           <w:rPr>
@@ -6765,7 +6784,7 @@
             <w:noProof/>
             <w:webHidden/>
           </w:rPr>
-          <w:t>66</w:t>
+          <w:t>65</w:t>
         </w:r>
         <w:r>
           <w:rPr>
@@ -6828,12 +6847,7 @@
       <w:bookmarkEnd w:id="9"/>
       <w:bookmarkEnd w:id="10"/>
       <w:r>
-        <w:t>lo</w:t>
-      </w:r>
-      <w:bookmarkStart w:id="12" w:name="_GoBack"/>
-      <w:bookmarkEnd w:id="12"/>
-      <w:r>
-        <w:t>ssary</w:t>
+        <w:t>lossary</w:t>
       </w:r>
       <w:bookmarkEnd w:id="11"/>
     </w:p>
@@ -7201,20 +7215,6 @@
         <w:jc w:val="both"/>
       </w:pPr>
     </w:p>
-    <w:p>
-      <w:pPr>
-        <w:spacing w:line="360" w:lineRule="auto"/>
-        <w:jc w:val="both"/>
-      </w:pPr>
-    </w:p>
-    <w:p>
-      <w:pPr>
-        <w:spacing w:line="360" w:lineRule="auto"/>
-        <w:jc w:val="both"/>
-      </w:pPr>
-    </w:p>
-    <w:p/>
-    <w:p/>
     <w:p>
       <w:pPr>
         <w:sectPr>
@@ -7226,10 +7226,10 @@
           <w:docGrid w:linePitch="360"/>
         </w:sectPr>
       </w:pPr>
-      <w:bookmarkStart w:id="13" w:name="_Toc253312807"/>
-      <w:bookmarkStart w:id="14" w:name="_Ref254552585"/>
-      <w:bookmarkStart w:id="15" w:name="_Ref254552590"/>
-      <w:bookmarkStart w:id="16" w:name="_Toc260683474"/>
+      <w:bookmarkStart w:id="12" w:name="_Toc253312807"/>
+      <w:bookmarkStart w:id="13" w:name="_Ref254552585"/>
+      <w:bookmarkStart w:id="14" w:name="_Ref254552590"/>
+      <w:bookmarkStart w:id="15" w:name="_Toc260683474"/>
     </w:p>
     <w:p>
       <w:pPr>
@@ -7249,12 +7249,12 @@
           <w:docGrid w:linePitch="360"/>
         </w:sectPr>
       </w:pPr>
-      <w:bookmarkStart w:id="17" w:name="_Toc253312812"/>
-      <w:bookmarkStart w:id="18" w:name="_Toc260683482"/>
+      <w:bookmarkStart w:id="16" w:name="_Toc253312812"/>
+      <w:bookmarkStart w:id="17" w:name="_Toc260683482"/>
+      <w:bookmarkEnd w:id="12"/>
       <w:bookmarkEnd w:id="13"/>
       <w:bookmarkEnd w:id="14"/>
       <w:bookmarkEnd w:id="15"/>
-      <w:bookmarkEnd w:id="16"/>
     </w:p>
     <w:p>
       <w:pPr>
@@ -7266,12 +7266,12 @@
         <w:ind w:left="360"/>
         <w:jc w:val="left"/>
       </w:pPr>
-      <w:bookmarkStart w:id="19" w:name="_Toc482030161"/>
+      <w:bookmarkStart w:id="18" w:name="_Toc482030161"/>
       <w:r>
         <w:lastRenderedPageBreak/>
         <w:t>Introduction</w:t>
       </w:r>
-      <w:bookmarkEnd w:id="19"/>
+      <w:bookmarkEnd w:id="18"/>
     </w:p>
     <w:p/>
     <w:p>
@@ -7280,43 +7280,34 @@
         <w:ind w:firstLine="245"/>
       </w:pPr>
       <w:r>
-        <w:t xml:space="preserve">  </w:t>
-      </w:r>
-      <w:r>
-        <w:t>In our daily life, it beco</w:t>
-      </w:r>
-      <w:r>
-        <w:t>me</w:t>
-      </w:r>
-      <w:r>
-        <w:t>s</w:t>
-      </w:r>
-      <w:r>
-        <w:t xml:space="preserve"> </w:t>
-      </w:r>
-      <w:r>
-        <w:t>more and more difficult to imagine</w:t>
+        <w:t xml:space="preserve">It is </w:t>
+      </w:r>
+      <w:r>
+        <w:t>difficult to imagine</w:t>
       </w:r>
       <w:r>
         <w:t xml:space="preserve"> life without driving. </w:t>
       </w:r>
       <w:r>
-        <w:t>When</w:t>
-      </w:r>
-      <w:r>
-        <w:t xml:space="preserve"> you must go to work </w:t>
+        <w:t>To</w:t>
+      </w:r>
+      <w:r>
+        <w:t xml:space="preserve"> work </w:t>
       </w:r>
       <w:r>
         <w:t xml:space="preserve">in a different city, </w:t>
       </w:r>
       <w:r>
-        <w:t>go to school</w:t>
+        <w:t>to attend</w:t>
+      </w:r>
+      <w:r>
+        <w:t xml:space="preserve"> school</w:t>
       </w:r>
       <w:r>
         <w:t xml:space="preserve"> far away from your house,</w:t>
       </w:r>
       <w:r>
-        <w:t xml:space="preserve"> plan to travel to an</w:t>
+        <w:t xml:space="preserve"> to travel to an</w:t>
       </w:r>
       <w:r>
         <w:t>o</w:t>
@@ -7328,13 +7319,16 @@
         <w:t>state</w:t>
       </w:r>
       <w:r>
-        <w:t xml:space="preserve"> with your friends</w:t>
-      </w:r>
-      <w:r>
-        <w:t xml:space="preserve"> </w:t>
-      </w:r>
-      <w:r>
-        <w:t xml:space="preserve">or you just want to make transportation faster and easier for you and your family, </w:t>
+        <w:t xml:space="preserve">, </w:t>
+      </w:r>
+      <w:r>
+        <w:t xml:space="preserve">or </w:t>
+      </w:r>
+      <w:r>
+        <w:t>to speed</w:t>
+      </w:r>
+      <w:r>
+        <w:t xml:space="preserve"> transportation, </w:t>
       </w:r>
       <w:r>
         <w:t xml:space="preserve">taking a car </w:t>
@@ -7379,115 +7373,112 @@
         <w:t xml:space="preserve"> </w:t>
       </w:r>
       <w:r>
-        <w:t xml:space="preserve">have little knowledge about cars. </w:t>
-      </w:r>
-      <w:r>
-        <w:t xml:space="preserve">In that </w:t>
-      </w:r>
-      <w:r>
-        <w:t>case</w:t>
-      </w:r>
-      <w:r>
-        <w:t xml:space="preserve">, it </w:t>
+        <w:t>have little knowledge about cars</w:t>
+      </w:r>
+      <w:r>
+        <w:t>. On</w:t>
+      </w:r>
+      <w:r>
+        <w:t>-board diagnostics systems</w:t>
+      </w:r>
+      <w:r>
+        <w:t xml:space="preserve"> can </w:t>
+      </w:r>
+      <w:r>
+        <w:t xml:space="preserve">help </w:t>
+      </w:r>
+      <w:r>
+        <w:t>people</w:t>
+      </w:r>
+      <w:r>
+        <w:t xml:space="preserve"> get close to </w:t>
+      </w:r>
+      <w:r>
+        <w:t xml:space="preserve">their </w:t>
+      </w:r>
+      <w:r>
+        <w:t>vehicles</w:t>
+      </w:r>
+      <w:r>
+        <w:t>.</w:t>
+      </w:r>
+      <w:r>
+        <w:t xml:space="preserve"> It </w:t>
       </w:r>
       <w:r>
         <w:t>is</w:t>
       </w:r>
       <w:r>
-        <w:t xml:space="preserve"> a good solution to</w:t>
+        <w:t xml:space="preserve"> possible for users to use </w:t>
+      </w:r>
+      <w:r>
+        <w:t xml:space="preserve">an OBD </w:t>
+      </w:r>
+      <w:r>
+        <w:t xml:space="preserve">application </w:t>
+      </w:r>
+      <w:r>
+        <w:t xml:space="preserve">along with </w:t>
+      </w:r>
+      <w:r>
+        <w:t>an OBD sca</w:t>
+      </w:r>
+      <w:r>
+        <w:t xml:space="preserve">nner to read data from the car. </w:t>
+      </w:r>
+      <w:r>
+        <w:t xml:space="preserve">Most OBD </w:t>
+      </w:r>
+      <w:r>
+        <w:t xml:space="preserve">applications </w:t>
+      </w:r>
+      <w:r>
+        <w:t xml:space="preserve">in the market </w:t>
+      </w:r>
+      <w:r>
+        <w:t>can</w:t>
       </w:r>
       <w:r>
         <w:t xml:space="preserve"> </w:t>
       </w:r>
       <w:r>
-        <w:t xml:space="preserve">use </w:t>
-      </w:r>
-      <w:r>
-        <w:t>on-board diagnostics systems</w:t>
-      </w:r>
-      <w:r>
-        <w:t xml:space="preserve"> to help </w:t>
-      </w:r>
-      <w:r>
-        <w:t>people</w:t>
-      </w:r>
-      <w:r>
-        <w:t xml:space="preserve"> get close to </w:t>
-      </w:r>
-      <w:r>
-        <w:t xml:space="preserve">their </w:t>
-      </w:r>
-      <w:r>
-        <w:t>vehicles</w:t>
-      </w:r>
-      <w:r>
-        <w:t>.</w:t>
-      </w:r>
-      <w:r>
-        <w:t xml:space="preserve"> It </w:t>
-      </w:r>
-      <w:r>
-        <w:t>is</w:t>
-      </w:r>
-      <w:r>
-        <w:t xml:space="preserve"> possible for users to use </w:t>
-      </w:r>
-      <w:r>
-        <w:t>an OBD app</w:t>
-      </w:r>
-      <w:r>
-        <w:t xml:space="preserve"> along with </w:t>
-      </w:r>
-      <w:r>
-        <w:t>an OBD sca</w:t>
-      </w:r>
-      <w:r>
-        <w:t xml:space="preserve">nner to read data from the car. </w:t>
-      </w:r>
-      <w:r>
-        <w:t xml:space="preserve">Most OBD apps </w:t>
-      </w:r>
-      <w:r>
-        <w:t xml:space="preserve">in the market </w:t>
-      </w:r>
-      <w:r>
-        <w:t>can</w:t>
+        <w:t>provide drivers with</w:t>
+      </w:r>
+      <w:r>
+        <w:t xml:space="preserve"> cars’ real-time information</w:t>
       </w:r>
       <w:r>
         <w:t xml:space="preserve"> </w:t>
       </w:r>
       <w:r>
-        <w:t>provide drivers with</w:t>
-      </w:r>
-      <w:r>
-        <w:t xml:space="preserve"> cars’ real-time information</w:t>
+        <w:t xml:space="preserve">and </w:t>
+      </w:r>
+      <w:r>
+        <w:t>diagnostic trouble codes.</w:t>
       </w:r>
       <w:r>
         <w:t xml:space="preserve"> </w:t>
       </w:r>
       <w:r>
-        <w:t xml:space="preserve">and </w:t>
-      </w:r>
-      <w:r>
-        <w:t>diagnostic trouble codes.</w:t>
+        <w:t>I</w:t>
+      </w:r>
+      <w:r>
+        <w:t xml:space="preserve">nstead of </w:t>
+      </w:r>
+      <w:r>
+        <w:t xml:space="preserve">investigating </w:t>
+      </w:r>
+      <w:r>
+        <w:t>the problems</w:t>
       </w:r>
       <w:r>
         <w:t xml:space="preserve"> </w:t>
       </w:r>
       <w:r>
-        <w:t>I</w:t>
-      </w:r>
-      <w:r>
-        <w:t xml:space="preserve">nstead of </w:t>
-      </w:r>
-      <w:r>
-        <w:t xml:space="preserve">investigating </w:t>
-      </w:r>
-      <w:r>
-        <w:t>the problems</w:t>
-      </w:r>
-      <w:r>
-        <w:t xml:space="preserve"> themselves</w:t>
+        <w:t xml:space="preserve">by </w:t>
+      </w:r>
+      <w:r>
+        <w:t>themselves</w:t>
       </w:r>
       <w:r>
         <w:t>,</w:t>
@@ -7502,10 +7493,10 @@
         <w:t>tell them</w:t>
       </w:r>
       <w:r>
-        <w:t xml:space="preserve"> what</w:t>
-      </w:r>
-      <w:r>
-        <w:t xml:space="preserve"> kinds of problems along with categories they belong to.</w:t>
+        <w:t xml:space="preserve"> </w:t>
+      </w:r>
+      <w:r>
+        <w:t>the categories and meanings of those problems.</w:t>
       </w:r>
     </w:p>
     <w:p>
@@ -7517,7 +7508,13 @@
         <w:t xml:space="preserve"> </w:t>
       </w:r>
       <w:r>
-        <w:t xml:space="preserve">  As mentioned above, my</w:t>
+        <w:t xml:space="preserve">  As </w:t>
+      </w:r>
+      <w:r>
+        <w:t xml:space="preserve">I </w:t>
+      </w:r>
+      <w:r>
+        <w:t>mentioned above, my</w:t>
       </w:r>
       <w:r>
         <w:t xml:space="preserve"> target </w:t>
@@ -7529,34 +7526,52 @@
         <w:t xml:space="preserve"> t</w:t>
       </w:r>
       <w:r>
-        <w:t xml:space="preserve">o develop a free mobile OBD app to </w:t>
+        <w:t>o develop a free mobile OBD app</w:t>
+      </w:r>
+      <w:r>
+        <w:t>lication</w:t>
+      </w:r>
+      <w:r>
+        <w:t xml:space="preserve"> to </w:t>
       </w:r>
       <w:r>
         <w:t xml:space="preserve">gather detailed </w:t>
       </w:r>
       <w:r>
-        <w:t xml:space="preserve">diagnostic information over a long period that </w:t>
+        <w:t>diagnostic information over a long period to monitor a vehicle’s operation and discover potential concerns before they become serious faults.</w:t>
+      </w:r>
+      <w:r>
+        <w:t xml:space="preserve"> T</w:t>
+      </w:r>
+      <w:r>
+        <w:t xml:space="preserve">he </w:t>
+      </w:r>
+      <w:r>
+        <w:t xml:space="preserve">application </w:t>
       </w:r>
       <w:r>
         <w:t>can</w:t>
       </w:r>
       <w:r>
-        <w:t xml:space="preserve"> be used to monitor a vehicle’s operation and discover potential concerns before they become serious faults.</w:t>
-      </w:r>
-      <w:r>
-        <w:t xml:space="preserve"> T</w:t>
-      </w:r>
-      <w:r>
-        <w:t xml:space="preserve">he app </w:t>
-      </w:r>
-      <w:r>
-        <w:t>can</w:t>
-      </w:r>
-      <w:r>
         <w:t xml:space="preserve"> also </w:t>
       </w:r>
       <w:r>
-        <w:t>help drivers identify the effect certain configuration changes have on their car’s operation</w:t>
+        <w:t>help drivers identify the effect certain configur</w:t>
+      </w:r>
+      <w:r>
+        <w:t>ation changes have on their car</w:t>
+      </w:r>
+      <w:r>
+        <w:t>s</w:t>
+      </w:r>
+      <w:r>
+        <w:t>’</w:t>
+      </w:r>
+      <w:r>
+        <w:t xml:space="preserve"> operation</w:t>
+      </w:r>
+      <w:r>
+        <w:t>s</w:t>
       </w:r>
       <w:r>
         <w:t xml:space="preserve"> by </w:t>
@@ -7599,7 +7614,7 @@
           <w:i w:val="0"/>
         </w:rPr>
       </w:pPr>
-      <w:bookmarkStart w:id="20" w:name="_Toc482030162"/>
+      <w:bookmarkStart w:id="19" w:name="_Toc482030162"/>
       <w:r>
         <w:rPr>
           <w:rFonts w:ascii="Times New Roman" w:hAnsi="Times New Roman"/>
@@ -7614,7 +7629,7 @@
         </w:rPr>
         <w:t xml:space="preserve"> systems</w:t>
       </w:r>
-      <w:bookmarkEnd w:id="20"/>
+      <w:bookmarkEnd w:id="19"/>
     </w:p>
     <w:p>
       <w:pPr>
@@ -7700,7 +7715,13 @@
         <w:t xml:space="preserve"> adopted</w:t>
       </w:r>
       <w:r>
-        <w:t xml:space="preserve"> mandatory</w:t>
+        <w:t xml:space="preserve"> </w:t>
+      </w:r>
+      <w:r>
+        <w:t xml:space="preserve">as </w:t>
+      </w:r>
+      <w:r>
+        <w:t>mandatory</w:t>
       </w:r>
       <w:r>
         <w:t xml:space="preserve"> for </w:t>
@@ -7718,7 +7739,13 @@
         <w:t>nufactured in the United States</w:t>
       </w:r>
       <w:r>
-        <w:t xml:space="preserve"> since 1996</w:t>
+        <w:t xml:space="preserve"> </w:t>
+      </w:r>
+      <w:r>
+        <w:t>from</w:t>
+      </w:r>
+      <w:r>
+        <w:t xml:space="preserve"> 1996</w:t>
       </w:r>
       <w:r>
         <w:t xml:space="preserve">, </w:t>
@@ -7745,13 +7772,19 @@
         <w:t xml:space="preserve">OBD </w:t>
       </w:r>
       <w:r>
-        <w:t xml:space="preserve">system </w:t>
+        <w:t>system</w:t>
+      </w:r>
+      <w:r>
+        <w:t>s</w:t>
+      </w:r>
+      <w:r>
+        <w:t xml:space="preserve"> </w:t>
       </w:r>
       <w:r>
         <w:t>beg</w:t>
       </w:r>
       <w:r>
-        <w:t>ins</w:t>
+        <w:t>an</w:t>
       </w:r>
       <w:r>
         <w:t xml:space="preserve"> to play</w:t>
@@ -7790,34 +7823,34 @@
         <w:rPr>
           <w:rFonts w:eastAsia="Times New Roman"/>
         </w:rPr>
-        <w:t xml:space="preserve">On-Board Diagnostics is additional computer software that monitors the emission control and emission-related components/systems, along with certain engine components </w:t>
-      </w:r>
-      <w:r>
-        <w:rPr>
-          <w:rFonts w:eastAsia="Times New Roman"/>
-        </w:rPr>
+        <w:t xml:space="preserve">On-Board Diagnostics is computer software that monitors the emission control and emission-related components/systems, along with certain engine components that provide vehicle operational information </w:t>
+      </w:r>
+      <w:r>
+        <w:t>[2</w:t>
+      </w:r>
+      <w:r>
+        <w:t>]</w:t>
+      </w:r>
+      <w:r>
+        <w:t>.</w:t>
+      </w:r>
+      <w:r>
+        <w:t xml:space="preserve"> OBD systems can monitor both running situations of engine and working status of </w:t>
+      </w:r>
+      <w:r>
+        <w:t>emission control systems. Once</w:t>
+      </w:r>
+      <w:r>
+        <w:t xml:space="preserve"> </w:t>
+      </w:r>
+      <w:r>
+        <w:t>above</w:t>
+      </w:r>
+      <w:r>
+        <w:t xml:space="preserve"> standard emissions </w:t>
+      </w:r>
+      <w:r>
         <w:lastRenderedPageBreak/>
-        <w:t xml:space="preserve">that provide vehicle operational information </w:t>
-      </w:r>
-      <w:r>
-        <w:t>[2</w:t>
-      </w:r>
-      <w:r>
-        <w:t>]</w:t>
-      </w:r>
-      <w:r>
-        <w:t>.</w:t>
-      </w:r>
-      <w:r>
-        <w:t xml:space="preserve"> OBD systems can monitor both running situations of engine and working status of </w:t>
-      </w:r>
-      <w:r>
-        <w:t>emission control systems all the time. Once</w:t>
-      </w:r>
-      <w:r>
-        <w:t xml:space="preserve"> over standard emissions </w:t>
-      </w:r>
-      <w:r>
         <w:t>are</w:t>
       </w:r>
       <w:r>
@@ -7827,7 +7860,13 @@
         <w:t>will</w:t>
       </w:r>
       <w:r>
-        <w:t xml:space="preserve"> give alerts to users. If any system</w:t>
+        <w:t xml:space="preserve"> </w:t>
+      </w:r>
+      <w:r>
+        <w:t>alert</w:t>
+      </w:r>
+      <w:r>
+        <w:t xml:space="preserve"> users. If any system</w:t>
       </w:r>
       <w:r>
         <w:t>s</w:t>
@@ -7839,7 +7878,13 @@
         <w:t>are</w:t>
       </w:r>
       <w:r>
-        <w:t xml:space="preserve"> broken, “Check Engine” or “Malfunction Indicator Lamp” light on the dashboard of the car. </w:t>
+        <w:t xml:space="preserve"> broken, “Check Engine” or “Malfunction Indicator Lamp” </w:t>
+      </w:r>
+      <w:r>
+        <w:t xml:space="preserve">will </w:t>
+      </w:r>
+      <w:r>
+        <w:t xml:space="preserve">light on the dashboard of the car. </w:t>
       </w:r>
       <w:r>
         <w:t xml:space="preserve">Meanwhile, OBD systems </w:t>
@@ -7851,7 +7896,13 @@
         <w:t xml:space="preserve"> store </w:t>
       </w:r>
       <w:r>
-        <w:t xml:space="preserve">Diagnostic Trouble Codes(DTCs) </w:t>
+        <w:t>Diagnostic Trouble Codes</w:t>
+      </w:r>
+      <w:r>
+        <w:t xml:space="preserve"> </w:t>
+      </w:r>
+      <w:r>
+        <w:t xml:space="preserve">(DTCs) </w:t>
       </w:r>
       <w:r>
         <w:t xml:space="preserve">which </w:t>
@@ -7899,7 +7950,19 @@
         <w:t xml:space="preserve">  </w:t>
       </w:r>
       <w:r>
-        <w:t xml:space="preserve">The biggest difference between OBD-II system and previous OBD systems is that OBD-II system is extremely strict with emissions. </w:t>
+        <w:t xml:space="preserve">The biggest difference between </w:t>
+      </w:r>
+      <w:r>
+        <w:t xml:space="preserve">the </w:t>
+      </w:r>
+      <w:r>
+        <w:t xml:space="preserve">OBD-II system and previous OBD systems is that </w:t>
+      </w:r>
+      <w:r>
+        <w:t xml:space="preserve">the </w:t>
+      </w:r>
+      <w:r>
+        <w:t xml:space="preserve">OBD-II system is extremely strict with emissions. </w:t>
       </w:r>
       <w:r>
         <w:t xml:space="preserve">It can detect over standard emissions by monitoring power system and emission control system. OBD-II system also has unique features. The first one is that </w:t>
@@ -7911,19 +7974,28 @@
         <w:t>data link connector</w:t>
       </w:r>
       <w:r>
-        <w:t>s(DLC) in cars are standard 16-Pin</w:t>
+        <w:t xml:space="preserve"> (DLC) in cars are standard 16-p</w:t>
+      </w:r>
+      <w:r>
+        <w:t>in</w:t>
       </w:r>
       <w:r>
         <w:t xml:space="preserve"> </w:t>
       </w:r>
       <w:r>
-        <w:t xml:space="preserve">OBD-II connectors which brings lot of convenience for people. The second one is that </w:t>
+        <w:t xml:space="preserve">OBD-II connectors. The second one is that </w:t>
       </w:r>
       <w:r>
         <w:t xml:space="preserve">OBD-II DLC can help </w:t>
       </w:r>
       <w:r>
-        <w:t xml:space="preserve">to transmit data between cars and scan tools. The third one is that OBD-II defines universal Diagnostic Trouble Codes(DTCs) and its meanings for all kinds of vehicles. The fourth one is that it has </w:t>
+        <w:t xml:space="preserve">to transmit data between cars and scan tools. The third one is that OBD-II defines universal </w:t>
+      </w:r>
+      <w:r>
+        <w:t xml:space="preserve">OBD-II </w:t>
+      </w:r>
+      <w:r>
+        <w:t xml:space="preserve">Diagnostic Trouble Codes(DTCs) for all kinds of vehicles. The fourth one is that it has </w:t>
       </w:r>
       <w:r>
         <w:t>similar functions as car driving recorder (car DVR). The fifth one is that</w:t>
@@ -7941,7 +8013,19 @@
         <w:t>times drives do</w:t>
       </w:r>
       <w:r>
-        <w:t xml:space="preserve"> not accept or just ignore alerts from OBD-II system. For this reason, a more advanced version, OBD-III had been developed. </w:t>
+        <w:t xml:space="preserve"> not accept or just ignore alerts from</w:t>
+      </w:r>
+      <w:r>
+        <w:t xml:space="preserve"> OBD-II system. For this reason,</w:t>
+      </w:r>
+      <w:r>
+        <w:t xml:space="preserve"> a more advanced version, OBD-III </w:t>
+      </w:r>
+      <w:r>
+        <w:t>has</w:t>
+      </w:r>
+      <w:r>
+        <w:t xml:space="preserve"> been developed. </w:t>
       </w:r>
       <w:r>
         <w:t xml:space="preserve">The main purpose of OBD-III is to </w:t>
@@ -7950,7 +8034,13 @@
         <w:t>combine vehicle detection, maintenance and management.</w:t>
       </w:r>
       <w:r>
-        <w:t xml:space="preserve"> When over standard emissions occur, OBD-III will prevent users from keeping driving with high emissions. </w:t>
+        <w:t xml:space="preserve"> When </w:t>
+      </w:r>
+      <w:r>
+        <w:t>above</w:t>
+      </w:r>
+      <w:r>
+        <w:t xml:space="preserve"> standard emissions occur, OBD-III will prevent users from keeping driving with high emissions. </w:t>
       </w:r>
       <w:r>
         <w:t xml:space="preserve">However, OBD-III </w:t>
@@ -7999,7 +8089,7 @@
           <w:i w:val="0"/>
         </w:rPr>
       </w:pPr>
-      <w:bookmarkStart w:id="21" w:name="_Toc482030163"/>
+      <w:bookmarkStart w:id="20" w:name="_Toc482030163"/>
       <w:r>
         <w:rPr>
           <w:rFonts w:ascii="Times New Roman" w:hAnsi="Times New Roman"/>
@@ -8007,7 +8097,7 @@
         </w:rPr>
         <w:t>Onboard Diagnostic II scanner</w:t>
       </w:r>
-      <w:bookmarkEnd w:id="21"/>
+      <w:bookmarkEnd w:id="20"/>
     </w:p>
     <w:p>
       <w:pPr>
@@ -8024,25 +8114,46 @@
         <w:t xml:space="preserve">  </w:t>
       </w:r>
       <w:r>
-        <w:t xml:space="preserve">Since OBD-II scanner </w:t>
+        <w:t xml:space="preserve">Since </w:t>
+      </w:r>
+      <w:r>
+        <w:t xml:space="preserve">the </w:t>
+      </w:r>
+      <w:r>
+        <w:t xml:space="preserve">OBD-II scanner </w:t>
       </w:r>
       <w:r>
         <w:t>is</w:t>
       </w:r>
       <w:r>
-        <w:t xml:space="preserve"> a standard tool used to help getting access to the data </w:t>
+        <w:t xml:space="preserve"> a standard tool </w:t>
+      </w:r>
+      <w:r>
+        <w:t>for</w:t>
+      </w:r>
+      <w:r>
+        <w:t xml:space="preserve"> getting access to the data </w:t>
       </w:r>
       <w:r>
         <w:t>supported</w:t>
       </w:r>
       <w:r>
-        <w:t xml:space="preserve"> by OBD system, it </w:t>
+        <w:t xml:space="preserve"> by OBD system</w:t>
+      </w:r>
+      <w:r>
+        <w:t>s</w:t>
+      </w:r>
+      <w:r>
+        <w:t xml:space="preserve">, it </w:t>
       </w:r>
       <w:r>
         <w:t>has</w:t>
       </w:r>
       <w:r>
-        <w:t xml:space="preserve"> been playing</w:t>
+        <w:t xml:space="preserve"> play</w:t>
+      </w:r>
+      <w:r>
+        <w:t>ed</w:t>
       </w:r>
       <w:r>
         <w:t xml:space="preserve"> an important role in </w:t>
@@ -8051,20 +8162,167 @@
         <w:t xml:space="preserve">the process </w:t>
       </w:r>
       <w:r>
-        <w:t xml:space="preserve">of reading </w:t>
+        <w:t xml:space="preserve">of reading data from a vehicle. An OBD-II scanner does not make any sense when it is used as a single object. In the other words, an OBD-II scanner </w:t>
+      </w:r>
+      <w:r>
+        <w:t xml:space="preserve">should always work with </w:t>
+      </w:r>
+      <w:r>
+        <w:t xml:space="preserve">an </w:t>
+      </w:r>
+      <w:r>
+        <w:t>OBD</w:t>
+      </w:r>
+      <w:r>
+        <w:t>-II</w:t>
+      </w:r>
+      <w:r>
+        <w:t xml:space="preserve"> </w:t>
+      </w:r>
+      <w:r>
+        <w:t>system. The</w:t>
+      </w:r>
+      <w:r>
+        <w:t xml:space="preserve"> OBD-II scanner can connect to an OBD-II port provided by the OBD-II system. </w:t>
       </w:r>
       <w:r>
         <w:lastRenderedPageBreak/>
-        <w:t xml:space="preserve">data from a vehicle. An OBD-II scanner does not make any sense when it is used as a single object. In the other words, an OBD-II scanner </w:t>
-      </w:r>
-      <w:r>
-        <w:t xml:space="preserve">should always work with </w:t>
-      </w:r>
-      <w:r>
-        <w:t xml:space="preserve">an </w:t>
-      </w:r>
-      <w:r>
-        <w:t>OBD</w:t>
+        <w:t xml:space="preserve">According to </w:t>
+      </w:r>
+      <w:r>
+        <w:t>United States Federal Law</w:t>
+      </w:r>
+      <w:r>
+        <w:t xml:space="preserve">, every car or truck on the road manufactured since 1996 </w:t>
+      </w:r>
+      <w:r>
+        <w:t>is</w:t>
+      </w:r>
+      <w:r>
+        <w:t xml:space="preserve"> </w:t>
+      </w:r>
+      <w:r>
+        <w:t>mandatorily</w:t>
+      </w:r>
+      <w:r>
+        <w:rPr>
+          <w:rFonts w:hint="eastAsia"/>
+        </w:rPr>
+        <w:t xml:space="preserve"> </w:t>
+      </w:r>
+      <w:r>
+        <w:rPr>
+          <w:rFonts w:hint="eastAsia"/>
+        </w:rPr>
+        <w:t>req</w:t>
+      </w:r>
+      <w:r>
+        <w:t>uired to have OBD-II system and OBD-II ports.</w:t>
+      </w:r>
+      <w:r>
+        <w:t xml:space="preserve"> </w:t>
+      </w:r>
+      <w:r>
+        <w:t>People</w:t>
+      </w:r>
+      <w:r>
+        <w:t xml:space="preserve"> do not need to worry about that OBD-II system</w:t>
+      </w:r>
+      <w:r>
+        <w:t>s</w:t>
+      </w:r>
+      <w:r>
+        <w:t xml:space="preserve"> have different OBD-II ports. Since OBD-II systems </w:t>
+      </w:r>
+      <w:r>
+        <w:t>are</w:t>
+      </w:r>
+      <w:r>
+        <w:t xml:space="preserve"> standardized after 1996, OBD-II ports had been standardized by </w:t>
+      </w:r>
+      <w:r>
+        <w:t>SAE</w:t>
+      </w:r>
+      <w:r>
+        <w:t xml:space="preserve"> J1962</w:t>
+      </w:r>
+      <w:r>
+        <w:t xml:space="preserve">. </w:t>
+      </w:r>
+      <w:r>
+        <w:t xml:space="preserve">When users want to use an OBD-II scanner to connect to an OBD-II port, </w:t>
+      </w:r>
+      <w:r>
+        <w:t xml:space="preserve">the OBD-II port must be plugged into an OBD-II scanner. </w:t>
+      </w:r>
+      <w:r>
+        <w:t>With</w:t>
+      </w:r>
+      <w:r>
+        <w:t xml:space="preserve"> the OBD-II scanner plugged in, it act</w:t>
+      </w:r>
+      <w:r>
+        <w:t>s</w:t>
+      </w:r>
+      <w:r>
+        <w:t xml:space="preserve"> as a special server. There are two types of OBD-II scanners</w:t>
+      </w:r>
+      <w:r>
+        <w:t>,</w:t>
+      </w:r>
+      <w:r>
+        <w:t xml:space="preserve"> so a server usually has two types. The first type is </w:t>
+      </w:r>
+      <w:r>
+        <w:t>a Wi-Fi</w:t>
+      </w:r>
+      <w:r>
+        <w:t xml:space="preserve"> server which can provide its own Wi-Fi</w:t>
+      </w:r>
+      <w:r>
+        <w:rPr>
+          <w:rFonts w:hint="eastAsia"/>
+        </w:rPr>
+        <w:t xml:space="preserve"> si</w:t>
+      </w:r>
+      <w:r>
+        <w:t>gnal</w:t>
+      </w:r>
+      <w:r>
+        <w:t>s</w:t>
+      </w:r>
+      <w:r>
+        <w:t>. The other one is Bluetooth</w:t>
+      </w:r>
+      <w:r>
+        <w:t>,</w:t>
+      </w:r>
+      <w:r>
+        <w:t xml:space="preserve"> which can provide its own Bluetooth</w:t>
+      </w:r>
+      <w:r>
+        <w:t xml:space="preserve"> </w:t>
+      </w:r>
+      <w:r>
+        <w:rPr>
+          <w:rFonts w:hint="eastAsia"/>
+        </w:rPr>
+        <w:t>si</w:t>
+      </w:r>
+      <w:r>
+        <w:t>gnal</w:t>
+      </w:r>
+      <w:r>
+        <w:t>s</w:t>
+      </w:r>
+      <w:r>
+        <w:t>.</w:t>
+      </w:r>
+      <w:r>
+        <w:t xml:space="preserve"> Connection between a mobile device and an OBD-II scanner can be built easily by simply connecting to that scanner’s Wi-Fi or Bluetooth. </w:t>
+      </w:r>
+      <w:r>
+        <w:t>After building connections successfully, users can use an OBD</w:t>
       </w:r>
       <w:r>
         <w:t>-II</w:t>
@@ -8073,121 +8331,10 @@
         <w:t xml:space="preserve"> </w:t>
       </w:r>
       <w:r>
-        <w:t>system. The</w:t>
-      </w:r>
-      <w:r>
-        <w:t xml:space="preserve"> OBD-II scanner can connect to an OBD-II port provided by the OBD-II system. </w:t>
-      </w:r>
-      <w:r>
-        <w:t xml:space="preserve">According to </w:t>
-      </w:r>
-      <w:r>
-        <w:t>United States Federal Law</w:t>
-      </w:r>
-      <w:r>
-        <w:t xml:space="preserve">, every car or truck on the road manufactured since 1996 </w:t>
-      </w:r>
-      <w:r>
-        <w:t>is</w:t>
-      </w:r>
-      <w:r>
-        <w:t xml:space="preserve"> </w:t>
-      </w:r>
-      <w:r>
-        <w:t>mandatorily</w:t>
-      </w:r>
-      <w:r>
-        <w:rPr>
-          <w:rFonts w:hint="eastAsia"/>
-        </w:rPr>
-        <w:t xml:space="preserve"> </w:t>
-      </w:r>
-      <w:r>
-        <w:rPr>
-          <w:rFonts w:hint="eastAsia"/>
-        </w:rPr>
-        <w:t>req</w:t>
-      </w:r>
-      <w:r>
-        <w:t>uired to have OBD-II system and OBD-II ports.</w:t>
-      </w:r>
-      <w:r>
-        <w:t xml:space="preserve"> </w:t>
-      </w:r>
-      <w:r>
-        <w:t>People</w:t>
-      </w:r>
-      <w:r>
-        <w:t xml:space="preserve"> do not need to worry about that OBD-II system</w:t>
-      </w:r>
-      <w:r>
-        <w:t>s</w:t>
-      </w:r>
-      <w:r>
-        <w:t xml:space="preserve"> have different OBD-II ports. Since OBD-II systems </w:t>
-      </w:r>
-      <w:r>
-        <w:t>are</w:t>
-      </w:r>
-      <w:r>
-        <w:t xml:space="preserve"> standardized after 1996, OBD-II ports had been standardized by </w:t>
-      </w:r>
-      <w:r>
-        <w:t>SAE</w:t>
-      </w:r>
-      <w:r>
-        <w:t xml:space="preserve"> J1962</w:t>
-      </w:r>
-      <w:r>
-        <w:t xml:space="preserve">. </w:t>
-      </w:r>
-      <w:r>
-        <w:t xml:space="preserve">When users want to use an OBD-II scanner to connect to an OBD-II port, </w:t>
-      </w:r>
-      <w:r>
-        <w:t xml:space="preserve">the OBD-II port must be plugged into an OBD-II scanner. </w:t>
-      </w:r>
-      <w:r>
-        <w:t xml:space="preserve">After the OBD-II scanner plugged in, it </w:t>
-      </w:r>
-      <w:r>
-        <w:t xml:space="preserve">begins to </w:t>
-      </w:r>
-      <w:r>
-        <w:t>act as a special server. There are two types of OBD-II scanners so that a server usually has two types. The first type is Wi-Fi server which can provide its own Wi-Fi</w:t>
-      </w:r>
-      <w:r>
-        <w:rPr>
-          <w:rFonts w:hint="eastAsia"/>
-        </w:rPr>
-        <w:t xml:space="preserve"> si</w:t>
-      </w:r>
-      <w:r>
-        <w:t>gnal</w:t>
-      </w:r>
-      <w:r>
-        <w:t>. The other one is Bluetooth which can provide its own Bluetooth</w:t>
-      </w:r>
-      <w:r>
-        <w:t xml:space="preserve"> </w:t>
-      </w:r>
-      <w:r>
-        <w:rPr>
-          <w:rFonts w:hint="eastAsia"/>
-        </w:rPr>
-        <w:t>si</w:t>
-      </w:r>
-      <w:r>
-        <w:t>gnal</w:t>
-      </w:r>
-      <w:r>
-        <w:t>.</w:t>
-      </w:r>
-      <w:r>
-        <w:t xml:space="preserve"> Connection between a mobile device and an OBD-II scanner can be built easily by simply connecting to that scanner’s Wi-Fi or Bluetooth. </w:t>
-      </w:r>
-      <w:r>
-        <w:t>After building connections successfully, users can use an OBD app to read data from a vehicle.</w:t>
+        <w:t>application</w:t>
+      </w:r>
+      <w:r>
+        <w:t xml:space="preserve"> to read data from a vehicle.</w:t>
       </w:r>
     </w:p>
     <w:p>
@@ -8226,7 +8373,10 @@
         <w:t>has</w:t>
       </w:r>
       <w:r>
-        <w:t xml:space="preserve"> two components-one </w:t>
+        <w:t xml:space="preserve"> two components, </w:t>
+      </w:r>
+      <w:r>
+        <w:t xml:space="preserve">one </w:t>
       </w:r>
       <w:r>
         <w:t>is</w:t>
@@ -8268,7 +8418,13 @@
         <w:t>is</w:t>
       </w:r>
       <w:r>
-        <w:t xml:space="preserve"> the core part of an OBD-II scanner and it</w:t>
+        <w:t xml:space="preserve"> the core part of an OBD-II scanner</w:t>
+      </w:r>
+      <w:r>
+        <w:t>,</w:t>
+      </w:r>
+      <w:r>
+        <w:t xml:space="preserve"> and it</w:t>
       </w:r>
       <w:r>
         <w:t xml:space="preserve"> </w:t>
@@ -8295,7 +8451,13 @@
         <w:t>has</w:t>
       </w:r>
       <w:r>
-        <w:t xml:space="preserve"> universal serial interface. </w:t>
+        <w:t xml:space="preserve"> </w:t>
+      </w:r>
+      <w:r>
+        <w:t xml:space="preserve">a </w:t>
+      </w:r>
+      <w:r>
+        <w:t xml:space="preserve">universal serial interface. </w:t>
       </w:r>
     </w:p>
     <w:p>
@@ -8307,7 +8469,10 @@
         <w:t xml:space="preserve">  </w:t>
       </w:r>
       <w:r>
-        <w:t xml:space="preserve">After the scanner plugged in, it </w:t>
+        <w:t>With</w:t>
+      </w:r>
+      <w:r>
+        <w:t xml:space="preserve"> the scanner plugged in, it </w:t>
       </w:r>
       <w:r>
         <w:t>will keep</w:t>
@@ -8316,6 +8481,9 @@
         <w:t xml:space="preserve"> sending Wi-Fi signal</w:t>
       </w:r>
       <w:r>
+        <w:t>s</w:t>
+      </w:r>
+      <w:r>
         <w:t xml:space="preserve">. </w:t>
       </w:r>
       <w:r>
@@ -8472,56 +8640,65 @@
         <w:t xml:space="preserve"> those commands to interact with OBD-II system in the car through </w:t>
       </w:r>
       <w:r>
-        <w:t xml:space="preserve">the </w:t>
+        <w:t>the universal serial port</w:t>
+      </w:r>
+      <w:r>
+        <w:t xml:space="preserve">. The OBD-II system </w:t>
+      </w:r>
+      <w:r>
+        <w:t>can</w:t>
+      </w:r>
+      <w:r>
+        <w:t xml:space="preserve"> identify those commands and quickly send responses to the scanner. </w:t>
+      </w:r>
+      <w:r>
+        <w:t>As the scanner recei</w:t>
+      </w:r>
+      <w:r>
+        <w:t>ved</w:t>
+      </w:r>
+      <w:r>
+        <w:t xml:space="preserve"> respon</w:t>
+      </w:r>
+      <w:r>
+        <w:t>se</w:t>
+      </w:r>
+      <w:r>
+        <w:t xml:space="preserve"> from the car, it </w:t>
+      </w:r>
+      <w:r>
+        <w:t>send</w:t>
+      </w:r>
+      <w:r>
+        <w:t>s</w:t>
+      </w:r>
+      <w:r>
+        <w:t xml:space="preserve"> </w:t>
+      </w:r>
+      <w:r>
+        <w:t xml:space="preserve">them </w:t>
+      </w:r>
+      <w:r>
+        <w:t>to</w:t>
+      </w:r>
+      <w:r>
+        <w:t xml:space="preserve"> the </w:t>
+      </w:r>
+      <w:r>
+        <w:t>application using the same mechanism</w:t>
+      </w:r>
+      <w:r>
+        <w:t xml:space="preserve">. The application </w:t>
+      </w:r>
+      <w:r>
+        <w:t>will</w:t>
+      </w:r>
+      <w:r>
+        <w:t xml:space="preserve"> keep receiving messages. </w:t>
       </w:r>
       <w:r>
         <w:lastRenderedPageBreak/>
-        <w:t>universal serial port</w:t>
-      </w:r>
-      <w:r>
-        <w:t xml:space="preserve">. The OBD-II system </w:t>
-      </w:r>
-      <w:r>
-        <w:t>can</w:t>
-      </w:r>
-      <w:r>
-        <w:t xml:space="preserve"> identify those commands (next part will talk how to do it) and quickly send responses to the scanner. </w:t>
-      </w:r>
-      <w:r>
-        <w:t>As soon as the scanner recei</w:t>
-      </w:r>
-      <w:r>
-        <w:t>ves</w:t>
-      </w:r>
-      <w:r>
-        <w:t xml:space="preserve"> responses from the car, it </w:t>
-      </w:r>
-      <w:r>
-        <w:t>will</w:t>
-      </w:r>
-      <w:r>
-        <w:t xml:space="preserve"> send </w:t>
-      </w:r>
-      <w:r>
-        <w:t xml:space="preserve">them </w:t>
-      </w:r>
-      <w:r>
-        <w:t>to</w:t>
-      </w:r>
-      <w:r>
-        <w:t xml:space="preserve"> the </w:t>
-      </w:r>
-      <w:r>
-        <w:t>application by using the same mechanism</w:t>
-      </w:r>
-      <w:r>
-        <w:t xml:space="preserve">. The application </w:t>
-      </w:r>
-      <w:r>
-        <w:t>will</w:t>
-      </w:r>
-      <w:r>
-        <w:t xml:space="preserve"> keep receiving messages. Once received, it </w:t>
+        <w:t xml:space="preserve">Once received, it </w:t>
       </w:r>
       <w:r>
         <w:t>begins</w:t>
@@ -8683,7 +8860,7 @@
           <w:szCs w:val="24"/>
         </w:rPr>
       </w:pPr>
-      <w:bookmarkStart w:id="22" w:name="_Toc482521315"/>
+      <w:bookmarkStart w:id="21" w:name="_Toc482744463"/>
       <w:r>
         <w:rPr>
           <w:b w:val="0"/>
@@ -8749,7 +8926,7 @@
         </w:rPr>
         <w:t>How to use an OBD-II scanner</w:t>
       </w:r>
-      <w:bookmarkEnd w:id="22"/>
+      <w:bookmarkEnd w:id="21"/>
     </w:p>
     <w:p>
       <w:pPr>
@@ -8764,7 +8941,7 @@
           <w:i w:val="0"/>
         </w:rPr>
       </w:pPr>
-      <w:bookmarkStart w:id="23" w:name="_Toc482030164"/>
+      <w:bookmarkStart w:id="22" w:name="_Toc482030164"/>
       <w:r>
         <w:rPr>
           <w:rFonts w:ascii="Times New Roman" w:hAnsi="Times New Roman"/>
@@ -8772,7 +8949,7 @@
         </w:rPr>
         <w:t>Onboard Diagnostic Parameter IDs</w:t>
       </w:r>
-      <w:bookmarkEnd w:id="23"/>
+      <w:bookmarkEnd w:id="22"/>
     </w:p>
     <w:p>
       <w:pPr>
@@ -8792,10 +8969,13 @@
         <w:t>OBD-II PIDs</w:t>
       </w:r>
       <w:r>
-        <w:t xml:space="preserve"> are hexadecimal codes sent to a vehicle’s Onboard Di</w:t>
-      </w:r>
-      <w:r>
-        <w:t>agnostic system to request data</w:t>
+        <w:t xml:space="preserve"> are hexadecimal codes sent to a vehicle’s </w:t>
+      </w:r>
+      <w:r>
+        <w:t>OBD</w:t>
+      </w:r>
+      <w:r>
+        <w:t xml:space="preserve"> system to request data</w:t>
       </w:r>
       <w:r>
         <w:t>.</w:t>
@@ -8951,11 +9131,7 @@
         <w:t>will read</w:t>
       </w:r>
       <w:r>
-        <w:t xml:space="preserve"> data </w:t>
-      </w:r>
-      <w:r>
-        <w:lastRenderedPageBreak/>
-        <w:t xml:space="preserve">and diagnostic information from a vehicle. </w:t>
+        <w:t xml:space="preserve"> data and diagnostic information from a vehicle. </w:t>
       </w:r>
       <w:r>
         <w:t>Therefore</w:t>
@@ -8969,6 +9145,12 @@
       <w:r>
         <w:t xml:space="preserve"> two most important codes for this project. </w:t>
       </w:r>
+    </w:p>
+    <w:p>
+      <w:pPr>
+        <w:spacing w:after="120" w:line="360" w:lineRule="auto"/>
+        <w:ind w:firstLine="245"/>
+      </w:pPr>
     </w:p>
     <w:tbl>
       <w:tblPr>
@@ -8994,6 +9176,7 @@
               <w:spacing w:after="120" w:line="360" w:lineRule="auto"/>
             </w:pPr>
             <w:r>
+              <w:lastRenderedPageBreak/>
               <w:t>Mode (hex)</w:t>
             </w:r>
           </w:p>
@@ -9553,7 +9736,6 @@
         <w:ind w:firstLine="245"/>
       </w:pPr>
       <w:r>
-        <w:lastRenderedPageBreak/>
         <w:t xml:space="preserve"> </w:t>
       </w:r>
     </w:p>
@@ -9589,6 +9771,7 @@
               <w:spacing w:line="360" w:lineRule="auto"/>
             </w:pPr>
             <w:r>
+              <w:lastRenderedPageBreak/>
               <w:t>OBD-II PIDs</w:t>
             </w:r>
           </w:p>
@@ -9917,7 +10100,7 @@
           <w:szCs w:val="24"/>
         </w:rPr>
       </w:pPr>
-      <w:bookmarkStart w:id="24" w:name="_Toc481934690"/>
+      <w:bookmarkStart w:id="23" w:name="_Toc481934690"/>
       <w:r>
         <w:rPr>
           <w:b w:val="0"/>
@@ -9975,7 +10158,7 @@
         </w:rPr>
         <w:t>. OBD-II PIDs used in the application</w:t>
       </w:r>
-      <w:bookmarkEnd w:id="24"/>
+      <w:bookmarkEnd w:id="23"/>
     </w:p>
     <w:p>
       <w:pPr>
@@ -9990,7 +10173,7 @@
           <w:i w:val="0"/>
         </w:rPr>
       </w:pPr>
-      <w:bookmarkStart w:id="25" w:name="_Toc482030165"/>
+      <w:bookmarkStart w:id="24" w:name="_Toc482030165"/>
       <w:r>
         <w:rPr>
           <w:rFonts w:ascii="Times New Roman" w:hAnsi="Times New Roman"/>
@@ -9998,7 +10181,7 @@
         </w:rPr>
         <w:t>Diagnostic Trouble Code</w:t>
       </w:r>
-      <w:bookmarkEnd w:id="25"/>
+      <w:bookmarkEnd w:id="24"/>
     </w:p>
     <w:p>
       <w:pPr>
@@ -10117,10 +10300,10 @@
         <w:t xml:space="preserve"> which </w:t>
       </w:r>
       <w:r>
-        <w:t>are</w:t>
-      </w:r>
-      <w:r>
-        <w:t xml:space="preserve"> consist of five characters, </w:t>
+        <w:t>consisting</w:t>
+      </w:r>
+      <w:r>
+        <w:t xml:space="preserve"> five characters, </w:t>
       </w:r>
       <w:r>
         <w:t xml:space="preserve">one letter followed by four </w:t>
@@ -10393,7 +10576,7 @@
           <w:szCs w:val="24"/>
         </w:rPr>
       </w:pPr>
-      <w:bookmarkStart w:id="26" w:name="_Toc481934691"/>
+      <w:bookmarkStart w:id="25" w:name="_Toc481934691"/>
       <w:r>
         <w:rPr>
           <w:b w:val="0"/>
@@ -10451,7 +10634,7 @@
         </w:rPr>
         <w:t>. Meanings of a DTC' prefix</w:t>
       </w:r>
-      <w:bookmarkEnd w:id="26"/>
+      <w:bookmarkEnd w:id="25"/>
     </w:p>
     <w:p>
       <w:pPr>
@@ -10459,89 +10642,92 @@
         <w:ind w:firstLine="418"/>
       </w:pPr>
       <w:r>
+        <w:t xml:space="preserve"> </w:t>
+      </w:r>
+      <w:r>
+        <w:t xml:space="preserve"> </w:t>
+      </w:r>
+      <w:bookmarkStart w:id="26" w:name="_Toc479160147"/>
+      <w:r>
+        <w:t xml:space="preserve">The second character </w:t>
+      </w:r>
+      <w:r>
+        <w:t>is</w:t>
+      </w:r>
+      <w:r>
+        <w:t xml:space="preserve"> </w:t>
+      </w:r>
+      <w:r>
+        <w:t>a binary</w:t>
+      </w:r>
+      <w:r>
+        <w:t xml:space="preserve"> number</w:t>
+      </w:r>
+      <w:r>
+        <w:t xml:space="preserve"> that indicates whe</w:t>
+      </w:r>
+      <w:r>
+        <w:t xml:space="preserve">ther the trouble code </w:t>
+      </w:r>
+      <w:r>
+        <w:t>is</w:t>
+      </w:r>
+      <w:r>
+        <w:t xml:space="preserve"> an OBD-</w:t>
+      </w:r>
+      <w:r>
+        <w:t>II generic code or</w:t>
+      </w:r>
+      <w:r>
+        <w:t xml:space="preserve"> not</w:t>
+      </w:r>
+      <w:r>
+        <w:t xml:space="preserve">. If the second digit </w:t>
+      </w:r>
+      <w:r>
+        <w:t>is</w:t>
+      </w:r>
+      <w:r>
+        <w:t xml:space="preserve"> </w:t>
+      </w:r>
+      <w:r>
+        <w:t>zero</w:t>
+      </w:r>
+      <w:r>
+        <w:t>,</w:t>
+      </w:r>
+      <w:r>
+        <w:t xml:space="preserve"> it </w:t>
+      </w:r>
+      <w:r>
+        <w:t>is</w:t>
+      </w:r>
+      <w:r>
+        <w:t xml:space="preserve"> a generic code. If the </w:t>
+      </w:r>
+      <w:r>
         <w:lastRenderedPageBreak/>
+        <w:t xml:space="preserve">second digit </w:t>
+      </w:r>
+      <w:r>
+        <w:t>is</w:t>
+      </w:r>
+      <w:r>
+        <w:t xml:space="preserve"> one, </w:t>
+      </w:r>
+      <w:r>
+        <w:t>it</w:t>
+      </w:r>
+      <w:r>
         <w:t xml:space="preserve"> </w:t>
       </w:r>
       <w:r>
-        <w:t xml:space="preserve"> </w:t>
-      </w:r>
-      <w:bookmarkStart w:id="27" w:name="_Toc479160147"/>
-      <w:r>
-        <w:t xml:space="preserve">The second character </w:t>
-      </w:r>
-      <w:r>
         <w:t>is</w:t>
       </w:r>
       <w:r>
-        <w:t xml:space="preserve"> </w:t>
-      </w:r>
-      <w:r>
-        <w:t>a binary</w:t>
-      </w:r>
-      <w:r>
-        <w:t xml:space="preserve"> number</w:t>
-      </w:r>
-      <w:r>
-        <w:t xml:space="preserve"> that indicates whe</w:t>
-      </w:r>
-      <w:r>
-        <w:t xml:space="preserve">ther the trouble code </w:t>
-      </w:r>
-      <w:r>
-        <w:t>is</w:t>
-      </w:r>
-      <w:r>
-        <w:t xml:space="preserve"> an OBD-</w:t>
-      </w:r>
-      <w:r>
-        <w:t>II generic code or</w:t>
-      </w:r>
-      <w:r>
-        <w:t xml:space="preserve"> not</w:t>
-      </w:r>
-      <w:r>
-        <w:t xml:space="preserve">. If the second digit </w:t>
-      </w:r>
-      <w:r>
-        <w:t>is</w:t>
-      </w:r>
-      <w:r>
-        <w:t xml:space="preserve"> </w:t>
-      </w:r>
-      <w:r>
-        <w:t>zero</w:t>
-      </w:r>
-      <w:r>
-        <w:t>,</w:t>
-      </w:r>
-      <w:r>
-        <w:t xml:space="preserve"> it </w:t>
-      </w:r>
-      <w:r>
-        <w:t>is</w:t>
-      </w:r>
-      <w:r>
-        <w:t xml:space="preserve"> a generic code. If the second digit </w:t>
-      </w:r>
-      <w:r>
-        <w:t>is</w:t>
-      </w:r>
-      <w:r>
-        <w:t xml:space="preserve"> one, </w:t>
-      </w:r>
-      <w:r>
-        <w:t>it</w:t>
-      </w:r>
-      <w:r>
-        <w:t xml:space="preserve"> </w:t>
-      </w:r>
-      <w:r>
-        <w:t>is</w:t>
-      </w:r>
-      <w:r>
         <w:t xml:space="preserve"> a </w:t>
       </w:r>
-      <w:bookmarkEnd w:id="27"/>
+      <w:bookmarkEnd w:id="26"/>
       <w:r>
         <w:t>manufacturer specific code</w:t>
       </w:r>
@@ -10556,6 +10742,9 @@
       </w:r>
       <w:r>
         <w:t xml:space="preserve"> out which subsystem in </w:t>
+      </w:r>
+      <w:r>
+        <w:t xml:space="preserve">the </w:t>
       </w:r>
       <w:r>
         <w:t>car</w:t>
@@ -10600,10 +10789,16 @@
         <w:ind w:firstLine="418"/>
       </w:pPr>
       <w:r>
-        <w:t>Let’s use an example of C0300.</w:t>
-      </w:r>
-      <w:r>
-        <w:t xml:space="preserve">The first letter </w:t>
+        <w:t>For</w:t>
+      </w:r>
+      <w:r>
+        <w:t xml:space="preserve"> </w:t>
+      </w:r>
+      <w:r>
+        <w:t>example, in C0300, t</w:t>
+      </w:r>
+      <w:r>
+        <w:t xml:space="preserve">he first letter </w:t>
       </w:r>
       <w:r>
         <w:t>C</w:t>
@@ -10636,10 +10831,10 @@
         <w:t xml:space="preserve">  </w:t>
       </w:r>
       <w:r>
-        <w:t>Referring to previous</w:t>
-      </w:r>
-      <w:r>
-        <w:t xml:space="preserve"> argument, the application </w:t>
+        <w:t>The</w:t>
+      </w:r>
+      <w:r>
+        <w:t xml:space="preserve"> application </w:t>
       </w:r>
       <w:r>
         <w:t>can</w:t>
@@ -10681,7 +10876,10 @@
         <w:t>4</w:t>
       </w:r>
       <w:r>
-        <w:t xml:space="preserve"> and table </w:t>
+        <w:t xml:space="preserve"> and T</w:t>
+      </w:r>
+      <w:r>
+        <w:t xml:space="preserve">able </w:t>
       </w:r>
       <w:r>
         <w:t>5</w:t>
@@ -10780,7 +10978,7 @@
         <w:t xml:space="preserve"> by four bytes and they follow</w:t>
       </w:r>
       <w:r>
-        <w:t xml:space="preserve"> the rules when a </w:t>
+        <w:t xml:space="preserve"> rules when a </w:t>
       </w:r>
       <w:r>
         <w:t>hexadecimal</w:t>
@@ -10989,7 +11187,7 @@
           <w:szCs w:val="24"/>
         </w:rPr>
       </w:pPr>
-      <w:bookmarkStart w:id="28" w:name="_Toc481934692"/>
+      <w:bookmarkStart w:id="27" w:name="_Toc481934692"/>
       <w:r>
         <w:rPr>
           <w:b w:val="0"/>
@@ -11045,7 +11243,7 @@
           <w:sz w:val="24"/>
           <w:szCs w:val="24"/>
         </w:rPr>
-        <w:t xml:space="preserve">. How first DTC character </w:t>
+        <w:t xml:space="preserve">. How </w:t>
       </w:r>
       <w:r>
         <w:rPr>
@@ -11053,7 +11251,7 @@
           <w:sz w:val="24"/>
           <w:szCs w:val="24"/>
         </w:rPr>
-        <w:t>is</w:t>
+        <w:t xml:space="preserve">the </w:t>
       </w:r>
       <w:r>
         <w:rPr>
@@ -11061,9 +11259,25 @@
           <w:sz w:val="24"/>
           <w:szCs w:val="24"/>
         </w:rPr>
+        <w:t xml:space="preserve">first DTC character </w:t>
+      </w:r>
+      <w:r>
+        <w:rPr>
+          <w:b w:val="0"/>
+          <w:sz w:val="24"/>
+          <w:szCs w:val="24"/>
+        </w:rPr>
+        <w:t>is</w:t>
+      </w:r>
+      <w:r>
+        <w:rPr>
+          <w:b w:val="0"/>
+          <w:sz w:val="24"/>
+          <w:szCs w:val="24"/>
+        </w:rPr>
         <w:t xml:space="preserve"> encoded</w:t>
       </w:r>
-      <w:bookmarkEnd w:id="28"/>
+      <w:bookmarkEnd w:id="27"/>
     </w:p>
     <w:tbl>
       <w:tblPr>
@@ -11259,7 +11473,7 @@
           <w:szCs w:val="24"/>
         </w:rPr>
       </w:pPr>
-      <w:bookmarkStart w:id="29" w:name="_Toc481934693"/>
+      <w:bookmarkStart w:id="28" w:name="_Toc481934693"/>
       <w:r>
         <w:rPr>
           <w:b w:val="0"/>
@@ -11315,7 +11529,7 @@
           <w:sz w:val="24"/>
           <w:szCs w:val="24"/>
         </w:rPr>
-        <w:t xml:space="preserve">. How second DTC character </w:t>
+        <w:t xml:space="preserve">. How </w:t>
       </w:r>
       <w:r>
         <w:rPr>
@@ -11323,7 +11537,7 @@
           <w:sz w:val="24"/>
           <w:szCs w:val="24"/>
         </w:rPr>
-        <w:t>is</w:t>
+        <w:t xml:space="preserve">the </w:t>
       </w:r>
       <w:r>
         <w:rPr>
@@ -11331,9 +11545,25 @@
           <w:sz w:val="24"/>
           <w:szCs w:val="24"/>
         </w:rPr>
+        <w:t xml:space="preserve">second DTC character </w:t>
+      </w:r>
+      <w:r>
+        <w:rPr>
+          <w:b w:val="0"/>
+          <w:sz w:val="24"/>
+          <w:szCs w:val="24"/>
+        </w:rPr>
+        <w:t>is</w:t>
+      </w:r>
+      <w:r>
+        <w:rPr>
+          <w:b w:val="0"/>
+          <w:sz w:val="24"/>
+          <w:szCs w:val="24"/>
+        </w:rPr>
         <w:t xml:space="preserve"> encoded</w:t>
       </w:r>
-      <w:bookmarkEnd w:id="29"/>
+      <w:bookmarkEnd w:id="28"/>
     </w:p>
     <w:p>
       <w:pPr>
@@ -11348,7 +11578,7 @@
           <w:i w:val="0"/>
         </w:rPr>
       </w:pPr>
-      <w:bookmarkStart w:id="30" w:name="_Toc482030166"/>
+      <w:bookmarkStart w:id="29" w:name="_Toc482030166"/>
       <w:r>
         <w:rPr>
           <w:rFonts w:ascii="Times New Roman" w:hAnsi="Times New Roman"/>
@@ -11371,7 +11601,7 @@
         </w:rPr>
         <w:t xml:space="preserve"> set</w:t>
       </w:r>
-      <w:bookmarkEnd w:id="30"/>
+      <w:bookmarkEnd w:id="29"/>
     </w:p>
     <w:p>
       <w:pPr>
@@ -11411,7 +11641,10 @@
         <w:t xml:space="preserve"> 300 baud modem in 1981 [7]</w:t>
       </w:r>
       <w:r>
-        <w:t xml:space="preserve">. As time went by, it became </w:t>
+        <w:t>. As time went by</w:t>
+      </w:r>
+      <w:r>
+        <w:t xml:space="preserve"> it became </w:t>
       </w:r>
       <w:r>
         <w:t xml:space="preserve">a </w:t>
@@ -11468,54 +11701,51 @@
         <w:t>are</w:t>
       </w:r>
       <w:r>
-        <w:t xml:space="preserve"> totally different. Since Wi-Fi connection </w:t>
+        <w:t xml:space="preserve"> totally different. </w:t>
+      </w:r>
+      <w:r>
+        <w:t xml:space="preserve">Users </w:t>
+      </w:r>
+      <w:r>
+        <w:t>can</w:t>
+      </w:r>
+      <w:r>
+        <w:t xml:space="preserve"> use the application to send AT commands to change settings of the OBD-II scanner. As mentioned above, EML 327 </w:t>
+      </w:r>
+      <w:r>
+        <w:t>is</w:t>
+      </w:r>
+      <w:r>
+        <w:t xml:space="preserve"> the core part of an OBD-II scanner. In addition, it </w:t>
+      </w:r>
+      <w:r>
+        <w:t>is</w:t>
+      </w:r>
+      <w:r>
+        <w:t xml:space="preserve"> fully configurable with AT commands. An AT command </w:t>
+      </w:r>
+      <w:r>
+        <w:t>is</w:t>
+      </w:r>
+      <w:r>
+        <w:t xml:space="preserve"> firstly created by the application and then it </w:t>
+      </w:r>
+      <w:r>
+        <w:t>is</w:t>
+      </w:r>
+      <w:r>
+        <w:t xml:space="preserve"> transferred from the phone to the scanner by using UART and WTCP. Once the scanner </w:t>
       </w:r>
       <w:r>
         <w:t>has</w:t>
       </w:r>
       <w:r>
-        <w:t xml:space="preserve"> been built between a vehicle and a phone, users </w:t>
+        <w:t xml:space="preserve"> received that AT command, it </w:t>
       </w:r>
       <w:r>
         <w:t>can</w:t>
       </w:r>
       <w:r>
-        <w:t xml:space="preserve"> use the application to send AT commands to change settings of the OBD-II scanner. As mentioned above, EML 327 </w:t>
-      </w:r>
-      <w:r>
-        <w:t>is</w:t>
-      </w:r>
-      <w:r>
-        <w:t xml:space="preserve"> the core part of an OBD-II scanner. In addition, it </w:t>
-      </w:r>
-      <w:r>
-        <w:t>is</w:t>
-      </w:r>
-      <w:r>
-        <w:t xml:space="preserve"> fully configurable with AT commands. An AT command </w:t>
-      </w:r>
-      <w:r>
-        <w:t>is</w:t>
-      </w:r>
-      <w:r>
-        <w:t xml:space="preserve"> firstly created by the application and then it </w:t>
-      </w:r>
-      <w:r>
-        <w:t>is</w:t>
-      </w:r>
-      <w:r>
-        <w:t xml:space="preserve"> transferred from the phone to the scanner by using UART and WTCP. Once the scanner </w:t>
-      </w:r>
-      <w:r>
-        <w:t>has</w:t>
-      </w:r>
-      <w:r>
-        <w:t xml:space="preserve"> received that AT command, it </w:t>
-      </w:r>
-      <w:r>
-        <w:t>can</w:t>
-      </w:r>
-      <w:r>
         <w:t xml:space="preserve"> </w:t>
       </w:r>
       <w:r>
@@ -11528,7 +11758,13 @@
         <w:t>will</w:t>
       </w:r>
       <w:r>
-        <w:t xml:space="preserve"> also give a response to the sender to let it know whether the command works or not. In a word, AT commands </w:t>
+        <w:t xml:space="preserve"> also give a response to the sender to let it know whether the command works or not. </w:t>
+      </w:r>
+      <w:r>
+        <w:t>So</w:t>
+      </w:r>
+      <w:r>
+        <w:t xml:space="preserve">, AT commands </w:t>
       </w:r>
       <w:r>
         <w:t>are</w:t>
@@ -11567,6 +11803,9 @@
         <w:t xml:space="preserve"> used by </w:t>
       </w:r>
       <w:r>
+        <w:t xml:space="preserve">a </w:t>
+      </w:r>
+      <w:r>
         <w:t>modem</w:t>
       </w:r>
       <w:r>
@@ -11582,13 +11821,7 @@
         <w:t>s</w:t>
       </w:r>
       <w:r>
-        <w:t xml:space="preserve"> with "AT" or "at</w:t>
-      </w:r>
-      <w:r>
-        <w:t>"</w:t>
-      </w:r>
-      <w:r>
-        <w:t xml:space="preserve"> and following characters </w:t>
+        <w:t xml:space="preserve"> with "AT" and following characters </w:t>
       </w:r>
       <w:r>
         <w:t>are</w:t>
@@ -11600,10 +11833,7 @@
         <w:t xml:space="preserve"> </w:t>
       </w:r>
       <w:r>
-        <w:t>In this project, the app</w:t>
-      </w:r>
-      <w:r>
-        <w:t>lication</w:t>
+        <w:t>This project</w:t>
       </w:r>
       <w:r>
         <w:t xml:space="preserve"> </w:t>
@@ -11636,10 +11866,10 @@
         <w:t xml:space="preserve"> shows</w:t>
       </w:r>
       <w:r>
-        <w:t xml:space="preserve"> some AT commands used in the app</w:t>
-      </w:r>
-      <w:r>
-        <w:t>lication</w:t>
+        <w:t xml:space="preserve"> some AT commands used in the </w:t>
+      </w:r>
+      <w:r>
+        <w:t>project</w:t>
       </w:r>
       <w:r>
         <w:t xml:space="preserve"> [8</w:t>
@@ -12001,7 +12231,7 @@
           <w:szCs w:val="24"/>
         </w:rPr>
       </w:pPr>
-      <w:bookmarkStart w:id="31" w:name="_Toc481934694"/>
+      <w:bookmarkStart w:id="30" w:name="_Toc481934694"/>
       <w:r>
         <w:rPr>
           <w:b w:val="0"/>
@@ -12059,7 +12289,7 @@
         </w:rPr>
         <w:t>. AT commands used in this application</w:t>
       </w:r>
-      <w:bookmarkEnd w:id="31"/>
+      <w:bookmarkEnd w:id="30"/>
     </w:p>
     <w:p>
       <w:pPr>
@@ -12074,7 +12304,7 @@
           <w:i w:val="0"/>
         </w:rPr>
       </w:pPr>
-      <w:bookmarkStart w:id="32" w:name="_Toc482030167"/>
+      <w:bookmarkStart w:id="31" w:name="_Toc482030167"/>
       <w:r>
         <w:rPr>
           <w:rFonts w:ascii="Times New Roman" w:hAnsi="Times New Roman"/>
@@ -12082,7 +12312,7 @@
         </w:rPr>
         <w:t>Thesis outline</w:t>
       </w:r>
-      <w:bookmarkEnd w:id="32"/>
+      <w:bookmarkEnd w:id="31"/>
     </w:p>
     <w:p>
       <w:pPr>
@@ -12113,7 +12343,10 @@
       </w:pPr>
       <w:r>
         <w:lastRenderedPageBreak/>
-        <w:t>Chapter two show</w:t>
+        <w:t>Chapter T</w:t>
+      </w:r>
+      <w:r>
+        <w:t>wo show</w:t>
       </w:r>
       <w:r>
         <w:t>s</w:t>
@@ -12153,7 +12386,10 @@
         <w:ind w:left="1080"/>
       </w:pPr>
       <w:r>
-        <w:t>Chapter three describes</w:t>
+        <w:t>Chapter T</w:t>
+      </w:r>
+      <w:r>
+        <w:t>hree describes</w:t>
       </w:r>
       <w:r>
         <w:t xml:space="preserve"> both goals and constrains of system</w:t>
@@ -12193,7 +12429,10 @@
         <w:ind w:left="1080"/>
       </w:pPr>
       <w:r>
-        <w:t>Chapter four presents</w:t>
+        <w:t>Chapter F</w:t>
+      </w:r>
+      <w:r>
+        <w:t>our presents</w:t>
       </w:r>
       <w:r>
         <w:t xml:space="preserve"> detailed system design including database table design and use of UML diagrams to analyze user scenarios, relationship between classes and interactions between each component in the system.</w:t>
@@ -12209,7 +12448,13 @@
         <w:ind w:left="1080"/>
       </w:pPr>
       <w:r>
-        <w:t>Chapter six shows</w:t>
+        <w:t xml:space="preserve">Chapter </w:t>
+      </w:r>
+      <w:r>
+        <w:t>Five</w:t>
+      </w:r>
+      <w:r>
+        <w:t xml:space="preserve"> shows</w:t>
       </w:r>
       <w:r>
         <w:t xml:space="preserve"> implement</w:t>
@@ -12231,19 +12476,33 @@
         <w:ind w:left="1080"/>
       </w:pPr>
       <w:r>
-        <w:t>Chapter seven presents</w:t>
-      </w:r>
-      <w:r>
-        <w:t xml:space="preserve"> testing strategies and how they </w:t>
-      </w:r>
-      <w:r>
-        <w:t>are used in testing. It also shows</w:t>
+        <w:t xml:space="preserve">Chapter </w:t>
+      </w:r>
+      <w:r>
+        <w:t>Six</w:t>
+      </w:r>
+      <w:r>
+        <w:t xml:space="preserve"> presents</w:t>
+      </w:r>
+      <w:r>
+        <w:t xml:space="preserve"> testing strategies</w:t>
+      </w:r>
+      <w:r>
+        <w:t xml:space="preserve"> in this project</w:t>
+      </w:r>
+      <w:r>
+        <w:t>. It also shows</w:t>
       </w:r>
       <w:r>
         <w:t xml:space="preserve"> the process of testing and testing data included in each kind of testing.</w:t>
       </w:r>
     </w:p>
     <w:p/>
+    <w:p>
+      <w:pPr>
+        <w:spacing w:line="360" w:lineRule="auto"/>
+      </w:pPr>
+    </w:p>
     <w:p>
       <w:pPr>
         <w:spacing w:line="360" w:lineRule="auto"/>
@@ -12309,7 +12568,7 @@
         <w:ind w:left="360"/>
         <w:jc w:val="left"/>
       </w:pPr>
-      <w:bookmarkStart w:id="33" w:name="_Toc482030168"/>
+      <w:bookmarkStart w:id="32" w:name="_Toc482030168"/>
       <w:r>
         <w:lastRenderedPageBreak/>
         <w:t>Requirements a</w:t>
@@ -12317,7 +12576,7 @@
       <w:r>
         <w:t>nalysis</w:t>
       </w:r>
-      <w:bookmarkEnd w:id="33"/>
+      <w:bookmarkEnd w:id="32"/>
     </w:p>
     <w:p>
       <w:pPr>
@@ -12363,7 +12622,10 @@
         <w:t xml:space="preserve">. </w:t>
       </w:r>
       <w:r>
-        <w:t xml:space="preserve">These are requirements written from the point of end-users and they describe </w:t>
+        <w:t>R</w:t>
+      </w:r>
+      <w:r>
+        <w:t xml:space="preserve">equirements written from the point of end-users and they describe </w:t>
       </w:r>
       <w:r>
         <w:t xml:space="preserve">the </w:t>
@@ -12430,7 +12692,34 @@
           <w:sz w:val="24"/>
           <w:lang w:eastAsia="zh-CN"/>
         </w:rPr>
-        <w:t>These are detailed specifications describing the</w:t>
+        <w:t>D</w:t>
+      </w:r>
+      <w:r>
+        <w:rPr>
+          <w:rFonts w:ascii="Times New Roman" w:hAnsi="Times New Roman" w:cs="Times New Roman"/>
+          <w:noProof w:val="0"/>
+          <w:sz w:val="24"/>
+          <w:lang w:eastAsia="zh-CN"/>
+        </w:rPr>
+        <w:t>e</w:t>
+      </w:r>
+      <w:r>
+        <w:rPr>
+          <w:rFonts w:ascii="Times New Roman" w:hAnsi="Times New Roman" w:cs="Times New Roman"/>
+          <w:noProof w:val="0"/>
+          <w:sz w:val="24"/>
+          <w:lang w:eastAsia="zh-CN"/>
+        </w:rPr>
+        <w:t>tailed specifications describe</w:t>
+      </w:r>
+      <w:r>
+        <w:rPr>
+          <w:rFonts w:ascii="Times New Roman" w:hAnsi="Times New Roman" w:cs="Times New Roman"/>
+          <w:noProof w:val="0"/>
+          <w:sz w:val="24"/>
+          <w:lang w:eastAsia="zh-CN"/>
+        </w:rPr>
+        <w:t xml:space="preserve"> the</w:t>
       </w:r>
       <w:r>
         <w:rPr>
@@ -12532,7 +12821,10 @@
         <w:t>.</w:t>
       </w:r>
       <w:r>
-        <w:t xml:space="preserve"> These are requirements defining </w:t>
+        <w:t xml:space="preserve"> Requirements define</w:t>
+      </w:r>
+      <w:r>
+        <w:t xml:space="preserve"> </w:t>
       </w:r>
       <w:r>
         <w:t xml:space="preserve">characteristics </w:t>
@@ -12553,7 +12845,10 @@
         <w:t>fe</w:t>
       </w:r>
       <w:r>
-        <w:t>atures (e.g., Usability)</w:t>
+        <w:t>atures (e.g., u</w:t>
+      </w:r>
+      <w:r>
+        <w:t>sability)</w:t>
       </w:r>
       <w:r>
         <w:t>.</w:t>
@@ -12573,7 +12868,7 @@
           <w:iCs w:val="0"/>
         </w:rPr>
       </w:pPr>
-      <w:bookmarkStart w:id="34" w:name="_Toc482030169"/>
+      <w:bookmarkStart w:id="33" w:name="_Toc482030169"/>
       <w:r>
         <w:rPr>
           <w:rFonts w:ascii="Times New Roman" w:hAnsi="Times New Roman"/>
@@ -12598,7 +12893,7 @@
         </w:rPr>
         <w:t>analysis</w:t>
       </w:r>
-      <w:bookmarkEnd w:id="34"/>
+      <w:bookmarkEnd w:id="33"/>
     </w:p>
     <w:p/>
     <w:p>
@@ -12610,7 +12905,19 @@
         <w:t xml:space="preserve">  </w:t>
       </w:r>
       <w:r>
-        <w:t xml:space="preserve">In section one, we briefly talked about why OBD apps are needed in our daily life. This part </w:t>
+        <w:t xml:space="preserve">In section one, we </w:t>
+      </w:r>
+      <w:r>
+        <w:t>discussed</w:t>
+      </w:r>
+      <w:r>
+        <w:t xml:space="preserve"> why OBD </w:t>
+      </w:r>
+      <w:r>
+        <w:t>applications</w:t>
+      </w:r>
+      <w:r>
+        <w:t xml:space="preserve"> are needed in our daily life. This part </w:t>
       </w:r>
       <w:r>
         <w:t>will</w:t>
@@ -12619,6 +12926,9 @@
         <w:t xml:space="preserve"> describe the requirements in detail from </w:t>
       </w:r>
       <w:r>
+        <w:t xml:space="preserve">the </w:t>
+      </w:r>
+      <w:r>
         <w:t>end-user’s</w:t>
       </w:r>
       <w:r>
@@ -12661,7 +12971,7 @@
         <w:t>is</w:t>
       </w:r>
       <w:r>
-        <w:t xml:space="preserve"> a little bit hard for users to ma</w:t>
+        <w:t xml:space="preserve"> hard for users to ma</w:t>
       </w:r>
       <w:r>
         <w:t xml:space="preserve">intain the performance of cars because users </w:t>
@@ -12688,7 +12998,13 @@
         <w:t xml:space="preserve"> </w:t>
       </w:r>
       <w:r>
-        <w:t>What people should do if they want to get familiar with their cars without going to the auto shop?</w:t>
+        <w:t xml:space="preserve">What should </w:t>
+      </w:r>
+      <w:r>
+        <w:t xml:space="preserve">people </w:t>
+      </w:r>
+      <w:r>
+        <w:t>do if they want to get familiar with their cars without going to the auto shop?</w:t>
       </w:r>
       <w:r>
         <w:t xml:space="preserve"> </w:t>
@@ -12724,7 +13040,13 @@
         <w:t>OBD-II system</w:t>
       </w:r>
       <w:r>
-        <w:t xml:space="preserve">. However, to handle all kinds of </w:t>
+        <w:t xml:space="preserve">. However, to handle all </w:t>
+      </w:r>
+      <w:r>
+        <w:t>possible</w:t>
+      </w:r>
+      <w:r>
+        <w:t xml:space="preserve"> </w:t>
       </w:r>
       <w:r>
         <w:t>data</w:t>
@@ -12745,18 +13067,24 @@
         <w:t>-II</w:t>
       </w:r>
       <w:r>
-        <w:t xml:space="preserve"> apps</w:t>
-      </w:r>
-      <w:r>
-        <w:t xml:space="preserve"> to figure </w:t>
+        <w:t xml:space="preserve"> </w:t>
+      </w:r>
+      <w:r>
+        <w:t xml:space="preserve">applications </w:t>
+      </w:r>
+      <w:r>
+        <w:t xml:space="preserve">to </w:t>
+      </w:r>
+      <w:r>
+        <w:t>understand</w:t>
+      </w:r>
+      <w:r>
+        <w:t xml:space="preserve"> </w:t>
       </w:r>
       <w:r>
         <w:t>those categories</w:t>
       </w:r>
       <w:r>
-        <w:t xml:space="preserve"> out</w:t>
-      </w:r>
-      <w:r>
         <w:t>.</w:t>
       </w:r>
       <w:r>
@@ -12775,7 +13103,13 @@
         <w:t xml:space="preserve"> capabilities </w:t>
       </w:r>
       <w:r>
-        <w:t>users want those apps to have.</w:t>
+        <w:t xml:space="preserve">users want those </w:t>
+      </w:r>
+      <w:r>
+        <w:t xml:space="preserve">applications </w:t>
+      </w:r>
+      <w:r>
+        <w:t>to have.</w:t>
       </w:r>
     </w:p>
     <w:p>
@@ -12832,13 +13166,22 @@
         <w:t>U</w:t>
       </w:r>
       <w:r>
-        <w:t xml:space="preserve">sers want </w:t>
-      </w:r>
-      <w:r>
-        <w:t>an OBD app</w:t>
-      </w:r>
-      <w:r>
-        <w:t xml:space="preserve"> to help them get access to</w:t>
+        <w:t xml:space="preserve">sers </w:t>
+      </w:r>
+      <w:r>
+        <w:t>need</w:t>
+      </w:r>
+      <w:r>
+        <w:t xml:space="preserve"> </w:t>
+      </w:r>
+      <w:r>
+        <w:t xml:space="preserve">an OBD </w:t>
+      </w:r>
+      <w:r>
+        <w:t xml:space="preserve">application </w:t>
+      </w:r>
+      <w:r>
+        <w:t>to help them get access to</w:t>
       </w:r>
       <w:r>
         <w:t xml:space="preserve"> the car</w:t>
@@ -12856,380 +13199,419 @@
         <w:t xml:space="preserve"> communicate with </w:t>
       </w:r>
       <w:r>
-        <w:t>the car</w:t>
+        <w:t xml:space="preserve">the </w:t>
+      </w:r>
+      <w:r>
+        <w:lastRenderedPageBreak/>
+        <w:t>car</w:t>
+      </w:r>
+      <w:r>
+        <w:t xml:space="preserve"> through the </w:t>
+      </w:r>
+      <w:r>
+        <w:t>scanner</w:t>
+      </w:r>
+      <w:r>
+        <w:t>.</w:t>
       </w:r>
       <w:r>
         <w:t xml:space="preserve"> </w:t>
       </w:r>
       <w:r>
-        <w:lastRenderedPageBreak/>
-        <w:t xml:space="preserve">through the </w:t>
-      </w:r>
-      <w:r>
-        <w:t>scanner</w:t>
+        <w:t xml:space="preserve">It </w:t>
+      </w:r>
+      <w:r>
+        <w:t>is</w:t>
+      </w:r>
+      <w:r>
+        <w:t xml:space="preserve"> necessary for users to think about what kinds of information </w:t>
+      </w:r>
+      <w:r>
+        <w:t>are</w:t>
+      </w:r>
+      <w:r>
+        <w:t xml:space="preserve"> needed so that users </w:t>
+      </w:r>
+      <w:r>
+        <w:t>can</w:t>
+      </w:r>
+      <w:r>
+        <w:t xml:space="preserve"> take advantage of those information to help them.</w:t>
+      </w:r>
+      <w:r>
+        <w:t xml:space="preserve"> To</w:t>
+      </w:r>
+      <w:r>
+        <w:t xml:space="preserve"> </w:t>
+      </w:r>
+      <w:r>
+        <w:t>improv</w:t>
+      </w:r>
+      <w:r>
+        <w:t xml:space="preserve">e driving habits, the best way </w:t>
+      </w:r>
+      <w:r>
+        <w:t>is</w:t>
+      </w:r>
+      <w:r>
+        <w:t xml:space="preserve"> to analyze driving records to draw conclusions.</w:t>
+      </w:r>
+      <w:r>
+        <w:t xml:space="preserve"> </w:t>
+      </w:r>
+      <w:r>
+        <w:t>U</w:t>
+      </w:r>
+      <w:r>
+        <w:t xml:space="preserve">sers </w:t>
+      </w:r>
+      <w:r>
+        <w:t>need</w:t>
+      </w:r>
+      <w:r>
+        <w:t xml:space="preserve"> </w:t>
+      </w:r>
+      <w:r>
+        <w:t xml:space="preserve">the </w:t>
+      </w:r>
+      <w:r>
+        <w:t xml:space="preserve">application </w:t>
+      </w:r>
+      <w:r>
+        <w:t xml:space="preserve">to have </w:t>
+      </w:r>
+      <w:r>
+        <w:t xml:space="preserve">functions of </w:t>
+      </w:r>
+      <w:r>
+        <w:t>recording driving information</w:t>
       </w:r>
       <w:r>
         <w:t>.</w:t>
       </w:r>
       <w:r>
+        <w:t xml:space="preserve"> All data in driving records must be specific and </w:t>
+      </w:r>
+      <w:r>
+        <w:t>accurate</w:t>
+      </w:r>
+      <w:r>
+        <w:t xml:space="preserve"> to guarantee</w:t>
+      </w:r>
+      <w:r>
+        <w:rPr>
+          <w:rFonts w:hint="eastAsia"/>
+        </w:rPr>
         <w:t xml:space="preserve"> </w:t>
       </w:r>
       <w:r>
-        <w:t xml:space="preserve">It </w:t>
+        <w:t>correctness</w:t>
+      </w:r>
+      <w:r>
+        <w:t xml:space="preserve"> of those conclusions. Speed and RPM </w:t>
+      </w:r>
+      <w:r>
+        <w:t>are</w:t>
+      </w:r>
+      <w:r>
+        <w:t xml:space="preserve"> two kinds of significant information in driving records. </w:t>
+      </w:r>
+      <w:r>
+        <w:t xml:space="preserve">Although </w:t>
+      </w:r>
+      <w:r>
+        <w:t>users</w:t>
+      </w:r>
+      <w:r>
+        <w:t xml:space="preserve"> </w:t>
+      </w:r>
+      <w:r>
+        <w:t>can</w:t>
+      </w:r>
+      <w:r>
+        <w:t xml:space="preserve"> easily view speed and RPM on the dashboard </w:t>
+      </w:r>
+      <w:r>
+        <w:t>of</w:t>
+      </w:r>
+      <w:r>
+        <w:t xml:space="preserve"> a car, they </w:t>
+      </w:r>
+      <w:r>
+        <w:t>are not specific. U</w:t>
+      </w:r>
+      <w:r>
+        <w:t xml:space="preserve">sers </w:t>
+      </w:r>
+      <w:r>
+        <w:t>need</w:t>
+      </w:r>
+      <w:r>
+        <w:t xml:space="preserve"> </w:t>
+      </w:r>
+      <w:r>
+        <w:t xml:space="preserve">the </w:t>
+      </w:r>
+      <w:r>
+        <w:t xml:space="preserve">application </w:t>
+      </w:r>
+      <w:r>
+        <w:t>to have specific speed and RPM in driving records.</w:t>
+      </w:r>
+      <w:r>
+        <w:t xml:space="preserve"> In addition, </w:t>
+      </w:r>
+      <w:r>
+        <w:t>driving tim</w:t>
+      </w:r>
+      <w:r>
+        <w:t xml:space="preserve">e and driving distance </w:t>
+      </w:r>
+      <w:r>
+        <w:t>are</w:t>
+      </w:r>
+      <w:r>
+        <w:t xml:space="preserve"> very important for users to know how long and how far they </w:t>
+      </w:r>
+      <w:r>
+        <w:t>have</w:t>
+      </w:r>
+      <w:r>
+        <w:t xml:space="preserve"> </w:t>
+      </w:r>
+      <w:r>
+        <w:t>been driving.</w:t>
+      </w:r>
+      <w:r>
+        <w:t xml:space="preserve"> </w:t>
+      </w:r>
+      <w:r>
+        <w:t>Users</w:t>
+      </w:r>
+      <w:r>
+        <w:t xml:space="preserve"> </w:t>
+      </w:r>
+      <w:r>
+        <w:t>need</w:t>
+      </w:r>
+      <w:r>
+        <w:t xml:space="preserve"> </w:t>
+      </w:r>
+      <w:r>
+        <w:t xml:space="preserve">the </w:t>
+      </w:r>
+      <w:r>
+        <w:t xml:space="preserve">application </w:t>
+      </w:r>
+      <w:r>
+        <w:t xml:space="preserve">to count time and distance in records. Besides, average speed </w:t>
+      </w:r>
+      <w:r>
+        <w:t>can</w:t>
+      </w:r>
+      <w:r>
+        <w:t xml:space="preserve"> help users to</w:t>
+      </w:r>
+      <w:r>
+        <w:t xml:space="preserve"> identify comfortable diving speed in different situations.</w:t>
+      </w:r>
+      <w:r>
+        <w:t xml:space="preserve"> </w:t>
+      </w:r>
+      <w:r>
+        <w:t>Users</w:t>
+      </w:r>
+      <w:r>
+        <w:t xml:space="preserve"> need that information in records. What’s </w:t>
+      </w:r>
+      <w:r>
+        <w:t>more, real</w:t>
+      </w:r>
+      <w:r>
+        <w:t xml:space="preserve">-time MPG </w:t>
+      </w:r>
+      <w:r>
+        <w:t>can</w:t>
+      </w:r>
+      <w:r>
+        <w:t xml:space="preserve"> let users know</w:t>
+      </w:r>
+      <w:r>
+        <w:t xml:space="preserve"> how </w:t>
+      </w:r>
+      <w:r>
+        <w:t>fuel</w:t>
+      </w:r>
+      <w:r>
+        <w:t xml:space="preserve"> consumption depends on road conditions and average MPG </w:t>
+      </w:r>
+      <w:r>
+        <w:t>can</w:t>
+      </w:r>
+      <w:r>
+        <w:t xml:space="preserve"> </w:t>
+      </w:r>
+      <w:r>
+        <w:t xml:space="preserve">help users </w:t>
+      </w:r>
+      <w:r>
+        <w:t xml:space="preserve">assess </w:t>
+      </w:r>
+      <w:r>
+        <w:t>fuel</w:t>
+      </w:r>
+      <w:r>
+        <w:t xml:space="preserve"> consumption of a car. </w:t>
+      </w:r>
+      <w:r>
+        <w:t>Therefore</w:t>
+      </w:r>
+      <w:r>
+        <w:t xml:space="preserve">, real-time MPG and average MPG </w:t>
+      </w:r>
+      <w:r>
+        <w:t>are</w:t>
+      </w:r>
+      <w:r>
+        <w:t xml:space="preserve"> both needed in driving records. Moreover, </w:t>
+      </w:r>
+      <w:r>
+        <w:t>fuel</w:t>
+      </w:r>
+      <w:r>
+        <w:t xml:space="preserve"> consumption and </w:t>
+      </w:r>
+      <w:r>
+        <w:t>fuel</w:t>
+      </w:r>
+      <w:r>
+        <w:t xml:space="preserve"> cost</w:t>
+      </w:r>
+      <w:r>
+        <w:t xml:space="preserve"> </w:t>
+      </w:r>
+      <w:r>
+        <w:t>give</w:t>
+      </w:r>
+      <w:r>
+        <w:t xml:space="preserve"> user</w:t>
+      </w:r>
+      <w:r>
+        <w:t xml:space="preserve"> intuitional feelings of </w:t>
+      </w:r>
+      <w:r>
+        <w:t>how much a car cost. T</w:t>
+      </w:r>
+      <w:r>
+        <w:t>hose two</w:t>
+      </w:r>
+      <w:r>
+        <w:t xml:space="preserve"> kinds of information should be included in records.</w:t>
+      </w:r>
+      <w:r>
+        <w:t xml:space="preserve"> Furthermore, engine</w:t>
+      </w:r>
+      <w:r>
+        <w:t xml:space="preserve"> c</w:t>
+      </w:r>
+      <w:r>
+        <w:t xml:space="preserve">oolant </w:t>
+      </w:r>
+      <w:r>
+        <w:t>t</w:t>
+      </w:r>
+      <w:r>
+        <w:t xml:space="preserve">emperature </w:t>
+      </w:r>
+      <w:r>
+        <w:t>can</w:t>
+      </w:r>
+      <w:r>
+        <w:t xml:space="preserve"> help user identify if a car </w:t>
       </w:r>
       <w:r>
         <w:t>is</w:t>
       </w:r>
       <w:r>
-        <w:t xml:space="preserve"> necessary for users to think about what kinds of information </w:t>
-      </w:r>
-      <w:r>
-        <w:t>are</w:t>
-      </w:r>
-      <w:r>
-        <w:t xml:space="preserve"> needed so that users </w:t>
+        <w:t xml:space="preserve"> at </w:t>
+      </w:r>
+      <w:r>
+        <w:t>risk of damage from overheating and control module v</w:t>
+      </w:r>
+      <w:r>
+        <w:t>oltage</w:t>
+      </w:r>
+      <w:r>
+        <w:t xml:space="preserve"> </w:t>
       </w:r>
       <w:r>
         <w:t>can</w:t>
       </w:r>
       <w:r>
-        <w:t xml:space="preserve"> take advantage of those information to help them.</w:t>
-      </w:r>
-      <w:r>
-        <w:t xml:space="preserve"> To</w:t>
+        <w:t xml:space="preserve"> help</w:t>
+      </w:r>
+      <w:r>
+        <w:t xml:space="preserve"> user </w:t>
+      </w:r>
+      <w:r>
+        <w:t xml:space="preserve">identify if </w:t>
+      </w:r>
+      <w:r>
+        <w:t xml:space="preserve">a car </w:t>
+      </w:r>
+      <w:r>
+        <w:t>is</w:t>
       </w:r>
       <w:r>
         <w:t xml:space="preserve"> </w:t>
       </w:r>
       <w:r>
-        <w:t>improv</w:t>
-      </w:r>
-      <w:r>
-        <w:t xml:space="preserve">e driving habits, the best way </w:t>
-      </w:r>
-      <w:r>
-        <w:t>is</w:t>
-      </w:r>
-      <w:r>
-        <w:t xml:space="preserve"> to analyze driving records to draw conclusions.</w:t>
+        <w:t xml:space="preserve">at normal voltage level. </w:t>
+      </w:r>
+      <w:r>
+        <w:t>Users</w:t>
       </w:r>
       <w:r>
         <w:t xml:space="preserve"> </w:t>
       </w:r>
       <w:r>
-        <w:t>U</w:t>
-      </w:r>
-      <w:r>
-        <w:t xml:space="preserve">sers want </w:t>
-      </w:r>
-      <w:r>
-        <w:t>the app</w:t>
-      </w:r>
-      <w:r>
-        <w:t xml:space="preserve"> to have </w:t>
-      </w:r>
-      <w:r>
-        <w:t xml:space="preserve">functions of </w:t>
-      </w:r>
-      <w:r>
-        <w:t>recording driving information</w:t>
-      </w:r>
-      <w:r>
-        <w:t>.</w:t>
-      </w:r>
-      <w:r>
-        <w:t xml:space="preserve"> All data in driving records must be specific and </w:t>
-      </w:r>
-      <w:r>
-        <w:t>accurate</w:t>
-      </w:r>
-      <w:r>
-        <w:t xml:space="preserve"> to guarantee</w:t>
-      </w:r>
-      <w:r>
-        <w:rPr>
-          <w:rFonts w:hint="eastAsia"/>
-        </w:rPr>
+        <w:t>need</w:t>
+      </w:r>
+      <w:r>
+        <w:t xml:space="preserve"> engine coolant temperature and control module v</w:t>
+      </w:r>
+      <w:r>
+        <w:t>oltage</w:t>
+      </w:r>
+      <w:r>
+        <w:t xml:space="preserve"> to be included in records.</w:t>
+      </w:r>
+      <w:r>
+        <w:t xml:space="preserve"> At last, driving records should contain bad driving habits like sharp acceleration t</w:t>
+      </w:r>
+      <w:r>
+        <w:t>imes</w:t>
+      </w:r>
+      <w:r>
+        <w:t xml:space="preserve"> and sharp braking t</w:t>
+      </w:r>
+      <w:r>
+        <w:t>imes</w:t>
+      </w:r>
+      <w:r>
+        <w:t xml:space="preserve">. </w:t>
+      </w:r>
+      <w:r>
+        <w:t>Users</w:t>
+      </w:r>
+      <w:r>
         <w:t xml:space="preserve"> </w:t>
       </w:r>
       <w:r>
-        <w:t>correctness</w:t>
-      </w:r>
-      <w:r>
-        <w:t xml:space="preserve"> of those conclusions. Speed and RPM </w:t>
-      </w:r>
-      <w:r>
-        <w:t>are</w:t>
-      </w:r>
-      <w:r>
-        <w:t xml:space="preserve"> two kinds of significant information in driving records. </w:t>
-      </w:r>
-      <w:r>
-        <w:t xml:space="preserve">Although </w:t>
-      </w:r>
-      <w:r>
-        <w:t>users</w:t>
+        <w:t>need</w:t>
       </w:r>
       <w:r>
         <w:t xml:space="preserve"> </w:t>
-      </w:r>
-      <w:r>
-        <w:t>can</w:t>
-      </w:r>
-      <w:r>
-        <w:t xml:space="preserve"> easily view speed and RPM on the dashboard </w:t>
-      </w:r>
-      <w:r>
-        <w:t>of</w:t>
-      </w:r>
-      <w:r>
-        <w:t xml:space="preserve"> a car, they </w:t>
-      </w:r>
-      <w:r>
-        <w:t>are not specific. U</w:t>
-      </w:r>
-      <w:r>
-        <w:t xml:space="preserve">sers want </w:t>
-      </w:r>
-      <w:r>
-        <w:t xml:space="preserve">the app </w:t>
-      </w:r>
-      <w:r>
-        <w:t>to have specific speed and RPM in driving records.</w:t>
-      </w:r>
-      <w:r>
-        <w:t xml:space="preserve"> In addition, </w:t>
-      </w:r>
-      <w:r>
-        <w:t>driving tim</w:t>
-      </w:r>
-      <w:r>
-        <w:t xml:space="preserve">e and driving distance </w:t>
-      </w:r>
-      <w:r>
-        <w:t>are</w:t>
-      </w:r>
-      <w:r>
-        <w:t xml:space="preserve"> very important for users to know how long and how far they </w:t>
-      </w:r>
-      <w:r>
-        <w:t>have</w:t>
-      </w:r>
-      <w:r>
-        <w:t xml:space="preserve"> </w:t>
-      </w:r>
-      <w:r>
-        <w:t>been driving.</w:t>
-      </w:r>
-      <w:r>
-        <w:t xml:space="preserve"> </w:t>
-      </w:r>
-      <w:r>
-        <w:t>Users</w:t>
-      </w:r>
-      <w:r>
-        <w:t xml:space="preserve"> want </w:t>
-      </w:r>
-      <w:r>
-        <w:t xml:space="preserve">the app </w:t>
-      </w:r>
-      <w:r>
-        <w:t xml:space="preserve">to count time and distance in records. Besides, average speed </w:t>
-      </w:r>
-      <w:r>
-        <w:t>can</w:t>
-      </w:r>
-      <w:r>
-        <w:t xml:space="preserve"> help users to</w:t>
-      </w:r>
-      <w:r>
-        <w:t xml:space="preserve"> identify comfortable diving speed in different situations.</w:t>
-      </w:r>
-      <w:r>
-        <w:t xml:space="preserve"> </w:t>
-      </w:r>
-      <w:r>
-        <w:t>Users</w:t>
-      </w:r>
-      <w:r>
-        <w:t xml:space="preserve"> need that information in records. What’s </w:t>
-      </w:r>
-      <w:r>
-        <w:t>more, real</w:t>
-      </w:r>
-      <w:r>
-        <w:t xml:space="preserve">-time MPG </w:t>
-      </w:r>
-      <w:r>
-        <w:t>can</w:t>
-      </w:r>
-      <w:r>
-        <w:t xml:space="preserve"> let users know</w:t>
-      </w:r>
-      <w:r>
-        <w:t xml:space="preserve"> how </w:t>
-      </w:r>
-      <w:r>
-        <w:t>fuel</w:t>
-      </w:r>
-      <w:r>
-        <w:t xml:space="preserve"> consumption depends on road conditions and average MPG </w:t>
-      </w:r>
-      <w:r>
-        <w:t>can</w:t>
-      </w:r>
-      <w:r>
-        <w:t xml:space="preserve"> </w:t>
-      </w:r>
-      <w:r>
-        <w:t xml:space="preserve">help users </w:t>
-      </w:r>
-      <w:r>
-        <w:t xml:space="preserve">assess </w:t>
-      </w:r>
-      <w:r>
-        <w:t>fuel</w:t>
-      </w:r>
-      <w:r>
-        <w:t xml:space="preserve"> consumption of a car. </w:t>
-      </w:r>
-      <w:r>
-        <w:t>Therefore</w:t>
-      </w:r>
-      <w:r>
-        <w:t xml:space="preserve">, real-time MPG and average MPG </w:t>
-      </w:r>
-      <w:r>
-        <w:t>are</w:t>
-      </w:r>
-      <w:r>
-        <w:t xml:space="preserve"> both needed in driving records. Moreover, </w:t>
-      </w:r>
-      <w:r>
-        <w:t>fuel</w:t>
-      </w:r>
-      <w:r>
-        <w:t xml:space="preserve"> consumption and </w:t>
-      </w:r>
-      <w:r>
-        <w:t>fuel</w:t>
-      </w:r>
-      <w:r>
-        <w:t xml:space="preserve"> cost</w:t>
-      </w:r>
-      <w:r>
-        <w:t xml:space="preserve"> </w:t>
-      </w:r>
-      <w:r>
-        <w:t>give</w:t>
-      </w:r>
-      <w:r>
-        <w:t xml:space="preserve"> user</w:t>
-      </w:r>
-      <w:r>
-        <w:t xml:space="preserve"> intuitional feelings of </w:t>
-      </w:r>
-      <w:r>
-        <w:t>how much a car cost. T</w:t>
-      </w:r>
-      <w:r>
-        <w:t>hose two</w:t>
-      </w:r>
-      <w:r>
-        <w:t xml:space="preserve"> kinds of information should be included in records.</w:t>
-      </w:r>
-      <w:r>
-        <w:t xml:space="preserve"> Furthermore, engine</w:t>
-      </w:r>
-      <w:r>
-        <w:t xml:space="preserve"> c</w:t>
-      </w:r>
-      <w:r>
-        <w:t xml:space="preserve">oolant </w:t>
-      </w:r>
-      <w:r>
-        <w:t>t</w:t>
-      </w:r>
-      <w:r>
-        <w:t xml:space="preserve">emperature </w:t>
-      </w:r>
-      <w:r>
-        <w:t>can</w:t>
-      </w:r>
-      <w:r>
-        <w:t xml:space="preserve"> help user identify if a car </w:t>
-      </w:r>
-      <w:r>
-        <w:t>is</w:t>
-      </w:r>
-      <w:r>
-        <w:t xml:space="preserve"> at </w:t>
-      </w:r>
-      <w:r>
-        <w:t>risk of damage from overheating and control module v</w:t>
-      </w:r>
-      <w:r>
-        <w:t>oltage</w:t>
-      </w:r>
-      <w:r>
-        <w:t xml:space="preserve"> </w:t>
-      </w:r>
-      <w:r>
-        <w:t>can</w:t>
-      </w:r>
-      <w:r>
-        <w:t xml:space="preserve"> help</w:t>
-      </w:r>
-      <w:r>
-        <w:t xml:space="preserve"> user </w:t>
-      </w:r>
-      <w:r>
-        <w:t xml:space="preserve">identify if </w:t>
-      </w:r>
-      <w:r>
-        <w:t xml:space="preserve">a car </w:t>
-      </w:r>
-      <w:r>
-        <w:t>is</w:t>
-      </w:r>
-      <w:r>
-        <w:t xml:space="preserve"> </w:t>
-      </w:r>
-      <w:r>
-        <w:t xml:space="preserve">at normal voltage level. </w:t>
-      </w:r>
-      <w:r>
-        <w:t>Users</w:t>
-      </w:r>
-      <w:r>
-        <w:t xml:space="preserve"> want engine coolant temperature and control module v</w:t>
-      </w:r>
-      <w:r>
-        <w:t>oltage</w:t>
-      </w:r>
-      <w:r>
-        <w:t xml:space="preserve"> to be included in records.</w:t>
-      </w:r>
-      <w:r>
-        <w:t xml:space="preserve"> At last, driving records should contain bad driving habits like sharp acceleration t</w:t>
-      </w:r>
-      <w:r>
-        <w:t>imes</w:t>
-      </w:r>
-      <w:r>
-        <w:t xml:space="preserve"> and sharp braking t</w:t>
-      </w:r>
-      <w:r>
-        <w:t>imes</w:t>
-      </w:r>
-      <w:r>
-        <w:t xml:space="preserve">. </w:t>
-      </w:r>
-      <w:r>
-        <w:t>Users</w:t>
-      </w:r>
-      <w:r>
-        <w:t xml:space="preserve"> want </w:t>
       </w:r>
       <w:r>
         <w:t>those two kinds of information</w:t>
@@ -13250,7 +13632,7 @@
         <w:t xml:space="preserve"> When users </w:t>
       </w:r>
       <w:r>
-        <w:t>are driving on the road</w:t>
+        <w:t>are driving</w:t>
       </w:r>
       <w:r>
         <w:t>, bad driving habits or</w:t>
@@ -13268,10 +13650,19 @@
         <w:t>accidents</w:t>
       </w:r>
       <w:r>
-        <w:t xml:space="preserve">. Users may want </w:t>
-      </w:r>
-      <w:r>
-        <w:t xml:space="preserve">the app </w:t>
+        <w:t xml:space="preserve">. Users </w:t>
+      </w:r>
+      <w:r>
+        <w:t>need</w:t>
+      </w:r>
+      <w:r>
+        <w:t xml:space="preserve"> </w:t>
+      </w:r>
+      <w:r>
+        <w:t xml:space="preserve">the </w:t>
+      </w:r>
+      <w:r>
+        <w:t xml:space="preserve">application </w:t>
       </w:r>
       <w:r>
         <w:t xml:space="preserve">to remind them </w:t>
@@ -13286,7 +13677,13 @@
         <w:t>.</w:t>
       </w:r>
       <w:r>
-        <w:t xml:space="preserve"> Users want to set </w:t>
+        <w:t xml:space="preserve"> Users </w:t>
+      </w:r>
+      <w:r>
+        <w:t>need</w:t>
+      </w:r>
+      <w:r>
+        <w:t xml:space="preserve"> to set </w:t>
       </w:r>
       <w:r>
         <w:t xml:space="preserve">up </w:t>
@@ -13301,13 +13698,31 @@
         <w:t>over speed</w:t>
       </w:r>
       <w:r>
-        <w:t xml:space="preserve"> protection. Meanwhile, users also want to</w:t>
+        <w:t xml:space="preserve"> protection. </w:t>
+      </w:r>
+      <w:r>
+        <w:t>U</w:t>
+      </w:r>
+      <w:r>
+        <w:t xml:space="preserve">sers also </w:t>
+      </w:r>
+      <w:r>
+        <w:t>need</w:t>
+      </w:r>
+      <w:r>
+        <w:t xml:space="preserve"> to</w:t>
       </w:r>
       <w:r>
         <w:t xml:space="preserve"> limit driving hours in case of tired driving.</w:t>
       </w:r>
       <w:r>
-        <w:t xml:space="preserve"> In addition, users also want to set up water temperature limit to </w:t>
+        <w:t xml:space="preserve"> In addition, users also </w:t>
+      </w:r>
+      <w:r>
+        <w:t>need</w:t>
+      </w:r>
+      <w:r>
+        <w:t xml:space="preserve"> to set up water temperature limit to </w:t>
       </w:r>
       <w:r>
         <w:t xml:space="preserve">remind </w:t>
@@ -13325,62 +13740,86 @@
         <w:t xml:space="preserve"> engine temperature. </w:t>
       </w:r>
       <w:r>
-        <w:t xml:space="preserve">Besides, users want to set up fuel price to help them calculate how much they </w:t>
+        <w:t>Users</w:t>
+      </w:r>
+      <w:r>
+        <w:t xml:space="preserve"> </w:t>
+      </w:r>
+      <w:r>
+        <w:t>need</w:t>
+      </w:r>
+      <w:r>
+        <w:t xml:space="preserve"> to set up fuel price to help them calculate how much they </w:t>
       </w:r>
       <w:r>
         <w:t>will</w:t>
       </w:r>
       <w:r>
-        <w:t xml:space="preserve"> pay for a journey. What’s more, different users use</w:t>
-      </w:r>
-      <w:r>
-        <w:t>d</w:t>
-      </w:r>
-      <w:r>
-        <w:t xml:space="preserve"> different units of </w:t>
+        <w:t xml:space="preserve"> pay for a journey. What’s more, different users </w:t>
+      </w:r>
+      <w:r>
+        <w:t>use</w:t>
+      </w:r>
+      <w:r>
+        <w:t xml:space="preserve"> different units of measurement. </w:t>
+      </w:r>
+      <w:r>
+        <w:t>They</w:t>
+      </w:r>
+      <w:r>
+        <w:t xml:space="preserve"> want to find their familiar </w:t>
       </w:r>
       <w:r>
         <w:lastRenderedPageBreak/>
-        <w:t xml:space="preserve">measurement. </w:t>
-      </w:r>
-      <w:r>
-        <w:t>They</w:t>
-      </w:r>
-      <w:r>
-        <w:t xml:space="preserve"> want to find their familiar units of measurement in the app. Because users want to record all kinds of driving information, they need to register accounts and then using them to log into the app.</w:t>
-      </w:r>
-      <w:r>
-        <w:t xml:space="preserve"> Meanwhile, they want the app to memorize their accounts at very first time so they </w:t>
-      </w:r>
-      <w:r>
-        <w:t>did not</w:t>
-      </w:r>
-      <w:r>
-        <w:t xml:space="preserve"> need to type username and password again and again. Only when users </w:t>
-      </w:r>
-      <w:r>
-        <w:t xml:space="preserve">want to </w:t>
-      </w:r>
-      <w:r>
-        <w:t xml:space="preserve">log out function </w:t>
-      </w:r>
-      <w:r>
-        <w:t>will</w:t>
-      </w:r>
-      <w:r>
-        <w:t xml:space="preserve"> they </w:t>
-      </w:r>
-      <w:r>
-        <w:t xml:space="preserve">be required to </w:t>
-      </w:r>
-      <w:r>
-        <w:t>typ</w:t>
-      </w:r>
-      <w:r>
-        <w:t>e username and password for next time’s login</w:t>
+        <w:t xml:space="preserve">units of measurement in the </w:t>
+      </w:r>
+      <w:r>
+        <w:t>application</w:t>
+      </w:r>
+      <w:r>
+        <w:t>. Because users want to record all kinds of driving information, they need to register</w:t>
+      </w:r>
+      <w:r>
+        <w:t xml:space="preserve"> accounts and then use</w:t>
+      </w:r>
+      <w:r>
+        <w:t xml:space="preserve"> them to log into the </w:t>
+      </w:r>
+      <w:r>
+        <w:t>application</w:t>
       </w:r>
       <w:r>
         <w:t>.</w:t>
+      </w:r>
+      <w:r>
+        <w:t xml:space="preserve"> Meanwhile, they </w:t>
+      </w:r>
+      <w:r>
+        <w:t>need</w:t>
+      </w:r>
+      <w:r>
+        <w:t xml:space="preserve"> the </w:t>
+      </w:r>
+      <w:r>
+        <w:t xml:space="preserve">application </w:t>
+      </w:r>
+      <w:r>
+        <w:t xml:space="preserve">to memorize their accounts at very first time so they </w:t>
+      </w:r>
+      <w:r>
+        <w:t>do</w:t>
+      </w:r>
+      <w:r>
+        <w:t xml:space="preserve"> not</w:t>
+      </w:r>
+      <w:r>
+        <w:t xml:space="preserve"> need to type </w:t>
+      </w:r>
+      <w:r>
+        <w:t xml:space="preserve">their </w:t>
+      </w:r>
+      <w:r>
+        <w:t xml:space="preserve">username and password again and again. </w:t>
       </w:r>
     </w:p>
     <w:p>
@@ -13410,61 +13849,79 @@
         <w:t xml:space="preserve"> want to search records </w:t>
       </w:r>
       <w:r>
-        <w:t>for a date and g</w:t>
-      </w:r>
-      <w:r>
-        <w:t>o</w:t>
-      </w:r>
-      <w:r>
-        <w:t xml:space="preserve">t total fuel consumption, total fuel cost and total </w:t>
+        <w:t xml:space="preserve">for a date </w:t>
+      </w:r>
+      <w:r>
+        <w:t>to see</w:t>
+      </w:r>
+      <w:r>
+        <w:t xml:space="preserve"> total fuel consumption, total fuel cost and total </w:t>
       </w:r>
       <w:r>
         <w:t>driving distance on that day. T</w:t>
       </w:r>
       <w:r>
-        <w:t xml:space="preserve">he app </w:t>
-      </w:r>
-      <w:r>
-        <w:t>should show all records on that day. Besides, total fuel consumption, total fuel cost and total driving distance</w:t>
-      </w:r>
-      <w:r>
-        <w:t xml:space="preserve"> on that day</w:t>
-      </w:r>
-      <w:r>
-        <w:t xml:space="preserve"> should be included.</w:t>
-      </w:r>
-      <w:r>
-        <w:t xml:space="preserve"> Another important requirement for users is to make full inspections of cars. Users want to check their cars to find if there exist problems in cars.</w:t>
+        <w:t xml:space="preserve">he </w:t>
+      </w:r>
+      <w:r>
+        <w:t xml:space="preserve">application </w:t>
+      </w:r>
+      <w:r>
+        <w:t xml:space="preserve">should show all records on that day. </w:t>
+      </w:r>
+      <w:r>
+        <w:t xml:space="preserve">Another important requirement for users is </w:t>
+      </w:r>
+      <w:r>
+        <w:t>a full inspection</w:t>
+      </w:r>
+      <w:r>
+        <w:t xml:space="preserve"> of cars. Users want to check their cars to find if there </w:t>
+      </w:r>
+      <w:r>
+        <w:t>is a problem</w:t>
+      </w:r>
+      <w:r>
+        <w:t>.</w:t>
       </w:r>
       <w:r>
         <w:t xml:space="preserve"> External problems (</w:t>
       </w:r>
       <w:r>
-        <w:t>e.g., headlight malfunction</w:t>
+        <w:t>e.g.</w:t>
+      </w:r>
+      <w:r>
+        <w:t xml:space="preserve"> headlight malfunction</w:t>
       </w:r>
       <w:r>
         <w:t>)</w:t>
       </w:r>
       <w:r>
-        <w:t xml:space="preserve"> are easily to find and internal problem</w:t>
+        <w:t xml:space="preserve"> are </w:t>
+      </w:r>
+      <w:r>
+        <w:t>easy</w:t>
+      </w:r>
+      <w:r>
+        <w:t xml:space="preserve"> to find</w:t>
+      </w:r>
+      <w:r>
+        <w:t>,</w:t>
+      </w:r>
+      <w:r>
+        <w:t xml:space="preserve"> </w:t>
+      </w:r>
+      <w:r>
+        <w:t>but</w:t>
+      </w:r>
+      <w:r>
+        <w:t xml:space="preserve"> internal problem</w:t>
       </w:r>
       <w:r>
         <w:t>s</w:t>
       </w:r>
       <w:r>
-        <w:t xml:space="preserve"> are hard to </w:t>
-      </w:r>
-      <w:r>
-        <w:t xml:space="preserve">be </w:t>
-      </w:r>
-      <w:r>
-        <w:t>detect</w:t>
-      </w:r>
-      <w:r>
-        <w:t>ed</w:t>
-      </w:r>
-      <w:r>
-        <w:t xml:space="preserve"> without using professional tools. Users </w:t>
+        <w:t xml:space="preserve"> are hard to detect without professional tools. Users </w:t>
       </w:r>
       <w:r>
         <w:t>need</w:t>
@@ -13473,7 +13930,13 @@
         <w:t xml:space="preserve"> </w:t>
       </w:r>
       <w:r>
-        <w:t>the app to help them identify those malfunctions.</w:t>
+        <w:t xml:space="preserve">the </w:t>
+      </w:r>
+      <w:r>
+        <w:t xml:space="preserve">application </w:t>
+      </w:r>
+      <w:r>
+        <w:t>to help them identify those malfunctions.</w:t>
       </w:r>
       <w:r>
         <w:tab/>
@@ -13493,7 +13956,7 @@
           <w:iCs w:val="0"/>
         </w:rPr>
       </w:pPr>
-      <w:bookmarkStart w:id="35" w:name="_Toc482030170"/>
+      <w:bookmarkStart w:id="34" w:name="_Toc482030170"/>
       <w:r>
         <w:rPr>
           <w:rFonts w:ascii="Times New Roman" w:hAnsi="Times New Roman"/>
@@ -13510,7 +13973,7 @@
         </w:rPr>
         <w:t>unctional requirements analysis</w:t>
       </w:r>
-      <w:bookmarkEnd w:id="35"/>
+      <w:bookmarkEnd w:id="34"/>
     </w:p>
     <w:p/>
     <w:p>
@@ -13519,7 +13982,19 @@
         <w:ind w:firstLine="245"/>
       </w:pPr>
       <w:r>
-        <w:t xml:space="preserve">  This section will </w:t>
+        <w:t xml:space="preserve">  </w:t>
+      </w:r>
+      <w:r>
+        <w:t>In t</w:t>
+      </w:r>
+      <w:r>
+        <w:t>his section</w:t>
+      </w:r>
+      <w:r>
+        <w:t>, we</w:t>
+      </w:r>
+      <w:r>
+        <w:t xml:space="preserve"> will </w:t>
       </w:r>
       <w:r>
         <w:t xml:space="preserve">analyze user requirements from developers’ </w:t>
@@ -13531,7 +14006,7 @@
         <w:t>.</w:t>
       </w:r>
       <w:r>
-        <w:t xml:space="preserve"> It indicates the functions that they system must have to satisfy user requirements. The format used in this section is taken from</w:t>
+        <w:t xml:space="preserve"> It indicates the functions that they system must have to satisfy user requirements. The format is taken from</w:t>
       </w:r>
       <w:r>
         <w:t xml:space="preserve"> one of my classes [</w:t>
@@ -13610,7 +14085,6 @@
         <w:ind w:firstLine="245"/>
       </w:pPr>
       <w:r>
-        <w:lastRenderedPageBreak/>
         <w:t>Name: Register</w:t>
       </w:r>
     </w:p>
@@ -13644,6 +14118,7 @@
         <w:ind w:firstLine="245"/>
       </w:pPr>
       <w:r>
+        <w:lastRenderedPageBreak/>
         <w:t xml:space="preserve">Action: Ensure that username </w:t>
       </w:r>
       <w:r>
@@ -13922,7 +14397,6 @@
         <w:ind w:firstLine="245"/>
       </w:pPr>
       <w:r>
-        <w:lastRenderedPageBreak/>
         <w:tab/>
         <w:t xml:space="preserve">        Riding Mechanic is not using the OBD</w:t>
       </w:r>
@@ -14190,7 +14664,6 @@
         <w:ind w:firstLine="245"/>
       </w:pPr>
       <w:r>
-        <w:lastRenderedPageBreak/>
         <w:t xml:space="preserve">Output parameters: </w:t>
       </w:r>
       <w:r>
@@ -14221,6 +14694,7 @@
         <w:ind w:firstLine="245"/>
       </w:pPr>
       <w:r>
+        <w:lastRenderedPageBreak/>
         <w:t xml:space="preserve">        Riding Mechanic is not keeping reading data from the car.</w:t>
       </w:r>
     </w:p>
@@ -14331,9 +14805,6 @@
     </w:p>
     <w:p>
       <w:pPr>
-        <w:pBdr>
-          <w:bottom w:val="single" w:sz="4" w:space="1" w:color="auto"/>
-        </w:pBdr>
         <w:spacing w:after="120" w:line="360" w:lineRule="auto"/>
         <w:ind w:firstLine="245"/>
       </w:pPr>
@@ -14342,383 +14813,6 @@
       </w:r>
       <w:r>
         <w:t>Access.2</w:t>
-      </w:r>
-    </w:p>
-    <w:p>
-      <w:pPr>
-        <w:spacing w:after="120" w:line="360" w:lineRule="auto"/>
-      </w:pPr>
-    </w:p>
-    <w:p>
-      <w:pPr>
-        <w:spacing w:after="120" w:line="360" w:lineRule="auto"/>
-        <w:ind w:firstLine="245"/>
-      </w:pPr>
-      <w:r>
-        <w:t>Index: Check.1</w:t>
-      </w:r>
-    </w:p>
-    <w:p>
-      <w:pPr>
-        <w:spacing w:after="120" w:line="360" w:lineRule="auto"/>
-        <w:ind w:firstLine="245"/>
-      </w:pPr>
-      <w:r>
-        <w:t>Name: Check a car</w:t>
-      </w:r>
-    </w:p>
-    <w:p>
-      <w:pPr>
-        <w:spacing w:after="120" w:line="360" w:lineRule="auto"/>
-        <w:ind w:firstLine="245"/>
-      </w:pPr>
-      <w:r>
-        <w:t>Purpose: To check a car to find malfunctions</w:t>
-      </w:r>
-    </w:p>
-    <w:p>
-      <w:pPr>
-        <w:spacing w:after="120" w:line="360" w:lineRule="auto"/>
-        <w:ind w:firstLine="245"/>
-      </w:pPr>
-      <w:r>
-        <w:t>Input parameters: None</w:t>
-      </w:r>
-    </w:p>
-    <w:p>
-      <w:pPr>
-        <w:spacing w:after="120" w:line="360" w:lineRule="auto"/>
-        <w:ind w:firstLine="245"/>
-      </w:pPr>
-      <w:r>
-        <w:t xml:space="preserve">Action: Ensure that users have already logged in. </w:t>
-      </w:r>
-    </w:p>
-    <w:p>
-      <w:pPr>
-        <w:spacing w:after="120" w:line="360" w:lineRule="auto"/>
-        <w:ind w:firstLine="245"/>
-      </w:pPr>
-      <w:r>
-        <w:tab/>
-        <w:t xml:space="preserve"> Ensure that Riding Mechanic has already connected to a car.</w:t>
-      </w:r>
-    </w:p>
-    <w:p>
-      <w:pPr>
-        <w:spacing w:after="120" w:line="360" w:lineRule="auto"/>
-        <w:ind w:firstLine="245"/>
-      </w:pPr>
-      <w:r>
-        <w:lastRenderedPageBreak/>
-        <w:t xml:space="preserve">             Start checking and show results.</w:t>
-      </w:r>
-    </w:p>
-    <w:p>
-      <w:pPr>
-        <w:spacing w:after="120" w:line="360" w:lineRule="auto"/>
-        <w:ind w:firstLine="245"/>
-      </w:pPr>
-      <w:r>
-        <w:t xml:space="preserve">Output parameters: </w:t>
-      </w:r>
-      <w:r>
-        <w:t>Malfunctions</w:t>
-      </w:r>
-    </w:p>
-    <w:p>
-      <w:pPr>
-        <w:spacing w:after="120" w:line="360" w:lineRule="auto"/>
-        <w:ind w:firstLine="245"/>
-      </w:pPr>
-      <w:r>
-        <w:t>Exceptions: Users haven’t logged in.</w:t>
-      </w:r>
-    </w:p>
-    <w:p>
-      <w:pPr>
-        <w:spacing w:after="120" w:line="360" w:lineRule="auto"/>
-        <w:ind w:firstLine="245"/>
-      </w:pPr>
-      <w:r>
-        <w:tab/>
-        <w:t xml:space="preserve">        </w:t>
-      </w:r>
-      <w:r>
-        <w:t>Riding Mechanic hasn’t connected to the car.</w:t>
-      </w:r>
-    </w:p>
-    <w:p>
-      <w:pPr>
-        <w:spacing w:after="120" w:line="360" w:lineRule="auto"/>
-        <w:ind w:firstLine="245"/>
-      </w:pPr>
-      <w:r>
-        <w:t xml:space="preserve">Remarks: </w:t>
-      </w:r>
-      <w:r>
-        <w:t xml:space="preserve">Give </w:t>
-      </w:r>
-      <w:r>
-        <w:t>hint if no malfunctions occur.</w:t>
-      </w:r>
-    </w:p>
-    <w:p>
-      <w:pPr>
-        <w:pBdr>
-          <w:bottom w:val="single" w:sz="4" w:space="1" w:color="auto"/>
-        </w:pBdr>
-        <w:spacing w:after="120" w:line="360" w:lineRule="auto"/>
-        <w:ind w:firstLine="245"/>
-      </w:pPr>
-      <w:r>
-        <w:t xml:space="preserve">Cross-references: </w:t>
-      </w:r>
-      <w:r>
-        <w:t>Connection.1</w:t>
-      </w:r>
-    </w:p>
-    <w:p>
-      <w:pPr>
-        <w:spacing w:after="120" w:line="360" w:lineRule="auto"/>
-        <w:ind w:firstLine="245"/>
-      </w:pPr>
-    </w:p>
-    <w:p>
-      <w:pPr>
-        <w:spacing w:after="120" w:line="360" w:lineRule="auto"/>
-        <w:ind w:firstLine="245"/>
-      </w:pPr>
-      <w:r>
-        <w:t>Index: Alert.1</w:t>
-      </w:r>
-    </w:p>
-    <w:p>
-      <w:pPr>
-        <w:spacing w:after="120" w:line="360" w:lineRule="auto"/>
-        <w:ind w:firstLine="245"/>
-      </w:pPr>
-      <w:r>
-        <w:t>Name: Set up alert</w:t>
-      </w:r>
-    </w:p>
-    <w:p>
-      <w:pPr>
-        <w:spacing w:after="120" w:line="360" w:lineRule="auto"/>
-        <w:ind w:firstLine="245"/>
-      </w:pPr>
-      <w:r>
-        <w:t xml:space="preserve">Purpose: To close or open </w:t>
-      </w:r>
-      <w:r>
-        <w:t xml:space="preserve">an </w:t>
-      </w:r>
-      <w:r>
-        <w:t>alert for Riding Mechanic</w:t>
-      </w:r>
-    </w:p>
-    <w:p>
-      <w:pPr>
-        <w:spacing w:after="120" w:line="360" w:lineRule="auto"/>
-        <w:ind w:firstLine="245"/>
-      </w:pPr>
-      <w:r>
-        <w:t>Input parameters: None</w:t>
-      </w:r>
-    </w:p>
-    <w:p>
-      <w:pPr>
-        <w:spacing w:after="120" w:line="360" w:lineRule="auto"/>
-        <w:ind w:firstLine="245"/>
-      </w:pPr>
-      <w:r>
-        <w:t xml:space="preserve">Action: Ensure that users have already logged in. </w:t>
-      </w:r>
-    </w:p>
-    <w:p>
-      <w:pPr>
-        <w:spacing w:after="120" w:line="360" w:lineRule="auto"/>
-        <w:ind w:firstLine="245"/>
-      </w:pPr>
-      <w:r>
-        <w:tab/>
-        <w:t xml:space="preserve"> Open or close </w:t>
-      </w:r>
-      <w:r>
-        <w:t xml:space="preserve">an </w:t>
-      </w:r>
-      <w:r>
-        <w:t>alert.</w:t>
-      </w:r>
-    </w:p>
-    <w:p>
-      <w:pPr>
-        <w:spacing w:after="120" w:line="360" w:lineRule="auto"/>
-        <w:ind w:firstLine="245"/>
-      </w:pPr>
-      <w:r>
-        <w:t>Output parameters: None</w:t>
-      </w:r>
-    </w:p>
-    <w:p>
-      <w:pPr>
-        <w:spacing w:after="120" w:line="360" w:lineRule="auto"/>
-        <w:ind w:firstLine="245"/>
-      </w:pPr>
-      <w:r>
-        <w:t>Exceptions: Users haven’t logged in.</w:t>
-      </w:r>
-    </w:p>
-    <w:p>
-      <w:pPr>
-        <w:spacing w:after="120" w:line="360" w:lineRule="auto"/>
-        <w:ind w:firstLine="245"/>
-      </w:pPr>
-      <w:r>
-        <w:t>Remarks: None</w:t>
-      </w:r>
-    </w:p>
-    <w:p>
-      <w:pPr>
-        <w:pBdr>
-          <w:bottom w:val="single" w:sz="4" w:space="1" w:color="auto"/>
-        </w:pBdr>
-        <w:spacing w:after="120" w:line="360" w:lineRule="auto"/>
-        <w:ind w:firstLine="245"/>
-      </w:pPr>
-      <w:r>
-        <w:t>Cross-references: Access.2</w:t>
-      </w:r>
-    </w:p>
-    <w:p>
-      <w:pPr>
-        <w:spacing w:line="360" w:lineRule="auto"/>
-      </w:pPr>
-    </w:p>
-    <w:p>
-      <w:pPr>
-        <w:spacing w:after="120" w:line="360" w:lineRule="auto"/>
-        <w:ind w:firstLine="245"/>
-      </w:pPr>
-      <w:r>
-        <w:t xml:space="preserve">Index: </w:t>
-      </w:r>
-      <w:r>
-        <w:t>Set.1</w:t>
-      </w:r>
-    </w:p>
-    <w:p>
-      <w:pPr>
-        <w:spacing w:after="120" w:line="360" w:lineRule="auto"/>
-        <w:ind w:firstLine="245"/>
-      </w:pPr>
-      <w:r>
-        <w:t xml:space="preserve">Name: Set up </w:t>
-      </w:r>
-      <w:r>
-        <w:t>fuel price</w:t>
-      </w:r>
-    </w:p>
-    <w:p>
-      <w:pPr>
-        <w:spacing w:after="120" w:line="360" w:lineRule="auto"/>
-        <w:ind w:firstLine="245"/>
-      </w:pPr>
-      <w:r>
-        <w:t xml:space="preserve">Purpose: To set up </w:t>
-      </w:r>
-      <w:r>
-        <w:t>fuel price to calculate fuel cost</w:t>
-      </w:r>
-    </w:p>
-    <w:p>
-      <w:pPr>
-        <w:spacing w:after="120" w:line="360" w:lineRule="auto"/>
-        <w:ind w:firstLine="245"/>
-      </w:pPr>
-      <w:r>
-        <w:t xml:space="preserve">Input parameters: </w:t>
-      </w:r>
-      <w:r>
-        <w:t>Fuel price</w:t>
-      </w:r>
-    </w:p>
-    <w:p>
-      <w:pPr>
-        <w:spacing w:after="120" w:line="360" w:lineRule="auto"/>
-        <w:ind w:firstLine="245"/>
-      </w:pPr>
-      <w:r>
-        <w:t>Action: Ensure that users have already logged in.</w:t>
-      </w:r>
-    </w:p>
-    <w:p>
-      <w:pPr>
-        <w:spacing w:after="120" w:line="360" w:lineRule="auto"/>
-        <w:ind w:firstLine="245"/>
-      </w:pPr>
-      <w:r>
-        <w:lastRenderedPageBreak/>
-        <w:tab/>
-        <w:t xml:space="preserve"> Enter valid </w:t>
-      </w:r>
-      <w:r>
-        <w:t>fuel price</w:t>
-      </w:r>
-      <w:r>
-        <w:t xml:space="preserve">. </w:t>
-      </w:r>
-    </w:p>
-    <w:p>
-      <w:pPr>
-        <w:spacing w:after="120" w:line="360" w:lineRule="auto"/>
-        <w:ind w:firstLine="245"/>
-      </w:pPr>
-      <w:r>
-        <w:t>Output parameters: None</w:t>
-      </w:r>
-    </w:p>
-    <w:p>
-      <w:pPr>
-        <w:spacing w:after="120" w:line="360" w:lineRule="auto"/>
-        <w:ind w:firstLine="245"/>
-      </w:pPr>
-      <w:r>
-        <w:t>Exceptions: Users haven’t logged in.</w:t>
-      </w:r>
-    </w:p>
-    <w:p>
-      <w:pPr>
-        <w:spacing w:after="120" w:line="360" w:lineRule="auto"/>
-        <w:ind w:firstLine="245"/>
-      </w:pPr>
-      <w:r>
-        <w:tab/>
-        <w:t xml:space="preserve">        </w:t>
-      </w:r>
-      <w:r>
-        <w:t>Fuel price</w:t>
-      </w:r>
-      <w:r>
-        <w:t xml:space="preserve"> is invalid.</w:t>
-      </w:r>
-    </w:p>
-    <w:p>
-      <w:pPr>
-        <w:spacing w:after="120" w:line="360" w:lineRule="auto"/>
-        <w:ind w:firstLine="245"/>
-      </w:pPr>
-      <w:r>
-        <w:t>Remarks: None</w:t>
-      </w:r>
-    </w:p>
-    <w:p>
-      <w:pPr>
-        <w:spacing w:after="120" w:line="360" w:lineRule="auto"/>
-        <w:ind w:firstLine="245"/>
-      </w:pPr>
-      <w:r>
-        <w:t>Cross-references: Access.2</w:t>
       </w:r>
     </w:p>
     <w:p>
@@ -14735,7 +14829,7 @@
           <w:iCs w:val="0"/>
         </w:rPr>
       </w:pPr>
-      <w:bookmarkStart w:id="36" w:name="_Toc482030171"/>
+      <w:bookmarkStart w:id="35" w:name="_Toc482030171"/>
       <w:r>
         <w:rPr>
           <w:rFonts w:ascii="Times New Roman" w:hAnsi="Times New Roman"/>
@@ -14760,7 +14854,7 @@
         </w:rPr>
         <w:t>functional requirements analysis</w:t>
       </w:r>
-      <w:bookmarkEnd w:id="36"/>
+      <w:bookmarkEnd w:id="35"/>
     </w:p>
     <w:p/>
     <w:p>
@@ -14769,10 +14863,19 @@
         <w:ind w:firstLine="245"/>
       </w:pPr>
       <w:r>
-        <w:t xml:space="preserve">  This section </w:t>
-      </w:r>
-      <w:r>
-        <w:t>will</w:t>
+        <w:t xml:space="preserve">  In t</w:t>
+      </w:r>
+      <w:r>
+        <w:t xml:space="preserve">his </w:t>
+      </w:r>
+      <w:r>
+        <w:t>section,</w:t>
+      </w:r>
+      <w:r>
+        <w:t xml:space="preserve"> </w:t>
+      </w:r>
+      <w:r>
+        <w:t>we</w:t>
       </w:r>
       <w:r>
         <w:t xml:space="preserve"> discuss non-functional requirements for this application from following aspects. </w:t>
@@ -14784,103 +14887,106 @@
         <w:ind w:firstLine="245"/>
       </w:pPr>
       <w:r>
-        <w:t xml:space="preserve">   </w:t>
-      </w:r>
-      <w:r>
-        <w:t xml:space="preserve">The first one </w:t>
-      </w:r>
-      <w:r>
-        <w:t>is platform constrain</w:t>
-      </w:r>
-      <w:r>
-        <w:t>. Because this</w:t>
-      </w:r>
-      <w:r>
-        <w:t xml:space="preserve"> application </w:t>
+        <w:t xml:space="preserve">The </w:t>
+      </w:r>
+      <w:r>
+        <w:t>first</w:t>
+      </w:r>
+      <w:r>
+        <w:t xml:space="preserve"> one </w:t>
       </w:r>
       <w:r>
         <w:t>is</w:t>
       </w:r>
       <w:r>
-        <w:t xml:space="preserve"> developed for i</w:t>
-      </w:r>
-      <w:r>
-        <w:t xml:space="preserve">OS users, it </w:t>
+        <w:t xml:space="preserve"> security. </w:t>
+      </w:r>
+      <w:r>
+        <w:t xml:space="preserve">This application </w:t>
+      </w:r>
+      <w:r>
+        <w:t>will</w:t>
+      </w:r>
+      <w:r>
+        <w:t xml:space="preserve"> read data from a car. Taking </w:t>
+      </w:r>
+      <w:r>
+        <w:t xml:space="preserve">data protection into consideration, the application </w:t>
+      </w:r>
+      <w:r>
+        <w:t>will</w:t>
+      </w:r>
+      <w:r>
+        <w:t xml:space="preserve"> allow users use their personal accounts to login. </w:t>
+      </w:r>
+      <w:r>
+        <w:t>The last one</w:t>
+      </w:r>
+      <w:r>
+        <w:t xml:space="preserve"> </w:t>
+      </w:r>
+      <w:r>
+        <w:t>is</w:t>
+      </w:r>
+      <w:r>
+        <w:t xml:space="preserve"> u</w:t>
+      </w:r>
+      <w:r>
+        <w:t>sability</w:t>
+      </w:r>
+      <w:r>
+        <w:t xml:space="preserve">. </w:t>
+      </w:r>
+      <w:r>
+        <w:t xml:space="preserve">This application </w:t>
+      </w:r>
+      <w:r>
+        <w:t>will</w:t>
+      </w:r>
+      <w:r>
+        <w:t xml:space="preserve"> give users </w:t>
+      </w:r>
+      <w:r>
+        <w:t>appropriate</w:t>
+      </w:r>
+      <w:r>
+        <w:t xml:space="preserve"> message when user</w:t>
+      </w:r>
+      <w:r>
+        <w:t xml:space="preserve">s </w:t>
+      </w:r>
+      <w:r>
+        <w:t>go</w:t>
+      </w:r>
+      <w:r>
+        <w:t xml:space="preserve"> to a different</w:t>
+      </w:r>
+      <w:r>
+        <w:t xml:space="preserve"> screen. Users </w:t>
       </w:r>
       <w:r>
         <w:t>can</w:t>
       </w:r>
       <w:r>
-        <w:t xml:space="preserve"> only be instal</w:t>
-      </w:r>
-      <w:r>
-        <w:t>led and run successfully on an i</w:t>
-      </w:r>
-      <w:r>
-        <w:t xml:space="preserve">Phone. Meanwhile, </w:t>
-      </w:r>
-      <w:r>
-        <w:t xml:space="preserve">this application </w:t>
+        <w:t xml:space="preserve"> easily know what functions this screen </w:t>
       </w:r>
       <w:r>
         <w:t>has</w:t>
       </w:r>
       <w:r>
-        <w:t xml:space="preserve"> </w:t>
-      </w:r>
-      <w:r>
-        <w:t>used</w:t>
-      </w:r>
-      <w:r>
-        <w:t xml:space="preserve"> some application programming interfaces(APIs) </w:t>
-      </w:r>
-      <w:r>
-        <w:t xml:space="preserve">supported by </w:t>
-      </w:r>
-      <w:r>
-        <w:t xml:space="preserve">Apple </w:t>
-      </w:r>
-      <w:r>
-        <w:t>Inc.</w:t>
-      </w:r>
-      <w:r>
-        <w:t xml:space="preserve"> and those APIs </w:t>
-      </w:r>
-      <w:r>
-        <w:t>are</w:t>
-      </w:r>
-      <w:r>
-        <w:t xml:space="preserve"> only included in software development kit (SDK)</w:t>
-      </w:r>
-      <w:r>
-        <w:t xml:space="preserve"> whose iOS version </w:t>
-      </w:r>
-      <w:r>
-        <w:t>is</w:t>
-      </w:r>
-      <w:r>
-        <w:t xml:space="preserve"> equal to version 8.0 or higher than 8.0. </w:t>
-      </w:r>
-      <w:r>
-        <w:t>If users want to use this application</w:t>
-      </w:r>
-      <w:r>
-        <w:t xml:space="preserve"> </w:t>
-      </w:r>
-      <w:r>
-        <w:t>without having any troubles</w:t>
-      </w:r>
-      <w:r>
-        <w:t xml:space="preserve">, they need to </w:t>
-      </w:r>
-      <w:r>
-        <w:t>upgrade their i</w:t>
-      </w:r>
-      <w:r>
-        <w:t>Phones’ system to i</w:t>
-      </w:r>
-      <w:r>
-        <w:t xml:space="preserve">OS 8.0 or higher. </w:t>
+        <w:t xml:space="preserve"> and how to go to other screens. </w:t>
+      </w:r>
+      <w:r>
+        <w:t xml:space="preserve">What’s more, this system </w:t>
+      </w:r>
+      <w:r>
+        <w:t>will</w:t>
+      </w:r>
+      <w:r>
+        <w:t xml:space="preserve"> allow users perform functions step by step instead of</w:t>
+      </w:r>
+      <w:r>
+        <w:t xml:space="preserve"> giving all functions at very beginning. </w:t>
       </w:r>
     </w:p>
     <w:p>
@@ -14889,145 +14995,17 @@
         <w:ind w:firstLine="245"/>
       </w:pPr>
       <w:r>
-        <w:t>The second one</w:t>
-      </w:r>
-      <w:r>
-        <w:t xml:space="preserve"> </w:t>
-      </w:r>
-      <w:r>
-        <w:t>is operating constrain</w:t>
-      </w:r>
-      <w:r>
-        <w:t>. Users need to register an account for this app and then use</w:t>
-      </w:r>
-      <w:r>
-        <w:t>d</w:t>
-      </w:r>
-      <w:r>
-        <w:t xml:space="preserve"> the account to login. The third one </w:t>
-      </w:r>
-      <w:r>
-        <w:t>is</w:t>
-      </w:r>
-      <w:r>
-        <w:t xml:space="preserve"> accuracy and p</w:t>
-      </w:r>
-      <w:r>
-        <w:t>recision</w:t>
-      </w:r>
-      <w:r>
-        <w:t>.</w:t>
-      </w:r>
-      <w:r>
-        <w:t xml:space="preserve"> This application </w:t>
-      </w:r>
-      <w:r>
-        <w:t>will</w:t>
-      </w:r>
-      <w:r>
-        <w:t xml:space="preserve"> show real-time information of a car. Some of real-time data </w:t>
-      </w:r>
-      <w:r>
-        <w:t>comes</w:t>
-      </w:r>
-      <w:r>
-        <w:t xml:space="preserve"> from the car and the other data </w:t>
-      </w:r>
-      <w:r>
-        <w:t>is</w:t>
-      </w:r>
-      <w:r>
-        <w:t xml:space="preserve"> decided by developers</w:t>
-      </w:r>
-      <w:r>
-        <w:t xml:space="preserve">. </w:t>
-      </w:r>
-      <w:r>
-        <w:t>Therefore</w:t>
-      </w:r>
-      <w:r>
-        <w:t xml:space="preserve">, </w:t>
-      </w:r>
-      <w:r>
-        <w:t>the accuracy and precision of the data</w:t>
-      </w:r>
-      <w:r>
-        <w:t xml:space="preserve"> </w:t>
-      </w:r>
-      <w:r>
-        <w:t>is</w:t>
-      </w:r>
-      <w:r>
-        <w:t xml:space="preserve"> in allowable error scope</w:t>
-      </w:r>
-      <w:r>
-        <w:t xml:space="preserve">. </w:t>
-      </w:r>
-      <w:r>
-        <w:t xml:space="preserve">The </w:t>
-      </w:r>
-      <w:r>
-        <w:t>fourth</w:t>
-      </w:r>
-      <w:r>
-        <w:t xml:space="preserve"> one </w:t>
-      </w:r>
-      <w:r>
-        <w:t>is</w:t>
-      </w:r>
-      <w:r>
-        <w:t xml:space="preserve"> r</w:t>
-      </w:r>
-      <w:r>
-        <w:t>eliability.</w:t>
-      </w:r>
-      <w:r>
-        <w:t xml:space="preserve"> In case of </w:t>
-      </w:r>
-      <w:r>
-        <w:t>system</w:t>
-      </w:r>
-      <w:r>
-        <w:t xml:space="preserve"> </w:t>
-      </w:r>
-      <w:r>
-        <w:t>failure, this</w:t>
-      </w:r>
-      <w:r>
-        <w:t xml:space="preserve"> application </w:t>
-      </w:r>
-      <w:r>
-        <w:t>will</w:t>
-      </w:r>
-      <w:r>
-        <w:t xml:space="preserve"> give proper e</w:t>
-      </w:r>
-      <w:r>
-        <w:t>rror mes</w:t>
-      </w:r>
-      <w:r>
-        <w:t>sage</w:t>
-      </w:r>
-      <w:r>
-        <w:t xml:space="preserve"> to users</w:t>
-      </w:r>
-      <w:r>
-        <w:t xml:space="preserve"> when they</w:t>
-      </w:r>
-      <w:r>
-        <w:t xml:space="preserve"> </w:t>
-      </w:r>
-      <w:r>
-        <w:t>have</w:t>
-      </w:r>
-      <w:r>
-        <w:t xml:space="preserve"> unexpected operations</w:t>
-      </w:r>
-      <w:r>
-        <w:t>.</w:t>
-      </w:r>
-      <w:r>
-        <w:t xml:space="preserve">  </w:t>
+        <w:t>The first one is platform constrain</w:t>
+      </w:r>
+      <w:r>
+        <w:t>t</w:t>
+      </w:r>
+      <w:r>
+        <w:t xml:space="preserve">. Because this application is developed for iOS users, it can only be installed and run successfully on an iPhone. Meanwhile, this </w:t>
+      </w:r>
+      <w:r>
+        <w:lastRenderedPageBreak/>
+        <w:t xml:space="preserve">application has used some application programming interfaces(APIs) supported by Apple Inc. and those APIs are only included in software development kit (SDK) whose iOS version is equal to version 8.0 or higher than 8.0. If users want to use this application without having any troubles, they need to upgrade their iPhones’ system to iOS 8.0 or higher. </w:t>
       </w:r>
     </w:p>
     <w:p>
@@ -15036,154 +15014,37 @@
         <w:ind w:firstLine="245"/>
       </w:pPr>
       <w:r>
-        <w:t xml:space="preserve">The next one </w:t>
-      </w:r>
-      <w:r>
-        <w:t>is</w:t>
-      </w:r>
-      <w:r>
-        <w:t xml:space="preserve"> security. </w:t>
-      </w:r>
-      <w:r>
-        <w:t xml:space="preserve">This application </w:t>
-      </w:r>
-      <w:r>
-        <w:t>will</w:t>
-      </w:r>
-      <w:r>
-        <w:t xml:space="preserve"> read data from a car. Taking </w:t>
-      </w:r>
-      <w:r>
-        <w:t xml:space="preserve">data protection into consideration, the application </w:t>
-      </w:r>
-      <w:r>
-        <w:t>will</w:t>
-      </w:r>
-      <w:r>
-        <w:t xml:space="preserve"> allow users use their personal accounts to login. </w:t>
-      </w:r>
-      <w:r>
-        <w:t>The last one</w:t>
-      </w:r>
-      <w:r>
-        <w:t xml:space="preserve"> </w:t>
-      </w:r>
-      <w:r>
-        <w:t>is</w:t>
-      </w:r>
-      <w:r>
-        <w:t xml:space="preserve"> u</w:t>
-      </w:r>
-      <w:r>
-        <w:t>sability</w:t>
-      </w:r>
-      <w:r>
-        <w:t xml:space="preserve">. </w:t>
-      </w:r>
-      <w:r>
-        <w:t xml:space="preserve">This application </w:t>
-      </w:r>
-      <w:r>
-        <w:t>will</w:t>
-      </w:r>
-      <w:r>
-        <w:t xml:space="preserve"> give users </w:t>
-      </w:r>
-      <w:r>
-        <w:t>appropriate</w:t>
-      </w:r>
-      <w:r>
-        <w:t xml:space="preserve"> message </w:t>
-      </w:r>
-      <w:r>
-        <w:lastRenderedPageBreak/>
-        <w:t>when user</w:t>
-      </w:r>
-      <w:r>
-        <w:t xml:space="preserve">s </w:t>
-      </w:r>
-      <w:r>
-        <w:t>go</w:t>
-      </w:r>
-      <w:r>
-        <w:t xml:space="preserve"> to a different</w:t>
-      </w:r>
-      <w:r>
-        <w:t xml:space="preserve"> screen. Users </w:t>
-      </w:r>
-      <w:r>
-        <w:t>can</w:t>
-      </w:r>
-      <w:r>
-        <w:t xml:space="preserve"> easily know what functions this screen </w:t>
-      </w:r>
-      <w:r>
-        <w:t>has</w:t>
-      </w:r>
-      <w:r>
-        <w:t xml:space="preserve"> and how to go to other screens. </w:t>
-      </w:r>
-      <w:r>
-        <w:t xml:space="preserve">What’s more, this system </w:t>
-      </w:r>
-      <w:r>
-        <w:t>will</w:t>
-      </w:r>
-      <w:r>
-        <w:t xml:space="preserve"> allow users perform functions step by step instead of</w:t>
-      </w:r>
-      <w:r>
-        <w:t xml:space="preserve"> giving all functions at very beginning. </w:t>
-      </w:r>
-    </w:p>
-    <w:p>
-      <w:pPr>
-        <w:spacing w:line="360" w:lineRule="auto"/>
-      </w:pPr>
-    </w:p>
-    <w:p>
-      <w:pPr>
-        <w:spacing w:line="360" w:lineRule="auto"/>
-      </w:pPr>
-    </w:p>
-    <w:p>
-      <w:pPr>
-        <w:spacing w:line="360" w:lineRule="auto"/>
-      </w:pPr>
-    </w:p>
-    <w:p>
-      <w:pPr>
-        <w:spacing w:line="360" w:lineRule="auto"/>
-      </w:pPr>
-    </w:p>
-    <w:p>
-      <w:pPr>
-        <w:spacing w:line="360" w:lineRule="auto"/>
-      </w:pPr>
-    </w:p>
-    <w:p>
-      <w:pPr>
-        <w:spacing w:line="360" w:lineRule="auto"/>
-      </w:pPr>
-    </w:p>
-    <w:p>
-      <w:pPr>
-        <w:spacing w:line="360" w:lineRule="auto"/>
-      </w:pPr>
-    </w:p>
-    <w:p>
-      <w:pPr>
-        <w:spacing w:line="360" w:lineRule="auto"/>
-      </w:pPr>
-    </w:p>
-    <w:p>
-      <w:pPr>
-        <w:spacing w:line="360" w:lineRule="auto"/>
-      </w:pPr>
-    </w:p>
-    <w:p>
-      <w:pPr>
-        <w:spacing w:line="360" w:lineRule="auto"/>
+        <w:t xml:space="preserve">The </w:t>
+      </w:r>
+      <w:r>
+        <w:t>last</w:t>
+      </w:r>
+      <w:r>
+        <w:t xml:space="preserve"> one is operating constrain</w:t>
+      </w:r>
+      <w:r>
+        <w:t>t</w:t>
+      </w:r>
+      <w:r>
+        <w:t>. Users need to register an account for this app and then used the account to login. The third one is accuracy and p</w:t>
+      </w:r>
+      <w:r>
+        <w:t>recision</w:t>
+      </w:r>
+      <w:r>
+        <w:t xml:space="preserve">. This application will show real-time information of a car. Some of real-time data comes from the car and the other data is decided by developers. Therefore, </w:t>
+      </w:r>
+      <w:r>
+        <w:t>the accuracy and precision of the data</w:t>
+      </w:r>
+      <w:r>
+        <w:t xml:space="preserve"> is in allowable error scope. The fourth one is reliability. In case of system failure, this application will give proper error message to users when they have unexpected operations.  </w:t>
+      </w:r>
+    </w:p>
+    <w:p>
+      <w:pPr>
+        <w:spacing w:after="120" w:line="360" w:lineRule="auto"/>
+        <w:ind w:firstLine="245"/>
       </w:pPr>
     </w:p>
     <w:p>
@@ -15271,14 +15132,14 @@
         <w:ind w:left="360"/>
         <w:jc w:val="left"/>
       </w:pPr>
-      <w:bookmarkStart w:id="37" w:name="_Toc482030172"/>
+      <w:bookmarkStart w:id="36" w:name="_Toc482030172"/>
+      <w:bookmarkEnd w:id="16"/>
       <w:bookmarkEnd w:id="17"/>
-      <w:bookmarkEnd w:id="18"/>
       <w:r>
         <w:lastRenderedPageBreak/>
         <w:t>System architecture design</w:t>
       </w:r>
-      <w:bookmarkEnd w:id="37"/>
+      <w:bookmarkEnd w:id="36"/>
     </w:p>
     <w:p>
       <w:pPr>
@@ -15359,7 +15220,7 @@
           <w:iCs w:val="0"/>
         </w:rPr>
       </w:pPr>
-      <w:bookmarkStart w:id="38" w:name="_Toc482030173"/>
+      <w:bookmarkStart w:id="37" w:name="_Toc482030173"/>
       <w:r>
         <w:rPr>
           <w:rFonts w:ascii="Times New Roman" w:hAnsi="Times New Roman"/>
@@ -15400,7 +15261,7 @@
         </w:rPr>
         <w:t>architecture</w:t>
       </w:r>
-      <w:bookmarkEnd w:id="38"/>
+      <w:bookmarkEnd w:id="37"/>
     </w:p>
     <w:p/>
     <w:p>
@@ -15798,7 +15659,7 @@
           <w:iCs w:val="0"/>
         </w:rPr>
       </w:pPr>
-      <w:bookmarkStart w:id="39" w:name="_Toc482030174"/>
+      <w:bookmarkStart w:id="38" w:name="_Toc482030174"/>
       <w:r>
         <w:rPr>
           <w:rFonts w:ascii="Times New Roman" w:hAnsi="Times New Roman"/>
@@ -15807,7 +15668,7 @@
         </w:rPr>
         <w:t>Key scenarios</w:t>
       </w:r>
-      <w:bookmarkEnd w:id="39"/>
+      <w:bookmarkEnd w:id="38"/>
     </w:p>
     <w:p>
       <w:pPr>
@@ -16392,7 +16253,7 @@
           <w:iCs w:val="0"/>
         </w:rPr>
       </w:pPr>
-      <w:bookmarkStart w:id="40" w:name="_Toc482030175"/>
+      <w:bookmarkStart w:id="39" w:name="_Toc482030175"/>
       <w:r>
         <w:rPr>
           <w:rFonts w:ascii="Times New Roman" w:hAnsi="Times New Roman"/>
@@ -16401,7 +16262,7 @@
         </w:rPr>
         <w:t>Application overview</w:t>
       </w:r>
-      <w:bookmarkEnd w:id="40"/>
+      <w:bookmarkEnd w:id="39"/>
     </w:p>
     <w:p/>
     <w:p>
@@ -16874,7 +16735,7 @@
           <w:iCs w:val="0"/>
         </w:rPr>
       </w:pPr>
-      <w:bookmarkStart w:id="41" w:name="_Toc482030176"/>
+      <w:bookmarkStart w:id="40" w:name="_Toc482030176"/>
       <w:r>
         <w:rPr>
           <w:rFonts w:ascii="Times New Roman" w:hAnsi="Times New Roman"/>
@@ -16883,7 +16744,7 @@
         </w:rPr>
         <w:t>Key issues and solution</w:t>
       </w:r>
-      <w:bookmarkEnd w:id="41"/>
+      <w:bookmarkEnd w:id="40"/>
     </w:p>
     <w:p/>
     <w:p>
@@ -17713,7 +17574,7 @@
           <w:szCs w:val="24"/>
         </w:rPr>
       </w:pPr>
-      <w:bookmarkStart w:id="42" w:name="_Toc482521316"/>
+      <w:bookmarkStart w:id="41" w:name="_Toc482744464"/>
       <w:r>
         <w:rPr>
           <w:b w:val="0"/>
@@ -17772,7 +17633,7 @@
         </w:rPr>
         <w:t>. High-level architecture</w:t>
       </w:r>
-      <w:bookmarkEnd w:id="42"/>
+      <w:bookmarkEnd w:id="41"/>
     </w:p>
     <w:p/>
     <w:p/>
@@ -17788,12 +17649,12 @@
         <w:ind w:left="360"/>
         <w:jc w:val="left"/>
       </w:pPr>
-      <w:bookmarkStart w:id="43" w:name="_Toc482030177"/>
+      <w:bookmarkStart w:id="42" w:name="_Toc482030177"/>
       <w:r>
         <w:lastRenderedPageBreak/>
         <w:t>Detailed system design</w:t>
       </w:r>
-      <w:bookmarkEnd w:id="43"/>
+      <w:bookmarkEnd w:id="42"/>
     </w:p>
     <w:p/>
     <w:p>
@@ -17987,7 +17848,7 @@
           <w:iCs w:val="0"/>
         </w:rPr>
       </w:pPr>
-      <w:bookmarkStart w:id="44" w:name="_Toc482030178"/>
+      <w:bookmarkStart w:id="43" w:name="_Toc482030178"/>
       <w:r>
         <w:rPr>
           <w:rFonts w:ascii="Times New Roman" w:hAnsi="Times New Roman"/>
@@ -17996,7 +17857,7 @@
         </w:rPr>
         <w:t>Database design</w:t>
       </w:r>
-      <w:bookmarkEnd w:id="44"/>
+      <w:bookmarkEnd w:id="43"/>
     </w:p>
     <w:p>
       <w:pPr>
@@ -18013,7 +17874,7 @@
           <w:szCs w:val="24"/>
         </w:rPr>
       </w:pPr>
-      <w:bookmarkStart w:id="45" w:name="_Toc482030179"/>
+      <w:bookmarkStart w:id="44" w:name="_Toc482030179"/>
       <w:r>
         <w:rPr>
           <w:rFonts w:ascii="Times New Roman" w:eastAsia="宋体" w:hAnsi="Times New Roman"/>
@@ -18023,7 +17884,7 @@
         </w:rPr>
         <w:t>Database table design</w:t>
       </w:r>
-      <w:bookmarkEnd w:id="45"/>
+      <w:bookmarkEnd w:id="44"/>
     </w:p>
     <w:p/>
     <w:p>
@@ -18626,7 +18487,7 @@
           <w:szCs w:val="24"/>
         </w:rPr>
       </w:pPr>
-      <w:bookmarkStart w:id="46" w:name="_Toc482521317"/>
+      <w:bookmarkStart w:id="45" w:name="_Toc482744465"/>
       <w:r>
         <w:rPr>
           <w:b w:val="0"/>
@@ -18685,7 +18546,7 @@
         </w:rPr>
         <w:t>. Entity relationship diagram</w:t>
       </w:r>
-      <w:bookmarkEnd w:id="46"/>
+      <w:bookmarkEnd w:id="45"/>
     </w:p>
     <w:p>
       <w:pPr>
@@ -19165,7 +19026,7 @@
           <w:szCs w:val="24"/>
         </w:rPr>
       </w:pPr>
-      <w:bookmarkStart w:id="47" w:name="_Toc482521318"/>
+      <w:bookmarkStart w:id="46" w:name="_Toc482744466"/>
       <w:r>
         <w:rPr>
           <w:b w:val="0"/>
@@ -19224,7 +19085,7 @@
         </w:rPr>
         <w:t>. User table in database</w:t>
       </w:r>
-      <w:bookmarkEnd w:id="47"/>
+      <w:bookmarkEnd w:id="46"/>
     </w:p>
     <w:p>
       <w:pPr>
@@ -19294,7 +19155,7 @@
           <w:szCs w:val="24"/>
         </w:rPr>
       </w:pPr>
-      <w:bookmarkStart w:id="48" w:name="_Toc482521319"/>
+      <w:bookmarkStart w:id="47" w:name="_Toc482744467"/>
       <w:r>
         <w:rPr>
           <w:b w:val="0"/>
@@ -19351,7 +19212,7 @@
         </w:rPr>
         <w:t>. Trip table in database</w:t>
       </w:r>
-      <w:bookmarkEnd w:id="48"/>
+      <w:bookmarkEnd w:id="47"/>
     </w:p>
     <w:p>
       <w:pPr>
@@ -19368,7 +19229,7 @@
           <w:szCs w:val="24"/>
         </w:rPr>
       </w:pPr>
-      <w:bookmarkStart w:id="49" w:name="_Toc482030180"/>
+      <w:bookmarkStart w:id="48" w:name="_Toc482030180"/>
       <w:r>
         <w:rPr>
           <w:rFonts w:ascii="Times New Roman" w:eastAsia="宋体" w:hAnsi="Times New Roman"/>
@@ -19414,7 +19275,7 @@
         </w:rPr>
         <w:t xml:space="preserve"> and decryption</w:t>
       </w:r>
-      <w:bookmarkEnd w:id="49"/>
+      <w:bookmarkEnd w:id="48"/>
     </w:p>
     <w:p/>
     <w:p>
@@ -19663,7 +19524,7 @@
           <w:iCs w:val="0"/>
         </w:rPr>
       </w:pPr>
-      <w:bookmarkStart w:id="50" w:name="_Toc482030181"/>
+      <w:bookmarkStart w:id="49" w:name="_Toc482030181"/>
       <w:r>
         <w:rPr>
           <w:rFonts w:ascii="Times New Roman" w:hAnsi="Times New Roman"/>
@@ -19673,7 +19534,7 @@
         <w:lastRenderedPageBreak/>
         <w:t>Use case diagram</w:t>
       </w:r>
-      <w:bookmarkEnd w:id="50"/>
+      <w:bookmarkEnd w:id="49"/>
     </w:p>
     <w:p/>
     <w:p>
@@ -19784,7 +19645,7 @@
           <w:szCs w:val="24"/>
         </w:rPr>
       </w:pPr>
-      <w:bookmarkStart w:id="51" w:name="_Toc482521320"/>
+      <w:bookmarkStart w:id="50" w:name="_Toc482744468"/>
       <w:r>
         <w:rPr>
           <w:b w:val="0"/>
@@ -19842,7 +19703,7 @@
         </w:rPr>
         <w:t>. Use case diagram</w:t>
       </w:r>
-      <w:bookmarkEnd w:id="51"/>
+      <w:bookmarkEnd w:id="50"/>
     </w:p>
     <w:p>
       <w:pPr>
@@ -19858,7 +19719,7 @@
           <w:iCs w:val="0"/>
         </w:rPr>
       </w:pPr>
-      <w:bookmarkStart w:id="52" w:name="_Toc482030182"/>
+      <w:bookmarkStart w:id="51" w:name="_Toc482030182"/>
       <w:r>
         <w:rPr>
           <w:rFonts w:ascii="Times New Roman" w:hAnsi="Times New Roman"/>
@@ -19868,7 +19729,7 @@
         <w:lastRenderedPageBreak/>
         <w:t>Class diagram</w:t>
       </w:r>
-      <w:bookmarkEnd w:id="52"/>
+      <w:bookmarkEnd w:id="51"/>
       <w:r>
         <w:rPr>
           <w:rFonts w:ascii="Times New Roman" w:hAnsi="Times New Roman"/>
@@ -19894,19 +19755,13 @@
         <w:t>s</w:t>
       </w:r>
       <w:r>
-        <w:t xml:space="preserve"> the structure of a system by modeling its classes, attributes, operations, and relationships between objects.</w:t>
-      </w:r>
-      <w:r>
-        <w:t xml:space="preserve"> There are serval benefits by using class diagram. It can help developers to i</w:t>
-      </w:r>
-      <w:r>
-        <w:t>llustrate data models for information systems</w:t>
-      </w:r>
-      <w:r>
-        <w:t xml:space="preserve"> and have a good understanding of a general overview of system. In addition, it provides an implementation which contains </w:t>
-      </w:r>
-      <w:r>
-        <w:t>independent description of types used in a system and passed between its components.</w:t>
+        <w:t xml:space="preserve"> the structure of a system by modeling its classes, attributes, operations, an</w:t>
+      </w:r>
+      <w:r>
+        <w:t>d relationships between objects</w:t>
+      </w:r>
+      <w:r>
+        <w:t>.</w:t>
       </w:r>
       <w:r>
         <w:t xml:space="preserve"> Figure </w:t>
@@ -19923,6 +19778,66 @@
       <w:r>
         <w:t xml:space="preserve"> the class diagram of this project.</w:t>
       </w:r>
+    </w:p>
+    <w:p>
+      <w:pPr>
+        <w:spacing w:after="120" w:line="360" w:lineRule="auto"/>
+        <w:ind w:firstLine="245"/>
+      </w:pPr>
+    </w:p>
+    <w:p>
+      <w:pPr>
+        <w:spacing w:after="120" w:line="360" w:lineRule="auto"/>
+        <w:ind w:firstLine="245"/>
+      </w:pPr>
+    </w:p>
+    <w:p>
+      <w:pPr>
+        <w:spacing w:after="120" w:line="360" w:lineRule="auto"/>
+        <w:ind w:firstLine="245"/>
+      </w:pPr>
+    </w:p>
+    <w:p>
+      <w:pPr>
+        <w:spacing w:after="120" w:line="360" w:lineRule="auto"/>
+        <w:ind w:firstLine="245"/>
+      </w:pPr>
+    </w:p>
+    <w:p>
+      <w:pPr>
+        <w:spacing w:after="120" w:line="360" w:lineRule="auto"/>
+        <w:ind w:firstLine="245"/>
+      </w:pPr>
+    </w:p>
+    <w:p>
+      <w:pPr>
+        <w:spacing w:after="120" w:line="360" w:lineRule="auto"/>
+        <w:ind w:firstLine="245"/>
+      </w:pPr>
+    </w:p>
+    <w:p>
+      <w:pPr>
+        <w:spacing w:after="120" w:line="360" w:lineRule="auto"/>
+        <w:ind w:firstLine="245"/>
+      </w:pPr>
+    </w:p>
+    <w:p>
+      <w:pPr>
+        <w:spacing w:after="120" w:line="360" w:lineRule="auto"/>
+        <w:ind w:firstLine="245"/>
+      </w:pPr>
+    </w:p>
+    <w:p>
+      <w:pPr>
+        <w:spacing w:after="120" w:line="360" w:lineRule="auto"/>
+        <w:ind w:firstLine="245"/>
+      </w:pPr>
+    </w:p>
+    <w:p>
+      <w:pPr>
+        <w:spacing w:after="120" w:line="360" w:lineRule="auto"/>
+        <w:ind w:firstLine="245"/>
+      </w:pPr>
     </w:p>
     <w:p>
       <w:pPr>
@@ -19933,10 +19848,11 @@
         <w:rPr>
           <w:noProof/>
         </w:rPr>
+        <w:lastRenderedPageBreak/>
         <w:drawing>
-          <wp:inline distT="0" distB="0" distL="0" distR="0" wp14:anchorId="64829BD1" wp14:editId="555CEDBE">
-            <wp:extent cx="5549265" cy="4638040"/>
-            <wp:effectExtent l="0" t="0" r="0" b="10160"/>
+          <wp:inline distT="0" distB="0" distL="0" distR="0" wp14:anchorId="64829BD1" wp14:editId="71C3809F">
+            <wp:extent cx="5880735" cy="6860540"/>
+            <wp:effectExtent l="0" t="0" r="12065" b="0"/>
             <wp:docPr id="21" name="Picture 21" descr="../classDiagram.jpg"/>
             <wp:cNvGraphicFramePr>
               <a:graphicFrameLocks xmlns:a="http://schemas.openxmlformats.org/drawingml/2006/main" noChangeAspect="1"/>
@@ -19966,7 +19882,7 @@
                   <pic:spPr bwMode="auto">
                     <a:xfrm>
                       <a:off x="0" y="0"/>
-                      <a:ext cx="5549265" cy="4638040"/>
+                      <a:ext cx="5880735" cy="6860540"/>
                     </a:xfrm>
                     <a:prstGeom prst="rect">
                       <a:avLst/>
@@ -19992,7 +19908,7 @@
           <w:szCs w:val="24"/>
         </w:rPr>
       </w:pPr>
-      <w:bookmarkStart w:id="53" w:name="_Toc482521321"/>
+      <w:bookmarkStart w:id="52" w:name="_Toc482744469"/>
       <w:r>
         <w:rPr>
           <w:b w:val="0"/>
@@ -20050,7 +19966,7 @@
         </w:rPr>
         <w:t>. Class diagram</w:t>
       </w:r>
-      <w:bookmarkEnd w:id="53"/>
+      <w:bookmarkEnd w:id="52"/>
     </w:p>
     <w:p>
       <w:pPr>
@@ -20066,7 +19982,7 @@
           <w:iCs w:val="0"/>
         </w:rPr>
       </w:pPr>
-      <w:bookmarkStart w:id="54" w:name="_Toc482030183"/>
+      <w:bookmarkStart w:id="53" w:name="_Toc482030183"/>
       <w:r>
         <w:rPr>
           <w:rFonts w:ascii="Times New Roman" w:hAnsi="Times New Roman"/>
@@ -20076,7 +19992,7 @@
         <w:lastRenderedPageBreak/>
         <w:t>Sequence diagram</w:t>
       </w:r>
-      <w:bookmarkEnd w:id="54"/>
+      <w:bookmarkEnd w:id="53"/>
       <w:r>
         <w:rPr>
           <w:rFonts w:ascii="Times New Roman" w:hAnsi="Times New Roman"/>
@@ -20093,19 +20009,19 @@
         <w:ind w:firstLine="245"/>
       </w:pPr>
       <w:r>
-        <w:t xml:space="preserve">  This section </w:t>
-      </w:r>
-      <w:r>
-        <w:t>will</w:t>
-      </w:r>
-      <w:r>
-        <w:t xml:space="preserve"> mainly show the sequence diagrams of some important activities in this application. By using sequence diagram, we </w:t>
-      </w:r>
-      <w:r>
-        <w:t>can</w:t>
-      </w:r>
-      <w:r>
-        <w:t xml:space="preserve"> clearly see how different components interact with each other and how messages passed between components in different activities.</w:t>
+        <w:t xml:space="preserve">  This section show</w:t>
+      </w:r>
+      <w:r>
+        <w:t>s</w:t>
+      </w:r>
+      <w:r>
+        <w:t xml:space="preserve"> the sequence diagrams of some important</w:t>
+      </w:r>
+      <w:r>
+        <w:t xml:space="preserve"> activities in this application, illustrating</w:t>
+      </w:r>
+      <w:r>
+        <w:t xml:space="preserve"> different components interact with each other and how messages passed between components in different activities.</w:t>
       </w:r>
     </w:p>
     <w:p>
@@ -20438,7 +20354,13 @@
         <w:t xml:space="preserve"> receive </w:t>
       </w:r>
       <w:r>
-        <w:t xml:space="preserve">and give response to one OBD-II PID each time. </w:t>
+        <w:t xml:space="preserve">and give response to one OBD-II PID </w:t>
+      </w:r>
+      <w:r>
+        <w:t xml:space="preserve">for </w:t>
+      </w:r>
+      <w:r>
+        <w:t xml:space="preserve">each time. </w:t>
       </w:r>
     </w:p>
     <w:p>
@@ -21174,7 +21096,6 @@
               <w:spacing w:line="360" w:lineRule="auto"/>
             </w:pPr>
             <w:r>
-              <w:lastRenderedPageBreak/>
               <w:t>0110 (MAF Air flow rate)</w:t>
             </w:r>
           </w:p>
@@ -21327,6 +21248,7 @@
                 <w:sz w:val="24"/>
                 <w:szCs w:val="24"/>
               </w:rPr>
+              <w:lastRenderedPageBreak/>
               <w:t>0142 (Control module voltage</w:t>
             </w:r>
           </w:p>
@@ -21466,7 +21388,7 @@
           <w:szCs w:val="24"/>
         </w:rPr>
       </w:pPr>
-      <w:bookmarkStart w:id="55" w:name="_Toc481934695"/>
+      <w:bookmarkStart w:id="54" w:name="_Toc481934695"/>
       <w:r>
         <w:rPr>
           <w:b w:val="0"/>
@@ -21524,7 +21446,7 @@
         </w:rPr>
         <w:t>. Frequency of sending different OBD-II PIDs</w:t>
       </w:r>
-      <w:bookmarkEnd w:id="55"/>
+      <w:bookmarkEnd w:id="54"/>
     </w:p>
     <w:p>
       <w:pPr>
@@ -21621,7 +21543,7 @@
           <w:szCs w:val="24"/>
         </w:rPr>
       </w:pPr>
-      <w:bookmarkStart w:id="56" w:name="_Toc482521322"/>
+      <w:bookmarkStart w:id="55" w:name="_Toc482744470"/>
       <w:r>
         <w:rPr>
           <w:b w:val="0"/>
@@ -21679,7 +21601,7 @@
         </w:rPr>
         <w:t>. Sequence diagram of login</w:t>
       </w:r>
-      <w:bookmarkEnd w:id="56"/>
+      <w:bookmarkEnd w:id="55"/>
     </w:p>
     <w:p>
       <w:pPr>
@@ -21751,7 +21673,7 @@
           <w:szCs w:val="24"/>
         </w:rPr>
       </w:pPr>
-      <w:bookmarkStart w:id="57" w:name="_Toc482521323"/>
+      <w:bookmarkStart w:id="56" w:name="_Toc482744471"/>
       <w:r>
         <w:rPr>
           <w:b w:val="0"/>
@@ -21809,7 +21731,7 @@
         </w:rPr>
         <w:t>. Sequence diagram of registration</w:t>
       </w:r>
-      <w:bookmarkEnd w:id="57"/>
+      <w:bookmarkEnd w:id="56"/>
     </w:p>
     <w:p>
       <w:pPr>
@@ -21892,7 +21814,8 @@
           <w:szCs w:val="24"/>
         </w:rPr>
       </w:pPr>
-      <w:bookmarkStart w:id="58" w:name="_Toc482521324"/>
+      <w:bookmarkStart w:id="57" w:name="_Toc482521324"/>
+      <w:bookmarkStart w:id="58" w:name="_Toc482744472"/>
       <w:r>
         <w:rPr>
           <w:b w:val="0"/>
@@ -21950,6 +21873,7 @@
         </w:rPr>
         <w:t>. Sequence diagram of resetting password</w:t>
       </w:r>
+      <w:bookmarkEnd w:id="57"/>
       <w:bookmarkEnd w:id="58"/>
     </w:p>
     <w:p>
@@ -22021,7 +21945,7 @@
           <w:szCs w:val="24"/>
         </w:rPr>
       </w:pPr>
-      <w:bookmarkStart w:id="59" w:name="_Toc482521325"/>
+      <w:bookmarkStart w:id="59" w:name="_Toc482744473"/>
       <w:r>
         <w:rPr>
           <w:b w:val="0"/>
@@ -22155,7 +22079,7 @@
           <w:szCs w:val="24"/>
         </w:rPr>
       </w:pPr>
-      <w:bookmarkStart w:id="60" w:name="_Toc482521326"/>
+      <w:bookmarkStart w:id="60" w:name="_Toc482744474"/>
       <w:r>
         <w:rPr>
           <w:b w:val="0"/>
@@ -22284,7 +22208,7 @@
           <w:szCs w:val="24"/>
         </w:rPr>
       </w:pPr>
-      <w:bookmarkStart w:id="61" w:name="_Toc482521327"/>
+      <w:bookmarkStart w:id="61" w:name="_Toc482744475"/>
       <w:r>
         <w:rPr>
           <w:b w:val="0"/>
@@ -22412,7 +22336,7 @@
           <w:szCs w:val="24"/>
         </w:rPr>
       </w:pPr>
-      <w:bookmarkStart w:id="62" w:name="_Toc482521328"/>
+      <w:bookmarkStart w:id="62" w:name="_Toc482744476"/>
       <w:r>
         <w:rPr>
           <w:b w:val="0"/>
@@ -22539,7 +22463,7 @@
           <w:szCs w:val="24"/>
         </w:rPr>
       </w:pPr>
-      <w:bookmarkStart w:id="63" w:name="_Toc482521329"/>
+      <w:bookmarkStart w:id="63" w:name="_Toc482744477"/>
       <w:r>
         <w:rPr>
           <w:b w:val="0"/>
@@ -22742,22 +22666,19 @@
         <w:t>can</w:t>
       </w:r>
       <w:r>
-        <w:t xml:space="preserve"> apply it into calculating driving distance. </w:t>
-      </w:r>
-      <w:r>
-        <w:t xml:space="preserve">The elapsed time </w:t>
+        <w:t xml:space="preserve"> apply it in</w:t>
+      </w:r>
+      <w:r>
+        <w:t>to calculating driving distance</w:t>
+      </w:r>
+      <w:r>
+        <w:t xml:space="preserve">. The system </w:t>
       </w:r>
       <w:r>
         <w:t>can</w:t>
       </w:r>
       <w:r>
-        <w:t xml:space="preserve"> be worked out by just counting elapsed time. The system </w:t>
-      </w:r>
-      <w:r>
-        <w:t>can</w:t>
-      </w:r>
-      <w:r>
-        <w:t xml:space="preserve"> also read </w:t>
+        <w:t xml:space="preserve"> read </w:t>
       </w:r>
       <w:r>
         <w:t xml:space="preserve">the </w:t>
@@ -22782,6 +22703,9 @@
       </w:r>
       <w:r>
         <w:t xml:space="preserve"> calculus</w:t>
+      </w:r>
+      <w:r>
+        <w:t xml:space="preserve"> [16]</w:t>
       </w:r>
       <w:r>
         <w:t xml:space="preserve">, the error of the distance </w:t>
@@ -22916,7 +22840,13 @@
         <w:ind w:firstLine="245"/>
       </w:pPr>
       <w:r>
-        <w:t xml:space="preserve">  As we know, user interface design is one of the most important parts in software development. The quality of user interface </w:t>
+        <w:t xml:space="preserve">  </w:t>
+      </w:r>
+      <w:r>
+        <w:t>User</w:t>
+      </w:r>
+      <w:r>
+        <w:t xml:space="preserve"> interface design is one of the most important parts in software development. The quality of user interface </w:t>
       </w:r>
       <w:r>
         <w:t>has</w:t>
@@ -22931,22 +22861,49 @@
         <w:t xml:space="preserve"> first-time user’s eye but also motivates the user to use the product again.</w:t>
       </w:r>
       <w:r>
-        <w:t xml:space="preserve"> I </w:t>
-      </w:r>
-      <w:r>
-        <w:t>will</w:t>
-      </w:r>
-      <w:r>
-        <w:t xml:space="preserve"> introduce four principles of UI design which come from a paper [10] that I </w:t>
-      </w:r>
-      <w:r>
-        <w:t>have</w:t>
-      </w:r>
-      <w:r>
-        <w:t xml:space="preserve"> read.</w:t>
-      </w:r>
-      <w:r>
         <w:t xml:space="preserve"> </w:t>
+      </w:r>
+      <w:r>
+        <w:t xml:space="preserve">We consider </w:t>
+      </w:r>
+      <w:r>
+        <w:t>introduce four principles of UI de</w:t>
+      </w:r>
+      <w:r>
+        <w:t>sign</w:t>
+      </w:r>
+      <w:r>
+        <w:t xml:space="preserve"> [17</w:t>
+      </w:r>
+      <w:r>
+        <w:t>]</w:t>
+      </w:r>
+      <w:r>
+        <w:t>, r</w:t>
+      </w:r>
+      <w:r>
+        <w:t>eading gravity</w:t>
+      </w:r>
+      <w:r>
+        <w:t xml:space="preserve"> and minimization of cognitive load,</w:t>
+      </w:r>
+      <w:r>
+        <w:t xml:space="preserve"> u</w:t>
+      </w:r>
+      <w:r>
+        <w:t>sing pre-existing mental models,</w:t>
+      </w:r>
+      <w:r>
+        <w:t xml:space="preserve"> </w:t>
+      </w:r>
+      <w:r>
+        <w:t>and</w:t>
+      </w:r>
+      <w:r>
+        <w:t xml:space="preserve"> us</w:t>
+      </w:r>
+      <w:r>
+        <w:t xml:space="preserve">e of color to direct attention. </w:t>
       </w:r>
     </w:p>
     <w:p>
@@ -22955,22 +22912,49 @@
         <w:ind w:firstLine="245"/>
       </w:pPr>
       <w:r>
-        <w:t>The first one is reading gravity. The second one is minimization of cognitive load. The third one is using pre-existing mental models. The last one is us</w:t>
-      </w:r>
-      <w:r>
-        <w:t xml:space="preserve">e of color to direct attention. In addition, I also have my own GUI designing experience which come from Professor Kasi’s class. The first one is that GUI should be usable to as many as possible. The second one is that GUI must report </w:t>
+        <w:t xml:space="preserve">In addition, </w:t>
+      </w:r>
+      <w:r>
+        <w:t>we further emphasize [18]</w:t>
+      </w:r>
+      <w:r>
+        <w:t xml:space="preserve"> that GUI should b</w:t>
+      </w:r>
+      <w:r>
+        <w:t>e usable to as many as possible,</w:t>
+      </w:r>
+      <w:r>
+        <w:t xml:space="preserve"> GUI must report </w:t>
       </w:r>
       <w:r>
         <w:t>appropriate error messages at the right time</w:t>
       </w:r>
       <w:r>
-        <w:t xml:space="preserve">. The third one is that providing </w:t>
-      </w:r>
-      <w:r>
-        <w:t>appropriate help at the right time and motivate the user to continue</w:t>
-      </w:r>
-      <w:r>
-        <w:t>. The last one is that t</w:t>
+        <w:t>, and</w:t>
+      </w:r>
+      <w:r>
+        <w:t xml:space="preserve"> providing </w:t>
+      </w:r>
+      <w:r>
+        <w:t>app</w:t>
+      </w:r>
+      <w:r>
+        <w:t xml:space="preserve">ropriate help at the right time to </w:t>
+      </w:r>
+      <w:r>
+        <w:t>motivate the user to continue</w:t>
+      </w:r>
+      <w:r>
+        <w:t xml:space="preserve">, </w:t>
+      </w:r>
+      <w:r>
+        <w:t>and we</w:t>
+      </w:r>
+      <w:r>
+        <w:t xml:space="preserve"> must</w:t>
+      </w:r>
+      <w:r>
+        <w:t xml:space="preserve"> t</w:t>
       </w:r>
       <w:r>
         <w:t>ry to protect the users from introducing errors into the system (error prevention)</w:t>
@@ -22994,7 +22978,13 @@
         <w:t xml:space="preserve"> first introduce some basic patterns for mobi</w:t>
       </w:r>
       <w:r>
-        <w:t xml:space="preserve">le navigation. Tab bar pattern </w:t>
+        <w:t xml:space="preserve">le navigation. </w:t>
+      </w:r>
+      <w:r>
+        <w:t>The t</w:t>
+      </w:r>
+      <w:r>
+        <w:t xml:space="preserve">ab bar pattern </w:t>
       </w:r>
       <w:r>
         <w:t>is</w:t>
@@ -23003,7 +22993,13 @@
         <w:t xml:space="preserve"> one of the most frequently used patterns in mobile applications. </w:t>
       </w:r>
       <w:r>
-        <w:t xml:space="preserve">Many popular applications, like Facebook, Instagram and Twitter, using tab bar pattern in their design. </w:t>
+        <w:t>Many popular applications, like Facebo</w:t>
+      </w:r>
+      <w:r>
+        <w:t>ok, Instagram and Twitter, use the</w:t>
+      </w:r>
+      <w:r>
+        <w:t xml:space="preserve"> tab bar pattern in their design. </w:t>
       </w:r>
       <w:r>
         <w:t>It</w:t>
@@ -23012,10 +23008,16 @@
         <w:t xml:space="preserve"> </w:t>
       </w:r>
       <w:r>
-        <w:t>is</w:t>
-      </w:r>
-      <w:r>
-        <w:t xml:space="preserve"> originally from desktop design. </w:t>
+        <w:t>originated</w:t>
+      </w:r>
+      <w:r>
+        <w:t xml:space="preserve"> </w:t>
+      </w:r>
+      <w:r>
+        <w:t>in</w:t>
+      </w:r>
+      <w:r>
+        <w:t xml:space="preserve"> desktop design. </w:t>
       </w:r>
       <w:r>
         <w:t>The tab bar usually put</w:t>
@@ -23045,13 +23047,25 @@
         <w:t xml:space="preserve"> navigate directly to the screen associated with the item.</w:t>
       </w:r>
       <w:r>
-        <w:t xml:space="preserve"> By using tab bar navigation pattern, users </w:t>
+        <w:t xml:space="preserve"> </w:t>
+      </w:r>
+      <w:r>
+        <w:t xml:space="preserve">With </w:t>
+      </w:r>
+      <w:r>
+        <w:t xml:space="preserve">tab bar navigation, users </w:t>
       </w:r>
       <w:r>
         <w:t>can</w:t>
       </w:r>
       <w:r>
-        <w:t xml:space="preserve"> easily have access to all main functionalities without multiple touches; In addition, users </w:t>
+        <w:t xml:space="preserve"> access all main functionalities </w:t>
+      </w:r>
+      <w:r>
+        <w:t>without multiple touches; i</w:t>
+      </w:r>
+      <w:r>
+        <w:t xml:space="preserve">n addition, users </w:t>
       </w:r>
       <w:r>
         <w:t>can</w:t>
@@ -23099,92 +23113,152 @@
         <w:ind w:firstLine="245"/>
       </w:pPr>
       <w:r>
+        <w:t xml:space="preserve">  Ano</w:t>
+      </w:r>
+      <w:r>
+        <w:t xml:space="preserve">ther popular UI design pattern </w:t>
+      </w:r>
+      <w:r>
+        <w:t>is</w:t>
+      </w:r>
+      <w:r>
+        <w:t xml:space="preserve"> navigation bar. </w:t>
+      </w:r>
+      <w:r>
+        <w:t xml:space="preserve">Almost all popular mobile </w:t>
+      </w:r>
+      <w:r>
+        <w:t xml:space="preserve">applications </w:t>
+      </w:r>
+      <w:r>
+        <w:t>have</w:t>
+      </w:r>
+      <w:r>
+        <w:t xml:space="preserve"> </w:t>
+      </w:r>
+      <w:r>
+        <w:t>navigation</w:t>
+      </w:r>
+      <w:r>
+        <w:t xml:space="preserve"> bars.</w:t>
+      </w:r>
+      <w:r>
+        <w:t xml:space="preserve"> </w:t>
+      </w:r>
+      <w:r>
+        <w:t>In general, a navigation appeared</w:t>
+      </w:r>
+      <w:r>
+        <w:t xml:space="preserve"> between the status bar and an </w:t>
+      </w:r>
+      <w:r>
+        <w:t>application</w:t>
+      </w:r>
+      <w:r>
+        <w:t xml:space="preserve"> screen. Users </w:t>
+      </w:r>
+      <w:r>
+        <w:t>can</w:t>
+      </w:r>
+      <w:r>
+        <w:t xml:space="preserve"> view the status and application screens without having any troubl</w:t>
+      </w:r>
+      <w:r>
+        <w:t xml:space="preserve">es. A navigation bar usually </w:t>
+      </w:r>
+      <w:r>
+        <w:t>has</w:t>
+      </w:r>
+      <w:r>
+        <w:t xml:space="preserve"> </w:t>
+      </w:r>
+      <w:r>
+        <w:t xml:space="preserve">a </w:t>
+      </w:r>
+      <w:r>
+        <w:t xml:space="preserve">title, </w:t>
+      </w:r>
+      <w:r>
+        <w:t xml:space="preserve">a </w:t>
+      </w:r>
+      <w:r>
+        <w:t>back button a</w:t>
+      </w:r>
+      <w:r>
+        <w:t xml:space="preserve">nd </w:t>
+      </w:r>
+      <w:r>
+        <w:t xml:space="preserve">a </w:t>
+      </w:r>
+      <w:r>
+        <w:t xml:space="preserve">control </w:t>
+      </w:r>
+      <w:r>
         <w:lastRenderedPageBreak/>
-        <w:t xml:space="preserve">  Ano</w:t>
-      </w:r>
-      <w:r>
-        <w:t xml:space="preserve">ther popular UI design pattern </w:t>
+        <w:t xml:space="preserve">button. </w:t>
+      </w:r>
+      <w:r>
+        <w:t>The b</w:t>
+      </w:r>
+      <w:r>
+        <w:t xml:space="preserve">ack button </w:t>
       </w:r>
       <w:r>
         <w:t>is</w:t>
       </w:r>
       <w:r>
-        <w:t xml:space="preserve"> navigation bar. </w:t>
-      </w:r>
-      <w:r>
-        <w:t xml:space="preserve">Almost all popular mobile </w:t>
-      </w:r>
-      <w:r>
-        <w:t xml:space="preserve">applications </w:t>
-      </w:r>
-      <w:r>
-        <w:t>have</w:t>
+        <w:t xml:space="preserve"> always associated with previous screen and appears on the left side of the bar. </w:t>
+      </w:r>
+      <w:r>
+        <w:t>The t</w:t>
+      </w:r>
+      <w:r>
+        <w:t xml:space="preserve">itle always </w:t>
+      </w:r>
+      <w:r>
+        <w:t>shows</w:t>
+      </w:r>
+      <w:r>
+        <w:t xml:space="preserve"> information of current screen and appears on the middle of the</w:t>
+      </w:r>
+      <w:r>
+        <w:t xml:space="preserve"> bar. </w:t>
+      </w:r>
+      <w:r>
+        <w:t>The</w:t>
+      </w:r>
+      <w:r>
+        <w:t xml:space="preserve"> control button </w:t>
+      </w:r>
+      <w:r>
+        <w:t>is</w:t>
+      </w:r>
+      <w:r>
+        <w:t xml:space="preserve"> related to a Cancel or Done button</w:t>
+      </w:r>
+      <w:r>
+        <w:t>,</w:t>
+      </w:r>
+      <w:r>
+        <w:t xml:space="preserve"> and used</w:t>
       </w:r>
       <w:r>
         <w:t xml:space="preserve"> </w:t>
       </w:r>
       <w:r>
-        <w:t>navigation</w:t>
-      </w:r>
-      <w:r>
-        <w:t xml:space="preserve"> bars.</w:t>
+        <w:t>mainly</w:t>
+      </w:r>
+      <w:r>
+        <w:t xml:space="preserve"> to manage users’ actions. This product</w:t>
       </w:r>
       <w:r>
         <w:t xml:space="preserve"> </w:t>
       </w:r>
       <w:r>
-        <w:t>In general, a navigation appeared</w:t>
-      </w:r>
-      <w:r>
-        <w:t xml:space="preserve"> between the status bar and an app screen. Users </w:t>
-      </w:r>
-      <w:r>
-        <w:t>can</w:t>
-      </w:r>
-      <w:r>
-        <w:t xml:space="preserve"> view the status and application screens without having any troubl</w:t>
-      </w:r>
-      <w:r>
-        <w:t xml:space="preserve">es. A navigation bar usually </w:t>
-      </w:r>
-      <w:r>
-        <w:t>has</w:t>
-      </w:r>
-      <w:r>
-        <w:t xml:space="preserve"> title, back button a</w:t>
-      </w:r>
-      <w:r>
-        <w:t xml:space="preserve">nd control button. Back button </w:t>
-      </w:r>
-      <w:r>
-        <w:t>is</w:t>
-      </w:r>
-      <w:r>
-        <w:t xml:space="preserve"> always associated with previous screen and appears on the left side of the bar. Title always </w:t>
-      </w:r>
-      <w:r>
-        <w:t>shows</w:t>
-      </w:r>
-      <w:r>
-        <w:t xml:space="preserve"> information of current screen and appears on the middle of the</w:t>
-      </w:r>
-      <w:r>
-        <w:t xml:space="preserve"> bar. As for control button, it </w:t>
-      </w:r>
-      <w:r>
-        <w:t>is</w:t>
-      </w:r>
-      <w:r>
-        <w:t xml:space="preserve"> related to a Cancel or Done button and mainly used to manage users’ actions. This product</w:t>
-      </w:r>
-      <w:r>
-        <w:t xml:space="preserve"> </w:t>
-      </w:r>
-      <w:r>
-        <w:t>has</w:t>
-      </w:r>
-      <w:r>
-        <w:t xml:space="preserve"> used lot of navigation bars. Figure 1</w:t>
+        <w:t>makes use of</w:t>
+      </w:r>
+      <w:r>
+        <w:t xml:space="preserve"> navigation bars. Figure 1</w:t>
       </w:r>
       <w:r>
         <w:t>7</w:t>
@@ -23439,7 +23513,7 @@
           <w:szCs w:val="24"/>
         </w:rPr>
       </w:pPr>
-      <w:bookmarkStart w:id="66" w:name="_Toc482521330"/>
+      <w:bookmarkStart w:id="66" w:name="_Toc482744478"/>
       <w:r>
         <w:rPr>
           <w:b w:val="0"/>
@@ -23568,7 +23642,7 @@
           <w:szCs w:val="24"/>
         </w:rPr>
       </w:pPr>
-      <w:bookmarkStart w:id="67" w:name="_Toc482521331"/>
+      <w:bookmarkStart w:id="67" w:name="_Toc482744479"/>
       <w:r>
         <w:rPr>
           <w:b w:val="0"/>
@@ -23697,7 +23771,7 @@
           <w:szCs w:val="24"/>
         </w:rPr>
       </w:pPr>
-      <w:bookmarkStart w:id="68" w:name="_Toc482521332"/>
+      <w:bookmarkStart w:id="68" w:name="_Toc482744480"/>
       <w:r>
         <w:rPr>
           <w:b w:val="0"/>
@@ -23826,7 +23900,7 @@
           <w:szCs w:val="24"/>
         </w:rPr>
       </w:pPr>
-      <w:bookmarkStart w:id="69" w:name="_Toc482521333"/>
+      <w:bookmarkStart w:id="69" w:name="_Toc482744481"/>
       <w:r>
         <w:rPr>
           <w:b w:val="0"/>
@@ -32608,7 +32682,7 @@
         <w:t>, integrity and quality of the software. In the other word, software testing is the process of fixing bugs to satisfy user requirements.</w:t>
       </w:r>
       <w:r>
-        <w:t xml:space="preserve"> Software is usually planned earlier and it is performed only after coding. </w:t>
+        <w:t xml:space="preserve"> </w:t>
       </w:r>
       <w:r>
         <w:t xml:space="preserve">This section </w:t>
@@ -32850,17 +32924,20 @@
         <w:t xml:space="preserve"> </w:t>
       </w:r>
       <w:r>
+        <w:t>shows</w:t>
+      </w:r>
+      <w:r>
+        <w:t xml:space="preserve"> details of ea</w:t>
+      </w:r>
+      <w:r>
+        <w:t>ch test case. Scenario indicates</w:t>
+      </w:r>
+      <w:r>
+        <w:t xml:space="preserve"> the testing environment. URL </w:t>
+      </w:r>
+      <w:r>
         <w:lastRenderedPageBreak/>
-        <w:t>shows</w:t>
-      </w:r>
-      <w:r>
-        <w:t xml:space="preserve"> details of ea</w:t>
-      </w:r>
-      <w:r>
-        <w:t>ch test case. Scenario indicates</w:t>
-      </w:r>
-      <w:r>
-        <w:t xml:space="preserve"> the testing environment. URL represented </w:t>
+        <w:t xml:space="preserve">represented </w:t>
       </w:r>
       <w:r>
         <w:t xml:space="preserve">all kinds of requests occurred in the application. Return value </w:t>
@@ -32869,10 +32946,19 @@
         <w:t>is</w:t>
       </w:r>
       <w:r>
+        <w:t xml:space="preserve"> a</w:t>
+      </w:r>
+      <w:r>
         <w:t xml:space="preserve"> message from t</w:t>
       </w:r>
       <w:r>
-        <w:t>he server side. Status indicates</w:t>
+        <w:t xml:space="preserve">he server side. </w:t>
+      </w:r>
+      <w:r>
+        <w:t>The s</w:t>
+      </w:r>
+      <w:r>
+        <w:t>tatus indicates</w:t>
       </w:r>
       <w:r>
         <w:t xml:space="preserve"> whether the test case passed or not.</w:t>
@@ -55193,7 +55279,7 @@
           <w:szCs w:val="24"/>
         </w:rPr>
       </w:pPr>
-      <w:bookmarkStart w:id="86" w:name="_Toc482521334"/>
+      <w:bookmarkStart w:id="86" w:name="_Toc482744482"/>
       <w:r>
         <w:rPr>
           <w:b w:val="0"/>
@@ -56433,7 +56519,7 @@
           <w:szCs w:val="24"/>
         </w:rPr>
       </w:pPr>
-      <w:bookmarkStart w:id="89" w:name="_Toc482521335"/>
+      <w:bookmarkStart w:id="89" w:name="_Toc482744483"/>
       <w:r>
         <w:rPr>
           <w:b w:val="0"/>
@@ -57724,25 +57810,76 @@
         <w:t xml:space="preserve">  </w:t>
       </w:r>
       <w:r>
-        <w:t>The overriding ach</w:t>
-      </w:r>
-      <w:r>
-        <w:t xml:space="preserve">ievement of this thesis </w:t>
+        <w:t xml:space="preserve">The </w:t>
+      </w:r>
+      <w:r>
+        <w:t>main</w:t>
+      </w:r>
+      <w:r>
+        <w:t xml:space="preserve"> ach</w:t>
+      </w:r>
+      <w:r>
+        <w:t xml:space="preserve">ievement of this </w:t>
+      </w:r>
+      <w:r>
+        <w:t>project</w:t>
+      </w:r>
+      <w:r>
+        <w:t xml:space="preserve"> </w:t>
       </w:r>
       <w:r>
         <w:t>is</w:t>
       </w:r>
       <w:r>
-        <w:t xml:space="preserve"> use of software engineering</w:t>
-      </w:r>
-      <w:r>
-        <w:t xml:space="preserve"> in mobile application design.</w:t>
-      </w:r>
-      <w:r>
-        <w:t xml:space="preserve"> It h</w:t>
-      </w:r>
-      <w:r>
-        <w:t xml:space="preserve">as shown </w:t>
+        <w:t xml:space="preserve"> </w:t>
+      </w:r>
+      <w:r>
+        <w:t xml:space="preserve">that </w:t>
+      </w:r>
+      <w:r>
+        <w:t>it</w:t>
+      </w:r>
+      <w:r>
+        <w:t xml:space="preserve"> </w:t>
+      </w:r>
+      <w:r>
+        <w:t>can help</w:t>
+      </w:r>
+      <w:r>
+        <w:t xml:space="preserve"> drivers identify the effect certain configur</w:t>
+      </w:r>
+      <w:r>
+        <w:t>ation changes have on their car</w:t>
+      </w:r>
+      <w:r>
+        <w:t>s</w:t>
+      </w:r>
+      <w:r>
+        <w:t>’</w:t>
+      </w:r>
+      <w:r>
+        <w:t xml:space="preserve"> operation</w:t>
+      </w:r>
+      <w:r>
+        <w:t>s</w:t>
+      </w:r>
+      <w:r>
+        <w:t xml:space="preserve"> by recording driving behaviors from one route to another route</w:t>
+      </w:r>
+      <w:r>
+        <w:t>.</w:t>
+      </w:r>
+      <w:r>
+        <w:t xml:space="preserve"> </w:t>
+      </w:r>
+      <w:r>
+        <w:t xml:space="preserve">We </w:t>
+      </w:r>
+      <w:r>
+        <w:t>show</w:t>
+      </w:r>
+      <w:r>
+        <w:t xml:space="preserve"> </w:t>
       </w:r>
       <w:r>
         <w:t xml:space="preserve">the process of analyzing user requirements, designing system architecture, </w:t>
@@ -57764,7 +57901,13 @@
         <w:ind w:left="1080"/>
       </w:pPr>
       <w:r>
-        <w:t xml:space="preserve">Chapter 2 </w:t>
+        <w:t xml:space="preserve">Chapter </w:t>
+      </w:r>
+      <w:r>
+        <w:t>Two</w:t>
+      </w:r>
+      <w:r>
+        <w:t xml:space="preserve"> </w:t>
       </w:r>
       <w:r>
         <w:t>shows</w:t>
@@ -57807,7 +57950,13 @@
         <w:ind w:left="1080"/>
       </w:pPr>
       <w:r>
-        <w:t>Chapter 3 describes</w:t>
+        <w:t xml:space="preserve">Chapter </w:t>
+      </w:r>
+      <w:r>
+        <w:t>Three</w:t>
+      </w:r>
+      <w:r>
+        <w:t xml:space="preserve"> describes</w:t>
       </w:r>
       <w:r>
         <w:t xml:space="preserve"> </w:t>
@@ -57844,7 +57993,13 @@
         <w:ind w:left="1080"/>
       </w:pPr>
       <w:r>
-        <w:t>Chapter 4 presents</w:t>
+        <w:t xml:space="preserve">Chapter </w:t>
+      </w:r>
+      <w:r>
+        <w:t>Four</w:t>
+      </w:r>
+      <w:r>
+        <w:t xml:space="preserve"> presents</w:t>
       </w:r>
       <w:r>
         <w:t xml:space="preserve"> detailed system design including database table design and use of UML diagrams to analyze user scenario</w:t>
@@ -57863,7 +58018,13 @@
         <w:ind w:left="1080"/>
       </w:pPr>
       <w:r>
-        <w:t xml:space="preserve">Chapter 6 </w:t>
+        <w:t xml:space="preserve">Chapter </w:t>
+      </w:r>
+      <w:r>
+        <w:t>Five</w:t>
+      </w:r>
+      <w:r>
+        <w:t xml:space="preserve"> </w:t>
       </w:r>
       <w:r>
         <w:t>shows</w:t>
@@ -57891,16 +58052,21 @@
         <w:ind w:left="1080"/>
       </w:pPr>
       <w:r>
-        <w:t>Chapter 7 presents</w:t>
-      </w:r>
-      <w:r>
-        <w:t xml:space="preserve"> testing strategies and how they </w:t>
-      </w:r>
-      <w:r>
-        <w:t>are</w:t>
-      </w:r>
-      <w:r>
-        <w:t xml:space="preserve"> used in testing. It also </w:t>
+        <w:t xml:space="preserve">Chapter </w:t>
+      </w:r>
+      <w:r>
+        <w:t>Six</w:t>
+      </w:r>
+      <w:r>
+        <w:t xml:space="preserve"> presents</w:t>
+      </w:r>
+      <w:r>
+        <w:t xml:space="preserve"> testing strategies </w:t>
+      </w:r>
+      <w:bookmarkStart w:id="94" w:name="_GoBack"/>
+      <w:bookmarkEnd w:id="94"/>
+      <w:r>
+        <w:t xml:space="preserve">in testing. It also </w:t>
       </w:r>
       <w:r>
         <w:t>shows</w:t>
@@ -57998,7 +58164,7 @@
           <w:iCs w:val="0"/>
         </w:rPr>
       </w:pPr>
-      <w:bookmarkStart w:id="94" w:name="_Toc482030203"/>
+      <w:bookmarkStart w:id="95" w:name="_Toc482030203"/>
       <w:r>
         <w:rPr>
           <w:rFonts w:ascii="Times New Roman" w:hAnsi="Times New Roman"/>
@@ -58008,7 +58174,7 @@
         <w:lastRenderedPageBreak/>
         <w:t>Future Work</w:t>
       </w:r>
-      <w:bookmarkEnd w:id="94"/>
+      <w:bookmarkEnd w:id="95"/>
     </w:p>
     <w:p/>
     <w:p>
@@ -58217,7 +58383,7 @@
         <w:ind w:left="432" w:hanging="432"/>
         <w:jc w:val="left"/>
       </w:pPr>
-      <w:bookmarkStart w:id="95" w:name="_Toc482030204"/>
+      <w:bookmarkStart w:id="96" w:name="_Toc482030204"/>
       <w:r>
         <w:lastRenderedPageBreak/>
         <w:t>8</w:t>
@@ -58225,17 +58391,37 @@
       <w:r>
         <w:t>. Bibliography</w:t>
       </w:r>
-      <w:bookmarkEnd w:id="95"/>
+      <w:bookmarkEnd w:id="96"/>
     </w:p>
     <w:p>
       <w:pPr>
         <w:spacing w:after="120" w:line="360" w:lineRule="auto"/>
       </w:pPr>
       <w:r>
-        <w:t xml:space="preserve">[1] Wikipedia, “ELM327” [online], July 2013. Available: </w:t>
-      </w:r>
-      <w:r>
-        <w:t>https://en.wikipedia.org/wiki/ELM327</w:t>
+        <w:t xml:space="preserve">[1] </w:t>
+      </w:r>
+      <w:proofErr w:type="spellStart"/>
+      <w:r>
+        <w:t>KitoSDev</w:t>
+      </w:r>
+      <w:proofErr w:type="spellEnd"/>
+      <w:r>
+        <w:t>-CMS</w:t>
+      </w:r>
+      <w:r>
+        <w:t>, “</w:t>
+      </w:r>
+      <w:r>
+        <w:t xml:space="preserve">OBD-II </w:t>
+      </w:r>
+      <w:r>
+        <w:t>ELM327” [online]</w:t>
+      </w:r>
+      <w:r>
+        <w:t xml:space="preserve">. Available: </w:t>
+      </w:r>
+      <w:r>
+        <w:t>http://obd2-elm327.es/</w:t>
       </w:r>
     </w:p>
     <w:p>
@@ -58304,16 +58490,36 @@
         <w:spacing w:after="120" w:line="360" w:lineRule="auto"/>
       </w:pPr>
       <w:r>
-        <w:t>[4] Wikipedia, “</w:t>
-      </w:r>
-      <w:r>
-        <w:t>OBD-II PIDs</w:t>
-      </w:r>
-      <w:r>
-        <w:t xml:space="preserve">” [online], 2008. Available: </w:t>
-      </w:r>
-      <w:r>
-        <w:t>https://en.wikipedia.org/wiki/OBD-II_PIDs</w:t>
+        <w:t xml:space="preserve">[4] </w:t>
+      </w:r>
+      <w:r>
+        <w:t>Electric Auto Association</w:t>
+      </w:r>
+      <w:r>
+        <w:t>, “</w:t>
+      </w:r>
+      <w:r>
+        <w:t xml:space="preserve">Escape PHEV </w:t>
+      </w:r>
+      <w:proofErr w:type="spellStart"/>
+      <w:r>
+        <w:t>TechInfo</w:t>
+      </w:r>
+      <w:proofErr w:type="spellEnd"/>
+      <w:r>
+        <w:t xml:space="preserve"> - PIDs</w:t>
+      </w:r>
+      <w:r>
+        <w:t xml:space="preserve">” [online], </w:t>
+      </w:r>
+      <w:r>
+        <w:t>Dec 11, 2013</w:t>
+      </w:r>
+      <w:r>
+        <w:t xml:space="preserve">. Available: </w:t>
+      </w:r>
+      <w:r>
+        <w:t>http://www.eaa-phev.org/wiki/Escape_PHEV_TechInfo#PIDs</w:t>
       </w:r>
     </w:p>
     <w:p>
@@ -58420,10 +58626,25 @@
         <w:spacing w:after="120" w:line="360" w:lineRule="auto"/>
       </w:pPr>
       <w:r>
-        <w:t>[7] Wikipedia, “</w:t>
-      </w:r>
-      <w:r>
-        <w:t>Hayes command set</w:t>
+        <w:t xml:space="preserve">[7] </w:t>
+      </w:r>
+      <w:r>
+        <w:t>Conexant Proprietary Information</w:t>
+      </w:r>
+      <w:r>
+        <w:t>, “</w:t>
+      </w:r>
+      <w:r>
+        <w:t xml:space="preserve">Hayes </w:t>
+      </w:r>
+      <w:r>
+        <w:t>AT C</w:t>
+      </w:r>
+      <w:r>
+        <w:t xml:space="preserve">ommand </w:t>
+      </w:r>
+      <w:r>
+        <w:t>Reference Manual</w:t>
       </w:r>
       <w:r>
         <w:t>”</w:t>
@@ -58432,7 +58653,10 @@
         <w:t xml:space="preserve"> </w:t>
       </w:r>
       <w:r>
-        <w:t>[online], Nov</w:t>
+        <w:t xml:space="preserve">[online], </w:t>
+      </w:r>
+      <w:r>
+        <w:t>Apr 5,</w:t>
       </w:r>
       <w:r>
         <w:t xml:space="preserve"> 2</w:t>
@@ -58441,13 +58665,13 @@
         <w:t>0</w:t>
       </w:r>
       <w:r>
-        <w:t>09</w:t>
+        <w:t>01</w:t>
       </w:r>
       <w:r>
         <w:t xml:space="preserve">. Available: </w:t>
       </w:r>
       <w:r>
-        <w:t>https://en.wikipedia.org/wiki/Hayes_command_set</w:t>
+        <w:t>http://www.zoomtel.com/documentation/dial_up/100498D.pdf</w:t>
       </w:r>
     </w:p>
     <w:p>
@@ -58490,7 +58714,10 @@
         <w:t>[9] Mao Zheng, “</w:t>
       </w:r>
       <w:r>
-        <w:t>C-S 741 Software Engineering</w:t>
+        <w:t>CS-</w:t>
+      </w:r>
+      <w:r>
+        <w:t>741 Software Engineering</w:t>
       </w:r>
       <w:r>
         <w:t xml:space="preserve">”, Sep </w:t>
@@ -58747,6 +58974,46 @@
         <w:t xml:space="preserve">] </w:t>
       </w:r>
       <w:r>
+        <w:t>Merriam-Webster, Incorporated</w:t>
+      </w:r>
+      <w:r>
+        <w:t>, “</w:t>
+      </w:r>
+      <w:r>
+        <w:t>Differential C</w:t>
+      </w:r>
+      <w:r>
+        <w:t>alculus</w:t>
+      </w:r>
+      <w:r>
+        <w:t>” [online].</w:t>
+      </w:r>
+    </w:p>
+    <w:p>
+      <w:pPr>
+        <w:spacing w:after="120" w:line="360" w:lineRule="auto"/>
+      </w:pPr>
+      <w:r>
+        <w:t xml:space="preserve">Available: </w:t>
+      </w:r>
+      <w:r>
+        <w:t>https://www.merriam-webster.com/dictionary/differential%20calculus</w:t>
+      </w:r>
+    </w:p>
+    <w:p>
+      <w:pPr>
+        <w:spacing w:after="120" w:line="360" w:lineRule="auto"/>
+      </w:pPr>
+      <w:r>
+        <w:t>[1</w:t>
+      </w:r>
+      <w:r>
+        <w:t>7</w:t>
+      </w:r>
+      <w:r>
+        <w:t xml:space="preserve">] </w:t>
+      </w:r>
+      <w:r>
         <w:t xml:space="preserve">Noah Stupak, Nicholas </w:t>
       </w:r>
       <w:proofErr w:type="spellStart"/>
@@ -58772,13 +59039,7 @@
         <w:t>SOCIALSENSE: Graphical user interface design considerations for soci</w:t>
       </w:r>
       <w:r>
-        <w:t xml:space="preserve">al network experiment </w:t>
-      </w:r>
-      <w:r>
-        <w:t>software”</w:t>
-      </w:r>
-      <w:r>
-        <w:t xml:space="preserve">, </w:t>
+        <w:t xml:space="preserve">al network experiment software”, </w:t>
       </w:r>
       <w:r>
         <w:t>Computers in</w:t>
@@ -58792,6 +59053,42 @@
       <w:r>
         <w:t>.</w:t>
       </w:r>
+    </w:p>
+    <w:p>
+      <w:pPr>
+        <w:spacing w:after="120" w:line="360" w:lineRule="auto"/>
+      </w:pPr>
+      <w:r>
+        <w:t xml:space="preserve">[18] </w:t>
+      </w:r>
+      <w:r>
+        <w:t xml:space="preserve">Kasi </w:t>
+      </w:r>
+      <w:proofErr w:type="spellStart"/>
+      <w:r>
+        <w:t>Periyasamy</w:t>
+      </w:r>
+      <w:proofErr w:type="spellEnd"/>
+      <w:r>
+        <w:t xml:space="preserve">, “CS-551 </w:t>
+      </w:r>
+      <w:r>
+        <w:t>User Interface Design</w:t>
+      </w:r>
+      <w:r>
+        <w:t>”,</w:t>
+      </w:r>
+      <w:r>
+        <w:t xml:space="preserve"> </w:t>
+      </w:r>
+      <w:r>
+        <w:t>Sep 2015.</w:t>
+      </w:r>
+    </w:p>
+    <w:p>
+      <w:pPr>
+        <w:spacing w:after="120" w:line="360" w:lineRule="auto"/>
+      </w:pPr>
     </w:p>
     <w:p/>
     <w:p/>
@@ -58840,18 +59137,18 @@
         </w:numPr>
         <w:jc w:val="left"/>
       </w:pPr>
-      <w:bookmarkStart w:id="96" w:name="_Toc253312831"/>
-      <w:bookmarkStart w:id="97" w:name="_Toc260683506"/>
-      <w:bookmarkStart w:id="98" w:name="_Toc482030205"/>
+      <w:bookmarkStart w:id="97" w:name="_Toc253312831"/>
+      <w:bookmarkStart w:id="98" w:name="_Toc260683506"/>
+      <w:bookmarkStart w:id="99" w:name="_Toc482030205"/>
       <w:r>
         <w:t>Appendi</w:t>
       </w:r>
-      <w:bookmarkEnd w:id="96"/>
       <w:bookmarkEnd w:id="97"/>
+      <w:bookmarkEnd w:id="98"/>
       <w:r>
         <w:t>ces</w:t>
       </w:r>
-      <w:bookmarkEnd w:id="98"/>
+      <w:bookmarkEnd w:id="99"/>
     </w:p>
     <w:p/>
     <w:p>
@@ -58978,7 +59275,7 @@
       <w:rPr>
         <w:noProof/>
       </w:rPr>
-      <w:t>1</w:t>
+      <w:t>66</w:t>
     </w:r>
     <w:r>
       <w:fldChar w:fldCharType="end"/>
@@ -59016,7 +59313,7 @@
   <w:abstractNum w:abstractNumId="0">
     <w:nsid w:val="FFFFFF1D"/>
     <w:multiLevelType w:val="multilevel"/>
-    <w:tmpl w:val="E480C282"/>
+    <w:tmpl w:val="3B0CC496"/>
     <w:lvl w:ilvl="0">
       <w:start w:val="1"/>
       <w:numFmt w:val="bullet"/>
@@ -64137,7 +64434,7 @@
 </file>
 
 <file path=customXml/itemProps1.xml><?xml version="1.0" encoding="utf-8"?>
-<ds:datastoreItem xmlns:ds="http://schemas.openxmlformats.org/officeDocument/2006/customXml" ds:itemID="{76515017-A5FC-7343-B2E2-1E0CC19F7CE6}">
+<ds:datastoreItem xmlns:ds="http://schemas.openxmlformats.org/officeDocument/2006/customXml" ds:itemID="{3D9F3CD9-1B16-C64B-83C8-441BA6876F43}">
   <ds:schemaRefs>
     <ds:schemaRef ds:uri="http://schemas.openxmlformats.org/officeDocument/2006/bibliography"/>
   </ds:schemaRefs>

--- a/RidingMechanic_Thesis.docx
+++ b/RidingMechanic_Thesis.docx
@@ -7136,6 +7136,8 @@
           <w:b/>
         </w:rPr>
       </w:pPr>
+      <w:bookmarkStart w:id="12" w:name="_GoBack"/>
+      <w:bookmarkEnd w:id="12"/>
     </w:p>
     <w:p>
       <w:pPr>
@@ -7226,10 +7228,10 @@
           <w:docGrid w:linePitch="360"/>
         </w:sectPr>
       </w:pPr>
-      <w:bookmarkStart w:id="12" w:name="_Toc253312807"/>
-      <w:bookmarkStart w:id="13" w:name="_Ref254552585"/>
-      <w:bookmarkStart w:id="14" w:name="_Ref254552590"/>
-      <w:bookmarkStart w:id="15" w:name="_Toc260683474"/>
+      <w:bookmarkStart w:id="13" w:name="_Toc253312807"/>
+      <w:bookmarkStart w:id="14" w:name="_Ref254552585"/>
+      <w:bookmarkStart w:id="15" w:name="_Ref254552590"/>
+      <w:bookmarkStart w:id="16" w:name="_Toc260683474"/>
     </w:p>
     <w:p>
       <w:pPr>
@@ -7249,12 +7251,12 @@
           <w:docGrid w:linePitch="360"/>
         </w:sectPr>
       </w:pPr>
-      <w:bookmarkStart w:id="16" w:name="_Toc253312812"/>
-      <w:bookmarkStart w:id="17" w:name="_Toc260683482"/>
-      <w:bookmarkEnd w:id="12"/>
+      <w:bookmarkStart w:id="17" w:name="_Toc253312812"/>
+      <w:bookmarkStart w:id="18" w:name="_Toc260683482"/>
       <w:bookmarkEnd w:id="13"/>
       <w:bookmarkEnd w:id="14"/>
       <w:bookmarkEnd w:id="15"/>
+      <w:bookmarkEnd w:id="16"/>
     </w:p>
     <w:p>
       <w:pPr>
@@ -7266,12 +7268,12 @@
         <w:ind w:left="360"/>
         <w:jc w:val="left"/>
       </w:pPr>
-      <w:bookmarkStart w:id="18" w:name="_Toc482030161"/>
+      <w:bookmarkStart w:id="19" w:name="_Toc482030161"/>
       <w:r>
         <w:lastRenderedPageBreak/>
         <w:t>Introduction</w:t>
       </w:r>
-      <w:bookmarkEnd w:id="18"/>
+      <w:bookmarkEnd w:id="19"/>
     </w:p>
     <w:p/>
     <w:p>
@@ -7614,7 +7616,7 @@
           <w:i w:val="0"/>
         </w:rPr>
       </w:pPr>
-      <w:bookmarkStart w:id="19" w:name="_Toc482030162"/>
+      <w:bookmarkStart w:id="20" w:name="_Toc482030162"/>
       <w:r>
         <w:rPr>
           <w:rFonts w:ascii="Times New Roman" w:hAnsi="Times New Roman"/>
@@ -7629,7 +7631,7 @@
         </w:rPr>
         <w:t xml:space="preserve"> systems</w:t>
       </w:r>
-      <w:bookmarkEnd w:id="19"/>
+      <w:bookmarkEnd w:id="20"/>
     </w:p>
     <w:p>
       <w:pPr>
@@ -8089,7 +8091,7 @@
           <w:i w:val="0"/>
         </w:rPr>
       </w:pPr>
-      <w:bookmarkStart w:id="20" w:name="_Toc482030163"/>
+      <w:bookmarkStart w:id="21" w:name="_Toc482030163"/>
       <w:r>
         <w:rPr>
           <w:rFonts w:ascii="Times New Roman" w:hAnsi="Times New Roman"/>
@@ -8097,7 +8099,7 @@
         </w:rPr>
         <w:t>Onboard Diagnostic II scanner</w:t>
       </w:r>
-      <w:bookmarkEnd w:id="20"/>
+      <w:bookmarkEnd w:id="21"/>
     </w:p>
     <w:p>
       <w:pPr>
@@ -8860,7 +8862,7 @@
           <w:szCs w:val="24"/>
         </w:rPr>
       </w:pPr>
-      <w:bookmarkStart w:id="21" w:name="_Toc482744463"/>
+      <w:bookmarkStart w:id="22" w:name="_Toc482744463"/>
       <w:r>
         <w:rPr>
           <w:b w:val="0"/>
@@ -8926,7 +8928,7 @@
         </w:rPr>
         <w:t>How to use an OBD-II scanner</w:t>
       </w:r>
-      <w:bookmarkEnd w:id="21"/>
+      <w:bookmarkEnd w:id="22"/>
     </w:p>
     <w:p>
       <w:pPr>
@@ -8941,7 +8943,7 @@
           <w:i w:val="0"/>
         </w:rPr>
       </w:pPr>
-      <w:bookmarkStart w:id="22" w:name="_Toc482030164"/>
+      <w:bookmarkStart w:id="23" w:name="_Toc482030164"/>
       <w:r>
         <w:rPr>
           <w:rFonts w:ascii="Times New Roman" w:hAnsi="Times New Roman"/>
@@ -8949,7 +8951,7 @@
         </w:rPr>
         <w:t>Onboard Diagnostic Parameter IDs</w:t>
       </w:r>
-      <w:bookmarkEnd w:id="22"/>
+      <w:bookmarkEnd w:id="23"/>
     </w:p>
     <w:p>
       <w:pPr>
@@ -10100,7 +10102,7 @@
           <w:szCs w:val="24"/>
         </w:rPr>
       </w:pPr>
-      <w:bookmarkStart w:id="23" w:name="_Toc481934690"/>
+      <w:bookmarkStart w:id="24" w:name="_Toc481934690"/>
       <w:r>
         <w:rPr>
           <w:b w:val="0"/>
@@ -10158,7 +10160,7 @@
         </w:rPr>
         <w:t>. OBD-II PIDs used in the application</w:t>
       </w:r>
-      <w:bookmarkEnd w:id="23"/>
+      <w:bookmarkEnd w:id="24"/>
     </w:p>
     <w:p>
       <w:pPr>
@@ -10173,7 +10175,7 @@
           <w:i w:val="0"/>
         </w:rPr>
       </w:pPr>
-      <w:bookmarkStart w:id="24" w:name="_Toc482030165"/>
+      <w:bookmarkStart w:id="25" w:name="_Toc482030165"/>
       <w:r>
         <w:rPr>
           <w:rFonts w:ascii="Times New Roman" w:hAnsi="Times New Roman"/>
@@ -10181,7 +10183,7 @@
         </w:rPr>
         <w:t>Diagnostic Trouble Code</w:t>
       </w:r>
-      <w:bookmarkEnd w:id="24"/>
+      <w:bookmarkEnd w:id="25"/>
     </w:p>
     <w:p>
       <w:pPr>
@@ -10576,7 +10578,7 @@
           <w:szCs w:val="24"/>
         </w:rPr>
       </w:pPr>
-      <w:bookmarkStart w:id="25" w:name="_Toc481934691"/>
+      <w:bookmarkStart w:id="26" w:name="_Toc481934691"/>
       <w:r>
         <w:rPr>
           <w:b w:val="0"/>
@@ -10634,7 +10636,7 @@
         </w:rPr>
         <w:t>. Meanings of a DTC' prefix</w:t>
       </w:r>
-      <w:bookmarkEnd w:id="25"/>
+      <w:bookmarkEnd w:id="26"/>
     </w:p>
     <w:p>
       <w:pPr>
@@ -10647,7 +10649,7 @@
       <w:r>
         <w:t xml:space="preserve"> </w:t>
       </w:r>
-      <w:bookmarkStart w:id="26" w:name="_Toc479160147"/>
+      <w:bookmarkStart w:id="27" w:name="_Toc479160147"/>
       <w:r>
         <w:t xml:space="preserve">The second character </w:t>
       </w:r>
@@ -10727,7 +10729,7 @@
       <w:r>
         <w:t xml:space="preserve"> a </w:t>
       </w:r>
-      <w:bookmarkEnd w:id="26"/>
+      <w:bookmarkEnd w:id="27"/>
       <w:r>
         <w:t>manufacturer specific code</w:t>
       </w:r>
@@ -11187,7 +11189,7 @@
           <w:szCs w:val="24"/>
         </w:rPr>
       </w:pPr>
-      <w:bookmarkStart w:id="27" w:name="_Toc481934692"/>
+      <w:bookmarkStart w:id="28" w:name="_Toc481934692"/>
       <w:r>
         <w:rPr>
           <w:b w:val="0"/>
@@ -11277,7 +11279,7 @@
         </w:rPr>
         <w:t xml:space="preserve"> encoded</w:t>
       </w:r>
-      <w:bookmarkEnd w:id="27"/>
+      <w:bookmarkEnd w:id="28"/>
     </w:p>
     <w:tbl>
       <w:tblPr>
@@ -11473,7 +11475,7 @@
           <w:szCs w:val="24"/>
         </w:rPr>
       </w:pPr>
-      <w:bookmarkStart w:id="28" w:name="_Toc481934693"/>
+      <w:bookmarkStart w:id="29" w:name="_Toc481934693"/>
       <w:r>
         <w:rPr>
           <w:b w:val="0"/>
@@ -11563,7 +11565,7 @@
         </w:rPr>
         <w:t xml:space="preserve"> encoded</w:t>
       </w:r>
-      <w:bookmarkEnd w:id="28"/>
+      <w:bookmarkEnd w:id="29"/>
     </w:p>
     <w:p>
       <w:pPr>
@@ -11578,7 +11580,7 @@
           <w:i w:val="0"/>
         </w:rPr>
       </w:pPr>
-      <w:bookmarkStart w:id="29" w:name="_Toc482030166"/>
+      <w:bookmarkStart w:id="30" w:name="_Toc482030166"/>
       <w:r>
         <w:rPr>
           <w:rFonts w:ascii="Times New Roman" w:hAnsi="Times New Roman"/>
@@ -11601,7 +11603,7 @@
         </w:rPr>
         <w:t xml:space="preserve"> set</w:t>
       </w:r>
-      <w:bookmarkEnd w:id="29"/>
+      <w:bookmarkEnd w:id="30"/>
     </w:p>
     <w:p>
       <w:pPr>
@@ -12231,7 +12233,7 @@
           <w:szCs w:val="24"/>
         </w:rPr>
       </w:pPr>
-      <w:bookmarkStart w:id="30" w:name="_Toc481934694"/>
+      <w:bookmarkStart w:id="31" w:name="_Toc481934694"/>
       <w:r>
         <w:rPr>
           <w:b w:val="0"/>
@@ -12289,7 +12291,7 @@
         </w:rPr>
         <w:t>. AT commands used in this application</w:t>
       </w:r>
-      <w:bookmarkEnd w:id="30"/>
+      <w:bookmarkEnd w:id="31"/>
     </w:p>
     <w:p>
       <w:pPr>
@@ -12304,7 +12306,7 @@
           <w:i w:val="0"/>
         </w:rPr>
       </w:pPr>
-      <w:bookmarkStart w:id="31" w:name="_Toc482030167"/>
+      <w:bookmarkStart w:id="32" w:name="_Toc482030167"/>
       <w:r>
         <w:rPr>
           <w:rFonts w:ascii="Times New Roman" w:hAnsi="Times New Roman"/>
@@ -12312,7 +12314,7 @@
         </w:rPr>
         <w:t>Thesis outline</w:t>
       </w:r>
-      <w:bookmarkEnd w:id="31"/>
+      <w:bookmarkEnd w:id="32"/>
     </w:p>
     <w:p>
       <w:pPr>
@@ -12568,7 +12570,7 @@
         <w:ind w:left="360"/>
         <w:jc w:val="left"/>
       </w:pPr>
-      <w:bookmarkStart w:id="32" w:name="_Toc482030168"/>
+      <w:bookmarkStart w:id="33" w:name="_Toc482030168"/>
       <w:r>
         <w:lastRenderedPageBreak/>
         <w:t>Requirements a</w:t>
@@ -12576,7 +12578,7 @@
       <w:r>
         <w:t>nalysis</w:t>
       </w:r>
-      <w:bookmarkEnd w:id="32"/>
+      <w:bookmarkEnd w:id="33"/>
     </w:p>
     <w:p>
       <w:pPr>
@@ -12868,7 +12870,7 @@
           <w:iCs w:val="0"/>
         </w:rPr>
       </w:pPr>
-      <w:bookmarkStart w:id="33" w:name="_Toc482030169"/>
+      <w:bookmarkStart w:id="34" w:name="_Toc482030169"/>
       <w:r>
         <w:rPr>
           <w:rFonts w:ascii="Times New Roman" w:hAnsi="Times New Roman"/>
@@ -12893,7 +12895,7 @@
         </w:rPr>
         <w:t>analysis</w:t>
       </w:r>
-      <w:bookmarkEnd w:id="33"/>
+      <w:bookmarkEnd w:id="34"/>
     </w:p>
     <w:p/>
     <w:p>
@@ -13956,7 +13958,7 @@
           <w:iCs w:val="0"/>
         </w:rPr>
       </w:pPr>
-      <w:bookmarkStart w:id="34" w:name="_Toc482030170"/>
+      <w:bookmarkStart w:id="35" w:name="_Toc482030170"/>
       <w:r>
         <w:rPr>
           <w:rFonts w:ascii="Times New Roman" w:hAnsi="Times New Roman"/>
@@ -13973,7 +13975,7 @@
         </w:rPr>
         <w:t>unctional requirements analysis</w:t>
       </w:r>
-      <w:bookmarkEnd w:id="34"/>
+      <w:bookmarkEnd w:id="35"/>
     </w:p>
     <w:p/>
     <w:p>
@@ -14829,7 +14831,7 @@
           <w:iCs w:val="0"/>
         </w:rPr>
       </w:pPr>
-      <w:bookmarkStart w:id="35" w:name="_Toc482030171"/>
+      <w:bookmarkStart w:id="36" w:name="_Toc482030171"/>
       <w:r>
         <w:rPr>
           <w:rFonts w:ascii="Times New Roman" w:hAnsi="Times New Roman"/>
@@ -14854,7 +14856,7 @@
         </w:rPr>
         <w:t>functional requirements analysis</w:t>
       </w:r>
-      <w:bookmarkEnd w:id="35"/>
+      <w:bookmarkEnd w:id="36"/>
     </w:p>
     <w:p/>
     <w:p>
@@ -15132,14 +15134,14 @@
         <w:ind w:left="360"/>
         <w:jc w:val="left"/>
       </w:pPr>
-      <w:bookmarkStart w:id="36" w:name="_Toc482030172"/>
-      <w:bookmarkEnd w:id="16"/>
+      <w:bookmarkStart w:id="37" w:name="_Toc482030172"/>
       <w:bookmarkEnd w:id="17"/>
+      <w:bookmarkEnd w:id="18"/>
       <w:r>
         <w:lastRenderedPageBreak/>
         <w:t>System architecture design</w:t>
       </w:r>
-      <w:bookmarkEnd w:id="36"/>
+      <w:bookmarkEnd w:id="37"/>
     </w:p>
     <w:p>
       <w:pPr>
@@ -15220,7 +15222,7 @@
           <w:iCs w:val="0"/>
         </w:rPr>
       </w:pPr>
-      <w:bookmarkStart w:id="37" w:name="_Toc482030173"/>
+      <w:bookmarkStart w:id="38" w:name="_Toc482030173"/>
       <w:r>
         <w:rPr>
           <w:rFonts w:ascii="Times New Roman" w:hAnsi="Times New Roman"/>
@@ -15261,7 +15263,7 @@
         </w:rPr>
         <w:t>architecture</w:t>
       </w:r>
-      <w:bookmarkEnd w:id="37"/>
+      <w:bookmarkEnd w:id="38"/>
     </w:p>
     <w:p/>
     <w:p>
@@ -15659,7 +15661,7 @@
           <w:iCs w:val="0"/>
         </w:rPr>
       </w:pPr>
-      <w:bookmarkStart w:id="38" w:name="_Toc482030174"/>
+      <w:bookmarkStart w:id="39" w:name="_Toc482030174"/>
       <w:r>
         <w:rPr>
           <w:rFonts w:ascii="Times New Roman" w:hAnsi="Times New Roman"/>
@@ -15668,7 +15670,7 @@
         </w:rPr>
         <w:t>Key scenarios</w:t>
       </w:r>
-      <w:bookmarkEnd w:id="38"/>
+      <w:bookmarkEnd w:id="39"/>
     </w:p>
     <w:p>
       <w:pPr>
@@ -15702,19 +15704,13 @@
         <w:t xml:space="preserve"> </w:t>
       </w:r>
       <w:r>
-        <w:t>Key scenarios in this system include</w:t>
-      </w:r>
-      <w:r>
-        <w:t>d</w:t>
-      </w:r>
-      <w:r>
-        <w:t xml:space="preserve"> registering for an account, logging</w:t>
-      </w:r>
-      <w:r>
-        <w:t xml:space="preserve"> in, </w:t>
-      </w:r>
-      <w:r>
-        <w:t xml:space="preserve">resetting password, </w:t>
+        <w:t xml:space="preserve">Key scenarios in this system </w:t>
+      </w:r>
+      <w:r>
+        <w:t>include</w:t>
+      </w:r>
+      <w:r>
+        <w:t xml:space="preserve"> </w:t>
       </w:r>
       <w:r>
         <w:t>connecting to a car</w:t>
@@ -15741,7 +15737,10 @@
         <w:ind w:firstLine="245"/>
       </w:pPr>
       <w:r>
-        <w:t xml:space="preserve">  When </w:t>
+        <w:t xml:space="preserve">  </w:t>
+      </w:r>
+      <w:r>
+        <w:t xml:space="preserve">When </w:t>
       </w:r>
       <w:r>
         <w:t>a user</w:t>
@@ -15753,58 +15752,88 @@
         <w:t>s</w:t>
       </w:r>
       <w:r>
-        <w:t xml:space="preserve"> to register for an account, </w:t>
+        <w:t xml:space="preserve"> to connect to a car, </w:t>
       </w:r>
       <w:r>
         <w:t>he or she</w:t>
       </w:r>
       <w:r>
-        <w:t xml:space="preserve"> should go to </w:t>
-      </w:r>
-      <w:r>
-        <w:t>registration</w:t>
-      </w:r>
-      <w:r>
-        <w:t xml:space="preserve"> screen</w:t>
-      </w:r>
-      <w:r>
-        <w:t xml:space="preserve"> and </w:t>
-      </w:r>
-      <w:r>
-        <w:t>enter username</w:t>
-      </w:r>
-      <w:r>
-        <w:t xml:space="preserve"> and password and confirm </w:t>
-      </w:r>
-      <w:r>
-        <w:t xml:space="preserve">password. </w:t>
-      </w:r>
-      <w:r>
-        <w:t>Both username and password should not be empty. In additional, username should be email address and should not be same with any usernames stored in database</w:t>
-      </w:r>
-      <w:r>
-        <w:t>.</w:t>
-      </w:r>
-      <w:r>
-        <w:t xml:space="preserve"> After </w:t>
-      </w:r>
-      <w:r>
-        <w:t>a user</w:t>
-      </w:r>
-      <w:r>
-        <w:t xml:space="preserve"> complete those steps, </w:t>
-      </w:r>
-      <w:r>
-        <w:t>he or she</w:t>
+        <w:t xml:space="preserve"> should have logged in. </w:t>
+      </w:r>
+      <w:r>
+        <w:t>T</w:t>
+      </w:r>
+      <w:r>
+        <w:t xml:space="preserve">he first step </w:t>
+      </w:r>
+      <w:r>
+        <w:t>is</w:t>
+      </w:r>
+      <w:r>
+        <w:t xml:space="preserve"> to open </w:t>
+      </w:r>
+      <w:r>
+        <w:t xml:space="preserve">the </w:t>
+      </w:r>
+      <w:r>
+        <w:t>device’s Wi-Fi. Then a</w:t>
+      </w:r>
+      <w:r>
+        <w:t>n</w:t>
+      </w:r>
+      <w:r>
+        <w:t xml:space="preserve"> O</w:t>
+      </w:r>
+      <w:r>
+        <w:t xml:space="preserve">BD-II Wi-Fi </w:t>
+      </w:r>
+      <w:r>
+        <w:t>scanner</w:t>
       </w:r>
       <w:r>
         <w:t xml:space="preserve"> </w:t>
       </w:r>
       <w:r>
-        <w:t>will</w:t>
-      </w:r>
-      <w:r>
-        <w:t xml:space="preserve"> register for accounts successfully.</w:t>
+        <w:t>need to be plugged into an OBD-II port on the car</w:t>
+      </w:r>
+      <w:r>
+        <w:t xml:space="preserve">. Finally, </w:t>
+      </w:r>
+      <w:r>
+        <w:t>conn</w:t>
+      </w:r>
+      <w:r>
+        <w:t xml:space="preserve">ections can be </w:t>
+      </w:r>
+      <w:r>
+        <w:t>built</w:t>
+      </w:r>
+      <w:r>
+        <w:t xml:space="preserve"> </w:t>
+      </w:r>
+      <w:r>
+        <w:t xml:space="preserve">by </w:t>
+      </w:r>
+      <w:r>
+        <w:t>connect</w:t>
+      </w:r>
+      <w:r>
+        <w:t>ing</w:t>
+      </w:r>
+      <w:r>
+        <w:t xml:space="preserve"> </w:t>
+      </w:r>
+      <w:r>
+        <w:t xml:space="preserve">to </w:t>
+      </w:r>
+      <w:r>
+        <w:t xml:space="preserve">the </w:t>
+      </w:r>
+      <w:r>
+        <w:t>OBD-II scanner’s Wi-Fi</w:t>
+      </w:r>
+      <w:r>
+        <w:t xml:space="preserve">. </w:t>
       </w:r>
     </w:p>
     <w:p>
@@ -15825,31 +15854,37 @@
         <w:t>s</w:t>
       </w:r>
       <w:r>
-        <w:t xml:space="preserve"> to login, </w:t>
-      </w:r>
-      <w:r>
-        <w:t>he or she</w:t>
-      </w:r>
-      <w:r>
-        <w:t xml:space="preserve"> </w:t>
+        <w:t xml:space="preserve"> to read data from a car, </w:t>
+      </w:r>
+      <w:r>
+        <w:t xml:space="preserve">he or she </w:t>
       </w:r>
       <w:r>
         <w:t>is</w:t>
       </w:r>
       <w:r>
-        <w:t xml:space="preserve"> required to enter username and password. Username should be email address and be same with one of usernames stored in database. Meanwhile, username should match with password. After account verification, </w:t>
-      </w:r>
-      <w:r>
-        <w:t>a user</w:t>
-      </w:r>
-      <w:r>
-        <w:t xml:space="preserve"> </w:t>
-      </w:r>
-      <w:r>
-        <w:t>can</w:t>
-      </w:r>
-      <w:r>
-        <w:t xml:space="preserve"> login and perform functions in the system.</w:t>
+        <w:t xml:space="preserve"> requi</w:t>
+      </w:r>
+      <w:r>
+        <w:t xml:space="preserve">red to connect to the car first. </w:t>
+      </w:r>
+      <w:r>
+        <w:t xml:space="preserve">After building connections successfully, the application </w:t>
+      </w:r>
+      <w:r>
+        <w:t>will</w:t>
+      </w:r>
+      <w:r>
+        <w:t xml:space="preserve"> keep reading data from </w:t>
+      </w:r>
+      <w:r>
+        <w:t>the vehicle and show it to the user</w:t>
+      </w:r>
+      <w:r>
+        <w:t xml:space="preserve">. </w:t>
+      </w:r>
+      <w:r>
+        <w:t>The user can also record driving behaviors for a route.</w:t>
       </w:r>
     </w:p>
     <w:p>
@@ -15858,43 +15893,76 @@
         <w:ind w:firstLine="245"/>
       </w:pPr>
       <w:r>
-        <w:t xml:space="preserve">  When </w:t>
-      </w:r>
-      <w:r>
-        <w:t>a user</w:t>
-      </w:r>
-      <w:r>
-        <w:t xml:space="preserve"> forg</w:t>
-      </w:r>
-      <w:r>
-        <w:t>ets</w:t>
-      </w:r>
-      <w:r>
-        <w:t xml:space="preserve"> password, and want</w:t>
+        <w:t xml:space="preserve">  When a user</w:t>
+      </w:r>
+      <w:r>
+        <w:t xml:space="preserve"> want</w:t>
       </w:r>
       <w:r>
         <w:t>s</w:t>
       </w:r>
       <w:r>
-        <w:t xml:space="preserve"> to reset password, </w:t>
-      </w:r>
-      <w:r>
-        <w:t>he or she</w:t>
+        <w:t xml:space="preserve"> to save data into</w:t>
       </w:r>
       <w:r>
         <w:t xml:space="preserve"> </w:t>
       </w:r>
       <w:r>
+        <w:t xml:space="preserve">local </w:t>
+      </w:r>
+      <w:r>
+        <w:t xml:space="preserve">database, </w:t>
+      </w:r>
+      <w:r>
+        <w:t xml:space="preserve">the </w:t>
+      </w:r>
+      <w:r>
+        <w:t xml:space="preserve">system </w:t>
+      </w:r>
+      <w:r>
+        <w:t>will</w:t>
+      </w:r>
+      <w:r>
+        <w:t xml:space="preserve"> sav</w:t>
+      </w:r>
+      <w:r>
+        <w:t xml:space="preserve">e data into temporary database instead of </w:t>
+      </w:r>
+      <w:r>
+        <w:t>server database because</w:t>
+      </w:r>
+      <w:r>
+        <w:t xml:space="preserve"> network </w:t>
+      </w:r>
+      <w:r>
         <w:t>is</w:t>
       </w:r>
       <w:r>
-        <w:t xml:space="preserve"> required to enter username. </w:t>
-      </w:r>
-      <w:r>
-        <w:t xml:space="preserve">Username should be email address and be same with one of usernames stored in database. </w:t>
-      </w:r>
-      <w:r>
-        <w:t>The system should automatically generate a password for that username and send it to that user. Meanwhile, server database should update that account.</w:t>
+        <w:t xml:space="preserve"> unavailable when </w:t>
+      </w:r>
+      <w:r>
+        <w:t>the user</w:t>
+      </w:r>
+      <w:r>
+        <w:t xml:space="preserve"> </w:t>
+      </w:r>
+      <w:r>
+        <w:t>is using the scanner to read data from the car</w:t>
+      </w:r>
+      <w:r>
+        <w:t xml:space="preserve">. </w:t>
+      </w:r>
+      <w:r>
+        <w:t>Local</w:t>
+      </w:r>
+      <w:r>
+        <w:t xml:space="preserve"> database </w:t>
+      </w:r>
+      <w:r>
+        <w:t>will</w:t>
+      </w:r>
+      <w:r>
+        <w:t xml:space="preserve"> upload data to server database after login. </w:t>
       </w:r>
     </w:p>
     <w:p>
@@ -15918,287 +15986,34 @@
         <w:t>s</w:t>
       </w:r>
       <w:r>
-        <w:t xml:space="preserve"> to connect to a car, </w:t>
+        <w:t xml:space="preserve"> to search history data, </w:t>
       </w:r>
       <w:r>
         <w:t>he or she</w:t>
       </w:r>
       <w:r>
-        <w:t xml:space="preserve"> should have logged in. </w:t>
-      </w:r>
-      <w:r>
-        <w:t>T</w:t>
-      </w:r>
-      <w:r>
-        <w:t xml:space="preserve">he first step </w:t>
+        <w:t xml:space="preserve"> </w:t>
       </w:r>
       <w:r>
         <w:t>is</w:t>
       </w:r>
       <w:r>
-        <w:t xml:space="preserve"> to open device’s Wi-Fi</w:t>
-      </w:r>
-      <w:r>
-        <w:t xml:space="preserve"> in connection screen</w:t>
-      </w:r>
-      <w:r>
-        <w:t>. Then a</w:t>
-      </w:r>
-      <w:r>
-        <w:t>n</w:t>
-      </w:r>
-      <w:r>
-        <w:t xml:space="preserve"> O</w:t>
-      </w:r>
-      <w:r>
-        <w:t xml:space="preserve">BD-II Wi-Fi </w:t>
-      </w:r>
-      <w:r>
-        <w:t>scanner</w:t>
-      </w:r>
-      <w:r>
-        <w:t xml:space="preserve"> </w:t>
-      </w:r>
-      <w:r>
-        <w:t xml:space="preserve">need to be </w:t>
-      </w:r>
-      <w:r>
-        <w:lastRenderedPageBreak/>
-        <w:t>plugged into an OBD-II port on the car</w:t>
-      </w:r>
-      <w:r>
-        <w:t>. Finally, connect</w:t>
-      </w:r>
-      <w:r>
-        <w:t>ing</w:t>
-      </w:r>
-      <w:r>
-        <w:t xml:space="preserve"> </w:t>
-      </w:r>
-      <w:r>
-        <w:t>to OBD-II scanner’s Wi-Fi</w:t>
-      </w:r>
-      <w:r>
-        <w:t xml:space="preserve">. </w:t>
-      </w:r>
-      <w:r>
-        <w:t>A user</w:t>
-      </w:r>
-      <w:r>
-        <w:t xml:space="preserve"> must finish those actions step by ste</w:t>
-      </w:r>
-      <w:r>
-        <w:t>p.</w:t>
-      </w:r>
-    </w:p>
-    <w:p>
-      <w:pPr>
-        <w:spacing w:after="120" w:line="360" w:lineRule="auto"/>
-        <w:ind w:firstLine="245"/>
-      </w:pPr>
-      <w:r>
-        <w:t xml:space="preserve">  When </w:t>
-      </w:r>
-      <w:r>
-        <w:t>a user</w:t>
-      </w:r>
-      <w:r>
-        <w:t xml:space="preserve"> want</w:t>
-      </w:r>
-      <w:r>
-        <w:t>s</w:t>
-      </w:r>
-      <w:r>
-        <w:t xml:space="preserve"> to read data from a car, </w:t>
-      </w:r>
-      <w:r>
-        <w:t xml:space="preserve">he or she </w:t>
-      </w:r>
-      <w:r>
-        <w:t>is</w:t>
-      </w:r>
-      <w:r>
-        <w:t xml:space="preserve"> requi</w:t>
-      </w:r>
-      <w:r>
-        <w:t xml:space="preserve">red to connect to the car first. </w:t>
-      </w:r>
-      <w:r>
-        <w:t xml:space="preserve">After building connections successfully, the application </w:t>
+        <w:t xml:space="preserve"> required to go to trip analysis screen. </w:t>
+      </w:r>
+      <w:r>
+        <w:t>Local</w:t>
+      </w:r>
+      <w:r>
+        <w:t xml:space="preserve"> database </w:t>
       </w:r>
       <w:r>
         <w:t>will</w:t>
       </w:r>
       <w:r>
-        <w:t xml:space="preserve"> keep reading data from </w:t>
-      </w:r>
-      <w:r>
-        <w:t>the vehicle and show it to the user</w:t>
-      </w:r>
-      <w:r>
-        <w:t xml:space="preserve">. </w:t>
-      </w:r>
-      <w:r>
-        <w:t>The use can</w:t>
-      </w:r>
-      <w:r>
-        <w:t xml:space="preserve"> </w:t>
-      </w:r>
-      <w:r>
-        <w:t>click stop button</w:t>
-      </w:r>
-      <w:r>
-        <w:t xml:space="preserve"> in the screen </w:t>
-      </w:r>
-      <w:r>
-        <w:t xml:space="preserve">if he or </w:t>
-      </w:r>
-      <w:r>
-        <w:t>she want</w:t>
-      </w:r>
-      <w:r>
-        <w:t>s</w:t>
-      </w:r>
-      <w:r>
-        <w:t xml:space="preserve"> to go back main screen.</w:t>
-      </w:r>
-    </w:p>
-    <w:p>
-      <w:pPr>
-        <w:spacing w:after="120" w:line="360" w:lineRule="auto"/>
-        <w:ind w:firstLine="245"/>
-      </w:pPr>
-      <w:r>
-        <w:t xml:space="preserve">  When a user</w:t>
-      </w:r>
-      <w:r>
-        <w:t xml:space="preserve"> want</w:t>
-      </w:r>
-      <w:r>
-        <w:t>s</w:t>
-      </w:r>
-      <w:r>
-        <w:t xml:space="preserve"> to save data into</w:t>
-      </w:r>
-      <w:r>
-        <w:t xml:space="preserve"> database, </w:t>
-      </w:r>
-      <w:r>
-        <w:t>he or she</w:t>
-      </w:r>
-      <w:r>
-        <w:t xml:space="preserve"> should have stopped reading data from a car and they system </w:t>
-      </w:r>
-      <w:r>
-        <w:t>will</w:t>
-      </w:r>
-      <w:r>
-        <w:t xml:space="preserve"> remind them of saving date</w:t>
-      </w:r>
-      <w:r>
-        <w:t xml:space="preserve">. The system </w:t>
-      </w:r>
-      <w:r>
-        <w:t>will</w:t>
-      </w:r>
-      <w:r>
-        <w:t xml:space="preserve"> sav</w:t>
-      </w:r>
-      <w:r>
-        <w:t xml:space="preserve">e data into temporary database instead of </w:t>
-      </w:r>
-      <w:r>
-        <w:t>server database because</w:t>
-      </w:r>
-      <w:r>
-        <w:t xml:space="preserve"> network </w:t>
-      </w:r>
-      <w:r>
-        <w:t>is</w:t>
-      </w:r>
-      <w:r>
-        <w:t xml:space="preserve"> unavailable when </w:t>
-      </w:r>
-      <w:r>
-        <w:t>the user</w:t>
-      </w:r>
-      <w:r>
-        <w:t xml:space="preserve"> </w:t>
-      </w:r>
-      <w:r>
-        <w:t>has</w:t>
-      </w:r>
-      <w:r>
-        <w:t xml:space="preserve"> connected to a car through an OBD-II Wi-Fi </w:t>
-      </w:r>
-      <w:r>
-        <w:t>scanner. T</w:t>
-      </w:r>
-      <w:r>
-        <w:t xml:space="preserve">emporary database </w:t>
-      </w:r>
-      <w:r>
-        <w:t>will</w:t>
-      </w:r>
-      <w:r>
-        <w:t xml:space="preserve"> upload data to server database after login. </w:t>
-      </w:r>
-    </w:p>
-    <w:p>
-      <w:pPr>
-        <w:spacing w:after="120" w:line="360" w:lineRule="auto"/>
-        <w:ind w:firstLine="245"/>
-      </w:pPr>
-      <w:r>
-        <w:t xml:space="preserve">  </w:t>
-      </w:r>
-      <w:r>
-        <w:t xml:space="preserve">When </w:t>
-      </w:r>
-      <w:r>
-        <w:t>a user</w:t>
-      </w:r>
-      <w:r>
-        <w:t xml:space="preserve"> want</w:t>
-      </w:r>
-      <w:r>
-        <w:t>s</w:t>
-      </w:r>
-      <w:r>
-        <w:t xml:space="preserve"> to search history data, </w:t>
-      </w:r>
-      <w:r>
-        <w:t>he or she</w:t>
-      </w:r>
-      <w:r>
-        <w:t xml:space="preserve"> </w:t>
-      </w:r>
-      <w:r>
-        <w:t>is</w:t>
-      </w:r>
-      <w:r>
-        <w:t xml:space="preserve"> required to go to trip analysis screen. </w:t>
-      </w:r>
-      <w:r>
-        <w:t>T</w:t>
-      </w:r>
-      <w:r>
-        <w:t xml:space="preserve">emporary database </w:t>
-      </w:r>
-      <w:r>
-        <w:t>will</w:t>
-      </w:r>
-      <w:r>
-        <w:t xml:space="preserve"> request data from server database according to </w:t>
-      </w:r>
-      <w:r>
-        <w:t>that</w:t>
-      </w:r>
-      <w:r>
-        <w:t xml:space="preserve"> account</w:t>
-      </w:r>
-      <w:r>
-        <w:t xml:space="preserve"> after login. The use</w:t>
+        <w:t xml:space="preserve"> request data from server database </w:t>
+      </w:r>
+      <w:r>
+        <w:t>after login. The use</w:t>
       </w:r>
       <w:r>
         <w:t>r</w:t>
@@ -16253,16 +16068,17 @@
           <w:iCs w:val="0"/>
         </w:rPr>
       </w:pPr>
-      <w:bookmarkStart w:id="39" w:name="_Toc482030175"/>
+      <w:bookmarkStart w:id="40" w:name="_Toc482030175"/>
       <w:r>
         <w:rPr>
           <w:rFonts w:ascii="Times New Roman" w:hAnsi="Times New Roman"/>
           <w:i w:val="0"/>
           <w:iCs w:val="0"/>
         </w:rPr>
+        <w:lastRenderedPageBreak/>
         <w:t>Application overview</w:t>
       </w:r>
-      <w:bookmarkEnd w:id="39"/>
+      <w:bookmarkEnd w:id="40"/>
     </w:p>
     <w:p/>
     <w:p>
@@ -16304,73 +16120,55 @@
         <w:t>.</w:t>
       </w:r>
       <w:r>
-        <w:t xml:space="preserve"> </w:t>
-      </w:r>
-      <w:r>
-        <w:t xml:space="preserve">As </w:t>
-      </w:r>
-      <w:r>
-        <w:t>mentioned in ca</w:t>
-      </w:r>
-      <w:r>
-        <w:t xml:space="preserve">pstone proposal, this software </w:t>
+        <w:t xml:space="preserve"> The biggest deployment constraint </w:t>
       </w:r>
       <w:r>
         <w:t>is</w:t>
       </w:r>
       <w:r>
-        <w:t xml:space="preserve"> designed to be a mobile application and </w:t>
-      </w:r>
-      <w:r>
-        <w:t>will</w:t>
-      </w:r>
-      <w:r>
-        <w:t xml:space="preserve"> have a server database.</w:t>
-      </w:r>
-      <w:r>
-        <w:t xml:space="preserve"> The biggest deployment constraint </w:t>
+        <w:t xml:space="preserve"> that this application </w:t>
+      </w:r>
+      <w:r>
+        <w:t>can</w:t>
+      </w:r>
+      <w:r>
+        <w:t>not</w:t>
+      </w:r>
+      <w:r>
+        <w:t xml:space="preserve"> have access to the server database </w:t>
+      </w:r>
+      <w:r>
+        <w:t xml:space="preserve">while it </w:t>
       </w:r>
       <w:r>
         <w:t>is</w:t>
       </w:r>
       <w:r>
-        <w:t xml:space="preserve"> that this application </w:t>
+        <w:t xml:space="preserve"> running on an i</w:t>
+      </w:r>
+      <w:r>
+        <w:t xml:space="preserve">Phone. </w:t>
+      </w:r>
+      <w:r>
+        <w:t>S</w:t>
+      </w:r>
+      <w:r>
+        <w:t xml:space="preserve">ome running data </w:t>
       </w:r>
       <w:r>
         <w:t>can</w:t>
       </w:r>
       <w:r>
-        <w:t>not</w:t>
-      </w:r>
-      <w:r>
-        <w:t xml:space="preserve"> have access to the server database </w:t>
-      </w:r>
-      <w:r>
-        <w:t xml:space="preserve">while it </w:t>
-      </w:r>
-      <w:r>
-        <w:t>is</w:t>
-      </w:r>
-      <w:r>
-        <w:t xml:space="preserve"> running on an i</w:t>
-      </w:r>
-      <w:r>
-        <w:t xml:space="preserve">Phone. </w:t>
-      </w:r>
-      <w:r>
-        <w:t>S</w:t>
-      </w:r>
-      <w:r>
-        <w:t xml:space="preserve">ome running data </w:t>
-      </w:r>
-      <w:r>
-        <w:t>can</w:t>
-      </w:r>
-      <w:r>
         <w:t xml:space="preserve"> only be st</w:t>
       </w:r>
       <w:r>
-        <w:t>ored in temporary database. F</w:t>
+        <w:t xml:space="preserve">ored in </w:t>
+      </w:r>
+      <w:r>
+        <w:t>local</w:t>
+      </w:r>
+      <w:r>
+        <w:t xml:space="preserve"> database. F</w:t>
       </w:r>
       <w:r>
         <w:t>etching and saving</w:t>
@@ -16496,17 +16294,25 @@
         <w:t xml:space="preserve"> easy for</w:t>
       </w:r>
       <w:r>
-        <w:t xml:space="preserve"> admin to get a </w:t>
+        <w:t xml:space="preserve"> </w:t>
+      </w:r>
+      <w:r>
+        <w:t xml:space="preserve">database </w:t>
+      </w:r>
+      <w:r>
+        <w:t>admin</w:t>
+      </w:r>
+      <w:r>
+        <w:t>istrations</w:t>
+      </w:r>
+      <w:r>
+        <w:t xml:space="preserve"> to get a </w:t>
       </w:r>
       <w:r>
         <w:t>better</w:t>
       </w:r>
       <w:r>
-        <w:t xml:space="preserve"> </w:t>
-      </w:r>
-      <w:r>
-        <w:lastRenderedPageBreak/>
-        <w:t xml:space="preserve">control of security than client machines. The </w:t>
+        <w:t xml:space="preserve"> control of security than client machines. The </w:t>
       </w:r>
       <w:r>
         <w:t>second</w:t>
@@ -16735,16 +16541,17 @@
           <w:iCs w:val="0"/>
         </w:rPr>
       </w:pPr>
-      <w:bookmarkStart w:id="40" w:name="_Toc482030176"/>
+      <w:bookmarkStart w:id="41" w:name="_Toc482030176"/>
       <w:r>
         <w:rPr>
           <w:rFonts w:ascii="Times New Roman" w:hAnsi="Times New Roman"/>
           <w:i w:val="0"/>
           <w:iCs w:val="0"/>
         </w:rPr>
+        <w:lastRenderedPageBreak/>
         <w:t>Key issues and solution</w:t>
       </w:r>
-      <w:bookmarkEnd w:id="40"/>
+      <w:bookmarkEnd w:id="41"/>
     </w:p>
     <w:p/>
     <w:p>
@@ -16942,7 +16749,6 @@
         <w:ind w:firstLine="245"/>
       </w:pPr>
       <w:r>
-        <w:lastRenderedPageBreak/>
         <w:t xml:space="preserve">  The second quality </w:t>
       </w:r>
       <w:r>
@@ -17030,160 +16836,139 @@
         <w:t xml:space="preserve">easy to manage the server database. </w:t>
       </w:r>
       <w:r>
-        <w:t>Performance is an indication of the responsiveness of a system to execute any action within a given time interval</w:t>
-      </w:r>
-      <w:r>
-        <w:t xml:space="preserve"> [</w:t>
-      </w:r>
-      <w:r>
-        <w:t>11</w:t>
-      </w:r>
-      <w:r>
-        <w:t>]</w:t>
+        <w:t xml:space="preserve">In general, </w:t>
+      </w:r>
+      <w:r>
+        <w:t xml:space="preserve">a </w:t>
+      </w:r>
+      <w:r>
+        <w:t xml:space="preserve">system </w:t>
+      </w:r>
+      <w:r>
+        <w:t>should</w:t>
+      </w:r>
+      <w:r>
+        <w:t xml:space="preserve"> give proper message </w:t>
+      </w:r>
+      <w:r>
+        <w:t xml:space="preserve">when </w:t>
+      </w:r>
+      <w:r>
+        <w:t xml:space="preserve">the system </w:t>
+      </w:r>
+      <w:r>
+        <w:t>is</w:t>
+      </w:r>
+      <w:r>
+        <w:t xml:space="preserve"> downloading data or uploading data</w:t>
+      </w:r>
+      <w:r>
+        <w:t xml:space="preserve">. Some actions which </w:t>
+      </w:r>
+      <w:r>
+        <w:t>took</w:t>
+      </w:r>
+      <w:r>
+        <w:t xml:space="preserve"> tens of seconds or a few minutes </w:t>
+      </w:r>
+      <w:r>
+        <w:t>will</w:t>
+      </w:r>
+      <w:r>
+        <w:t xml:space="preserve"> be executed in the background instead of keeping users waiting for a long time. Reliability</w:t>
+      </w:r>
+      <w:r>
+        <w:t xml:space="preserve"> defines h</w:t>
+      </w:r>
+      <w:r>
+        <w:t>ow stable the system is when it i</w:t>
+      </w:r>
+      <w:r>
+        <w:t xml:space="preserve">s running. The system should </w:t>
+      </w:r>
+      <w:r>
+        <w:t xml:space="preserve">give corresponding error message instead of breaking down suddenly </w:t>
+      </w:r>
+      <w:r>
+        <w:t xml:space="preserve">whenever users </w:t>
+      </w:r>
+      <w:r>
+        <w:t>make mistakes</w:t>
       </w:r>
       <w:r>
         <w:t>.</w:t>
       </w:r>
       <w:r>
-        <w:t xml:space="preserve"> In general, system </w:t>
-      </w:r>
-      <w:r>
-        <w:t>should</w:t>
-      </w:r>
-      <w:r>
-        <w:t xml:space="preserve"> give proper message </w:t>
-      </w:r>
-      <w:r>
-        <w:t xml:space="preserve">when </w:t>
-      </w:r>
-      <w:r>
-        <w:t xml:space="preserve">the system </w:t>
-      </w:r>
-      <w:r>
-        <w:t>is</w:t>
-      </w:r>
-      <w:r>
-        <w:t xml:space="preserve"> downloading data or uploading data</w:t>
-      </w:r>
-      <w:r>
-        <w:t xml:space="preserve">. Some actions which </w:t>
-      </w:r>
-      <w:r>
-        <w:t>took</w:t>
-      </w:r>
-      <w:r>
-        <w:t xml:space="preserve"> tens of seconds or a few minutes </w:t>
+        <w:t xml:space="preserve"> S</w:t>
+      </w:r>
+      <w:r>
+        <w:t>calability</w:t>
+      </w:r>
+      <w:r>
+        <w:t xml:space="preserve"> is the ability to create a more advanced version of the system.</w:t>
+      </w:r>
+      <w:r>
+        <w:t xml:space="preserve"> Th</w:t>
+      </w:r>
+      <w:r>
+        <w:t xml:space="preserve">is product </w:t>
       </w:r>
       <w:r>
         <w:t>will</w:t>
       </w:r>
       <w:r>
-        <w:t xml:space="preserve"> be executed in the background instead of keeping users waiting for a long time. Reliability</w:t>
-      </w:r>
-      <w:r>
-        <w:t xml:space="preserve"> defines h</w:t>
-      </w:r>
-      <w:r>
-        <w:t>ow stable the system is when it i</w:t>
-      </w:r>
-      <w:r>
-        <w:t xml:space="preserve">s running. The system should </w:t>
-      </w:r>
-      <w:r>
-        <w:t xml:space="preserve">give corresponding error message instead of breaking down suddenly </w:t>
-      </w:r>
-      <w:r>
-        <w:t xml:space="preserve">whenever users </w:t>
-      </w:r>
-      <w:r>
-        <w:t>make mistakes</w:t>
+        <w:t xml:space="preserve"> use </w:t>
+      </w:r>
+      <w:r>
+        <w:t>generic OBD-II PIDs</w:t>
+      </w:r>
+      <w:r>
+        <w:t xml:space="preserve"> which </w:t>
+      </w:r>
+      <w:r>
+        <w:t>can</w:t>
+      </w:r>
+      <w:r>
+        <w:t xml:space="preserve"> r</w:t>
+      </w:r>
+      <w:r>
+        <w:t xml:space="preserve">equest </w:t>
+      </w:r>
+      <w:r>
+        <w:t>some bas</w:t>
+      </w:r>
+      <w:r>
+        <w:t xml:space="preserve">ic information from a car. </w:t>
+      </w:r>
+      <w:r>
+        <w:t xml:space="preserve">More functionalities </w:t>
+      </w:r>
+      <w:r>
+        <w:t>can</w:t>
+      </w:r>
+      <w:r>
+        <w:t xml:space="preserve"> be designed if developers </w:t>
+      </w:r>
+      <w:r>
+        <w:t>have</w:t>
+      </w:r>
+      <w:r>
+        <w:t xml:space="preserve"> access to manufactures specific OBD-II PIDs</w:t>
       </w:r>
       <w:r>
         <w:t>.</w:t>
       </w:r>
       <w:r>
-        <w:t xml:space="preserve"> S</w:t>
-      </w:r>
-      <w:r>
-        <w:t>calability</w:t>
-      </w:r>
-      <w:r>
-        <w:t xml:space="preserve"> is the ability to create a more advanced version of the system.</w:t>
-      </w:r>
-      <w:r>
-        <w:t xml:space="preserve"> Th</w:t>
-      </w:r>
-      <w:r>
-        <w:t xml:space="preserve">is product </w:t>
-      </w:r>
-      <w:r>
-        <w:t>will</w:t>
-      </w:r>
-      <w:r>
-        <w:t xml:space="preserve"> use </w:t>
-      </w:r>
-      <w:r>
-        <w:t>generic OBD-II PIDs</w:t>
-      </w:r>
-      <w:r>
-        <w:t xml:space="preserve"> which </w:t>
-      </w:r>
-      <w:r>
-        <w:t>can</w:t>
-      </w:r>
-      <w:r>
-        <w:t xml:space="preserve"> only r</w:t>
-      </w:r>
-      <w:r>
-        <w:t xml:space="preserve">equest </w:t>
-      </w:r>
-      <w:r>
-        <w:t>some bas</w:t>
-      </w:r>
-      <w:r>
-        <w:t xml:space="preserve">ic information from a car. </w:t>
-      </w:r>
-      <w:r>
-        <w:t xml:space="preserve">More functionalities </w:t>
-      </w:r>
-      <w:r>
-        <w:t>can</w:t>
-      </w:r>
-      <w:r>
-        <w:t xml:space="preserve"> be designed if developers </w:t>
-      </w:r>
-      <w:r>
-        <w:t>have</w:t>
-      </w:r>
-      <w:r>
-        <w:t xml:space="preserve"> access to manufactures specific OBD-II PIDs</w:t>
-      </w:r>
-      <w:r>
-        <w:t xml:space="preserve">. </w:t>
-      </w:r>
-      <w:r>
-        <w:t>Usability defines how well the application meets the requirements of the user and consumer by being intuitive, easy to localize and globalize, providing good access for disabled users, and resulting in a good overall user experience</w:t>
-      </w:r>
-      <w:r>
-        <w:t xml:space="preserve"> [</w:t>
-      </w:r>
-      <w:r>
-        <w:t>11</w:t>
-      </w:r>
-      <w:r>
-        <w:t>]</w:t>
-      </w:r>
-      <w:r>
-        <w:t xml:space="preserve">. </w:t>
-      </w:r>
-      <w:r>
-        <w:t xml:space="preserve">This product </w:t>
-      </w:r>
-      <w:r>
-        <w:t>will</w:t>
-      </w:r>
-      <w:r>
-        <w:t xml:space="preserve"> use incremental model which can help users communicate with developers directly. Users </w:t>
+        <w:t xml:space="preserve"> </w:t>
+      </w:r>
+      <w:r>
+        <w:t>This product use</w:t>
+      </w:r>
+      <w:r>
+        <w:t>s</w:t>
+      </w:r>
+      <w:r>
+        <w:t xml:space="preserve"> incremental model which can help users communicate with developers directly. Users </w:t>
       </w:r>
       <w:r>
         <w:t>have</w:t>
@@ -17246,7 +17031,11 @@
         <w:t>will</w:t>
       </w:r>
       <w:r>
-        <w:t xml:space="preserve"> take charge of updating UI and background threads </w:t>
+        <w:t xml:space="preserve"> take charge of updating UI and </w:t>
+      </w:r>
+      <w:r>
+        <w:lastRenderedPageBreak/>
+        <w:t xml:space="preserve">background threads </w:t>
       </w:r>
       <w:r>
         <w:t>will</w:t>
@@ -17303,11 +17092,7 @@
         <w:t>will</w:t>
       </w:r>
       <w:r>
-        <w:t xml:space="preserve"> be </w:t>
-      </w:r>
-      <w:r>
-        <w:lastRenderedPageBreak/>
-        <w:t>handled</w:t>
+        <w:t xml:space="preserve"> be handled</w:t>
       </w:r>
       <w:r>
         <w:t xml:space="preserve"> by developers.</w:t>
@@ -17514,6 +17299,7 @@
         <w:rPr>
           <w:noProof/>
         </w:rPr>
+        <w:lastRenderedPageBreak/>
         <w:drawing>
           <wp:inline distT="0" distB="0" distL="0" distR="0" wp14:anchorId="3F24CBA9" wp14:editId="2567E33C">
             <wp:extent cx="4636135" cy="2860040"/>
@@ -17574,7 +17360,7 @@
           <w:szCs w:val="24"/>
         </w:rPr>
       </w:pPr>
-      <w:bookmarkStart w:id="41" w:name="_Toc482744464"/>
+      <w:bookmarkStart w:id="42" w:name="_Toc482744464"/>
       <w:r>
         <w:rPr>
           <w:b w:val="0"/>
@@ -17633,8 +17419,28 @@
         </w:rPr>
         <w:t>. High-level architecture</w:t>
       </w:r>
-      <w:bookmarkEnd w:id="41"/>
-    </w:p>
+      <w:bookmarkEnd w:id="42"/>
+    </w:p>
+    <w:p/>
+    <w:p/>
+    <w:p/>
+    <w:p/>
+    <w:p/>
+    <w:p/>
+    <w:p/>
+    <w:p/>
+    <w:p/>
+    <w:p/>
+    <w:p/>
+    <w:p/>
+    <w:p/>
+    <w:p/>
+    <w:p/>
+    <w:p/>
+    <w:p/>
+    <w:p/>
+    <w:p/>
+    <w:p/>
     <w:p/>
     <w:p/>
     <w:p/>
@@ -17649,12 +17455,12 @@
         <w:ind w:left="360"/>
         <w:jc w:val="left"/>
       </w:pPr>
-      <w:bookmarkStart w:id="42" w:name="_Toc482030177"/>
+      <w:bookmarkStart w:id="43" w:name="_Toc482030177"/>
       <w:r>
         <w:lastRenderedPageBreak/>
         <w:t>Detailed system design</w:t>
       </w:r>
-      <w:bookmarkEnd w:id="42"/>
+      <w:bookmarkEnd w:id="43"/>
     </w:p>
     <w:p/>
     <w:p>
@@ -17848,7 +17654,7 @@
           <w:iCs w:val="0"/>
         </w:rPr>
       </w:pPr>
-      <w:bookmarkStart w:id="43" w:name="_Toc482030178"/>
+      <w:bookmarkStart w:id="44" w:name="_Toc482030178"/>
       <w:r>
         <w:rPr>
           <w:rFonts w:ascii="Times New Roman" w:hAnsi="Times New Roman"/>
@@ -17857,7 +17663,7 @@
         </w:rPr>
         <w:t>Database design</w:t>
       </w:r>
-      <w:bookmarkEnd w:id="43"/>
+      <w:bookmarkEnd w:id="44"/>
     </w:p>
     <w:p>
       <w:pPr>
@@ -17874,7 +17680,7 @@
           <w:szCs w:val="24"/>
         </w:rPr>
       </w:pPr>
-      <w:bookmarkStart w:id="44" w:name="_Toc482030179"/>
+      <w:bookmarkStart w:id="45" w:name="_Toc482030179"/>
       <w:r>
         <w:rPr>
           <w:rFonts w:ascii="Times New Roman" w:eastAsia="宋体" w:hAnsi="Times New Roman"/>
@@ -17884,7 +17690,7 @@
         </w:rPr>
         <w:t>Database table design</w:t>
       </w:r>
-      <w:bookmarkEnd w:id="44"/>
+      <w:bookmarkEnd w:id="45"/>
     </w:p>
     <w:p/>
     <w:p>
@@ -18487,7 +18293,7 @@
           <w:szCs w:val="24"/>
         </w:rPr>
       </w:pPr>
-      <w:bookmarkStart w:id="45" w:name="_Toc482744465"/>
+      <w:bookmarkStart w:id="46" w:name="_Toc482744465"/>
       <w:r>
         <w:rPr>
           <w:b w:val="0"/>
@@ -18546,7 +18352,7 @@
         </w:rPr>
         <w:t>. Entity relationship diagram</w:t>
       </w:r>
-      <w:bookmarkEnd w:id="45"/>
+      <w:bookmarkEnd w:id="46"/>
     </w:p>
     <w:p>
       <w:pPr>
@@ -19026,7 +18832,7 @@
           <w:szCs w:val="24"/>
         </w:rPr>
       </w:pPr>
-      <w:bookmarkStart w:id="46" w:name="_Toc482744466"/>
+      <w:bookmarkStart w:id="47" w:name="_Toc482744466"/>
       <w:r>
         <w:rPr>
           <w:b w:val="0"/>
@@ -19085,7 +18891,7 @@
         </w:rPr>
         <w:t>. User table in database</w:t>
       </w:r>
-      <w:bookmarkEnd w:id="46"/>
+      <w:bookmarkEnd w:id="47"/>
     </w:p>
     <w:p>
       <w:pPr>
@@ -19155,7 +18961,7 @@
           <w:szCs w:val="24"/>
         </w:rPr>
       </w:pPr>
-      <w:bookmarkStart w:id="47" w:name="_Toc482744467"/>
+      <w:bookmarkStart w:id="48" w:name="_Toc482744467"/>
       <w:r>
         <w:rPr>
           <w:b w:val="0"/>
@@ -19212,7 +19018,7 @@
         </w:rPr>
         <w:t>. Trip table in database</w:t>
       </w:r>
-      <w:bookmarkEnd w:id="47"/>
+      <w:bookmarkEnd w:id="48"/>
     </w:p>
     <w:p>
       <w:pPr>
@@ -19229,7 +19035,7 @@
           <w:szCs w:val="24"/>
         </w:rPr>
       </w:pPr>
-      <w:bookmarkStart w:id="48" w:name="_Toc482030180"/>
+      <w:bookmarkStart w:id="49" w:name="_Toc482030180"/>
       <w:r>
         <w:rPr>
           <w:rFonts w:ascii="Times New Roman" w:eastAsia="宋体" w:hAnsi="Times New Roman"/>
@@ -19275,7 +19081,7 @@
         </w:rPr>
         <w:t xml:space="preserve"> and decryption</w:t>
       </w:r>
-      <w:bookmarkEnd w:id="48"/>
+      <w:bookmarkEnd w:id="49"/>
     </w:p>
     <w:p/>
     <w:p>
@@ -19524,7 +19330,7 @@
           <w:iCs w:val="0"/>
         </w:rPr>
       </w:pPr>
-      <w:bookmarkStart w:id="49" w:name="_Toc482030181"/>
+      <w:bookmarkStart w:id="50" w:name="_Toc482030181"/>
       <w:r>
         <w:rPr>
           <w:rFonts w:ascii="Times New Roman" w:hAnsi="Times New Roman"/>
@@ -19534,7 +19340,7 @@
         <w:lastRenderedPageBreak/>
         <w:t>Use case diagram</w:t>
       </w:r>
-      <w:bookmarkEnd w:id="49"/>
+      <w:bookmarkEnd w:id="50"/>
     </w:p>
     <w:p/>
     <w:p>
@@ -19645,7 +19451,7 @@
           <w:szCs w:val="24"/>
         </w:rPr>
       </w:pPr>
-      <w:bookmarkStart w:id="50" w:name="_Toc482744468"/>
+      <w:bookmarkStart w:id="51" w:name="_Toc482744468"/>
       <w:r>
         <w:rPr>
           <w:b w:val="0"/>
@@ -19703,7 +19509,7 @@
         </w:rPr>
         <w:t>. Use case diagram</w:t>
       </w:r>
-      <w:bookmarkEnd w:id="50"/>
+      <w:bookmarkEnd w:id="51"/>
     </w:p>
     <w:p>
       <w:pPr>
@@ -19719,7 +19525,7 @@
           <w:iCs w:val="0"/>
         </w:rPr>
       </w:pPr>
-      <w:bookmarkStart w:id="51" w:name="_Toc482030182"/>
+      <w:bookmarkStart w:id="52" w:name="_Toc482030182"/>
       <w:r>
         <w:rPr>
           <w:rFonts w:ascii="Times New Roman" w:hAnsi="Times New Roman"/>
@@ -19729,7 +19535,7 @@
         <w:lastRenderedPageBreak/>
         <w:t>Class diagram</w:t>
       </w:r>
-      <w:bookmarkEnd w:id="51"/>
+      <w:bookmarkEnd w:id="52"/>
       <w:r>
         <w:rPr>
           <w:rFonts w:ascii="Times New Roman" w:hAnsi="Times New Roman"/>
@@ -19908,7 +19714,7 @@
           <w:szCs w:val="24"/>
         </w:rPr>
       </w:pPr>
-      <w:bookmarkStart w:id="52" w:name="_Toc482744469"/>
+      <w:bookmarkStart w:id="53" w:name="_Toc482744469"/>
       <w:r>
         <w:rPr>
           <w:b w:val="0"/>
@@ -19966,7 +19772,7 @@
         </w:rPr>
         <w:t>. Class diagram</w:t>
       </w:r>
-      <w:bookmarkEnd w:id="52"/>
+      <w:bookmarkEnd w:id="53"/>
     </w:p>
     <w:p>
       <w:pPr>
@@ -19982,7 +19788,7 @@
           <w:iCs w:val="0"/>
         </w:rPr>
       </w:pPr>
-      <w:bookmarkStart w:id="53" w:name="_Toc482030183"/>
+      <w:bookmarkStart w:id="54" w:name="_Toc482030183"/>
       <w:r>
         <w:rPr>
           <w:rFonts w:ascii="Times New Roman" w:hAnsi="Times New Roman"/>
@@ -19992,7 +19798,7 @@
         <w:lastRenderedPageBreak/>
         <w:t>Sequence diagram</w:t>
       </w:r>
-      <w:bookmarkEnd w:id="53"/>
+      <w:bookmarkEnd w:id="54"/>
       <w:r>
         <w:rPr>
           <w:rFonts w:ascii="Times New Roman" w:hAnsi="Times New Roman"/>
@@ -21388,7 +21194,7 @@
           <w:szCs w:val="24"/>
         </w:rPr>
       </w:pPr>
-      <w:bookmarkStart w:id="54" w:name="_Toc481934695"/>
+      <w:bookmarkStart w:id="55" w:name="_Toc481934695"/>
       <w:r>
         <w:rPr>
           <w:b w:val="0"/>
@@ -21446,7 +21252,7 @@
         </w:rPr>
         <w:t>. Frequency of sending different OBD-II PIDs</w:t>
       </w:r>
-      <w:bookmarkEnd w:id="54"/>
+      <w:bookmarkEnd w:id="55"/>
     </w:p>
     <w:p>
       <w:pPr>
@@ -21543,7 +21349,7 @@
           <w:szCs w:val="24"/>
         </w:rPr>
       </w:pPr>
-      <w:bookmarkStart w:id="55" w:name="_Toc482744470"/>
+      <w:bookmarkStart w:id="56" w:name="_Toc482744470"/>
       <w:r>
         <w:rPr>
           <w:b w:val="0"/>
@@ -21601,7 +21407,7 @@
         </w:rPr>
         <w:t>. Sequence diagram of login</w:t>
       </w:r>
-      <w:bookmarkEnd w:id="55"/>
+      <w:bookmarkEnd w:id="56"/>
     </w:p>
     <w:p>
       <w:pPr>
@@ -21673,7 +21479,7 @@
           <w:szCs w:val="24"/>
         </w:rPr>
       </w:pPr>
-      <w:bookmarkStart w:id="56" w:name="_Toc482744471"/>
+      <w:bookmarkStart w:id="57" w:name="_Toc482744471"/>
       <w:r>
         <w:rPr>
           <w:b w:val="0"/>
@@ -21731,7 +21537,7 @@
         </w:rPr>
         <w:t>. Sequence diagram of registration</w:t>
       </w:r>
-      <w:bookmarkEnd w:id="56"/>
+      <w:bookmarkEnd w:id="57"/>
     </w:p>
     <w:p>
       <w:pPr>
@@ -21814,8 +21620,8 @@
           <w:szCs w:val="24"/>
         </w:rPr>
       </w:pPr>
-      <w:bookmarkStart w:id="57" w:name="_Toc482521324"/>
-      <w:bookmarkStart w:id="58" w:name="_Toc482744472"/>
+      <w:bookmarkStart w:id="58" w:name="_Toc482521324"/>
+      <w:bookmarkStart w:id="59" w:name="_Toc482744472"/>
       <w:r>
         <w:rPr>
           <w:b w:val="0"/>
@@ -21873,8 +21679,8 @@
         </w:rPr>
         <w:t>. Sequence diagram of resetting password</w:t>
       </w:r>
-      <w:bookmarkEnd w:id="57"/>
       <w:bookmarkEnd w:id="58"/>
+      <w:bookmarkEnd w:id="59"/>
     </w:p>
     <w:p>
       <w:pPr>
@@ -21945,7 +21751,7 @@
           <w:szCs w:val="24"/>
         </w:rPr>
       </w:pPr>
-      <w:bookmarkStart w:id="59" w:name="_Toc482744473"/>
+      <w:bookmarkStart w:id="60" w:name="_Toc482744473"/>
       <w:r>
         <w:rPr>
           <w:b w:val="0"/>
@@ -22003,7 +21809,7 @@
         </w:rPr>
         <w:t>. Sequence diagram of connection</w:t>
       </w:r>
-      <w:bookmarkEnd w:id="59"/>
+      <w:bookmarkEnd w:id="60"/>
     </w:p>
     <w:p>
       <w:pPr>
@@ -22079,7 +21885,7 @@
           <w:szCs w:val="24"/>
         </w:rPr>
       </w:pPr>
-      <w:bookmarkStart w:id="60" w:name="_Toc482744474"/>
+      <w:bookmarkStart w:id="61" w:name="_Toc482744474"/>
       <w:r>
         <w:rPr>
           <w:b w:val="0"/>
@@ -22137,7 +21943,7 @@
         </w:rPr>
         <w:t>. Sequence diagram of reading data</w:t>
       </w:r>
-      <w:bookmarkEnd w:id="60"/>
+      <w:bookmarkEnd w:id="61"/>
     </w:p>
     <w:p>
       <w:pPr>
@@ -22208,7 +22014,7 @@
           <w:szCs w:val="24"/>
         </w:rPr>
       </w:pPr>
-      <w:bookmarkStart w:id="61" w:name="_Toc482744475"/>
+      <w:bookmarkStart w:id="62" w:name="_Toc482744475"/>
       <w:r>
         <w:rPr>
           <w:b w:val="0"/>
@@ -22266,7 +22072,7 @@
         </w:rPr>
         <w:t>. Sequence diagram of searching a trip</w:t>
       </w:r>
-      <w:bookmarkEnd w:id="61"/>
+      <w:bookmarkEnd w:id="62"/>
     </w:p>
     <w:p>
       <w:pPr>
@@ -22336,7 +22142,7 @@
           <w:szCs w:val="24"/>
         </w:rPr>
       </w:pPr>
-      <w:bookmarkStart w:id="62" w:name="_Toc482744476"/>
+      <w:bookmarkStart w:id="63" w:name="_Toc482744476"/>
       <w:r>
         <w:rPr>
           <w:b w:val="0"/>
@@ -22394,7 +22200,7 @@
         </w:rPr>
         <w:t>. Sequence diagram of checking a car</w:t>
       </w:r>
-      <w:bookmarkEnd w:id="62"/>
+      <w:bookmarkEnd w:id="63"/>
     </w:p>
     <w:p>
       <w:pPr>
@@ -22463,7 +22269,7 @@
           <w:szCs w:val="24"/>
         </w:rPr>
       </w:pPr>
-      <w:bookmarkStart w:id="63" w:name="_Toc482744477"/>
+      <w:bookmarkStart w:id="64" w:name="_Toc482744477"/>
       <w:r>
         <w:rPr>
           <w:b w:val="0"/>
@@ -22521,7 +22327,7 @@
         </w:rPr>
         <w:t>. Sequence diagram of sending initial commands</w:t>
       </w:r>
-      <w:bookmarkEnd w:id="63"/>
+      <w:bookmarkEnd w:id="64"/>
     </w:p>
     <w:p>
       <w:pPr>
@@ -22537,7 +22343,7 @@
           <w:iCs w:val="0"/>
         </w:rPr>
       </w:pPr>
-      <w:bookmarkStart w:id="64" w:name="_Toc482030184"/>
+      <w:bookmarkStart w:id="65" w:name="_Toc482030184"/>
       <w:r>
         <w:rPr>
           <w:rFonts w:ascii="Times New Roman" w:hAnsi="Times New Roman"/>
@@ -22570,7 +22376,7 @@
         </w:rPr>
         <w:t xml:space="preserve"> calculated</w:t>
       </w:r>
-      <w:bookmarkEnd w:id="64"/>
+      <w:bookmarkEnd w:id="65"/>
     </w:p>
     <w:p/>
     <w:p>
@@ -22822,7 +22628,7 @@
           <w:iCs w:val="0"/>
         </w:rPr>
       </w:pPr>
-      <w:bookmarkStart w:id="65" w:name="_Toc482030185"/>
+      <w:bookmarkStart w:id="66" w:name="_Toc482030185"/>
       <w:r>
         <w:rPr>
           <w:rFonts w:ascii="Times New Roman" w:hAnsi="Times New Roman"/>
@@ -22831,7 +22637,7 @@
         </w:rPr>
         <w:t>User interface design</w:t>
       </w:r>
-      <w:bookmarkEnd w:id="65"/>
+      <w:bookmarkEnd w:id="66"/>
     </w:p>
     <w:p/>
     <w:p>
@@ -23243,10 +23049,7 @@
         <w:t xml:space="preserve"> and used</w:t>
       </w:r>
       <w:r>
-        <w:t xml:space="preserve"> </w:t>
-      </w:r>
-      <w:r>
-        <w:t>mainly</w:t>
+        <w:t xml:space="preserve"> mainly</w:t>
       </w:r>
       <w:r>
         <w:t xml:space="preserve"> to manage users’ actions. This product</w:t>
@@ -23513,7 +23316,7 @@
           <w:szCs w:val="24"/>
         </w:rPr>
       </w:pPr>
-      <w:bookmarkStart w:id="66" w:name="_Toc482744478"/>
+      <w:bookmarkStart w:id="67" w:name="_Toc482744478"/>
       <w:r>
         <w:rPr>
           <w:b w:val="0"/>
@@ -23571,7 +23374,7 @@
         </w:rPr>
         <w:t>. Example of using a tab bar</w:t>
       </w:r>
-      <w:bookmarkEnd w:id="66"/>
+      <w:bookmarkEnd w:id="67"/>
     </w:p>
     <w:p>
       <w:pPr>
@@ -23642,7 +23445,7 @@
           <w:szCs w:val="24"/>
         </w:rPr>
       </w:pPr>
-      <w:bookmarkStart w:id="67" w:name="_Toc482744479"/>
+      <w:bookmarkStart w:id="68" w:name="_Toc482744479"/>
       <w:r>
         <w:rPr>
           <w:b w:val="0"/>
@@ -23700,7 +23503,7 @@
         </w:rPr>
         <w:t>. Example of using navigation bar</w:t>
       </w:r>
-      <w:bookmarkEnd w:id="67"/>
+      <w:bookmarkEnd w:id="68"/>
     </w:p>
     <w:p>
       <w:pPr>
@@ -23771,7 +23574,7 @@
           <w:szCs w:val="24"/>
         </w:rPr>
       </w:pPr>
-      <w:bookmarkStart w:id="68" w:name="_Toc482744480"/>
+      <w:bookmarkStart w:id="69" w:name="_Toc482744480"/>
       <w:r>
         <w:rPr>
           <w:b w:val="0"/>
@@ -23829,7 +23632,7 @@
         </w:rPr>
         <w:t>. Example of using table view</w:t>
       </w:r>
-      <w:bookmarkEnd w:id="68"/>
+      <w:bookmarkEnd w:id="69"/>
     </w:p>
     <w:p>
       <w:pPr>
@@ -23900,7 +23703,7 @@
           <w:szCs w:val="24"/>
         </w:rPr>
       </w:pPr>
-      <w:bookmarkStart w:id="69" w:name="_Toc482744481"/>
+      <w:bookmarkStart w:id="70" w:name="_Toc482744481"/>
       <w:r>
         <w:rPr>
           <w:b w:val="0"/>
@@ -23958,7 +23761,7 @@
         </w:rPr>
         <w:t>. Example of using an alert</w:t>
       </w:r>
-      <w:bookmarkEnd w:id="69"/>
+      <w:bookmarkEnd w:id="70"/>
     </w:p>
     <w:p>
       <w:pPr>
@@ -23970,12 +23773,12 @@
         <w:ind w:left="360"/>
         <w:jc w:val="left"/>
       </w:pPr>
-      <w:bookmarkStart w:id="70" w:name="_Toc482030186"/>
+      <w:bookmarkStart w:id="71" w:name="_Toc482030186"/>
       <w:r>
         <w:lastRenderedPageBreak/>
         <w:t>System implementation</w:t>
       </w:r>
-      <w:bookmarkEnd w:id="70"/>
+      <w:bookmarkEnd w:id="71"/>
     </w:p>
     <w:p/>
     <w:p>
@@ -24040,7 +23843,7 @@
           <w:iCs w:val="0"/>
         </w:rPr>
       </w:pPr>
-      <w:bookmarkStart w:id="71" w:name="_Toc482030187"/>
+      <w:bookmarkStart w:id="72" w:name="_Toc482030187"/>
       <w:r>
         <w:rPr>
           <w:rFonts w:ascii="Times New Roman" w:hAnsi="Times New Roman"/>
@@ -24057,7 +23860,7 @@
         </w:rPr>
         <w:t>module</w:t>
       </w:r>
-      <w:bookmarkEnd w:id="71"/>
+      <w:bookmarkEnd w:id="72"/>
     </w:p>
     <w:p/>
     <w:p>
@@ -24134,7 +23937,7 @@
           <w:szCs w:val="18"/>
         </w:rPr>
       </w:pPr>
-      <w:bookmarkStart w:id="72" w:name="_Toc482030188"/>
+      <w:bookmarkStart w:id="73" w:name="_Toc482030188"/>
       <w:r>
         <w:rPr>
           <w:rFonts w:ascii="Consolas" w:eastAsia="Times New Roman" w:hAnsi="Consolas"/>
@@ -26856,7 +26659,7 @@
         </w:rPr>
         <w:t>module</w:t>
       </w:r>
-      <w:bookmarkEnd w:id="72"/>
+      <w:bookmarkEnd w:id="73"/>
     </w:p>
     <w:p/>
     <w:p>
@@ -28004,7 +27807,7 @@
           <w:iCs w:val="0"/>
         </w:rPr>
       </w:pPr>
-      <w:bookmarkStart w:id="73" w:name="_Toc482030189"/>
+      <w:bookmarkStart w:id="74" w:name="_Toc482030189"/>
       <w:r>
         <w:rPr>
           <w:rFonts w:ascii="Times New Roman" w:hAnsi="Times New Roman"/>
@@ -28014,7 +27817,7 @@
         <w:lastRenderedPageBreak/>
         <w:t>Forget password module</w:t>
       </w:r>
-      <w:bookmarkEnd w:id="73"/>
+      <w:bookmarkEnd w:id="74"/>
     </w:p>
     <w:p/>
     <w:p>
@@ -28569,7 +28372,7 @@
           <w:iCs w:val="0"/>
         </w:rPr>
       </w:pPr>
-      <w:bookmarkStart w:id="74" w:name="_Toc482030190"/>
+      <w:bookmarkStart w:id="75" w:name="_Toc482030190"/>
       <w:r>
         <w:rPr>
           <w:rFonts w:ascii="Times New Roman" w:hAnsi="Times New Roman"/>
@@ -28578,7 +28381,7 @@
         </w:rPr>
         <w:t>Device connecting module</w:t>
       </w:r>
-      <w:bookmarkEnd w:id="74"/>
+      <w:bookmarkEnd w:id="75"/>
     </w:p>
     <w:p/>
     <w:p>
@@ -29823,7 +29626,7 @@
           <w:iCs w:val="0"/>
         </w:rPr>
       </w:pPr>
-      <w:bookmarkStart w:id="75" w:name="_Toc482030191"/>
+      <w:bookmarkStart w:id="76" w:name="_Toc482030191"/>
       <w:r>
         <w:rPr>
           <w:rFonts w:ascii="Times New Roman" w:hAnsi="Times New Roman"/>
@@ -29832,7 +29635,7 @@
         </w:rPr>
         <w:t>Trip information module</w:t>
       </w:r>
-      <w:bookmarkEnd w:id="75"/>
+      <w:bookmarkEnd w:id="76"/>
     </w:p>
     <w:p/>
     <w:p>
@@ -31104,7 +30907,7 @@
           <w:iCs w:val="0"/>
         </w:rPr>
       </w:pPr>
-      <w:bookmarkStart w:id="76" w:name="_Toc482030192"/>
+      <w:bookmarkStart w:id="77" w:name="_Toc482030192"/>
       <w:r>
         <w:rPr>
           <w:rFonts w:ascii="Times New Roman" w:hAnsi="Times New Roman"/>
@@ -31113,7 +30916,7 @@
         </w:rPr>
         <w:t>Health scan module</w:t>
       </w:r>
-      <w:bookmarkEnd w:id="76"/>
+      <w:bookmarkEnd w:id="77"/>
     </w:p>
     <w:p/>
     <w:p>
@@ -32647,12 +32450,12 @@
         <w:ind w:left="360"/>
         <w:jc w:val="left"/>
       </w:pPr>
-      <w:bookmarkStart w:id="77" w:name="_Toc482030193"/>
+      <w:bookmarkStart w:id="78" w:name="_Toc482030193"/>
       <w:r>
         <w:lastRenderedPageBreak/>
         <w:t>Testing</w:t>
       </w:r>
-      <w:bookmarkEnd w:id="77"/>
+      <w:bookmarkEnd w:id="78"/>
     </w:p>
     <w:p/>
     <w:p>
@@ -32708,7 +32511,7 @@
           <w:iCs w:val="0"/>
         </w:rPr>
       </w:pPr>
-      <w:bookmarkStart w:id="78" w:name="_Toc482030194"/>
+      <w:bookmarkStart w:id="79" w:name="_Toc482030194"/>
       <w:r>
         <w:rPr>
           <w:rFonts w:ascii="Times New Roman" w:hAnsi="Times New Roman"/>
@@ -32725,7 +32528,7 @@
         </w:rPr>
         <w:t>plan</w:t>
       </w:r>
-      <w:bookmarkEnd w:id="78"/>
+      <w:bookmarkEnd w:id="79"/>
     </w:p>
     <w:p/>
     <w:p>
@@ -32837,7 +32640,7 @@
           <w:iCs w:val="0"/>
         </w:rPr>
       </w:pPr>
-      <w:bookmarkStart w:id="79" w:name="_Toc482030195"/>
+      <w:bookmarkStart w:id="80" w:name="_Toc482030195"/>
       <w:r>
         <w:rPr>
           <w:rFonts w:ascii="Times New Roman" w:hAnsi="Times New Roman"/>
@@ -32846,7 +32649,7 @@
         </w:rPr>
         <w:t>Unit testing</w:t>
       </w:r>
-      <w:bookmarkEnd w:id="79"/>
+      <w:bookmarkEnd w:id="80"/>
     </w:p>
     <w:p>
       <w:pPr>
@@ -32863,7 +32666,7 @@
           <w:szCs w:val="24"/>
         </w:rPr>
       </w:pPr>
-      <w:bookmarkStart w:id="80" w:name="_Toc482030196"/>
+      <w:bookmarkStart w:id="81" w:name="_Toc482030196"/>
       <w:r>
         <w:rPr>
           <w:rFonts w:ascii="Times New Roman" w:eastAsia="宋体" w:hAnsi="Times New Roman"/>
@@ -32873,7 +32676,7 @@
         </w:rPr>
         <w:t>Testing for server module</w:t>
       </w:r>
-      <w:bookmarkEnd w:id="80"/>
+      <w:bookmarkEnd w:id="81"/>
     </w:p>
     <w:p/>
     <w:p>
@@ -33956,7 +33759,7 @@
           <w:szCs w:val="24"/>
         </w:rPr>
       </w:pPr>
-      <w:bookmarkStart w:id="81" w:name="_Toc481934696"/>
+      <w:bookmarkStart w:id="82" w:name="_Toc481934696"/>
       <w:r>
         <w:rPr>
           <w:b w:val="0"/>
@@ -34014,7 +33817,7 @@
         </w:rPr>
         <w:t>. Test cases for the server side</w:t>
       </w:r>
-      <w:bookmarkEnd w:id="81"/>
+      <w:bookmarkEnd w:id="82"/>
     </w:p>
     <w:p>
       <w:pPr>
@@ -34031,7 +33834,7 @@
           <w:szCs w:val="24"/>
         </w:rPr>
       </w:pPr>
-      <w:bookmarkStart w:id="82" w:name="_Toc482030197"/>
+      <w:bookmarkStart w:id="83" w:name="_Toc482030197"/>
       <w:r>
         <w:rPr>
           <w:rFonts w:ascii="Times New Roman" w:eastAsia="宋体" w:hAnsi="Times New Roman"/>
@@ -34041,7 +33844,7 @@
         </w:rPr>
         <w:t>Testing for client module</w:t>
       </w:r>
-      <w:bookmarkEnd w:id="82"/>
+      <w:bookmarkEnd w:id="83"/>
     </w:p>
     <w:p/>
     <w:p>
@@ -34360,11 +34163,11 @@
               <w:spacing w:line="360" w:lineRule="auto"/>
               <w:jc w:val="center"/>
             </w:pPr>
-            <w:bookmarkStart w:id="83" w:name="OLE_LINK2"/>
+            <w:bookmarkStart w:id="84" w:name="OLE_LINK2"/>
             <w:r>
               <w:t>“0100\r”</w:t>
             </w:r>
-            <w:bookmarkEnd w:id="83"/>
+            <w:bookmarkEnd w:id="84"/>
           </w:p>
         </w:tc>
         <w:tc>
@@ -36068,7 +35871,7 @@
           <w:szCs w:val="24"/>
         </w:rPr>
       </w:pPr>
-      <w:bookmarkStart w:id="84" w:name="_Toc481934697"/>
+      <w:bookmarkStart w:id="85" w:name="_Toc481934697"/>
       <w:r>
         <w:rPr>
           <w:b w:val="0"/>
@@ -36126,7 +35929,7 @@
         </w:rPr>
         <w:t>. Test cases for session module</w:t>
       </w:r>
-      <w:bookmarkEnd w:id="84"/>
+      <w:bookmarkEnd w:id="85"/>
     </w:p>
     <w:p>
       <w:pPr>
@@ -55108,7 +54911,7 @@
           <w:szCs w:val="24"/>
         </w:rPr>
       </w:pPr>
-      <w:bookmarkStart w:id="85" w:name="_Toc482030198"/>
+      <w:bookmarkStart w:id="86" w:name="_Toc482030198"/>
       <w:r>
         <w:rPr>
           <w:rFonts w:ascii="Times New Roman" w:eastAsia="宋体" w:hAnsi="Times New Roman"/>
@@ -55118,7 +54921,7 @@
         </w:rPr>
         <w:t>Code coverage</w:t>
       </w:r>
-      <w:bookmarkEnd w:id="85"/>
+      <w:bookmarkEnd w:id="86"/>
     </w:p>
     <w:p/>
     <w:p>
@@ -55279,7 +55082,7 @@
           <w:szCs w:val="24"/>
         </w:rPr>
       </w:pPr>
-      <w:bookmarkStart w:id="86" w:name="_Toc482744482"/>
+      <w:bookmarkStart w:id="87" w:name="_Toc482744482"/>
       <w:r>
         <w:rPr>
           <w:b w:val="0"/>
@@ -55337,7 +55140,7 @@
         </w:rPr>
         <w:t>. Code coverage</w:t>
       </w:r>
-      <w:bookmarkEnd w:id="86"/>
+      <w:bookmarkEnd w:id="87"/>
       <w:r>
         <w:rPr>
           <w:b w:val="0"/>
@@ -55361,7 +55164,7 @@
           <w:iCs w:val="0"/>
         </w:rPr>
       </w:pPr>
-      <w:bookmarkStart w:id="87" w:name="_Toc482030199"/>
+      <w:bookmarkStart w:id="88" w:name="_Toc482030199"/>
       <w:r>
         <w:rPr>
           <w:rFonts w:ascii="Times New Roman" w:hAnsi="Times New Roman"/>
@@ -55371,7 +55174,7 @@
         <w:lastRenderedPageBreak/>
         <w:t>Integration testing</w:t>
       </w:r>
-      <w:bookmarkEnd w:id="87"/>
+      <w:bookmarkEnd w:id="88"/>
     </w:p>
     <w:p/>
     <w:p>
@@ -56317,7 +56120,7 @@
         </w:rPr>
         <w:t xml:space="preserve">       </w:t>
       </w:r>
-      <w:bookmarkStart w:id="88" w:name="_Toc481934698"/>
+      <w:bookmarkStart w:id="89" w:name="_Toc481934698"/>
       <w:r>
         <w:rPr>
           <w:b w:val="0"/>
@@ -56391,7 +56194,7 @@
         </w:rPr>
         <w:t>argin of error</w:t>
       </w:r>
-      <w:bookmarkEnd w:id="88"/>
+      <w:bookmarkEnd w:id="89"/>
     </w:p>
     <w:p>
       <w:pPr>
@@ -56519,7 +56322,7 @@
           <w:szCs w:val="24"/>
         </w:rPr>
       </w:pPr>
-      <w:bookmarkStart w:id="89" w:name="_Toc482744483"/>
+      <w:bookmarkStart w:id="90" w:name="_Toc482744483"/>
       <w:r>
         <w:rPr>
           <w:b w:val="0"/>
@@ -56577,7 +56380,7 @@
         </w:rPr>
         <w:t>. data comparison in coordinate system</w:t>
       </w:r>
-      <w:bookmarkEnd w:id="89"/>
+      <w:bookmarkEnd w:id="90"/>
     </w:p>
     <w:p>
       <w:pPr>
@@ -56593,7 +56396,7 @@
           <w:iCs w:val="0"/>
         </w:rPr>
       </w:pPr>
-      <w:bookmarkStart w:id="90" w:name="_Toc482030200"/>
+      <w:bookmarkStart w:id="91" w:name="_Toc482030200"/>
       <w:r>
         <w:rPr>
           <w:rFonts w:ascii="Times New Roman" w:hAnsi="Times New Roman"/>
@@ -56602,7 +56405,7 @@
         </w:rPr>
         <w:t>System testing</w:t>
       </w:r>
-      <w:bookmarkEnd w:id="90"/>
+      <w:bookmarkEnd w:id="91"/>
     </w:p>
     <w:p/>
     <w:p>
@@ -57587,7 +57390,7 @@
           <w:szCs w:val="24"/>
         </w:rPr>
       </w:pPr>
-      <w:bookmarkStart w:id="91" w:name="_Toc481934699"/>
+      <w:bookmarkStart w:id="92" w:name="_Toc481934699"/>
       <w:r>
         <w:rPr>
           <w:b w:val="0"/>
@@ -57645,7 +57448,7 @@
         </w:rPr>
         <w:t>. Achievements of requirements</w:t>
       </w:r>
-      <w:bookmarkEnd w:id="91"/>
+      <w:bookmarkEnd w:id="92"/>
     </w:p>
     <w:p>
       <w:pPr>
@@ -57757,7 +57560,7 @@
         <w:ind w:left="360"/>
         <w:jc w:val="left"/>
       </w:pPr>
-      <w:bookmarkStart w:id="92" w:name="_Toc482030201"/>
+      <w:bookmarkStart w:id="93" w:name="_Toc482030201"/>
       <w:r>
         <w:lastRenderedPageBreak/>
         <w:t>Conclusion</w:t>
@@ -57765,7 +57568,7 @@
       <w:r>
         <w:t xml:space="preserve"> and Future Work</w:t>
       </w:r>
-      <w:bookmarkEnd w:id="92"/>
+      <w:bookmarkEnd w:id="93"/>
     </w:p>
     <w:p>
       <w:pPr>
@@ -57781,7 +57584,7 @@
           <w:iCs w:val="0"/>
         </w:rPr>
       </w:pPr>
-      <w:bookmarkStart w:id="93" w:name="_Toc482030202"/>
+      <w:bookmarkStart w:id="94" w:name="_Toc482030202"/>
       <w:r>
         <w:rPr>
           <w:rFonts w:ascii="Times New Roman" w:hAnsi="Times New Roman"/>
@@ -57798,7 +57601,7 @@
         </w:rPr>
         <w:t>s</w:t>
       </w:r>
-      <w:bookmarkEnd w:id="93"/>
+      <w:bookmarkEnd w:id="94"/>
     </w:p>
     <w:p/>
     <w:p>
@@ -58061,12 +57864,7 @@
         <w:t xml:space="preserve"> presents</w:t>
       </w:r>
       <w:r>
-        <w:t xml:space="preserve"> testing strategies </w:t>
-      </w:r>
-      <w:bookmarkStart w:id="94" w:name="_GoBack"/>
-      <w:bookmarkEnd w:id="94"/>
-      <w:r>
-        <w:t xml:space="preserve">in testing. It also </w:t>
+        <w:t xml:space="preserve"> testing strategies in testing. It also </w:t>
       </w:r>
       <w:r>
         <w:t>shows</w:t>
@@ -59005,13 +58803,7 @@
         <w:spacing w:after="120" w:line="360" w:lineRule="auto"/>
       </w:pPr>
       <w:r>
-        <w:t>[1</w:t>
-      </w:r>
-      <w:r>
-        <w:t>7</w:t>
-      </w:r>
-      <w:r>
-        <w:t xml:space="preserve">] </w:t>
+        <w:t xml:space="preserve">[17] </w:t>
       </w:r>
       <w:r>
         <w:t xml:space="preserve">Noah Stupak, Nicholas </w:t>
@@ -59275,7 +59067,7 @@
       <w:rPr>
         <w:noProof/>
       </w:rPr>
-      <w:t>66</w:t>
+      <w:t>1</w:t>
     </w:r>
     <w:r>
       <w:fldChar w:fldCharType="end"/>
@@ -59313,7 +59105,7 @@
   <w:abstractNum w:abstractNumId="0">
     <w:nsid w:val="FFFFFF1D"/>
     <w:multiLevelType w:val="multilevel"/>
-    <w:tmpl w:val="3B0CC496"/>
+    <w:tmpl w:val="6F6E3C1C"/>
     <w:lvl w:ilvl="0">
       <w:start w:val="1"/>
       <w:numFmt w:val="bullet"/>
@@ -64434,7 +64226,7 @@
 </file>
 
 <file path=customXml/itemProps1.xml><?xml version="1.0" encoding="utf-8"?>
-<ds:datastoreItem xmlns:ds="http://schemas.openxmlformats.org/officeDocument/2006/customXml" ds:itemID="{3D9F3CD9-1B16-C64B-83C8-441BA6876F43}">
+<ds:datastoreItem xmlns:ds="http://schemas.openxmlformats.org/officeDocument/2006/customXml" ds:itemID="{32C3C1A2-1A6F-744F-87B7-41588139EBFB}">
   <ds:schemaRefs>
     <ds:schemaRef ds:uri="http://schemas.openxmlformats.org/officeDocument/2006/bibliography"/>
   </ds:schemaRefs>

--- a/RidingMechanic_Thesis.docx
+++ b/RidingMechanic_Thesis.docx
@@ -600,31 +600,49 @@
         <w:t xml:space="preserve"> 1996</w:t>
       </w:r>
       <w:r>
-        <w:t xml:space="preserve"> and lots of OBD-II products </w:t>
+        <w:t xml:space="preserve"> and </w:t>
+      </w:r>
+      <w:r>
+        <w:t xml:space="preserve">OBD-II products </w:t>
       </w:r>
       <w:r>
         <w:t>have</w:t>
       </w:r>
       <w:r>
-        <w:t xml:space="preserve"> come out in the past few years. </w:t>
-      </w:r>
-      <w:r>
-        <w:t>Some ear</w:t>
-      </w:r>
-      <w:r>
-        <w:t>ly developed OBD applications did</w:t>
+        <w:t xml:space="preserve"> </w:t>
+      </w:r>
+      <w:r>
+        <w:t xml:space="preserve">come out in the past few years. </w:t>
+      </w:r>
+      <w:r>
+        <w:t xml:space="preserve">OBD </w:t>
+      </w:r>
+      <w:r>
+        <w:t xml:space="preserve">is a vehicle-mounted system used to monitor the running status of engine components and working status of emission control system. </w:t>
+      </w:r>
+      <w:r>
+        <w:t>E</w:t>
+      </w:r>
+      <w:r>
+        <w:t>ar</w:t>
+      </w:r>
+      <w:r>
+        <w:t xml:space="preserve">ly OBD applications </w:t>
+      </w:r>
+      <w:r>
+        <w:t>do</w:t>
       </w:r>
       <w:r>
         <w:t xml:space="preserve"> not make it very clear what problems </w:t>
       </w:r>
       <w:r>
-        <w:t>were</w:t>
+        <w:t>are</w:t>
       </w:r>
       <w:r>
         <w:t xml:space="preserve"> confronted with because most developers </w:t>
       </w:r>
       <w:r>
-        <w:t>had</w:t>
+        <w:t>have</w:t>
       </w:r>
       <w:r>
         <w:t xml:space="preserve"> little knowledge about On-Board Diagnostics system</w:t>
@@ -633,34 +651,43 @@
         <w:t>s</w:t>
       </w:r>
       <w:r>
-        <w:t xml:space="preserve">. As time </w:t>
-      </w:r>
-      <w:r>
-        <w:t>went</w:t>
-      </w:r>
-      <w:r>
-        <w:t xml:space="preserve"> by, newer apps </w:t>
-      </w:r>
-      <w:r>
-        <w:t>had</w:t>
-      </w:r>
-      <w:r>
-        <w:t xml:space="preserve"> become more and more comprehensive. There </w:t>
-      </w:r>
-      <w:r>
-        <w:t>are</w:t>
-      </w:r>
-      <w:r>
-        <w:t xml:space="preserve"> also high-p</w:t>
-      </w:r>
-      <w:r>
-        <w:t>erformance OBD apps that provide</w:t>
-      </w:r>
-      <w:r>
-        <w:t xml:space="preserve"> drivers with detailed information of c</w:t>
-      </w:r>
-      <w:r>
-        <w:t xml:space="preserve">ars, but users need to pay for </w:t>
+        <w:t xml:space="preserve">. Newer </w:t>
+      </w:r>
+      <w:r>
+        <w:t xml:space="preserve">apps </w:t>
+      </w:r>
+      <w:r>
+        <w:t>have</w:t>
+      </w:r>
+      <w:r>
+        <w:t xml:space="preserve"> become more comprehensive. </w:t>
+      </w:r>
+      <w:r>
+        <w:t>H</w:t>
+      </w:r>
+      <w:r>
+        <w:t>igh-p</w:t>
+      </w:r>
+      <w:r>
+        <w:t>erformance OBD apps provide</w:t>
+      </w:r>
+      <w:r>
+        <w:t xml:space="preserve"> drivers with detailed information of </w:t>
+      </w:r>
+      <w:r>
+        <w:t xml:space="preserve">their </w:t>
+      </w:r>
+      <w:r>
+        <w:t>c</w:t>
+      </w:r>
+      <w:r>
+        <w:t xml:space="preserve">ars, but </w:t>
+      </w:r>
+      <w:r>
+        <w:t xml:space="preserve">drivers </w:t>
+      </w:r>
+      <w:r>
+        <w:t xml:space="preserve">need to pay for </w:t>
       </w:r>
       <w:r>
         <w:t>t</w:t>
@@ -675,7 +702,10 @@
         <w:t xml:space="preserve">Therefore, </w:t>
       </w:r>
       <w:r>
-        <w:t>my target is to develop</w:t>
+        <w:t>the goal of this work</w:t>
+      </w:r>
+      <w:r>
+        <w:t xml:space="preserve"> is to develop</w:t>
       </w:r>
       <w:r>
         <w:t xml:space="preserve"> </w:t>
@@ -705,10 +735,13 @@
         <w:t xml:space="preserve"> gather detailed diagnostic information over a long period to monitor a vehicle’s operation and discover pot</w:t>
       </w:r>
       <w:r>
-        <w:t>ential concerns before they beca</w:t>
-      </w:r>
-      <w:r>
-        <w:t>me serious faults. The app</w:t>
+        <w:t xml:space="preserve">ential concerns before they </w:t>
+      </w:r>
+      <w:r>
+        <w:t>become</w:t>
+      </w:r>
+      <w:r>
+        <w:t xml:space="preserve"> serious faults. The app</w:t>
       </w:r>
       <w:r>
         <w:t>lication</w:t>
@@ -717,7 +750,19 @@
         <w:t xml:space="preserve"> can</w:t>
       </w:r>
       <w:r>
-        <w:t xml:space="preserve"> also help drivers identify the effect certain configuration changes have on thei</w:t>
+        <w:t xml:space="preserve"> also help drivers identify the effect</w:t>
+      </w:r>
+      <w:r>
+        <w:t>s</w:t>
+      </w:r>
+      <w:r>
+        <w:t xml:space="preserve"> </w:t>
+      </w:r>
+      <w:r>
+        <w:t>of</w:t>
+      </w:r>
+      <w:r>
+        <w:t xml:space="preserve"> configuration changes have on thei</w:t>
       </w:r>
       <w:r>
         <w:t xml:space="preserve">r </w:t>
@@ -729,19 +774,31 @@
         <w:t>’</w:t>
       </w:r>
       <w:r>
-        <w:t xml:space="preserve"> operation</w:t>
-      </w:r>
-      <w:r>
-        <w:t>s</w:t>
-      </w:r>
-      <w:r>
-        <w:t xml:space="preserve"> by recording driving behaviors </w:t>
+        <w:t xml:space="preserve"> operation by recording driving behaviors </w:t>
       </w:r>
       <w:r>
         <w:t xml:space="preserve">from </w:t>
       </w:r>
       <w:r>
         <w:t>one route to another route.</w:t>
+      </w:r>
+      <w:r>
+        <w:t xml:space="preserve"> Route mentioned here is </w:t>
+      </w:r>
+      <w:r>
+        <w:t>a road or way</w:t>
+      </w:r>
+      <w:r>
+        <w:rPr>
+          <w:rFonts w:hint="eastAsia"/>
+        </w:rPr>
+        <w:t xml:space="preserve"> fo</w:t>
+      </w:r>
+      <w:r>
+        <w:t xml:space="preserve">r </w:t>
+      </w:r>
+      <w:r>
+        <w:t>passage.</w:t>
       </w:r>
     </w:p>
     <w:p>
@@ -816,7 +873,6 @@
       </w:pPr>
       <w:bookmarkStart w:id="5" w:name="_Toc482030156"/>
       <w:r>
-        <w:lastRenderedPageBreak/>
         <w:t>A</w:t>
       </w:r>
       <w:bookmarkEnd w:id="2"/>
@@ -912,7 +968,6 @@
       </w:pPr>
       <w:bookmarkStart w:id="6" w:name="_Toc482030157"/>
       <w:r>
-        <w:lastRenderedPageBreak/>
         <w:t>Table of Contents</w:t>
       </w:r>
       <w:bookmarkEnd w:id="6"/>
@@ -4552,7 +4607,6 @@
       </w:pPr>
       <w:bookmarkStart w:id="7" w:name="_Toc482030158"/>
       <w:r>
-        <w:lastRenderedPageBreak/>
         <w:t>L</w:t>
       </w:r>
       <w:r>
@@ -4588,7 +4642,7 @@
       <w:r>
         <w:fldChar w:fldCharType="separate"/>
       </w:r>
-      <w:hyperlink w:anchor="_Toc482744463" w:history="1">
+      <w:hyperlink w:anchor="_Toc482869828" w:history="1">
         <w:r>
           <w:rPr>
             <w:rStyle w:val="Hyperlink"/>
@@ -4615,7 +4669,7 @@
             <w:noProof/>
             <w:webHidden/>
           </w:rPr>
-          <w:instrText xml:space="preserve"> PAGEREF _Toc482744463 \h </w:instrText>
+          <w:instrText xml:space="preserve"> PAGEREF _Toc482869828 \h </w:instrText>
         </w:r>
         <w:r>
           <w:rPr>
@@ -4657,7 +4711,7 @@
           <w:noProof/>
         </w:rPr>
       </w:pPr>
-      <w:hyperlink w:anchor="_Toc482744464" w:history="1">
+      <w:hyperlink w:anchor="_Toc482869829" w:history="1">
         <w:r>
           <w:rPr>
             <w:rStyle w:val="Hyperlink"/>
@@ -4684,7 +4738,7 @@
             <w:noProof/>
             <w:webHidden/>
           </w:rPr>
-          <w:instrText xml:space="preserve"> PAGEREF _Toc482744464 \h </w:instrText>
+          <w:instrText xml:space="preserve"> PAGEREF _Toc482869829 \h </w:instrText>
         </w:r>
         <w:r>
           <w:rPr>
@@ -4704,7 +4758,7 @@
             <w:noProof/>
             <w:webHidden/>
           </w:rPr>
-          <w:t>22</w:t>
+          <w:t>21</w:t>
         </w:r>
         <w:r>
           <w:rPr>
@@ -4726,7 +4780,7 @@
           <w:noProof/>
         </w:rPr>
       </w:pPr>
-      <w:hyperlink w:anchor="_Toc482744465" w:history="1">
+      <w:hyperlink w:anchor="_Toc482869830" w:history="1">
         <w:r>
           <w:rPr>
             <w:rStyle w:val="Hyperlink"/>
@@ -4753,7 +4807,76 @@
             <w:noProof/>
             <w:webHidden/>
           </w:rPr>
-          <w:instrText xml:space="preserve"> PAGEREF _Toc482744465 \h </w:instrText>
+          <w:instrText xml:space="preserve"> PAGEREF _Toc482869830 \h </w:instrText>
+        </w:r>
+        <w:r>
+          <w:rPr>
+            <w:noProof/>
+            <w:webHidden/>
+          </w:rPr>
+        </w:r>
+        <w:r>
+          <w:rPr>
+            <w:noProof/>
+            <w:webHidden/>
+          </w:rPr>
+          <w:fldChar w:fldCharType="separate"/>
+        </w:r>
+        <w:r>
+          <w:rPr>
+            <w:noProof/>
+            <w:webHidden/>
+          </w:rPr>
+          <w:t>24</w:t>
+        </w:r>
+        <w:r>
+          <w:rPr>
+            <w:noProof/>
+            <w:webHidden/>
+          </w:rPr>
+          <w:fldChar w:fldCharType="end"/>
+        </w:r>
+      </w:hyperlink>
+    </w:p>
+    <w:p>
+      <w:pPr>
+        <w:pStyle w:val="TableofFigures"/>
+        <w:tabs>
+          <w:tab w:val="right" w:leader="dot" w:pos="8630"/>
+        </w:tabs>
+        <w:rPr>
+          <w:rFonts w:asciiTheme="minorHAnsi" w:eastAsiaTheme="minorEastAsia" w:hAnsiTheme="minorHAnsi" w:cstheme="minorBidi"/>
+          <w:noProof/>
+        </w:rPr>
+      </w:pPr>
+      <w:hyperlink w:anchor="_Toc482869831" w:history="1">
+        <w:r>
+          <w:rPr>
+            <w:rStyle w:val="Hyperlink"/>
+            <w:noProof/>
+          </w:rPr>
+          <w:t>Figure 4. User table in database</w:t>
+        </w:r>
+        <w:r>
+          <w:rPr>
+            <w:noProof/>
+            <w:webHidden/>
+          </w:rPr>
+          <w:tab/>
+        </w:r>
+        <w:r>
+          <w:rPr>
+            <w:noProof/>
+            <w:webHidden/>
+          </w:rPr>
+          <w:fldChar w:fldCharType="begin"/>
+        </w:r>
+        <w:r>
+          <w:rPr>
+            <w:noProof/>
+            <w:webHidden/>
+          </w:rPr>
+          <w:instrText xml:space="preserve"> PAGEREF _Toc482869831 \h </w:instrText>
         </w:r>
         <w:r>
           <w:rPr>
@@ -4795,76 +4918,7 @@
           <w:noProof/>
         </w:rPr>
       </w:pPr>
-      <w:hyperlink w:anchor="_Toc482744466" w:history="1">
-        <w:r>
-          <w:rPr>
-            <w:rStyle w:val="Hyperlink"/>
-            <w:noProof/>
-          </w:rPr>
-          <w:t>Figure 4. User table in database</w:t>
-        </w:r>
-        <w:r>
-          <w:rPr>
-            <w:noProof/>
-            <w:webHidden/>
-          </w:rPr>
-          <w:tab/>
-        </w:r>
-        <w:r>
-          <w:rPr>
-            <w:noProof/>
-            <w:webHidden/>
-          </w:rPr>
-          <w:fldChar w:fldCharType="begin"/>
-        </w:r>
-        <w:r>
-          <w:rPr>
-            <w:noProof/>
-            <w:webHidden/>
-          </w:rPr>
-          <w:instrText xml:space="preserve"> PAGEREF _Toc482744466 \h </w:instrText>
-        </w:r>
-        <w:r>
-          <w:rPr>
-            <w:noProof/>
-            <w:webHidden/>
-          </w:rPr>
-        </w:r>
-        <w:r>
-          <w:rPr>
-            <w:noProof/>
-            <w:webHidden/>
-          </w:rPr>
-          <w:fldChar w:fldCharType="separate"/>
-        </w:r>
-        <w:r>
-          <w:rPr>
-            <w:noProof/>
-            <w:webHidden/>
-          </w:rPr>
-          <w:t>26</w:t>
-        </w:r>
-        <w:r>
-          <w:rPr>
-            <w:noProof/>
-            <w:webHidden/>
-          </w:rPr>
-          <w:fldChar w:fldCharType="end"/>
-        </w:r>
-      </w:hyperlink>
-    </w:p>
-    <w:p>
-      <w:pPr>
-        <w:pStyle w:val="TableofFigures"/>
-        <w:tabs>
-          <w:tab w:val="right" w:leader="dot" w:pos="8630"/>
-        </w:tabs>
-        <w:rPr>
-          <w:rFonts w:asciiTheme="minorHAnsi" w:eastAsiaTheme="minorEastAsia" w:hAnsiTheme="minorHAnsi" w:cstheme="minorBidi"/>
-          <w:noProof/>
-        </w:rPr>
-      </w:pPr>
-      <w:hyperlink w:anchor="_Toc482744467" w:history="1">
+      <w:hyperlink w:anchor="_Toc482869832" w:history="1">
         <w:r>
           <w:rPr>
             <w:rStyle w:val="Hyperlink"/>
@@ -4891,7 +4945,7 @@
             <w:noProof/>
             <w:webHidden/>
           </w:rPr>
-          <w:instrText xml:space="preserve"> PAGEREF _Toc482744467 \h </w:instrText>
+          <w:instrText xml:space="preserve"> PAGEREF _Toc482869832 \h </w:instrText>
         </w:r>
         <w:r>
           <w:rPr>
@@ -4911,7 +4965,7 @@
             <w:noProof/>
             <w:webHidden/>
           </w:rPr>
-          <w:t>26</w:t>
+          <w:t>25</w:t>
         </w:r>
         <w:r>
           <w:rPr>
@@ -4933,7 +4987,7 @@
           <w:noProof/>
         </w:rPr>
       </w:pPr>
-      <w:hyperlink w:anchor="_Toc482744468" w:history="1">
+      <w:hyperlink w:anchor="_Toc482869833" w:history="1">
         <w:r>
           <w:rPr>
             <w:rStyle w:val="Hyperlink"/>
@@ -4960,7 +5014,7 @@
             <w:noProof/>
             <w:webHidden/>
           </w:rPr>
-          <w:instrText xml:space="preserve"> PAGEREF _Toc482744468 \h </w:instrText>
+          <w:instrText xml:space="preserve"> PAGEREF _Toc482869833 \h </w:instrText>
         </w:r>
         <w:r>
           <w:rPr>
@@ -4980,7 +5034,7 @@
             <w:noProof/>
             <w:webHidden/>
           </w:rPr>
-          <w:t>28</w:t>
+          <w:t>27</w:t>
         </w:r>
         <w:r>
           <w:rPr>
@@ -5002,7 +5056,7 @@
           <w:noProof/>
         </w:rPr>
       </w:pPr>
-      <w:hyperlink w:anchor="_Toc482744469" w:history="1">
+      <w:hyperlink w:anchor="_Toc482869834" w:history="1">
         <w:r>
           <w:rPr>
             <w:rStyle w:val="Hyperlink"/>
@@ -5029,7 +5083,7 @@
             <w:noProof/>
             <w:webHidden/>
           </w:rPr>
-          <w:instrText xml:space="preserve"> PAGEREF _Toc482744469 \h </w:instrText>
+          <w:instrText xml:space="preserve"> PAGEREF _Toc482869834 \h </w:instrText>
         </w:r>
         <w:r>
           <w:rPr>
@@ -5049,7 +5103,7 @@
             <w:noProof/>
             <w:webHidden/>
           </w:rPr>
-          <w:t>30</w:t>
+          <w:t>29</w:t>
         </w:r>
         <w:r>
           <w:rPr>
@@ -5071,7 +5125,7 @@
           <w:noProof/>
         </w:rPr>
       </w:pPr>
-      <w:hyperlink w:anchor="_Toc482744470" w:history="1">
+      <w:hyperlink w:anchor="_Toc482869835" w:history="1">
         <w:r>
           <w:rPr>
             <w:rStyle w:val="Hyperlink"/>
@@ -5098,7 +5152,76 @@
             <w:noProof/>
             <w:webHidden/>
           </w:rPr>
-          <w:instrText xml:space="preserve"> PAGEREF _Toc482744470 \h </w:instrText>
+          <w:instrText xml:space="preserve"> PAGEREF _Toc482869835 \h </w:instrText>
+        </w:r>
+        <w:r>
+          <w:rPr>
+            <w:noProof/>
+            <w:webHidden/>
+          </w:rPr>
+        </w:r>
+        <w:r>
+          <w:rPr>
+            <w:noProof/>
+            <w:webHidden/>
+          </w:rPr>
+          <w:fldChar w:fldCharType="separate"/>
+        </w:r>
+        <w:r>
+          <w:rPr>
+            <w:noProof/>
+            <w:webHidden/>
+          </w:rPr>
+          <w:t>31</w:t>
+        </w:r>
+        <w:r>
+          <w:rPr>
+            <w:noProof/>
+            <w:webHidden/>
+          </w:rPr>
+          <w:fldChar w:fldCharType="end"/>
+        </w:r>
+      </w:hyperlink>
+    </w:p>
+    <w:p>
+      <w:pPr>
+        <w:pStyle w:val="TableofFigures"/>
+        <w:tabs>
+          <w:tab w:val="right" w:leader="dot" w:pos="8630"/>
+        </w:tabs>
+        <w:rPr>
+          <w:rFonts w:asciiTheme="minorHAnsi" w:eastAsiaTheme="minorEastAsia" w:hAnsiTheme="minorHAnsi" w:cstheme="minorBidi"/>
+          <w:noProof/>
+        </w:rPr>
+      </w:pPr>
+      <w:hyperlink w:anchor="_Toc482869836" w:history="1">
+        <w:r>
+          <w:rPr>
+            <w:rStyle w:val="Hyperlink"/>
+            <w:noProof/>
+          </w:rPr>
+          <w:t>Figure 9. Sequence diagram of registration</w:t>
+        </w:r>
+        <w:r>
+          <w:rPr>
+            <w:noProof/>
+            <w:webHidden/>
+          </w:rPr>
+          <w:tab/>
+        </w:r>
+        <w:r>
+          <w:rPr>
+            <w:noProof/>
+            <w:webHidden/>
+          </w:rPr>
+          <w:fldChar w:fldCharType="begin"/>
+        </w:r>
+        <w:r>
+          <w:rPr>
+            <w:noProof/>
+            <w:webHidden/>
+          </w:rPr>
+          <w:instrText xml:space="preserve"> PAGEREF _Toc482869836 \h </w:instrText>
         </w:r>
         <w:r>
           <w:rPr>
@@ -5140,13 +5263,13 @@
           <w:noProof/>
         </w:rPr>
       </w:pPr>
-      <w:hyperlink w:anchor="_Toc482744471" w:history="1">
+      <w:hyperlink w:anchor="_Toc482869837" w:history="1">
         <w:r>
           <w:rPr>
             <w:rStyle w:val="Hyperlink"/>
             <w:noProof/>
           </w:rPr>
-          <w:t>Figure 9. Sequence diagram of registration</w:t>
+          <w:t>Figure 10. Sequence diagram of resetting password</w:t>
         </w:r>
         <w:r>
           <w:rPr>
@@ -5167,7 +5290,7 @@
             <w:noProof/>
             <w:webHidden/>
           </w:rPr>
-          <w:instrText xml:space="preserve"> PAGEREF _Toc482744471 \h </w:instrText>
+          <w:instrText xml:space="preserve"> PAGEREF _Toc482869837 \h </w:instrText>
         </w:r>
         <w:r>
           <w:rPr>
@@ -5209,13 +5332,13 @@
           <w:noProof/>
         </w:rPr>
       </w:pPr>
-      <w:hyperlink w:anchor="_Toc482744472" w:history="1">
+      <w:hyperlink w:anchor="_Toc482869838" w:history="1">
         <w:r>
           <w:rPr>
             <w:rStyle w:val="Hyperlink"/>
             <w:noProof/>
           </w:rPr>
-          <w:t>Figure 10. Sequence diagram of resetting password</w:t>
+          <w:t>Figure 11. Sequence diagram of connection</w:t>
         </w:r>
         <w:r>
           <w:rPr>
@@ -5236,7 +5359,7 @@
             <w:noProof/>
             <w:webHidden/>
           </w:rPr>
-          <w:instrText xml:space="preserve"> PAGEREF _Toc482744472 \h </w:instrText>
+          <w:instrText xml:space="preserve"> PAGEREF _Toc482869838 \h </w:instrText>
         </w:r>
         <w:r>
           <w:rPr>
@@ -5278,13 +5401,13 @@
           <w:noProof/>
         </w:rPr>
       </w:pPr>
-      <w:hyperlink w:anchor="_Toc482744473" w:history="1">
+      <w:hyperlink w:anchor="_Toc482869839" w:history="1">
         <w:r>
           <w:rPr>
             <w:rStyle w:val="Hyperlink"/>
             <w:noProof/>
           </w:rPr>
-          <w:t>Figure 11. Sequence diagram of connection</w:t>
+          <w:t>Figure 12. Sequence diagram of reading data</w:t>
         </w:r>
         <w:r>
           <w:rPr>
@@ -5305,7 +5428,7 @@
             <w:noProof/>
             <w:webHidden/>
           </w:rPr>
-          <w:instrText xml:space="preserve"> PAGEREF _Toc482744473 \h </w:instrText>
+          <w:instrText xml:space="preserve"> PAGEREF _Toc482869839 \h </w:instrText>
         </w:r>
         <w:r>
           <w:rPr>
@@ -5347,13 +5470,13 @@
           <w:noProof/>
         </w:rPr>
       </w:pPr>
-      <w:hyperlink w:anchor="_Toc482744474" w:history="1">
+      <w:hyperlink w:anchor="_Toc482869840" w:history="1">
         <w:r>
           <w:rPr>
             <w:rStyle w:val="Hyperlink"/>
             <w:noProof/>
           </w:rPr>
-          <w:t>Figure 12. Sequence diagram of reading data</w:t>
+          <w:t>Figure 13. Sequence diagram of searching a trip</w:t>
         </w:r>
         <w:r>
           <w:rPr>
@@ -5374,7 +5497,7 @@
             <w:noProof/>
             <w:webHidden/>
           </w:rPr>
-          <w:instrText xml:space="preserve"> PAGEREF _Toc482744474 \h </w:instrText>
+          <w:instrText xml:space="preserve"> PAGEREF _Toc482869840 \h </w:instrText>
         </w:r>
         <w:r>
           <w:rPr>
@@ -5416,76 +5539,7 @@
           <w:noProof/>
         </w:rPr>
       </w:pPr>
-      <w:hyperlink w:anchor="_Toc482744475" w:history="1">
-        <w:r>
-          <w:rPr>
-            <w:rStyle w:val="Hyperlink"/>
-            <w:noProof/>
-          </w:rPr>
-          <w:t>Figure 13. Sequence diagram of searching a trip</w:t>
-        </w:r>
-        <w:r>
-          <w:rPr>
-            <w:noProof/>
-            <w:webHidden/>
-          </w:rPr>
-          <w:tab/>
-        </w:r>
-        <w:r>
-          <w:rPr>
-            <w:noProof/>
-            <w:webHidden/>
-          </w:rPr>
-          <w:fldChar w:fldCharType="begin"/>
-        </w:r>
-        <w:r>
-          <w:rPr>
-            <w:noProof/>
-            <w:webHidden/>
-          </w:rPr>
-          <w:instrText xml:space="preserve"> PAGEREF _Toc482744475 \h </w:instrText>
-        </w:r>
-        <w:r>
-          <w:rPr>
-            <w:noProof/>
-            <w:webHidden/>
-          </w:rPr>
-        </w:r>
-        <w:r>
-          <w:rPr>
-            <w:noProof/>
-            <w:webHidden/>
-          </w:rPr>
-          <w:fldChar w:fldCharType="separate"/>
-        </w:r>
-        <w:r>
-          <w:rPr>
-            <w:noProof/>
-            <w:webHidden/>
-          </w:rPr>
-          <w:t>37</w:t>
-        </w:r>
-        <w:r>
-          <w:rPr>
-            <w:noProof/>
-            <w:webHidden/>
-          </w:rPr>
-          <w:fldChar w:fldCharType="end"/>
-        </w:r>
-      </w:hyperlink>
-    </w:p>
-    <w:p>
-      <w:pPr>
-        <w:pStyle w:val="TableofFigures"/>
-        <w:tabs>
-          <w:tab w:val="right" w:leader="dot" w:pos="8630"/>
-        </w:tabs>
-        <w:rPr>
-          <w:rFonts w:asciiTheme="minorHAnsi" w:eastAsiaTheme="minorEastAsia" w:hAnsiTheme="minorHAnsi" w:cstheme="minorBidi"/>
-          <w:noProof/>
-        </w:rPr>
-      </w:pPr>
-      <w:hyperlink w:anchor="_Toc482744476" w:history="1">
+      <w:hyperlink w:anchor="_Toc482869841" w:history="1">
         <w:r>
           <w:rPr>
             <w:rStyle w:val="Hyperlink"/>
@@ -5512,7 +5566,7 @@
             <w:noProof/>
             <w:webHidden/>
           </w:rPr>
-          <w:instrText xml:space="preserve"> PAGEREF _Toc482744476 \h </w:instrText>
+          <w:instrText xml:space="preserve"> PAGEREF _Toc482869841 \h </w:instrText>
         </w:r>
         <w:r>
           <w:rPr>
@@ -5532,7 +5586,7 @@
             <w:noProof/>
             <w:webHidden/>
           </w:rPr>
-          <w:t>37</w:t>
+          <w:t>36</w:t>
         </w:r>
         <w:r>
           <w:rPr>
@@ -5554,13 +5608,13 @@
           <w:noProof/>
         </w:rPr>
       </w:pPr>
-      <w:hyperlink w:anchor="_Toc482744477" w:history="1">
+      <w:hyperlink w:anchor="_Toc482869842" w:history="1">
         <w:r>
           <w:rPr>
             <w:rStyle w:val="Hyperlink"/>
             <w:noProof/>
           </w:rPr>
-          <w:t>Figure 15. Sequence diagram of sending initial commands</w:t>
+          <w:t>Figure 15. Example of using a tab bar</w:t>
         </w:r>
         <w:r>
           <w:rPr>
@@ -5581,7 +5635,7 @@
             <w:noProof/>
             <w:webHidden/>
           </w:rPr>
-          <w:instrText xml:space="preserve"> PAGEREF _Toc482744477 \h </w:instrText>
+          <w:instrText xml:space="preserve"> PAGEREF _Toc482869842 \h </w:instrText>
         </w:r>
         <w:r>
           <w:rPr>
@@ -5601,7 +5655,7 @@
             <w:noProof/>
             <w:webHidden/>
           </w:rPr>
-          <w:t>38</w:t>
+          <w:t>39</w:t>
         </w:r>
         <w:r>
           <w:rPr>
@@ -5623,13 +5677,13 @@
           <w:noProof/>
         </w:rPr>
       </w:pPr>
-      <w:hyperlink w:anchor="_Toc482744478" w:history="1">
+      <w:hyperlink w:anchor="_Toc482869843" w:history="1">
         <w:r>
           <w:rPr>
             <w:rStyle w:val="Hyperlink"/>
             <w:noProof/>
           </w:rPr>
-          <w:t>Figure 16. Example of using a tab bar</w:t>
+          <w:t>Figure 16. Example of using navigation bar</w:t>
         </w:r>
         <w:r>
           <w:rPr>
@@ -5650,7 +5704,76 @@
             <w:noProof/>
             <w:webHidden/>
           </w:rPr>
-          <w:instrText xml:space="preserve"> PAGEREF _Toc482744478 \h </w:instrText>
+          <w:instrText xml:space="preserve"> PAGEREF _Toc482869843 \h </w:instrText>
+        </w:r>
+        <w:r>
+          <w:rPr>
+            <w:noProof/>
+            <w:webHidden/>
+          </w:rPr>
+        </w:r>
+        <w:r>
+          <w:rPr>
+            <w:noProof/>
+            <w:webHidden/>
+          </w:rPr>
+          <w:fldChar w:fldCharType="separate"/>
+        </w:r>
+        <w:r>
+          <w:rPr>
+            <w:noProof/>
+            <w:webHidden/>
+          </w:rPr>
+          <w:t>40</w:t>
+        </w:r>
+        <w:r>
+          <w:rPr>
+            <w:noProof/>
+            <w:webHidden/>
+          </w:rPr>
+          <w:fldChar w:fldCharType="end"/>
+        </w:r>
+      </w:hyperlink>
+    </w:p>
+    <w:p>
+      <w:pPr>
+        <w:pStyle w:val="TableofFigures"/>
+        <w:tabs>
+          <w:tab w:val="right" w:leader="dot" w:pos="8630"/>
+        </w:tabs>
+        <w:rPr>
+          <w:rFonts w:asciiTheme="minorHAnsi" w:eastAsiaTheme="minorEastAsia" w:hAnsiTheme="minorHAnsi" w:cstheme="minorBidi"/>
+          <w:noProof/>
+        </w:rPr>
+      </w:pPr>
+      <w:hyperlink w:anchor="_Toc482869844" w:history="1">
+        <w:r>
+          <w:rPr>
+            <w:rStyle w:val="Hyperlink"/>
+            <w:noProof/>
+          </w:rPr>
+          <w:t>Figure 17. Example of using table view</w:t>
+        </w:r>
+        <w:r>
+          <w:rPr>
+            <w:noProof/>
+            <w:webHidden/>
+          </w:rPr>
+          <w:tab/>
+        </w:r>
+        <w:r>
+          <w:rPr>
+            <w:noProof/>
+            <w:webHidden/>
+          </w:rPr>
+          <w:fldChar w:fldCharType="begin"/>
+        </w:r>
+        <w:r>
+          <w:rPr>
+            <w:noProof/>
+            <w:webHidden/>
+          </w:rPr>
+          <w:instrText xml:space="preserve"> PAGEREF _Toc482869844 \h </w:instrText>
         </w:r>
         <w:r>
           <w:rPr>
@@ -5692,13 +5815,13 @@
           <w:noProof/>
         </w:rPr>
       </w:pPr>
-      <w:hyperlink w:anchor="_Toc482744479" w:history="1">
+      <w:hyperlink w:anchor="_Toc482869845" w:history="1">
         <w:r>
           <w:rPr>
             <w:rStyle w:val="Hyperlink"/>
             <w:noProof/>
           </w:rPr>
-          <w:t>Figure 17. Example of using navigation bar</w:t>
+          <w:t>Figure 18. Example of using an alert</w:t>
         </w:r>
         <w:r>
           <w:rPr>
@@ -5719,7 +5842,7 @@
             <w:noProof/>
             <w:webHidden/>
           </w:rPr>
-          <w:instrText xml:space="preserve"> PAGEREF _Toc482744479 \h </w:instrText>
+          <w:instrText xml:space="preserve"> PAGEREF _Toc482869845 \h </w:instrText>
         </w:r>
         <w:r>
           <w:rPr>
@@ -5761,13 +5884,13 @@
           <w:noProof/>
         </w:rPr>
       </w:pPr>
-      <w:hyperlink w:anchor="_Toc482744480" w:history="1">
+      <w:hyperlink w:anchor="_Toc482869846" w:history="1">
         <w:r>
           <w:rPr>
             <w:rStyle w:val="Hyperlink"/>
             <w:noProof/>
           </w:rPr>
-          <w:t>Figure 18. Example of using table view</w:t>
+          <w:t>Figure 19. Code coverage</w:t>
         </w:r>
         <w:r>
           <w:rPr>
@@ -5788,7 +5911,7 @@
             <w:noProof/>
             <w:webHidden/>
           </w:rPr>
-          <w:instrText xml:space="preserve"> PAGEREF _Toc482744480 \h </w:instrText>
+          <w:instrText xml:space="preserve"> PAGEREF _Toc482869846 \h </w:instrText>
         </w:r>
         <w:r>
           <w:rPr>
@@ -5808,7 +5931,7 @@
             <w:noProof/>
             <w:webHidden/>
           </w:rPr>
-          <w:t>43</w:t>
+          <w:t>59</w:t>
         </w:r>
         <w:r>
           <w:rPr>
@@ -5830,13 +5953,13 @@
           <w:noProof/>
         </w:rPr>
       </w:pPr>
-      <w:hyperlink w:anchor="_Toc482744481" w:history="1">
+      <w:hyperlink w:anchor="_Toc482869847" w:history="1">
         <w:r>
           <w:rPr>
             <w:rStyle w:val="Hyperlink"/>
             <w:noProof/>
           </w:rPr>
-          <w:t>Figure 19. Example of using an alert</w:t>
+          <w:t>Figure 20. data comparison in coordinate system</w:t>
         </w:r>
         <w:r>
           <w:rPr>
@@ -5857,76 +5980,7 @@
             <w:noProof/>
             <w:webHidden/>
           </w:rPr>
-          <w:instrText xml:space="preserve"> PAGEREF _Toc482744481 \h </w:instrText>
-        </w:r>
-        <w:r>
-          <w:rPr>
-            <w:noProof/>
-            <w:webHidden/>
-          </w:rPr>
-        </w:r>
-        <w:r>
-          <w:rPr>
-            <w:noProof/>
-            <w:webHidden/>
-          </w:rPr>
-          <w:fldChar w:fldCharType="separate"/>
-        </w:r>
-        <w:r>
-          <w:rPr>
-            <w:noProof/>
-            <w:webHidden/>
-          </w:rPr>
-          <w:t>44</w:t>
-        </w:r>
-        <w:r>
-          <w:rPr>
-            <w:noProof/>
-            <w:webHidden/>
-          </w:rPr>
-          <w:fldChar w:fldCharType="end"/>
-        </w:r>
-      </w:hyperlink>
-    </w:p>
-    <w:p>
-      <w:pPr>
-        <w:pStyle w:val="TableofFigures"/>
-        <w:tabs>
-          <w:tab w:val="right" w:leader="dot" w:pos="8630"/>
-        </w:tabs>
-        <w:rPr>
-          <w:rFonts w:asciiTheme="minorHAnsi" w:eastAsiaTheme="minorEastAsia" w:hAnsiTheme="minorHAnsi" w:cstheme="minorBidi"/>
-          <w:noProof/>
-        </w:rPr>
-      </w:pPr>
-      <w:hyperlink w:anchor="_Toc482744482" w:history="1">
-        <w:r>
-          <w:rPr>
-            <w:rStyle w:val="Hyperlink"/>
-            <w:noProof/>
-          </w:rPr>
-          <w:t>Figure 20. Code coverage</w:t>
-        </w:r>
-        <w:r>
-          <w:rPr>
-            <w:noProof/>
-            <w:webHidden/>
-          </w:rPr>
-          <w:tab/>
-        </w:r>
-        <w:r>
-          <w:rPr>
-            <w:noProof/>
-            <w:webHidden/>
-          </w:rPr>
-          <w:fldChar w:fldCharType="begin"/>
-        </w:r>
-        <w:r>
-          <w:rPr>
-            <w:noProof/>
-            <w:webHidden/>
-          </w:rPr>
-          <w:instrText xml:space="preserve"> PAGEREF _Toc482744482 \h </w:instrText>
+          <w:instrText xml:space="preserve"> PAGEREF _Toc482869847 \h </w:instrText>
         </w:r>
         <w:r>
           <w:rPr>
@@ -5958,6 +6012,48 @@
       </w:hyperlink>
     </w:p>
     <w:p>
+      <w:r>
+        <w:fldChar w:fldCharType="end"/>
+      </w:r>
+    </w:p>
+    <w:p/>
+    <w:p/>
+    <w:p/>
+    <w:p/>
+    <w:p/>
+    <w:p/>
+    <w:p/>
+    <w:p/>
+    <w:p/>
+    <w:p/>
+    <w:p/>
+    <w:p/>
+    <w:p/>
+    <w:p/>
+    <w:p/>
+    <w:p/>
+    <w:p/>
+    <w:p>
+      <w:pPr>
+        <w:pStyle w:val="Heading1"/>
+        <w:numPr>
+          <w:ilvl w:val="0"/>
+          <w:numId w:val="0"/>
+        </w:numPr>
+        <w:jc w:val="left"/>
+      </w:pPr>
+      <w:bookmarkStart w:id="8" w:name="_Toc482030159"/>
+      <w:r>
+        <w:lastRenderedPageBreak/>
+        <w:t>L</w:t>
+      </w:r>
+      <w:r>
+        <w:t>ist of Tables</w:t>
+      </w:r>
+      <w:bookmarkEnd w:id="8"/>
+    </w:p>
+    <w:p/>
+    <w:p>
       <w:pPr>
         <w:pStyle w:val="TableofFigures"/>
         <w:tabs>
@@ -5968,13 +6064,22 @@
           <w:noProof/>
         </w:rPr>
       </w:pPr>
-      <w:hyperlink w:anchor="_Toc482744483" w:history="1">
+      <w:r>
+        <w:fldChar w:fldCharType="begin"/>
+      </w:r>
+      <w:r>
+        <w:instrText xml:space="preserve"> TOC \h \z \c "Table" </w:instrText>
+      </w:r>
+      <w:r>
+        <w:fldChar w:fldCharType="separate"/>
+      </w:r>
+      <w:hyperlink w:anchor="_Toc482869848" w:history="1">
         <w:r>
           <w:rPr>
             <w:rStyle w:val="Hyperlink"/>
             <w:noProof/>
           </w:rPr>
-          <w:t>Figure 21. data comparison in coordinate system</w:t>
+          <w:t>Table 1. Ten modes of operation</w:t>
         </w:r>
         <w:r>
           <w:rPr>
@@ -5995,7 +6100,697 @@
             <w:noProof/>
             <w:webHidden/>
           </w:rPr>
-          <w:instrText xml:space="preserve"> PAGEREF _Toc482744483 \h </w:instrText>
+          <w:instrText xml:space="preserve"> PAGEREF _Toc482869848 \h </w:instrText>
+        </w:r>
+        <w:r>
+          <w:rPr>
+            <w:noProof/>
+            <w:webHidden/>
+          </w:rPr>
+        </w:r>
+        <w:r>
+          <w:rPr>
+            <w:noProof/>
+            <w:webHidden/>
+          </w:rPr>
+          <w:fldChar w:fldCharType="separate"/>
+        </w:r>
+        <w:r>
+          <w:rPr>
+            <w:noProof/>
+            <w:webHidden/>
+          </w:rPr>
+          <w:t>5</w:t>
+        </w:r>
+        <w:r>
+          <w:rPr>
+            <w:noProof/>
+            <w:webHidden/>
+          </w:rPr>
+          <w:fldChar w:fldCharType="end"/>
+        </w:r>
+      </w:hyperlink>
+    </w:p>
+    <w:p>
+      <w:pPr>
+        <w:pStyle w:val="TableofFigures"/>
+        <w:tabs>
+          <w:tab w:val="right" w:leader="dot" w:pos="8630"/>
+        </w:tabs>
+        <w:rPr>
+          <w:rFonts w:asciiTheme="minorHAnsi" w:eastAsiaTheme="minorEastAsia" w:hAnsiTheme="minorHAnsi" w:cstheme="minorBidi"/>
+          <w:noProof/>
+        </w:rPr>
+      </w:pPr>
+      <w:hyperlink w:anchor="_Toc482869849" w:history="1">
+        <w:r>
+          <w:rPr>
+            <w:rStyle w:val="Hyperlink"/>
+            <w:noProof/>
+          </w:rPr>
+          <w:t>Table 2. OBD-II PIDs used in the application</w:t>
+        </w:r>
+        <w:r>
+          <w:rPr>
+            <w:noProof/>
+            <w:webHidden/>
+          </w:rPr>
+          <w:tab/>
+        </w:r>
+        <w:r>
+          <w:rPr>
+            <w:noProof/>
+            <w:webHidden/>
+          </w:rPr>
+          <w:fldChar w:fldCharType="begin"/>
+        </w:r>
+        <w:r>
+          <w:rPr>
+            <w:noProof/>
+            <w:webHidden/>
+          </w:rPr>
+          <w:instrText xml:space="preserve"> PAGEREF _Toc482869849 \h </w:instrText>
+        </w:r>
+        <w:r>
+          <w:rPr>
+            <w:noProof/>
+            <w:webHidden/>
+          </w:rPr>
+        </w:r>
+        <w:r>
+          <w:rPr>
+            <w:noProof/>
+            <w:webHidden/>
+          </w:rPr>
+          <w:fldChar w:fldCharType="separate"/>
+        </w:r>
+        <w:r>
+          <w:rPr>
+            <w:noProof/>
+            <w:webHidden/>
+          </w:rPr>
+          <w:t>6</w:t>
+        </w:r>
+        <w:r>
+          <w:rPr>
+            <w:noProof/>
+            <w:webHidden/>
+          </w:rPr>
+          <w:fldChar w:fldCharType="end"/>
+        </w:r>
+      </w:hyperlink>
+    </w:p>
+    <w:p>
+      <w:pPr>
+        <w:pStyle w:val="TableofFigures"/>
+        <w:tabs>
+          <w:tab w:val="right" w:leader="dot" w:pos="8630"/>
+        </w:tabs>
+        <w:rPr>
+          <w:rFonts w:asciiTheme="minorHAnsi" w:eastAsiaTheme="minorEastAsia" w:hAnsiTheme="minorHAnsi" w:cstheme="minorBidi"/>
+          <w:noProof/>
+        </w:rPr>
+      </w:pPr>
+      <w:hyperlink w:anchor="_Toc482869850" w:history="1">
+        <w:r>
+          <w:rPr>
+            <w:rStyle w:val="Hyperlink"/>
+            <w:noProof/>
+          </w:rPr>
+          <w:t>Table 3. Meanings of a DTC' prefix</w:t>
+        </w:r>
+        <w:r>
+          <w:rPr>
+            <w:noProof/>
+            <w:webHidden/>
+          </w:rPr>
+          <w:tab/>
+        </w:r>
+        <w:r>
+          <w:rPr>
+            <w:noProof/>
+            <w:webHidden/>
+          </w:rPr>
+          <w:fldChar w:fldCharType="begin"/>
+        </w:r>
+        <w:r>
+          <w:rPr>
+            <w:noProof/>
+            <w:webHidden/>
+          </w:rPr>
+          <w:instrText xml:space="preserve"> PAGEREF _Toc482869850 \h </w:instrText>
+        </w:r>
+        <w:r>
+          <w:rPr>
+            <w:noProof/>
+            <w:webHidden/>
+          </w:rPr>
+        </w:r>
+        <w:r>
+          <w:rPr>
+            <w:noProof/>
+            <w:webHidden/>
+          </w:rPr>
+          <w:fldChar w:fldCharType="separate"/>
+        </w:r>
+        <w:r>
+          <w:rPr>
+            <w:noProof/>
+            <w:webHidden/>
+          </w:rPr>
+          <w:t>6</w:t>
+        </w:r>
+        <w:r>
+          <w:rPr>
+            <w:noProof/>
+            <w:webHidden/>
+          </w:rPr>
+          <w:fldChar w:fldCharType="end"/>
+        </w:r>
+      </w:hyperlink>
+    </w:p>
+    <w:p>
+      <w:pPr>
+        <w:pStyle w:val="TableofFigures"/>
+        <w:tabs>
+          <w:tab w:val="right" w:leader="dot" w:pos="8630"/>
+        </w:tabs>
+        <w:rPr>
+          <w:rFonts w:asciiTheme="minorHAnsi" w:eastAsiaTheme="minorEastAsia" w:hAnsiTheme="minorHAnsi" w:cstheme="minorBidi"/>
+          <w:noProof/>
+        </w:rPr>
+      </w:pPr>
+      <w:hyperlink w:anchor="_Toc482869851" w:history="1">
+        <w:r>
+          <w:rPr>
+            <w:rStyle w:val="Hyperlink"/>
+            <w:noProof/>
+          </w:rPr>
+          <w:t>Table 4. How the first DTC character is encoded</w:t>
+        </w:r>
+        <w:r>
+          <w:rPr>
+            <w:noProof/>
+            <w:webHidden/>
+          </w:rPr>
+          <w:tab/>
+        </w:r>
+        <w:r>
+          <w:rPr>
+            <w:noProof/>
+            <w:webHidden/>
+          </w:rPr>
+          <w:fldChar w:fldCharType="begin"/>
+        </w:r>
+        <w:r>
+          <w:rPr>
+            <w:noProof/>
+            <w:webHidden/>
+          </w:rPr>
+          <w:instrText xml:space="preserve"> PAGEREF _Toc482869851 \h </w:instrText>
+        </w:r>
+        <w:r>
+          <w:rPr>
+            <w:noProof/>
+            <w:webHidden/>
+          </w:rPr>
+        </w:r>
+        <w:r>
+          <w:rPr>
+            <w:noProof/>
+            <w:webHidden/>
+          </w:rPr>
+          <w:fldChar w:fldCharType="separate"/>
+        </w:r>
+        <w:r>
+          <w:rPr>
+            <w:noProof/>
+            <w:webHidden/>
+          </w:rPr>
+          <w:t>7</w:t>
+        </w:r>
+        <w:r>
+          <w:rPr>
+            <w:noProof/>
+            <w:webHidden/>
+          </w:rPr>
+          <w:fldChar w:fldCharType="end"/>
+        </w:r>
+      </w:hyperlink>
+    </w:p>
+    <w:p>
+      <w:pPr>
+        <w:pStyle w:val="TableofFigures"/>
+        <w:tabs>
+          <w:tab w:val="right" w:leader="dot" w:pos="8630"/>
+        </w:tabs>
+        <w:rPr>
+          <w:rFonts w:asciiTheme="minorHAnsi" w:eastAsiaTheme="minorEastAsia" w:hAnsiTheme="minorHAnsi" w:cstheme="minorBidi"/>
+          <w:noProof/>
+        </w:rPr>
+      </w:pPr>
+      <w:hyperlink w:anchor="_Toc482869852" w:history="1">
+        <w:r>
+          <w:rPr>
+            <w:rStyle w:val="Hyperlink"/>
+            <w:noProof/>
+          </w:rPr>
+          <w:t>Table 5. How the second DTC character is encoded</w:t>
+        </w:r>
+        <w:r>
+          <w:rPr>
+            <w:noProof/>
+            <w:webHidden/>
+          </w:rPr>
+          <w:tab/>
+        </w:r>
+        <w:r>
+          <w:rPr>
+            <w:noProof/>
+            <w:webHidden/>
+          </w:rPr>
+          <w:fldChar w:fldCharType="begin"/>
+        </w:r>
+        <w:r>
+          <w:rPr>
+            <w:noProof/>
+            <w:webHidden/>
+          </w:rPr>
+          <w:instrText xml:space="preserve"> PAGEREF _Toc482869852 \h </w:instrText>
+        </w:r>
+        <w:r>
+          <w:rPr>
+            <w:noProof/>
+            <w:webHidden/>
+          </w:rPr>
+        </w:r>
+        <w:r>
+          <w:rPr>
+            <w:noProof/>
+            <w:webHidden/>
+          </w:rPr>
+          <w:fldChar w:fldCharType="separate"/>
+        </w:r>
+        <w:r>
+          <w:rPr>
+            <w:noProof/>
+            <w:webHidden/>
+          </w:rPr>
+          <w:t>7</w:t>
+        </w:r>
+        <w:r>
+          <w:rPr>
+            <w:noProof/>
+            <w:webHidden/>
+          </w:rPr>
+          <w:fldChar w:fldCharType="end"/>
+        </w:r>
+      </w:hyperlink>
+    </w:p>
+    <w:p>
+      <w:pPr>
+        <w:pStyle w:val="TableofFigures"/>
+        <w:tabs>
+          <w:tab w:val="right" w:leader="dot" w:pos="8630"/>
+        </w:tabs>
+        <w:rPr>
+          <w:rFonts w:asciiTheme="minorHAnsi" w:eastAsiaTheme="minorEastAsia" w:hAnsiTheme="minorHAnsi" w:cstheme="minorBidi"/>
+          <w:noProof/>
+        </w:rPr>
+      </w:pPr>
+      <w:hyperlink w:anchor="_Toc482869853" w:history="1">
+        <w:r>
+          <w:rPr>
+            <w:rStyle w:val="Hyperlink"/>
+            <w:noProof/>
+          </w:rPr>
+          <w:t>Table 6. AT commands used in this application</w:t>
+        </w:r>
+        <w:r>
+          <w:rPr>
+            <w:noProof/>
+            <w:webHidden/>
+          </w:rPr>
+          <w:tab/>
+        </w:r>
+        <w:r>
+          <w:rPr>
+            <w:noProof/>
+            <w:webHidden/>
+          </w:rPr>
+          <w:fldChar w:fldCharType="begin"/>
+        </w:r>
+        <w:r>
+          <w:rPr>
+            <w:noProof/>
+            <w:webHidden/>
+          </w:rPr>
+          <w:instrText xml:space="preserve"> PAGEREF _Toc482869853 \h </w:instrText>
+        </w:r>
+        <w:r>
+          <w:rPr>
+            <w:noProof/>
+            <w:webHidden/>
+          </w:rPr>
+        </w:r>
+        <w:r>
+          <w:rPr>
+            <w:noProof/>
+            <w:webHidden/>
+          </w:rPr>
+          <w:fldChar w:fldCharType="separate"/>
+        </w:r>
+        <w:r>
+          <w:rPr>
+            <w:noProof/>
+            <w:webHidden/>
+          </w:rPr>
+          <w:t>8</w:t>
+        </w:r>
+        <w:r>
+          <w:rPr>
+            <w:noProof/>
+            <w:webHidden/>
+          </w:rPr>
+          <w:fldChar w:fldCharType="end"/>
+        </w:r>
+      </w:hyperlink>
+    </w:p>
+    <w:p>
+      <w:pPr>
+        <w:pStyle w:val="TableofFigures"/>
+        <w:tabs>
+          <w:tab w:val="right" w:leader="dot" w:pos="8630"/>
+        </w:tabs>
+        <w:rPr>
+          <w:rFonts w:asciiTheme="minorHAnsi" w:eastAsiaTheme="minorEastAsia" w:hAnsiTheme="minorHAnsi" w:cstheme="minorBidi"/>
+          <w:noProof/>
+        </w:rPr>
+      </w:pPr>
+      <w:hyperlink w:anchor="_Toc482869854" w:history="1">
+        <w:r>
+          <w:rPr>
+            <w:rStyle w:val="Hyperlink"/>
+            <w:noProof/>
+          </w:rPr>
+          <w:t>Table 7. Frequency of sending different OBD-II PIDs</w:t>
+        </w:r>
+        <w:r>
+          <w:rPr>
+            <w:noProof/>
+            <w:webHidden/>
+          </w:rPr>
+          <w:tab/>
+        </w:r>
+        <w:r>
+          <w:rPr>
+            <w:noProof/>
+            <w:webHidden/>
+          </w:rPr>
+          <w:fldChar w:fldCharType="begin"/>
+        </w:r>
+        <w:r>
+          <w:rPr>
+            <w:noProof/>
+            <w:webHidden/>
+          </w:rPr>
+          <w:instrText xml:space="preserve"> PAGEREF _Toc482869854 \h </w:instrText>
+        </w:r>
+        <w:r>
+          <w:rPr>
+            <w:noProof/>
+            <w:webHidden/>
+          </w:rPr>
+        </w:r>
+        <w:r>
+          <w:rPr>
+            <w:noProof/>
+            <w:webHidden/>
+          </w:rPr>
+          <w:fldChar w:fldCharType="separate"/>
+        </w:r>
+        <w:r>
+          <w:rPr>
+            <w:noProof/>
+            <w:webHidden/>
+          </w:rPr>
+          <w:t>31</w:t>
+        </w:r>
+        <w:r>
+          <w:rPr>
+            <w:noProof/>
+            <w:webHidden/>
+          </w:rPr>
+          <w:fldChar w:fldCharType="end"/>
+        </w:r>
+      </w:hyperlink>
+    </w:p>
+    <w:p>
+      <w:pPr>
+        <w:pStyle w:val="TableofFigures"/>
+        <w:tabs>
+          <w:tab w:val="right" w:leader="dot" w:pos="8630"/>
+        </w:tabs>
+        <w:rPr>
+          <w:rFonts w:asciiTheme="minorHAnsi" w:eastAsiaTheme="minorEastAsia" w:hAnsiTheme="minorHAnsi" w:cstheme="minorBidi"/>
+          <w:noProof/>
+        </w:rPr>
+      </w:pPr>
+      <w:hyperlink w:anchor="_Toc482869855" w:history="1">
+        <w:r>
+          <w:rPr>
+            <w:rStyle w:val="Hyperlink"/>
+            <w:noProof/>
+          </w:rPr>
+          <w:t>Table 8. Test cases for the server side</w:t>
+        </w:r>
+        <w:r>
+          <w:rPr>
+            <w:noProof/>
+            <w:webHidden/>
+          </w:rPr>
+          <w:tab/>
+        </w:r>
+        <w:r>
+          <w:rPr>
+            <w:noProof/>
+            <w:webHidden/>
+          </w:rPr>
+          <w:fldChar w:fldCharType="begin"/>
+        </w:r>
+        <w:r>
+          <w:rPr>
+            <w:noProof/>
+            <w:webHidden/>
+          </w:rPr>
+          <w:instrText xml:space="preserve"> PAGEREF _Toc482869855 \h </w:instrText>
+        </w:r>
+        <w:r>
+          <w:rPr>
+            <w:noProof/>
+            <w:webHidden/>
+          </w:rPr>
+        </w:r>
+        <w:r>
+          <w:rPr>
+            <w:noProof/>
+            <w:webHidden/>
+          </w:rPr>
+          <w:fldChar w:fldCharType="separate"/>
+        </w:r>
+        <w:r>
+          <w:rPr>
+            <w:noProof/>
+            <w:webHidden/>
+          </w:rPr>
+          <w:t>50</w:t>
+        </w:r>
+        <w:r>
+          <w:rPr>
+            <w:noProof/>
+            <w:webHidden/>
+          </w:rPr>
+          <w:fldChar w:fldCharType="end"/>
+        </w:r>
+      </w:hyperlink>
+    </w:p>
+    <w:p>
+      <w:pPr>
+        <w:pStyle w:val="TableofFigures"/>
+        <w:tabs>
+          <w:tab w:val="right" w:leader="dot" w:pos="8630"/>
+        </w:tabs>
+        <w:rPr>
+          <w:rFonts w:asciiTheme="minorHAnsi" w:eastAsiaTheme="minorEastAsia" w:hAnsiTheme="minorHAnsi" w:cstheme="minorBidi"/>
+          <w:noProof/>
+        </w:rPr>
+      </w:pPr>
+      <w:hyperlink w:anchor="_Toc482869856" w:history="1">
+        <w:r>
+          <w:rPr>
+            <w:rStyle w:val="Hyperlink"/>
+            <w:noProof/>
+          </w:rPr>
+          <w:t>Table 9. Test cases for session module</w:t>
+        </w:r>
+        <w:r>
+          <w:rPr>
+            <w:noProof/>
+            <w:webHidden/>
+          </w:rPr>
+          <w:tab/>
+        </w:r>
+        <w:r>
+          <w:rPr>
+            <w:noProof/>
+            <w:webHidden/>
+          </w:rPr>
+          <w:fldChar w:fldCharType="begin"/>
+        </w:r>
+        <w:r>
+          <w:rPr>
+            <w:noProof/>
+            <w:webHidden/>
+          </w:rPr>
+          <w:instrText xml:space="preserve"> PAGEREF _Toc482869856 \h </w:instrText>
+        </w:r>
+        <w:r>
+          <w:rPr>
+            <w:noProof/>
+            <w:webHidden/>
+          </w:rPr>
+        </w:r>
+        <w:r>
+          <w:rPr>
+            <w:noProof/>
+            <w:webHidden/>
+          </w:rPr>
+          <w:fldChar w:fldCharType="separate"/>
+        </w:r>
+        <w:r>
+          <w:rPr>
+            <w:noProof/>
+            <w:webHidden/>
+          </w:rPr>
+          <w:t>51</w:t>
+        </w:r>
+        <w:r>
+          <w:rPr>
+            <w:noProof/>
+            <w:webHidden/>
+          </w:rPr>
+          <w:fldChar w:fldCharType="end"/>
+        </w:r>
+      </w:hyperlink>
+    </w:p>
+    <w:p>
+      <w:pPr>
+        <w:pStyle w:val="TableofFigures"/>
+        <w:tabs>
+          <w:tab w:val="right" w:leader="dot" w:pos="8630"/>
+        </w:tabs>
+        <w:rPr>
+          <w:rFonts w:asciiTheme="minorHAnsi" w:eastAsiaTheme="minorEastAsia" w:hAnsiTheme="minorHAnsi" w:cstheme="minorBidi"/>
+          <w:noProof/>
+        </w:rPr>
+      </w:pPr>
+      <w:hyperlink w:anchor="_Toc482869857" w:history="1">
+        <w:r>
+          <w:rPr>
+            <w:rStyle w:val="Hyperlink"/>
+            <w:noProof/>
+          </w:rPr>
+          <w:t>Table 10. Data comparison and margin of error</w:t>
+        </w:r>
+        <w:r>
+          <w:rPr>
+            <w:noProof/>
+            <w:webHidden/>
+          </w:rPr>
+          <w:tab/>
+        </w:r>
+        <w:r>
+          <w:rPr>
+            <w:noProof/>
+            <w:webHidden/>
+          </w:rPr>
+          <w:fldChar w:fldCharType="begin"/>
+        </w:r>
+        <w:r>
+          <w:rPr>
+            <w:noProof/>
+            <w:webHidden/>
+          </w:rPr>
+          <w:instrText xml:space="preserve"> PAGEREF _Toc482869857 \h </w:instrText>
+        </w:r>
+        <w:r>
+          <w:rPr>
+            <w:noProof/>
+            <w:webHidden/>
+          </w:rPr>
+        </w:r>
+        <w:r>
+          <w:rPr>
+            <w:noProof/>
+            <w:webHidden/>
+          </w:rPr>
+          <w:fldChar w:fldCharType="separate"/>
+        </w:r>
+        <w:r>
+          <w:rPr>
+            <w:noProof/>
+            <w:webHidden/>
+          </w:rPr>
+          <w:t>60</w:t>
+        </w:r>
+        <w:r>
+          <w:rPr>
+            <w:noProof/>
+            <w:webHidden/>
+          </w:rPr>
+          <w:fldChar w:fldCharType="end"/>
+        </w:r>
+      </w:hyperlink>
+    </w:p>
+    <w:p>
+      <w:pPr>
+        <w:pStyle w:val="TableofFigures"/>
+        <w:tabs>
+          <w:tab w:val="right" w:leader="dot" w:pos="8630"/>
+        </w:tabs>
+        <w:rPr>
+          <w:rFonts w:asciiTheme="minorHAnsi" w:eastAsiaTheme="minorEastAsia" w:hAnsiTheme="minorHAnsi" w:cstheme="minorBidi"/>
+          <w:noProof/>
+        </w:rPr>
+      </w:pPr>
+      <w:hyperlink w:anchor="_Toc482869858" w:history="1">
+        <w:r>
+          <w:rPr>
+            <w:rStyle w:val="Hyperlink"/>
+            <w:noProof/>
+          </w:rPr>
+          <w:t>Table 11. Achievements of requirements</w:t>
+        </w:r>
+        <w:r>
+          <w:rPr>
+            <w:noProof/>
+            <w:webHidden/>
+          </w:rPr>
+          <w:tab/>
+        </w:r>
+        <w:r>
+          <w:rPr>
+            <w:noProof/>
+            <w:webHidden/>
+          </w:rPr>
+          <w:fldChar w:fldCharType="begin"/>
+        </w:r>
+        <w:r>
+          <w:rPr>
+            <w:noProof/>
+            <w:webHidden/>
+          </w:rPr>
+          <w:instrText xml:space="preserve"> PAGEREF _Toc482869858 \h </w:instrText>
         </w:r>
         <w:r>
           <w:rPr>
@@ -6048,758 +6843,6 @@
     <w:p/>
     <w:p/>
     <w:p/>
-    <w:p>
-      <w:pPr>
-        <w:pStyle w:val="Heading1"/>
-        <w:numPr>
-          <w:ilvl w:val="0"/>
-          <w:numId w:val="0"/>
-        </w:numPr>
-        <w:jc w:val="left"/>
-      </w:pPr>
-      <w:bookmarkStart w:id="8" w:name="_Toc482030159"/>
-      <w:r>
-        <w:lastRenderedPageBreak/>
-        <w:t>L</w:t>
-      </w:r>
-      <w:r>
-        <w:t>ist of Tables</w:t>
-      </w:r>
-      <w:bookmarkEnd w:id="8"/>
-    </w:p>
-    <w:p/>
-    <w:p>
-      <w:pPr>
-        <w:pStyle w:val="TableofFigures"/>
-        <w:tabs>
-          <w:tab w:val="right" w:leader="dot" w:pos="8630"/>
-        </w:tabs>
-        <w:rPr>
-          <w:rFonts w:asciiTheme="minorHAnsi" w:eastAsiaTheme="minorEastAsia" w:hAnsiTheme="minorHAnsi" w:cstheme="minorBidi"/>
-          <w:noProof/>
-        </w:rPr>
-      </w:pPr>
-      <w:r>
-        <w:fldChar w:fldCharType="begin"/>
-      </w:r>
-      <w:r>
-        <w:instrText xml:space="preserve"> TOC \h \z \c "Table" </w:instrText>
-      </w:r>
-      <w:r>
-        <w:fldChar w:fldCharType="separate"/>
-      </w:r>
-      <w:hyperlink w:anchor="_Toc481934690" w:history="1">
-        <w:r>
-          <w:rPr>
-            <w:rStyle w:val="Hyperlink"/>
-            <w:noProof/>
-          </w:rPr>
-          <w:t>Table 1. OBD-II PIDs used in the application</w:t>
-        </w:r>
-        <w:r>
-          <w:rPr>
-            <w:noProof/>
-            <w:webHidden/>
-          </w:rPr>
-          <w:tab/>
-        </w:r>
-        <w:r>
-          <w:rPr>
-            <w:noProof/>
-            <w:webHidden/>
-          </w:rPr>
-          <w:fldChar w:fldCharType="begin"/>
-        </w:r>
-        <w:r>
-          <w:rPr>
-            <w:noProof/>
-            <w:webHidden/>
-          </w:rPr>
-          <w:instrText xml:space="preserve"> PAGEREF _Toc481934690 \h </w:instrText>
-        </w:r>
-        <w:r>
-          <w:rPr>
-            <w:noProof/>
-            <w:webHidden/>
-          </w:rPr>
-        </w:r>
-        <w:r>
-          <w:rPr>
-            <w:noProof/>
-            <w:webHidden/>
-          </w:rPr>
-          <w:fldChar w:fldCharType="separate"/>
-        </w:r>
-        <w:r>
-          <w:rPr>
-            <w:noProof/>
-            <w:webHidden/>
-          </w:rPr>
-          <w:t>6</w:t>
-        </w:r>
-        <w:r>
-          <w:rPr>
-            <w:noProof/>
-            <w:webHidden/>
-          </w:rPr>
-          <w:fldChar w:fldCharType="end"/>
-        </w:r>
-      </w:hyperlink>
-    </w:p>
-    <w:p>
-      <w:pPr>
-        <w:pStyle w:val="TableofFigures"/>
-        <w:tabs>
-          <w:tab w:val="right" w:leader="dot" w:pos="8630"/>
-        </w:tabs>
-        <w:rPr>
-          <w:rFonts w:asciiTheme="minorHAnsi" w:eastAsiaTheme="minorEastAsia" w:hAnsiTheme="minorHAnsi" w:cstheme="minorBidi"/>
-          <w:noProof/>
-        </w:rPr>
-      </w:pPr>
-      <w:hyperlink w:anchor="_Toc481934691" w:history="1">
-        <w:r>
-          <w:rPr>
-            <w:rStyle w:val="Hyperlink"/>
-            <w:noProof/>
-          </w:rPr>
-          <w:t>Table 2. Meanings of a DTC' prefix</w:t>
-        </w:r>
-        <w:r>
-          <w:rPr>
-            <w:noProof/>
-            <w:webHidden/>
-          </w:rPr>
-          <w:tab/>
-        </w:r>
-        <w:r>
-          <w:rPr>
-            <w:noProof/>
-            <w:webHidden/>
-          </w:rPr>
-          <w:fldChar w:fldCharType="begin"/>
-        </w:r>
-        <w:r>
-          <w:rPr>
-            <w:noProof/>
-            <w:webHidden/>
-          </w:rPr>
-          <w:instrText xml:space="preserve"> PAGEREF _Toc481934691 \h </w:instrText>
-        </w:r>
-        <w:r>
-          <w:rPr>
-            <w:noProof/>
-            <w:webHidden/>
-          </w:rPr>
-        </w:r>
-        <w:r>
-          <w:rPr>
-            <w:noProof/>
-            <w:webHidden/>
-          </w:rPr>
-          <w:fldChar w:fldCharType="separate"/>
-        </w:r>
-        <w:r>
-          <w:rPr>
-            <w:noProof/>
-            <w:webHidden/>
-          </w:rPr>
-          <w:t>6</w:t>
-        </w:r>
-        <w:r>
-          <w:rPr>
-            <w:noProof/>
-            <w:webHidden/>
-          </w:rPr>
-          <w:fldChar w:fldCharType="end"/>
-        </w:r>
-      </w:hyperlink>
-    </w:p>
-    <w:p>
-      <w:pPr>
-        <w:pStyle w:val="TableofFigures"/>
-        <w:tabs>
-          <w:tab w:val="right" w:leader="dot" w:pos="8630"/>
-        </w:tabs>
-        <w:rPr>
-          <w:rFonts w:asciiTheme="minorHAnsi" w:eastAsiaTheme="minorEastAsia" w:hAnsiTheme="minorHAnsi" w:cstheme="minorBidi"/>
-          <w:noProof/>
-        </w:rPr>
-      </w:pPr>
-      <w:hyperlink w:anchor="_Toc481934692" w:history="1">
-        <w:r>
-          <w:rPr>
-            <w:rStyle w:val="Hyperlink"/>
-            <w:noProof/>
-          </w:rPr>
-          <w:t xml:space="preserve">Table 3. How first DTC character </w:t>
-        </w:r>
-        <w:r>
-          <w:rPr>
-            <w:rStyle w:val="Hyperlink"/>
-            <w:noProof/>
-          </w:rPr>
-          <w:t>is</w:t>
-        </w:r>
-        <w:r>
-          <w:rPr>
-            <w:rStyle w:val="Hyperlink"/>
-            <w:noProof/>
-          </w:rPr>
-          <w:t xml:space="preserve"> encoded</w:t>
-        </w:r>
-        <w:r>
-          <w:rPr>
-            <w:noProof/>
-            <w:webHidden/>
-          </w:rPr>
-          <w:tab/>
-        </w:r>
-        <w:r>
-          <w:rPr>
-            <w:noProof/>
-            <w:webHidden/>
-          </w:rPr>
-          <w:fldChar w:fldCharType="begin"/>
-        </w:r>
-        <w:r>
-          <w:rPr>
-            <w:noProof/>
-            <w:webHidden/>
-          </w:rPr>
-          <w:instrText xml:space="preserve"> PAGEREF _Toc481934692 \h </w:instrText>
-        </w:r>
-        <w:r>
-          <w:rPr>
-            <w:noProof/>
-            <w:webHidden/>
-          </w:rPr>
-        </w:r>
-        <w:r>
-          <w:rPr>
-            <w:noProof/>
-            <w:webHidden/>
-          </w:rPr>
-          <w:fldChar w:fldCharType="separate"/>
-        </w:r>
-        <w:r>
-          <w:rPr>
-            <w:noProof/>
-            <w:webHidden/>
-          </w:rPr>
-          <w:t>7</w:t>
-        </w:r>
-        <w:r>
-          <w:rPr>
-            <w:noProof/>
-            <w:webHidden/>
-          </w:rPr>
-          <w:fldChar w:fldCharType="end"/>
-        </w:r>
-      </w:hyperlink>
-    </w:p>
-    <w:p>
-      <w:pPr>
-        <w:pStyle w:val="TableofFigures"/>
-        <w:tabs>
-          <w:tab w:val="right" w:leader="dot" w:pos="8630"/>
-        </w:tabs>
-        <w:rPr>
-          <w:rFonts w:asciiTheme="minorHAnsi" w:eastAsiaTheme="minorEastAsia" w:hAnsiTheme="minorHAnsi" w:cstheme="minorBidi"/>
-          <w:noProof/>
-        </w:rPr>
-      </w:pPr>
-      <w:hyperlink w:anchor="_Toc481934693" w:history="1">
-        <w:r>
-          <w:rPr>
-            <w:rStyle w:val="Hyperlink"/>
-            <w:noProof/>
-          </w:rPr>
-          <w:t xml:space="preserve">Table 4. How second DTC character </w:t>
-        </w:r>
-        <w:r>
-          <w:rPr>
-            <w:rStyle w:val="Hyperlink"/>
-            <w:noProof/>
-          </w:rPr>
-          <w:t>is</w:t>
-        </w:r>
-        <w:r>
-          <w:rPr>
-            <w:rStyle w:val="Hyperlink"/>
-            <w:noProof/>
-          </w:rPr>
-          <w:t xml:space="preserve"> encoded</w:t>
-        </w:r>
-        <w:r>
-          <w:rPr>
-            <w:noProof/>
-            <w:webHidden/>
-          </w:rPr>
-          <w:tab/>
-        </w:r>
-        <w:r>
-          <w:rPr>
-            <w:noProof/>
-            <w:webHidden/>
-          </w:rPr>
-          <w:fldChar w:fldCharType="begin"/>
-        </w:r>
-        <w:r>
-          <w:rPr>
-            <w:noProof/>
-            <w:webHidden/>
-          </w:rPr>
-          <w:instrText xml:space="preserve"> PAGEREF _Toc481934693 \h </w:instrText>
-        </w:r>
-        <w:r>
-          <w:rPr>
-            <w:noProof/>
-            <w:webHidden/>
-          </w:rPr>
-        </w:r>
-        <w:r>
-          <w:rPr>
-            <w:noProof/>
-            <w:webHidden/>
-          </w:rPr>
-          <w:fldChar w:fldCharType="separate"/>
-        </w:r>
-        <w:r>
-          <w:rPr>
-            <w:noProof/>
-            <w:webHidden/>
-          </w:rPr>
-          <w:t>7</w:t>
-        </w:r>
-        <w:r>
-          <w:rPr>
-            <w:noProof/>
-            <w:webHidden/>
-          </w:rPr>
-          <w:fldChar w:fldCharType="end"/>
-        </w:r>
-      </w:hyperlink>
-    </w:p>
-    <w:p>
-      <w:pPr>
-        <w:pStyle w:val="TableofFigures"/>
-        <w:tabs>
-          <w:tab w:val="right" w:leader="dot" w:pos="8630"/>
-        </w:tabs>
-        <w:rPr>
-          <w:rFonts w:asciiTheme="minorHAnsi" w:eastAsiaTheme="minorEastAsia" w:hAnsiTheme="minorHAnsi" w:cstheme="minorBidi"/>
-          <w:noProof/>
-        </w:rPr>
-      </w:pPr>
-      <w:hyperlink w:anchor="_Toc481934694" w:history="1">
-        <w:r>
-          <w:rPr>
-            <w:rStyle w:val="Hyperlink"/>
-            <w:noProof/>
-          </w:rPr>
-          <w:t>Table 5. AT commands used in this application</w:t>
-        </w:r>
-        <w:r>
-          <w:rPr>
-            <w:noProof/>
-            <w:webHidden/>
-          </w:rPr>
-          <w:tab/>
-        </w:r>
-        <w:r>
-          <w:rPr>
-            <w:noProof/>
-            <w:webHidden/>
-          </w:rPr>
-          <w:fldChar w:fldCharType="begin"/>
-        </w:r>
-        <w:r>
-          <w:rPr>
-            <w:noProof/>
-            <w:webHidden/>
-          </w:rPr>
-          <w:instrText xml:space="preserve"> PAGEREF _Toc481934694 \h </w:instrText>
-        </w:r>
-        <w:r>
-          <w:rPr>
-            <w:noProof/>
-            <w:webHidden/>
-          </w:rPr>
-        </w:r>
-        <w:r>
-          <w:rPr>
-            <w:noProof/>
-            <w:webHidden/>
-          </w:rPr>
-          <w:fldChar w:fldCharType="separate"/>
-        </w:r>
-        <w:r>
-          <w:rPr>
-            <w:noProof/>
-            <w:webHidden/>
-          </w:rPr>
-          <w:t>8</w:t>
-        </w:r>
-        <w:r>
-          <w:rPr>
-            <w:noProof/>
-            <w:webHidden/>
-          </w:rPr>
-          <w:fldChar w:fldCharType="end"/>
-        </w:r>
-      </w:hyperlink>
-    </w:p>
-    <w:p>
-      <w:pPr>
-        <w:pStyle w:val="TableofFigures"/>
-        <w:tabs>
-          <w:tab w:val="right" w:leader="dot" w:pos="8630"/>
-        </w:tabs>
-        <w:rPr>
-          <w:rFonts w:asciiTheme="minorHAnsi" w:eastAsiaTheme="minorEastAsia" w:hAnsiTheme="minorHAnsi" w:cstheme="minorBidi"/>
-          <w:noProof/>
-        </w:rPr>
-      </w:pPr>
-      <w:hyperlink w:anchor="_Toc481934695" w:history="1">
-        <w:r>
-          <w:rPr>
-            <w:rStyle w:val="Hyperlink"/>
-            <w:noProof/>
-          </w:rPr>
-          <w:t>Table 6. Frequency of sending different OBD-II PIDs</w:t>
-        </w:r>
-        <w:r>
-          <w:rPr>
-            <w:noProof/>
-            <w:webHidden/>
-          </w:rPr>
-          <w:tab/>
-        </w:r>
-        <w:r>
-          <w:rPr>
-            <w:noProof/>
-            <w:webHidden/>
-          </w:rPr>
-          <w:fldChar w:fldCharType="begin"/>
-        </w:r>
-        <w:r>
-          <w:rPr>
-            <w:noProof/>
-            <w:webHidden/>
-          </w:rPr>
-          <w:instrText xml:space="preserve"> PAGEREF _Toc481934695 \h </w:instrText>
-        </w:r>
-        <w:r>
-          <w:rPr>
-            <w:noProof/>
-            <w:webHidden/>
-          </w:rPr>
-        </w:r>
-        <w:r>
-          <w:rPr>
-            <w:noProof/>
-            <w:webHidden/>
-          </w:rPr>
-          <w:fldChar w:fldCharType="separate"/>
-        </w:r>
-        <w:r>
-          <w:rPr>
-            <w:noProof/>
-            <w:webHidden/>
-          </w:rPr>
-          <w:t>32</w:t>
-        </w:r>
-        <w:r>
-          <w:rPr>
-            <w:noProof/>
-            <w:webHidden/>
-          </w:rPr>
-          <w:fldChar w:fldCharType="end"/>
-        </w:r>
-      </w:hyperlink>
-    </w:p>
-    <w:p>
-      <w:pPr>
-        <w:pStyle w:val="TableofFigures"/>
-        <w:tabs>
-          <w:tab w:val="right" w:leader="dot" w:pos="8630"/>
-        </w:tabs>
-        <w:rPr>
-          <w:rFonts w:asciiTheme="minorHAnsi" w:eastAsiaTheme="minorEastAsia" w:hAnsiTheme="minorHAnsi" w:cstheme="minorBidi"/>
-          <w:noProof/>
-        </w:rPr>
-      </w:pPr>
-      <w:hyperlink w:anchor="_Toc481934696" w:history="1">
-        <w:r>
-          <w:rPr>
-            <w:rStyle w:val="Hyperlink"/>
-            <w:noProof/>
-          </w:rPr>
-          <w:t>Table 7. Test cases for the server side</w:t>
-        </w:r>
-        <w:r>
-          <w:rPr>
-            <w:noProof/>
-            <w:webHidden/>
-          </w:rPr>
-          <w:tab/>
-        </w:r>
-        <w:r>
-          <w:rPr>
-            <w:noProof/>
-            <w:webHidden/>
-          </w:rPr>
-          <w:fldChar w:fldCharType="begin"/>
-        </w:r>
-        <w:r>
-          <w:rPr>
-            <w:noProof/>
-            <w:webHidden/>
-          </w:rPr>
-          <w:instrText xml:space="preserve"> PAGEREF _Toc481934696 \h </w:instrText>
-        </w:r>
-        <w:r>
-          <w:rPr>
-            <w:noProof/>
-            <w:webHidden/>
-          </w:rPr>
-        </w:r>
-        <w:r>
-          <w:rPr>
-            <w:noProof/>
-            <w:webHidden/>
-          </w:rPr>
-          <w:fldChar w:fldCharType="separate"/>
-        </w:r>
-        <w:r>
-          <w:rPr>
-            <w:noProof/>
-            <w:webHidden/>
-          </w:rPr>
-          <w:t>52</w:t>
-        </w:r>
-        <w:r>
-          <w:rPr>
-            <w:noProof/>
-            <w:webHidden/>
-          </w:rPr>
-          <w:fldChar w:fldCharType="end"/>
-        </w:r>
-      </w:hyperlink>
-    </w:p>
-    <w:p>
-      <w:pPr>
-        <w:pStyle w:val="TableofFigures"/>
-        <w:tabs>
-          <w:tab w:val="right" w:leader="dot" w:pos="8630"/>
-        </w:tabs>
-        <w:rPr>
-          <w:rFonts w:asciiTheme="minorHAnsi" w:eastAsiaTheme="minorEastAsia" w:hAnsiTheme="minorHAnsi" w:cstheme="minorBidi"/>
-          <w:noProof/>
-        </w:rPr>
-      </w:pPr>
-      <w:hyperlink w:anchor="_Toc481934697" w:history="1">
-        <w:r>
-          <w:rPr>
-            <w:rStyle w:val="Hyperlink"/>
-            <w:noProof/>
-          </w:rPr>
-          <w:t>Table 8. Test cases for session module</w:t>
-        </w:r>
-        <w:r>
-          <w:rPr>
-            <w:noProof/>
-            <w:webHidden/>
-          </w:rPr>
-          <w:tab/>
-        </w:r>
-        <w:r>
-          <w:rPr>
-            <w:noProof/>
-            <w:webHidden/>
-          </w:rPr>
-          <w:fldChar w:fldCharType="begin"/>
-        </w:r>
-        <w:r>
-          <w:rPr>
-            <w:noProof/>
-            <w:webHidden/>
-          </w:rPr>
-          <w:instrText xml:space="preserve"> PAGEREF _Toc481934697 \h </w:instrText>
-        </w:r>
-        <w:r>
-          <w:rPr>
-            <w:noProof/>
-            <w:webHidden/>
-          </w:rPr>
-        </w:r>
-        <w:r>
-          <w:rPr>
-            <w:noProof/>
-            <w:webHidden/>
-          </w:rPr>
-          <w:fldChar w:fldCharType="separate"/>
-        </w:r>
-        <w:r>
-          <w:rPr>
-            <w:noProof/>
-            <w:webHidden/>
-          </w:rPr>
-          <w:t>53</w:t>
-        </w:r>
-        <w:r>
-          <w:rPr>
-            <w:noProof/>
-            <w:webHidden/>
-          </w:rPr>
-          <w:fldChar w:fldCharType="end"/>
-        </w:r>
-      </w:hyperlink>
-    </w:p>
-    <w:p>
-      <w:pPr>
-        <w:pStyle w:val="TableofFigures"/>
-        <w:tabs>
-          <w:tab w:val="right" w:leader="dot" w:pos="8630"/>
-        </w:tabs>
-        <w:rPr>
-          <w:rFonts w:asciiTheme="minorHAnsi" w:eastAsiaTheme="minorEastAsia" w:hAnsiTheme="minorHAnsi" w:cstheme="minorBidi"/>
-          <w:noProof/>
-        </w:rPr>
-      </w:pPr>
-      <w:hyperlink w:anchor="_Toc481934698" w:history="1">
-        <w:r>
-          <w:rPr>
-            <w:rStyle w:val="Hyperlink"/>
-            <w:noProof/>
-          </w:rPr>
-          <w:t>Table 9. Data comparison and margin of error</w:t>
-        </w:r>
-        <w:r>
-          <w:rPr>
-            <w:noProof/>
-            <w:webHidden/>
-          </w:rPr>
-          <w:tab/>
-        </w:r>
-        <w:r>
-          <w:rPr>
-            <w:noProof/>
-            <w:webHidden/>
-          </w:rPr>
-          <w:fldChar w:fldCharType="begin"/>
-        </w:r>
-        <w:r>
-          <w:rPr>
-            <w:noProof/>
-            <w:webHidden/>
-          </w:rPr>
-          <w:instrText xml:space="preserve"> PAGEREF _Toc481934698 \h </w:instrText>
-        </w:r>
-        <w:r>
-          <w:rPr>
-            <w:noProof/>
-            <w:webHidden/>
-          </w:rPr>
-        </w:r>
-        <w:r>
-          <w:rPr>
-            <w:noProof/>
-            <w:webHidden/>
-          </w:rPr>
-          <w:fldChar w:fldCharType="separate"/>
-        </w:r>
-        <w:r>
-          <w:rPr>
-            <w:noProof/>
-            <w:webHidden/>
-          </w:rPr>
-          <w:t>62</w:t>
-        </w:r>
-        <w:r>
-          <w:rPr>
-            <w:noProof/>
-            <w:webHidden/>
-          </w:rPr>
-          <w:fldChar w:fldCharType="end"/>
-        </w:r>
-      </w:hyperlink>
-    </w:p>
-    <w:p>
-      <w:pPr>
-        <w:pStyle w:val="TableofFigures"/>
-        <w:tabs>
-          <w:tab w:val="right" w:leader="dot" w:pos="8630"/>
-        </w:tabs>
-        <w:rPr>
-          <w:rFonts w:asciiTheme="minorHAnsi" w:eastAsiaTheme="minorEastAsia" w:hAnsiTheme="minorHAnsi" w:cstheme="minorBidi"/>
-          <w:noProof/>
-        </w:rPr>
-      </w:pPr>
-      <w:hyperlink w:anchor="_Toc481934699" w:history="1">
-        <w:r>
-          <w:rPr>
-            <w:rStyle w:val="Hyperlink"/>
-            <w:noProof/>
-          </w:rPr>
-          <w:t>Table 10. Achievements of requirements</w:t>
-        </w:r>
-        <w:r>
-          <w:rPr>
-            <w:noProof/>
-            <w:webHidden/>
-          </w:rPr>
-          <w:tab/>
-        </w:r>
-        <w:r>
-          <w:rPr>
-            <w:noProof/>
-            <w:webHidden/>
-          </w:rPr>
-          <w:fldChar w:fldCharType="begin"/>
-        </w:r>
-        <w:r>
-          <w:rPr>
-            <w:noProof/>
-            <w:webHidden/>
-          </w:rPr>
-          <w:instrText xml:space="preserve"> PAGEREF _Toc481934699 \h </w:instrText>
-        </w:r>
-        <w:r>
-          <w:rPr>
-            <w:noProof/>
-            <w:webHidden/>
-          </w:rPr>
-        </w:r>
-        <w:r>
-          <w:rPr>
-            <w:noProof/>
-            <w:webHidden/>
-          </w:rPr>
-          <w:fldChar w:fldCharType="separate"/>
-        </w:r>
-        <w:r>
-          <w:rPr>
-            <w:noProof/>
-            <w:webHidden/>
-          </w:rPr>
-          <w:t>65</w:t>
-        </w:r>
-        <w:r>
-          <w:rPr>
-            <w:noProof/>
-            <w:webHidden/>
-          </w:rPr>
-          <w:fldChar w:fldCharType="end"/>
-        </w:r>
-      </w:hyperlink>
-    </w:p>
-    <w:p>
-      <w:r>
-        <w:fldChar w:fldCharType="end"/>
-      </w:r>
-    </w:p>
     <w:p/>
     <w:p/>
     <w:p/>
@@ -6810,23 +6853,6 @@
     <w:p/>
     <w:p/>
     <w:p/>
-    <w:p/>
-    <w:p/>
-    <w:p/>
-    <w:p/>
-    <w:p/>
-    <w:p/>
-    <w:p/>
-    <w:p/>
-    <w:p/>
-    <w:p/>
-    <w:p/>
-    <w:p/>
-    <w:p/>
-    <w:p/>
-    <w:p/>
-    <w:p/>
-    <w:p/>
     <w:p>
       <w:pPr>
         <w:pStyle w:val="Heading1"/>
@@ -7136,8 +7162,6 @@
           <w:b/>
         </w:rPr>
       </w:pPr>
-      <w:bookmarkStart w:id="12" w:name="_GoBack"/>
-      <w:bookmarkEnd w:id="12"/>
     </w:p>
     <w:p>
       <w:pPr>
@@ -7228,10 +7252,10 @@
           <w:docGrid w:linePitch="360"/>
         </w:sectPr>
       </w:pPr>
-      <w:bookmarkStart w:id="13" w:name="_Toc253312807"/>
-      <w:bookmarkStart w:id="14" w:name="_Ref254552585"/>
-      <w:bookmarkStart w:id="15" w:name="_Ref254552590"/>
-      <w:bookmarkStart w:id="16" w:name="_Toc260683474"/>
+      <w:bookmarkStart w:id="12" w:name="_Toc253312807"/>
+      <w:bookmarkStart w:id="13" w:name="_Ref254552585"/>
+      <w:bookmarkStart w:id="14" w:name="_Ref254552590"/>
+      <w:bookmarkStart w:id="15" w:name="_Toc260683474"/>
     </w:p>
     <w:p>
       <w:pPr>
@@ -7251,12 +7275,12 @@
           <w:docGrid w:linePitch="360"/>
         </w:sectPr>
       </w:pPr>
-      <w:bookmarkStart w:id="17" w:name="_Toc253312812"/>
-      <w:bookmarkStart w:id="18" w:name="_Toc260683482"/>
+      <w:bookmarkStart w:id="16" w:name="_Toc253312812"/>
+      <w:bookmarkStart w:id="17" w:name="_Toc260683482"/>
+      <w:bookmarkEnd w:id="12"/>
       <w:bookmarkEnd w:id="13"/>
       <w:bookmarkEnd w:id="14"/>
       <w:bookmarkEnd w:id="15"/>
-      <w:bookmarkEnd w:id="16"/>
     </w:p>
     <w:p>
       <w:pPr>
@@ -7268,12 +7292,12 @@
         <w:ind w:left="360"/>
         <w:jc w:val="left"/>
       </w:pPr>
-      <w:bookmarkStart w:id="19" w:name="_Toc482030161"/>
+      <w:bookmarkStart w:id="18" w:name="_Toc482030161"/>
       <w:r>
         <w:lastRenderedPageBreak/>
         <w:t>Introduction</w:t>
       </w:r>
-      <w:bookmarkEnd w:id="19"/>
+      <w:bookmarkEnd w:id="18"/>
     </w:p>
     <w:p/>
     <w:p>
@@ -7339,7 +7363,10 @@
         <w:t>is</w:t>
       </w:r>
       <w:r>
-        <w:t xml:space="preserve"> really a good choice</w:t>
+        <w:t xml:space="preserve"> </w:t>
+      </w:r>
+      <w:r>
+        <w:t>often a preferred choice</w:t>
       </w:r>
       <w:r>
         <w:t>.</w:t>
@@ -7393,7 +7420,13 @@
         <w:t>people</w:t>
       </w:r>
       <w:r>
-        <w:t xml:space="preserve"> get close to </w:t>
+        <w:t xml:space="preserve"> </w:t>
+      </w:r>
+      <w:r>
+        <w:t>get a greater understanding of</w:t>
+      </w:r>
+      <w:r>
+        <w:t xml:space="preserve"> </w:t>
       </w:r>
       <w:r>
         <w:t xml:space="preserve">their </w:t>
@@ -7411,7 +7444,13 @@
         <w:t>is</w:t>
       </w:r>
       <w:r>
-        <w:t xml:space="preserve"> possible for users to use </w:t>
+        <w:t xml:space="preserve"> possible for </w:t>
+      </w:r>
+      <w:r>
+        <w:t>people</w:t>
+      </w:r>
+      <w:r>
+        <w:t xml:space="preserve"> to use </w:t>
       </w:r>
       <w:r>
         <w:t xml:space="preserve">an OBD </w:t>
@@ -7426,7 +7465,19 @@
         <w:t>an OBD sca</w:t>
       </w:r>
       <w:r>
-        <w:t xml:space="preserve">nner to read data from the car. </w:t>
+        <w:t xml:space="preserve">nner to read data from </w:t>
+      </w:r>
+      <w:r>
+        <w:t>their</w:t>
+      </w:r>
+      <w:r>
+        <w:t xml:space="preserve"> car</w:t>
+      </w:r>
+      <w:r>
+        <w:t>s</w:t>
+      </w:r>
+      <w:r>
+        <w:t xml:space="preserve">. </w:t>
       </w:r>
       <w:r>
         <w:t xml:space="preserve">Most OBD </w:t>
@@ -7456,12 +7507,45 @@
         <w:t xml:space="preserve">and </w:t>
       </w:r>
       <w:r>
-        <w:t>diagnostic trouble codes.</w:t>
+        <w:t>Diagnostic Trouble C</w:t>
+      </w:r>
+      <w:r>
+        <w:t>odes</w:t>
       </w:r>
       <w:r>
         <w:t xml:space="preserve"> </w:t>
       </w:r>
       <w:r>
+        <w:t>(</w:t>
+      </w:r>
+      <w:r>
+        <w:t>DTCs) which</w:t>
+      </w:r>
+      <w:r>
+        <w:t xml:space="preserve"> are fault codes </w:t>
+      </w:r>
+      <w:r>
+        <w:t xml:space="preserve">detected </w:t>
+      </w:r>
+      <w:r>
+        <w:t xml:space="preserve">and stored </w:t>
+      </w:r>
+      <w:r>
+        <w:t xml:space="preserve">by the </w:t>
+      </w:r>
+      <w:r>
+        <w:t>OBD</w:t>
+      </w:r>
+      <w:r>
+        <w:t xml:space="preserve"> systems</w:t>
+      </w:r>
+      <w:r>
+        <w:t>.</w:t>
+      </w:r>
+      <w:r>
+        <w:t xml:space="preserve"> </w:t>
+      </w:r>
+      <w:r>
         <w:t>I</w:t>
       </w:r>
       <w:r>
@@ -7471,16 +7555,13 @@
         <w:t xml:space="preserve">investigating </w:t>
       </w:r>
       <w:r>
-        <w:t>the problems</w:t>
+        <w:t>those trouble codes</w:t>
       </w:r>
       <w:r>
         <w:t xml:space="preserve"> </w:t>
       </w:r>
       <w:r>
-        <w:t xml:space="preserve">by </w:t>
-      </w:r>
-      <w:r>
-        <w:t>themselves</w:t>
+        <w:t>without having any professional knowledge about cars</w:t>
       </w:r>
       <w:r>
         <w:t>,</w:t>
@@ -7492,7 +7573,10 @@
         <w:t xml:space="preserve">those apps simply </w:t>
       </w:r>
       <w:r>
-        <w:t>tell them</w:t>
+        <w:t xml:space="preserve">tell </w:t>
+      </w:r>
+      <w:r>
+        <w:t>people</w:t>
       </w:r>
       <w:r>
         <w:t xml:space="preserve"> </w:t>
@@ -7510,16 +7594,13 @@
         <w:t xml:space="preserve"> </w:t>
       </w:r>
       <w:r>
-        <w:t xml:space="preserve">  As </w:t>
-      </w:r>
-      <w:r>
-        <w:t xml:space="preserve">I </w:t>
-      </w:r>
-      <w:r>
-        <w:t>mentioned above, my</w:t>
-      </w:r>
-      <w:r>
-        <w:t xml:space="preserve"> target </w:t>
+        <w:t xml:space="preserve">  As mentioned above, </w:t>
+      </w:r>
+      <w:r>
+        <w:t>the goal of this work</w:t>
+      </w:r>
+      <w:r>
+        <w:t xml:space="preserve"> </w:t>
       </w:r>
       <w:r>
         <w:t>is</w:t>
@@ -7558,7 +7639,19 @@
         <w:t xml:space="preserve"> also </w:t>
       </w:r>
       <w:r>
-        <w:t>help drivers identify the effect certain configur</w:t>
+        <w:t>help drivers identify the effect</w:t>
+      </w:r>
+      <w:r>
+        <w:t>s</w:t>
+      </w:r>
+      <w:r>
+        <w:t xml:space="preserve"> </w:t>
+      </w:r>
+      <w:r>
+        <w:t>of</w:t>
+      </w:r>
+      <w:r>
+        <w:t xml:space="preserve"> configur</w:t>
       </w:r>
       <w:r>
         <w:t>ation changes have on their car</w:t>
@@ -7571,9 +7664,6 @@
       </w:r>
       <w:r>
         <w:t xml:space="preserve"> operation</w:t>
-      </w:r>
-      <w:r>
-        <w:t>s</w:t>
       </w:r>
       <w:r>
         <w:t xml:space="preserve"> by </w:t>
@@ -7616,7 +7706,7 @@
           <w:i w:val="0"/>
         </w:rPr>
       </w:pPr>
-      <w:bookmarkStart w:id="20" w:name="_Toc482030162"/>
+      <w:bookmarkStart w:id="19" w:name="_Toc482030162"/>
       <w:r>
         <w:rPr>
           <w:rFonts w:ascii="Times New Roman" w:hAnsi="Times New Roman"/>
@@ -7631,7 +7721,7 @@
         </w:rPr>
         <w:t xml:space="preserve"> systems</w:t>
       </w:r>
-      <w:bookmarkEnd w:id="20"/>
+      <w:bookmarkEnd w:id="19"/>
     </w:p>
     <w:p>
       <w:pPr>
@@ -7684,7 +7774,10 @@
         <w:t>control</w:t>
       </w:r>
       <w:r>
-        <w:t xml:space="preserve"> and occurring malfunction</w:t>
+        <w:t xml:space="preserve"> of engine components</w:t>
+      </w:r>
+      <w:r>
+        <w:t xml:space="preserve"> and malfunction</w:t>
       </w:r>
       <w:r>
         <w:t>s</w:t>
@@ -7693,85 +7786,88 @@
         <w:t>.</w:t>
       </w:r>
       <w:r>
-        <w:t xml:space="preserve"> As time went by, </w:t>
+        <w:t xml:space="preserve"> As time went by</w:t>
+      </w:r>
+      <w:r>
+        <w:t xml:space="preserve">, an advanced version over </w:t>
+      </w:r>
+      <w:r>
+        <w:t>early OBD models</w:t>
+      </w:r>
+      <w:r>
+        <w:t xml:space="preserve">, </w:t>
       </w:r>
       <w:r>
         <w:t xml:space="preserve">On-Board Diagnostics </w:t>
       </w:r>
       <w:r>
-        <w:t xml:space="preserve">II, an advanced version over </w:t>
-      </w:r>
-      <w:r>
-        <w:t>early OBD models</w:t>
+        <w:t>II, was</w:t>
+      </w:r>
+      <w:r>
+        <w:t xml:space="preserve"> adopted</w:t>
+      </w:r>
+      <w:r>
+        <w:t>, making it</w:t>
+      </w:r>
+      <w:r>
+        <w:t xml:space="preserve"> </w:t>
+      </w:r>
+      <w:r>
+        <w:t>mandatory</w:t>
+      </w:r>
+      <w:r>
+        <w:t xml:space="preserve"> for </w:t>
+      </w:r>
+      <w:r>
+        <w:t>all cars</w:t>
+      </w:r>
+      <w:r>
+        <w:t xml:space="preserve"> and light trucks</w:t>
+      </w:r>
+      <w:r>
+        <w:t xml:space="preserve"> ma</w:t>
+      </w:r>
+      <w:r>
+        <w:t>nufactured in the United States</w:t>
+      </w:r>
+      <w:r>
+        <w:t xml:space="preserve"> </w:t>
+      </w:r>
+      <w:r>
+        <w:t>from</w:t>
+      </w:r>
+      <w:r>
+        <w:t xml:space="preserve"> 1996</w:t>
       </w:r>
       <w:r>
         <w:t xml:space="preserve">, </w:t>
       </w:r>
       <w:r>
-        <w:t>wa</w:t>
-      </w:r>
-      <w:r>
-        <w:t>s</w:t>
-      </w:r>
-      <w:r>
-        <w:t xml:space="preserve"> adopted</w:t>
+        <w:t xml:space="preserve">as required </w:t>
+      </w:r>
+      <w:r>
+        <w:t>by the Clean Air Act Amendments</w:t>
+      </w:r>
+      <w:r>
+        <w:t xml:space="preserve"> [2]</w:t>
+      </w:r>
+      <w:r>
+        <w:t xml:space="preserve">. </w:t>
+      </w:r>
+      <w:r>
+        <w:t>Since that time,</w:t>
       </w:r>
       <w:r>
         <w:t xml:space="preserve"> </w:t>
       </w:r>
       <w:r>
-        <w:t xml:space="preserve">as </w:t>
-      </w:r>
-      <w:r>
-        <w:t>mandatory</w:t>
-      </w:r>
-      <w:r>
-        <w:t xml:space="preserve"> for </w:t>
-      </w:r>
-      <w:r>
-        <w:t>all cars</w:t>
-      </w:r>
-      <w:r>
-        <w:t xml:space="preserve"> and light trucks</w:t>
-      </w:r>
-      <w:r>
-        <w:t xml:space="preserve"> ma</w:t>
-      </w:r>
-      <w:r>
-        <w:t>nufactured in the United States</w:t>
+        <w:t>OBD</w:t>
+      </w:r>
+      <w:r>
+        <w:t>-II</w:t>
       </w:r>
       <w:r>
         <w:t xml:space="preserve"> </w:t>
-      </w:r>
-      <w:r>
-        <w:t>from</w:t>
-      </w:r>
-      <w:r>
-        <w:t xml:space="preserve"> 1996</w:t>
-      </w:r>
-      <w:r>
-        <w:t xml:space="preserve">, </w:t>
-      </w:r>
-      <w:r>
-        <w:t xml:space="preserve">as required </w:t>
-      </w:r>
-      <w:r>
-        <w:t>by the Clean Air Act Amendments</w:t>
-      </w:r>
-      <w:r>
-        <w:t xml:space="preserve"> [2]</w:t>
-      </w:r>
-      <w:r>
-        <w:t xml:space="preserve">. </w:t>
-      </w:r>
-      <w:r>
-        <w:t>Since that time,</w:t>
-      </w:r>
-      <w:r>
-        <w:t xml:space="preserve"> </w:t>
-      </w:r>
-      <w:r>
-        <w:t xml:space="preserve">OBD </w:t>
       </w:r>
       <w:r>
         <w:t>system</w:t>
@@ -7825,7 +7921,26 @@
         <w:rPr>
           <w:rFonts w:eastAsia="Times New Roman"/>
         </w:rPr>
-        <w:t xml:space="preserve">On-Board Diagnostics is computer software that monitors the emission control and emission-related components/systems, along with certain engine components that provide vehicle operational information </w:t>
+        <w:t xml:space="preserve">On-Board Diagnostics is </w:t>
+      </w:r>
+      <w:r>
+        <w:rPr>
+          <w:rFonts w:eastAsia="Times New Roman"/>
+        </w:rPr>
+        <w:t xml:space="preserve">a vehicle-mounted </w:t>
+      </w:r>
+      <w:r>
+        <w:rPr>
+          <w:rFonts w:eastAsia="Times New Roman"/>
+        </w:rPr>
+        <w:t xml:space="preserve">computer software that monitors the emission control and emission-related components/systems, along with certain engine </w:t>
+      </w:r>
+      <w:r>
+        <w:rPr>
+          <w:rFonts w:eastAsia="Times New Roman"/>
+        </w:rPr>
+        <w:lastRenderedPageBreak/>
+        <w:t xml:space="preserve">components that provide vehicle operational information </w:t>
       </w:r>
       <w:r>
         <w:t>[2</w:t>
@@ -7837,26 +7952,58 @@
         <w:t>.</w:t>
       </w:r>
       <w:r>
-        <w:t xml:space="preserve"> OBD systems can monitor both running situations of engine and working status of </w:t>
-      </w:r>
-      <w:r>
-        <w:t>emission control systems. Once</w:t>
+        <w:t xml:space="preserve"> OBD</w:t>
+      </w:r>
+      <w:r>
+        <w:t>-II</w:t>
+      </w:r>
+      <w:r>
+        <w:t xml:space="preserve"> systems can monitor both running </w:t>
+      </w:r>
+      <w:r>
+        <w:t>status</w:t>
+      </w:r>
+      <w:r>
+        <w:t xml:space="preserve"> of engine</w:t>
+      </w:r>
+      <w:r>
+        <w:t xml:space="preserve"> components</w:t>
+      </w:r>
+      <w:r>
+        <w:t xml:space="preserve"> and working status of </w:t>
+      </w:r>
+      <w:r>
+        <w:t xml:space="preserve">the </w:t>
+      </w:r>
+      <w:r>
+        <w:t>emission control</w:t>
+      </w:r>
+      <w:r>
+        <w:t xml:space="preserve"> system</w:t>
+      </w:r>
+      <w:r>
+        <w:t>. Once</w:t>
       </w:r>
       <w:r>
         <w:t xml:space="preserve"> </w:t>
       </w:r>
       <w:r>
-        <w:t>above</w:t>
-      </w:r>
-      <w:r>
-        <w:t xml:space="preserve"> standard emissions </w:t>
-      </w:r>
-      <w:r>
-        <w:lastRenderedPageBreak/>
+        <w:t>over a specific threshold</w:t>
+      </w:r>
+      <w:r>
+        <w:t xml:space="preserve"> emissions </w:t>
+      </w:r>
+      <w:r>
         <w:t>are</w:t>
       </w:r>
       <w:r>
-        <w:t xml:space="preserve"> detected, OBD systems </w:t>
+        <w:t xml:space="preserve"> detected, </w:t>
+      </w:r>
+      <w:r>
+        <w:t>the OBD-II system</w:t>
+      </w:r>
+      <w:r>
+        <w:t xml:space="preserve"> </w:t>
       </w:r>
       <w:r>
         <w:t>will</w:t>
@@ -7868,19 +8015,19 @@
         <w:t>alert</w:t>
       </w:r>
       <w:r>
-        <w:t xml:space="preserve"> users. If any system</w:t>
-      </w:r>
-      <w:r>
-        <w:t>s</w:t>
-      </w:r>
-      <w:r>
-        <w:t xml:space="preserve"> in a car </w:t>
-      </w:r>
-      <w:r>
-        <w:t>are</w:t>
-      </w:r>
-      <w:r>
-        <w:t xml:space="preserve"> broken, “Check Engine” or “Malfunction Indicator Lamp” </w:t>
+        <w:t xml:space="preserve"> </w:t>
+      </w:r>
+      <w:r>
+        <w:t>drivers</w:t>
+      </w:r>
+      <w:r>
+        <w:t xml:space="preserve">. If any system </w:t>
+      </w:r>
+      <w:r>
+        <w:t xml:space="preserve">fails, a </w:t>
+      </w:r>
+      <w:r>
+        <w:t xml:space="preserve">“Check Engine” or “Malfunction Indicator Lamp” </w:t>
       </w:r>
       <w:r>
         <w:t xml:space="preserve">will </w:t>
@@ -7889,13 +8036,37 @@
         <w:t xml:space="preserve">light on the dashboard of the car. </w:t>
       </w:r>
       <w:r>
-        <w:t xml:space="preserve">Meanwhile, OBD systems </w:t>
+        <w:t>When this occurs</w:t>
+      </w:r>
+      <w:r>
+        <w:t xml:space="preserve">, </w:t>
+      </w:r>
+      <w:r>
+        <w:t xml:space="preserve">the </w:t>
+      </w:r>
+      <w:r>
+        <w:t>OBD</w:t>
+      </w:r>
+      <w:r>
+        <w:t>-II system</w:t>
+      </w:r>
+      <w:r>
+        <w:t xml:space="preserve"> </w:t>
       </w:r>
       <w:r>
         <w:t>will</w:t>
       </w:r>
       <w:r>
-        <w:t xml:space="preserve"> store </w:t>
+        <w:t xml:space="preserve"> </w:t>
+      </w:r>
+      <w:r>
+        <w:t xml:space="preserve">also </w:t>
+      </w:r>
+      <w:r>
+        <w:t xml:space="preserve">store </w:t>
+      </w:r>
+      <w:r>
+        <w:t xml:space="preserve">a </w:t>
       </w:r>
       <w:r>
         <w:t>Diagnostic Trouble Codes</w:t>
@@ -7904,16 +8075,10 @@
         <w:t xml:space="preserve"> </w:t>
       </w:r>
       <w:r>
-        <w:t xml:space="preserve">(DTCs) </w:t>
-      </w:r>
-      <w:r>
-        <w:t xml:space="preserve">which </w:t>
-      </w:r>
-      <w:r>
-        <w:t>are</w:t>
-      </w:r>
-      <w:r>
-        <w:t xml:space="preserve"> related to those broken systems.  By using </w:t>
+        <w:t>specific to the failed</w:t>
+      </w:r>
+      <w:r>
+        <w:t xml:space="preserve"> systems.  By using </w:t>
       </w:r>
       <w:r>
         <w:t xml:space="preserve">a </w:t>
@@ -7934,13 +8099,19 @@
         <w:t>an </w:t>
       </w:r>
       <w:r>
-        <w:t xml:space="preserve">automotive technician can quickly know what the trouble is and where it occurs. This </w:t>
+        <w:t xml:space="preserve">automotive technician can quickly know what the trouble is and </w:t>
+      </w:r>
+      <w:r>
+        <w:t>in which system</w:t>
+      </w:r>
+      <w:r>
+        <w:t xml:space="preserve"> it occurs. This </w:t>
       </w:r>
       <w:r>
         <w:t>can</w:t>
       </w:r>
       <w:r>
-        <w:t xml:space="preserve"> save plenty of time for both drivers and technicians.</w:t>
+        <w:t xml:space="preserve"> save time for both drivers and technicians.</w:t>
       </w:r>
     </w:p>
     <w:p>
@@ -7964,19 +8135,64 @@
         <w:t xml:space="preserve">the </w:t>
       </w:r>
       <w:r>
-        <w:t xml:space="preserve">OBD-II system is extremely strict with emissions. </w:t>
-      </w:r>
-      <w:r>
-        <w:t xml:space="preserve">It can detect over standard emissions by monitoring power system and emission control system. OBD-II system also has unique features. The first one is that </w:t>
-      </w:r>
-      <w:r>
-        <w:t xml:space="preserve">all </w:t>
+        <w:t>OBD-II system is extremely strict with emissions</w:t>
+      </w:r>
+      <w:r>
+        <w:t xml:space="preserve"> of gasses</w:t>
+      </w:r>
+      <w:r>
+        <w:t xml:space="preserve"> such as carbon dioxide</w:t>
+      </w:r>
+      <w:r>
+        <w:t>.</w:t>
+      </w:r>
+      <w:r>
+        <w:t xml:space="preserve"> </w:t>
+      </w:r>
+      <w:r>
+        <w:t xml:space="preserve">It can detect emissions </w:t>
+      </w:r>
+      <w:r>
+        <w:t xml:space="preserve">over a specific threshold </w:t>
+      </w:r>
+      <w:r>
+        <w:t xml:space="preserve">by monitoring </w:t>
+      </w:r>
+      <w:r>
+        <w:t xml:space="preserve">the </w:t>
+      </w:r>
+      <w:r>
+        <w:t xml:space="preserve">emission control system. OBD-II system also has unique features. The first </w:t>
+      </w:r>
+      <w:r>
+        <w:t>feature</w:t>
+      </w:r>
+      <w:r>
+        <w:t xml:space="preserve"> is that </w:t>
+      </w:r>
+      <w:r>
+        <w:t>the</w:t>
+      </w:r>
+      <w:r>
+        <w:t xml:space="preserve"> </w:t>
       </w:r>
       <w:r>
         <w:t>data link connector</w:t>
       </w:r>
       <w:r>
-        <w:t xml:space="preserve"> (DLC) in cars are standard 16-p</w:t>
+        <w:t xml:space="preserve"> (DLC) in cars </w:t>
+      </w:r>
+      <w:r>
+        <w:t>is</w:t>
+      </w:r>
+      <w:r>
+        <w:t xml:space="preserve"> </w:t>
+      </w:r>
+      <w:r>
+        <w:t xml:space="preserve">a </w:t>
+      </w:r>
+      <w:r>
+        <w:t>standard 16-p</w:t>
       </w:r>
       <w:r>
         <w:t>in</w:t>
@@ -7985,31 +8201,79 @@
         <w:t xml:space="preserve"> </w:t>
       </w:r>
       <w:r>
-        <w:t xml:space="preserve">OBD-II connectors. The second one is that </w:t>
+        <w:t>connector</w:t>
+      </w:r>
+      <w:r>
+        <w:t xml:space="preserve">. The second </w:t>
+      </w:r>
+      <w:r>
+        <w:t xml:space="preserve">feature </w:t>
+      </w:r>
+      <w:r>
+        <w:t xml:space="preserve">is that </w:t>
+      </w:r>
+      <w:r>
+        <w:t xml:space="preserve">the </w:t>
       </w:r>
       <w:r>
         <w:t xml:space="preserve">OBD-II DLC can help </w:t>
       </w:r>
       <w:r>
-        <w:t xml:space="preserve">to transmit data between cars and scan tools. The third one is that OBD-II defines universal </w:t>
+        <w:t>to transmit data between cars and scan tools</w:t>
+      </w:r>
+      <w:r>
+        <w:t xml:space="preserve"> by using standard OBD-II protocols</w:t>
+      </w:r>
+      <w:r>
+        <w:t xml:space="preserve">. The third </w:t>
+      </w:r>
+      <w:r>
+        <w:t xml:space="preserve">feature </w:t>
+      </w:r>
+      <w:r>
+        <w:t xml:space="preserve">is that OBD-II defines universal </w:t>
       </w:r>
       <w:r>
         <w:t xml:space="preserve">OBD-II </w:t>
       </w:r>
       <w:r>
-        <w:t xml:space="preserve">Diagnostic Trouble Codes(DTCs) for all kinds of vehicles. The fourth one is that it has </w:t>
-      </w:r>
-      <w:r>
-        <w:t>similar functions as car driving recorder (car DVR). The fifth one is that</w:t>
-      </w:r>
-      <w:r>
-        <w:t xml:space="preserve"> users can use scan tools to clear DTCs. The last one is that OBD-II can show those cleared DTCs. Although it</w:t>
+        <w:t xml:space="preserve">Diagnostic Trouble Codes(DTCs) for all kinds of vehicles. </w:t>
+      </w:r>
+      <w:r>
+        <w:t xml:space="preserve">The </w:t>
+      </w:r>
+      <w:r>
+        <w:t>fourth</w:t>
+      </w:r>
+      <w:r>
+        <w:t xml:space="preserve"> </w:t>
+      </w:r>
+      <w:r>
+        <w:t xml:space="preserve">feature </w:t>
+      </w:r>
+      <w:r>
+        <w:t>is that</w:t>
+      </w:r>
+      <w:r>
+        <w:t xml:space="preserve"> users can use scan tools to clear DTCs. The last </w:t>
+      </w:r>
+      <w:r>
+        <w:t xml:space="preserve">feature </w:t>
+      </w:r>
+      <w:r>
+        <w:t>is that OBD-II can show those cleared DTCs. Although it</w:t>
       </w:r>
       <w:r>
         <w:t xml:space="preserve"> i</w:t>
       </w:r>
       <w:r>
-        <w:t>s very efficient to monitor emissions by using OBD-II system, some</w:t>
+        <w:t xml:space="preserve">s very efficient to monitor emissions by using </w:t>
+      </w:r>
+      <w:r>
+        <w:t xml:space="preserve">the </w:t>
+      </w:r>
+      <w:r>
+        <w:t>OBD-II system, some</w:t>
       </w:r>
       <w:r>
         <w:t>times drives do</w:t>
@@ -8021,7 +8285,13 @@
         <w:t xml:space="preserve"> OBD-II system. For this reason,</w:t>
       </w:r>
       <w:r>
-        <w:t xml:space="preserve"> a more advanced version, OBD-III </w:t>
+        <w:t xml:space="preserve"> a more advanced version, OBD-III</w:t>
+      </w:r>
+      <w:r>
+        <w:t>,</w:t>
+      </w:r>
+      <w:r>
+        <w:t xml:space="preserve"> </w:t>
       </w:r>
       <w:r>
         <w:t>has</w:t>
@@ -8030,19 +8300,13 @@
         <w:t xml:space="preserve"> been developed. </w:t>
       </w:r>
       <w:r>
-        <w:t xml:space="preserve">The main purpose of OBD-III is to </w:t>
-      </w:r>
-      <w:r>
-        <w:t>combine vehicle detection, maintenance and management.</w:t>
-      </w:r>
-      <w:r>
-        <w:t xml:space="preserve"> When </w:t>
-      </w:r>
-      <w:r>
-        <w:t>above</w:t>
-      </w:r>
-      <w:r>
-        <w:t xml:space="preserve"> standard emissions occur, OBD-III will prevent users from keeping driving with high emissions. </w:t>
+        <w:t>OBD-III will prevent users from driving with high emissions</w:t>
+      </w:r>
+      <w:r>
+        <w:t xml:space="preserve"> detected</w:t>
+      </w:r>
+      <w:r>
+        <w:t xml:space="preserve">. </w:t>
       </w:r>
       <w:r>
         <w:t xml:space="preserve">However, OBD-III </w:t>
@@ -8057,25 +8321,16 @@
         <w:rPr>
           <w:rFonts w:hint="eastAsia"/>
         </w:rPr>
-        <w:t xml:space="preserve">. We may have </w:t>
-      </w:r>
-      <w:r>
-        <w:t>opportunity</w:t>
+        <w:t xml:space="preserve">. </w:t>
+      </w:r>
+      <w:r>
+        <w:t>The application developed for this work could be expected to use future OBD-III systems.</w:t>
       </w:r>
       <w:r>
         <w:rPr>
           <w:rFonts w:hint="eastAsia"/>
         </w:rPr>
-        <w:t xml:space="preserve"> to </w:t>
-      </w:r>
-      <w:r>
-        <w:t xml:space="preserve">use </w:t>
-      </w:r>
-      <w:r>
-        <w:rPr>
-          <w:rFonts w:hint="eastAsia"/>
-        </w:rPr>
-        <w:t xml:space="preserve">OBD-III in the future. </w:t>
+        <w:t xml:space="preserve"> </w:t>
       </w:r>
     </w:p>
     <w:p>
@@ -8091,7 +8346,7 @@
           <w:i w:val="0"/>
         </w:rPr>
       </w:pPr>
-      <w:bookmarkStart w:id="21" w:name="_Toc482030163"/>
+      <w:bookmarkStart w:id="20" w:name="_Toc482030163"/>
       <w:r>
         <w:rPr>
           <w:rFonts w:ascii="Times New Roman" w:hAnsi="Times New Roman"/>
@@ -8099,7 +8354,7 @@
         </w:rPr>
         <w:t>Onboard Diagnostic II scanner</w:t>
       </w:r>
-      <w:bookmarkEnd w:id="21"/>
+      <w:bookmarkEnd w:id="20"/>
     </w:p>
     <w:p>
       <w:pPr>
@@ -8134,10 +8389,16 @@
         <w:t>for</w:t>
       </w:r>
       <w:r>
-        <w:t xml:space="preserve"> getting access to the data </w:t>
-      </w:r>
-      <w:r>
-        <w:t>supported</w:t>
+        <w:t xml:space="preserve"> access</w:t>
+      </w:r>
+      <w:r>
+        <w:t>ing</w:t>
+      </w:r>
+      <w:r>
+        <w:t xml:space="preserve"> to the data </w:t>
+      </w:r>
+      <w:r>
+        <w:t>provided</w:t>
       </w:r>
       <w:r>
         <w:t xml:space="preserve"> by OBD system</w:t>
@@ -8164,10 +8425,13 @@
         <w:t xml:space="preserve">the process </w:t>
       </w:r>
       <w:r>
-        <w:t xml:space="preserve">of reading data from a vehicle. An OBD-II scanner does not make any sense when it is used as a single object. In the other words, an OBD-II scanner </w:t>
-      </w:r>
-      <w:r>
-        <w:t xml:space="preserve">should always work with </w:t>
+        <w:t xml:space="preserve">of reading data from a vehicle. An OBD-II scanner </w:t>
+      </w:r>
+      <w:r>
+        <w:t>cannot be used by itself, it must be used in conjunction</w:t>
+      </w:r>
+      <w:r>
+        <w:t xml:space="preserve"> with </w:t>
       </w:r>
       <w:r>
         <w:t xml:space="preserve">an </w:t>
@@ -8185,26 +8449,74 @@
         <w:t>system. The</w:t>
       </w:r>
       <w:r>
-        <w:t xml:space="preserve"> OBD-II scanner can connect to an OBD-II port provided by the OBD-II system. </w:t>
+        <w:t xml:space="preserve"> OBD-II scanner can connect to </w:t>
+      </w:r>
+      <w:r>
+        <w:t>the</w:t>
+      </w:r>
+      <w:r>
+        <w:t xml:space="preserve"> OBD-II port provided by the </w:t>
       </w:r>
       <w:r>
         <w:lastRenderedPageBreak/>
-        <w:t xml:space="preserve">According to </w:t>
-      </w:r>
-      <w:r>
-        <w:t>United States Federal Law</w:t>
-      </w:r>
-      <w:r>
-        <w:t xml:space="preserve">, every car or truck on the road manufactured since 1996 </w:t>
-      </w:r>
-      <w:r>
-        <w:t>is</w:t>
+        <w:t xml:space="preserve">OBD-II system. </w:t>
+      </w:r>
+      <w:r>
+        <w:t xml:space="preserve">OBD-II ports had been standardized by </w:t>
+      </w:r>
+      <w:r>
+        <w:t>SAE</w:t>
+      </w:r>
+      <w:r>
+        <w:t xml:space="preserve"> J1962</w:t>
+      </w:r>
+      <w:r>
+        <w:t xml:space="preserve">. </w:t>
+      </w:r>
+      <w:r>
+        <w:t xml:space="preserve">When users want to use an OBD-II scanner to connect to an OBD-II port, </w:t>
+      </w:r>
+      <w:r>
+        <w:t xml:space="preserve">the OBD-II port must be plugged into an OBD-II scanner. </w:t>
+      </w:r>
+      <w:r>
+        <w:t xml:space="preserve">There are two types of </w:t>
+      </w:r>
+      <w:r>
+        <w:t xml:space="preserve">wireless </w:t>
+      </w:r>
+      <w:r>
+        <w:t>OBD-II scanners</w:t>
+      </w:r>
+      <w:r>
+        <w:t xml:space="preserve"> commonly used with other OBD-II applications</w:t>
+      </w:r>
+      <w:r>
+        <w:t xml:space="preserve">. The first type is </w:t>
+      </w:r>
+      <w:r>
+        <w:t>a Wi-Fi</w:t>
       </w:r>
       <w:r>
         <w:t xml:space="preserve"> </w:t>
       </w:r>
       <w:r>
-        <w:t>mandatorily</w:t>
+        <w:t>scanner</w:t>
+      </w:r>
+      <w:r>
+        <w:t xml:space="preserve"> which provide</w:t>
+      </w:r>
+      <w:r>
+        <w:t>s</w:t>
+      </w:r>
+      <w:r>
+        <w:t xml:space="preserve"> </w:t>
+      </w:r>
+      <w:r>
+        <w:t>a</w:t>
+      </w:r>
+      <w:r>
+        <w:t xml:space="preserve"> Wi-Fi</w:t>
       </w:r>
       <w:r>
         <w:rPr>
@@ -8213,130 +8525,61 @@
         <w:t xml:space="preserve"> </w:t>
       </w:r>
       <w:r>
-        <w:rPr>
-          <w:rFonts w:hint="eastAsia"/>
-        </w:rPr>
-        <w:t>req</w:t>
-      </w:r>
-      <w:r>
-        <w:t>uired to have OBD-II system and OBD-II ports.</w:t>
+        <w:t>interface</w:t>
+      </w:r>
+      <w:r>
+        <w:t>. The other is Bluetooth</w:t>
+      </w:r>
+      <w:r>
+        <w:t>,</w:t>
+      </w:r>
+      <w:r>
+        <w:t xml:space="preserve"> which </w:t>
+      </w:r>
+      <w:r>
+        <w:t>provides a</w:t>
+      </w:r>
+      <w:r>
+        <w:t xml:space="preserve"> Bluetooth</w:t>
       </w:r>
       <w:r>
         <w:t xml:space="preserve"> </w:t>
       </w:r>
       <w:r>
-        <w:t>People</w:t>
-      </w:r>
-      <w:r>
-        <w:t xml:space="preserve"> do not need to worry about that OBD-II system</w:t>
-      </w:r>
-      <w:r>
-        <w:t>s</w:t>
-      </w:r>
-      <w:r>
-        <w:t xml:space="preserve"> have different OBD-II ports. Since OBD-II systems </w:t>
-      </w:r>
-      <w:r>
-        <w:t>are</w:t>
-      </w:r>
-      <w:r>
-        <w:t xml:space="preserve"> standardized after 1996, OBD-II ports had been standardized by </w:t>
-      </w:r>
-      <w:r>
-        <w:t>SAE</w:t>
-      </w:r>
-      <w:r>
-        <w:t xml:space="preserve"> J1962</w:t>
+        <w:t>interface</w:t>
+      </w:r>
+      <w:r>
+        <w:t>.</w:t>
+      </w:r>
+      <w:r>
+        <w:t xml:space="preserve"> </w:t>
+      </w:r>
+      <w:r>
+        <w:t xml:space="preserve">With the OBD-II scanner plugged in, it acts as a server. </w:t>
+      </w:r>
+      <w:r>
+        <w:t>Connection between a mobile device and an OBD-II scanner can be built easily by simply connecting to that scanner’s Wi-Fi or Bluetooth</w:t>
+      </w:r>
+      <w:r>
+        <w:t xml:space="preserve"> server</w:t>
       </w:r>
       <w:r>
         <w:t xml:space="preserve">. </w:t>
       </w:r>
       <w:r>
-        <w:t xml:space="preserve">When users want to use an OBD-II scanner to connect to an OBD-II port, </w:t>
-      </w:r>
-      <w:r>
-        <w:t xml:space="preserve">the OBD-II port must be plugged into an OBD-II scanner. </w:t>
-      </w:r>
-      <w:r>
-        <w:t>With</w:t>
-      </w:r>
-      <w:r>
-        <w:t xml:space="preserve"> the OBD-II scanner plugged in, it act</w:t>
-      </w:r>
-      <w:r>
-        <w:t>s</w:t>
-      </w:r>
-      <w:r>
-        <w:t xml:space="preserve"> as a special server. There are two types of OBD-II scanners</w:t>
-      </w:r>
-      <w:r>
-        <w:t>,</w:t>
-      </w:r>
-      <w:r>
-        <w:t xml:space="preserve"> so a server usually has two types. The first type is </w:t>
-      </w:r>
-      <w:r>
-        <w:t>a Wi-Fi</w:t>
-      </w:r>
-      <w:r>
-        <w:t xml:space="preserve"> server which can provide its own Wi-Fi</w:t>
-      </w:r>
-      <w:r>
-        <w:rPr>
-          <w:rFonts w:hint="eastAsia"/>
-        </w:rPr>
-        <w:t xml:space="preserve"> si</w:t>
-      </w:r>
-      <w:r>
-        <w:t>gnal</w:t>
-      </w:r>
-      <w:r>
-        <w:t>s</w:t>
-      </w:r>
-      <w:r>
-        <w:t>. The other one is Bluetooth</w:t>
-      </w:r>
-      <w:r>
-        <w:t>,</w:t>
-      </w:r>
-      <w:r>
-        <w:t xml:space="preserve"> which can provide its own Bluetooth</w:t>
+        <w:t xml:space="preserve">After building connections successfully, </w:t>
+      </w:r>
+      <w:r>
+        <w:t>the mobile application acts as a client, allowing</w:t>
       </w:r>
       <w:r>
         <w:t xml:space="preserve"> </w:t>
       </w:r>
       <w:r>
-        <w:rPr>
-          <w:rFonts w:hint="eastAsia"/>
-        </w:rPr>
-        <w:t>si</w:t>
-      </w:r>
-      <w:r>
-        <w:t>gnal</w:t>
-      </w:r>
-      <w:r>
-        <w:t>s</w:t>
-      </w:r>
-      <w:r>
-        <w:t>.</w:t>
-      </w:r>
-      <w:r>
-        <w:t xml:space="preserve"> Connection between a mobile device and an OBD-II scanner can be built easily by simply connecting to that scanner’s Wi-Fi or Bluetooth. </w:t>
-      </w:r>
-      <w:r>
-        <w:t>After building connections successfully, users can use an OBD</w:t>
-      </w:r>
-      <w:r>
-        <w:t>-II</w:t>
-      </w:r>
-      <w:r>
-        <w:t xml:space="preserve"> </w:t>
-      </w:r>
-      <w:r>
-        <w:t>application</w:t>
-      </w:r>
-      <w:r>
-        <w:t xml:space="preserve"> to read data from a vehicle.</w:t>
+        <w:t>to read data from the</w:t>
+      </w:r>
+      <w:r>
+        <w:t xml:space="preserve"> vehicle.</w:t>
       </w:r>
     </w:p>
     <w:p>
@@ -8390,13 +8633,13 @@
         <w:t>is</w:t>
       </w:r>
       <w:r>
-        <w:t xml:space="preserve"> a </w:t>
-      </w:r>
-      <w:r>
-        <w:t xml:space="preserve">kind of </w:t>
-      </w:r>
-      <w:r>
-        <w:t>Wi-Fi module</w:t>
+        <w:t xml:space="preserve"> </w:t>
+      </w:r>
+      <w:r>
+        <w:t>a Wi</w:t>
+      </w:r>
+      <w:r>
+        <w:t>-Fi module</w:t>
       </w:r>
       <w:r>
         <w:t xml:space="preserve"> which </w:t>
@@ -8405,7 +8648,13 @@
         <w:t>can</w:t>
       </w:r>
       <w:r>
-        <w:t xml:space="preserve"> send and receive Wi-Fi signals.</w:t>
+        <w:t xml:space="preserve"> send and receive </w:t>
+      </w:r>
+      <w:r>
+        <w:t>TCP/IP pockets</w:t>
+      </w:r>
+      <w:r>
+        <w:t>.</w:t>
       </w:r>
       <w:r>
         <w:t xml:space="preserve"> </w:t>
@@ -8435,7 +8684,13 @@
         <w:t>is</w:t>
       </w:r>
       <w:r>
-        <w:t xml:space="preserve"> designed to build connections between an OBD-II port and a</w:t>
+        <w:t xml:space="preserve"> designed between </w:t>
+      </w:r>
+      <w:r>
+        <w:t xml:space="preserve">the </w:t>
+      </w:r>
+      <w:r>
+        <w:t>OBD-II port and a</w:t>
       </w:r>
       <w:r>
         <w:t xml:space="preserve"> standard serial </w:t>
@@ -8444,10 +8699,22 @@
         <w:t>port.</w:t>
       </w:r>
       <w:r>
-        <w:t xml:space="preserve"> So, it almost supports</w:t>
-      </w:r>
-      <w:r>
-        <w:t xml:space="preserve"> all standard OBD-II protocols and it </w:t>
+        <w:t xml:space="preserve"> </w:t>
+      </w:r>
+      <w:r>
+        <w:t>This scanner</w:t>
+      </w:r>
+      <w:r>
+        <w:t xml:space="preserve"> supports</w:t>
+      </w:r>
+      <w:r>
+        <w:t xml:space="preserve"> </w:t>
+      </w:r>
+      <w:r>
+        <w:t xml:space="preserve">almost </w:t>
+      </w:r>
+      <w:r>
+        <w:t xml:space="preserve">all standard OBD-II protocols and it </w:t>
       </w:r>
       <w:r>
         <w:t>has</w:t>
@@ -8468,225 +8735,237 @@
         <w:ind w:firstLine="245"/>
       </w:pPr>
       <w:r>
-        <w:t xml:space="preserve">  </w:t>
-      </w:r>
-      <w:r>
-        <w:t>With</w:t>
-      </w:r>
-      <w:r>
-        <w:t xml:space="preserve"> the scanner plugged in, it </w:t>
-      </w:r>
-      <w:r>
-        <w:t>will keep</w:t>
-      </w:r>
-      <w:r>
-        <w:t xml:space="preserve"> sending Wi-Fi signal</w:t>
+        <w:t xml:space="preserve"> </w:t>
+      </w:r>
+      <w:r>
+        <w:t xml:space="preserve">A mobile device </w:t>
+      </w:r>
+      <w:r>
+        <w:t xml:space="preserve">also </w:t>
+      </w:r>
+      <w:r>
+        <w:t>has</w:t>
+      </w:r>
+      <w:r>
+        <w:t xml:space="preserve"> a</w:t>
+      </w:r>
+      <w:r>
+        <w:t xml:space="preserve"> </w:t>
+      </w:r>
+      <w:r>
+        <w:t>Wi-Fi module</w:t>
+      </w:r>
+      <w:r>
+        <w:t xml:space="preserve"> which </w:t>
+      </w:r>
+      <w:r>
+        <w:t>is</w:t>
+      </w:r>
+      <w:r>
+        <w:t xml:space="preserve"> respon</w:t>
+      </w:r>
+      <w:r>
+        <w:t xml:space="preserve">sible for </w:t>
+      </w:r>
+      <w:r>
+        <w:t xml:space="preserve">sending and </w:t>
+      </w:r>
+      <w:r>
+        <w:t>receiving signal</w:t>
       </w:r>
       <w:r>
         <w:t>s</w:t>
       </w:r>
       <w:r>
-        <w:t xml:space="preserve">. </w:t>
-      </w:r>
-      <w:r>
-        <w:t xml:space="preserve">A mobile device </w:t>
-      </w:r>
-      <w:r>
-        <w:t xml:space="preserve">also </w:t>
-      </w:r>
-      <w:r>
-        <w:t>has</w:t>
-      </w:r>
-      <w:r>
-        <w:t xml:space="preserve"> a</w:t>
+        <w:t>.</w:t>
+      </w:r>
+      <w:r>
+        <w:t xml:space="preserve"> Once </w:t>
+      </w:r>
+      <w:r>
+        <w:t xml:space="preserve">a </w:t>
+      </w:r>
+      <w:r>
+        <w:t>connection</w:t>
+      </w:r>
+      <w:r>
+        <w:t xml:space="preserve"> to the scanner</w:t>
       </w:r>
       <w:r>
         <w:t xml:space="preserve"> </w:t>
       </w:r>
       <w:r>
+        <w:t>has been</w:t>
+      </w:r>
+      <w:r>
+        <w:t xml:space="preserve"> </w:t>
+      </w:r>
+      <w:r>
+        <w:t>made</w:t>
+      </w:r>
+      <w:r>
+        <w:t xml:space="preserve">, </w:t>
+      </w:r>
+      <w:r>
+        <w:t xml:space="preserve">the application </w:t>
+      </w:r>
+      <w:r>
+        <w:t>can send</w:t>
+      </w:r>
+      <w:r>
+        <w:t xml:space="preserve"> command</w:t>
+      </w:r>
+      <w:r>
+        <w:t>s</w:t>
+      </w:r>
+      <w:r>
+        <w:t xml:space="preserve"> to</w:t>
+      </w:r>
+      <w:r>
+        <w:t xml:space="preserve"> the </w:t>
+      </w:r>
+      <w:r>
         <w:t>Wi-Fi module</w:t>
       </w:r>
       <w:r>
-        <w:t xml:space="preserve"> which </w:t>
-      </w:r>
-      <w:r>
-        <w:t>is</w:t>
+        <w:t xml:space="preserve"> on the phone</w:t>
+      </w:r>
+      <w:r>
+        <w:t>.</w:t>
+      </w:r>
+      <w:r>
+        <w:t xml:space="preserve"> </w:t>
+      </w:r>
+      <w:r>
+        <w:t xml:space="preserve">The </w:t>
+      </w:r>
+      <w:r>
+        <w:t>Wi-Fi module on the phone</w:t>
+      </w:r>
+      <w:r>
+        <w:t xml:space="preserve"> receive</w:t>
+      </w:r>
+      <w:r>
+        <w:t>s</w:t>
+      </w:r>
+      <w:r>
+        <w:t xml:space="preserve"> those commands and send</w:t>
+      </w:r>
+      <w:r>
+        <w:t>s</w:t>
+      </w:r>
+      <w:r>
+        <w:t xml:space="preserve"> them to </w:t>
+      </w:r>
+      <w:r>
+        <w:t xml:space="preserve">the </w:t>
+      </w:r>
+      <w:r>
+        <w:t>Wi-Fi module</w:t>
+      </w:r>
+      <w:r>
+        <w:t xml:space="preserve"> on the scanner </w:t>
+      </w:r>
+      <w:r>
+        <w:t xml:space="preserve">by </w:t>
+      </w:r>
+      <w:r>
+        <w:t xml:space="preserve">sending </w:t>
+      </w:r>
+      <w:r>
+        <w:t xml:space="preserve">TCP/IP pockets. </w:t>
+      </w:r>
+      <w:r>
+        <w:t xml:space="preserve"> Then </w:t>
+      </w:r>
+      <w:r>
+        <w:t>Wi-Fi module</w:t>
+      </w:r>
+      <w:r>
+        <w:t xml:space="preserve"> on the scanner receive</w:t>
+      </w:r>
+      <w:r>
+        <w:t xml:space="preserve">s those </w:t>
+      </w:r>
+      <w:r>
+        <w:t xml:space="preserve">commands and </w:t>
+      </w:r>
+      <w:r>
+        <w:t>sends</w:t>
+      </w:r>
+      <w:r>
+        <w:t xml:space="preserve"> them to the ELM327</w:t>
+      </w:r>
+      <w:r>
+        <w:t>.</w:t>
+      </w:r>
+      <w:r>
+        <w:t xml:space="preserve"> Then the </w:t>
+      </w:r>
+      <w:r>
+        <w:t>ELM327</w:t>
+      </w:r>
+      <w:r>
+        <w:t xml:space="preserve"> </w:t>
+      </w:r>
+      <w:r>
+        <w:t>uses</w:t>
+      </w:r>
+      <w:r>
+        <w:t xml:space="preserve"> those commands to interact with OBD-II system in the car through </w:t>
+      </w:r>
+      <w:r>
+        <w:t>the universal serial port</w:t>
+      </w:r>
+      <w:r>
+        <w:t xml:space="preserve">. The OBD-II system </w:t>
+      </w:r>
+      <w:r>
+        <w:t>can</w:t>
+      </w:r>
+      <w:r>
+        <w:t xml:space="preserve"> identify those com</w:t>
+      </w:r>
+      <w:r>
+        <w:t>mands and quickly send response back</w:t>
+      </w:r>
+      <w:r>
+        <w:t xml:space="preserve"> to the scanner. </w:t>
+      </w:r>
+      <w:r>
+        <w:t xml:space="preserve">As the scanner </w:t>
+      </w:r>
+      <w:r>
+        <w:t>receives</w:t>
       </w:r>
       <w:r>
         <w:t xml:space="preserve"> respon</w:t>
       </w:r>
       <w:r>
-        <w:t>sible for receiving that signal.</w:t>
-      </w:r>
-      <w:r>
-        <w:t xml:space="preserve"> Once connection </w:t>
-      </w:r>
-      <w:r>
-        <w:t>has been</w:t>
-      </w:r>
-      <w:r>
-        <w:t xml:space="preserve"> built, </w:t>
-      </w:r>
-      <w:r>
-        <w:t xml:space="preserve">the application </w:t>
-      </w:r>
-      <w:r>
-        <w:t>starts</w:t>
-      </w:r>
-      <w:r>
-        <w:t xml:space="preserve"> send</w:t>
-      </w:r>
-      <w:r>
-        <w:t>ing</w:t>
-      </w:r>
-      <w:r>
-        <w:t xml:space="preserve"> command</w:t>
+        <w:t>se</w:t>
+      </w:r>
+      <w:r>
+        <w:t xml:space="preserve"> from the car, it </w:t>
+      </w:r>
+      <w:r>
+        <w:t>send</w:t>
       </w:r>
       <w:r>
         <w:t>s</w:t>
       </w:r>
       <w:r>
-        <w:t xml:space="preserve"> to</w:t>
+        <w:t xml:space="preserve"> </w:t>
+      </w:r>
+      <w:r>
+        <w:t xml:space="preserve">them </w:t>
+      </w:r>
+      <w:r>
+        <w:t>to</w:t>
       </w:r>
       <w:r>
         <w:t xml:space="preserve"> the </w:t>
       </w:r>
       <w:r>
-        <w:t>Wi-Fi module</w:t>
-      </w:r>
-      <w:r>
-        <w:t xml:space="preserve"> on the phone</w:t>
-      </w:r>
-      <w:r>
-        <w:t xml:space="preserve"> through </w:t>
-      </w:r>
-      <w:r>
-        <w:t>Universal Asynchronous Receiver/Transmitter</w:t>
-      </w:r>
-      <w:r>
-        <w:t xml:space="preserve"> (UART). </w:t>
-      </w:r>
-      <w:r>
-        <w:t xml:space="preserve">The </w:t>
-      </w:r>
-      <w:r>
-        <w:t>Wi-Fi module on the phone</w:t>
-      </w:r>
-      <w:r>
-        <w:t xml:space="preserve"> receive</w:t>
-      </w:r>
-      <w:r>
-        <w:t>s</w:t>
-      </w:r>
-      <w:r>
-        <w:t xml:space="preserve"> those commands and send</w:t>
-      </w:r>
-      <w:r>
-        <w:t>s</w:t>
-      </w:r>
-      <w:r>
-        <w:t xml:space="preserve"> them to </w:t>
-      </w:r>
-      <w:r>
-        <w:t xml:space="preserve">the </w:t>
-      </w:r>
-      <w:r>
-        <w:t>Wi-Fi module</w:t>
-      </w:r>
-      <w:r>
-        <w:t xml:space="preserve"> on the scanner </w:t>
-      </w:r>
-      <w:r>
-        <w:t xml:space="preserve">by using </w:t>
-      </w:r>
-      <w:r>
-        <w:t>wireless communication transfer protocol (WTCP)</w:t>
-      </w:r>
-      <w:r>
-        <w:t xml:space="preserve">. Then </w:t>
-      </w:r>
-      <w:r>
-        <w:t>Wi-Fi module</w:t>
-      </w:r>
-      <w:r>
-        <w:t xml:space="preserve"> on the scanner receive</w:t>
-      </w:r>
-      <w:r>
-        <w:t xml:space="preserve">s those </w:t>
-      </w:r>
-      <w:r>
-        <w:t xml:space="preserve">commands and </w:t>
-      </w:r>
-      <w:r>
-        <w:t>sends</w:t>
-      </w:r>
-      <w:r>
-        <w:t xml:space="preserve"> them to the ELM327 </w:t>
-      </w:r>
-      <w:r>
-        <w:t>through UART.</w:t>
-      </w:r>
-      <w:r>
-        <w:t xml:space="preserve"> Then the </w:t>
-      </w:r>
-      <w:r>
-        <w:t>ELM327</w:t>
-      </w:r>
-      <w:r>
-        <w:t xml:space="preserve"> </w:t>
-      </w:r>
-      <w:r>
-        <w:t>uses</w:t>
-      </w:r>
-      <w:r>
-        <w:t xml:space="preserve"> those commands to interact with OBD-II system in the car through </w:t>
-      </w:r>
-      <w:r>
-        <w:t>the universal serial port</w:t>
-      </w:r>
-      <w:r>
-        <w:t xml:space="preserve">. The OBD-II system </w:t>
-      </w:r>
-      <w:r>
-        <w:t>can</w:t>
-      </w:r>
-      <w:r>
-        <w:t xml:space="preserve"> identify those commands and quickly send responses to the scanner. </w:t>
-      </w:r>
-      <w:r>
-        <w:t>As the scanner recei</w:t>
-      </w:r>
-      <w:r>
-        <w:t>ved</w:t>
-      </w:r>
-      <w:r>
-        <w:t xml:space="preserve"> respon</w:t>
-      </w:r>
-      <w:r>
-        <w:t>se</w:t>
-      </w:r>
-      <w:r>
-        <w:t xml:space="preserve"> from the car, it </w:t>
-      </w:r>
-      <w:r>
-        <w:t>send</w:t>
-      </w:r>
-      <w:r>
-        <w:t>s</w:t>
-      </w:r>
-      <w:r>
-        <w:t xml:space="preserve"> </w:t>
-      </w:r>
-      <w:r>
-        <w:t xml:space="preserve">them </w:t>
-      </w:r>
-      <w:r>
-        <w:t>to</w:t>
-      </w:r>
-      <w:r>
-        <w:t xml:space="preserve"> the </w:t>
-      </w:r>
-      <w:r>
         <w:t>application using the same mechanism</w:t>
       </w:r>
       <w:r>
@@ -8696,17 +8975,34 @@
         <w:t>will</w:t>
       </w:r>
       <w:r>
-        <w:t xml:space="preserve"> keep receiving messages. </w:t>
-      </w:r>
-      <w:r>
-        <w:lastRenderedPageBreak/>
-        <w:t xml:space="preserve">Once received, it </w:t>
-      </w:r>
-      <w:r>
-        <w:t>begins</w:t>
-      </w:r>
-      <w:r>
-        <w:t xml:space="preserve"> to analyze those commands and transfer them into universal data used in our daily life.</w:t>
+        <w:t xml:space="preserve"> continually receive these</w:t>
+      </w:r>
+      <w:r>
+        <w:t xml:space="preserve"> messages. Once </w:t>
+      </w:r>
+      <w:r>
+        <w:t>each message is received</w:t>
+      </w:r>
+      <w:r>
+        <w:t xml:space="preserve">, </w:t>
+      </w:r>
+      <w:r>
+        <w:t>the application can</w:t>
+      </w:r>
+      <w:r>
+        <w:t xml:space="preserve"> analyze those </w:t>
+      </w:r>
+      <w:r>
+        <w:t>messages</w:t>
+      </w:r>
+      <w:r>
+        <w:t xml:space="preserve"> and transfer them into data </w:t>
+      </w:r>
+      <w:r>
+        <w:t>that can be displayed to the user</w:t>
+      </w:r>
+      <w:r>
+        <w:t>.</w:t>
       </w:r>
     </w:p>
     <w:p>
@@ -8721,34 +9017,41 @@
         <w:t>The reason</w:t>
       </w:r>
       <w:r>
-        <w:t xml:space="preserve"> why </w:t>
-      </w:r>
-      <w:r>
-        <w:t xml:space="preserve">choosing a </w:t>
+        <w:t xml:space="preserve"> </w:t>
+      </w:r>
+      <w:r>
+        <w:t xml:space="preserve">a </w:t>
       </w:r>
       <w:r>
         <w:t xml:space="preserve">Wi-Fi scanner </w:t>
       </w:r>
       <w:r>
-        <w:t>is</w:t>
+        <w:t>wa</w:t>
+      </w:r>
+      <w:r>
+        <w:t>s</w:t>
+      </w:r>
+      <w:r>
+        <w:t xml:space="preserve"> chosen for this project is</w:t>
       </w:r>
       <w:r>
         <w:t xml:space="preserve"> that </w:t>
       </w:r>
       <w:r>
-        <w:t xml:space="preserve">users </w:t>
-      </w:r>
-      <w:r>
-        <w:t>cannot</w:t>
-      </w:r>
-      <w:r>
-        <w:t xml:space="preserve"> connect to a vehicle’s Bluetooth and a scanner’s Bluetooth at the same time. </w:t>
-      </w:r>
-      <w:r>
-        <w:t>S</w:t>
-      </w:r>
-      <w:r>
-        <w:t xml:space="preserve">ome people </w:t>
+        <w:t>a Bluetooth scanner would not allow users to</w:t>
+      </w:r>
+      <w:r>
+        <w:t xml:space="preserve"> connect to a vehicle’s Bluetooth and a scanner’s Bluetooth at </w:t>
+      </w:r>
+      <w:r>
+        <w:lastRenderedPageBreak/>
+        <w:t xml:space="preserve">the same time. </w:t>
+      </w:r>
+      <w:r>
+        <w:t>With modern cars,</w:t>
+      </w:r>
+      <w:r>
+        <w:t xml:space="preserve"> people </w:t>
       </w:r>
       <w:r>
         <w:t>usually</w:t>
@@ -8766,31 +9069,13 @@
         <w:t xml:space="preserve">. </w:t>
       </w:r>
       <w:r>
-        <w:t>Bluetooth</w:t>
-      </w:r>
-      <w:r>
-        <w:t xml:space="preserve"> </w:t>
-      </w:r>
-      <w:r>
-        <w:t xml:space="preserve">based applications </w:t>
-      </w:r>
-      <w:r>
-        <w:t>will bring them troubles</w:t>
-      </w:r>
-      <w:r>
-        <w:t xml:space="preserve">. </w:t>
-      </w:r>
-      <w:r>
-        <w:t>Therefore, my choice</w:t>
-      </w:r>
-      <w:r>
-        <w:t xml:space="preserve"> </w:t>
-      </w:r>
-      <w:r>
-        <w:t>is</w:t>
-      </w:r>
-      <w:r>
-        <w:t xml:space="preserve"> using an OBD-II Wi-Fi scanner and developing an OBD-II app to build Wi-Fi connection. </w:t>
+        <w:t xml:space="preserve">Therefore, </w:t>
+      </w:r>
+      <w:r>
+        <w:t>this project uses</w:t>
+      </w:r>
+      <w:r>
+        <w:t xml:space="preserve"> an OBD-II Wi-Fi scanner and developing an OBD-II app to build Wi-Fi connection. </w:t>
       </w:r>
     </w:p>
     <w:p>
@@ -8862,7 +9147,7 @@
           <w:szCs w:val="24"/>
         </w:rPr>
       </w:pPr>
-      <w:bookmarkStart w:id="22" w:name="_Toc482744463"/>
+      <w:bookmarkStart w:id="21" w:name="_Toc482869828"/>
       <w:r>
         <w:rPr>
           <w:b w:val="0"/>
@@ -8928,7 +9213,7 @@
         </w:rPr>
         <w:t>How to use an OBD-II scanner</w:t>
       </w:r>
-      <w:bookmarkEnd w:id="22"/>
+      <w:bookmarkEnd w:id="21"/>
     </w:p>
     <w:p>
       <w:pPr>
@@ -8943,7 +9228,7 @@
           <w:i w:val="0"/>
         </w:rPr>
       </w:pPr>
-      <w:bookmarkStart w:id="23" w:name="_Toc482030164"/>
+      <w:bookmarkStart w:id="22" w:name="_Toc482030164"/>
       <w:r>
         <w:rPr>
           <w:rFonts w:ascii="Times New Roman" w:hAnsi="Times New Roman"/>
@@ -8951,7 +9236,7 @@
         </w:rPr>
         <w:t>Onboard Diagnostic Parameter IDs</w:t>
       </w:r>
-      <w:bookmarkEnd w:id="23"/>
+      <w:bookmarkEnd w:id="22"/>
     </w:p>
     <w:p>
       <w:pPr>
@@ -8971,7 +9256,13 @@
         <w:t>OBD-II PIDs</w:t>
       </w:r>
       <w:r>
-        <w:t xml:space="preserve"> are hexadecimal codes sent to a vehicle’s </w:t>
+        <w:t xml:space="preserve"> are </w:t>
+      </w:r>
+      <w:r>
+        <w:t xml:space="preserve">ASCII encoded </w:t>
+      </w:r>
+      <w:r>
+        <w:t xml:space="preserve">hexadecimal codes sent to a vehicle’s </w:t>
       </w:r>
       <w:r>
         <w:t>OBD</w:t>
@@ -9019,7 +9310,10 @@
         <w:t xml:space="preserve"> used by many car </w:t>
       </w:r>
       <w:r>
-        <w:t xml:space="preserve">manufacturers, but </w:t>
+        <w:t>manufacturers. Most</w:t>
+      </w:r>
+      <w:r>
+        <w:t xml:space="preserve"> </w:t>
       </w:r>
       <w:r>
         <w:t xml:space="preserve">car </w:t>
@@ -9031,9 +9325,6 @@
         <w:t>define</w:t>
       </w:r>
       <w:r>
-        <w:t>d</w:t>
-      </w:r>
-      <w:r>
         <w:t xml:space="preserve"> </w:t>
       </w:r>
       <w:r>
@@ -9046,16 +9337,37 @@
         <w:t xml:space="preserve">specific </w:t>
       </w:r>
       <w:r>
-        <w:t xml:space="preserve">PIDs to their vehicles. </w:t>
-      </w:r>
-      <w:r>
-        <w:t xml:space="preserve">This application </w:t>
+        <w:t xml:space="preserve">PIDs </w:t>
+      </w:r>
+      <w:r>
+        <w:t>for use with</w:t>
+      </w:r>
+      <w:r>
+        <w:t xml:space="preserve"> their vehicles. </w:t>
+      </w:r>
+      <w:r>
+        <w:t>The</w:t>
+      </w:r>
+      <w:r>
+        <w:t xml:space="preserve"> application</w:t>
+      </w:r>
+      <w:r>
+        <w:t xml:space="preserve"> developed for this project</w:t>
+      </w:r>
+      <w:r>
+        <w:t xml:space="preserve"> </w:t>
       </w:r>
       <w:r>
         <w:t>will</w:t>
       </w:r>
       <w:r>
-        <w:t xml:space="preserve"> focus on those universal PIDs instead of all OBD-II </w:t>
+        <w:t xml:space="preserve"> focus on </w:t>
+      </w:r>
+      <w:r>
+        <w:t>the</w:t>
+      </w:r>
+      <w:r>
+        <w:t xml:space="preserve"> universal PIDs instead of all OBD-II </w:t>
       </w:r>
       <w:r>
         <w:t>PIDs</w:t>
@@ -9067,10 +9379,22 @@
         <w:t>is</w:t>
       </w:r>
       <w:r>
-        <w:t xml:space="preserve"> hard for developers to collect self-defined PIDs from manufacturer</w:t>
-      </w:r>
-      <w:r>
-        <w:t>s</w:t>
+        <w:t xml:space="preserve"> </w:t>
+      </w:r>
+      <w:r>
+        <w:t>costly</w:t>
+      </w:r>
+      <w:r>
+        <w:t xml:space="preserve"> to collect </w:t>
+      </w:r>
+      <w:r>
+        <w:t>manufacturer</w:t>
+      </w:r>
+      <w:r>
+        <w:t>-</w:t>
+      </w:r>
+      <w:r>
+        <w:t>specific PIDs</w:t>
       </w:r>
       <w:r>
         <w:t>.</w:t>
@@ -9139,14 +9463,50 @@
         <w:t>Therefore</w:t>
       </w:r>
       <w:r>
-        <w:t xml:space="preserve">, mode ‘01’ and ‘03’ </w:t>
+        <w:t>, M</w:t>
+      </w:r>
+      <w:r>
+        <w:t xml:space="preserve">ode ‘01’ and ‘03’ </w:t>
       </w:r>
       <w:r>
         <w:t>are</w:t>
       </w:r>
       <w:r>
-        <w:t xml:space="preserve"> two most important codes for this project. </w:t>
-      </w:r>
+        <w:t xml:space="preserve"> </w:t>
+      </w:r>
+      <w:r>
+        <w:t xml:space="preserve">the </w:t>
+      </w:r>
+      <w:r>
+        <w:t>two most im</w:t>
+      </w:r>
+      <w:r>
+        <w:t>portant codes for this project because t</w:t>
+      </w:r>
+      <w:r>
+        <w:t>he application developed for this project</w:t>
+      </w:r>
+      <w:r>
+        <w:t xml:space="preserve"> will read current data and </w:t>
+      </w:r>
+      <w:r>
+        <w:t>Diagnostic Trouble Codes</w:t>
+      </w:r>
+      <w:r>
+        <w:t xml:space="preserve"> from the cars.</w:t>
+      </w:r>
+    </w:p>
+    <w:p>
+      <w:pPr>
+        <w:spacing w:after="120" w:line="360" w:lineRule="auto"/>
+        <w:ind w:firstLine="245"/>
+      </w:pPr>
+    </w:p>
+    <w:p>
+      <w:pPr>
+        <w:spacing w:after="120" w:line="360" w:lineRule="auto"/>
+        <w:ind w:firstLine="245"/>
+      </w:pPr>
     </w:p>
     <w:p>
       <w:pPr>
@@ -9590,6 +9950,7 @@
           <w:szCs w:val="24"/>
         </w:rPr>
       </w:pPr>
+      <w:bookmarkStart w:id="23" w:name="_Toc482869848"/>
       <w:r>
         <w:rPr>
           <w:b w:val="0"/>
@@ -9647,6 +10008,7 @@
         </w:rPr>
         <w:t>. Ten modes of operation</w:t>
       </w:r>
+      <w:bookmarkEnd w:id="23"/>
     </w:p>
     <w:p>
       <w:pPr>
@@ -9694,6 +10056,9 @@
       </w:r>
       <w:r>
         <w:t xml:space="preserve"> OBD-II PIDs used in the application</w:t>
+      </w:r>
+      <w:r>
+        <w:t xml:space="preserve"> used in this project</w:t>
       </w:r>
       <w:r>
         <w:t xml:space="preserve"> [4]</w:t>
@@ -10102,7 +10467,7 @@
           <w:szCs w:val="24"/>
         </w:rPr>
       </w:pPr>
-      <w:bookmarkStart w:id="24" w:name="_Toc481934690"/>
+      <w:bookmarkStart w:id="24" w:name="_Toc482869849"/>
       <w:r>
         <w:rPr>
           <w:b w:val="0"/>
@@ -10218,7 +10583,13 @@
         <w:t xml:space="preserve">codes </w:t>
       </w:r>
       <w:r>
-        <w:t>detected by</w:t>
+        <w:t>detected</w:t>
+      </w:r>
+      <w:r>
+        <w:t xml:space="preserve"> and stored</w:t>
+      </w:r>
+      <w:r>
+        <w:t xml:space="preserve"> by</w:t>
       </w:r>
       <w:r>
         <w:t xml:space="preserve"> the </w:t>
@@ -10233,21 +10604,6 @@
         <w:t>s</w:t>
       </w:r>
       <w:r>
-        <w:t xml:space="preserve"> and those trouble codes </w:t>
-      </w:r>
-      <w:r>
-        <w:t>will</w:t>
-      </w:r>
-      <w:r>
-        <w:t xml:space="preserve"> be stored by </w:t>
-      </w:r>
-      <w:r>
-        <w:t xml:space="preserve">the </w:t>
-      </w:r>
-      <w:r>
-        <w:t>OBD-II system</w:t>
-      </w:r>
-      <w:r>
         <w:t>.</w:t>
       </w:r>
       <w:r>
@@ -10302,13 +10658,16 @@
         <w:t xml:space="preserve"> which </w:t>
       </w:r>
       <w:r>
-        <w:t>consisting</w:t>
+        <w:t>consist of</w:t>
       </w:r>
       <w:r>
         <w:t xml:space="preserve"> five characters, </w:t>
       </w:r>
       <w:r>
-        <w:t xml:space="preserve">one letter followed by four </w:t>
+        <w:t>a</w:t>
+      </w:r>
+      <w:r>
+        <w:t xml:space="preserve"> letter followed by four </w:t>
       </w:r>
       <w:r>
         <w:t>digits (e.g., P</w:t>
@@ -10326,7 +10685,13 @@
         <w:t xml:space="preserve">always </w:t>
       </w:r>
       <w:r>
-        <w:t xml:space="preserve">describes which system has that fault. </w:t>
+        <w:t xml:space="preserve">describes which system has </w:t>
+      </w:r>
+      <w:r>
+        <w:t>the</w:t>
+      </w:r>
+      <w:r>
+        <w:t xml:space="preserve"> fault. </w:t>
       </w:r>
       <w:r>
         <w:t>Table 3 gi</w:t>
@@ -10338,7 +10703,7 @@
         <w:t>s</w:t>
       </w:r>
       <w:r>
-        <w:t xml:space="preserve"> specific information of each letter’s meaning</w:t>
+        <w:t xml:space="preserve"> each letter’s meaning</w:t>
       </w:r>
       <w:r>
         <w:t xml:space="preserve"> </w:t>
@@ -10578,7 +10943,7 @@
           <w:szCs w:val="24"/>
         </w:rPr>
       </w:pPr>
-      <w:bookmarkStart w:id="26" w:name="_Toc481934691"/>
+      <w:bookmarkStart w:id="26" w:name="_Toc482869850"/>
       <w:r>
         <w:rPr>
           <w:b w:val="0"/>
@@ -10705,75 +11070,96 @@
         <w:t>is</w:t>
       </w:r>
       <w:r>
-        <w:t xml:space="preserve"> a generic code. If the </w:t>
+        <w:t xml:space="preserve"> a generic code. If the second digit </w:t>
+      </w:r>
+      <w:r>
+        <w:t>is</w:t>
+      </w:r>
+      <w:r>
+        <w:t xml:space="preserve"> one, </w:t>
+      </w:r>
+      <w:r>
+        <w:t>it</w:t>
+      </w:r>
+      <w:r>
+        <w:t xml:space="preserve"> </w:t>
+      </w:r>
+      <w:r>
+        <w:t>is</w:t>
+      </w:r>
+      <w:r>
+        <w:t xml:space="preserve"> a </w:t>
+      </w:r>
+      <w:bookmarkEnd w:id="27"/>
+      <w:r>
+        <w:t>manufacturer specific code</w:t>
+      </w:r>
+      <w:r>
+        <w:t>.</w:t>
+      </w:r>
+      <w:r>
+        <w:t xml:space="preserve"> Th</w:t>
+      </w:r>
+      <w:r>
+        <w:t>e third character points</w:t>
+      </w:r>
+      <w:r>
+        <w:t xml:space="preserve"> out </w:t>
       </w:r>
       <w:r>
         <w:lastRenderedPageBreak/>
-        <w:t xml:space="preserve">second digit </w:t>
-      </w:r>
-      <w:r>
-        <w:t>is</w:t>
-      </w:r>
-      <w:r>
-        <w:t xml:space="preserve"> one, </w:t>
-      </w:r>
-      <w:r>
-        <w:t>it</w:t>
+        <w:t xml:space="preserve">which subsystem in </w:t>
+      </w:r>
+      <w:r>
+        <w:t xml:space="preserve">the </w:t>
+      </w:r>
+      <w:r>
+        <w:t>car</w:t>
       </w:r>
       <w:r>
         <w:t xml:space="preserve"> </w:t>
       </w:r>
       <w:r>
-        <w:t>is</w:t>
-      </w:r>
-      <w:r>
-        <w:t xml:space="preserve"> a </w:t>
-      </w:r>
-      <w:bookmarkEnd w:id="27"/>
-      <w:r>
-        <w:t>manufacturer specific code</w:t>
-      </w:r>
-      <w:r>
-        <w:t>.</w:t>
-      </w:r>
-      <w:r>
-        <w:t xml:space="preserve"> Th</w:t>
-      </w:r>
-      <w:r>
-        <w:t>e third character points</w:t>
-      </w:r>
-      <w:r>
-        <w:t xml:space="preserve"> out which subsystem in </w:t>
-      </w:r>
-      <w:r>
-        <w:t xml:space="preserve">the </w:t>
-      </w:r>
-      <w:r>
-        <w:t>car</w:t>
+        <w:t>has</w:t>
       </w:r>
       <w:r>
         <w:t xml:space="preserve"> </w:t>
       </w:r>
       <w:r>
-        <w:t>has</w:t>
-      </w:r>
-      <w:r>
-        <w:t xml:space="preserve"> that fault</w:t>
+        <w:t>the</w:t>
+      </w:r>
+      <w:r>
+        <w:t xml:space="preserve"> fault</w:t>
       </w:r>
       <w:r>
         <w:t>. The fourth and fifth characters</w:t>
       </w:r>
       <w:r>
-        <w:t xml:space="preserve"> work</w:t>
-      </w:r>
-      <w:r>
-        <w:t xml:space="preserve"> together and </w:t>
+        <w:t xml:space="preserve"> </w:t>
+      </w:r>
+      <w:r>
+        <w:t>are used</w:t>
+      </w:r>
+      <w:r>
+        <w:t xml:space="preserve"> together </w:t>
+      </w:r>
+      <w:r>
+        <w:t>to</w:t>
+      </w:r>
+      <w:r>
+        <w:t xml:space="preserve"> </w:t>
       </w:r>
       <w:r>
         <w:t>explain</w:t>
       </w:r>
       <w:r>
-        <w:t xml:space="preserve"> that fault</w:t>
+        <w:t xml:space="preserve"> </w:t>
+      </w:r>
+      <w:r>
+        <w:t>the</w:t>
+      </w:r>
+      <w:r>
+        <w:t xml:space="preserve"> fault</w:t>
       </w:r>
       <w:r>
         <w:t>.</w:t>
@@ -10815,7 +11201,13 @@
         <w:t xml:space="preserve"> problem. The zero indicates that it is a generic code. The number three indicates that the failure is in the misfire monitoring system. The last two</w:t>
       </w:r>
       <w:r>
-        <w:t xml:space="preserve"> digits indicate that it is rear prop shaft circuit m</w:t>
+        <w:t xml:space="preserve"> digits indicate that it is </w:t>
+      </w:r>
+      <w:r>
+        <w:t xml:space="preserve">a </w:t>
+      </w:r>
+      <w:r>
+        <w:t>rear prop shaft circuit m</w:t>
       </w:r>
       <w:r>
         <w:t>alfunction</w:t>
@@ -10823,6 +11215,8 @@
       <w:r>
         <w:t>.</w:t>
       </w:r>
+      <w:bookmarkStart w:id="28" w:name="_GoBack"/>
+      <w:bookmarkEnd w:id="28"/>
     </w:p>
     <w:p>
       <w:pPr>
@@ -11189,7 +11583,7 @@
           <w:szCs w:val="24"/>
         </w:rPr>
       </w:pPr>
-      <w:bookmarkStart w:id="28" w:name="_Toc481934692"/>
+      <w:bookmarkStart w:id="29" w:name="_Toc482869851"/>
       <w:r>
         <w:rPr>
           <w:b w:val="0"/>
@@ -11279,7 +11673,7 @@
         </w:rPr>
         <w:t xml:space="preserve"> encoded</w:t>
       </w:r>
-      <w:bookmarkEnd w:id="28"/>
+      <w:bookmarkEnd w:id="29"/>
     </w:p>
     <w:tbl>
       <w:tblPr>
@@ -11475,7 +11869,7 @@
           <w:szCs w:val="24"/>
         </w:rPr>
       </w:pPr>
-      <w:bookmarkStart w:id="29" w:name="_Toc481934693"/>
+      <w:bookmarkStart w:id="30" w:name="_Toc482869852"/>
       <w:r>
         <w:rPr>
           <w:b w:val="0"/>
@@ -11565,7 +11959,7 @@
         </w:rPr>
         <w:t xml:space="preserve"> encoded</w:t>
       </w:r>
-      <w:bookmarkEnd w:id="29"/>
+      <w:bookmarkEnd w:id="30"/>
     </w:p>
     <w:p>
       <w:pPr>
@@ -11580,13 +11974,12 @@
           <w:i w:val="0"/>
         </w:rPr>
       </w:pPr>
-      <w:bookmarkStart w:id="30" w:name="_Toc482030166"/>
+      <w:bookmarkStart w:id="31" w:name="_Toc482030166"/>
       <w:r>
         <w:rPr>
           <w:rFonts w:ascii="Times New Roman" w:hAnsi="Times New Roman"/>
           <w:i w:val="0"/>
         </w:rPr>
-        <w:lastRenderedPageBreak/>
         <w:t>AT c</w:t>
       </w:r>
       <w:r>
@@ -11603,7 +11996,7 @@
         </w:rPr>
         <w:t xml:space="preserve"> set</w:t>
       </w:r>
-      <w:bookmarkEnd w:id="30"/>
+      <w:bookmarkEnd w:id="31"/>
     </w:p>
     <w:p>
       <w:pPr>
@@ -11617,6 +12010,7 @@
         <w:ind w:firstLine="245"/>
       </w:pPr>
       <w:r>
+        <w:lastRenderedPageBreak/>
         <w:t xml:space="preserve">  </w:t>
       </w:r>
       <w:r>
@@ -12233,7 +12627,7 @@
           <w:szCs w:val="24"/>
         </w:rPr>
       </w:pPr>
-      <w:bookmarkStart w:id="31" w:name="_Toc481934694"/>
+      <w:bookmarkStart w:id="32" w:name="_Toc482869853"/>
       <w:r>
         <w:rPr>
           <w:b w:val="0"/>
@@ -12291,7 +12685,7 @@
         </w:rPr>
         <w:t>. AT commands used in this application</w:t>
       </w:r>
-      <w:bookmarkEnd w:id="31"/>
+      <w:bookmarkEnd w:id="32"/>
     </w:p>
     <w:p>
       <w:pPr>
@@ -12306,7 +12700,7 @@
           <w:i w:val="0"/>
         </w:rPr>
       </w:pPr>
-      <w:bookmarkStart w:id="32" w:name="_Toc482030167"/>
+      <w:bookmarkStart w:id="33" w:name="_Toc482030167"/>
       <w:r>
         <w:rPr>
           <w:rFonts w:ascii="Times New Roman" w:hAnsi="Times New Roman"/>
@@ -12314,7 +12708,7 @@
         </w:rPr>
         <w:t>Thesis outline</w:t>
       </w:r>
-      <w:bookmarkEnd w:id="32"/>
+      <w:bookmarkEnd w:id="33"/>
     </w:p>
     <w:p>
       <w:pPr>
@@ -12344,29 +12738,32 @@
         <w:ind w:left="1080"/>
       </w:pPr>
       <w:r>
+        <w:t>Chapter T</w:t>
+      </w:r>
+      <w:r>
+        <w:t>wo show</w:t>
+      </w:r>
+      <w:r>
+        <w:t>s</w:t>
+      </w:r>
+      <w:r>
+        <w:t xml:space="preserve"> how to analyze users’ requirements from different perspective. Functions that </w:t>
+      </w:r>
+      <w:r>
+        <w:t>can</w:t>
+      </w:r>
+      <w:r>
+        <w:t xml:space="preserve"> be performed by users </w:t>
+      </w:r>
+      <w:r>
+        <w:t>are</w:t>
+      </w:r>
+      <w:r>
+        <w:t xml:space="preserve"> described in detail </w:t>
+      </w:r>
+      <w:r>
         <w:lastRenderedPageBreak/>
-        <w:t>Chapter T</w:t>
-      </w:r>
-      <w:r>
-        <w:t>wo show</w:t>
-      </w:r>
-      <w:r>
-        <w:t>s</w:t>
-      </w:r>
-      <w:r>
-        <w:t xml:space="preserve"> how to analyze users’ requirements from different perspective. Functions that </w:t>
-      </w:r>
-      <w:r>
-        <w:t>can</w:t>
-      </w:r>
-      <w:r>
-        <w:t xml:space="preserve"> be performed by users </w:t>
-      </w:r>
-      <w:r>
-        <w:t>are</w:t>
-      </w:r>
-      <w:r>
-        <w:t xml:space="preserve"> described in detail in functional requirements. </w:t>
+        <w:t xml:space="preserve">in functional requirements. </w:t>
       </w:r>
       <w:r>
         <w:t xml:space="preserve">Non-functional requirements </w:t>
@@ -12570,15 +12967,14 @@
         <w:ind w:left="360"/>
         <w:jc w:val="left"/>
       </w:pPr>
-      <w:bookmarkStart w:id="33" w:name="_Toc482030168"/>
-      <w:r>
-        <w:lastRenderedPageBreak/>
+      <w:bookmarkStart w:id="34" w:name="_Toc482030168"/>
+      <w:r>
         <w:t>Requirements a</w:t>
       </w:r>
       <w:r>
         <w:t>nalysis</w:t>
       </w:r>
-      <w:bookmarkEnd w:id="33"/>
+      <w:bookmarkEnd w:id="34"/>
     </w:p>
     <w:p>
       <w:pPr>
@@ -12615,6 +13011,7 @@
         <w:spacing w:after="120" w:line="360" w:lineRule="auto"/>
       </w:pPr>
       <w:r>
+        <w:lastRenderedPageBreak/>
         <w:t>User requirement</w:t>
       </w:r>
       <w:r>
@@ -12870,7 +13267,7 @@
           <w:iCs w:val="0"/>
         </w:rPr>
       </w:pPr>
-      <w:bookmarkStart w:id="34" w:name="_Toc482030169"/>
+      <w:bookmarkStart w:id="35" w:name="_Toc482030169"/>
       <w:r>
         <w:rPr>
           <w:rFonts w:ascii="Times New Roman" w:hAnsi="Times New Roman"/>
@@ -12895,7 +13292,7 @@
         </w:rPr>
         <w:t>analysis</w:t>
       </w:r>
-      <w:bookmarkEnd w:id="34"/>
+      <w:bookmarkEnd w:id="35"/>
     </w:p>
     <w:p/>
     <w:p>
@@ -13201,67 +13598,64 @@
         <w:t xml:space="preserve"> communicate with </w:t>
       </w:r>
       <w:r>
-        <w:t xml:space="preserve">the </w:t>
+        <w:t>the car</w:t>
+      </w:r>
+      <w:r>
+        <w:t xml:space="preserve"> through the </w:t>
+      </w:r>
+      <w:r>
+        <w:t>scanner</w:t>
+      </w:r>
+      <w:r>
+        <w:t>.</w:t>
+      </w:r>
+      <w:r>
+        <w:t xml:space="preserve"> </w:t>
+      </w:r>
+      <w:r>
+        <w:t xml:space="preserve">It </w:t>
+      </w:r>
+      <w:r>
+        <w:t>is</w:t>
+      </w:r>
+      <w:r>
+        <w:t xml:space="preserve"> necessary for users to think about what kinds of information </w:t>
+      </w:r>
+      <w:r>
+        <w:t>are</w:t>
+      </w:r>
+      <w:r>
+        <w:t xml:space="preserve"> needed so that users </w:t>
+      </w:r>
+      <w:r>
+        <w:t>can</w:t>
+      </w:r>
+      <w:r>
+        <w:t xml:space="preserve"> take advantage of those information to help them.</w:t>
+      </w:r>
+      <w:r>
+        <w:t xml:space="preserve"> To</w:t>
+      </w:r>
+      <w:r>
+        <w:t xml:space="preserve"> </w:t>
+      </w:r>
+      <w:r>
+        <w:t>improv</w:t>
+      </w:r>
+      <w:r>
+        <w:t xml:space="preserve">e driving habits, the best way </w:t>
+      </w:r>
+      <w:r>
+        <w:t>is</w:t>
+      </w:r>
+      <w:r>
+        <w:t xml:space="preserve"> to analyze driving records to draw conclusions.</w:t>
+      </w:r>
+      <w:r>
+        <w:t xml:space="preserve"> </w:t>
       </w:r>
       <w:r>
         <w:lastRenderedPageBreak/>
-        <w:t>car</w:t>
-      </w:r>
-      <w:r>
-        <w:t xml:space="preserve"> through the </w:t>
-      </w:r>
-      <w:r>
-        <w:t>scanner</w:t>
-      </w:r>
-      <w:r>
-        <w:t>.</w:t>
-      </w:r>
-      <w:r>
-        <w:t xml:space="preserve"> </w:t>
-      </w:r>
-      <w:r>
-        <w:t xml:space="preserve">It </w:t>
-      </w:r>
-      <w:r>
-        <w:t>is</w:t>
-      </w:r>
-      <w:r>
-        <w:t xml:space="preserve"> necessary for users to think about what kinds of information </w:t>
-      </w:r>
-      <w:r>
-        <w:t>are</w:t>
-      </w:r>
-      <w:r>
-        <w:t xml:space="preserve"> needed so that users </w:t>
-      </w:r>
-      <w:r>
-        <w:t>can</w:t>
-      </w:r>
-      <w:r>
-        <w:t xml:space="preserve"> take advantage of those information to help them.</w:t>
-      </w:r>
-      <w:r>
-        <w:t xml:space="preserve"> To</w:t>
-      </w:r>
-      <w:r>
-        <w:t xml:space="preserve"> </w:t>
-      </w:r>
-      <w:r>
-        <w:t>improv</w:t>
-      </w:r>
-      <w:r>
-        <w:t xml:space="preserve">e driving habits, the best way </w:t>
-      </w:r>
-      <w:r>
-        <w:t>is</w:t>
-      </w:r>
-      <w:r>
-        <w:t xml:space="preserve"> to analyze driving records to draw conclusions.</w:t>
-      </w:r>
-      <w:r>
-        <w:t xml:space="preserve"> </w:t>
-      </w:r>
-      <w:r>
         <w:t>U</w:t>
       </w:r>
       <w:r>
@@ -13769,32 +14163,32 @@
         <w:t>They</w:t>
       </w:r>
       <w:r>
-        <w:t xml:space="preserve"> want to find their familiar </w:t>
+        <w:t xml:space="preserve"> want to find their familiar units of measurement in the </w:t>
+      </w:r>
+      <w:r>
+        <w:t>application</w:t>
+      </w:r>
+      <w:r>
+        <w:t>. Because users want to record all kinds of driving information, they need to register</w:t>
+      </w:r>
+      <w:r>
+        <w:t xml:space="preserve"> accounts and then use</w:t>
+      </w:r>
+      <w:r>
+        <w:t xml:space="preserve"> them to log into the </w:t>
+      </w:r>
+      <w:r>
+        <w:t>application</w:t>
+      </w:r>
+      <w:r>
+        <w:t>.</w:t>
+      </w:r>
+      <w:r>
+        <w:t xml:space="preserve"> </w:t>
       </w:r>
       <w:r>
         <w:lastRenderedPageBreak/>
-        <w:t xml:space="preserve">units of measurement in the </w:t>
-      </w:r>
-      <w:r>
-        <w:t>application</w:t>
-      </w:r>
-      <w:r>
-        <w:t>. Because users want to record all kinds of driving information, they need to register</w:t>
-      </w:r>
-      <w:r>
-        <w:t xml:space="preserve"> accounts and then use</w:t>
-      </w:r>
-      <w:r>
-        <w:t xml:space="preserve"> them to log into the </w:t>
-      </w:r>
-      <w:r>
-        <w:t>application</w:t>
-      </w:r>
-      <w:r>
-        <w:t>.</w:t>
-      </w:r>
-      <w:r>
-        <w:t xml:space="preserve"> Meanwhile, they </w:t>
+        <w:t xml:space="preserve">Meanwhile, they </w:t>
       </w:r>
       <w:r>
         <w:t>need</w:t>
@@ -13958,7 +14352,7 @@
           <w:iCs w:val="0"/>
         </w:rPr>
       </w:pPr>
-      <w:bookmarkStart w:id="35" w:name="_Toc482030170"/>
+      <w:bookmarkStart w:id="36" w:name="_Toc482030170"/>
       <w:r>
         <w:rPr>
           <w:rFonts w:ascii="Times New Roman" w:hAnsi="Times New Roman"/>
@@ -13975,7 +14369,7 @@
         </w:rPr>
         <w:t>unctional requirements analysis</w:t>
       </w:r>
-      <w:bookmarkEnd w:id="35"/>
+      <w:bookmarkEnd w:id="36"/>
     </w:p>
     <w:p/>
     <w:p>
@@ -14062,53 +14456,104 @@
         <w:t xml:space="preserve"> refer to anther function’s index which is related to this function.</w:t>
       </w:r>
       <w:r>
-        <w:t xml:space="preserve"> Following functional requirements are taken from functional requirements</w:t>
-      </w:r>
-      <w:r>
-        <w:t xml:space="preserve"> specification [10].</w:t>
-      </w:r>
-      <w:r>
         <w:t xml:space="preserve"> </w:t>
       </w:r>
-    </w:p>
-    <w:p/>
+      <w:r>
+        <w:t xml:space="preserve">This section will show part of functional requirements. </w:t>
+      </w:r>
+      <w:r>
+        <w:t xml:space="preserve">Appendix </w:t>
+      </w:r>
+      <w:r>
+        <w:t>will include the rest of them.</w:t>
+      </w:r>
+    </w:p>
     <w:p>
       <w:pPr>
         <w:spacing w:after="120" w:line="360" w:lineRule="auto"/>
         <w:ind w:firstLine="245"/>
       </w:pPr>
-      <w:r>
-        <w:t>Index: Access.1</w:t>
-      </w:r>
     </w:p>
     <w:p>
       <w:pPr>
         <w:spacing w:after="120" w:line="360" w:lineRule="auto"/>
         <w:ind w:firstLine="245"/>
       </w:pPr>
-      <w:r>
-        <w:t>Name: Register</w:t>
-      </w:r>
     </w:p>
     <w:p>
       <w:pPr>
         <w:spacing w:after="120" w:line="360" w:lineRule="auto"/>
         <w:ind w:firstLine="245"/>
       </w:pPr>
-      <w:r>
-        <w:t>Purpose: To register an account for Riding Mechanic</w:t>
-      </w:r>
-      <w:r>
-        <w:t>.</w:t>
-      </w:r>
     </w:p>
     <w:p>
       <w:pPr>
         <w:spacing w:after="120" w:line="360" w:lineRule="auto"/>
         <w:ind w:firstLine="245"/>
       </w:pPr>
-      <w:r>
-        <w:t>Input parameters: Username, password</w:t>
+    </w:p>
+    <w:p>
+      <w:pPr>
+        <w:spacing w:after="120"/>
+        <w:ind w:firstLine="245"/>
+      </w:pPr>
+      <w:r>
+        <w:rPr>
+          <w:b/>
+        </w:rPr>
+        <w:t>Index</w:t>
+      </w:r>
+      <w:r>
+        <w:t>: Access.1</w:t>
+      </w:r>
+    </w:p>
+    <w:p>
+      <w:pPr>
+        <w:spacing w:after="120"/>
+        <w:ind w:firstLine="245"/>
+      </w:pPr>
+      <w:r>
+        <w:rPr>
+          <w:b/>
+        </w:rPr>
+        <w:t>Name</w:t>
+      </w:r>
+      <w:r>
+        <w:t>: Register</w:t>
+      </w:r>
+    </w:p>
+    <w:p>
+      <w:pPr>
+        <w:spacing w:after="120"/>
+        <w:ind w:firstLine="245"/>
+      </w:pPr>
+      <w:r>
+        <w:rPr>
+          <w:b/>
+        </w:rPr>
+        <w:t>Purpose</w:t>
+      </w:r>
+      <w:r>
+        <w:t>: To register an account for Riding Mechanic</w:t>
+      </w:r>
+      <w:r>
+        <w:t>.</w:t>
+      </w:r>
+    </w:p>
+    <w:p>
+      <w:pPr>
+        <w:spacing w:after="120"/>
+        <w:ind w:firstLine="245"/>
+      </w:pPr>
+      <w:r>
+        <w:rPr>
+          <w:b/>
+        </w:rPr>
+        <w:lastRenderedPageBreak/>
+        <w:t>Input parameters</w:t>
+      </w:r>
+      <w:r>
+        <w:t>: Username, password</w:t>
       </w:r>
       <w:r>
         <w:t>, confirm password</w:t>
@@ -14116,12 +14561,17 @@
     </w:p>
     <w:p>
       <w:pPr>
-        <w:spacing w:after="120" w:line="360" w:lineRule="auto"/>
+        <w:spacing w:after="120"/>
         <w:ind w:firstLine="245"/>
       </w:pPr>
       <w:r>
-        <w:lastRenderedPageBreak/>
-        <w:t xml:space="preserve">Action: Ensure that username </w:t>
+        <w:rPr>
+          <w:b/>
+        </w:rPr>
+        <w:t>Action</w:t>
+      </w:r>
+      <w:r>
+        <w:t xml:space="preserve">: Ensure that username </w:t>
       </w:r>
       <w:r>
         <w:t>doesn’t exist</w:t>
@@ -14132,95 +14582,130 @@
     </w:p>
     <w:p>
       <w:pPr>
-        <w:spacing w:after="120" w:line="360" w:lineRule="auto"/>
+        <w:spacing w:after="120"/>
+      </w:pPr>
+      <w:r>
+        <w:t xml:space="preserve">                 </w:t>
+      </w:r>
+      <w:r>
+        <w:t xml:space="preserve">Ensure that </w:t>
+      </w:r>
+      <w:r>
+        <w:t>password and confirm password should not be empty.</w:t>
+      </w:r>
+    </w:p>
+    <w:p>
+      <w:pPr>
+        <w:spacing w:after="120"/>
+      </w:pPr>
+      <w:r>
+        <w:t xml:space="preserve">                 </w:t>
+      </w:r>
+      <w:r>
+        <w:t>Ensure that password and confirm password are same.</w:t>
+      </w:r>
+    </w:p>
+    <w:p>
+      <w:pPr>
+        <w:spacing w:after="120"/>
         <w:ind w:firstLine="245"/>
       </w:pPr>
       <w:r>
-        <w:t xml:space="preserve">Ensure that </w:t>
-      </w:r>
-      <w:r>
-        <w:t>password and confirm password should not be empty.</w:t>
-      </w:r>
-    </w:p>
-    <w:p>
-      <w:pPr>
-        <w:spacing w:after="120" w:line="360" w:lineRule="auto"/>
+        <w:t xml:space="preserve"> </w:t>
+      </w:r>
+      <w:r>
+        <w:tab/>
+        <w:t xml:space="preserve">     </w:t>
+      </w:r>
+      <w:r>
+        <w:t>Show information of registering an account successfully.</w:t>
+      </w:r>
+    </w:p>
+    <w:p>
+      <w:pPr>
+        <w:spacing w:after="120"/>
         <w:ind w:firstLine="245"/>
       </w:pPr>
       <w:r>
-        <w:t>Ensure that password and confirm password are same.</w:t>
-      </w:r>
-    </w:p>
-    <w:p>
-      <w:pPr>
-        <w:spacing w:after="120" w:line="360" w:lineRule="auto"/>
+        <w:rPr>
+          <w:b/>
+        </w:rPr>
+        <w:t>Output parameters</w:t>
+      </w:r>
+      <w:r>
+        <w:t>: None</w:t>
+      </w:r>
+    </w:p>
+    <w:p>
+      <w:pPr>
+        <w:spacing w:after="120"/>
         <w:ind w:firstLine="245"/>
       </w:pPr>
       <w:r>
-        <w:t xml:space="preserve"> </w:t>
-      </w:r>
-      <w:r>
-        <w:t>Show information of registering an account successfully.</w:t>
-      </w:r>
-    </w:p>
-    <w:p>
-      <w:pPr>
-        <w:spacing w:after="120" w:line="360" w:lineRule="auto"/>
+        <w:rPr>
+          <w:b/>
+        </w:rPr>
+        <w:t>Exceptions</w:t>
+      </w:r>
+      <w:r>
+        <w:t xml:space="preserve">: Username </w:t>
+      </w:r>
+      <w:r>
+        <w:t xml:space="preserve">has already </w:t>
+      </w:r>
+      <w:r>
+        <w:t>exist</w:t>
+      </w:r>
+      <w:r>
+        <w:t>ed</w:t>
+      </w:r>
+      <w:r>
+        <w:t>.</w:t>
+      </w:r>
+    </w:p>
+    <w:p>
+      <w:pPr>
+        <w:spacing w:after="120"/>
         <w:ind w:firstLine="245"/>
       </w:pPr>
       <w:r>
-        <w:t>Output parameters: None</w:t>
-      </w:r>
-    </w:p>
-    <w:p>
-      <w:pPr>
-        <w:spacing w:after="120" w:line="360" w:lineRule="auto"/>
+        <w:t xml:space="preserve">        </w:t>
+      </w:r>
+      <w:r>
+        <w:tab/>
+      </w:r>
+      <w:r>
+        <w:t>Password or confirm password is empty.</w:t>
+      </w:r>
+    </w:p>
+    <w:p>
+      <w:pPr>
+        <w:spacing w:after="120"/>
         <w:ind w:firstLine="245"/>
       </w:pPr>
       <w:r>
-        <w:t xml:space="preserve">Exceptions: Username </w:t>
-      </w:r>
-      <w:r>
-        <w:t xml:space="preserve">has already </w:t>
-      </w:r>
-      <w:r>
-        <w:t>exist</w:t>
-      </w:r>
-      <w:r>
-        <w:t>ed</w:t>
-      </w:r>
-      <w:r>
-        <w:t>.</w:t>
-      </w:r>
-    </w:p>
-    <w:p>
-      <w:pPr>
-        <w:spacing w:after="120" w:line="360" w:lineRule="auto"/>
+        <w:t xml:space="preserve">        </w:t>
+      </w:r>
+      <w:r>
+        <w:tab/>
+      </w:r>
+      <w:r>
+        <w:t>Password and confirm password are different.</w:t>
+      </w:r>
+    </w:p>
+    <w:p>
+      <w:pPr>
+        <w:spacing w:after="120"/>
         <w:ind w:firstLine="245"/>
       </w:pPr>
       <w:r>
-        <w:t xml:space="preserve">        </w:t>
-      </w:r>
-      <w:r>
-        <w:t>Password or confirm password is empty.</w:t>
-      </w:r>
-    </w:p>
-    <w:p>
-      <w:pPr>
-        <w:spacing w:after="120" w:line="360" w:lineRule="auto"/>
-        <w:ind w:firstLine="245"/>
-      </w:pPr>
-      <w:r>
-        <w:t xml:space="preserve">        Password and confirm password are different.</w:t>
-      </w:r>
-    </w:p>
-    <w:p>
-      <w:pPr>
-        <w:spacing w:after="120" w:line="360" w:lineRule="auto"/>
-        <w:ind w:firstLine="245"/>
-      </w:pPr>
-      <w:r>
-        <w:t xml:space="preserve">Remarks: </w:t>
+        <w:rPr>
+          <w:b/>
+        </w:rPr>
+        <w:t>Remarks</w:t>
+      </w:r>
+      <w:r>
+        <w:t xml:space="preserve">: </w:t>
       </w:r>
       <w:r>
         <w:t>Application should show proper error message when users make mistakes.</w:t>
@@ -14231,58 +14716,133 @@
         <w:pBdr>
           <w:bottom w:val="single" w:sz="4" w:space="1" w:color="auto"/>
         </w:pBdr>
+        <w:spacing w:after="120"/>
+        <w:ind w:firstLine="245"/>
+      </w:pPr>
+      <w:r>
+        <w:rPr>
+          <w:b/>
+        </w:rPr>
+        <w:t>Cross-references</w:t>
+      </w:r>
+      <w:r>
+        <w:t>: None</w:t>
+      </w:r>
+    </w:p>
+    <w:p>
+      <w:pPr>
         <w:spacing w:after="120" w:line="360" w:lineRule="auto"/>
+      </w:pPr>
+    </w:p>
+    <w:p>
+      <w:pPr>
+        <w:spacing w:after="120"/>
         <w:ind w:firstLine="245"/>
       </w:pPr>
       <w:r>
-        <w:t>Cross-references: None</w:t>
-      </w:r>
-    </w:p>
-    <w:p>
-      <w:pPr>
-        <w:spacing w:after="120" w:line="360" w:lineRule="auto"/>
-      </w:pPr>
-    </w:p>
-    <w:p>
-      <w:pPr>
-        <w:spacing w:after="120" w:line="360" w:lineRule="auto"/>
+        <w:rPr>
+          <w:b/>
+        </w:rPr>
+        <w:t>Index</w:t>
+      </w:r>
+      <w:r>
+        <w:t xml:space="preserve">: </w:t>
+      </w:r>
+      <w:r>
+        <w:t>Connection.1</w:t>
+      </w:r>
+    </w:p>
+    <w:p>
+      <w:pPr>
+        <w:spacing w:after="120"/>
         <w:ind w:firstLine="245"/>
       </w:pPr>
       <w:r>
-        <w:t xml:space="preserve">Index: </w:t>
-      </w:r>
-      <w:r>
-        <w:t>Connection.1</w:t>
-      </w:r>
-    </w:p>
-    <w:p>
-      <w:pPr>
-        <w:spacing w:after="120" w:line="360" w:lineRule="auto"/>
+        <w:rPr>
+          <w:b/>
+        </w:rPr>
+        <w:t>Name</w:t>
+      </w:r>
+      <w:r>
+        <w:t xml:space="preserve">: </w:t>
+      </w:r>
+      <w:r>
+        <w:t>Connect</w:t>
+      </w:r>
+      <w:r>
+        <w:t xml:space="preserve"> to a car</w:t>
+      </w:r>
+    </w:p>
+    <w:p>
+      <w:pPr>
+        <w:spacing w:after="120"/>
         <w:ind w:firstLine="245"/>
       </w:pPr>
       <w:r>
-        <w:t xml:space="preserve">Name: </w:t>
-      </w:r>
-      <w:r>
-        <w:t>Connect</w:t>
-      </w:r>
-      <w:r>
-        <w:t xml:space="preserve"> to a car</w:t>
-      </w:r>
-    </w:p>
-    <w:p>
-      <w:pPr>
-        <w:spacing w:after="120" w:line="360" w:lineRule="auto"/>
+        <w:rPr>
+          <w:b/>
+        </w:rPr>
+        <w:t>Purpose</w:t>
+      </w:r>
+      <w:r>
+        <w:t xml:space="preserve">: To </w:t>
+      </w:r>
+      <w:r>
+        <w:t xml:space="preserve">connect to </w:t>
+      </w:r>
+      <w:r>
+        <w:t>a car</w:t>
+      </w:r>
+      <w:r>
+        <w:t>.</w:t>
+      </w:r>
+    </w:p>
+    <w:p>
+      <w:pPr>
+        <w:spacing w:after="120"/>
         <w:ind w:firstLine="245"/>
       </w:pPr>
       <w:r>
-        <w:t xml:space="preserve">Purpose: To </w:t>
-      </w:r>
-      <w:r>
-        <w:t xml:space="preserve">connect to </w:t>
-      </w:r>
-      <w:r>
-        <w:t>a car</w:t>
+        <w:rPr>
+          <w:b/>
+        </w:rPr>
+        <w:t>Input parameters</w:t>
+      </w:r>
+      <w:r>
+        <w:t>: None</w:t>
+      </w:r>
+    </w:p>
+    <w:p>
+      <w:pPr>
+        <w:spacing w:after="120"/>
+        <w:ind w:firstLine="245"/>
+      </w:pPr>
+      <w:r>
+        <w:rPr>
+          <w:b/>
+        </w:rPr>
+        <w:t>Action</w:t>
+      </w:r>
+      <w:r>
+        <w:t xml:space="preserve">: Ensure that </w:t>
+      </w:r>
+      <w:r>
+        <w:t xml:space="preserve">an </w:t>
+      </w:r>
+      <w:r>
+        <w:t>OBD</w:t>
+      </w:r>
+      <w:r>
+        <w:t>-</w:t>
+      </w:r>
+      <w:r>
+        <w:t>II adapter has already plugged in</w:t>
+      </w:r>
+      <w:r>
+        <w:t>to</w:t>
+      </w:r>
+      <w:r>
+        <w:t xml:space="preserve"> a car</w:t>
       </w:r>
       <w:r>
         <w:t>.</w:t>
@@ -14290,38 +14850,87 @@
     </w:p>
     <w:p>
       <w:pPr>
-        <w:spacing w:after="120" w:line="360" w:lineRule="auto"/>
+        <w:spacing w:after="120"/>
         <w:ind w:firstLine="245"/>
       </w:pPr>
       <w:r>
-        <w:t>Input parameters: None</w:t>
-      </w:r>
-    </w:p>
-    <w:p>
-      <w:pPr>
-        <w:spacing w:after="120" w:line="360" w:lineRule="auto"/>
+        <w:t xml:space="preserve"> </w:t>
+      </w:r>
+      <w:r>
+        <w:tab/>
+        <w:t xml:space="preserve">      </w:t>
+      </w:r>
+      <w:r>
+        <w:t>Ensure that Riding Mechanic is using</w:t>
+      </w:r>
+      <w:r>
+        <w:t xml:space="preserve"> the</w:t>
+      </w:r>
+      <w:r>
+        <w:t xml:space="preserve"> OBD</w:t>
+      </w:r>
+      <w:r>
+        <w:t>-</w:t>
+      </w:r>
+      <w:r>
+        <w:t>II adapter’s Wi-Fi</w:t>
+      </w:r>
+      <w:r>
+        <w:t>.</w:t>
+      </w:r>
+    </w:p>
+    <w:p>
+      <w:pPr>
+        <w:spacing w:after="120"/>
         <w:ind w:firstLine="245"/>
       </w:pPr>
       <w:r>
-        <w:t xml:space="preserve">Action: Ensure that </w:t>
-      </w:r>
-      <w:r>
-        <w:t xml:space="preserve">an </w:t>
-      </w:r>
-      <w:r>
-        <w:t>OBD</w:t>
+        <w:t xml:space="preserve"> </w:t>
+      </w:r>
+      <w:r>
+        <w:t xml:space="preserve">             </w:t>
+      </w:r>
+      <w:r>
+        <w:t>Jump to main screen and change status to connected.</w:t>
+      </w:r>
+    </w:p>
+    <w:p>
+      <w:pPr>
+        <w:spacing w:after="120"/>
+        <w:ind w:firstLine="245"/>
+      </w:pPr>
+      <w:r>
+        <w:rPr>
+          <w:b/>
+        </w:rPr>
+        <w:t>Output parameters</w:t>
+      </w:r>
+      <w:r>
+        <w:t>: None</w:t>
+      </w:r>
+    </w:p>
+    <w:p>
+      <w:pPr>
+        <w:spacing w:after="120"/>
+        <w:ind w:firstLine="245"/>
+      </w:pPr>
+      <w:r>
+        <w:rPr>
+          <w:b/>
+        </w:rPr>
+        <w:t>Exceptions</w:t>
+      </w:r>
+      <w:r>
+        <w:t xml:space="preserve">: </w:t>
+      </w:r>
+      <w:r>
+        <w:t>The OBD</w:t>
       </w:r>
       <w:r>
         <w:t>-</w:t>
       </w:r>
       <w:r>
-        <w:t>II adapter has already plugged in</w:t>
-      </w:r>
-      <w:r>
-        <w:t>to</w:t>
-      </w:r>
-      <w:r>
-        <w:t xml:space="preserve"> a car</w:t>
+        <w:t>II adapter hasn’t plugged into a car</w:t>
       </w:r>
       <w:r>
         <w:t>.</w:t>
@@ -14329,73 +14938,7 @@
     </w:p>
     <w:p>
       <w:pPr>
-        <w:spacing w:after="120" w:line="360" w:lineRule="auto"/>
-        <w:ind w:firstLine="245"/>
-      </w:pPr>
-      <w:r>
-        <w:t xml:space="preserve"> Ensure that Riding Mechanic is using</w:t>
-      </w:r>
-      <w:r>
-        <w:t xml:space="preserve"> the</w:t>
-      </w:r>
-      <w:r>
-        <w:t xml:space="preserve"> OBD</w:t>
-      </w:r>
-      <w:r>
-        <w:t>-</w:t>
-      </w:r>
-      <w:r>
-        <w:t>II adapter’s Wi-Fi</w:t>
-      </w:r>
-      <w:r>
-        <w:t>.</w:t>
-      </w:r>
-    </w:p>
-    <w:p>
-      <w:pPr>
-        <w:spacing w:after="120" w:line="360" w:lineRule="auto"/>
-        <w:ind w:firstLine="245"/>
-      </w:pPr>
-      <w:r>
-        <w:t xml:space="preserve"> </w:t>
-      </w:r>
-      <w:r>
-        <w:t>Jump to main screen and change status to connected.</w:t>
-      </w:r>
-    </w:p>
-    <w:p>
-      <w:pPr>
-        <w:spacing w:after="120" w:line="360" w:lineRule="auto"/>
-        <w:ind w:firstLine="245"/>
-      </w:pPr>
-      <w:r>
-        <w:t>Output parameters: None</w:t>
-      </w:r>
-    </w:p>
-    <w:p>
-      <w:pPr>
-        <w:spacing w:after="120" w:line="360" w:lineRule="auto"/>
-        <w:ind w:firstLine="245"/>
-      </w:pPr>
-      <w:r>
-        <w:t xml:space="preserve">Exceptions: </w:t>
-      </w:r>
-      <w:r>
-        <w:t>The OBD</w:t>
-      </w:r>
-      <w:r>
-        <w:t>-</w:t>
-      </w:r>
-      <w:r>
-        <w:t>II adapter hasn’t plugged into a car</w:t>
-      </w:r>
-      <w:r>
-        <w:t>.</w:t>
-      </w:r>
-    </w:p>
-    <w:p>
-      <w:pPr>
-        <w:spacing w:after="120" w:line="360" w:lineRule="auto"/>
+        <w:spacing w:after="120"/>
         <w:ind w:firstLine="245"/>
       </w:pPr>
       <w:r>
@@ -14414,11 +14957,17 @@
     </w:p>
     <w:p>
       <w:pPr>
-        <w:spacing w:after="120" w:line="360" w:lineRule="auto"/>
+        <w:spacing w:after="120"/>
         <w:ind w:firstLine="245"/>
       </w:pPr>
       <w:r>
-        <w:t xml:space="preserve">Remarks: </w:t>
+        <w:rPr>
+          <w:b/>
+        </w:rPr>
+        <w:t>Remarks</w:t>
+      </w:r>
+      <w:r>
+        <w:t xml:space="preserve">: </w:t>
       </w:r>
       <w:r>
         <w:t>Let users perform actions step by step.</w:t>
@@ -14429,15 +14978,27 @@
         <w:pBdr>
           <w:bottom w:val="single" w:sz="4" w:space="1" w:color="auto"/>
         </w:pBdr>
+        <w:spacing w:after="120"/>
+        <w:ind w:firstLine="245"/>
+      </w:pPr>
+      <w:r>
+        <w:rPr>
+          <w:b/>
+        </w:rPr>
+        <w:t>Cross-references</w:t>
+      </w:r>
+      <w:r>
+        <w:t>: Access.</w:t>
+      </w:r>
+      <w:r>
+        <w:t>2</w:t>
+      </w:r>
+    </w:p>
+    <w:p>
+      <w:pPr>
         <w:spacing w:after="120" w:line="360" w:lineRule="auto"/>
         <w:ind w:firstLine="245"/>
       </w:pPr>
-      <w:r>
-        <w:t>Cross-references: Access.</w:t>
-      </w:r>
-      <w:r>
-        <w:t>2</w:t>
-      </w:r>
     </w:p>
     <w:p>
       <w:pPr>
@@ -14450,8 +15011,20 @@
         <w:spacing w:after="120" w:line="360" w:lineRule="auto"/>
         <w:ind w:firstLine="245"/>
       </w:pPr>
-      <w:r>
-        <w:t xml:space="preserve">Index: </w:t>
+    </w:p>
+    <w:p>
+      <w:pPr>
+        <w:spacing w:after="120"/>
+        <w:ind w:firstLine="245"/>
+      </w:pPr>
+      <w:r>
+        <w:rPr>
+          <w:b/>
+        </w:rPr>
+        <w:t>Index</w:t>
+      </w:r>
+      <w:r>
+        <w:t xml:space="preserve">: </w:t>
       </w:r>
       <w:r>
         <w:t>Get</w:t>
@@ -14462,11 +15035,17 @@
     </w:p>
     <w:p>
       <w:pPr>
-        <w:spacing w:after="120" w:line="360" w:lineRule="auto"/>
+        <w:spacing w:after="120"/>
         <w:ind w:firstLine="245"/>
       </w:pPr>
       <w:r>
-        <w:t xml:space="preserve">Name: </w:t>
+        <w:rPr>
+          <w:b/>
+        </w:rPr>
+        <w:t>Name</w:t>
+      </w:r>
+      <w:r>
+        <w:t xml:space="preserve">: </w:t>
       </w:r>
       <w:r>
         <w:t>Get supported PIDs</w:t>
@@ -14474,11 +15053,18 @@
     </w:p>
     <w:p>
       <w:pPr>
-        <w:spacing w:after="120" w:line="360" w:lineRule="auto"/>
+        <w:spacing w:after="120"/>
         <w:ind w:firstLine="245"/>
       </w:pPr>
       <w:r>
-        <w:t xml:space="preserve">Purpose: To </w:t>
+        <w:rPr>
+          <w:b/>
+        </w:rPr>
+        <w:lastRenderedPageBreak/>
+        <w:t>Purpose</w:t>
+      </w:r>
+      <w:r>
+        <w:t xml:space="preserve">: To </w:t>
       </w:r>
       <w:r>
         <w:t>get supported OBD-II PIDs of a car</w:t>
@@ -14489,11 +15075,17 @@
     </w:p>
     <w:p>
       <w:pPr>
-        <w:spacing w:after="120" w:line="360" w:lineRule="auto"/>
+        <w:spacing w:after="120"/>
         <w:ind w:firstLine="245"/>
       </w:pPr>
       <w:r>
-        <w:t xml:space="preserve">Input parameters: </w:t>
+        <w:rPr>
+          <w:b/>
+        </w:rPr>
+        <w:t>Input parameters</w:t>
+      </w:r>
+      <w:r>
+        <w:t xml:space="preserve">: </w:t>
       </w:r>
       <w:r>
         <w:t>None</w:t>
@@ -14501,11 +15093,17 @@
     </w:p>
     <w:p>
       <w:pPr>
-        <w:spacing w:after="120" w:line="360" w:lineRule="auto"/>
+        <w:spacing w:after="120"/>
         <w:ind w:firstLine="245"/>
       </w:pPr>
       <w:r>
-        <w:t xml:space="preserve">Action: Ensure that </w:t>
+        <w:rPr>
+          <w:b/>
+        </w:rPr>
+        <w:t>Action</w:t>
+      </w:r>
+      <w:r>
+        <w:t xml:space="preserve">: Ensure that </w:t>
       </w:r>
       <w:r>
         <w:t>Riding Mechanic has already connected to a car</w:t>
@@ -14513,32 +15111,51 @@
     </w:p>
     <w:p>
       <w:pPr>
-        <w:spacing w:after="120" w:line="360" w:lineRule="auto"/>
+        <w:spacing w:after="120"/>
         <w:ind w:firstLine="245"/>
       </w:pPr>
       <w:r>
         <w:t xml:space="preserve"> </w:t>
       </w:r>
       <w:r>
+        <w:t xml:space="preserve"> </w:t>
+      </w:r>
+      <w:r>
+        <w:tab/>
+        <w:t xml:space="preserve">      </w:t>
+      </w:r>
+      <w:r>
         <w:t>Store those information into database.</w:t>
       </w:r>
     </w:p>
     <w:p>
       <w:pPr>
-        <w:spacing w:after="120" w:line="360" w:lineRule="auto"/>
+        <w:spacing w:after="120"/>
         <w:ind w:firstLine="245"/>
       </w:pPr>
       <w:r>
-        <w:t>Output parameters: None</w:t>
-      </w:r>
-    </w:p>
-    <w:p>
-      <w:pPr>
-        <w:spacing w:after="120" w:line="360" w:lineRule="auto"/>
+        <w:rPr>
+          <w:b/>
+        </w:rPr>
+        <w:t>Output parameters</w:t>
+      </w:r>
+      <w:r>
+        <w:t>: None</w:t>
+      </w:r>
+    </w:p>
+    <w:p>
+      <w:pPr>
+        <w:spacing w:after="120"/>
         <w:ind w:firstLine="245"/>
       </w:pPr>
       <w:r>
-        <w:t xml:space="preserve">Exceptions: </w:t>
+        <w:rPr>
+          <w:b/>
+        </w:rPr>
+        <w:t>Exceptions</w:t>
+      </w:r>
+      <w:r>
+        <w:t xml:space="preserve">: </w:t>
       </w:r>
       <w:r>
         <w:t>Riding Mechanic hasn’t connected to a car</w:t>
@@ -14549,11 +15166,17 @@
     </w:p>
     <w:p>
       <w:pPr>
-        <w:spacing w:after="120" w:line="360" w:lineRule="auto"/>
+        <w:spacing w:after="120"/>
         <w:ind w:firstLine="245"/>
       </w:pPr>
       <w:r>
-        <w:t xml:space="preserve">Remarks: </w:t>
+        <w:rPr>
+          <w:b/>
+        </w:rPr>
+        <w:t>Remarks</w:t>
+      </w:r>
+      <w:r>
+        <w:t xml:space="preserve">: </w:t>
       </w:r>
       <w:r>
         <w:t>Perform this activity in background.</w:t>
@@ -14564,149 +15187,234 @@
         <w:pBdr>
           <w:bottom w:val="single" w:sz="4" w:space="1" w:color="auto"/>
         </w:pBdr>
+        <w:spacing w:after="120"/>
+        <w:ind w:firstLine="245"/>
+      </w:pPr>
+      <w:r>
+        <w:rPr>
+          <w:b/>
+        </w:rPr>
+        <w:t>Cross-references</w:t>
+      </w:r>
+      <w:r>
+        <w:t xml:space="preserve">: </w:t>
+      </w:r>
+      <w:r>
+        <w:t>Connection.1</w:t>
+      </w:r>
+    </w:p>
+    <w:p>
+      <w:pPr>
         <w:spacing w:after="120" w:line="360" w:lineRule="auto"/>
+      </w:pPr>
+    </w:p>
+    <w:p>
+      <w:pPr>
+        <w:spacing w:after="120"/>
         <w:ind w:firstLine="245"/>
       </w:pPr>
       <w:r>
-        <w:t xml:space="preserve">Cross-references: </w:t>
-      </w:r>
-      <w:r>
-        <w:t>Connection.1</w:t>
-      </w:r>
-    </w:p>
-    <w:p>
-      <w:pPr>
-        <w:spacing w:after="120" w:line="360" w:lineRule="auto"/>
-      </w:pPr>
-    </w:p>
-    <w:p>
-      <w:pPr>
-        <w:spacing w:after="120" w:line="360" w:lineRule="auto"/>
+        <w:rPr>
+          <w:b/>
+        </w:rPr>
+        <w:t>Index</w:t>
+      </w:r>
+      <w:r>
+        <w:t>: Save.1</w:t>
+      </w:r>
+    </w:p>
+    <w:p>
+      <w:pPr>
+        <w:spacing w:after="120"/>
         <w:ind w:firstLine="245"/>
       </w:pPr>
       <w:r>
-        <w:t>Index: Save.1</w:t>
-      </w:r>
-    </w:p>
-    <w:p>
-      <w:pPr>
-        <w:spacing w:after="120" w:line="360" w:lineRule="auto"/>
+        <w:rPr>
+          <w:b/>
+        </w:rPr>
+        <w:t>Name</w:t>
+      </w:r>
+      <w:r>
+        <w:t>: Save driving information</w:t>
+      </w:r>
+    </w:p>
+    <w:p>
+      <w:pPr>
+        <w:spacing w:after="120"/>
         <w:ind w:firstLine="245"/>
       </w:pPr>
       <w:r>
-        <w:t>Name: Save driving information</w:t>
-      </w:r>
-    </w:p>
-    <w:p>
-      <w:pPr>
-        <w:spacing w:after="120" w:line="360" w:lineRule="auto"/>
+        <w:rPr>
+          <w:b/>
+        </w:rPr>
+        <w:t>Purpose</w:t>
+      </w:r>
+      <w:r>
+        <w:t>: To save</w:t>
+      </w:r>
+      <w:r>
+        <w:t xml:space="preserve"> driving information</w:t>
+      </w:r>
+    </w:p>
+    <w:p>
+      <w:pPr>
+        <w:spacing w:after="120"/>
         <w:ind w:firstLine="245"/>
       </w:pPr>
       <w:r>
-        <w:t>Purpose: To save</w:t>
-      </w:r>
-      <w:r>
-        <w:t xml:space="preserve"> driving information</w:t>
-      </w:r>
-    </w:p>
-    <w:p>
-      <w:pPr>
-        <w:spacing w:after="120" w:line="360" w:lineRule="auto"/>
+        <w:rPr>
+          <w:b/>
+        </w:rPr>
+        <w:t>Input parameters</w:t>
+      </w:r>
+      <w:r>
+        <w:t>: None</w:t>
+      </w:r>
+    </w:p>
+    <w:p>
+      <w:pPr>
+        <w:spacing w:after="120"/>
         <w:ind w:firstLine="245"/>
       </w:pPr>
       <w:r>
-        <w:t>Input parameters: None</w:t>
-      </w:r>
-    </w:p>
-    <w:p>
-      <w:pPr>
-        <w:spacing w:after="120" w:line="360" w:lineRule="auto"/>
+        <w:rPr>
+          <w:b/>
+        </w:rPr>
+        <w:t>Action</w:t>
+      </w:r>
+      <w:r>
+        <w:t>: Ensure that Riding Mechanic has already connected to a car</w:t>
+      </w:r>
+    </w:p>
+    <w:p>
+      <w:pPr>
+        <w:spacing w:after="120"/>
         <w:ind w:firstLine="245"/>
       </w:pPr>
       <w:r>
-        <w:t>Action: Ensure that Riding Mechanic has already connected to a car</w:t>
-      </w:r>
-    </w:p>
-    <w:p>
-      <w:pPr>
-        <w:spacing w:after="120" w:line="360" w:lineRule="auto"/>
+        <w:t xml:space="preserve"> </w:t>
+      </w:r>
+      <w:r>
+        <w:tab/>
+        <w:t xml:space="preserve">      </w:t>
+      </w:r>
+      <w:r>
+        <w:t>Ensure that Riding Mechanic has already got supported PIDs.</w:t>
+      </w:r>
+    </w:p>
+    <w:p>
+      <w:pPr>
+        <w:spacing w:after="120"/>
         <w:ind w:firstLine="245"/>
       </w:pPr>
       <w:r>
-        <w:t xml:space="preserve"> Ensure that Riding Mechanic has already got supported PIDs.</w:t>
-      </w:r>
-    </w:p>
-    <w:p>
-      <w:pPr>
-        <w:spacing w:after="120" w:line="360" w:lineRule="auto"/>
+        <w:t xml:space="preserve"> </w:t>
+      </w:r>
+      <w:r>
+        <w:tab/>
+        <w:t xml:space="preserve">      </w:t>
+      </w:r>
+      <w:r>
+        <w:t xml:space="preserve">Ensure that Riding Mechanic </w:t>
+      </w:r>
+      <w:r>
+        <w:t>is keeping reading data from the car.</w:t>
+      </w:r>
+    </w:p>
+    <w:p>
+      <w:pPr>
+        <w:spacing w:after="120"/>
         <w:ind w:firstLine="245"/>
       </w:pPr>
       <w:r>
         <w:t xml:space="preserve"> </w:t>
       </w:r>
       <w:r>
-        <w:t xml:space="preserve">Ensure that Riding Mechanic </w:t>
-      </w:r>
-      <w:r>
-        <w:t>is keeping reading data from the car.</w:t>
-      </w:r>
-    </w:p>
-    <w:p>
-      <w:pPr>
-        <w:spacing w:after="120" w:line="360" w:lineRule="auto"/>
+        <w:tab/>
+        <w:t xml:space="preserve">      </w:t>
+      </w:r>
+      <w:r>
+        <w:t>Choose to stop reading data and save it.</w:t>
+      </w:r>
+    </w:p>
+    <w:p>
+      <w:pPr>
+        <w:spacing w:after="120"/>
         <w:ind w:firstLine="245"/>
       </w:pPr>
       <w:r>
-        <w:t xml:space="preserve"> Choose to stop reading data and save it.</w:t>
-      </w:r>
-    </w:p>
-    <w:p>
-      <w:pPr>
-        <w:spacing w:after="120" w:line="360" w:lineRule="auto"/>
+        <w:rPr>
+          <w:b/>
+        </w:rPr>
+        <w:t>Output parameters</w:t>
+      </w:r>
+      <w:r>
+        <w:t xml:space="preserve">: </w:t>
+      </w:r>
+      <w:r>
+        <w:t>None</w:t>
+      </w:r>
+    </w:p>
+    <w:p>
+      <w:pPr>
+        <w:spacing w:after="120"/>
         <w:ind w:firstLine="245"/>
       </w:pPr>
       <w:r>
-        <w:t xml:space="preserve">Output parameters: </w:t>
-      </w:r>
-      <w:r>
-        <w:t>None</w:t>
-      </w:r>
-    </w:p>
-    <w:p>
-      <w:pPr>
-        <w:spacing w:after="120" w:line="360" w:lineRule="auto"/>
+        <w:rPr>
+          <w:b/>
+        </w:rPr>
+        <w:t>Exceptions</w:t>
+      </w:r>
+      <w:r>
+        <w:t>: Riding Mechanic hasn’t connected to a car.</w:t>
+      </w:r>
+    </w:p>
+    <w:p>
+      <w:pPr>
+        <w:spacing w:after="120"/>
         <w:ind w:firstLine="245"/>
       </w:pPr>
       <w:r>
-        <w:t>Exceptions: Riding Mechanic hasn’t connected to a car.</w:t>
-      </w:r>
-    </w:p>
-    <w:p>
-      <w:pPr>
-        <w:spacing w:after="120" w:line="360" w:lineRule="auto"/>
+        <w:t xml:space="preserve">        </w:t>
+      </w:r>
+      <w:r>
+        <w:tab/>
+        <w:t xml:space="preserve"> </w:t>
+      </w:r>
+      <w:r>
+        <w:t>Riding Mechanic hasn’t got supported PIDs.</w:t>
+      </w:r>
+    </w:p>
+    <w:p>
+      <w:pPr>
+        <w:spacing w:after="120"/>
         <w:ind w:firstLine="245"/>
       </w:pPr>
       <w:r>
-        <w:t xml:space="preserve">        Riding Mechanic hasn’t got supported PIDs.</w:t>
-      </w:r>
-    </w:p>
-    <w:p>
-      <w:pPr>
-        <w:spacing w:after="120" w:line="360" w:lineRule="auto"/>
+        <w:t xml:space="preserve">        </w:t>
+      </w:r>
+      <w:r>
+        <w:tab/>
+        <w:t xml:space="preserve"> </w:t>
+      </w:r>
+      <w:r>
+        <w:t>Riding Mechanic is not keeping reading data from the car.</w:t>
+      </w:r>
+    </w:p>
+    <w:p>
+      <w:pPr>
+        <w:spacing w:after="120"/>
         <w:ind w:firstLine="245"/>
       </w:pPr>
       <w:r>
-        <w:lastRenderedPageBreak/>
-        <w:t xml:space="preserve">        Riding Mechanic is not keeping reading data from the car.</w:t>
-      </w:r>
-    </w:p>
-    <w:p>
-      <w:pPr>
-        <w:spacing w:after="120" w:line="360" w:lineRule="auto"/>
-        <w:ind w:firstLine="245"/>
-      </w:pPr>
-      <w:r>
-        <w:t xml:space="preserve">Remarks: </w:t>
+        <w:rPr>
+          <w:b/>
+        </w:rPr>
+        <w:t>Remarks</w:t>
+      </w:r>
+      <w:r>
+        <w:t xml:space="preserve">: </w:t>
       </w:r>
       <w:r>
         <w:t>Give users choice to save or not save.</w:t>
@@ -14717,105 +15425,54 @@
         <w:pBdr>
           <w:bottom w:val="single" w:sz="4" w:space="1" w:color="auto"/>
         </w:pBdr>
+        <w:spacing w:after="120"/>
+        <w:ind w:firstLine="245"/>
+      </w:pPr>
+      <w:r>
+        <w:rPr>
+          <w:b/>
+        </w:rPr>
+        <w:t>Cross-references</w:t>
+      </w:r>
+      <w:r>
+        <w:t>: Get.2</w:t>
+      </w:r>
+    </w:p>
+    <w:p>
+      <w:pPr>
         <w:spacing w:after="120" w:line="360" w:lineRule="auto"/>
         <w:ind w:firstLine="245"/>
-      </w:pPr>
-      <w:r>
-        <w:t>Cross-references: Get.2</w:t>
-      </w:r>
+        <w:rPr>
+          <w:b/>
+        </w:rPr>
+      </w:pPr>
     </w:p>
     <w:p>
       <w:pPr>
         <w:spacing w:after="120" w:line="360" w:lineRule="auto"/>
         <w:ind w:firstLine="245"/>
+        <w:rPr>
+          <w:b/>
+        </w:rPr>
       </w:pPr>
     </w:p>
     <w:p>
       <w:pPr>
         <w:spacing w:after="120" w:line="360" w:lineRule="auto"/>
         <w:ind w:firstLine="245"/>
-      </w:pPr>
-      <w:r>
-        <w:t>Index: Search.1</w:t>
-      </w:r>
+        <w:rPr>
+          <w:b/>
+        </w:rPr>
+      </w:pPr>
     </w:p>
     <w:p>
       <w:pPr>
         <w:spacing w:after="120" w:line="360" w:lineRule="auto"/>
         <w:ind w:firstLine="245"/>
-      </w:pPr>
-      <w:r>
-        <w:t>Name: Choose specific date</w:t>
-      </w:r>
-    </w:p>
-    <w:p>
-      <w:pPr>
-        <w:spacing w:after="120" w:line="360" w:lineRule="auto"/>
-        <w:ind w:firstLine="245"/>
-      </w:pPr>
-      <w:r>
-        <w:t>Purpose: To choose a specific date for searching</w:t>
-      </w:r>
-    </w:p>
-    <w:p>
-      <w:pPr>
-        <w:spacing w:after="120" w:line="360" w:lineRule="auto"/>
-        <w:ind w:firstLine="245"/>
-      </w:pPr>
-      <w:r>
-        <w:t xml:space="preserve">Input parameters: </w:t>
-      </w:r>
-      <w:r>
-        <w:t>None</w:t>
-      </w:r>
-    </w:p>
-    <w:p>
-      <w:pPr>
-        <w:spacing w:after="120" w:line="360" w:lineRule="auto"/>
-        <w:ind w:firstLine="245"/>
-      </w:pPr>
-      <w:r>
-        <w:t xml:space="preserve">Action: Ensure that users have already logged in. </w:t>
-      </w:r>
-    </w:p>
-    <w:p>
-      <w:pPr>
-        <w:spacing w:after="120" w:line="360" w:lineRule="auto"/>
-        <w:ind w:firstLine="245"/>
-      </w:pPr>
-      <w:r>
-        <w:t>Output parameters: None</w:t>
-      </w:r>
-    </w:p>
-    <w:p>
-      <w:pPr>
-        <w:spacing w:after="120" w:line="360" w:lineRule="auto"/>
-        <w:ind w:firstLine="245"/>
-      </w:pPr>
-      <w:r>
-        <w:t>Exceptions: Users haven’t logged in.</w:t>
-      </w:r>
-    </w:p>
-    <w:p>
-      <w:pPr>
-        <w:spacing w:after="120" w:line="360" w:lineRule="auto"/>
-        <w:ind w:firstLine="245"/>
-      </w:pPr>
-      <w:r>
-        <w:t>Remarks: None</w:t>
-      </w:r>
-    </w:p>
-    <w:p>
-      <w:pPr>
-        <w:spacing w:after="120" w:line="360" w:lineRule="auto"/>
-        <w:ind w:firstLine="245"/>
-      </w:pPr>
-      <w:r>
-        <w:t xml:space="preserve">Cross-references: </w:t>
-      </w:r>
-      <w:r>
-        <w:t>Access.2</w:t>
-      </w:r>
+        <w:rPr>
+          <w:b/>
+        </w:rPr>
+      </w:pPr>
     </w:p>
     <w:p>
       <w:pPr>
@@ -14831,7 +15488,7 @@
           <w:iCs w:val="0"/>
         </w:rPr>
       </w:pPr>
-      <w:bookmarkStart w:id="36" w:name="_Toc482030171"/>
+      <w:bookmarkStart w:id="37" w:name="_Toc482030171"/>
       <w:r>
         <w:rPr>
           <w:rFonts w:ascii="Times New Roman" w:hAnsi="Times New Roman"/>
@@ -14856,7 +15513,7 @@
         </w:rPr>
         <w:t>functional requirements analysis</w:t>
       </w:r>
-      <w:bookmarkEnd w:id="36"/>
+      <w:bookmarkEnd w:id="37"/>
     </w:p>
     <w:p/>
     <w:p>
@@ -14865,6 +15522,7 @@
         <w:ind w:firstLine="245"/>
       </w:pPr>
       <w:r>
+        <w:lastRenderedPageBreak/>
         <w:t xml:space="preserve">  In t</w:t>
       </w:r>
       <w:r>
@@ -15003,11 +15661,7 @@
         <w:t>t</w:t>
       </w:r>
       <w:r>
-        <w:t xml:space="preserve">. Because this application is developed for iOS users, it can only be installed and run successfully on an iPhone. Meanwhile, this </w:t>
-      </w:r>
-      <w:r>
-        <w:lastRenderedPageBreak/>
-        <w:t xml:space="preserve">application has used some application programming interfaces(APIs) supported by Apple Inc. and those APIs are only included in software development kit (SDK) whose iOS version is equal to version 8.0 or higher than 8.0. If users want to use this application without having any troubles, they need to upgrade their iPhones’ system to iOS 8.0 or higher. </w:t>
+        <w:t xml:space="preserve">. Because this application is developed for iOS users, it can only be installed and run successfully on an iPhone. Meanwhile, this application has used some application programming interfaces(APIs) supported by Apple Inc. and those APIs are only included in software development kit (SDK) whose iOS version is equal to version 8.0 or higher than 8.0. If users want to use this application without having any troubles, they need to upgrade their iPhones’ system to iOS 8.0 or higher. </w:t>
       </w:r>
     </w:p>
     <w:p>
@@ -15134,14 +15788,13 @@
         <w:ind w:left="360"/>
         <w:jc w:val="left"/>
       </w:pPr>
-      <w:bookmarkStart w:id="37" w:name="_Toc482030172"/>
+      <w:bookmarkStart w:id="38" w:name="_Toc482030172"/>
+      <w:bookmarkEnd w:id="16"/>
       <w:bookmarkEnd w:id="17"/>
-      <w:bookmarkEnd w:id="18"/>
-      <w:r>
-        <w:lastRenderedPageBreak/>
+      <w:r>
         <w:t>System architecture design</w:t>
       </w:r>
-      <w:bookmarkEnd w:id="37"/>
+      <w:bookmarkEnd w:id="38"/>
     </w:p>
     <w:p>
       <w:pPr>
@@ -15222,7 +15875,7 @@
           <w:iCs w:val="0"/>
         </w:rPr>
       </w:pPr>
-      <w:bookmarkStart w:id="38" w:name="_Toc482030173"/>
+      <w:bookmarkStart w:id="39" w:name="_Toc482030173"/>
       <w:r>
         <w:rPr>
           <w:rFonts w:ascii="Times New Roman" w:hAnsi="Times New Roman"/>
@@ -15263,7 +15916,7 @@
         </w:rPr>
         <w:t>architecture</w:t>
       </w:r>
-      <w:bookmarkEnd w:id="38"/>
+      <w:bookmarkEnd w:id="39"/>
     </w:p>
     <w:p/>
     <w:p>
@@ -15389,6 +16042,7 @@
         <w:ind w:firstLine="245"/>
       </w:pPr>
       <w:r>
+        <w:lastRenderedPageBreak/>
         <w:t xml:space="preserve">  </w:t>
       </w:r>
       <w:r>
@@ -15524,7 +16178,6 @@
         <w:ind w:firstLine="245"/>
       </w:pPr>
       <w:r>
-        <w:lastRenderedPageBreak/>
         <w:t xml:space="preserve">  </w:t>
       </w:r>
       <w:r>
@@ -15661,7 +16314,7 @@
           <w:iCs w:val="0"/>
         </w:rPr>
       </w:pPr>
-      <w:bookmarkStart w:id="39" w:name="_Toc482030174"/>
+      <w:bookmarkStart w:id="40" w:name="_Toc482030174"/>
       <w:r>
         <w:rPr>
           <w:rFonts w:ascii="Times New Roman" w:hAnsi="Times New Roman"/>
@@ -15670,7 +16323,7 @@
         </w:rPr>
         <w:t>Key scenarios</w:t>
       </w:r>
-      <w:bookmarkEnd w:id="39"/>
+      <w:bookmarkEnd w:id="40"/>
     </w:p>
     <w:p>
       <w:pPr>
@@ -15842,6 +16495,7 @@
         <w:ind w:firstLine="245"/>
       </w:pPr>
       <w:r>
+        <w:lastRenderedPageBreak/>
         <w:t xml:space="preserve">  When </w:t>
       </w:r>
       <w:r>
@@ -16068,17 +16722,16 @@
           <w:iCs w:val="0"/>
         </w:rPr>
       </w:pPr>
-      <w:bookmarkStart w:id="40" w:name="_Toc482030175"/>
+      <w:bookmarkStart w:id="41" w:name="_Toc482030175"/>
       <w:r>
         <w:rPr>
           <w:rFonts w:ascii="Times New Roman" w:hAnsi="Times New Roman"/>
           <w:i w:val="0"/>
           <w:iCs w:val="0"/>
         </w:rPr>
-        <w:lastRenderedPageBreak/>
         <w:t>Application overview</w:t>
       </w:r>
-      <w:bookmarkEnd w:id="40"/>
+      <w:bookmarkEnd w:id="41"/>
     </w:p>
     <w:p/>
     <w:p>
@@ -16390,7 +17043,11 @@
         <w:t xml:space="preserve">responsibilities </w:t>
       </w:r>
       <w:r>
-        <w:t>for separate functionalities which can be used by other modules by providing corresponding interfaces.</w:t>
+        <w:t xml:space="preserve">for separate functionalities which can be used by other modules by providing </w:t>
+      </w:r>
+      <w:r>
+        <w:lastRenderedPageBreak/>
+        <w:t>corresponding interfaces.</w:t>
       </w:r>
       <w:r>
         <w:t xml:space="preserve"> There are several advantages t</w:t>
@@ -16541,17 +17198,16 @@
           <w:iCs w:val="0"/>
         </w:rPr>
       </w:pPr>
-      <w:bookmarkStart w:id="41" w:name="_Toc482030176"/>
+      <w:bookmarkStart w:id="42" w:name="_Toc482030176"/>
       <w:r>
         <w:rPr>
           <w:rFonts w:ascii="Times New Roman" w:hAnsi="Times New Roman"/>
           <w:i w:val="0"/>
           <w:iCs w:val="0"/>
         </w:rPr>
-        <w:lastRenderedPageBreak/>
         <w:t>Key issues and solution</w:t>
       </w:r>
-      <w:bookmarkEnd w:id="41"/>
+      <w:bookmarkEnd w:id="42"/>
     </w:p>
     <w:p/>
     <w:p>
@@ -16875,7 +17531,11 @@
         <w:t>will</w:t>
       </w:r>
       <w:r>
-        <w:t xml:space="preserve"> be executed in the background instead of keeping users waiting for a long time. Reliability</w:t>
+        <w:t xml:space="preserve"> be </w:t>
+      </w:r>
+      <w:r>
+        <w:lastRenderedPageBreak/>
+        <w:t>executed in the background instead of keeping users waiting for a long time. Reliability</w:t>
       </w:r>
       <w:r>
         <w:t xml:space="preserve"> defines h</w:t>
@@ -17031,11 +17691,7 @@
         <w:t>will</w:t>
       </w:r>
       <w:r>
-        <w:t xml:space="preserve"> take charge of updating UI and </w:t>
-      </w:r>
-      <w:r>
-        <w:lastRenderedPageBreak/>
-        <w:t xml:space="preserve">background threads </w:t>
+        <w:t xml:space="preserve"> take charge of updating UI and background threads </w:t>
       </w:r>
       <w:r>
         <w:t>will</w:t>
@@ -17251,6 +17907,7 @@
         <w:t xml:space="preserve">internet </w:t>
       </w:r>
       <w:r>
+        <w:lastRenderedPageBreak/>
         <w:t>occurred</w:t>
       </w:r>
       <w:r>
@@ -17299,7 +17956,6 @@
         <w:rPr>
           <w:noProof/>
         </w:rPr>
-        <w:lastRenderedPageBreak/>
         <w:drawing>
           <wp:inline distT="0" distB="0" distL="0" distR="0" wp14:anchorId="3F24CBA9" wp14:editId="2567E33C">
             <wp:extent cx="4636135" cy="2860040"/>
@@ -17360,7 +18016,7 @@
           <w:szCs w:val="24"/>
         </w:rPr>
       </w:pPr>
-      <w:bookmarkStart w:id="42" w:name="_Toc482744464"/>
+      <w:bookmarkStart w:id="43" w:name="_Toc482869829"/>
       <w:r>
         <w:rPr>
           <w:b w:val="0"/>
@@ -17419,7 +18075,7 @@
         </w:rPr>
         <w:t>. High-level architecture</w:t>
       </w:r>
-      <w:bookmarkEnd w:id="42"/>
+      <w:bookmarkEnd w:id="43"/>
     </w:p>
     <w:p/>
     <w:p/>
@@ -17455,12 +18111,11 @@
         <w:ind w:left="360"/>
         <w:jc w:val="left"/>
       </w:pPr>
-      <w:bookmarkStart w:id="43" w:name="_Toc482030177"/>
-      <w:r>
-        <w:lastRenderedPageBreak/>
+      <w:bookmarkStart w:id="44" w:name="_Toc482030177"/>
+      <w:r>
         <w:t>Detailed system design</w:t>
       </w:r>
-      <w:bookmarkEnd w:id="43"/>
+      <w:bookmarkEnd w:id="44"/>
     </w:p>
     <w:p/>
     <w:p>
@@ -17654,7 +18309,7 @@
           <w:iCs w:val="0"/>
         </w:rPr>
       </w:pPr>
-      <w:bookmarkStart w:id="44" w:name="_Toc482030178"/>
+      <w:bookmarkStart w:id="45" w:name="_Toc482030178"/>
       <w:r>
         <w:rPr>
           <w:rFonts w:ascii="Times New Roman" w:hAnsi="Times New Roman"/>
@@ -17663,7 +18318,7 @@
         </w:rPr>
         <w:t>Database design</w:t>
       </w:r>
-      <w:bookmarkEnd w:id="44"/>
+      <w:bookmarkEnd w:id="45"/>
     </w:p>
     <w:p>
       <w:pPr>
@@ -17680,7 +18335,7 @@
           <w:szCs w:val="24"/>
         </w:rPr>
       </w:pPr>
-      <w:bookmarkStart w:id="45" w:name="_Toc482030179"/>
+      <w:bookmarkStart w:id="46" w:name="_Toc482030179"/>
       <w:r>
         <w:rPr>
           <w:rFonts w:ascii="Times New Roman" w:eastAsia="宋体" w:hAnsi="Times New Roman"/>
@@ -17690,7 +18345,7 @@
         </w:rPr>
         <w:t>Database table design</w:t>
       </w:r>
-      <w:bookmarkEnd w:id="45"/>
+      <w:bookmarkEnd w:id="46"/>
     </w:p>
     <w:p/>
     <w:p>
@@ -17780,6 +18435,7 @@
         <w:ind w:firstLine="245"/>
       </w:pPr>
       <w:r>
+        <w:lastRenderedPageBreak/>
         <w:t xml:space="preserve">  </w:t>
       </w:r>
       <w:r>
@@ -17873,7 +18529,6 @@
         <w:t xml:space="preserve"> and </w:t>
       </w:r>
       <w:r>
-        <w:lastRenderedPageBreak/>
         <w:t>“</w:t>
       </w:r>
       <w:r>
@@ -18234,6 +18889,7 @@
         <w:rPr>
           <w:noProof/>
         </w:rPr>
+        <w:lastRenderedPageBreak/>
         <w:drawing>
           <wp:inline distT="0" distB="0" distL="0" distR="0" wp14:anchorId="5314661C" wp14:editId="509E1E82">
             <wp:extent cx="5486400" cy="2933700"/>
@@ -18293,14 +18949,13 @@
           <w:szCs w:val="24"/>
         </w:rPr>
       </w:pPr>
-      <w:bookmarkStart w:id="46" w:name="_Toc482744465"/>
+      <w:bookmarkStart w:id="47" w:name="_Toc482869830"/>
       <w:r>
         <w:rPr>
           <w:b w:val="0"/>
           <w:sz w:val="24"/>
           <w:szCs w:val="24"/>
         </w:rPr>
-        <w:lastRenderedPageBreak/>
         <w:t xml:space="preserve">Figure </w:t>
       </w:r>
       <w:r>
@@ -18352,7 +19007,7 @@
         </w:rPr>
         <w:t>. Entity relationship diagram</w:t>
       </w:r>
-      <w:bookmarkEnd w:id="46"/>
+      <w:bookmarkEnd w:id="47"/>
     </w:p>
     <w:p>
       <w:pPr>
@@ -18721,6 +19376,7 @@
         <w:ind w:firstLine="245"/>
       </w:pPr>
       <w:r>
+        <w:lastRenderedPageBreak/>
         <w:t xml:space="preserve">  After </w:t>
       </w:r>
       <w:r>
@@ -18832,14 +19488,13 @@
           <w:szCs w:val="24"/>
         </w:rPr>
       </w:pPr>
-      <w:bookmarkStart w:id="47" w:name="_Toc482744466"/>
+      <w:bookmarkStart w:id="48" w:name="_Toc482869831"/>
       <w:r>
         <w:rPr>
           <w:b w:val="0"/>
           <w:sz w:val="24"/>
           <w:szCs w:val="24"/>
         </w:rPr>
-        <w:lastRenderedPageBreak/>
         <w:t xml:space="preserve">Figure </w:t>
       </w:r>
       <w:r>
@@ -18891,7 +19546,7 @@
         </w:rPr>
         <w:t>. User table in database</w:t>
       </w:r>
-      <w:bookmarkEnd w:id="47"/>
+      <w:bookmarkEnd w:id="48"/>
     </w:p>
     <w:p>
       <w:pPr>
@@ -18961,7 +19616,7 @@
           <w:szCs w:val="24"/>
         </w:rPr>
       </w:pPr>
-      <w:bookmarkStart w:id="48" w:name="_Toc482744467"/>
+      <w:bookmarkStart w:id="49" w:name="_Toc482869832"/>
       <w:r>
         <w:rPr>
           <w:b w:val="0"/>
@@ -19018,7 +19673,7 @@
         </w:rPr>
         <w:t>. Trip table in database</w:t>
       </w:r>
-      <w:bookmarkEnd w:id="48"/>
+      <w:bookmarkEnd w:id="49"/>
     </w:p>
     <w:p>
       <w:pPr>
@@ -19035,7 +19690,7 @@
           <w:szCs w:val="24"/>
         </w:rPr>
       </w:pPr>
-      <w:bookmarkStart w:id="49" w:name="_Toc482030180"/>
+      <w:bookmarkStart w:id="50" w:name="_Toc482030180"/>
       <w:r>
         <w:rPr>
           <w:rFonts w:ascii="Times New Roman" w:eastAsia="宋体" w:hAnsi="Times New Roman"/>
@@ -19081,7 +19736,7 @@
         </w:rPr>
         <w:t xml:space="preserve"> and decryption</w:t>
       </w:r>
-      <w:bookmarkEnd w:id="49"/>
+      <w:bookmarkEnd w:id="50"/>
     </w:p>
     <w:p/>
     <w:p>
@@ -19176,7 +19831,11 @@
         <w:t xml:space="preserve"> read useful information form that messy code.</w:t>
       </w:r>
       <w:r>
-        <w:t xml:space="preserve"> The key of password worked as an index. The application </w:t>
+        <w:t xml:space="preserve"> The key of </w:t>
+      </w:r>
+      <w:r>
+        <w:lastRenderedPageBreak/>
+        <w:t xml:space="preserve">password worked as an index. The application </w:t>
       </w:r>
       <w:r>
         <w:t>can</w:t>
@@ -19330,17 +19989,16 @@
           <w:iCs w:val="0"/>
         </w:rPr>
       </w:pPr>
-      <w:bookmarkStart w:id="50" w:name="_Toc482030181"/>
+      <w:bookmarkStart w:id="51" w:name="_Toc482030181"/>
       <w:r>
         <w:rPr>
           <w:rFonts w:ascii="Times New Roman" w:hAnsi="Times New Roman"/>
           <w:i w:val="0"/>
           <w:iCs w:val="0"/>
         </w:rPr>
-        <w:lastRenderedPageBreak/>
         <w:t>Use case diagram</w:t>
       </w:r>
-      <w:bookmarkEnd w:id="50"/>
+      <w:bookmarkEnd w:id="51"/>
     </w:p>
     <w:p/>
     <w:p>
@@ -19451,7 +20109,7 @@
           <w:szCs w:val="24"/>
         </w:rPr>
       </w:pPr>
-      <w:bookmarkStart w:id="51" w:name="_Toc482744468"/>
+      <w:bookmarkStart w:id="52" w:name="_Toc482869833"/>
       <w:r>
         <w:rPr>
           <w:b w:val="0"/>
@@ -19509,7 +20167,7 @@
         </w:rPr>
         <w:t>. Use case diagram</w:t>
       </w:r>
-      <w:bookmarkEnd w:id="51"/>
+      <w:bookmarkEnd w:id="52"/>
     </w:p>
     <w:p>
       <w:pPr>
@@ -19525,7 +20183,7 @@
           <w:iCs w:val="0"/>
         </w:rPr>
       </w:pPr>
-      <w:bookmarkStart w:id="52" w:name="_Toc482030182"/>
+      <w:bookmarkStart w:id="53" w:name="_Toc482030182"/>
       <w:r>
         <w:rPr>
           <w:rFonts w:ascii="Times New Roman" w:hAnsi="Times New Roman"/>
@@ -19535,7 +20193,7 @@
         <w:lastRenderedPageBreak/>
         <w:t>Class diagram</w:t>
       </w:r>
-      <w:bookmarkEnd w:id="52"/>
+      <w:bookmarkEnd w:id="53"/>
       <w:r>
         <w:rPr>
           <w:rFonts w:ascii="Times New Roman" w:hAnsi="Times New Roman"/>
@@ -19714,7 +20372,7 @@
           <w:szCs w:val="24"/>
         </w:rPr>
       </w:pPr>
-      <w:bookmarkStart w:id="53" w:name="_Toc482744469"/>
+      <w:bookmarkStart w:id="54" w:name="_Toc482869834"/>
       <w:r>
         <w:rPr>
           <w:b w:val="0"/>
@@ -19772,7 +20430,7 @@
         </w:rPr>
         <w:t>. Class diagram</w:t>
       </w:r>
-      <w:bookmarkEnd w:id="53"/>
+      <w:bookmarkEnd w:id="54"/>
     </w:p>
     <w:p>
       <w:pPr>
@@ -19788,7 +20446,7 @@
           <w:iCs w:val="0"/>
         </w:rPr>
       </w:pPr>
-      <w:bookmarkStart w:id="54" w:name="_Toc482030183"/>
+      <w:bookmarkStart w:id="55" w:name="_Toc482030183"/>
       <w:r>
         <w:rPr>
           <w:rFonts w:ascii="Times New Roman" w:hAnsi="Times New Roman"/>
@@ -19798,7 +20456,7 @@
         <w:lastRenderedPageBreak/>
         <w:t>Sequence diagram</w:t>
       </w:r>
-      <w:bookmarkEnd w:id="54"/>
+      <w:bookmarkEnd w:id="55"/>
       <w:r>
         <w:rPr>
           <w:rFonts w:ascii="Times New Roman" w:hAnsi="Times New Roman"/>
@@ -20104,27 +20762,6 @@
       </w:r>
       <w:r>
         <w:t>checking a car</w:t>
-      </w:r>
-      <w:r>
-        <w:t>;</w:t>
-      </w:r>
-      <w:r>
-        <w:t xml:space="preserve"> Figure 1</w:t>
-      </w:r>
-      <w:r>
-        <w:t xml:space="preserve">5 </w:t>
-      </w:r>
-      <w:r>
-        <w:t>shows</w:t>
-      </w:r>
-      <w:r>
-        <w:t xml:space="preserve"> </w:t>
-      </w:r>
-      <w:r>
-        <w:t xml:space="preserve">sequence diagram of </w:t>
-      </w:r>
-      <w:r>
-        <w:t>sending initial OBD-II PIDs to get supported OBD-II PIDs.</w:t>
       </w:r>
     </w:p>
     <w:p>
@@ -21194,7 +21831,7 @@
           <w:szCs w:val="24"/>
         </w:rPr>
       </w:pPr>
-      <w:bookmarkStart w:id="55" w:name="_Toc481934695"/>
+      <w:bookmarkStart w:id="56" w:name="_Toc482869854"/>
       <w:r>
         <w:rPr>
           <w:b w:val="0"/>
@@ -21252,7 +21889,7 @@
         </w:rPr>
         <w:t>. Frequency of sending different OBD-II PIDs</w:t>
       </w:r>
-      <w:bookmarkEnd w:id="55"/>
+      <w:bookmarkEnd w:id="56"/>
     </w:p>
     <w:p>
       <w:pPr>
@@ -21271,29 +21908,21 @@
       <w:r>
         <w:t xml:space="preserve">  </w:t>
       </w:r>
-    </w:p>
-    <w:p>
-      <w:pPr>
-        <w:spacing w:line="360" w:lineRule="auto"/>
-      </w:pPr>
     </w:p>
     <w:p>
       <w:pPr>
         <w:spacing w:line="360" w:lineRule="auto"/>
         <w:jc w:val="center"/>
+      </w:pPr>
+      <w:r>
         <w:rPr>
           <w:noProof/>
         </w:rPr>
-      </w:pPr>
-      <w:r>
-        <w:rPr>
-          <w:noProof/>
-        </w:rPr>
         <w:drawing>
-          <wp:inline distT="0" distB="0" distL="0" distR="0" wp14:anchorId="09B9E785" wp14:editId="3BF38095">
+          <wp:inline distT="0" distB="0" distL="0" distR="0" wp14:anchorId="4609BEE6" wp14:editId="76132854">
             <wp:extent cx="5486400" cy="4038600"/>
             <wp:effectExtent l="0" t="0" r="0" b="0"/>
-            <wp:docPr id="14" name="Picture 14" descr="login"/>
+            <wp:docPr id="26" name="Picture 26" descr="../login.png"/>
             <wp:cNvGraphicFramePr>
               <a:graphicFrameLocks xmlns:a="http://schemas.openxmlformats.org/drawingml/2006/main" noChangeAspect="1"/>
             </wp:cNvGraphicFramePr>
@@ -21301,7 +21930,7 @@
               <a:graphicData uri="http://schemas.openxmlformats.org/drawingml/2006/picture">
                 <pic:pic xmlns:pic="http://schemas.openxmlformats.org/drawingml/2006/picture">
                   <pic:nvPicPr>
-                    <pic:cNvPr id="0" name="Picture 14" descr="login"/>
+                    <pic:cNvPr id="0" name="Picture 7" descr="../login.png"/>
                     <pic:cNvPicPr>
                       <a:picLocks noChangeAspect="1" noChangeArrowheads="1"/>
                     </pic:cNvPicPr>
@@ -21349,7 +21978,7 @@
           <w:szCs w:val="24"/>
         </w:rPr>
       </w:pPr>
-      <w:bookmarkStart w:id="56" w:name="_Toc482744470"/>
+      <w:bookmarkStart w:id="57" w:name="_Toc482869835"/>
       <w:r>
         <w:rPr>
           <w:b w:val="0"/>
@@ -21407,7 +22036,7 @@
         </w:rPr>
         <w:t>. Sequence diagram of login</w:t>
       </w:r>
-      <w:bookmarkEnd w:id="56"/>
+      <w:bookmarkEnd w:id="57"/>
     </w:p>
     <w:p>
       <w:pPr>
@@ -21420,10 +22049,10 @@
         </w:rPr>
         <w:lastRenderedPageBreak/>
         <w:drawing>
-          <wp:inline distT="0" distB="0" distL="0" distR="0" wp14:anchorId="07989A01" wp14:editId="0458C746">
+          <wp:inline distT="0" distB="0" distL="0" distR="0" wp14:anchorId="63B65149" wp14:editId="0B4566C6">
             <wp:extent cx="5486400" cy="4470400"/>
             <wp:effectExtent l="0" t="0" r="0" b="0"/>
-            <wp:docPr id="18" name="Picture 18" descr="register"/>
+            <wp:docPr id="27" name="Picture 27" descr="Table%20and%20Figure/register.png"/>
             <wp:cNvGraphicFramePr>
               <a:graphicFrameLocks xmlns:a="http://schemas.openxmlformats.org/drawingml/2006/main" noChangeAspect="1"/>
             </wp:cNvGraphicFramePr>
@@ -21431,7 +22060,7 @@
               <a:graphicData uri="http://schemas.openxmlformats.org/drawingml/2006/picture">
                 <pic:pic xmlns:pic="http://schemas.openxmlformats.org/drawingml/2006/picture">
                   <pic:nvPicPr>
-                    <pic:cNvPr id="0" name="Picture 18" descr="register"/>
+                    <pic:cNvPr id="0" name="Picture 8" descr="Table%20and%20Figure/register.png"/>
                     <pic:cNvPicPr>
                       <a:picLocks noChangeAspect="1" noChangeArrowheads="1"/>
                     </pic:cNvPicPr>
@@ -21479,7 +22108,7 @@
           <w:szCs w:val="24"/>
         </w:rPr>
       </w:pPr>
-      <w:bookmarkStart w:id="57" w:name="_Toc482744471"/>
+      <w:bookmarkStart w:id="58" w:name="_Toc482869836"/>
       <w:r>
         <w:rPr>
           <w:b w:val="0"/>
@@ -21537,7 +22166,7 @@
         </w:rPr>
         <w:t>. Sequence diagram of registration</w:t>
       </w:r>
-      <w:bookmarkEnd w:id="57"/>
+      <w:bookmarkEnd w:id="58"/>
     </w:p>
     <w:p>
       <w:pPr>
@@ -21561,10 +22190,10 @@
         </w:rPr>
         <w:lastRenderedPageBreak/>
         <w:drawing>
-          <wp:inline distT="0" distB="0" distL="0" distR="0" wp14:anchorId="5CE170AA" wp14:editId="4FAC185A">
+          <wp:inline distT="0" distB="0" distL="0" distR="0" wp14:anchorId="0FB8810A" wp14:editId="02F31D6D">
             <wp:extent cx="5486400" cy="4470400"/>
             <wp:effectExtent l="0" t="0" r="0" b="0"/>
-            <wp:docPr id="22" name="Picture 22" descr="forget"/>
+            <wp:docPr id="28" name="Picture 28" descr="Table%20and%20Figure/forget.png"/>
             <wp:cNvGraphicFramePr>
               <a:graphicFrameLocks xmlns:a="http://schemas.openxmlformats.org/drawingml/2006/main" noChangeAspect="1"/>
             </wp:cNvGraphicFramePr>
@@ -21572,7 +22201,7 @@
               <a:graphicData uri="http://schemas.openxmlformats.org/drawingml/2006/picture">
                 <pic:pic xmlns:pic="http://schemas.openxmlformats.org/drawingml/2006/picture">
                   <pic:nvPicPr>
-                    <pic:cNvPr id="0" name="Picture 22" descr="forget"/>
+                    <pic:cNvPr id="0" name="Picture 9" descr="Table%20and%20Figure/forget.png"/>
                     <pic:cNvPicPr>
                       <a:picLocks noChangeAspect="1" noChangeArrowheads="1"/>
                     </pic:cNvPicPr>
@@ -21620,8 +22249,8 @@
           <w:szCs w:val="24"/>
         </w:rPr>
       </w:pPr>
-      <w:bookmarkStart w:id="58" w:name="_Toc482521324"/>
-      <w:bookmarkStart w:id="59" w:name="_Toc482744472"/>
+      <w:bookmarkStart w:id="59" w:name="_Toc482521324"/>
+      <w:bookmarkStart w:id="60" w:name="_Toc482869837"/>
       <w:r>
         <w:rPr>
           <w:b w:val="0"/>
@@ -21679,8 +22308,8 @@
         </w:rPr>
         <w:t>. Sequence diagram of resetting password</w:t>
       </w:r>
-      <w:bookmarkEnd w:id="58"/>
       <w:bookmarkEnd w:id="59"/>
+      <w:bookmarkEnd w:id="60"/>
     </w:p>
     <w:p>
       <w:pPr>
@@ -21693,10 +22322,10 @@
         </w:rPr>
         <w:lastRenderedPageBreak/>
         <w:drawing>
-          <wp:inline distT="0" distB="0" distL="0" distR="0" wp14:anchorId="182F126F" wp14:editId="60E2E8B7">
+          <wp:inline distT="0" distB="0" distL="0" distR="0" wp14:anchorId="3AF151AB" wp14:editId="6F93DD8A">
             <wp:extent cx="5486400" cy="7150100"/>
-            <wp:effectExtent l="0" t="0" r="0" b="0"/>
-            <wp:docPr id="23" name="Picture 23" descr="connectToWifi"/>
+            <wp:effectExtent l="0" t="0" r="0" b="12700"/>
+            <wp:docPr id="29" name="Picture 29" descr="Table%20and%20Figure/connectToWifi.png"/>
             <wp:cNvGraphicFramePr>
               <a:graphicFrameLocks xmlns:a="http://schemas.openxmlformats.org/drawingml/2006/main" noChangeAspect="1"/>
             </wp:cNvGraphicFramePr>
@@ -21704,7 +22333,7 @@
               <a:graphicData uri="http://schemas.openxmlformats.org/drawingml/2006/picture">
                 <pic:pic xmlns:pic="http://schemas.openxmlformats.org/drawingml/2006/picture">
                   <pic:nvPicPr>
-                    <pic:cNvPr id="0" name="Picture 23" descr="connectToWifi"/>
+                    <pic:cNvPr id="0" name="Picture 10" descr="Table%20and%20Figure/connectToWifi.png"/>
                     <pic:cNvPicPr>
                       <a:picLocks noChangeAspect="1" noChangeArrowheads="1"/>
                     </pic:cNvPicPr>
@@ -21751,7 +22380,7 @@
           <w:szCs w:val="24"/>
         </w:rPr>
       </w:pPr>
-      <w:bookmarkStart w:id="60" w:name="_Toc482744473"/>
+      <w:bookmarkStart w:id="61" w:name="_Toc482869838"/>
       <w:r>
         <w:rPr>
           <w:b w:val="0"/>
@@ -21809,7 +22438,7 @@
         </w:rPr>
         <w:t>. Sequence diagram of connection</w:t>
       </w:r>
-      <w:bookmarkEnd w:id="60"/>
+      <w:bookmarkEnd w:id="61"/>
     </w:p>
     <w:p>
       <w:pPr>
@@ -21825,12 +22454,11 @@
         <w:rPr>
           <w:noProof/>
         </w:rPr>
-        <w:lastRenderedPageBreak/>
         <w:drawing>
-          <wp:inline distT="0" distB="0" distL="0" distR="0" wp14:anchorId="7C069DC0" wp14:editId="24DED6D2">
+          <wp:inline distT="0" distB="0" distL="0" distR="0" wp14:anchorId="0BBAA445" wp14:editId="74E7C0BF">
             <wp:extent cx="5486400" cy="4318000"/>
             <wp:effectExtent l="0" t="0" r="0" b="0"/>
-            <wp:docPr id="24" name="Picture 24" descr="readData"/>
+            <wp:docPr id="30" name="Picture 30" descr="Table%20and%20Figure/readData.png"/>
             <wp:cNvGraphicFramePr>
               <a:graphicFrameLocks xmlns:a="http://schemas.openxmlformats.org/drawingml/2006/main" noChangeAspect="1"/>
             </wp:cNvGraphicFramePr>
@@ -21838,7 +22466,7 @@
               <a:graphicData uri="http://schemas.openxmlformats.org/drawingml/2006/picture">
                 <pic:pic xmlns:pic="http://schemas.openxmlformats.org/drawingml/2006/picture">
                   <pic:nvPicPr>
-                    <pic:cNvPr id="0" name="Picture 24" descr="readData"/>
+                    <pic:cNvPr id="0" name="Picture 11" descr="Table%20and%20Figure/readData.png"/>
                     <pic:cNvPicPr>
                       <a:picLocks noChangeAspect="1" noChangeArrowheads="1"/>
                     </pic:cNvPicPr>
@@ -21885,7 +22513,7 @@
           <w:szCs w:val="24"/>
         </w:rPr>
       </w:pPr>
-      <w:bookmarkStart w:id="61" w:name="_Toc482744474"/>
+      <w:bookmarkStart w:id="62" w:name="_Toc482869839"/>
       <w:r>
         <w:rPr>
           <w:b w:val="0"/>
@@ -21943,12 +22571,11 @@
         </w:rPr>
         <w:t>. Sequence diagram of reading data</w:t>
       </w:r>
-      <w:bookmarkEnd w:id="61"/>
+      <w:bookmarkEnd w:id="62"/>
     </w:p>
     <w:p>
       <w:pPr>
         <w:spacing w:line="360" w:lineRule="auto"/>
-        <w:jc w:val="center"/>
       </w:pPr>
       <w:r>
         <w:rPr>
@@ -21956,10 +22583,10 @@
         </w:rPr>
         <w:lastRenderedPageBreak/>
         <w:drawing>
-          <wp:inline distT="0" distB="0" distL="0" distR="0" wp14:anchorId="13E40ABC" wp14:editId="17E7BFA8">
-            <wp:extent cx="5486400" cy="3888740"/>
-            <wp:effectExtent l="0" t="0" r="0" b="0"/>
-            <wp:docPr id="25" name="Picture 25" descr="search"/>
+          <wp:inline distT="0" distB="0" distL="0" distR="0" wp14:anchorId="2845C72A" wp14:editId="3EE19107">
+            <wp:extent cx="5347335" cy="3888740"/>
+            <wp:effectExtent l="0" t="0" r="12065" b="0"/>
+            <wp:docPr id="31" name="Picture 31" descr="Table%20and%20Figure/search.png"/>
             <wp:cNvGraphicFramePr>
               <a:graphicFrameLocks xmlns:a="http://schemas.openxmlformats.org/drawingml/2006/main" noChangeAspect="1"/>
             </wp:cNvGraphicFramePr>
@@ -21967,7 +22594,7 @@
               <a:graphicData uri="http://schemas.openxmlformats.org/drawingml/2006/picture">
                 <pic:pic xmlns:pic="http://schemas.openxmlformats.org/drawingml/2006/picture">
                   <pic:nvPicPr>
-                    <pic:cNvPr id="0" name="Picture 25" descr="search"/>
+                    <pic:cNvPr id="0" name="Picture 12" descr="Table%20and%20Figure/search.png"/>
                     <pic:cNvPicPr>
                       <a:picLocks noChangeAspect="1" noChangeArrowheads="1"/>
                     </pic:cNvPicPr>
@@ -21988,7 +22615,7 @@
                   <pic:spPr bwMode="auto">
                     <a:xfrm>
                       <a:off x="0" y="0"/>
-                      <a:ext cx="5486400" cy="3888740"/>
+                      <a:ext cx="5347335" cy="3888740"/>
                     </a:xfrm>
                     <a:prstGeom prst="rect">
                       <a:avLst/>
@@ -22014,7 +22641,7 @@
           <w:szCs w:val="24"/>
         </w:rPr>
       </w:pPr>
-      <w:bookmarkStart w:id="62" w:name="_Toc482744475"/>
+      <w:bookmarkStart w:id="63" w:name="_Toc482869840"/>
       <w:r>
         <w:rPr>
           <w:b w:val="0"/>
@@ -22072,7 +22699,7 @@
         </w:rPr>
         <w:t>. Sequence diagram of searching a trip</w:t>
       </w:r>
-      <w:bookmarkEnd w:id="62"/>
+      <w:bookmarkEnd w:id="63"/>
     </w:p>
     <w:p>
       <w:pPr>
@@ -22142,7 +22769,7 @@
           <w:szCs w:val="24"/>
         </w:rPr>
       </w:pPr>
-      <w:bookmarkStart w:id="63" w:name="_Toc482744476"/>
+      <w:bookmarkStart w:id="64" w:name="_Toc482869841"/>
       <w:r>
         <w:rPr>
           <w:b w:val="0"/>
@@ -22199,133 +22826,6 @@
           <w:szCs w:val="24"/>
         </w:rPr>
         <w:t>. Sequence diagram of checking a car</w:t>
-      </w:r>
-      <w:bookmarkEnd w:id="63"/>
-    </w:p>
-    <w:p>
-      <w:pPr>
-        <w:spacing w:line="360" w:lineRule="auto"/>
-        <w:rPr>
-          <w:b/>
-        </w:rPr>
-      </w:pPr>
-    </w:p>
-    <w:p>
-      <w:pPr>
-        <w:spacing w:line="360" w:lineRule="auto"/>
-        <w:jc w:val="center"/>
-        <w:rPr>
-          <w:b/>
-        </w:rPr>
-      </w:pPr>
-      <w:r>
-        <w:rPr>
-          <w:b/>
-          <w:noProof/>
-        </w:rPr>
-        <w:drawing>
-          <wp:inline distT="0" distB="0" distL="0" distR="0" wp14:anchorId="4FF274FF" wp14:editId="2080BDBF">
-            <wp:extent cx="5486400" cy="3131185"/>
-            <wp:effectExtent l="0" t="0" r="0" b="0"/>
-            <wp:docPr id="13" name="Picture 13"/>
-            <wp:cNvGraphicFramePr>
-              <a:graphicFrameLocks xmlns:a="http://schemas.openxmlformats.org/drawingml/2006/main" noChangeAspect="1"/>
-            </wp:cNvGraphicFramePr>
-            <a:graphic xmlns:a="http://schemas.openxmlformats.org/drawingml/2006/main">
-              <a:graphicData uri="http://schemas.openxmlformats.org/drawingml/2006/picture">
-                <pic:pic xmlns:pic="http://schemas.openxmlformats.org/drawingml/2006/picture">
-                  <pic:nvPicPr>
-                    <pic:cNvPr id="1" name=""/>
-                    <pic:cNvPicPr/>
-                  </pic:nvPicPr>
-                  <pic:blipFill>
-                    <a:blip r:embed="rId32"/>
-                    <a:stretch>
-                      <a:fillRect/>
-                    </a:stretch>
-                  </pic:blipFill>
-                  <pic:spPr>
-                    <a:xfrm>
-                      <a:off x="0" y="0"/>
-                      <a:ext cx="5486400" cy="3131185"/>
-                    </a:xfrm>
-                    <a:prstGeom prst="rect">
-                      <a:avLst/>
-                    </a:prstGeom>
-                  </pic:spPr>
-                </pic:pic>
-              </a:graphicData>
-            </a:graphic>
-          </wp:inline>
-        </w:drawing>
-      </w:r>
-    </w:p>
-    <w:p>
-      <w:pPr>
-        <w:pStyle w:val="Caption"/>
-        <w:rPr>
-          <w:b w:val="0"/>
-          <w:sz w:val="24"/>
-          <w:szCs w:val="24"/>
-        </w:rPr>
-      </w:pPr>
-      <w:bookmarkStart w:id="64" w:name="_Toc482744477"/>
-      <w:r>
-        <w:rPr>
-          <w:b w:val="0"/>
-          <w:sz w:val="24"/>
-          <w:szCs w:val="24"/>
-        </w:rPr>
-        <w:t xml:space="preserve">Figure </w:t>
-      </w:r>
-      <w:r>
-        <w:rPr>
-          <w:b w:val="0"/>
-          <w:sz w:val="24"/>
-          <w:szCs w:val="24"/>
-        </w:rPr>
-        <w:fldChar w:fldCharType="begin"/>
-      </w:r>
-      <w:r>
-        <w:rPr>
-          <w:b w:val="0"/>
-          <w:sz w:val="24"/>
-          <w:szCs w:val="24"/>
-        </w:rPr>
-        <w:instrText xml:space="preserve"> SEQ Figure \* ARABIC </w:instrText>
-      </w:r>
-      <w:r>
-        <w:rPr>
-          <w:b w:val="0"/>
-          <w:sz w:val="24"/>
-          <w:szCs w:val="24"/>
-        </w:rPr>
-        <w:fldChar w:fldCharType="separate"/>
-      </w:r>
-      <w:r>
-        <w:rPr>
-          <w:b w:val="0"/>
-          <w:noProof/>
-          <w:sz w:val="24"/>
-          <w:szCs w:val="24"/>
-        </w:rPr>
-        <w:t>15</w:t>
-      </w:r>
-      <w:r>
-        <w:rPr>
-          <w:b w:val="0"/>
-          <w:sz w:val="24"/>
-          <w:szCs w:val="24"/>
-        </w:rPr>
-        <w:fldChar w:fldCharType="end"/>
-      </w:r>
-      <w:r>
-        <w:rPr>
-          <w:b w:val="0"/>
-          <w:sz w:val="24"/>
-          <w:szCs w:val="24"/>
-        </w:rPr>
-        <w:t>. Sequence diagram of sending initial commands</w:t>
       </w:r>
       <w:bookmarkEnd w:id="64"/>
     </w:p>
@@ -22350,6 +22850,7 @@
           <w:i w:val="0"/>
           <w:iCs w:val="0"/>
         </w:rPr>
+        <w:lastRenderedPageBreak/>
         <w:t xml:space="preserve">How </w:t>
       </w:r>
       <w:r>
@@ -22589,11 +23090,7 @@
         <w:t>is</w:t>
       </w:r>
       <w:r>
-        <w:t xml:space="preserve"> to calculate the distance </w:t>
-      </w:r>
-      <w:r>
-        <w:lastRenderedPageBreak/>
-        <w:t>in one second by using the physics formula</w:t>
+        <w:t xml:space="preserve"> to calculate the distance in one second by using the physics formula</w:t>
       </w:r>
       <w:r>
         <w:t xml:space="preserve"> (s=v*t). The last step </w:t>
@@ -22775,6 +23272,7 @@
         <w:ind w:firstLine="245"/>
       </w:pPr>
       <w:r>
+        <w:lastRenderedPageBreak/>
         <w:t xml:space="preserve">  I </w:t>
       </w:r>
       <w:r>
@@ -22901,7 +23399,7 @@
         <w:t xml:space="preserve"> represented by bottom icons in tab bar. Figure 1</w:t>
       </w:r>
       <w:r>
-        <w:t>6</w:t>
+        <w:t>5</w:t>
       </w:r>
       <w:r>
         <w:t xml:space="preserve"> </w:t>
@@ -22997,11 +23495,7 @@
         <w:t xml:space="preserve">a </w:t>
       </w:r>
       <w:r>
-        <w:t xml:space="preserve">control </w:t>
-      </w:r>
-      <w:r>
-        <w:lastRenderedPageBreak/>
-        <w:t xml:space="preserve">button. </w:t>
+        <w:t xml:space="preserve">control button. </w:t>
       </w:r>
       <w:r>
         <w:t>The b</w:t>
@@ -23064,7 +23558,7 @@
         <w:t xml:space="preserve"> navigation bars. Figure 1</w:t>
       </w:r>
       <w:r>
-        <w:t>7</w:t>
+        <w:t>6</w:t>
       </w:r>
       <w:r>
         <w:t xml:space="preserve"> </w:t>
@@ -23160,7 +23654,7 @@
         <w:t xml:space="preserve"> make it easy to tract a long table. Figure 1</w:t>
       </w:r>
       <w:r>
-        <w:t>8</w:t>
+        <w:t>7</w:t>
       </w:r>
       <w:r>
         <w:t xml:space="preserve"> </w:t>
@@ -23223,7 +23717,11 @@
         <w:t xml:space="preserve"> view that information immedi</w:t>
       </w:r>
       <w:r>
-        <w:t>ately once an AMBER Alert occurred</w:t>
+        <w:t xml:space="preserve">ately once an </w:t>
+      </w:r>
+      <w:r>
+        <w:lastRenderedPageBreak/>
+        <w:t>AMBER Alert occurred</w:t>
       </w:r>
       <w:r>
         <w:t xml:space="preserve">. From this example, we </w:t>
@@ -23235,7 +23733,7 @@
         <w:t xml:space="preserve"> easily find out the advantages of using alerts in mobile application. Figure 1</w:t>
       </w:r>
       <w:r>
-        <w:t>9</w:t>
+        <w:t>8</w:t>
       </w:r>
       <w:r>
         <w:t xml:space="preserve"> </w:t>
@@ -23256,10 +23754,9 @@
         <w:rPr>
           <w:noProof/>
         </w:rPr>
-        <w:lastRenderedPageBreak/>
         <w:drawing>
-          <wp:inline distT="0" distB="0" distL="0" distR="0" wp14:anchorId="6F662E12" wp14:editId="1F2C4CB1">
-            <wp:extent cx="3581400" cy="6911340"/>
+          <wp:inline distT="0" distB="0" distL="0" distR="0" wp14:anchorId="6F662E12" wp14:editId="39B1255B">
+            <wp:extent cx="3581400" cy="6835140"/>
             <wp:effectExtent l="0" t="0" r="0" b="0"/>
             <wp:docPr id="6" name="Picture 6" descr="Tab"/>
             <wp:cNvGraphicFramePr>
@@ -23275,7 +23772,7 @@
                     </pic:cNvPicPr>
                   </pic:nvPicPr>
                   <pic:blipFill>
-                    <a:blip r:embed="rId33">
+                    <a:blip r:embed="rId32">
                       <a:extLst>
                         <a:ext uri="{28A0092B-C50C-407E-A947-70E740481C1C}">
                           <a14:useLocalDpi xmlns:a14="http://schemas.microsoft.com/office/drawing/2010/main" val="0"/>
@@ -23290,7 +23787,7 @@
                   <pic:spPr bwMode="auto">
                     <a:xfrm>
                       <a:off x="0" y="0"/>
-                      <a:ext cx="3581400" cy="6911340"/>
+                      <a:ext cx="3581400" cy="6835140"/>
                     </a:xfrm>
                     <a:prstGeom prst="rect">
                       <a:avLst/>
@@ -23316,7 +23813,7 @@
           <w:szCs w:val="24"/>
         </w:rPr>
       </w:pPr>
-      <w:bookmarkStart w:id="67" w:name="_Toc482744478"/>
+      <w:bookmarkStart w:id="67" w:name="_Toc482869842"/>
       <w:r>
         <w:rPr>
           <w:b w:val="0"/>
@@ -23356,7 +23853,7 @@
           <w:sz w:val="24"/>
           <w:szCs w:val="24"/>
         </w:rPr>
-        <w:t>16</w:t>
+        <w:t>15</w:t>
       </w:r>
       <w:r>
         <w:rPr>
@@ -23404,7 +23901,7 @@
                     </pic:cNvPicPr>
                   </pic:nvPicPr>
                   <pic:blipFill>
-                    <a:blip r:embed="rId34">
+                    <a:blip r:embed="rId33">
                       <a:extLst>
                         <a:ext uri="{28A0092B-C50C-407E-A947-70E740481C1C}">
                           <a14:useLocalDpi xmlns:a14="http://schemas.microsoft.com/office/drawing/2010/main" val="0"/>
@@ -23445,7 +23942,7 @@
           <w:szCs w:val="24"/>
         </w:rPr>
       </w:pPr>
-      <w:bookmarkStart w:id="68" w:name="_Toc482744479"/>
+      <w:bookmarkStart w:id="68" w:name="_Toc482869843"/>
       <w:r>
         <w:rPr>
           <w:b w:val="0"/>
@@ -23485,7 +23982,7 @@
           <w:sz w:val="24"/>
           <w:szCs w:val="24"/>
         </w:rPr>
-        <w:t>17</w:t>
+        <w:t>16</w:t>
       </w:r>
       <w:r>
         <w:rPr>
@@ -23533,7 +24030,7 @@
                     </pic:cNvPicPr>
                   </pic:nvPicPr>
                   <pic:blipFill>
-                    <a:blip r:embed="rId35">
+                    <a:blip r:embed="rId34">
                       <a:extLst>
                         <a:ext uri="{28A0092B-C50C-407E-A947-70E740481C1C}">
                           <a14:useLocalDpi xmlns:a14="http://schemas.microsoft.com/office/drawing/2010/main" val="0"/>
@@ -23574,7 +24071,7 @@
           <w:szCs w:val="24"/>
         </w:rPr>
       </w:pPr>
-      <w:bookmarkStart w:id="69" w:name="_Toc482744480"/>
+      <w:bookmarkStart w:id="69" w:name="_Toc482869844"/>
       <w:r>
         <w:rPr>
           <w:b w:val="0"/>
@@ -23614,7 +24111,7 @@
           <w:sz w:val="24"/>
           <w:szCs w:val="24"/>
         </w:rPr>
-        <w:t>18</w:t>
+        <w:t>17</w:t>
       </w:r>
       <w:r>
         <w:rPr>
@@ -23662,7 +24159,7 @@
                     </pic:cNvPicPr>
                   </pic:nvPicPr>
                   <pic:blipFill>
-                    <a:blip r:embed="rId36">
+                    <a:blip r:embed="rId35">
                       <a:extLst>
                         <a:ext uri="{28A0092B-C50C-407E-A947-70E740481C1C}">
                           <a14:useLocalDpi xmlns:a14="http://schemas.microsoft.com/office/drawing/2010/main" val="0"/>
@@ -23703,7 +24200,7 @@
           <w:szCs w:val="24"/>
         </w:rPr>
       </w:pPr>
-      <w:bookmarkStart w:id="70" w:name="_Toc482744481"/>
+      <w:bookmarkStart w:id="70" w:name="_Toc482869845"/>
       <w:r>
         <w:rPr>
           <w:b w:val="0"/>
@@ -23743,7 +24240,7 @@
           <w:sz w:val="24"/>
           <w:szCs w:val="24"/>
         </w:rPr>
-        <w:t>19</w:t>
+        <w:t>18</w:t>
       </w:r>
       <w:r>
         <w:rPr>
@@ -32934,7 +33431,7 @@
               <w:spacing w:line="360" w:lineRule="auto"/>
               <w:jc w:val="center"/>
             </w:pPr>
-            <w:hyperlink r:id="rId37" w:history="1">
+            <w:hyperlink r:id="rId36" w:history="1">
               <w:r>
                 <w:t>/wang.dezheng@uwlax.edu</w:t>
               </w:r>
@@ -33048,7 +33545,7 @@
               <w:spacing w:line="360" w:lineRule="auto"/>
               <w:jc w:val="center"/>
             </w:pPr>
-            <w:hyperlink r:id="rId38" w:history="1">
+            <w:hyperlink r:id="rId37" w:history="1">
               <w:r>
                 <w:t>/wang.dezheng@uwlax.edu</w:t>
               </w:r>
@@ -33357,7 +33854,7 @@
             <w:r>
               <w:t xml:space="preserve">: {username: </w:t>
             </w:r>
-            <w:hyperlink r:id="rId39" w:history="1">
+            <w:hyperlink r:id="rId38" w:history="1">
               <w:r>
                 <w:rPr>
                   <w:rStyle w:val="Hyperlink"/>
@@ -33476,7 +33973,7 @@
             <w:r>
               <w:t xml:space="preserve">: {username: </w:t>
             </w:r>
-            <w:hyperlink r:id="rId40" w:history="1">
+            <w:hyperlink r:id="rId39" w:history="1">
               <w:r>
                 <w:rPr>
                   <w:rStyle w:val="Hyperlink"/>
@@ -33759,7 +34256,7 @@
           <w:szCs w:val="24"/>
         </w:rPr>
       </w:pPr>
-      <w:bookmarkStart w:id="82" w:name="_Toc481934696"/>
+      <w:bookmarkStart w:id="82" w:name="_Toc482869855"/>
       <w:r>
         <w:rPr>
           <w:b w:val="0"/>
@@ -35871,7 +36368,7 @@
           <w:szCs w:val="24"/>
         </w:rPr>
       </w:pPr>
-      <w:bookmarkStart w:id="85" w:name="_Toc481934697"/>
+      <w:bookmarkStart w:id="85" w:name="_Toc482869856"/>
       <w:r>
         <w:rPr>
           <w:b w:val="0"/>
@@ -54949,7 +55446,10 @@
         <w:t xml:space="preserve"> users with testing code coverage. </w:t>
       </w:r>
       <w:r>
-        <w:t xml:space="preserve">Figure 20 </w:t>
+        <w:t>Figure 19</w:t>
+      </w:r>
+      <w:r>
+        <w:t xml:space="preserve"> </w:t>
       </w:r>
       <w:r>
         <w:t>has</w:t>
@@ -55041,7 +55541,7 @@
                     </pic:cNvPicPr>
                   </pic:nvPicPr>
                   <pic:blipFill>
-                    <a:blip r:embed="rId41">
+                    <a:blip r:embed="rId40">
                       <a:extLst>
                         <a:ext uri="{28A0092B-C50C-407E-A947-70E740481C1C}">
                           <a14:useLocalDpi xmlns:a14="http://schemas.microsoft.com/office/drawing/2010/main" val="0"/>
@@ -55082,7 +55582,7 @@
           <w:szCs w:val="24"/>
         </w:rPr>
       </w:pPr>
-      <w:bookmarkStart w:id="87" w:name="_Toc482744482"/>
+      <w:bookmarkStart w:id="87" w:name="_Toc482869846"/>
       <w:r>
         <w:rPr>
           <w:b w:val="0"/>
@@ -55122,7 +55622,7 @@
           <w:sz w:val="24"/>
           <w:szCs w:val="24"/>
         </w:rPr>
-        <w:t>20</w:t>
+        <w:t>19</w:t>
       </w:r>
       <w:r>
         <w:rPr>
@@ -56120,7 +56620,7 @@
         </w:rPr>
         <w:t xml:space="preserve">       </w:t>
       </w:r>
-      <w:bookmarkStart w:id="89" w:name="_Toc481934698"/>
+      <w:bookmarkStart w:id="89" w:name="_Toc482869857"/>
       <w:r>
         <w:rPr>
           <w:b w:val="0"/>
@@ -56281,7 +56781,7 @@
                     </pic:cNvPicPr>
                   </pic:nvPicPr>
                   <pic:blipFill>
-                    <a:blip r:embed="rId42">
+                    <a:blip r:embed="rId41">
                       <a:extLst>
                         <a:ext uri="{28A0092B-C50C-407E-A947-70E740481C1C}">
                           <a14:useLocalDpi xmlns:a14="http://schemas.microsoft.com/office/drawing/2010/main" val="0"/>
@@ -56322,7 +56822,7 @@
           <w:szCs w:val="24"/>
         </w:rPr>
       </w:pPr>
-      <w:bookmarkStart w:id="90" w:name="_Toc482744483"/>
+      <w:bookmarkStart w:id="90" w:name="_Toc482869847"/>
       <w:r>
         <w:rPr>
           <w:b w:val="0"/>
@@ -56362,7 +56862,7 @@
           <w:sz w:val="24"/>
           <w:szCs w:val="24"/>
         </w:rPr>
-        <w:t>21</w:t>
+        <w:t>20</w:t>
       </w:r>
       <w:r>
         <w:rPr>
@@ -57390,7 +57890,7 @@
           <w:szCs w:val="24"/>
         </w:rPr>
       </w:pPr>
-      <w:bookmarkStart w:id="92" w:name="_Toc481934699"/>
+      <w:bookmarkStart w:id="92" w:name="_Toc482869858"/>
       <w:r>
         <w:rPr>
           <w:b w:val="0"/>
@@ -58903,6 +59403,1075 @@
     <w:p/>
     <w:p/>
     <w:p/>
+    <w:p>
+      <w:pPr>
+        <w:pStyle w:val="Heading1"/>
+        <w:numPr>
+          <w:ilvl w:val="0"/>
+          <w:numId w:val="0"/>
+        </w:numPr>
+        <w:jc w:val="left"/>
+      </w:pPr>
+      <w:bookmarkStart w:id="97" w:name="_Toc253312831"/>
+      <w:bookmarkStart w:id="98" w:name="_Toc260683506"/>
+      <w:bookmarkStart w:id="99" w:name="_Toc482030205"/>
+      <w:r>
+        <w:lastRenderedPageBreak/>
+        <w:t>Appendi</w:t>
+      </w:r>
+      <w:bookmarkEnd w:id="97"/>
+      <w:bookmarkEnd w:id="98"/>
+      <w:bookmarkEnd w:id="99"/>
+      <w:r>
+        <w:t>x</w:t>
+      </w:r>
+    </w:p>
+    <w:p/>
+    <w:p>
+      <w:pPr>
+        <w:spacing w:after="120" w:line="360" w:lineRule="auto"/>
+      </w:pPr>
+      <w:r>
+        <w:t>The following functional requirements are referenced in body of the thesis.</w:t>
+      </w:r>
+    </w:p>
+    <w:p>
+      <w:pPr>
+        <w:spacing w:after="120"/>
+        <w:ind w:firstLine="245"/>
+      </w:pPr>
+      <w:r>
+        <w:rPr>
+          <w:b/>
+        </w:rPr>
+        <w:t>Index</w:t>
+      </w:r>
+      <w:r>
+        <w:t>: Access.2</w:t>
+      </w:r>
+    </w:p>
+    <w:p>
+      <w:pPr>
+        <w:spacing w:after="120"/>
+        <w:ind w:firstLine="245"/>
+      </w:pPr>
+      <w:r>
+        <w:rPr>
+          <w:b/>
+        </w:rPr>
+        <w:t>Name</w:t>
+      </w:r>
+      <w:r>
+        <w:t>: Login</w:t>
+      </w:r>
+    </w:p>
+    <w:p>
+      <w:pPr>
+        <w:spacing w:after="120"/>
+        <w:ind w:firstLine="245"/>
+      </w:pPr>
+      <w:r>
+        <w:rPr>
+          <w:b/>
+        </w:rPr>
+        <w:t>Purpose</w:t>
+      </w:r>
+      <w:r>
+        <w:t>: To login into Riding Mechanic.</w:t>
+      </w:r>
+    </w:p>
+    <w:p>
+      <w:pPr>
+        <w:spacing w:after="120"/>
+        <w:ind w:firstLine="245"/>
+      </w:pPr>
+      <w:r>
+        <w:rPr>
+          <w:b/>
+        </w:rPr>
+        <w:t>Input parameters</w:t>
+      </w:r>
+      <w:r>
+        <w:t>: Username, password</w:t>
+      </w:r>
+    </w:p>
+    <w:p>
+      <w:pPr>
+        <w:spacing w:after="120"/>
+        <w:ind w:firstLine="245"/>
+      </w:pPr>
+      <w:r>
+        <w:rPr>
+          <w:b/>
+        </w:rPr>
+        <w:t>Action</w:t>
+      </w:r>
+      <w:r>
+        <w:t>: Ensure that username exists in the system.</w:t>
+      </w:r>
+    </w:p>
+    <w:p>
+      <w:pPr>
+        <w:spacing w:after="120"/>
+        <w:ind w:left="1025"/>
+      </w:pPr>
+      <w:r>
+        <w:t xml:space="preserve">Ensure that username and password match with the corresponding entries </w:t>
+      </w:r>
+      <w:r>
+        <w:t>stored in</w:t>
+      </w:r>
+      <w:r>
+        <w:t xml:space="preserve"> database.</w:t>
+      </w:r>
+    </w:p>
+    <w:p>
+      <w:pPr>
+        <w:spacing w:after="120"/>
+        <w:ind w:firstLine="245"/>
+      </w:pPr>
+      <w:r>
+        <w:t xml:space="preserve"> </w:t>
+      </w:r>
+      <w:r>
+        <w:tab/>
+        <w:t xml:space="preserve">     </w:t>
+      </w:r>
+      <w:r>
+        <w:t>If they match, jump to main screen.</w:t>
+      </w:r>
+    </w:p>
+    <w:p>
+      <w:pPr>
+        <w:spacing w:after="120"/>
+        <w:ind w:firstLine="245"/>
+      </w:pPr>
+      <w:r>
+        <w:rPr>
+          <w:b/>
+        </w:rPr>
+        <w:t>Output parameters</w:t>
+      </w:r>
+      <w:r>
+        <w:t>: None Exceptions: Username does not exist.</w:t>
+      </w:r>
+    </w:p>
+    <w:p>
+      <w:pPr>
+        <w:spacing w:after="120"/>
+        <w:ind w:left="1440" w:firstLine="720"/>
+      </w:pPr>
+      <w:r>
+        <w:t xml:space="preserve">    </w:t>
+      </w:r>
+      <w:r>
+        <w:t xml:space="preserve">Username and Password don’t match. </w:t>
+      </w:r>
+    </w:p>
+    <w:p>
+      <w:pPr>
+        <w:spacing w:after="120"/>
+        <w:ind w:firstLine="245"/>
+      </w:pPr>
+      <w:r>
+        <w:rPr>
+          <w:b/>
+        </w:rPr>
+        <w:t>Remarks</w:t>
+      </w:r>
+      <w:r>
+        <w:t>: Checking the format of inputs</w:t>
+      </w:r>
+      <w:r>
+        <w:t xml:space="preserve"> </w:t>
+      </w:r>
+      <w:r>
+        <w:t xml:space="preserve">before validating them and input validation. </w:t>
+      </w:r>
+    </w:p>
+    <w:p>
+      <w:pPr>
+        <w:pBdr>
+          <w:bottom w:val="single" w:sz="4" w:space="1" w:color="auto"/>
+        </w:pBdr>
+        <w:spacing w:after="120"/>
+        <w:ind w:firstLine="245"/>
+      </w:pPr>
+      <w:r>
+        <w:rPr>
+          <w:b/>
+        </w:rPr>
+        <w:t>Cross-references</w:t>
+      </w:r>
+      <w:r>
+        <w:t>: None</w:t>
+      </w:r>
+    </w:p>
+    <w:p>
+      <w:pPr>
+        <w:pStyle w:val="ListParagraph"/>
+      </w:pPr>
+    </w:p>
+    <w:p>
+      <w:pPr>
+        <w:pStyle w:val="BodyText"/>
+        <w:spacing w:line="240" w:lineRule="auto"/>
+      </w:pPr>
+      <w:r>
+        <w:rPr>
+          <w:b/>
+        </w:rPr>
+        <w:t>Index</w:t>
+      </w:r>
+      <w:r>
+        <w:t>: Access.3</w:t>
+      </w:r>
+    </w:p>
+    <w:p>
+      <w:pPr>
+        <w:pStyle w:val="BodyText"/>
+        <w:spacing w:line="240" w:lineRule="auto"/>
+      </w:pPr>
+      <w:r>
+        <w:rPr>
+          <w:b/>
+        </w:rPr>
+        <w:t>Name</w:t>
+      </w:r>
+      <w:r>
+        <w:t>: Logout</w:t>
+      </w:r>
+    </w:p>
+    <w:p>
+      <w:pPr>
+        <w:pStyle w:val="BodyText"/>
+        <w:spacing w:line="240" w:lineRule="auto"/>
+      </w:pPr>
+      <w:r>
+        <w:rPr>
+          <w:b/>
+        </w:rPr>
+        <w:t>Purpose</w:t>
+      </w:r>
+      <w:r>
+        <w:t xml:space="preserve">: To logout from Riding Mechanic. </w:t>
+      </w:r>
+    </w:p>
+    <w:p>
+      <w:pPr>
+        <w:pStyle w:val="BodyText"/>
+        <w:spacing w:line="240" w:lineRule="auto"/>
+      </w:pPr>
+      <w:r>
+        <w:rPr>
+          <w:b/>
+        </w:rPr>
+        <w:t>Input parameters</w:t>
+      </w:r>
+      <w:r>
+        <w:t>: None</w:t>
+      </w:r>
+    </w:p>
+    <w:p>
+      <w:pPr>
+        <w:pStyle w:val="BodyText"/>
+        <w:spacing w:line="240" w:lineRule="auto"/>
+      </w:pPr>
+      <w:r>
+        <w:rPr>
+          <w:b/>
+        </w:rPr>
+        <w:t>Action</w:t>
+      </w:r>
+      <w:r>
+        <w:t>: Ensure that a user has already logged in.</w:t>
+      </w:r>
+    </w:p>
+    <w:p>
+      <w:pPr>
+        <w:pStyle w:val="BodyText"/>
+        <w:spacing w:line="240" w:lineRule="auto"/>
+        <w:ind w:firstLine="720"/>
+      </w:pPr>
+      <w:r>
+        <w:t xml:space="preserve">     Ensure that the user does not have access to the system.</w:t>
+      </w:r>
+    </w:p>
+    <w:p>
+      <w:pPr>
+        <w:pStyle w:val="BodyText"/>
+        <w:spacing w:line="240" w:lineRule="auto"/>
+      </w:pPr>
+      <w:r>
+        <w:t xml:space="preserve"> </w:t>
+      </w:r>
+      <w:r>
+        <w:tab/>
+        <w:t xml:space="preserve">     Terminate all pending activities.</w:t>
+      </w:r>
+    </w:p>
+    <w:p>
+      <w:pPr>
+        <w:pStyle w:val="BodyText"/>
+        <w:spacing w:line="240" w:lineRule="auto"/>
+      </w:pPr>
+      <w:r>
+        <w:rPr>
+          <w:b/>
+        </w:rPr>
+        <w:t>Output parameters</w:t>
+      </w:r>
+      <w:r>
+        <w:t>: None</w:t>
+      </w:r>
+    </w:p>
+    <w:p>
+      <w:pPr>
+        <w:pStyle w:val="BodyText"/>
+        <w:spacing w:line="240" w:lineRule="auto"/>
+      </w:pPr>
+      <w:r>
+        <w:rPr>
+          <w:b/>
+        </w:rPr>
+        <w:t>Exceptions</w:t>
+      </w:r>
+      <w:r>
+        <w:t xml:space="preserve">: Logout action takes long time. </w:t>
+      </w:r>
+    </w:p>
+    <w:p>
+      <w:pPr>
+        <w:pStyle w:val="BodyText"/>
+        <w:spacing w:line="240" w:lineRule="auto"/>
+      </w:pPr>
+      <w:r>
+        <w:rPr>
+          <w:b/>
+        </w:rPr>
+        <w:t>Remarks</w:t>
+      </w:r>
+      <w:r>
+        <w:t>: None</w:t>
+      </w:r>
+    </w:p>
+    <w:p>
+      <w:pPr>
+        <w:pStyle w:val="BodyText"/>
+        <w:pBdr>
+          <w:bottom w:val="single" w:sz="4" w:space="1" w:color="auto"/>
+        </w:pBdr>
+        <w:spacing w:line="240" w:lineRule="auto"/>
+      </w:pPr>
+      <w:r>
+        <w:rPr>
+          <w:b/>
+        </w:rPr>
+        <w:t>Cross-references</w:t>
+      </w:r>
+      <w:r>
+        <w:t>: Access.2</w:t>
+      </w:r>
+    </w:p>
+    <w:p>
+      <w:pPr>
+        <w:widowControl w:val="0"/>
+        <w:autoSpaceDE w:val="0"/>
+        <w:autoSpaceDN w:val="0"/>
+        <w:adjustRightInd w:val="0"/>
+        <w:spacing w:after="240" w:line="360" w:lineRule="atLeast"/>
+        <w:rPr>
+          <w:color w:val="000000"/>
+          <w:sz w:val="32"/>
+          <w:szCs w:val="32"/>
+        </w:rPr>
+      </w:pPr>
+    </w:p>
+    <w:p>
+      <w:pPr>
+        <w:widowControl w:val="0"/>
+        <w:autoSpaceDE w:val="0"/>
+        <w:autoSpaceDN w:val="0"/>
+        <w:adjustRightInd w:val="0"/>
+        <w:spacing w:after="240" w:line="360" w:lineRule="atLeast"/>
+        <w:rPr>
+          <w:color w:val="000000"/>
+          <w:sz w:val="32"/>
+          <w:szCs w:val="32"/>
+        </w:rPr>
+      </w:pPr>
+    </w:p>
+    <w:p>
+      <w:pPr>
+        <w:widowControl w:val="0"/>
+        <w:autoSpaceDE w:val="0"/>
+        <w:autoSpaceDN w:val="0"/>
+        <w:adjustRightInd w:val="0"/>
+        <w:spacing w:after="240" w:line="360" w:lineRule="atLeast"/>
+        <w:rPr>
+          <w:color w:val="000000"/>
+          <w:sz w:val="32"/>
+          <w:szCs w:val="32"/>
+        </w:rPr>
+      </w:pPr>
+    </w:p>
+    <w:p>
+      <w:pPr>
+        <w:pStyle w:val="BodyText"/>
+        <w:spacing w:line="240" w:lineRule="auto"/>
+      </w:pPr>
+      <w:r>
+        <w:rPr>
+          <w:b/>
+        </w:rPr>
+        <w:lastRenderedPageBreak/>
+        <w:t>Index</w:t>
+      </w:r>
+      <w:r>
+        <w:t xml:space="preserve">: Access.4 </w:t>
+      </w:r>
+    </w:p>
+    <w:p>
+      <w:pPr>
+        <w:pStyle w:val="BodyText"/>
+        <w:spacing w:line="240" w:lineRule="auto"/>
+      </w:pPr>
+      <w:r>
+        <w:rPr>
+          <w:b/>
+        </w:rPr>
+        <w:t>Name</w:t>
+      </w:r>
+      <w:r>
+        <w:t>: Forget +</w:t>
+      </w:r>
+    </w:p>
+    <w:p>
+      <w:pPr>
+        <w:pStyle w:val="BodyText"/>
+        <w:spacing w:line="240" w:lineRule="auto"/>
+      </w:pPr>
+      <w:r>
+        <w:rPr>
+          <w:b/>
+        </w:rPr>
+        <w:t>Purpose</w:t>
+      </w:r>
+      <w:r>
+        <w:t>: To reset password. +</w:t>
+      </w:r>
+    </w:p>
+    <w:p>
+      <w:pPr>
+        <w:pStyle w:val="BodyText"/>
+        <w:spacing w:line="240" w:lineRule="auto"/>
+      </w:pPr>
+      <w:r>
+        <w:rPr>
+          <w:b/>
+        </w:rPr>
+        <w:t>Input parameters</w:t>
+      </w:r>
+      <w:r>
+        <w:t>: Username +</w:t>
+      </w:r>
+    </w:p>
+    <w:p>
+      <w:pPr>
+        <w:pStyle w:val="BodyText"/>
+        <w:spacing w:line="240" w:lineRule="auto"/>
+      </w:pPr>
+      <w:r>
+        <w:rPr>
+          <w:b/>
+        </w:rPr>
+        <w:t>Action</w:t>
+      </w:r>
+      <w:r>
+        <w:t xml:space="preserve">: Ensure that a user has that username associated with an account </w:t>
+      </w:r>
+    </w:p>
+    <w:p>
+      <w:pPr>
+        <w:pStyle w:val="BodyText"/>
+        <w:spacing w:line="240" w:lineRule="auto"/>
+        <w:ind w:left="720"/>
+      </w:pPr>
+      <w:r>
+        <w:t xml:space="preserve">  </w:t>
+      </w:r>
+      <w:r>
+        <w:t xml:space="preserve">Ensue that that username is in email format </w:t>
+      </w:r>
+    </w:p>
+    <w:p>
+      <w:pPr>
+        <w:pStyle w:val="BodyText"/>
+        <w:spacing w:line="240" w:lineRule="auto"/>
+      </w:pPr>
+      <w:r>
+        <w:rPr>
+          <w:b/>
+        </w:rPr>
+        <w:t>Output parameters</w:t>
+      </w:r>
+      <w:r>
+        <w:t xml:space="preserve">: None </w:t>
+      </w:r>
+    </w:p>
+    <w:p>
+      <w:pPr>
+        <w:pStyle w:val="BodyText"/>
+        <w:spacing w:line="240" w:lineRule="auto"/>
+      </w:pPr>
+      <w:r>
+        <w:rPr>
+          <w:b/>
+        </w:rPr>
+        <w:t>Exceptions</w:t>
+      </w:r>
+      <w:r>
+        <w:t xml:space="preserve">: Username doesn’t exist Username is not in email format </w:t>
+      </w:r>
+    </w:p>
+    <w:p>
+      <w:pPr>
+        <w:pStyle w:val="BodyText"/>
+        <w:spacing w:line="240" w:lineRule="auto"/>
+      </w:pPr>
+      <w:r>
+        <w:rPr>
+          <w:b/>
+        </w:rPr>
+        <w:t>Remarks</w:t>
+      </w:r>
+      <w:r>
+        <w:t xml:space="preserve">: None </w:t>
+      </w:r>
+    </w:p>
+    <w:p>
+      <w:pPr>
+        <w:pStyle w:val="BodyText"/>
+        <w:pBdr>
+          <w:bottom w:val="single" w:sz="4" w:space="1" w:color="auto"/>
+        </w:pBdr>
+        <w:spacing w:line="240" w:lineRule="auto"/>
+      </w:pPr>
+      <w:r>
+        <w:rPr>
+          <w:b/>
+        </w:rPr>
+        <w:t>Cross-references</w:t>
+      </w:r>
+      <w:r>
+        <w:t xml:space="preserve">: None </w:t>
+      </w:r>
+    </w:p>
+    <w:p>
+      <w:pPr>
+        <w:pStyle w:val="BodyText"/>
+      </w:pPr>
+    </w:p>
+    <w:p>
+      <w:pPr>
+        <w:pStyle w:val="BodyText"/>
+        <w:spacing w:line="240" w:lineRule="auto"/>
+      </w:pPr>
+      <w:r>
+        <w:rPr>
+          <w:b/>
+        </w:rPr>
+        <w:t>Index</w:t>
+      </w:r>
+      <w:r>
+        <w:t>: Get.2</w:t>
+      </w:r>
+    </w:p>
+    <w:p>
+      <w:pPr>
+        <w:pStyle w:val="BodyText"/>
+        <w:spacing w:line="240" w:lineRule="auto"/>
+      </w:pPr>
+      <w:r>
+        <w:rPr>
+          <w:b/>
+        </w:rPr>
+        <w:t>Name</w:t>
+      </w:r>
+      <w:r>
+        <w:t>: Get driving information</w:t>
+      </w:r>
+    </w:p>
+    <w:p>
+      <w:pPr>
+        <w:pStyle w:val="BodyText"/>
+        <w:spacing w:line="240" w:lineRule="auto"/>
+      </w:pPr>
+      <w:r>
+        <w:rPr>
+          <w:b/>
+        </w:rPr>
+        <w:t>Purpose</w:t>
+      </w:r>
+      <w:r>
+        <w:t>: To get real-time data while driving</w:t>
+      </w:r>
+    </w:p>
+    <w:p>
+      <w:pPr>
+        <w:pStyle w:val="BodyText"/>
+        <w:spacing w:line="240" w:lineRule="auto"/>
+      </w:pPr>
+      <w:r>
+        <w:rPr>
+          <w:b/>
+        </w:rPr>
+        <w:t>Input parameters</w:t>
+      </w:r>
+      <w:r>
+        <w:t>: None</w:t>
+      </w:r>
+    </w:p>
+    <w:p>
+      <w:pPr>
+        <w:pStyle w:val="BodyText"/>
+        <w:spacing w:line="240" w:lineRule="auto"/>
+      </w:pPr>
+      <w:r>
+        <w:rPr>
+          <w:b/>
+        </w:rPr>
+        <w:t>Action</w:t>
+      </w:r>
+      <w:r>
+        <w:t>: Ensure that Riding Mechanic has already connected to a car</w:t>
+      </w:r>
+    </w:p>
+    <w:p>
+      <w:pPr>
+        <w:pStyle w:val="BodyText"/>
+        <w:spacing w:line="240" w:lineRule="auto"/>
+        <w:ind w:left="720" w:firstLine="0"/>
+      </w:pPr>
+      <w:r>
+        <w:t xml:space="preserve">     </w:t>
+      </w:r>
+      <w:r>
+        <w:t>Ensure that Riding Mechanic has already got supported PIDs.</w:t>
+      </w:r>
+    </w:p>
+    <w:p>
+      <w:pPr>
+        <w:pStyle w:val="BodyText"/>
+        <w:spacing w:line="240" w:lineRule="auto"/>
+        <w:ind w:firstLine="720"/>
+      </w:pPr>
+      <w:r>
+        <w:t xml:space="preserve">     </w:t>
+      </w:r>
+      <w:r>
+        <w:t xml:space="preserve">Keep sending PIDs to the car, process return data and show it to users. </w:t>
+      </w:r>
+    </w:p>
+    <w:p>
+      <w:pPr>
+        <w:pStyle w:val="BodyText"/>
+        <w:spacing w:line="240" w:lineRule="auto"/>
+      </w:pPr>
+      <w:r>
+        <w:rPr>
+          <w:b/>
+        </w:rPr>
+        <w:t>Output parameters</w:t>
+      </w:r>
+      <w:r>
+        <w:t>: Real-time information of the car</w:t>
+      </w:r>
+    </w:p>
+    <w:p>
+      <w:pPr>
+        <w:pStyle w:val="BodyText"/>
+        <w:spacing w:line="240" w:lineRule="auto"/>
+      </w:pPr>
+      <w:r>
+        <w:rPr>
+          <w:b/>
+        </w:rPr>
+        <w:t>Exceptions</w:t>
+      </w:r>
+      <w:r>
+        <w:t>: Riding Mechanic hasn’t connected to a car.</w:t>
+      </w:r>
+    </w:p>
+    <w:p>
+      <w:pPr>
+        <w:pStyle w:val="BodyText"/>
+        <w:spacing w:line="240" w:lineRule="auto"/>
+        <w:ind w:left="720" w:firstLine="720"/>
+      </w:pPr>
+      <w:r>
+        <w:t xml:space="preserve">Riding Mechanic hasn’t got supported PIDs. </w:t>
+      </w:r>
+    </w:p>
+    <w:p>
+      <w:pPr>
+        <w:pStyle w:val="BodyText"/>
+        <w:spacing w:line="240" w:lineRule="auto"/>
+      </w:pPr>
+      <w:r>
+        <w:rPr>
+          <w:b/>
+        </w:rPr>
+        <w:t>Remarks</w:t>
+      </w:r>
+      <w:r>
+        <w:t>: None.</w:t>
+      </w:r>
+    </w:p>
+    <w:p>
+      <w:pPr>
+        <w:pStyle w:val="BodyText"/>
+        <w:pBdr>
+          <w:bottom w:val="single" w:sz="4" w:space="1" w:color="auto"/>
+        </w:pBdr>
+        <w:spacing w:line="240" w:lineRule="auto"/>
+      </w:pPr>
+      <w:r>
+        <w:rPr>
+          <w:b/>
+        </w:rPr>
+        <w:t>Cross-references</w:t>
+      </w:r>
+      <w:r>
+        <w:t>: Get.1</w:t>
+      </w:r>
+    </w:p>
+    <w:p/>
+    <w:p/>
+    <w:p/>
+    <w:p/>
+    <w:p/>
+    <w:p/>
+    <w:p/>
+    <w:p/>
+    <w:p/>
+    <w:p/>
+    <w:p>
+      <w:pPr>
+        <w:pStyle w:val="BodyText"/>
+        <w:spacing w:line="240" w:lineRule="auto"/>
+      </w:pPr>
+      <w:r>
+        <w:rPr>
+          <w:b/>
+        </w:rPr>
+        <w:lastRenderedPageBreak/>
+        <w:t>Index</w:t>
+      </w:r>
+      <w:r>
+        <w:t>: Search.1</w:t>
+      </w:r>
+    </w:p>
+    <w:p>
+      <w:pPr>
+        <w:pStyle w:val="BodyText"/>
+        <w:spacing w:line="240" w:lineRule="auto"/>
+      </w:pPr>
+      <w:r>
+        <w:rPr>
+          <w:b/>
+        </w:rPr>
+        <w:t>Name</w:t>
+      </w:r>
+      <w:r>
+        <w:t>: Choose specific date</w:t>
+      </w:r>
+    </w:p>
+    <w:p>
+      <w:pPr>
+        <w:pStyle w:val="BodyText"/>
+        <w:spacing w:line="240" w:lineRule="auto"/>
+      </w:pPr>
+      <w:r>
+        <w:rPr>
+          <w:b/>
+        </w:rPr>
+        <w:t>Purpose</w:t>
+      </w:r>
+      <w:r>
+        <w:t xml:space="preserve">: To choose a specific date for searching </w:t>
+      </w:r>
+    </w:p>
+    <w:p>
+      <w:pPr>
+        <w:pStyle w:val="BodyText"/>
+        <w:spacing w:line="240" w:lineRule="auto"/>
+      </w:pPr>
+      <w:r>
+        <w:rPr>
+          <w:b/>
+        </w:rPr>
+        <w:t>Input parameters</w:t>
+      </w:r>
+      <w:r>
+        <w:t>: None</w:t>
+      </w:r>
+    </w:p>
+    <w:p>
+      <w:pPr>
+        <w:pStyle w:val="BodyText"/>
+        <w:spacing w:line="240" w:lineRule="auto"/>
+      </w:pPr>
+      <w:r>
+        <w:rPr>
+          <w:b/>
+        </w:rPr>
+        <w:t>Action</w:t>
+      </w:r>
+      <w:r>
+        <w:t xml:space="preserve">: Ensure that users have already logged in. </w:t>
+      </w:r>
+    </w:p>
+    <w:p>
+      <w:pPr>
+        <w:pStyle w:val="BodyText"/>
+        <w:spacing w:line="240" w:lineRule="auto"/>
+      </w:pPr>
+      <w:r>
+        <w:rPr>
+          <w:b/>
+        </w:rPr>
+        <w:t>Output parameters</w:t>
+      </w:r>
+      <w:r>
+        <w:t>: None</w:t>
+      </w:r>
+    </w:p>
+    <w:p>
+      <w:pPr>
+        <w:pStyle w:val="BodyText"/>
+        <w:spacing w:line="240" w:lineRule="auto"/>
+      </w:pPr>
+      <w:r>
+        <w:rPr>
+          <w:b/>
+        </w:rPr>
+        <w:t>Exceptions</w:t>
+      </w:r>
+      <w:r>
+        <w:t>: Users haven’t logged in.</w:t>
+      </w:r>
+    </w:p>
+    <w:p>
+      <w:pPr>
+        <w:pStyle w:val="BodyText"/>
+        <w:spacing w:line="240" w:lineRule="auto"/>
+      </w:pPr>
+      <w:r>
+        <w:rPr>
+          <w:b/>
+        </w:rPr>
+        <w:t>Remarks</w:t>
+      </w:r>
+      <w:r>
+        <w:t>: None</w:t>
+      </w:r>
+    </w:p>
+    <w:p>
+      <w:pPr>
+        <w:pStyle w:val="BodyText"/>
+        <w:pBdr>
+          <w:bottom w:val="single" w:sz="4" w:space="1" w:color="auto"/>
+        </w:pBdr>
+        <w:spacing w:line="240" w:lineRule="auto"/>
+      </w:pPr>
+      <w:r>
+        <w:rPr>
+          <w:b/>
+        </w:rPr>
+        <w:t>Cross-references</w:t>
+      </w:r>
+      <w:r>
+        <w:t>: Access.2</w:t>
+      </w:r>
+    </w:p>
+    <w:p>
+      <w:pPr>
+        <w:pStyle w:val="BodyText"/>
+        <w:spacing w:line="240" w:lineRule="auto"/>
+        <w:ind w:firstLine="0"/>
+        <w:rPr>
+          <w:b/>
+        </w:rPr>
+      </w:pPr>
+    </w:p>
+    <w:p>
+      <w:pPr>
+        <w:pStyle w:val="BodyText"/>
+        <w:spacing w:line="240" w:lineRule="auto"/>
+      </w:pPr>
+      <w:r>
+        <w:rPr>
+          <w:b/>
+        </w:rPr>
+        <w:t>Index</w:t>
+      </w:r>
+      <w:r>
+        <w:t>: Search.2</w:t>
+      </w:r>
+    </w:p>
+    <w:p>
+      <w:pPr>
+        <w:pStyle w:val="BodyText"/>
+        <w:spacing w:line="240" w:lineRule="auto"/>
+      </w:pPr>
+      <w:r>
+        <w:rPr>
+          <w:b/>
+        </w:rPr>
+        <w:t>Name</w:t>
+      </w:r>
+      <w:r>
+        <w:t>: Search driving information</w:t>
+      </w:r>
+    </w:p>
+    <w:p>
+      <w:pPr>
+        <w:pStyle w:val="BodyText"/>
+        <w:spacing w:line="240" w:lineRule="auto"/>
+      </w:pPr>
+      <w:r>
+        <w:rPr>
+          <w:b/>
+        </w:rPr>
+        <w:t>Purpose</w:t>
+      </w:r>
+      <w:r>
+        <w:t xml:space="preserve">: To search driving information for a specific date. </w:t>
+      </w:r>
+    </w:p>
+    <w:p>
+      <w:pPr>
+        <w:pStyle w:val="BodyText"/>
+        <w:spacing w:line="240" w:lineRule="auto"/>
+      </w:pPr>
+      <w:r>
+        <w:rPr>
+          <w:b/>
+        </w:rPr>
+        <w:t>Input parameters</w:t>
+      </w:r>
+      <w:r>
+        <w:t>: None</w:t>
+      </w:r>
+    </w:p>
+    <w:p>
+      <w:pPr>
+        <w:pStyle w:val="BodyText"/>
+        <w:spacing w:line="240" w:lineRule="auto"/>
+      </w:pPr>
+      <w:r>
+        <w:rPr>
+          <w:b/>
+        </w:rPr>
+        <w:t>Action</w:t>
+      </w:r>
+      <w:r>
+        <w:t>: Ensure that users have already logged in.</w:t>
+      </w:r>
+    </w:p>
+    <w:p>
+      <w:pPr>
+        <w:pStyle w:val="BodyText"/>
+        <w:spacing w:line="240" w:lineRule="auto"/>
+        <w:ind w:left="720" w:firstLine="0"/>
+      </w:pPr>
+      <w:r>
+        <w:t xml:space="preserve">      </w:t>
+      </w:r>
+      <w:r>
+        <w:t xml:space="preserve">Ensure that users have already chosen a specific date. </w:t>
+      </w:r>
+    </w:p>
+    <w:p>
+      <w:pPr>
+        <w:pStyle w:val="BodyText"/>
+        <w:spacing w:line="240" w:lineRule="auto"/>
+      </w:pPr>
+      <w:r>
+        <w:rPr>
+          <w:b/>
+        </w:rPr>
+        <w:t>Output parameters</w:t>
+      </w:r>
+      <w:r>
+        <w:t>: Driving Information</w:t>
+      </w:r>
+    </w:p>
+    <w:p>
+      <w:pPr>
+        <w:pStyle w:val="BodyText"/>
+        <w:spacing w:line="240" w:lineRule="auto"/>
+      </w:pPr>
+      <w:r>
+        <w:rPr>
+          <w:b/>
+        </w:rPr>
+        <w:t>Exceptions</w:t>
+      </w:r>
+      <w:r>
+        <w:t>: Users haven’t logged in.</w:t>
+      </w:r>
+    </w:p>
+    <w:p>
+      <w:pPr>
+        <w:pStyle w:val="BodyText"/>
+        <w:spacing w:line="240" w:lineRule="auto"/>
+        <w:ind w:firstLine="720"/>
+      </w:pPr>
+      <w:r>
+        <w:t xml:space="preserve">             </w:t>
+      </w:r>
+      <w:r>
+        <w:t xml:space="preserve">Users haven’t chosen a specific date </w:t>
+      </w:r>
+    </w:p>
+    <w:p>
+      <w:pPr>
+        <w:pStyle w:val="BodyText"/>
+        <w:spacing w:line="240" w:lineRule="auto"/>
+      </w:pPr>
+      <w:r>
+        <w:rPr>
+          <w:b/>
+        </w:rPr>
+        <w:t>Remarks</w:t>
+      </w:r>
+      <w:r>
+        <w:t>: None</w:t>
+      </w:r>
+    </w:p>
+    <w:p>
+      <w:pPr>
+        <w:pStyle w:val="BodyText"/>
+        <w:pBdr>
+          <w:bottom w:val="single" w:sz="4" w:space="1" w:color="auto"/>
+        </w:pBdr>
+        <w:spacing w:line="240" w:lineRule="auto"/>
+      </w:pPr>
+      <w:r>
+        <w:rPr>
+          <w:b/>
+        </w:rPr>
+        <w:t>Cross-references</w:t>
+      </w:r>
+      <w:r>
+        <w:t>: Search.1</w:t>
+      </w:r>
+    </w:p>
     <w:p/>
     <w:p/>
     <w:p/>
@@ -58917,56 +60486,659 @@
     <w:p/>
     <w:p/>
     <w:p/>
-    <w:p/>
-    <w:p/>
-    <w:p/>
-    <w:p>
-      <w:pPr>
-        <w:pStyle w:val="Heading1"/>
-        <w:numPr>
-          <w:ilvl w:val="0"/>
-          <w:numId w:val="0"/>
-        </w:numPr>
-        <w:jc w:val="left"/>
-      </w:pPr>
-      <w:bookmarkStart w:id="97" w:name="_Toc253312831"/>
-      <w:bookmarkStart w:id="98" w:name="_Toc260683506"/>
-      <w:bookmarkStart w:id="99" w:name="_Toc482030205"/>
-      <w:r>
-        <w:t>Appendi</w:t>
-      </w:r>
-      <w:bookmarkEnd w:id="97"/>
-      <w:bookmarkEnd w:id="98"/>
-      <w:r>
-        <w:t>ces</w:t>
-      </w:r>
-      <w:bookmarkEnd w:id="99"/>
-    </w:p>
-    <w:p/>
-    <w:p>
-      <w:pPr>
-        <w:pStyle w:val="ListParagraph"/>
-      </w:pPr>
-    </w:p>
-    <w:p>
-      <w:pPr>
-        <w:pStyle w:val="BodyText"/>
-      </w:pPr>
-    </w:p>
-    <w:p>
-      <w:pPr>
-        <w:pStyle w:val="BodyText"/>
-      </w:pPr>
-    </w:p>
-    <w:p>
-      <w:pPr>
-        <w:pStyle w:val="BodyText"/>
+    <w:p>
+      <w:pPr>
+        <w:spacing w:after="120"/>
+        <w:ind w:firstLine="245"/>
+      </w:pPr>
+      <w:r>
         <w:rPr>
           <w:b/>
         </w:rPr>
-      </w:pPr>
-    </w:p>
-    <w:p/>
+        <w:lastRenderedPageBreak/>
+        <w:t>Index</w:t>
+      </w:r>
+      <w:r>
+        <w:t xml:space="preserve">: Check.1 </w:t>
+      </w:r>
+    </w:p>
+    <w:p>
+      <w:pPr>
+        <w:spacing w:after="120"/>
+        <w:ind w:firstLine="245"/>
+      </w:pPr>
+      <w:r>
+        <w:rPr>
+          <w:b/>
+        </w:rPr>
+        <w:t>Name</w:t>
+      </w:r>
+      <w:r>
+        <w:t>: Check a car</w:t>
+      </w:r>
+    </w:p>
+    <w:p>
+      <w:pPr>
+        <w:spacing w:after="120"/>
+        <w:ind w:firstLine="245"/>
+      </w:pPr>
+      <w:r>
+        <w:rPr>
+          <w:b/>
+        </w:rPr>
+        <w:t>Purpose</w:t>
+      </w:r>
+      <w:r>
+        <w:t>: To check a car to find malfunctions Input parameters: None</w:t>
+      </w:r>
+    </w:p>
+    <w:p>
+      <w:pPr>
+        <w:spacing w:after="120"/>
+        <w:ind w:firstLine="245"/>
+      </w:pPr>
+      <w:r>
+        <w:rPr>
+          <w:b/>
+        </w:rPr>
+        <w:t>Action</w:t>
+      </w:r>
+      <w:r>
+        <w:t>: Ensure that users have already logged in.</w:t>
+      </w:r>
+    </w:p>
+    <w:p>
+      <w:pPr>
+        <w:spacing w:after="120"/>
+        <w:ind w:left="720" w:firstLine="245"/>
+      </w:pPr>
+      <w:r>
+        <w:t xml:space="preserve">  Ensure that Riding Mechanic has already connected to a car.</w:t>
+      </w:r>
+    </w:p>
+    <w:p>
+      <w:pPr>
+        <w:spacing w:after="120"/>
+        <w:ind w:firstLine="245"/>
+      </w:pPr>
+      <w:r>
+        <w:t xml:space="preserve">               Start checking and show results. </w:t>
+      </w:r>
+    </w:p>
+    <w:p>
+      <w:pPr>
+        <w:spacing w:after="120"/>
+        <w:ind w:firstLine="245"/>
+      </w:pPr>
+      <w:r>
+        <w:rPr>
+          <w:b/>
+        </w:rPr>
+        <w:t>Output parameters</w:t>
+      </w:r>
+      <w:r>
+        <w:t>: Malfunctions Exceptions: Users haven’t logged in.</w:t>
+      </w:r>
+    </w:p>
+    <w:p>
+      <w:pPr>
+        <w:spacing w:after="120"/>
+        <w:ind w:left="1440" w:firstLine="245"/>
+      </w:pPr>
+      <w:r>
+        <w:t xml:space="preserve">            Riding Mechanic hasn’t connected to the car. </w:t>
+      </w:r>
+    </w:p>
+    <w:p>
+      <w:pPr>
+        <w:spacing w:after="120"/>
+        <w:ind w:firstLine="245"/>
+      </w:pPr>
+      <w:r>
+        <w:rPr>
+          <w:b/>
+        </w:rPr>
+        <w:t>Remarks</w:t>
+      </w:r>
+      <w:r>
+        <w:t>: Give hint if no malfunctions occur.</w:t>
+      </w:r>
+    </w:p>
+    <w:p>
+      <w:pPr>
+        <w:pBdr>
+          <w:bottom w:val="single" w:sz="4" w:space="1" w:color="auto"/>
+        </w:pBdr>
+        <w:spacing w:after="120"/>
+        <w:ind w:firstLine="245"/>
+      </w:pPr>
+      <w:r>
+        <w:rPr>
+          <w:b/>
+        </w:rPr>
+        <w:t>Cross-references</w:t>
+      </w:r>
+      <w:r>
+        <w:t>: Connection.1</w:t>
+      </w:r>
+    </w:p>
+    <w:p>
+      <w:pPr>
+        <w:spacing w:after="120"/>
+        <w:ind w:firstLine="245"/>
+      </w:pPr>
+    </w:p>
+    <w:p>
+      <w:pPr>
+        <w:spacing w:after="120"/>
+        <w:ind w:firstLine="245"/>
+      </w:pPr>
+      <w:r>
+        <w:rPr>
+          <w:b/>
+        </w:rPr>
+        <w:t>Index</w:t>
+      </w:r>
+      <w:r>
+        <w:t>: Alert.1</w:t>
+      </w:r>
+    </w:p>
+    <w:p>
+      <w:pPr>
+        <w:spacing w:after="120"/>
+        <w:ind w:firstLine="245"/>
+      </w:pPr>
+      <w:r>
+        <w:rPr>
+          <w:b/>
+        </w:rPr>
+        <w:t>Name</w:t>
+      </w:r>
+      <w:r>
+        <w:t>: Set up alert</w:t>
+      </w:r>
+    </w:p>
+    <w:p>
+      <w:pPr>
+        <w:spacing w:after="120"/>
+        <w:ind w:firstLine="245"/>
+      </w:pPr>
+      <w:r>
+        <w:rPr>
+          <w:b/>
+        </w:rPr>
+        <w:t>Purpose</w:t>
+      </w:r>
+      <w:r>
+        <w:t xml:space="preserve">: To close or open an alert for Riding Mechanic </w:t>
+      </w:r>
+    </w:p>
+    <w:p>
+      <w:pPr>
+        <w:spacing w:after="120"/>
+        <w:ind w:firstLine="245"/>
+      </w:pPr>
+      <w:r>
+        <w:rPr>
+          <w:b/>
+        </w:rPr>
+        <w:t>Input parameters</w:t>
+      </w:r>
+      <w:r>
+        <w:t>: None</w:t>
+      </w:r>
+    </w:p>
+    <w:p>
+      <w:pPr>
+        <w:spacing w:after="120"/>
+        <w:ind w:firstLine="245"/>
+      </w:pPr>
+      <w:r>
+        <w:rPr>
+          <w:b/>
+        </w:rPr>
+        <w:t>Action</w:t>
+      </w:r>
+      <w:r>
+        <w:t>: Ensure that users have already logged in.</w:t>
+      </w:r>
+    </w:p>
+    <w:p>
+      <w:pPr>
+        <w:spacing w:after="120"/>
+        <w:ind w:firstLine="720"/>
+      </w:pPr>
+      <w:r>
+        <w:t xml:space="preserve">     </w:t>
+      </w:r>
+      <w:r>
+        <w:t xml:space="preserve">Open or close an alert. </w:t>
+      </w:r>
+    </w:p>
+    <w:p>
+      <w:pPr>
+        <w:spacing w:after="120"/>
+        <w:ind w:firstLine="245"/>
+      </w:pPr>
+      <w:r>
+        <w:rPr>
+          <w:b/>
+        </w:rPr>
+        <w:t>Output parameters</w:t>
+      </w:r>
+      <w:r>
+        <w:t>: None</w:t>
+      </w:r>
+    </w:p>
+    <w:p>
+      <w:pPr>
+        <w:spacing w:after="120"/>
+        <w:ind w:firstLine="245"/>
+      </w:pPr>
+      <w:r>
+        <w:rPr>
+          <w:b/>
+        </w:rPr>
+        <w:t>Exceptions</w:t>
+      </w:r>
+      <w:r>
+        <w:t xml:space="preserve">: Users haven’t logged in. </w:t>
+      </w:r>
+    </w:p>
+    <w:p>
+      <w:pPr>
+        <w:spacing w:after="120"/>
+        <w:ind w:firstLine="245"/>
+      </w:pPr>
+      <w:r>
+        <w:rPr>
+          <w:b/>
+        </w:rPr>
+        <w:t>Remarks</w:t>
+      </w:r>
+      <w:r>
+        <w:t>: None</w:t>
+      </w:r>
+    </w:p>
+    <w:p>
+      <w:pPr>
+        <w:pBdr>
+          <w:bottom w:val="single" w:sz="4" w:space="1" w:color="auto"/>
+        </w:pBdr>
+        <w:spacing w:after="120"/>
+        <w:ind w:firstLine="245"/>
+      </w:pPr>
+      <w:r>
+        <w:rPr>
+          <w:b/>
+        </w:rPr>
+        <w:t>Cross-references</w:t>
+      </w:r>
+      <w:r>
+        <w:t>: Access.2</w:t>
+      </w:r>
+    </w:p>
+    <w:p>
+      <w:pPr>
+        <w:spacing w:after="120"/>
+        <w:ind w:firstLine="245"/>
+      </w:pPr>
+    </w:p>
+    <w:p>
+      <w:pPr>
+        <w:spacing w:after="120"/>
+        <w:ind w:firstLine="245"/>
+      </w:pPr>
+    </w:p>
+    <w:p>
+      <w:pPr>
+        <w:spacing w:after="120"/>
+        <w:ind w:firstLine="245"/>
+      </w:pPr>
+    </w:p>
+    <w:p>
+      <w:pPr>
+        <w:spacing w:after="120"/>
+        <w:ind w:firstLine="245"/>
+      </w:pPr>
+    </w:p>
+    <w:p>
+      <w:pPr>
+        <w:spacing w:after="120"/>
+        <w:ind w:firstLine="245"/>
+      </w:pPr>
+    </w:p>
+    <w:p>
+      <w:pPr>
+        <w:spacing w:after="120"/>
+        <w:ind w:firstLine="245"/>
+      </w:pPr>
+    </w:p>
+    <w:p>
+      <w:pPr>
+        <w:spacing w:after="120"/>
+        <w:ind w:firstLine="245"/>
+      </w:pPr>
+    </w:p>
+    <w:p>
+      <w:pPr>
+        <w:spacing w:after="120"/>
+        <w:ind w:firstLine="245"/>
+      </w:pPr>
+    </w:p>
+    <w:p>
+      <w:pPr>
+        <w:spacing w:after="120"/>
+        <w:ind w:firstLine="245"/>
+      </w:pPr>
+    </w:p>
+    <w:p>
+      <w:pPr>
+        <w:spacing w:after="120"/>
+        <w:ind w:firstLine="245"/>
+        <w:rPr>
+          <w:b/>
+        </w:rPr>
+      </w:pPr>
+    </w:p>
+    <w:p>
+      <w:pPr>
+        <w:spacing w:after="120"/>
+        <w:ind w:firstLine="245"/>
+      </w:pPr>
+      <w:r>
+        <w:rPr>
+          <w:b/>
+        </w:rPr>
+        <w:lastRenderedPageBreak/>
+        <w:t>Index</w:t>
+      </w:r>
+      <w:r>
+        <w:t>: Set.1</w:t>
+      </w:r>
+    </w:p>
+    <w:p>
+      <w:pPr>
+        <w:spacing w:after="120"/>
+        <w:ind w:firstLine="245"/>
+      </w:pPr>
+      <w:r>
+        <w:rPr>
+          <w:b/>
+        </w:rPr>
+        <w:t>Name</w:t>
+      </w:r>
+      <w:r>
+        <w:t>: Set up fuel price</w:t>
+      </w:r>
+    </w:p>
+    <w:p>
+      <w:pPr>
+        <w:spacing w:after="120"/>
+        <w:ind w:firstLine="245"/>
+      </w:pPr>
+      <w:r>
+        <w:rPr>
+          <w:b/>
+        </w:rPr>
+        <w:t>Purpose</w:t>
+      </w:r>
+      <w:r>
+        <w:t xml:space="preserve">: To set up fuel price to calculate fuel cost </w:t>
+      </w:r>
+    </w:p>
+    <w:p>
+      <w:pPr>
+        <w:spacing w:after="120"/>
+        <w:ind w:firstLine="245"/>
+      </w:pPr>
+      <w:r>
+        <w:rPr>
+          <w:b/>
+        </w:rPr>
+        <w:t>Input parameters</w:t>
+      </w:r>
+      <w:r>
+        <w:t>: Fuel price</w:t>
+      </w:r>
+    </w:p>
+    <w:p>
+      <w:pPr>
+        <w:spacing w:after="120"/>
+        <w:ind w:firstLine="245"/>
+      </w:pPr>
+      <w:r>
+        <w:rPr>
+          <w:b/>
+        </w:rPr>
+        <w:t>Action</w:t>
+      </w:r>
+      <w:r>
+        <w:t>: Ensure that users have already logged in.</w:t>
+      </w:r>
+    </w:p>
+    <w:p>
+      <w:pPr>
+        <w:spacing w:after="120"/>
+        <w:ind w:left="720" w:firstLine="245"/>
+      </w:pPr>
+      <w:r>
+        <w:t xml:space="preserve"> Enter valid fuel price. </w:t>
+      </w:r>
+    </w:p>
+    <w:p>
+      <w:pPr>
+        <w:spacing w:after="120"/>
+        <w:ind w:firstLine="245"/>
+      </w:pPr>
+      <w:r>
+        <w:rPr>
+          <w:b/>
+        </w:rPr>
+        <w:t>Output parameters</w:t>
+      </w:r>
+      <w:r>
+        <w:t>: None</w:t>
+      </w:r>
+    </w:p>
+    <w:p>
+      <w:pPr>
+        <w:spacing w:after="120"/>
+        <w:ind w:firstLine="245"/>
+      </w:pPr>
+      <w:r>
+        <w:rPr>
+          <w:b/>
+        </w:rPr>
+        <w:t>Exceptions</w:t>
+      </w:r>
+      <w:r>
+        <w:t>: Users haven’t logged in. Fuel price is invalid.</w:t>
+      </w:r>
+    </w:p>
+    <w:p>
+      <w:pPr>
+        <w:spacing w:after="120"/>
+        <w:ind w:firstLine="245"/>
+      </w:pPr>
+      <w:r>
+        <w:rPr>
+          <w:b/>
+        </w:rPr>
+        <w:t>Remarks</w:t>
+      </w:r>
+      <w:r>
+        <w:t>: None</w:t>
+      </w:r>
+    </w:p>
+    <w:p>
+      <w:pPr>
+        <w:pBdr>
+          <w:bottom w:val="single" w:sz="4" w:space="1" w:color="auto"/>
+        </w:pBdr>
+        <w:spacing w:after="120"/>
+        <w:ind w:firstLine="245"/>
+      </w:pPr>
+      <w:r>
+        <w:rPr>
+          <w:b/>
+        </w:rPr>
+        <w:t>Cross-references</w:t>
+      </w:r>
+      <w:r>
+        <w:t>: Access.2</w:t>
+      </w:r>
+    </w:p>
+    <w:p>
+      <w:pPr>
+        <w:spacing w:after="120"/>
+        <w:ind w:firstLine="245"/>
+      </w:pPr>
+    </w:p>
+    <w:p>
+      <w:pPr>
+        <w:spacing w:after="120"/>
+        <w:ind w:firstLine="245"/>
+      </w:pPr>
+      <w:r>
+        <w:rPr>
+          <w:b/>
+        </w:rPr>
+        <w:t>Index</w:t>
+      </w:r>
+      <w:r>
+        <w:t>: Set.2</w:t>
+      </w:r>
+    </w:p>
+    <w:p>
+      <w:pPr>
+        <w:spacing w:after="120"/>
+        <w:ind w:firstLine="245"/>
+      </w:pPr>
+      <w:r>
+        <w:rPr>
+          <w:b/>
+        </w:rPr>
+        <w:t>Name</w:t>
+      </w:r>
+      <w:r>
+        <w:t>: Set up unit of measurement</w:t>
+      </w:r>
+    </w:p>
+    <w:p>
+      <w:pPr>
+        <w:spacing w:after="120"/>
+        <w:ind w:firstLine="245"/>
+      </w:pPr>
+      <w:r>
+        <w:rPr>
+          <w:b/>
+        </w:rPr>
+        <w:t>Purpose</w:t>
+      </w:r>
+      <w:r>
+        <w:t>: To set up unit of measurement</w:t>
+      </w:r>
+    </w:p>
+    <w:p>
+      <w:pPr>
+        <w:spacing w:after="120"/>
+        <w:ind w:firstLine="245"/>
+      </w:pPr>
+      <w:r>
+        <w:rPr>
+          <w:b/>
+        </w:rPr>
+        <w:t>Input parameters</w:t>
+      </w:r>
+      <w:r>
+        <w:t>: None</w:t>
+      </w:r>
+    </w:p>
+    <w:p>
+      <w:pPr>
+        <w:spacing w:after="120"/>
+        <w:ind w:firstLine="245"/>
+      </w:pPr>
+      <w:r>
+        <w:rPr>
+          <w:b/>
+        </w:rPr>
+        <w:t>Action</w:t>
+      </w:r>
+      <w:r>
+        <w:t>: Ensure that users have already logged in.</w:t>
+      </w:r>
+    </w:p>
+    <w:p>
+      <w:pPr>
+        <w:spacing w:after="120"/>
+        <w:ind w:firstLine="720"/>
+      </w:pPr>
+      <w:r>
+        <w:t xml:space="preserve">      Select unit of measurement. </w:t>
+      </w:r>
+    </w:p>
+    <w:p>
+      <w:pPr>
+        <w:spacing w:after="120"/>
+        <w:ind w:firstLine="245"/>
+      </w:pPr>
+      <w:r>
+        <w:rPr>
+          <w:b/>
+        </w:rPr>
+        <w:t>Output parameters</w:t>
+      </w:r>
+      <w:r>
+        <w:t>: None</w:t>
+      </w:r>
+    </w:p>
+    <w:p>
+      <w:pPr>
+        <w:spacing w:after="120"/>
+        <w:ind w:firstLine="245"/>
+      </w:pPr>
+      <w:r>
+        <w:rPr>
+          <w:b/>
+        </w:rPr>
+        <w:t>Exceptions</w:t>
+      </w:r>
+      <w:r>
+        <w:t xml:space="preserve">: Users haven’t logged in. </w:t>
+      </w:r>
+    </w:p>
+    <w:p>
+      <w:pPr>
+        <w:spacing w:after="120"/>
+        <w:ind w:firstLine="245"/>
+      </w:pPr>
+      <w:r>
+        <w:rPr>
+          <w:b/>
+        </w:rPr>
+        <w:t>Remarks</w:t>
+      </w:r>
+      <w:r>
+        <w:t>: None</w:t>
+      </w:r>
+    </w:p>
+    <w:p>
+      <w:pPr>
+        <w:spacing w:after="120"/>
+        <w:ind w:firstLine="245"/>
+      </w:pPr>
+      <w:r>
+        <w:rPr>
+          <w:b/>
+        </w:rPr>
+        <w:t>Cross-references</w:t>
+      </w:r>
+      <w:r>
+        <w:t>: Access.2</w:t>
+      </w:r>
+    </w:p>
     <w:sectPr>
       <w:pgSz w:w="12240" w:h="15840"/>
       <w:pgMar w:top="2160" w:right="1440" w:bottom="1440" w:left="2160" w:header="720" w:footer="720" w:gutter="0"/>
@@ -59067,7 +61239,7 @@
       <w:rPr>
         <w:noProof/>
       </w:rPr>
-      <w:t>1</w:t>
+      <w:t>7</w:t>
     </w:r>
     <w:r>
       <w:fldChar w:fldCharType="end"/>
@@ -59105,7 +61277,7 @@
   <w:abstractNum w:abstractNumId="0">
     <w:nsid w:val="FFFFFF1D"/>
     <w:multiLevelType w:val="multilevel"/>
-    <w:tmpl w:val="6F6E3C1C"/>
+    <w:tmpl w:val="8ECCBB28"/>
     <w:lvl w:ilvl="0">
       <w:start w:val="1"/>
       <w:numFmt w:val="bullet"/>
@@ -64226,7 +66398,7 @@
 </file>
 
 <file path=customXml/itemProps1.xml><?xml version="1.0" encoding="utf-8"?>
-<ds:datastoreItem xmlns:ds="http://schemas.openxmlformats.org/officeDocument/2006/customXml" ds:itemID="{32C3C1A2-1A6F-744F-87B7-41588139EBFB}">
+<ds:datastoreItem xmlns:ds="http://schemas.openxmlformats.org/officeDocument/2006/customXml" ds:itemID="{76AA7715-FB44-2449-92DB-C3E4755B763B}">
   <ds:schemaRefs>
     <ds:schemaRef ds:uri="http://schemas.openxmlformats.org/officeDocument/2006/bibliography"/>
   </ds:schemaRefs>

--- a/RidingMechanic_Thesis.docx
+++ b/RidingMechanic_Thesis.docx
@@ -457,8 +457,6 @@
         </w:sectPr>
       </w:pPr>
     </w:p>
-    <w:p/>
-    <w:p/>
     <w:p/>
     <w:p/>
     <w:p/>
@@ -857,12 +855,6 @@
     </w:p>
     <w:p>
       <w:pPr>
-        <w:spacing w:line="360" w:lineRule="auto"/>
-        <w:jc w:val="both"/>
-      </w:pPr>
-    </w:p>
-    <w:p>
-      <w:pPr>
         <w:pStyle w:val="Heading1"/>
         <w:numPr>
           <w:ilvl w:val="0"/>
@@ -873,6 +865,7 @@
       </w:pPr>
       <w:bookmarkStart w:id="5" w:name="_Toc482030156"/>
       <w:r>
+        <w:lastRenderedPageBreak/>
         <w:t>A</w:t>
       </w:r>
       <w:bookmarkEnd w:id="2"/>
@@ -968,6 +961,7 @@
       </w:pPr>
       <w:bookmarkStart w:id="6" w:name="_Toc482030157"/>
       <w:r>
+        <w:lastRenderedPageBreak/>
         <w:t>Table of Contents</w:t>
       </w:r>
       <w:bookmarkEnd w:id="6"/>
@@ -2213,7 +2207,7 @@
             <w:noProof/>
             <w:webHidden/>
           </w:rPr>
-          <w:t>17</w:t>
+          <w:t>16</w:t>
         </w:r>
         <w:r>
           <w:rPr>
@@ -2282,7 +2276,7 @@
             <w:noProof/>
             <w:webHidden/>
           </w:rPr>
-          <w:t>17</w:t>
+          <w:t>16</w:t>
         </w:r>
         <w:r>
           <w:rPr>
@@ -2351,7 +2345,7 @@
             <w:noProof/>
             <w:webHidden/>
           </w:rPr>
-          <w:t>18</w:t>
+          <w:t>17</w:t>
         </w:r>
         <w:r>
           <w:rPr>
@@ -2420,7 +2414,7 @@
             <w:noProof/>
             <w:webHidden/>
           </w:rPr>
-          <w:t>19</w:t>
+          <w:t>18</w:t>
         </w:r>
         <w:r>
           <w:rPr>
@@ -2489,7 +2483,7 @@
             <w:noProof/>
             <w:webHidden/>
           </w:rPr>
-          <w:t>20</w:t>
+          <w:t>19</w:t>
         </w:r>
         <w:r>
           <w:rPr>
@@ -2558,7 +2552,7 @@
             <w:noProof/>
             <w:webHidden/>
           </w:rPr>
-          <w:t>23</w:t>
+          <w:t>22</w:t>
         </w:r>
         <w:r>
           <w:rPr>
@@ -2627,7 +2621,7 @@
             <w:noProof/>
             <w:webHidden/>
           </w:rPr>
-          <w:t>23</w:t>
+          <w:t>22</w:t>
         </w:r>
         <w:r>
           <w:rPr>
@@ -2698,7 +2692,7 @@
             <w:noProof/>
             <w:webHidden/>
           </w:rPr>
-          <w:t>23</w:t>
+          <w:t>22</w:t>
         </w:r>
         <w:r>
           <w:rPr>
@@ -2769,7 +2763,7 @@
             <w:noProof/>
             <w:webHidden/>
           </w:rPr>
-          <w:t>26</w:t>
+          <w:t>25</w:t>
         </w:r>
         <w:r>
           <w:rPr>
@@ -2838,7 +2832,7 @@
             <w:noProof/>
             <w:webHidden/>
           </w:rPr>
-          <w:t>27</w:t>
+          <w:t>26</w:t>
         </w:r>
         <w:r>
           <w:rPr>
@@ -2907,7 +2901,7 @@
             <w:noProof/>
             <w:webHidden/>
           </w:rPr>
-          <w:t>29</w:t>
+          <w:t>28</w:t>
         </w:r>
         <w:r>
           <w:rPr>
@@ -2976,7 +2970,7 @@
             <w:noProof/>
             <w:webHidden/>
           </w:rPr>
-          <w:t>31</w:t>
+          <w:t>30</w:t>
         </w:r>
         <w:r>
           <w:rPr>
@@ -3059,7 +3053,7 @@
             <w:noProof/>
             <w:webHidden/>
           </w:rPr>
-          <w:t>38</w:t>
+          <w:t>37</w:t>
         </w:r>
         <w:r>
           <w:rPr>
@@ -3128,7 +3122,7 @@
             <w:noProof/>
             <w:webHidden/>
           </w:rPr>
-          <w:t>39</w:t>
+          <w:t>37</w:t>
         </w:r>
         <w:r>
           <w:rPr>
@@ -3197,7 +3191,7 @@
             <w:noProof/>
             <w:webHidden/>
           </w:rPr>
-          <w:t>45</w:t>
+          <w:t>43</w:t>
         </w:r>
         <w:r>
           <w:rPr>
@@ -3266,7 +3260,7 @@
             <w:noProof/>
             <w:webHidden/>
           </w:rPr>
-          <w:t>45</w:t>
+          <w:t>43</w:t>
         </w:r>
         <w:r>
           <w:rPr>
@@ -3335,7 +3329,7 @@
             <w:noProof/>
             <w:webHidden/>
           </w:rPr>
-          <w:t>45</w:t>
+          <w:t>43</w:t>
         </w:r>
         <w:r>
           <w:rPr>
@@ -3404,7 +3398,7 @@
             <w:noProof/>
             <w:webHidden/>
           </w:rPr>
-          <w:t>47</w:t>
+          <w:t>45</w:t>
         </w:r>
         <w:r>
           <w:rPr>
@@ -3473,7 +3467,7 @@
             <w:noProof/>
             <w:webHidden/>
           </w:rPr>
-          <w:t>47</w:t>
+          <w:t>45</w:t>
         </w:r>
         <w:r>
           <w:rPr>
@@ -3542,7 +3536,7 @@
             <w:noProof/>
             <w:webHidden/>
           </w:rPr>
-          <w:t>48</w:t>
+          <w:t>46</w:t>
         </w:r>
         <w:r>
           <w:rPr>
@@ -3611,7 +3605,7 @@
             <w:noProof/>
             <w:webHidden/>
           </w:rPr>
-          <w:t>48</w:t>
+          <w:t>46</w:t>
         </w:r>
         <w:r>
           <w:rPr>
@@ -3680,7 +3674,7 @@
             <w:noProof/>
             <w:webHidden/>
           </w:rPr>
-          <w:t>50</w:t>
+          <w:t>48</w:t>
         </w:r>
         <w:r>
           <w:rPr>
@@ -3749,7 +3743,7 @@
             <w:noProof/>
             <w:webHidden/>
           </w:rPr>
-          <w:t>50</w:t>
+          <w:t>48</w:t>
         </w:r>
         <w:r>
           <w:rPr>
@@ -3818,7 +3812,7 @@
             <w:noProof/>
             <w:webHidden/>
           </w:rPr>
-          <w:t>50</w:t>
+          <w:t>48</w:t>
         </w:r>
         <w:r>
           <w:rPr>
@@ -3888,7 +3882,7 @@
             <w:noProof/>
             <w:webHidden/>
           </w:rPr>
-          <w:t>50</w:t>
+          <w:t>48</w:t>
         </w:r>
         <w:r>
           <w:rPr>
@@ -3958,7 +3952,7 @@
             <w:noProof/>
             <w:webHidden/>
           </w:rPr>
-          <w:t>52</w:t>
+          <w:t>50</w:t>
         </w:r>
         <w:r>
           <w:rPr>
@@ -4028,7 +4022,7 @@
             <w:noProof/>
             <w:webHidden/>
           </w:rPr>
-          <w:t>60</w:t>
+          <w:t>58</w:t>
         </w:r>
         <w:r>
           <w:rPr>
@@ -4097,7 +4091,7 @@
             <w:noProof/>
             <w:webHidden/>
           </w:rPr>
-          <w:t>62</w:t>
+          <w:t>60</w:t>
         </w:r>
         <w:r>
           <w:rPr>
@@ -4166,7 +4160,7 @@
             <w:noProof/>
             <w:webHidden/>
           </w:rPr>
-          <w:t>63</w:t>
+          <w:t>61</w:t>
         </w:r>
         <w:r>
           <w:rPr>
@@ -4235,7 +4229,7 @@
             <w:noProof/>
             <w:webHidden/>
           </w:rPr>
-          <w:t>66</w:t>
+          <w:t>64</w:t>
         </w:r>
         <w:r>
           <w:rPr>
@@ -4304,7 +4298,7 @@
             <w:noProof/>
             <w:webHidden/>
           </w:rPr>
-          <w:t>66</w:t>
+          <w:t>64</w:t>
         </w:r>
         <w:r>
           <w:rPr>
@@ -4373,7 +4367,7 @@
             <w:noProof/>
             <w:webHidden/>
           </w:rPr>
-          <w:t>67</w:t>
+          <w:t>65</w:t>
         </w:r>
         <w:r>
           <w:rPr>
@@ -4442,7 +4436,7 @@
             <w:noProof/>
             <w:webHidden/>
           </w:rPr>
-          <w:t>68</w:t>
+          <w:t>66</w:t>
         </w:r>
         <w:r>
           <w:rPr>
@@ -4511,7 +4505,7 @@
             <w:noProof/>
             <w:webHidden/>
           </w:rPr>
-          <w:t>70</w:t>
+          <w:t>68</w:t>
         </w:r>
         <w:r>
           <w:rPr>
@@ -4607,6 +4601,7 @@
       </w:pPr>
       <w:bookmarkStart w:id="7" w:name="_Toc482030158"/>
       <w:r>
+        <w:lastRenderedPageBreak/>
         <w:t>L</w:t>
       </w:r>
       <w:r>
@@ -4642,7 +4637,7 @@
       <w:r>
         <w:fldChar w:fldCharType="separate"/>
       </w:r>
-      <w:hyperlink w:anchor="_Toc482869828" w:history="1">
+      <w:hyperlink w:anchor="_Toc482881245" w:history="1">
         <w:r>
           <w:rPr>
             <w:rStyle w:val="Hyperlink"/>
@@ -4669,7 +4664,7 @@
             <w:noProof/>
             <w:webHidden/>
           </w:rPr>
-          <w:instrText xml:space="preserve"> PAGEREF _Toc482869828 \h </w:instrText>
+          <w:instrText xml:space="preserve"> PAGEREF _Toc482881245 \h </w:instrText>
         </w:r>
         <w:r>
           <w:rPr>
@@ -4711,7 +4706,7 @@
           <w:noProof/>
         </w:rPr>
       </w:pPr>
-      <w:hyperlink w:anchor="_Toc482869829" w:history="1">
+      <w:hyperlink w:anchor="_Toc482881246" w:history="1">
         <w:r>
           <w:rPr>
             <w:rStyle w:val="Hyperlink"/>
@@ -4738,7 +4733,7 @@
             <w:noProof/>
             <w:webHidden/>
           </w:rPr>
-          <w:instrText xml:space="preserve"> PAGEREF _Toc482869829 \h </w:instrText>
+          <w:instrText xml:space="preserve"> PAGEREF _Toc482881246 \h </w:instrText>
         </w:r>
         <w:r>
           <w:rPr>
@@ -4780,7 +4775,7 @@
           <w:noProof/>
         </w:rPr>
       </w:pPr>
-      <w:hyperlink w:anchor="_Toc482869830" w:history="1">
+      <w:hyperlink w:anchor="_Toc482881247" w:history="1">
         <w:r>
           <w:rPr>
             <w:rStyle w:val="Hyperlink"/>
@@ -4807,7 +4802,76 @@
             <w:noProof/>
             <w:webHidden/>
           </w:rPr>
-          <w:instrText xml:space="preserve"> PAGEREF _Toc482869830 \h </w:instrText>
+          <w:instrText xml:space="preserve"> PAGEREF _Toc482881247 \h </w:instrText>
+        </w:r>
+        <w:r>
+          <w:rPr>
+            <w:noProof/>
+            <w:webHidden/>
+          </w:rPr>
+        </w:r>
+        <w:r>
+          <w:rPr>
+            <w:noProof/>
+            <w:webHidden/>
+          </w:rPr>
+          <w:fldChar w:fldCharType="separate"/>
+        </w:r>
+        <w:r>
+          <w:rPr>
+            <w:noProof/>
+            <w:webHidden/>
+          </w:rPr>
+          <w:t>23</w:t>
+        </w:r>
+        <w:r>
+          <w:rPr>
+            <w:noProof/>
+            <w:webHidden/>
+          </w:rPr>
+          <w:fldChar w:fldCharType="end"/>
+        </w:r>
+      </w:hyperlink>
+    </w:p>
+    <w:p>
+      <w:pPr>
+        <w:pStyle w:val="TableofFigures"/>
+        <w:tabs>
+          <w:tab w:val="right" w:leader="dot" w:pos="8630"/>
+        </w:tabs>
+        <w:rPr>
+          <w:rFonts w:asciiTheme="minorHAnsi" w:eastAsiaTheme="minorEastAsia" w:hAnsiTheme="minorHAnsi" w:cstheme="minorBidi"/>
+          <w:noProof/>
+        </w:rPr>
+      </w:pPr>
+      <w:hyperlink w:anchor="_Toc482881248" w:history="1">
+        <w:r>
+          <w:rPr>
+            <w:rStyle w:val="Hyperlink"/>
+            <w:noProof/>
+          </w:rPr>
+          <w:t>Figure 4. User table in database</w:t>
+        </w:r>
+        <w:r>
+          <w:rPr>
+            <w:noProof/>
+            <w:webHidden/>
+          </w:rPr>
+          <w:tab/>
+        </w:r>
+        <w:r>
+          <w:rPr>
+            <w:noProof/>
+            <w:webHidden/>
+          </w:rPr>
+          <w:fldChar w:fldCharType="begin"/>
+        </w:r>
+        <w:r>
+          <w:rPr>
+            <w:noProof/>
+            <w:webHidden/>
+          </w:rPr>
+          <w:instrText xml:space="preserve"> PAGEREF _Toc482881248 \h </w:instrText>
         </w:r>
         <w:r>
           <w:rPr>
@@ -4849,13 +4913,13 @@
           <w:noProof/>
         </w:rPr>
       </w:pPr>
-      <w:hyperlink w:anchor="_Toc482869831" w:history="1">
+      <w:hyperlink w:anchor="_Toc482881249" w:history="1">
         <w:r>
           <w:rPr>
             <w:rStyle w:val="Hyperlink"/>
             <w:noProof/>
           </w:rPr>
-          <w:t>Figure 4. User table in database</w:t>
+          <w:t>Figure 5. Trip table in database</w:t>
         </w:r>
         <w:r>
           <w:rPr>
@@ -4876,7 +4940,7 @@
             <w:noProof/>
             <w:webHidden/>
           </w:rPr>
-          <w:instrText xml:space="preserve"> PAGEREF _Toc482869831 \h </w:instrText>
+          <w:instrText xml:space="preserve"> PAGEREF _Toc482881249 \h </w:instrText>
         </w:r>
         <w:r>
           <w:rPr>
@@ -4918,76 +4982,7 @@
           <w:noProof/>
         </w:rPr>
       </w:pPr>
-      <w:hyperlink w:anchor="_Toc482869832" w:history="1">
-        <w:r>
-          <w:rPr>
-            <w:rStyle w:val="Hyperlink"/>
-            <w:noProof/>
-          </w:rPr>
-          <w:t>Figure 5. Trip table in database</w:t>
-        </w:r>
-        <w:r>
-          <w:rPr>
-            <w:noProof/>
-            <w:webHidden/>
-          </w:rPr>
-          <w:tab/>
-        </w:r>
-        <w:r>
-          <w:rPr>
-            <w:noProof/>
-            <w:webHidden/>
-          </w:rPr>
-          <w:fldChar w:fldCharType="begin"/>
-        </w:r>
-        <w:r>
-          <w:rPr>
-            <w:noProof/>
-            <w:webHidden/>
-          </w:rPr>
-          <w:instrText xml:space="preserve"> PAGEREF _Toc482869832 \h </w:instrText>
-        </w:r>
-        <w:r>
-          <w:rPr>
-            <w:noProof/>
-            <w:webHidden/>
-          </w:rPr>
-        </w:r>
-        <w:r>
-          <w:rPr>
-            <w:noProof/>
-            <w:webHidden/>
-          </w:rPr>
-          <w:fldChar w:fldCharType="separate"/>
-        </w:r>
-        <w:r>
-          <w:rPr>
-            <w:noProof/>
-            <w:webHidden/>
-          </w:rPr>
-          <w:t>25</w:t>
-        </w:r>
-        <w:r>
-          <w:rPr>
-            <w:noProof/>
-            <w:webHidden/>
-          </w:rPr>
-          <w:fldChar w:fldCharType="end"/>
-        </w:r>
-      </w:hyperlink>
-    </w:p>
-    <w:p>
-      <w:pPr>
-        <w:pStyle w:val="TableofFigures"/>
-        <w:tabs>
-          <w:tab w:val="right" w:leader="dot" w:pos="8630"/>
-        </w:tabs>
-        <w:rPr>
-          <w:rFonts w:asciiTheme="minorHAnsi" w:eastAsiaTheme="minorEastAsia" w:hAnsiTheme="minorHAnsi" w:cstheme="minorBidi"/>
-          <w:noProof/>
-        </w:rPr>
-      </w:pPr>
-      <w:hyperlink w:anchor="_Toc482869833" w:history="1">
+      <w:hyperlink w:anchor="_Toc482881250" w:history="1">
         <w:r>
           <w:rPr>
             <w:rStyle w:val="Hyperlink"/>
@@ -5014,7 +5009,7 @@
             <w:noProof/>
             <w:webHidden/>
           </w:rPr>
-          <w:instrText xml:space="preserve"> PAGEREF _Toc482869833 \h </w:instrText>
+          <w:instrText xml:space="preserve"> PAGEREF _Toc482881250 \h </w:instrText>
         </w:r>
         <w:r>
           <w:rPr>
@@ -5056,7 +5051,7 @@
           <w:noProof/>
         </w:rPr>
       </w:pPr>
-      <w:hyperlink w:anchor="_Toc482869834" w:history="1">
+      <w:hyperlink w:anchor="_Toc482881251" w:history="1">
         <w:r>
           <w:rPr>
             <w:rStyle w:val="Hyperlink"/>
@@ -5083,7 +5078,7 @@
             <w:noProof/>
             <w:webHidden/>
           </w:rPr>
-          <w:instrText xml:space="preserve"> PAGEREF _Toc482869834 \h </w:instrText>
+          <w:instrText xml:space="preserve"> PAGEREF _Toc482881251 \h </w:instrText>
         </w:r>
         <w:r>
           <w:rPr>
@@ -5125,7 +5120,7 @@
           <w:noProof/>
         </w:rPr>
       </w:pPr>
-      <w:hyperlink w:anchor="_Toc482869835" w:history="1">
+      <w:hyperlink w:anchor="_Toc482881252" w:history="1">
         <w:r>
           <w:rPr>
             <w:rStyle w:val="Hyperlink"/>
@@ -5152,7 +5147,7 @@
             <w:noProof/>
             <w:webHidden/>
           </w:rPr>
-          <w:instrText xml:space="preserve"> PAGEREF _Toc482869835 \h </w:instrText>
+          <w:instrText xml:space="preserve"> PAGEREF _Toc482881252 \h </w:instrText>
         </w:r>
         <w:r>
           <w:rPr>
@@ -5194,7 +5189,7 @@
           <w:noProof/>
         </w:rPr>
       </w:pPr>
-      <w:hyperlink w:anchor="_Toc482869836" w:history="1">
+      <w:hyperlink w:anchor="_Toc482881253" w:history="1">
         <w:r>
           <w:rPr>
             <w:rStyle w:val="Hyperlink"/>
@@ -5221,7 +5216,7 @@
             <w:noProof/>
             <w:webHidden/>
           </w:rPr>
-          <w:instrText xml:space="preserve"> PAGEREF _Toc482869836 \h </w:instrText>
+          <w:instrText xml:space="preserve"> PAGEREF _Toc482881253 \h </w:instrText>
         </w:r>
         <w:r>
           <w:rPr>
@@ -5263,7 +5258,7 @@
           <w:noProof/>
         </w:rPr>
       </w:pPr>
-      <w:hyperlink w:anchor="_Toc482869837" w:history="1">
+      <w:hyperlink w:anchor="_Toc482881254" w:history="1">
         <w:r>
           <w:rPr>
             <w:rStyle w:val="Hyperlink"/>
@@ -5290,7 +5285,7 @@
             <w:noProof/>
             <w:webHidden/>
           </w:rPr>
-          <w:instrText xml:space="preserve"> PAGEREF _Toc482869837 \h </w:instrText>
+          <w:instrText xml:space="preserve"> PAGEREF _Toc482881254 \h </w:instrText>
         </w:r>
         <w:r>
           <w:rPr>
@@ -5332,7 +5327,7 @@
           <w:noProof/>
         </w:rPr>
       </w:pPr>
-      <w:hyperlink w:anchor="_Toc482869838" w:history="1">
+      <w:hyperlink w:anchor="_Toc482881255" w:history="1">
         <w:r>
           <w:rPr>
             <w:rStyle w:val="Hyperlink"/>
@@ -5359,7 +5354,7 @@
             <w:noProof/>
             <w:webHidden/>
           </w:rPr>
-          <w:instrText xml:space="preserve"> PAGEREF _Toc482869838 \h </w:instrText>
+          <w:instrText xml:space="preserve"> PAGEREF _Toc482881255 \h </w:instrText>
         </w:r>
         <w:r>
           <w:rPr>
@@ -5401,7 +5396,7 @@
           <w:noProof/>
         </w:rPr>
       </w:pPr>
-      <w:hyperlink w:anchor="_Toc482869839" w:history="1">
+      <w:hyperlink w:anchor="_Toc482881256" w:history="1">
         <w:r>
           <w:rPr>
             <w:rStyle w:val="Hyperlink"/>
@@ -5428,7 +5423,7 @@
             <w:noProof/>
             <w:webHidden/>
           </w:rPr>
-          <w:instrText xml:space="preserve"> PAGEREF _Toc482869839 \h </w:instrText>
+          <w:instrText xml:space="preserve"> PAGEREF _Toc482881256 \h </w:instrText>
         </w:r>
         <w:r>
           <w:rPr>
@@ -5470,7 +5465,7 @@
           <w:noProof/>
         </w:rPr>
       </w:pPr>
-      <w:hyperlink w:anchor="_Toc482869840" w:history="1">
+      <w:hyperlink w:anchor="_Toc482881257" w:history="1">
         <w:r>
           <w:rPr>
             <w:rStyle w:val="Hyperlink"/>
@@ -5497,7 +5492,7 @@
             <w:noProof/>
             <w:webHidden/>
           </w:rPr>
-          <w:instrText xml:space="preserve"> PAGEREF _Toc482869840 \h </w:instrText>
+          <w:instrText xml:space="preserve"> PAGEREF _Toc482881257 \h </w:instrText>
         </w:r>
         <w:r>
           <w:rPr>
@@ -5539,7 +5534,7 @@
           <w:noProof/>
         </w:rPr>
       </w:pPr>
-      <w:hyperlink w:anchor="_Toc482869841" w:history="1">
+      <w:hyperlink w:anchor="_Toc482881258" w:history="1">
         <w:r>
           <w:rPr>
             <w:rStyle w:val="Hyperlink"/>
@@ -5566,7 +5561,7 @@
             <w:noProof/>
             <w:webHidden/>
           </w:rPr>
-          <w:instrText xml:space="preserve"> PAGEREF _Toc482869841 \h </w:instrText>
+          <w:instrText xml:space="preserve"> PAGEREF _Toc482881258 \h </w:instrText>
         </w:r>
         <w:r>
           <w:rPr>
@@ -5608,7 +5603,7 @@
           <w:noProof/>
         </w:rPr>
       </w:pPr>
-      <w:hyperlink w:anchor="_Toc482869842" w:history="1">
+      <w:hyperlink w:anchor="_Toc482881259" w:history="1">
         <w:r>
           <w:rPr>
             <w:rStyle w:val="Hyperlink"/>
@@ -5635,7 +5630,7 @@
             <w:noProof/>
             <w:webHidden/>
           </w:rPr>
-          <w:instrText xml:space="preserve"> PAGEREF _Toc482869842 \h </w:instrText>
+          <w:instrText xml:space="preserve"> PAGEREF _Toc482881259 \h </w:instrText>
         </w:r>
         <w:r>
           <w:rPr>
@@ -5677,7 +5672,7 @@
           <w:noProof/>
         </w:rPr>
       </w:pPr>
-      <w:hyperlink w:anchor="_Toc482869843" w:history="1">
+      <w:hyperlink w:anchor="_Toc482881260" w:history="1">
         <w:r>
           <w:rPr>
             <w:rStyle w:val="Hyperlink"/>
@@ -5704,7 +5699,7 @@
             <w:noProof/>
             <w:webHidden/>
           </w:rPr>
-          <w:instrText xml:space="preserve"> PAGEREF _Toc482869843 \h </w:instrText>
+          <w:instrText xml:space="preserve"> PAGEREF _Toc482881260 \h </w:instrText>
         </w:r>
         <w:r>
           <w:rPr>
@@ -5746,7 +5741,7 @@
           <w:noProof/>
         </w:rPr>
       </w:pPr>
-      <w:hyperlink w:anchor="_Toc482869844" w:history="1">
+      <w:hyperlink w:anchor="_Toc482881261" w:history="1">
         <w:r>
           <w:rPr>
             <w:rStyle w:val="Hyperlink"/>
@@ -5773,7 +5768,7 @@
             <w:noProof/>
             <w:webHidden/>
           </w:rPr>
-          <w:instrText xml:space="preserve"> PAGEREF _Toc482869844 \h </w:instrText>
+          <w:instrText xml:space="preserve"> PAGEREF _Toc482881261 \h </w:instrText>
         </w:r>
         <w:r>
           <w:rPr>
@@ -5815,7 +5810,7 @@
           <w:noProof/>
         </w:rPr>
       </w:pPr>
-      <w:hyperlink w:anchor="_Toc482869845" w:history="1">
+      <w:hyperlink w:anchor="_Toc482881262" w:history="1">
         <w:r>
           <w:rPr>
             <w:rStyle w:val="Hyperlink"/>
@@ -5842,7 +5837,7 @@
             <w:noProof/>
             <w:webHidden/>
           </w:rPr>
-          <w:instrText xml:space="preserve"> PAGEREF _Toc482869845 \h </w:instrText>
+          <w:instrText xml:space="preserve"> PAGEREF _Toc482881262 \h </w:instrText>
         </w:r>
         <w:r>
           <w:rPr>
@@ -5884,7 +5879,7 @@
           <w:noProof/>
         </w:rPr>
       </w:pPr>
-      <w:hyperlink w:anchor="_Toc482869846" w:history="1">
+      <w:hyperlink w:anchor="_Toc482881263" w:history="1">
         <w:r>
           <w:rPr>
             <w:rStyle w:val="Hyperlink"/>
@@ -5911,7 +5906,7 @@
             <w:noProof/>
             <w:webHidden/>
           </w:rPr>
-          <w:instrText xml:space="preserve"> PAGEREF _Toc482869846 \h </w:instrText>
+          <w:instrText xml:space="preserve"> PAGEREF _Toc482881263 \h </w:instrText>
         </w:r>
         <w:r>
           <w:rPr>
@@ -5953,7 +5948,7 @@
           <w:noProof/>
         </w:rPr>
       </w:pPr>
-      <w:hyperlink w:anchor="_Toc482869847" w:history="1">
+      <w:hyperlink w:anchor="_Toc482881264" w:history="1">
         <w:r>
           <w:rPr>
             <w:rStyle w:val="Hyperlink"/>
@@ -5980,7 +5975,7 @@
             <w:noProof/>
             <w:webHidden/>
           </w:rPr>
-          <w:instrText xml:space="preserve"> PAGEREF _Toc482869847 \h </w:instrText>
+          <w:instrText xml:space="preserve"> PAGEREF _Toc482881264 \h </w:instrText>
         </w:r>
         <w:r>
           <w:rPr>
@@ -6073,7 +6068,7 @@
       <w:r>
         <w:fldChar w:fldCharType="separate"/>
       </w:r>
-      <w:hyperlink w:anchor="_Toc482869848" w:history="1">
+      <w:hyperlink w:anchor="_Toc482881265" w:history="1">
         <w:r>
           <w:rPr>
             <w:rStyle w:val="Hyperlink"/>
@@ -6100,7 +6095,7 @@
             <w:noProof/>
             <w:webHidden/>
           </w:rPr>
-          <w:instrText xml:space="preserve"> PAGEREF _Toc482869848 \h </w:instrText>
+          <w:instrText xml:space="preserve"> PAGEREF _Toc482881265 \h </w:instrText>
         </w:r>
         <w:r>
           <w:rPr>
@@ -6142,7 +6137,7 @@
           <w:noProof/>
         </w:rPr>
       </w:pPr>
-      <w:hyperlink w:anchor="_Toc482869849" w:history="1">
+      <w:hyperlink w:anchor="_Toc482881266" w:history="1">
         <w:r>
           <w:rPr>
             <w:rStyle w:val="Hyperlink"/>
@@ -6169,7 +6164,7 @@
             <w:noProof/>
             <w:webHidden/>
           </w:rPr>
-          <w:instrText xml:space="preserve"> PAGEREF _Toc482869849 \h </w:instrText>
+          <w:instrText xml:space="preserve"> PAGEREF _Toc482881266 \h </w:instrText>
         </w:r>
         <w:r>
           <w:rPr>
@@ -6211,7 +6206,7 @@
           <w:noProof/>
         </w:rPr>
       </w:pPr>
-      <w:hyperlink w:anchor="_Toc482869850" w:history="1">
+      <w:hyperlink w:anchor="_Toc482881267" w:history="1">
         <w:r>
           <w:rPr>
             <w:rStyle w:val="Hyperlink"/>
@@ -6238,7 +6233,7 @@
             <w:noProof/>
             <w:webHidden/>
           </w:rPr>
-          <w:instrText xml:space="preserve"> PAGEREF _Toc482869850 \h </w:instrText>
+          <w:instrText xml:space="preserve"> PAGEREF _Toc482881267 \h </w:instrText>
         </w:r>
         <w:r>
           <w:rPr>
@@ -6280,7 +6275,7 @@
           <w:noProof/>
         </w:rPr>
       </w:pPr>
-      <w:hyperlink w:anchor="_Toc482869851" w:history="1">
+      <w:hyperlink w:anchor="_Toc482881268" w:history="1">
         <w:r>
           <w:rPr>
             <w:rStyle w:val="Hyperlink"/>
@@ -6307,7 +6302,7 @@
             <w:noProof/>
             <w:webHidden/>
           </w:rPr>
-          <w:instrText xml:space="preserve"> PAGEREF _Toc482869851 \h </w:instrText>
+          <w:instrText xml:space="preserve"> PAGEREF _Toc482881268 \h </w:instrText>
         </w:r>
         <w:r>
           <w:rPr>
@@ -6349,7 +6344,7 @@
           <w:noProof/>
         </w:rPr>
       </w:pPr>
-      <w:hyperlink w:anchor="_Toc482869852" w:history="1">
+      <w:hyperlink w:anchor="_Toc482881269" w:history="1">
         <w:r>
           <w:rPr>
             <w:rStyle w:val="Hyperlink"/>
@@ -6376,7 +6371,7 @@
             <w:noProof/>
             <w:webHidden/>
           </w:rPr>
-          <w:instrText xml:space="preserve"> PAGEREF _Toc482869852 \h </w:instrText>
+          <w:instrText xml:space="preserve"> PAGEREF _Toc482881269 \h </w:instrText>
         </w:r>
         <w:r>
           <w:rPr>
@@ -6418,7 +6413,7 @@
           <w:noProof/>
         </w:rPr>
       </w:pPr>
-      <w:hyperlink w:anchor="_Toc482869853" w:history="1">
+      <w:hyperlink w:anchor="_Toc482881270" w:history="1">
         <w:r>
           <w:rPr>
             <w:rStyle w:val="Hyperlink"/>
@@ -6445,7 +6440,7 @@
             <w:noProof/>
             <w:webHidden/>
           </w:rPr>
-          <w:instrText xml:space="preserve"> PAGEREF _Toc482869853 \h </w:instrText>
+          <w:instrText xml:space="preserve"> PAGEREF _Toc482881270 \h </w:instrText>
         </w:r>
         <w:r>
           <w:rPr>
@@ -6487,7 +6482,7 @@
           <w:noProof/>
         </w:rPr>
       </w:pPr>
-      <w:hyperlink w:anchor="_Toc482869854" w:history="1">
+      <w:hyperlink w:anchor="_Toc482881271" w:history="1">
         <w:r>
           <w:rPr>
             <w:rStyle w:val="Hyperlink"/>
@@ -6514,7 +6509,7 @@
             <w:noProof/>
             <w:webHidden/>
           </w:rPr>
-          <w:instrText xml:space="preserve"> PAGEREF _Toc482869854 \h </w:instrText>
+          <w:instrText xml:space="preserve"> PAGEREF _Toc482881271 \h </w:instrText>
         </w:r>
         <w:r>
           <w:rPr>
@@ -6556,7 +6551,7 @@
           <w:noProof/>
         </w:rPr>
       </w:pPr>
-      <w:hyperlink w:anchor="_Toc482869855" w:history="1">
+      <w:hyperlink w:anchor="_Toc482881272" w:history="1">
         <w:r>
           <w:rPr>
             <w:rStyle w:val="Hyperlink"/>
@@ -6583,7 +6578,7 @@
             <w:noProof/>
             <w:webHidden/>
           </w:rPr>
-          <w:instrText xml:space="preserve"> PAGEREF _Toc482869855 \h </w:instrText>
+          <w:instrText xml:space="preserve"> PAGEREF _Toc482881272 \h </w:instrText>
         </w:r>
         <w:r>
           <w:rPr>
@@ -6625,7 +6620,7 @@
           <w:noProof/>
         </w:rPr>
       </w:pPr>
-      <w:hyperlink w:anchor="_Toc482869856" w:history="1">
+      <w:hyperlink w:anchor="_Toc482881273" w:history="1">
         <w:r>
           <w:rPr>
             <w:rStyle w:val="Hyperlink"/>
@@ -6652,7 +6647,7 @@
             <w:noProof/>
             <w:webHidden/>
           </w:rPr>
-          <w:instrText xml:space="preserve"> PAGEREF _Toc482869856 \h </w:instrText>
+          <w:instrText xml:space="preserve"> PAGEREF _Toc482881273 \h </w:instrText>
         </w:r>
         <w:r>
           <w:rPr>
@@ -6694,7 +6689,7 @@
           <w:noProof/>
         </w:rPr>
       </w:pPr>
-      <w:hyperlink w:anchor="_Toc482869857" w:history="1">
+      <w:hyperlink w:anchor="_Toc482881274" w:history="1">
         <w:r>
           <w:rPr>
             <w:rStyle w:val="Hyperlink"/>
@@ -6721,7 +6716,7 @@
             <w:noProof/>
             <w:webHidden/>
           </w:rPr>
-          <w:instrText xml:space="preserve"> PAGEREF _Toc482869857 \h </w:instrText>
+          <w:instrText xml:space="preserve"> PAGEREF _Toc482881274 \h </w:instrText>
         </w:r>
         <w:r>
           <w:rPr>
@@ -6763,7 +6758,7 @@
           <w:noProof/>
         </w:rPr>
       </w:pPr>
-      <w:hyperlink w:anchor="_Toc482869858" w:history="1">
+      <w:hyperlink w:anchor="_Toc482881275" w:history="1">
         <w:r>
           <w:rPr>
             <w:rStyle w:val="Hyperlink"/>
@@ -6790,7 +6785,7 @@
             <w:noProof/>
             <w:webHidden/>
           </w:rPr>
-          <w:instrText xml:space="preserve"> PAGEREF _Toc482869858 \h </w:instrText>
+          <w:instrText xml:space="preserve"> PAGEREF _Toc482881275 \h </w:instrText>
         </w:r>
         <w:r>
           <w:rPr>
@@ -7513,31 +7508,10 @@
         <w:t>odes</w:t>
       </w:r>
       <w:r>
-        <w:t xml:space="preserve"> </w:t>
-      </w:r>
-      <w:r>
-        <w:t>(</w:t>
-      </w:r>
-      <w:r>
-        <w:t>DTCs) which</w:t>
-      </w:r>
-      <w:r>
-        <w:t xml:space="preserve"> are fault codes </w:t>
-      </w:r>
-      <w:r>
-        <w:t xml:space="preserve">detected </w:t>
-      </w:r>
-      <w:r>
-        <w:t xml:space="preserve">and stored </w:t>
-      </w:r>
-      <w:r>
-        <w:t xml:space="preserve">by the </w:t>
-      </w:r>
-      <w:r>
-        <w:t>OBD</w:t>
-      </w:r>
-      <w:r>
-        <w:t xml:space="preserve"> systems</w:t>
+        <w:t xml:space="preserve"> (DTCs) which</w:t>
+      </w:r>
+      <w:r>
+        <w:t xml:space="preserve"> are fault codes detected and stored by the OBD systems</w:t>
       </w:r>
       <w:r>
         <w:t>.</w:t>
@@ -8870,10 +8844,7 @@
         <w:t xml:space="preserve">by </w:t>
       </w:r>
       <w:r>
-        <w:t xml:space="preserve">sending </w:t>
-      </w:r>
-      <w:r>
-        <w:t xml:space="preserve">TCP/IP pockets. </w:t>
+        <w:t xml:space="preserve">sending TCP/IP pockets. </w:t>
       </w:r>
       <w:r>
         <w:t xml:space="preserve"> Then </w:t>
@@ -9147,7 +9118,7 @@
           <w:szCs w:val="24"/>
         </w:rPr>
       </w:pPr>
-      <w:bookmarkStart w:id="21" w:name="_Toc482869828"/>
+      <w:bookmarkStart w:id="21" w:name="_Toc482881245"/>
       <w:r>
         <w:rPr>
           <w:b w:val="0"/>
@@ -9481,13 +9452,7 @@
         <w:t>two most im</w:t>
       </w:r>
       <w:r>
-        <w:t>portant codes for this project because t</w:t>
-      </w:r>
-      <w:r>
-        <w:t>he application developed for this project</w:t>
-      </w:r>
-      <w:r>
-        <w:t xml:space="preserve"> will read current data and </w:t>
+        <w:t xml:space="preserve">portant codes for this project because the application developed for this project will read current data and </w:t>
       </w:r>
       <w:r>
         <w:t>Diagnostic Trouble Codes</w:t>
@@ -9950,7 +9915,7 @@
           <w:szCs w:val="24"/>
         </w:rPr>
       </w:pPr>
-      <w:bookmarkStart w:id="23" w:name="_Toc482869848"/>
+      <w:bookmarkStart w:id="23" w:name="_Toc482881265"/>
       <w:r>
         <w:rPr>
           <w:b w:val="0"/>
@@ -10467,7 +10432,7 @@
           <w:szCs w:val="24"/>
         </w:rPr>
       </w:pPr>
-      <w:bookmarkStart w:id="24" w:name="_Toc482869849"/>
+      <w:bookmarkStart w:id="24" w:name="_Toc482881266"/>
       <w:r>
         <w:rPr>
           <w:b w:val="0"/>
@@ -10943,7 +10908,7 @@
           <w:szCs w:val="24"/>
         </w:rPr>
       </w:pPr>
-      <w:bookmarkStart w:id="26" w:name="_Toc482869850"/>
+      <w:bookmarkStart w:id="26" w:name="_Toc482881267"/>
       <w:r>
         <w:rPr>
           <w:b w:val="0"/>
@@ -11215,8 +11180,6 @@
       <w:r>
         <w:t>.</w:t>
       </w:r>
-      <w:bookmarkStart w:id="28" w:name="_GoBack"/>
-      <w:bookmarkEnd w:id="28"/>
     </w:p>
     <w:p>
       <w:pPr>
@@ -11583,7 +11546,7 @@
           <w:szCs w:val="24"/>
         </w:rPr>
       </w:pPr>
-      <w:bookmarkStart w:id="29" w:name="_Toc482869851"/>
+      <w:bookmarkStart w:id="28" w:name="_Toc482881268"/>
       <w:r>
         <w:rPr>
           <w:b w:val="0"/>
@@ -11673,7 +11636,7 @@
         </w:rPr>
         <w:t xml:space="preserve"> encoded</w:t>
       </w:r>
-      <w:bookmarkEnd w:id="29"/>
+      <w:bookmarkEnd w:id="28"/>
     </w:p>
     <w:tbl>
       <w:tblPr>
@@ -11869,7 +11832,7 @@
           <w:szCs w:val="24"/>
         </w:rPr>
       </w:pPr>
-      <w:bookmarkStart w:id="30" w:name="_Toc482869852"/>
+      <w:bookmarkStart w:id="29" w:name="_Toc482881269"/>
       <w:r>
         <w:rPr>
           <w:b w:val="0"/>
@@ -11959,8 +11922,9 @@
         </w:rPr>
         <w:t xml:space="preserve"> encoded</w:t>
       </w:r>
-      <w:bookmarkEnd w:id="30"/>
-    </w:p>
+      <w:bookmarkEnd w:id="29"/>
+    </w:p>
+    <w:p/>
     <w:p>
       <w:pPr>
         <w:pStyle w:val="Heading2"/>
@@ -11974,12 +11938,13 @@
           <w:i w:val="0"/>
         </w:rPr>
       </w:pPr>
-      <w:bookmarkStart w:id="31" w:name="_Toc482030166"/>
+      <w:bookmarkStart w:id="30" w:name="_Toc482030166"/>
       <w:r>
         <w:rPr>
           <w:rFonts w:ascii="Times New Roman" w:hAnsi="Times New Roman"/>
           <w:i w:val="0"/>
         </w:rPr>
+        <w:lastRenderedPageBreak/>
         <w:t>AT c</w:t>
       </w:r>
       <w:r>
@@ -11996,7 +11961,7 @@
         </w:rPr>
         <w:t xml:space="preserve"> set</w:t>
       </w:r>
-      <w:bookmarkEnd w:id="31"/>
+      <w:bookmarkEnd w:id="30"/>
     </w:p>
     <w:p>
       <w:pPr>
@@ -12010,7 +11975,6 @@
         <w:ind w:firstLine="245"/>
       </w:pPr>
       <w:r>
-        <w:lastRenderedPageBreak/>
         <w:t xml:space="preserve">  </w:t>
       </w:r>
       <w:r>
@@ -12627,7 +12591,7 @@
           <w:szCs w:val="24"/>
         </w:rPr>
       </w:pPr>
-      <w:bookmarkStart w:id="32" w:name="_Toc482869853"/>
+      <w:bookmarkStart w:id="31" w:name="_Toc482881270"/>
       <w:r>
         <w:rPr>
           <w:b w:val="0"/>
@@ -12685,7 +12649,7 @@
         </w:rPr>
         <w:t>. AT commands used in this application</w:t>
       </w:r>
-      <w:bookmarkEnd w:id="32"/>
+      <w:bookmarkEnd w:id="31"/>
     </w:p>
     <w:p>
       <w:pPr>
@@ -12700,7 +12664,7 @@
           <w:i w:val="0"/>
         </w:rPr>
       </w:pPr>
-      <w:bookmarkStart w:id="33" w:name="_Toc482030167"/>
+      <w:bookmarkStart w:id="32" w:name="_Toc482030167"/>
       <w:r>
         <w:rPr>
           <w:rFonts w:ascii="Times New Roman" w:hAnsi="Times New Roman"/>
@@ -12708,7 +12672,7 @@
         </w:rPr>
         <w:t>Thesis outline</w:t>
       </w:r>
-      <w:bookmarkEnd w:id="33"/>
+      <w:bookmarkEnd w:id="32"/>
     </w:p>
     <w:p>
       <w:pPr>
@@ -12738,6 +12702,7 @@
         <w:ind w:left="1080"/>
       </w:pPr>
       <w:r>
+        <w:lastRenderedPageBreak/>
         <w:t>Chapter T</w:t>
       </w:r>
       <w:r>
@@ -12759,11 +12724,7 @@
         <w:t>are</w:t>
       </w:r>
       <w:r>
-        <w:t xml:space="preserve"> described in detail </w:t>
-      </w:r>
-      <w:r>
-        <w:lastRenderedPageBreak/>
-        <w:t xml:space="preserve">in functional requirements. </w:t>
+        <w:t xml:space="preserve"> described in detail in functional requirements. </w:t>
       </w:r>
       <w:r>
         <w:t xml:space="preserve">Non-functional requirements </w:t>
@@ -12967,14 +12928,15 @@
         <w:ind w:left="360"/>
         <w:jc w:val="left"/>
       </w:pPr>
-      <w:bookmarkStart w:id="34" w:name="_Toc482030168"/>
-      <w:r>
+      <w:bookmarkStart w:id="33" w:name="_Toc482030168"/>
+      <w:r>
+        <w:lastRenderedPageBreak/>
         <w:t>Requirements a</w:t>
       </w:r>
       <w:r>
         <w:t>nalysis</w:t>
       </w:r>
-      <w:bookmarkEnd w:id="34"/>
+      <w:bookmarkEnd w:id="33"/>
     </w:p>
     <w:p>
       <w:pPr>
@@ -13011,7 +12973,6 @@
         <w:spacing w:after="120" w:line="360" w:lineRule="auto"/>
       </w:pPr>
       <w:r>
-        <w:lastRenderedPageBreak/>
         <w:t>User requirement</w:t>
       </w:r>
       <w:r>
@@ -13267,7 +13228,7 @@
           <w:iCs w:val="0"/>
         </w:rPr>
       </w:pPr>
-      <w:bookmarkStart w:id="35" w:name="_Toc482030169"/>
+      <w:bookmarkStart w:id="34" w:name="_Toc482030169"/>
       <w:r>
         <w:rPr>
           <w:rFonts w:ascii="Times New Roman" w:hAnsi="Times New Roman"/>
@@ -13292,7 +13253,7 @@
         </w:rPr>
         <w:t>analysis</w:t>
       </w:r>
-      <w:bookmarkEnd w:id="35"/>
+      <w:bookmarkEnd w:id="34"/>
     </w:p>
     <w:p/>
     <w:p>
@@ -13598,7 +13559,11 @@
         <w:t xml:space="preserve"> communicate with </w:t>
       </w:r>
       <w:r>
-        <w:t>the car</w:t>
+        <w:t xml:space="preserve">the </w:t>
+      </w:r>
+      <w:r>
+        <w:lastRenderedPageBreak/>
+        <w:t>car</w:t>
       </w:r>
       <w:r>
         <w:t xml:space="preserve"> through the </w:t>
@@ -13655,7 +13620,6 @@
         <w:t xml:space="preserve"> </w:t>
       </w:r>
       <w:r>
-        <w:lastRenderedPageBreak/>
         <w:t>U</w:t>
       </w:r>
       <w:r>
@@ -14163,7 +14127,11 @@
         <w:t>They</w:t>
       </w:r>
       <w:r>
-        <w:t xml:space="preserve"> want to find their familiar units of measurement in the </w:t>
+        <w:t xml:space="preserve"> want to find their familiar </w:t>
+      </w:r>
+      <w:r>
+        <w:lastRenderedPageBreak/>
+        <w:t xml:space="preserve">units of measurement in the </w:t>
       </w:r>
       <w:r>
         <w:t>application</w:t>
@@ -14184,11 +14152,7 @@
         <w:t>.</w:t>
       </w:r>
       <w:r>
-        <w:t xml:space="preserve"> </w:t>
-      </w:r>
-      <w:r>
-        <w:lastRenderedPageBreak/>
-        <w:t xml:space="preserve">Meanwhile, they </w:t>
+        <w:t xml:space="preserve"> Meanwhile, they </w:t>
       </w:r>
       <w:r>
         <w:t>need</w:t>
@@ -14352,7 +14316,7 @@
           <w:iCs w:val="0"/>
         </w:rPr>
       </w:pPr>
-      <w:bookmarkStart w:id="36" w:name="_Toc482030170"/>
+      <w:bookmarkStart w:id="35" w:name="_Toc482030170"/>
       <w:r>
         <w:rPr>
           <w:rFonts w:ascii="Times New Roman" w:hAnsi="Times New Roman"/>
@@ -14369,7 +14333,7 @@
         </w:rPr>
         <w:t>unctional requirements analysis</w:t>
       </w:r>
-      <w:bookmarkEnd w:id="36"/>
+      <w:bookmarkEnd w:id="35"/>
     </w:p>
     <w:p/>
     <w:p>
@@ -14501,6 +14465,7 @@
         <w:rPr>
           <w:b/>
         </w:rPr>
+        <w:lastRenderedPageBreak/>
         <w:t>Index</w:t>
       </w:r>
       <w:r>
@@ -14549,7 +14514,6 @@
         <w:rPr>
           <w:b/>
         </w:rPr>
-        <w:lastRenderedPageBreak/>
         <w:t>Input parameters</w:t>
       </w:r>
       <w:r>
@@ -15021,6 +14985,7 @@
         <w:rPr>
           <w:b/>
         </w:rPr>
+        <w:lastRenderedPageBreak/>
         <w:t>Index</w:t>
       </w:r>
       <w:r>
@@ -15060,7 +15025,6 @@
         <w:rPr>
           <w:b/>
         </w:rPr>
-        <w:lastRenderedPageBreak/>
         <w:t>Purpose</w:t>
       </w:r>
       <w:r>
@@ -15488,13 +15452,14 @@
           <w:iCs w:val="0"/>
         </w:rPr>
       </w:pPr>
-      <w:bookmarkStart w:id="37" w:name="_Toc482030171"/>
+      <w:bookmarkStart w:id="36" w:name="_Toc482030171"/>
       <w:r>
         <w:rPr>
           <w:rFonts w:ascii="Times New Roman" w:hAnsi="Times New Roman"/>
           <w:i w:val="0"/>
           <w:iCs w:val="0"/>
         </w:rPr>
+        <w:lastRenderedPageBreak/>
         <w:t>N</w:t>
       </w:r>
       <w:r>
@@ -15513,7 +15478,7 @@
         </w:rPr>
         <w:t>functional requirements analysis</w:t>
       </w:r>
-      <w:bookmarkEnd w:id="37"/>
+      <w:bookmarkEnd w:id="36"/>
     </w:p>
     <w:p/>
     <w:p>
@@ -15522,7 +15487,6 @@
         <w:ind w:firstLine="245"/>
       </w:pPr>
       <w:r>
-        <w:lastRenderedPageBreak/>
         <w:t xml:space="preserve">  In t</w:t>
       </w:r>
       <w:r>
@@ -15701,66 +15665,6 @@
       <w:pPr>
         <w:spacing w:after="120" w:line="360" w:lineRule="auto"/>
         <w:ind w:firstLine="245"/>
-      </w:pPr>
-    </w:p>
-    <w:p>
-      <w:pPr>
-        <w:spacing w:line="360" w:lineRule="auto"/>
-      </w:pPr>
-    </w:p>
-    <w:p>
-      <w:pPr>
-        <w:spacing w:line="360" w:lineRule="auto"/>
-      </w:pPr>
-    </w:p>
-    <w:p>
-      <w:pPr>
-        <w:spacing w:line="360" w:lineRule="auto"/>
-      </w:pPr>
-    </w:p>
-    <w:p>
-      <w:pPr>
-        <w:spacing w:line="360" w:lineRule="auto"/>
-      </w:pPr>
-    </w:p>
-    <w:p>
-      <w:pPr>
-        <w:spacing w:line="360" w:lineRule="auto"/>
-      </w:pPr>
-    </w:p>
-    <w:p>
-      <w:pPr>
-        <w:spacing w:line="360" w:lineRule="auto"/>
-      </w:pPr>
-    </w:p>
-    <w:p>
-      <w:pPr>
-        <w:spacing w:line="360" w:lineRule="auto"/>
-      </w:pPr>
-    </w:p>
-    <w:p>
-      <w:pPr>
-        <w:spacing w:line="360" w:lineRule="auto"/>
-      </w:pPr>
-    </w:p>
-    <w:p>
-      <w:pPr>
-        <w:spacing w:line="360" w:lineRule="auto"/>
-      </w:pPr>
-    </w:p>
-    <w:p>
-      <w:pPr>
-        <w:spacing w:line="360" w:lineRule="auto"/>
-      </w:pPr>
-    </w:p>
-    <w:p>
-      <w:pPr>
-        <w:spacing w:line="360" w:lineRule="auto"/>
-      </w:pPr>
-    </w:p>
-    <w:p>
-      <w:pPr>
-        <w:spacing w:line="360" w:lineRule="auto"/>
       </w:pPr>
     </w:p>
     <w:p>
@@ -15788,13 +15692,14 @@
         <w:ind w:left="360"/>
         <w:jc w:val="left"/>
       </w:pPr>
-      <w:bookmarkStart w:id="38" w:name="_Toc482030172"/>
+      <w:bookmarkStart w:id="37" w:name="_Toc482030172"/>
       <w:bookmarkEnd w:id="16"/>
       <w:bookmarkEnd w:id="17"/>
       <w:r>
+        <w:lastRenderedPageBreak/>
         <w:t>System architecture design</w:t>
       </w:r>
-      <w:bookmarkEnd w:id="38"/>
+      <w:bookmarkEnd w:id="37"/>
     </w:p>
     <w:p>
       <w:pPr>
@@ -15875,7 +15780,7 @@
           <w:iCs w:val="0"/>
         </w:rPr>
       </w:pPr>
-      <w:bookmarkStart w:id="39" w:name="_Toc482030173"/>
+      <w:bookmarkStart w:id="38" w:name="_Toc482030173"/>
       <w:r>
         <w:rPr>
           <w:rFonts w:ascii="Times New Roman" w:hAnsi="Times New Roman"/>
@@ -15916,7 +15821,7 @@
         </w:rPr>
         <w:t>architecture</w:t>
       </w:r>
-      <w:bookmarkEnd w:id="39"/>
+      <w:bookmarkEnd w:id="38"/>
     </w:p>
     <w:p/>
     <w:p>
@@ -16042,7 +15947,6 @@
         <w:ind w:firstLine="245"/>
       </w:pPr>
       <w:r>
-        <w:lastRenderedPageBreak/>
         <w:t xml:space="preserve">  </w:t>
       </w:r>
       <w:r>
@@ -16178,6 +16082,7 @@
         <w:ind w:firstLine="245"/>
       </w:pPr>
       <w:r>
+        <w:lastRenderedPageBreak/>
         <w:t xml:space="preserve">  </w:t>
       </w:r>
       <w:r>
@@ -16314,7 +16219,7 @@
           <w:iCs w:val="0"/>
         </w:rPr>
       </w:pPr>
-      <w:bookmarkStart w:id="40" w:name="_Toc482030174"/>
+      <w:bookmarkStart w:id="39" w:name="_Toc482030174"/>
       <w:r>
         <w:rPr>
           <w:rFonts w:ascii="Times New Roman" w:hAnsi="Times New Roman"/>
@@ -16323,7 +16228,7 @@
         </w:rPr>
         <w:t>Key scenarios</w:t>
       </w:r>
-      <w:bookmarkEnd w:id="40"/>
+      <w:bookmarkEnd w:id="39"/>
     </w:p>
     <w:p>
       <w:pPr>
@@ -16495,7 +16400,6 @@
         <w:ind w:firstLine="245"/>
       </w:pPr>
       <w:r>
-        <w:lastRenderedPageBreak/>
         <w:t xml:space="preserve">  When </w:t>
       </w:r>
       <w:r>
@@ -16722,16 +16626,17 @@
           <w:iCs w:val="0"/>
         </w:rPr>
       </w:pPr>
-      <w:bookmarkStart w:id="41" w:name="_Toc482030175"/>
+      <w:bookmarkStart w:id="40" w:name="_Toc482030175"/>
       <w:r>
         <w:rPr>
           <w:rFonts w:ascii="Times New Roman" w:hAnsi="Times New Roman"/>
           <w:i w:val="0"/>
           <w:iCs w:val="0"/>
         </w:rPr>
+        <w:lastRenderedPageBreak/>
         <w:t>Application overview</w:t>
       </w:r>
-      <w:bookmarkEnd w:id="41"/>
+      <w:bookmarkEnd w:id="40"/>
     </w:p>
     <w:p/>
     <w:p>
@@ -17043,11 +16948,7 @@
         <w:t xml:space="preserve">responsibilities </w:t>
       </w:r>
       <w:r>
-        <w:t xml:space="preserve">for separate functionalities which can be used by other modules by providing </w:t>
-      </w:r>
-      <w:r>
-        <w:lastRenderedPageBreak/>
-        <w:t>corresponding interfaces.</w:t>
+        <w:t>for separate functionalities which can be used by other modules by providing corresponding interfaces.</w:t>
       </w:r>
       <w:r>
         <w:t xml:space="preserve"> There are several advantages t</w:t>
@@ -17198,16 +17099,17 @@
           <w:iCs w:val="0"/>
         </w:rPr>
       </w:pPr>
-      <w:bookmarkStart w:id="42" w:name="_Toc482030176"/>
+      <w:bookmarkStart w:id="41" w:name="_Toc482030176"/>
       <w:r>
         <w:rPr>
           <w:rFonts w:ascii="Times New Roman" w:hAnsi="Times New Roman"/>
           <w:i w:val="0"/>
           <w:iCs w:val="0"/>
         </w:rPr>
+        <w:lastRenderedPageBreak/>
         <w:t>Key issues and solution</w:t>
       </w:r>
-      <w:bookmarkEnd w:id="42"/>
+      <w:bookmarkEnd w:id="41"/>
     </w:p>
     <w:p/>
     <w:p>
@@ -17531,11 +17433,7 @@
         <w:t>will</w:t>
       </w:r>
       <w:r>
-        <w:t xml:space="preserve"> be </w:t>
-      </w:r>
-      <w:r>
-        <w:lastRenderedPageBreak/>
-        <w:t>executed in the background instead of keeping users waiting for a long time. Reliability</w:t>
+        <w:t xml:space="preserve"> be executed in the background instead of keeping users waiting for a long time. Reliability</w:t>
       </w:r>
       <w:r>
         <w:t xml:space="preserve"> defines h</w:t>
@@ -17691,7 +17589,11 @@
         <w:t>will</w:t>
       </w:r>
       <w:r>
-        <w:t xml:space="preserve"> take charge of updating UI and background threads </w:t>
+        <w:t xml:space="preserve"> take charge of updating UI and </w:t>
+      </w:r>
+      <w:r>
+        <w:lastRenderedPageBreak/>
+        <w:t xml:space="preserve">background threads </w:t>
       </w:r>
       <w:r>
         <w:t>will</w:t>
@@ -17907,7 +17809,6 @@
         <w:t xml:space="preserve">internet </w:t>
       </w:r>
       <w:r>
-        <w:lastRenderedPageBreak/>
         <w:t>occurred</w:t>
       </w:r>
       <w:r>
@@ -17956,11 +17857,12 @@
         <w:rPr>
           <w:noProof/>
         </w:rPr>
+        <w:lastRenderedPageBreak/>
         <w:drawing>
-          <wp:inline distT="0" distB="0" distL="0" distR="0" wp14:anchorId="3F24CBA9" wp14:editId="2567E33C">
-            <wp:extent cx="4636135" cy="2860040"/>
-            <wp:effectExtent l="0" t="0" r="12065" b="10160"/>
-            <wp:docPr id="11" name="Picture 11" descr="../High-level.png"/>
+          <wp:inline distT="0" distB="0" distL="0" distR="0" wp14:anchorId="34504010" wp14:editId="65B58467">
+            <wp:extent cx="5486400" cy="3810000"/>
+            <wp:effectExtent l="0" t="0" r="0" b="0"/>
+            <wp:docPr id="13" name="Picture 13" descr="../../Downloads/to_dezheng/High-level.png"/>
             <wp:cNvGraphicFramePr>
               <a:graphicFrameLocks xmlns:a="http://schemas.openxmlformats.org/drawingml/2006/main" noChangeAspect="1"/>
             </wp:cNvGraphicFramePr>
@@ -17968,7 +17870,7 @@
               <a:graphicData uri="http://schemas.openxmlformats.org/drawingml/2006/picture">
                 <pic:pic xmlns:pic="http://schemas.openxmlformats.org/drawingml/2006/picture">
                   <pic:nvPicPr>
-                    <pic:cNvPr id="0" name="Picture 11" descr="../High-level.png"/>
+                    <pic:cNvPr id="0" name="Picture 2" descr="../../Downloads/to_dezheng/High-level.png"/>
                     <pic:cNvPicPr>
                       <a:picLocks noChangeAspect="1" noChangeArrowheads="1"/>
                     </pic:cNvPicPr>
@@ -17989,7 +17891,7 @@
                   <pic:spPr bwMode="auto">
                     <a:xfrm>
                       <a:off x="0" y="0"/>
-                      <a:ext cx="4636135" cy="2860040"/>
+                      <a:ext cx="5486400" cy="3810000"/>
                     </a:xfrm>
                     <a:prstGeom prst="rect">
                       <a:avLst/>
@@ -18016,7 +17918,7 @@
           <w:szCs w:val="24"/>
         </w:rPr>
       </w:pPr>
-      <w:bookmarkStart w:id="43" w:name="_Toc482869829"/>
+      <w:bookmarkStart w:id="42" w:name="_Toc482881246"/>
       <w:r>
         <w:rPr>
           <w:b w:val="0"/>
@@ -18075,7 +17977,7 @@
         </w:rPr>
         <w:t>. High-level architecture</w:t>
       </w:r>
-      <w:bookmarkEnd w:id="43"/>
+      <w:bookmarkEnd w:id="42"/>
     </w:p>
     <w:p/>
     <w:p/>
@@ -18097,10 +17999,6 @@
     <w:p/>
     <w:p/>
     <w:p/>
-    <w:p/>
-    <w:p/>
-    <w:p/>
-    <w:p/>
     <w:p>
       <w:pPr>
         <w:pStyle w:val="Heading1"/>
@@ -18111,11 +18009,12 @@
         <w:ind w:left="360"/>
         <w:jc w:val="left"/>
       </w:pPr>
-      <w:bookmarkStart w:id="44" w:name="_Toc482030177"/>
-      <w:r>
+      <w:bookmarkStart w:id="43" w:name="_Toc482030177"/>
+      <w:r>
+        <w:lastRenderedPageBreak/>
         <w:t>Detailed system design</w:t>
       </w:r>
-      <w:bookmarkEnd w:id="44"/>
+      <w:bookmarkEnd w:id="43"/>
     </w:p>
     <w:p/>
     <w:p>
@@ -18309,7 +18208,7 @@
           <w:iCs w:val="0"/>
         </w:rPr>
       </w:pPr>
-      <w:bookmarkStart w:id="45" w:name="_Toc482030178"/>
+      <w:bookmarkStart w:id="44" w:name="_Toc482030178"/>
       <w:r>
         <w:rPr>
           <w:rFonts w:ascii="Times New Roman" w:hAnsi="Times New Roman"/>
@@ -18318,7 +18217,7 @@
         </w:rPr>
         <w:t>Database design</w:t>
       </w:r>
-      <w:bookmarkEnd w:id="45"/>
+      <w:bookmarkEnd w:id="44"/>
     </w:p>
     <w:p>
       <w:pPr>
@@ -18335,7 +18234,7 @@
           <w:szCs w:val="24"/>
         </w:rPr>
       </w:pPr>
-      <w:bookmarkStart w:id="46" w:name="_Toc482030179"/>
+      <w:bookmarkStart w:id="45" w:name="_Toc482030179"/>
       <w:r>
         <w:rPr>
           <w:rFonts w:ascii="Times New Roman" w:eastAsia="宋体" w:hAnsi="Times New Roman"/>
@@ -18345,7 +18244,7 @@
         </w:rPr>
         <w:t>Database table design</w:t>
       </w:r>
-      <w:bookmarkEnd w:id="46"/>
+      <w:bookmarkEnd w:id="45"/>
     </w:p>
     <w:p/>
     <w:p>
@@ -18435,7 +18334,6 @@
         <w:ind w:firstLine="245"/>
       </w:pPr>
       <w:r>
-        <w:lastRenderedPageBreak/>
         <w:t xml:space="preserve">  </w:t>
       </w:r>
       <w:r>
@@ -18529,6 +18427,7 @@
         <w:t xml:space="preserve"> and </w:t>
       </w:r>
       <w:r>
+        <w:lastRenderedPageBreak/>
         <w:t>“</w:t>
       </w:r>
       <w:r>
@@ -18665,7 +18564,12 @@
       </w:r>
       <w:proofErr w:type="spellEnd"/>
       <w:r>
-        <w:t>” and “</w:t>
+        <w:t xml:space="preserve">” and </w:t>
+      </w:r>
+      <w:bookmarkStart w:id="46" w:name="_GoBack"/>
+      <w:bookmarkEnd w:id="46"/>
+      <w:r>
+        <w:t>“</w:t>
       </w:r>
       <w:proofErr w:type="spellStart"/>
       <w:r>
@@ -18699,127 +18603,7 @@
         <w:t xml:space="preserve"> use it to calculate fuel cost. </w:t>
       </w:r>
       <w:r>
-        <w:t>“unit” should also be one of the “attributes” because users should be able to change unit of measurement. About</w:t>
-      </w:r>
-      <w:r>
-        <w:t xml:space="preserve"> a trip, it should </w:t>
-      </w:r>
-      <w:r>
-        <w:t>use</w:t>
-      </w:r>
-      <w:r>
-        <w:t xml:space="preserve"> </w:t>
-      </w:r>
-      <w:r>
-        <w:t xml:space="preserve">auto increment id </w:t>
-      </w:r>
-      <w:r>
-        <w:t xml:space="preserve">as primary key and </w:t>
-      </w:r>
-      <w:r>
-        <w:t>uses “</w:t>
-      </w:r>
-      <w:proofErr w:type="spellStart"/>
-      <w:r>
-        <w:t>userID</w:t>
-      </w:r>
-      <w:proofErr w:type="spellEnd"/>
-      <w:r>
-        <w:t xml:space="preserve">” as </w:t>
-      </w:r>
-      <w:r>
-        <w:t xml:space="preserve">a </w:t>
-      </w:r>
-      <w:r>
-        <w:t>foreign key. In</w:t>
-      </w:r>
-      <w:r>
-        <w:t xml:space="preserve"> addition, it should have “</w:t>
-      </w:r>
-      <w:proofErr w:type="spellStart"/>
-      <w:r>
-        <w:t>startDateTime</w:t>
-      </w:r>
-      <w:proofErr w:type="spellEnd"/>
-      <w:r>
-        <w:t>” and “</w:t>
-      </w:r>
-      <w:proofErr w:type="spellStart"/>
-      <w:r>
-        <w:t>endDateTime</w:t>
-      </w:r>
-      <w:proofErr w:type="spellEnd"/>
-      <w:r>
-        <w:t>”</w:t>
-      </w:r>
-      <w:r>
-        <w:t xml:space="preserve"> </w:t>
-      </w:r>
-      <w:r>
-        <w:t xml:space="preserve">to represent when users recorded the trip. Besides, </w:t>
-      </w:r>
-      <w:r>
-        <w:t>“</w:t>
-      </w:r>
-      <w:proofErr w:type="spellStart"/>
-      <w:r>
-        <w:t>drivingDistance</w:t>
-      </w:r>
-      <w:proofErr w:type="spellEnd"/>
-      <w:r>
-        <w:t>”, “</w:t>
-      </w:r>
-      <w:proofErr w:type="spellStart"/>
-      <w:r>
-        <w:t>averageMPG</w:t>
-      </w:r>
-      <w:proofErr w:type="spellEnd"/>
-      <w:r>
-        <w:t>”, “</w:t>
-      </w:r>
-      <w:proofErr w:type="spellStart"/>
-      <w:r>
-        <w:t>averageSpeed</w:t>
-      </w:r>
-      <w:proofErr w:type="spellEnd"/>
-      <w:r>
-        <w:t>”, “</w:t>
-      </w:r>
-      <w:proofErr w:type="spellStart"/>
-      <w:r>
-        <w:t>fuelCost</w:t>
-      </w:r>
-      <w:proofErr w:type="spellEnd"/>
-      <w:r>
-        <w:t>”, “</w:t>
-      </w:r>
-      <w:proofErr w:type="spellStart"/>
-      <w:r>
-        <w:t>sharpAccelerationTime</w:t>
-      </w:r>
-      <w:proofErr w:type="spellEnd"/>
-      <w:r>
-        <w:t>” and “</w:t>
-      </w:r>
-      <w:proofErr w:type="spellStart"/>
-      <w:r>
-        <w:t>sharpBrakingTime</w:t>
-      </w:r>
-      <w:proofErr w:type="spellEnd"/>
-      <w:r>
-        <w:t xml:space="preserve">” </w:t>
-      </w:r>
-      <w:r>
-        <w:t>are</w:t>
-      </w:r>
-      <w:r>
-        <w:t xml:space="preserve"> also “attributes” because they </w:t>
-      </w:r>
-      <w:r>
-        <w:t>are</w:t>
-      </w:r>
-      <w:r>
-        <w:t xml:space="preserve"> necessary information for users to analyze a trip.</w:t>
+        <w:t xml:space="preserve">“unit” should also be one of the “attributes” because users should be able to change unit of measurement. </w:t>
       </w:r>
     </w:p>
     <w:p>
@@ -18828,6 +18612,135 @@
         <w:ind w:firstLine="245"/>
       </w:pPr>
       <w:r>
+        <w:t>To design a trip table</w:t>
+      </w:r>
+      <w:r>
+        <w:t xml:space="preserve">, it should </w:t>
+      </w:r>
+      <w:r>
+        <w:t>use</w:t>
+      </w:r>
+      <w:r>
+        <w:t xml:space="preserve"> </w:t>
+      </w:r>
+      <w:r>
+        <w:t xml:space="preserve">auto increment id </w:t>
+      </w:r>
+      <w:r>
+        <w:t xml:space="preserve">as primary key and </w:t>
+      </w:r>
+      <w:r>
+        <w:t>uses “</w:t>
+      </w:r>
+      <w:proofErr w:type="spellStart"/>
+      <w:r>
+        <w:t>userID</w:t>
+      </w:r>
+      <w:proofErr w:type="spellEnd"/>
+      <w:r>
+        <w:t xml:space="preserve">” as </w:t>
+      </w:r>
+      <w:r>
+        <w:t xml:space="preserve">a </w:t>
+      </w:r>
+      <w:r>
+        <w:t>foreign key. In</w:t>
+      </w:r>
+      <w:r>
+        <w:t xml:space="preserve"> addition, it should have “</w:t>
+      </w:r>
+      <w:proofErr w:type="spellStart"/>
+      <w:r>
+        <w:t>startDateTime</w:t>
+      </w:r>
+      <w:proofErr w:type="spellEnd"/>
+      <w:r>
+        <w:t>” and “</w:t>
+      </w:r>
+      <w:proofErr w:type="spellStart"/>
+      <w:r>
+        <w:t>endDateTime</w:t>
+      </w:r>
+      <w:proofErr w:type="spellEnd"/>
+      <w:r>
+        <w:t>”</w:t>
+      </w:r>
+      <w:r>
+        <w:t xml:space="preserve"> </w:t>
+      </w:r>
+      <w:r>
+        <w:t xml:space="preserve">to represent when users recorded the trip. Besides, </w:t>
+      </w:r>
+      <w:r>
+        <w:t>“</w:t>
+      </w:r>
+      <w:proofErr w:type="spellStart"/>
+      <w:r>
+        <w:t>drivingDistance</w:t>
+      </w:r>
+      <w:proofErr w:type="spellEnd"/>
+      <w:r>
+        <w:t>”, “</w:t>
+      </w:r>
+      <w:proofErr w:type="spellStart"/>
+      <w:r>
+        <w:t>averageMPG</w:t>
+      </w:r>
+      <w:proofErr w:type="spellEnd"/>
+      <w:r>
+        <w:t>”, “</w:t>
+      </w:r>
+      <w:proofErr w:type="spellStart"/>
+      <w:r>
+        <w:t>averageSpeed</w:t>
+      </w:r>
+      <w:proofErr w:type="spellEnd"/>
+      <w:r>
+        <w:t>”, “</w:t>
+      </w:r>
+      <w:proofErr w:type="spellStart"/>
+      <w:r>
+        <w:t>fuelCost</w:t>
+      </w:r>
+      <w:proofErr w:type="spellEnd"/>
+      <w:r>
+        <w:t>”, “</w:t>
+      </w:r>
+      <w:proofErr w:type="spellStart"/>
+      <w:r>
+        <w:t>sharpAccelerationTime</w:t>
+      </w:r>
+      <w:proofErr w:type="spellEnd"/>
+      <w:r>
+        <w:t>” and “</w:t>
+      </w:r>
+      <w:proofErr w:type="spellStart"/>
+      <w:r>
+        <w:t>sharpBrakingTime</w:t>
+      </w:r>
+      <w:proofErr w:type="spellEnd"/>
+      <w:r>
+        <w:t xml:space="preserve">” </w:t>
+      </w:r>
+      <w:r>
+        <w:t>are</w:t>
+      </w:r>
+      <w:r>
+        <w:t xml:space="preserve"> also “attributes” because they </w:t>
+      </w:r>
+      <w:r>
+        <w:t>are</w:t>
+      </w:r>
+      <w:r>
+        <w:t xml:space="preserve"> necessary information for users to analyze a trip.</w:t>
+      </w:r>
+    </w:p>
+    <w:p>
+      <w:pPr>
+        <w:spacing w:after="120" w:line="360" w:lineRule="auto"/>
+        <w:ind w:firstLine="245"/>
+      </w:pPr>
+      <w:r>
         <w:t xml:space="preserve">  After</w:t>
       </w:r>
       <w:r>
@@ -18855,7 +18768,10 @@
         <w:t>ERD</w:t>
       </w:r>
       <w:r>
-        <w:t xml:space="preserve"> gave</w:t>
+        <w:t xml:space="preserve"> </w:t>
+      </w:r>
+      <w:r>
+        <w:t>gives</w:t>
       </w:r>
       <w:r>
         <w:t xml:space="preserve"> a graphical overview of the database.</w:t>
@@ -18887,14 +18803,15 @@
       </w:pPr>
       <w:r>
         <w:rPr>
+          <w:i/>
+          <w:iCs/>
           <w:noProof/>
         </w:rPr>
-        <w:lastRenderedPageBreak/>
         <w:drawing>
-          <wp:inline distT="0" distB="0" distL="0" distR="0" wp14:anchorId="5314661C" wp14:editId="509E1E82">
-            <wp:extent cx="5486400" cy="2933700"/>
-            <wp:effectExtent l="0" t="0" r="0" b="0"/>
-            <wp:docPr id="1" name="Picture 1" descr="ERD"/>
+          <wp:inline distT="0" distB="0" distL="0" distR="0" wp14:anchorId="57874346" wp14:editId="3B1966DB">
+            <wp:extent cx="5473700" cy="2628900"/>
+            <wp:effectExtent l="0" t="0" r="12700" b="12700"/>
+            <wp:docPr id="17" name="Picture 17" descr="../ERD_meitu_1.jpg"/>
             <wp:cNvGraphicFramePr>
               <a:graphicFrameLocks xmlns:a="http://schemas.openxmlformats.org/drawingml/2006/main" noChangeAspect="1"/>
             </wp:cNvGraphicFramePr>
@@ -18902,7 +18819,7 @@
               <a:graphicData uri="http://schemas.openxmlformats.org/drawingml/2006/picture">
                 <pic:pic xmlns:pic="http://schemas.openxmlformats.org/drawingml/2006/picture">
                   <pic:nvPicPr>
-                    <pic:cNvPr id="0" name="Picture 1" descr="ERD"/>
+                    <pic:cNvPr id="0" name="Picture 4" descr="../ERD_meitu_1.jpg"/>
                     <pic:cNvPicPr>
                       <a:picLocks noChangeAspect="1" noChangeArrowheads="1"/>
                     </pic:cNvPicPr>
@@ -18923,7 +18840,7 @@
                   <pic:spPr bwMode="auto">
                     <a:xfrm>
                       <a:off x="0" y="0"/>
-                      <a:ext cx="5486400" cy="2933700"/>
+                      <a:ext cx="5473700" cy="2628900"/>
                     </a:xfrm>
                     <a:prstGeom prst="rect">
                       <a:avLst/>
@@ -18949,13 +18866,14 @@
           <w:szCs w:val="24"/>
         </w:rPr>
       </w:pPr>
-      <w:bookmarkStart w:id="47" w:name="_Toc482869830"/>
+      <w:bookmarkStart w:id="47" w:name="_Toc482881247"/>
       <w:r>
         <w:rPr>
           <w:b w:val="0"/>
           <w:sz w:val="24"/>
           <w:szCs w:val="24"/>
         </w:rPr>
+        <w:lastRenderedPageBreak/>
         <w:t xml:space="preserve">Figure </w:t>
       </w:r>
       <w:r>
@@ -19376,7 +19294,6 @@
         <w:ind w:firstLine="245"/>
       </w:pPr>
       <w:r>
-        <w:lastRenderedPageBreak/>
         <w:t xml:space="preserve">  After </w:t>
       </w:r>
       <w:r>
@@ -19488,13 +19405,14 @@
           <w:szCs w:val="24"/>
         </w:rPr>
       </w:pPr>
-      <w:bookmarkStart w:id="48" w:name="_Toc482869831"/>
+      <w:bookmarkStart w:id="48" w:name="_Toc482881248"/>
       <w:r>
         <w:rPr>
           <w:b w:val="0"/>
           <w:sz w:val="24"/>
           <w:szCs w:val="24"/>
         </w:rPr>
+        <w:lastRenderedPageBreak/>
         <w:t xml:space="preserve">Figure </w:t>
       </w:r>
       <w:r>
@@ -19616,7 +19534,7 @@
           <w:szCs w:val="24"/>
         </w:rPr>
       </w:pPr>
-      <w:bookmarkStart w:id="49" w:name="_Toc482869832"/>
+      <w:bookmarkStart w:id="49" w:name="_Toc482881249"/>
       <w:r>
         <w:rPr>
           <w:b w:val="0"/>
@@ -19831,11 +19749,7 @@
         <w:t xml:space="preserve"> read useful information form that messy code.</w:t>
       </w:r>
       <w:r>
-        <w:t xml:space="preserve"> The key of </w:t>
-      </w:r>
-      <w:r>
-        <w:lastRenderedPageBreak/>
-        <w:t xml:space="preserve">password worked as an index. The application </w:t>
+        <w:t xml:space="preserve"> The key of password worked as an index. The application </w:t>
       </w:r>
       <w:r>
         <w:t>can</w:t>
@@ -19996,6 +19910,7 @@
           <w:i w:val="0"/>
           <w:iCs w:val="0"/>
         </w:rPr>
+        <w:lastRenderedPageBreak/>
         <w:t>Use case diagram</w:t>
       </w:r>
       <w:bookmarkEnd w:id="51"/>
@@ -20109,7 +20024,7 @@
           <w:szCs w:val="24"/>
         </w:rPr>
       </w:pPr>
-      <w:bookmarkStart w:id="52" w:name="_Toc482869833"/>
+      <w:bookmarkStart w:id="52" w:name="_Toc482881250"/>
       <w:r>
         <w:rPr>
           <w:b w:val="0"/>
@@ -20314,10 +20229,10 @@
         </w:rPr>
         <w:lastRenderedPageBreak/>
         <w:drawing>
-          <wp:inline distT="0" distB="0" distL="0" distR="0" wp14:anchorId="64829BD1" wp14:editId="71C3809F">
-            <wp:extent cx="5880735" cy="6860540"/>
-            <wp:effectExtent l="0" t="0" r="12065" b="0"/>
-            <wp:docPr id="21" name="Picture 21" descr="../classDiagram.jpg"/>
+          <wp:inline distT="0" distB="0" distL="0" distR="0" wp14:anchorId="5E07EE47" wp14:editId="27C5724F">
+            <wp:extent cx="5777865" cy="6974840"/>
+            <wp:effectExtent l="0" t="0" r="0" b="10160"/>
+            <wp:docPr id="5" name="Picture 5" descr="../Class.png"/>
             <wp:cNvGraphicFramePr>
               <a:graphicFrameLocks xmlns:a="http://schemas.openxmlformats.org/drawingml/2006/main" noChangeAspect="1"/>
             </wp:cNvGraphicFramePr>
@@ -20325,13 +20240,13 @@
               <a:graphicData uri="http://schemas.openxmlformats.org/drawingml/2006/picture">
                 <pic:pic xmlns:pic="http://schemas.openxmlformats.org/drawingml/2006/picture">
                   <pic:nvPicPr>
-                    <pic:cNvPr id="0" name="Picture 21" descr="../classDiagram.jpg"/>
+                    <pic:cNvPr id="0" name="Picture 1" descr="../Class.png"/>
                     <pic:cNvPicPr>
                       <a:picLocks noChangeAspect="1" noChangeArrowheads="1"/>
                     </pic:cNvPicPr>
                   </pic:nvPicPr>
                   <pic:blipFill>
-                    <a:blip r:embed="rId24" cstate="print">
+                    <a:blip r:embed="rId24">
                       <a:extLst>
                         <a:ext uri="{28A0092B-C50C-407E-A947-70E740481C1C}">
                           <a14:useLocalDpi xmlns:a14="http://schemas.microsoft.com/office/drawing/2010/main" val="0"/>
@@ -20346,7 +20261,7 @@
                   <pic:spPr bwMode="auto">
                     <a:xfrm>
                       <a:off x="0" y="0"/>
-                      <a:ext cx="5880735" cy="6860540"/>
+                      <a:ext cx="5777865" cy="6974840"/>
                     </a:xfrm>
                     <a:prstGeom prst="rect">
                       <a:avLst/>
@@ -20372,7 +20287,7 @@
           <w:szCs w:val="24"/>
         </w:rPr>
       </w:pPr>
-      <w:bookmarkStart w:id="54" w:name="_Toc482869834"/>
+      <w:bookmarkStart w:id="54" w:name="_Toc482881251"/>
       <w:r>
         <w:rPr>
           <w:b w:val="0"/>
@@ -21831,7 +21746,7 @@
           <w:szCs w:val="24"/>
         </w:rPr>
       </w:pPr>
-      <w:bookmarkStart w:id="56" w:name="_Toc482869854"/>
+      <w:bookmarkStart w:id="56" w:name="_Toc482881271"/>
       <w:r>
         <w:rPr>
           <w:b w:val="0"/>
@@ -21908,21 +21823,15 @@
       <w:r>
         <w:t xml:space="preserve">  </w:t>
       </w:r>
-    </w:p>
-    <w:p>
-      <w:pPr>
-        <w:spacing w:line="360" w:lineRule="auto"/>
-        <w:jc w:val="center"/>
-      </w:pPr>
       <w:r>
         <w:rPr>
           <w:noProof/>
         </w:rPr>
         <w:drawing>
-          <wp:inline distT="0" distB="0" distL="0" distR="0" wp14:anchorId="4609BEE6" wp14:editId="76132854">
-            <wp:extent cx="5486400" cy="4038600"/>
-            <wp:effectExtent l="0" t="0" r="0" b="0"/>
-            <wp:docPr id="26" name="Picture 26" descr="../login.png"/>
+          <wp:inline distT="0" distB="0" distL="0" distR="0" wp14:anchorId="37EAF147" wp14:editId="0919DEBD">
+            <wp:extent cx="5092700" cy="3721100"/>
+            <wp:effectExtent l="0" t="0" r="12700" b="12700"/>
+            <wp:docPr id="18" name="Picture 18" descr="../../Downloads/to_dezheng/login.png"/>
             <wp:cNvGraphicFramePr>
               <a:graphicFrameLocks xmlns:a="http://schemas.openxmlformats.org/drawingml/2006/main" noChangeAspect="1"/>
             </wp:cNvGraphicFramePr>
@@ -21930,7 +21839,7 @@
               <a:graphicData uri="http://schemas.openxmlformats.org/drawingml/2006/picture">
                 <pic:pic xmlns:pic="http://schemas.openxmlformats.org/drawingml/2006/picture">
                   <pic:nvPicPr>
-                    <pic:cNvPr id="0" name="Picture 7" descr="../login.png"/>
+                    <pic:cNvPr id="0" name="Picture 5" descr="../../Downloads/to_dezheng/login.png"/>
                     <pic:cNvPicPr>
                       <a:picLocks noChangeAspect="1" noChangeArrowheads="1"/>
                     </pic:cNvPicPr>
@@ -21951,7 +21860,7 @@
                   <pic:spPr bwMode="auto">
                     <a:xfrm>
                       <a:off x="0" y="0"/>
-                      <a:ext cx="5486400" cy="4038600"/>
+                      <a:ext cx="5092700" cy="3721100"/>
                     </a:xfrm>
                     <a:prstGeom prst="rect">
                       <a:avLst/>
@@ -21978,7 +21887,7 @@
           <w:szCs w:val="24"/>
         </w:rPr>
       </w:pPr>
-      <w:bookmarkStart w:id="57" w:name="_Toc482869835"/>
+      <w:bookmarkStart w:id="57" w:name="_Toc482881252"/>
       <w:r>
         <w:rPr>
           <w:b w:val="0"/>
@@ -22049,10 +21958,10 @@
         </w:rPr>
         <w:lastRenderedPageBreak/>
         <w:drawing>
-          <wp:inline distT="0" distB="0" distL="0" distR="0" wp14:anchorId="63B65149" wp14:editId="0B4566C6">
-            <wp:extent cx="5486400" cy="4470400"/>
-            <wp:effectExtent l="0" t="0" r="0" b="0"/>
-            <wp:docPr id="27" name="Picture 27" descr="Table%20and%20Figure/register.png"/>
+          <wp:inline distT="0" distB="0" distL="0" distR="0" wp14:anchorId="09550A34" wp14:editId="755CF454">
+            <wp:extent cx="5168900" cy="4216400"/>
+            <wp:effectExtent l="0" t="0" r="12700" b="0"/>
+            <wp:docPr id="19" name="Picture 19" descr="../../Downloads/to_dezheng/register.png"/>
             <wp:cNvGraphicFramePr>
               <a:graphicFrameLocks xmlns:a="http://schemas.openxmlformats.org/drawingml/2006/main" noChangeAspect="1"/>
             </wp:cNvGraphicFramePr>
@@ -22060,7 +21969,7 @@
               <a:graphicData uri="http://schemas.openxmlformats.org/drawingml/2006/picture">
                 <pic:pic xmlns:pic="http://schemas.openxmlformats.org/drawingml/2006/picture">
                   <pic:nvPicPr>
-                    <pic:cNvPr id="0" name="Picture 8" descr="Table%20and%20Figure/register.png"/>
+                    <pic:cNvPr id="0" name="Picture 6" descr="../../Downloads/to_dezheng/register.png"/>
                     <pic:cNvPicPr>
                       <a:picLocks noChangeAspect="1" noChangeArrowheads="1"/>
                     </pic:cNvPicPr>
@@ -22081,7 +21990,7 @@
                   <pic:spPr bwMode="auto">
                     <a:xfrm>
                       <a:off x="0" y="0"/>
-                      <a:ext cx="5486400" cy="4470400"/>
+                      <a:ext cx="5168900" cy="4216400"/>
                     </a:xfrm>
                     <a:prstGeom prst="rect">
                       <a:avLst/>
@@ -22108,7 +22017,7 @@
           <w:szCs w:val="24"/>
         </w:rPr>
       </w:pPr>
-      <w:bookmarkStart w:id="58" w:name="_Toc482869836"/>
+      <w:bookmarkStart w:id="58" w:name="_Toc482881253"/>
       <w:r>
         <w:rPr>
           <w:b w:val="0"/>
@@ -22190,10 +22099,10 @@
         </w:rPr>
         <w:lastRenderedPageBreak/>
         <w:drawing>
-          <wp:inline distT="0" distB="0" distL="0" distR="0" wp14:anchorId="0FB8810A" wp14:editId="02F31D6D">
-            <wp:extent cx="5486400" cy="4470400"/>
-            <wp:effectExtent l="0" t="0" r="0" b="0"/>
-            <wp:docPr id="28" name="Picture 28" descr="Table%20and%20Figure/forget.png"/>
+          <wp:inline distT="0" distB="0" distL="0" distR="0" wp14:anchorId="21E43865" wp14:editId="0BA7A7E2">
+            <wp:extent cx="5461000" cy="4457700"/>
+            <wp:effectExtent l="0" t="0" r="0" b="12700"/>
+            <wp:docPr id="20" name="Picture 20" descr="../../Downloads/to_dezheng/forget.png"/>
             <wp:cNvGraphicFramePr>
               <a:graphicFrameLocks xmlns:a="http://schemas.openxmlformats.org/drawingml/2006/main" noChangeAspect="1"/>
             </wp:cNvGraphicFramePr>
@@ -22201,7 +22110,7 @@
               <a:graphicData uri="http://schemas.openxmlformats.org/drawingml/2006/picture">
                 <pic:pic xmlns:pic="http://schemas.openxmlformats.org/drawingml/2006/picture">
                   <pic:nvPicPr>
-                    <pic:cNvPr id="0" name="Picture 9" descr="Table%20and%20Figure/forget.png"/>
+                    <pic:cNvPr id="0" name="Picture 7" descr="../../Downloads/to_dezheng/forget.png"/>
                     <pic:cNvPicPr>
                       <a:picLocks noChangeAspect="1" noChangeArrowheads="1"/>
                     </pic:cNvPicPr>
@@ -22222,7 +22131,7 @@
                   <pic:spPr bwMode="auto">
                     <a:xfrm>
                       <a:off x="0" y="0"/>
-                      <a:ext cx="5486400" cy="4470400"/>
+                      <a:ext cx="5461000" cy="4457700"/>
                     </a:xfrm>
                     <a:prstGeom prst="rect">
                       <a:avLst/>
@@ -22250,7 +22159,7 @@
         </w:rPr>
       </w:pPr>
       <w:bookmarkStart w:id="59" w:name="_Toc482521324"/>
-      <w:bookmarkStart w:id="60" w:name="_Toc482869837"/>
+      <w:bookmarkStart w:id="60" w:name="_Toc482881254"/>
       <w:r>
         <w:rPr>
           <w:b w:val="0"/>
@@ -22322,10 +22231,10 @@
         </w:rPr>
         <w:lastRenderedPageBreak/>
         <w:drawing>
-          <wp:inline distT="0" distB="0" distL="0" distR="0" wp14:anchorId="3AF151AB" wp14:editId="6F93DD8A">
-            <wp:extent cx="5486400" cy="7150100"/>
+          <wp:inline distT="0" distB="0" distL="0" distR="0" wp14:anchorId="557137D6" wp14:editId="506A6C5D">
+            <wp:extent cx="4800600" cy="6261100"/>
             <wp:effectExtent l="0" t="0" r="0" b="12700"/>
-            <wp:docPr id="29" name="Picture 29" descr="Table%20and%20Figure/connectToWifi.png"/>
+            <wp:docPr id="22" name="Picture 22" descr="../../Downloads/to_dezheng/connectToWifi.png"/>
             <wp:cNvGraphicFramePr>
               <a:graphicFrameLocks xmlns:a="http://schemas.openxmlformats.org/drawingml/2006/main" noChangeAspect="1"/>
             </wp:cNvGraphicFramePr>
@@ -22333,7 +22242,7 @@
               <a:graphicData uri="http://schemas.openxmlformats.org/drawingml/2006/picture">
                 <pic:pic xmlns:pic="http://schemas.openxmlformats.org/drawingml/2006/picture">
                   <pic:nvPicPr>
-                    <pic:cNvPr id="0" name="Picture 10" descr="Table%20and%20Figure/connectToWifi.png"/>
+                    <pic:cNvPr id="0" name="Picture 8" descr="../../Downloads/to_dezheng/connectToWifi.png"/>
                     <pic:cNvPicPr>
                       <a:picLocks noChangeAspect="1" noChangeArrowheads="1"/>
                     </pic:cNvPicPr>
@@ -22354,7 +22263,7 @@
                   <pic:spPr bwMode="auto">
                     <a:xfrm>
                       <a:off x="0" y="0"/>
-                      <a:ext cx="5486400" cy="7150100"/>
+                      <a:ext cx="4800600" cy="6261100"/>
                     </a:xfrm>
                     <a:prstGeom prst="rect">
                       <a:avLst/>
@@ -22380,7 +22289,7 @@
           <w:szCs w:val="24"/>
         </w:rPr>
       </w:pPr>
-      <w:bookmarkStart w:id="61" w:name="_Toc482869838"/>
+      <w:bookmarkStart w:id="61" w:name="_Toc482881255"/>
       <w:r>
         <w:rPr>
           <w:b w:val="0"/>
@@ -22454,11 +22363,12 @@
         <w:rPr>
           <w:noProof/>
         </w:rPr>
+        <w:lastRenderedPageBreak/>
         <w:drawing>
-          <wp:inline distT="0" distB="0" distL="0" distR="0" wp14:anchorId="0BBAA445" wp14:editId="74E7C0BF">
-            <wp:extent cx="5486400" cy="4318000"/>
-            <wp:effectExtent l="0" t="0" r="0" b="0"/>
-            <wp:docPr id="30" name="Picture 30" descr="Table%20and%20Figure/readData.png"/>
+          <wp:inline distT="0" distB="0" distL="0" distR="0" wp14:anchorId="45AD9D5E" wp14:editId="2C9CA7E4">
+            <wp:extent cx="5486400" cy="4381500"/>
+            <wp:effectExtent l="0" t="0" r="0" b="12700"/>
+            <wp:docPr id="23" name="Picture 23" descr="../../Downloads/to_dezheng/readData.png"/>
             <wp:cNvGraphicFramePr>
               <a:graphicFrameLocks xmlns:a="http://schemas.openxmlformats.org/drawingml/2006/main" noChangeAspect="1"/>
             </wp:cNvGraphicFramePr>
@@ -22466,7 +22376,7 @@
               <a:graphicData uri="http://schemas.openxmlformats.org/drawingml/2006/picture">
                 <pic:pic xmlns:pic="http://schemas.openxmlformats.org/drawingml/2006/picture">
                   <pic:nvPicPr>
-                    <pic:cNvPr id="0" name="Picture 11" descr="Table%20and%20Figure/readData.png"/>
+                    <pic:cNvPr id="0" name="Picture 9" descr="../../Downloads/to_dezheng/readData.png"/>
                     <pic:cNvPicPr>
                       <a:picLocks noChangeAspect="1" noChangeArrowheads="1"/>
                     </pic:cNvPicPr>
@@ -22487,7 +22397,7 @@
                   <pic:spPr bwMode="auto">
                     <a:xfrm>
                       <a:off x="0" y="0"/>
-                      <a:ext cx="5486400" cy="4318000"/>
+                      <a:ext cx="5486400" cy="4381500"/>
                     </a:xfrm>
                     <a:prstGeom prst="rect">
                       <a:avLst/>
@@ -22513,7 +22423,7 @@
           <w:szCs w:val="24"/>
         </w:rPr>
       </w:pPr>
-      <w:bookmarkStart w:id="62" w:name="_Toc482869839"/>
+      <w:bookmarkStart w:id="62" w:name="_Toc482881256"/>
       <w:r>
         <w:rPr>
           <w:b w:val="0"/>
@@ -22576,6 +22486,7 @@
     <w:p>
       <w:pPr>
         <w:spacing w:line="360" w:lineRule="auto"/>
+        <w:jc w:val="center"/>
       </w:pPr>
       <w:r>
         <w:rPr>
@@ -22583,10 +22494,10 @@
         </w:rPr>
         <w:lastRenderedPageBreak/>
         <w:drawing>
-          <wp:inline distT="0" distB="0" distL="0" distR="0" wp14:anchorId="2845C72A" wp14:editId="3EE19107">
-            <wp:extent cx="5347335" cy="3888740"/>
-            <wp:effectExtent l="0" t="0" r="12065" b="0"/>
-            <wp:docPr id="31" name="Picture 31" descr="Table%20and%20Figure/search.png"/>
+          <wp:inline distT="0" distB="0" distL="0" distR="0" wp14:anchorId="06188ED4" wp14:editId="0CE7A5D6">
+            <wp:extent cx="4546600" cy="3670300"/>
+            <wp:effectExtent l="0" t="0" r="0" b="12700"/>
+            <wp:docPr id="24" name="Picture 24" descr="../../Downloads/to_dezheng/search.png"/>
             <wp:cNvGraphicFramePr>
               <a:graphicFrameLocks xmlns:a="http://schemas.openxmlformats.org/drawingml/2006/main" noChangeAspect="1"/>
             </wp:cNvGraphicFramePr>
@@ -22594,7 +22505,7 @@
               <a:graphicData uri="http://schemas.openxmlformats.org/drawingml/2006/picture">
                 <pic:pic xmlns:pic="http://schemas.openxmlformats.org/drawingml/2006/picture">
                   <pic:nvPicPr>
-                    <pic:cNvPr id="0" name="Picture 12" descr="Table%20and%20Figure/search.png"/>
+                    <pic:cNvPr id="0" name="Picture 10" descr="../../Downloads/to_dezheng/search.png"/>
                     <pic:cNvPicPr>
                       <a:picLocks noChangeAspect="1" noChangeArrowheads="1"/>
                     </pic:cNvPicPr>
@@ -22615,7 +22526,7 @@
                   <pic:spPr bwMode="auto">
                     <a:xfrm>
                       <a:off x="0" y="0"/>
-                      <a:ext cx="5347335" cy="3888740"/>
+                      <a:ext cx="4546600" cy="3670300"/>
                     </a:xfrm>
                     <a:prstGeom prst="rect">
                       <a:avLst/>
@@ -22641,7 +22552,7 @@
           <w:szCs w:val="24"/>
         </w:rPr>
       </w:pPr>
-      <w:bookmarkStart w:id="63" w:name="_Toc482869840"/>
+      <w:bookmarkStart w:id="63" w:name="_Toc482881257"/>
       <w:r>
         <w:rPr>
           <w:b w:val="0"/>
@@ -22704,17 +22615,16 @@
     <w:p>
       <w:pPr>
         <w:spacing w:line="360" w:lineRule="auto"/>
-        <w:jc w:val="center"/>
       </w:pPr>
       <w:r>
         <w:rPr>
           <w:noProof/>
         </w:rPr>
         <w:drawing>
-          <wp:inline distT="0" distB="0" distL="0" distR="0" wp14:anchorId="7D9ECBA7" wp14:editId="4FF7C5A5">
-            <wp:extent cx="5486400" cy="3073400"/>
-            <wp:effectExtent l="0" t="0" r="0" b="0"/>
-            <wp:docPr id="10" name="Picture 10" descr="check"/>
+          <wp:inline distT="0" distB="0" distL="0" distR="0" wp14:anchorId="0F779CA7" wp14:editId="39C67ADA">
+            <wp:extent cx="5473700" cy="3317240"/>
+            <wp:effectExtent l="0" t="0" r="12700" b="10160"/>
+            <wp:docPr id="32" name="Picture 32" descr="../../Downloads/to_dezheng/check.png"/>
             <wp:cNvGraphicFramePr>
               <a:graphicFrameLocks xmlns:a="http://schemas.openxmlformats.org/drawingml/2006/main" noChangeAspect="1"/>
             </wp:cNvGraphicFramePr>
@@ -22722,7 +22632,7 @@
               <a:graphicData uri="http://schemas.openxmlformats.org/drawingml/2006/picture">
                 <pic:pic xmlns:pic="http://schemas.openxmlformats.org/drawingml/2006/picture">
                   <pic:nvPicPr>
-                    <pic:cNvPr id="0" name="Picture 10" descr="check"/>
+                    <pic:cNvPr id="0" name="Picture 12" descr="../../Downloads/to_dezheng/check.png"/>
                     <pic:cNvPicPr>
                       <a:picLocks noChangeAspect="1" noChangeArrowheads="1"/>
                     </pic:cNvPicPr>
@@ -22743,7 +22653,7 @@
                   <pic:spPr bwMode="auto">
                     <a:xfrm>
                       <a:off x="0" y="0"/>
-                      <a:ext cx="5486400" cy="3073400"/>
+                      <a:ext cx="5473700" cy="3317240"/>
                     </a:xfrm>
                     <a:prstGeom prst="rect">
                       <a:avLst/>
@@ -22769,7 +22679,7 @@
           <w:szCs w:val="24"/>
         </w:rPr>
       </w:pPr>
-      <w:bookmarkStart w:id="64" w:name="_Toc482869841"/>
+      <w:bookmarkStart w:id="64" w:name="_Toc482881258"/>
       <w:r>
         <w:rPr>
           <w:b w:val="0"/>
@@ -23813,7 +23723,7 @@
           <w:szCs w:val="24"/>
         </w:rPr>
       </w:pPr>
-      <w:bookmarkStart w:id="67" w:name="_Toc482869842"/>
+      <w:bookmarkStart w:id="67" w:name="_Toc482881259"/>
       <w:r>
         <w:rPr>
           <w:b w:val="0"/>
@@ -23942,7 +23852,7 @@
           <w:szCs w:val="24"/>
         </w:rPr>
       </w:pPr>
-      <w:bookmarkStart w:id="68" w:name="_Toc482869843"/>
+      <w:bookmarkStart w:id="68" w:name="_Toc482881260"/>
       <w:r>
         <w:rPr>
           <w:b w:val="0"/>
@@ -24071,7 +23981,7 @@
           <w:szCs w:val="24"/>
         </w:rPr>
       </w:pPr>
-      <w:bookmarkStart w:id="69" w:name="_Toc482869844"/>
+      <w:bookmarkStart w:id="69" w:name="_Toc482881261"/>
       <w:r>
         <w:rPr>
           <w:b w:val="0"/>
@@ -24200,7 +24110,7 @@
           <w:szCs w:val="24"/>
         </w:rPr>
       </w:pPr>
-      <w:bookmarkStart w:id="70" w:name="_Toc482869845"/>
+      <w:bookmarkStart w:id="70" w:name="_Toc482881262"/>
       <w:r>
         <w:rPr>
           <w:b w:val="0"/>
@@ -34256,7 +34166,7 @@
           <w:szCs w:val="24"/>
         </w:rPr>
       </w:pPr>
-      <w:bookmarkStart w:id="82" w:name="_Toc482869855"/>
+      <w:bookmarkStart w:id="82" w:name="_Toc482881272"/>
       <w:r>
         <w:rPr>
           <w:b w:val="0"/>
@@ -36368,7 +36278,7 @@
           <w:szCs w:val="24"/>
         </w:rPr>
       </w:pPr>
-      <w:bookmarkStart w:id="85" w:name="_Toc482869856"/>
+      <w:bookmarkStart w:id="85" w:name="_Toc482881273"/>
       <w:r>
         <w:rPr>
           <w:b w:val="0"/>
@@ -55582,7 +55492,7 @@
           <w:szCs w:val="24"/>
         </w:rPr>
       </w:pPr>
-      <w:bookmarkStart w:id="87" w:name="_Toc482869846"/>
+      <w:bookmarkStart w:id="87" w:name="_Toc482881263"/>
       <w:r>
         <w:rPr>
           <w:b w:val="0"/>
@@ -56620,7 +56530,7 @@
         </w:rPr>
         <w:t xml:space="preserve">       </w:t>
       </w:r>
-      <w:bookmarkStart w:id="89" w:name="_Toc482869857"/>
+      <w:bookmarkStart w:id="89" w:name="_Toc482881274"/>
       <w:r>
         <w:rPr>
           <w:b w:val="0"/>
@@ -56822,7 +56732,7 @@
           <w:szCs w:val="24"/>
         </w:rPr>
       </w:pPr>
-      <w:bookmarkStart w:id="90" w:name="_Toc482869847"/>
+      <w:bookmarkStart w:id="90" w:name="_Toc482881264"/>
       <w:r>
         <w:rPr>
           <w:b w:val="0"/>
@@ -57890,7 +57800,7 @@
           <w:szCs w:val="24"/>
         </w:rPr>
       </w:pPr>
-      <w:bookmarkStart w:id="92" w:name="_Toc482869858"/>
+      <w:bookmarkStart w:id="92" w:name="_Toc482881275"/>
       <w:r>
         <w:rPr>
           <w:b w:val="0"/>
@@ -61239,7 +61149,7 @@
       <w:rPr>
         <w:noProof/>
       </w:rPr>
-      <w:t>7</w:t>
+      <w:t>23</w:t>
     </w:r>
     <w:r>
       <w:fldChar w:fldCharType="end"/>
@@ -61277,7 +61187,7 @@
   <w:abstractNum w:abstractNumId="0">
     <w:nsid w:val="FFFFFF1D"/>
     <w:multiLevelType w:val="multilevel"/>
-    <w:tmpl w:val="8ECCBB28"/>
+    <w:tmpl w:val="8C8EB9EC"/>
     <w:lvl w:ilvl="0">
       <w:start w:val="1"/>
       <w:numFmt w:val="bullet"/>
@@ -66398,7 +66308,7 @@
 </file>
 
 <file path=customXml/itemProps1.xml><?xml version="1.0" encoding="utf-8"?>
-<ds:datastoreItem xmlns:ds="http://schemas.openxmlformats.org/officeDocument/2006/customXml" ds:itemID="{76AA7715-FB44-2449-92DB-C3E4755B763B}">
+<ds:datastoreItem xmlns:ds="http://schemas.openxmlformats.org/officeDocument/2006/customXml" ds:itemID="{622339D9-D51E-294D-B438-92820A47ED87}">
   <ds:schemaRefs>
     <ds:schemaRef ds:uri="http://schemas.openxmlformats.org/officeDocument/2006/bibliography"/>
   </ds:schemaRefs>
